--- a/report.docx
+++ b/report.docx
@@ -125,10 +125,7 @@
     <w:p/>
     <w:p>
       <w:r>
-        <w:t xml:space="preserve">Scale-invariant feature </w:t>
-      </w:r>
-      <w:r>
-        <w:t>transform</w:t>
+        <w:t>Scale-invariant feature transform</w:t>
       </w:r>
       <w:r>
         <w:t xml:space="preserve"> (SIFT) is a t</w:t>
@@ -152,10 +149,7 @@
         <w:t xml:space="preserve">interest points) in images. </w:t>
       </w:r>
       <w:r>
-        <w:t>SIFT</w:t>
-      </w:r>
-      <w:r>
-        <w:t xml:space="preserve"> </w:t>
+        <w:t xml:space="preserve">SIFT </w:t>
       </w:r>
       <w:r>
         <w:t>algorithm</w:t>
@@ -242,13 +236,7 @@
         <w:t>techniques</w:t>
       </w:r>
       <w:r>
-        <w:t xml:space="preserve"> on image </w:t>
-      </w:r>
-      <w:r>
-        <w:t>registration</w:t>
-      </w:r>
-      <w:r>
-        <w:t xml:space="preserve"> tasks. </w:t>
+        <w:t xml:space="preserve"> on image registration tasks. </w:t>
       </w:r>
     </w:p>
     <w:p/>
@@ -266,19 +254,7 @@
         <w:t>Scale-invariant feature transform</w:t>
       </w:r>
       <w:r>
-        <w:t xml:space="preserve"> (SIFT)</w:t>
-      </w:r>
-      <w:r>
-        <w:t xml:space="preserve"> </w:t>
-      </w:r>
-      <w:r>
-        <w:t>features</w:t>
-      </w:r>
-      <w:r>
-        <w:t xml:space="preserve"> detection and d</w:t>
-      </w:r>
-      <w:r>
-        <w:t xml:space="preserve">eep learning </w:t>
+        <w:t xml:space="preserve"> (SIFT) features detection and deep learning </w:t>
       </w:r>
       <w:r>
         <w:t>techniques</w:t>
@@ -297,13 +273,7 @@
     <w:p/>
     <w:p/>
     <w:p/>
-    <w:p>
-      <w:pPr>
-        <w:rPr>
-          <w:rFonts w:hint="eastAsia"/>
-        </w:rPr>
-      </w:pPr>
-    </w:p>
+    <w:p/>
     <w:p>
       <w:r>
         <w:t>(</w:t>
@@ -855,6 +825,161 @@
       </w:r>
     </w:p>
     <w:p/>
+    <w:p>
+      <w:r>
+        <w:rPr>
+          <w:rFonts w:hint="eastAsia"/>
+        </w:rPr>
+        <w:t>T</w:t>
+      </w:r>
+      <w:r>
+        <w:t>he</w:t>
+      </w:r>
+      <w:r>
+        <w:t>re is a problem in</w:t>
+      </w:r>
+      <w:r>
+        <w:t xml:space="preserve"> </w:t>
+      </w:r>
+      <w:r>
+        <w:t>landmarks</w:t>
+      </w:r>
+      <w:r>
+        <w:t xml:space="preserve"> generation </w:t>
+      </w:r>
+      <w:r>
+        <w:t xml:space="preserve">directly by deep learning method </w:t>
+      </w:r>
+      <w:r>
+        <w:t xml:space="preserve">that </w:t>
+      </w:r>
+      <w:r>
+        <w:t>the image is required to be the same size before putting the image</w:t>
+      </w:r>
+      <w:r>
+        <w:t xml:space="preserve"> into the CNN.</w:t>
+      </w:r>
+      <w:r>
+        <w:t xml:space="preserve"> </w:t>
+      </w:r>
+      <w:r>
+        <w:t xml:space="preserve">The </w:t>
+      </w:r>
+      <w:r>
+        <w:t xml:space="preserve">multiple </w:t>
+      </w:r>
+      <w:r>
+        <w:t>sizes images in the dataset</w:t>
+      </w:r>
+      <w:r>
+        <w:t xml:space="preserve"> </w:t>
+      </w:r>
+      <w:r>
+        <w:t>is impossible to import to the CNN</w:t>
+      </w:r>
+      <w:r>
+        <w:rPr>
+          <w:rFonts w:hint="eastAsia"/>
+        </w:rPr>
+        <w:t xml:space="preserve"> </w:t>
+      </w:r>
+      <w:r>
+        <w:t>unless preprocessing</w:t>
+      </w:r>
+      <w:r>
+        <w:t xml:space="preserve"> the images</w:t>
+      </w:r>
+      <w:r>
+        <w:t xml:space="preserve"> into same size. However, the preprocessing might cause loss useful information’s or the object </w:t>
+      </w:r>
+      <w:r>
+        <w:t>deformation</w:t>
+      </w:r>
+      <w:r>
+        <w:t xml:space="preserve"> when cutting or </w:t>
+      </w:r>
+      <w:r>
+        <w:t>shrink</w:t>
+      </w:r>
+      <w:r>
+        <w:t xml:space="preserve">ing large images. </w:t>
+      </w:r>
+      <w:r>
+        <w:t>When zooming or padding the images</w:t>
+      </w:r>
+      <w:r>
+        <w:t xml:space="preserve">, it is required to process the image into the largest images’ size. That will increase the CNN learning time and the object </w:t>
+      </w:r>
+      <w:r>
+        <w:t>deformation</w:t>
+      </w:r>
+      <w:r>
+        <w:t>. T</w:t>
+      </w:r>
+      <w:r>
+        <w:t xml:space="preserve">o face </w:t>
+      </w:r>
+      <w:r>
+        <w:t xml:space="preserve">the </w:t>
+      </w:r>
+      <w:r>
+        <w:t xml:space="preserve">multiple </w:t>
+      </w:r>
+      <w:r>
+        <w:t>sizes</w:t>
+      </w:r>
+      <w:r>
+        <w:t xml:space="preserve"> problem</w:t>
+      </w:r>
+      <w:r>
+        <w:t xml:space="preserve">, </w:t>
+      </w:r>
+      <w:r>
+        <w:t xml:space="preserve">our method </w:t>
+      </w:r>
+      <w:r>
+        <w:t>takes</w:t>
+      </w:r>
+      <w:r>
+        <w:t xml:space="preserve"> local detector </w:t>
+      </w:r>
+      <w:r>
+        <w:t xml:space="preserve">at the beginning. And then, out method </w:t>
+      </w:r>
+      <w:r>
+        <w:t>expand</w:t>
+      </w:r>
+      <w:r>
+        <w:t>ed</w:t>
+      </w:r>
+      <w:r>
+        <w:t xml:space="preserve"> the point </w:t>
+      </w:r>
+      <w:r>
+        <w:t>in</w:t>
+      </w:r>
+      <w:r>
+        <w:t xml:space="preserve">to same size </w:t>
+      </w:r>
+      <w:r>
+        <w:t xml:space="preserve">image </w:t>
+      </w:r>
+      <w:r>
+        <w:t>region</w:t>
+      </w:r>
+      <w:r>
+        <w:t>s.</w:t>
+      </w:r>
+      <w:r>
+        <w:t xml:space="preserve"> </w:t>
+      </w:r>
+      <w:r>
+        <w:t>That solution</w:t>
+      </w:r>
+      <w:r>
+        <w:t xml:space="preserve"> is a good way to deal with different input size.</w:t>
+      </w:r>
+    </w:p>
     <w:p/>
     <w:p>
       <w:r>
@@ -870,13 +995,77 @@
     <w:p/>
     <w:p>
       <w:r>
-        <w:t xml:space="preserve">The deep learning method deal with the registration problem often generate the landmark </w:t>
-      </w:r>
-      <w:r>
-        <w:t>direct</w:t>
-      </w:r>
-      <w:r>
-        <w:t>ly</w:t>
+        <w:t>D</w:t>
+      </w:r>
+      <w:r>
+        <w:t>eep learning</w:t>
+      </w:r>
+      <w:r>
+        <w:t xml:space="preserve"> method</w:t>
+      </w:r>
+      <w:r>
+        <w:t xml:space="preserve"> </w:t>
+      </w:r>
+      <w:r>
+        <w:t xml:space="preserve">is a modern </w:t>
+      </w:r>
+      <w:r>
+        <w:t xml:space="preserve">technique </w:t>
+      </w:r>
+      <w:r>
+        <w:t xml:space="preserve">in image processing task. Many researchers use this method to </w:t>
+      </w:r>
+      <w:r>
+        <w:t xml:space="preserve">deal with the registration </w:t>
+      </w:r>
+      <w:r>
+        <w:t xml:space="preserve">task. </w:t>
+      </w:r>
+      <w:r>
+        <w:rPr>
+          <w:color w:val="FF0000"/>
+        </w:rPr>
+        <w:t>They</w:t>
+      </w:r>
+      <w:r>
+        <w:rPr>
+          <w:color w:val="FF0000"/>
+        </w:rPr>
+        <w:t>(</w:t>
+      </w:r>
+      <w:r>
+        <w:rPr>
+          <w:rFonts w:hint="eastAsia"/>
+          <w:color w:val="FF0000"/>
+        </w:rPr>
+        <w:t>名字</w:t>
+      </w:r>
+      <w:r>
+        <w:rPr>
+          <w:color w:val="FF0000"/>
+        </w:rPr>
+        <w:t>)</w:t>
+      </w:r>
+      <w:r>
+        <w:rPr>
+          <w:color w:val="FF0000"/>
+        </w:rPr>
+        <w:t xml:space="preserve"> </w:t>
+      </w:r>
+      <w:r>
+        <w:t>use the deep learning method</w:t>
+      </w:r>
+      <w:r>
+        <w:t xml:space="preserve"> </w:t>
+      </w:r>
+      <w:r>
+        <w:t>directly</w:t>
+      </w:r>
+      <w:r>
+        <w:t xml:space="preserve"> generate the landmark</w:t>
+      </w:r>
+      <w:r>
+        <w:t>s</w:t>
       </w:r>
       <w:r>
         <w:t xml:space="preserve"> </w:t>
@@ -885,13 +1074,132 @@
         <w:t>from</w:t>
       </w:r>
       <w:r>
-        <w:t xml:space="preserve"> both images. </w:t>
-      </w:r>
-      <w:r>
-        <w:t>However, when</w:t>
-      </w:r>
-    </w:p>
-    <w:p/>
+        <w:t xml:space="preserve"> </w:t>
+      </w:r>
+      <w:r>
+        <w:t>paired</w:t>
+      </w:r>
+      <w:r>
+        <w:t xml:space="preserve"> images. </w:t>
+      </w:r>
+      <w:r>
+        <w:t xml:space="preserve">They implement </w:t>
+      </w:r>
+      <w:proofErr w:type="gramStart"/>
+      <w:r>
+        <w:t>a</w:t>
+      </w:r>
+      <w:proofErr w:type="gramEnd"/>
+      <w:r>
+        <w:t xml:space="preserve"> FCN network that just input paired images into the network. After the network processing, the output will separate the X coordinate and Y coordinate of both images. This network analysis both image features and processed to each image’s landmarks. That is a fast way to generate the result. However, we implement the network and find that this method has some limitations. The method cannot suitable for the dynamic size input images. And the result is u</w:t>
+      </w:r>
+      <w:r>
+        <w:t>nstable</w:t>
+      </w:r>
+      <w:r>
+        <w:t xml:space="preserve"> that some </w:t>
+      </w:r>
+      <w:r>
+        <w:lastRenderedPageBreak/>
+        <w:t xml:space="preserve">coordinate is negative value which is useless landmarks. The amount of the generated landmarks is fixed in training and using stage. </w:t>
+      </w:r>
+    </w:p>
+    <w:p/>
+    <w:p>
+      <w:pPr>
+        <w:rPr>
+          <w:rFonts w:hint="eastAsia"/>
+        </w:rPr>
+      </w:pPr>
+      <w:r>
+        <w:rPr>
+          <w:rFonts w:hint="eastAsia"/>
+        </w:rPr>
+        <w:t>A</w:t>
+      </w:r>
+      <w:r>
+        <w:t xml:space="preserve">nother function is implemented by </w:t>
+      </w:r>
+      <w:r>
+        <w:rPr>
+          <w:color w:val="FF0000"/>
+        </w:rPr>
+        <w:t>IBM</w:t>
+      </w:r>
+      <w:r>
+        <w:t xml:space="preserve">, </w:t>
+      </w:r>
+      <w:r>
+        <w:t>the method determines the probability of each pixel which can to the registration landmarks. This method put the two images directly into the network and the result is two matrixes with each pixel probability. This method required high memory and good g</w:t>
+      </w:r>
+      <w:r>
+        <w:t>raphics card</w:t>
+      </w:r>
+      <w:r>
+        <w:t xml:space="preserve"> of the devices to process the images. Though this method, the amount of the </w:t>
+      </w:r>
+      <w:r>
+        <w:t>retrieve</w:t>
+      </w:r>
+      <w:r>
+        <w:t>d</w:t>
+      </w:r>
+      <w:r>
+        <w:t xml:space="preserve"> </w:t>
+      </w:r>
+      <w:r>
+        <w:t xml:space="preserve">landmarks can be dynamic the </w:t>
+      </w:r>
+      <w:r>
+        <w:t xml:space="preserve">result can be more </w:t>
+      </w:r>
+      <w:r>
+        <w:t>accru</w:t>
+      </w:r>
+      <w:r>
+        <w:t xml:space="preserve">e than the above one. However, </w:t>
+      </w:r>
+      <w:r>
+        <w:t>d</w:t>
+      </w:r>
+      <w:r>
+        <w:t>ue to the small dataset, large image size</w:t>
+      </w:r>
+      <w:r>
+        <w:t xml:space="preserve">, </w:t>
+      </w:r>
+      <w:r>
+        <w:t>this method is required more data to training to let the network learn the parameters to reduce</w:t>
+      </w:r>
+      <w:bookmarkStart w:id="0" w:name="_GoBack"/>
+      <w:bookmarkEnd w:id="0"/>
+      <w:r>
+        <w:t xml:space="preserve"> underfitting. </w:t>
+      </w:r>
+      <w:r>
+        <w:t xml:space="preserve">The input image size of this method </w:t>
+      </w:r>
+      <w:r>
+        <w:t>needs</w:t>
+      </w:r>
+      <w:r>
+        <w:t xml:space="preserve"> to preprocess the original images. </w:t>
+      </w:r>
+    </w:p>
+    <w:p/>
+    <w:p/>
+    <w:p/>
+    <w:p/>
+    <w:p/>
+    <w:p/>
+    <w:p/>
+    <w:p>
+      <w:pPr>
+        <w:rPr>
+          <w:rFonts w:hint="eastAsia"/>
+        </w:rPr>
+      </w:pPr>
+    </w:p>
     <w:p>
       <w:r>
         <w:rPr>
@@ -1133,10 +1441,547 @@
       <w:r>
         <w:t xml:space="preserve"> and never be used in commercial.</w:t>
       </w:r>
-    </w:p>
-    <w:p/>
-    <w:p/>
-    <w:p/>
+      <w:r>
+        <w:t xml:space="preserve"> </w:t>
+      </w:r>
+      <w:r>
+        <w:rPr>
+          <w:rFonts w:hint="eastAsia"/>
+        </w:rPr>
+        <w:t>Th</w:t>
+      </w:r>
+      <w:r>
+        <w:t>is dataset include</w:t>
+      </w:r>
+      <w:r>
+        <w:t xml:space="preserve">d </w:t>
+      </w:r>
+      <w:r>
+        <w:t>480 h</w:t>
+      </w:r>
+      <w:r>
+        <w:t>igh-resolution</w:t>
+      </w:r>
+      <w:r>
+        <w:t xml:space="preserve"> </w:t>
+      </w:r>
+      <w:r>
+        <w:t>(up to 40x magnification)</w:t>
+      </w:r>
+      <w:r>
+        <w:t xml:space="preserve"> </w:t>
+      </w:r>
+      <w:r>
+        <w:t>whole-slide images</w:t>
+      </w:r>
+      <w:r>
+        <w:t xml:space="preserve"> of different </w:t>
+      </w:r>
+      <w:r>
+        <w:t>types of tissue (lesions, lung-lobes, mammary-gland)</w:t>
+      </w:r>
+      <w:r>
+        <w:t xml:space="preserve">. </w:t>
+      </w:r>
+      <w:r>
+        <w:t>T</w:t>
+      </w:r>
+      <w:r>
+        <w:t>he size of images</w:t>
+      </w:r>
+      <w:r>
+        <w:t xml:space="preserve"> in dataset can be</w:t>
+      </w:r>
+      <w:r>
+        <w:t xml:space="preserve"> varie</w:t>
+      </w:r>
+      <w:r>
+        <w:t>d</w:t>
+      </w:r>
+      <w:r>
+        <w:t xml:space="preserve"> from 15k x 15k to 50k x 50k pixels.</w:t>
+      </w:r>
+      <w:r>
+        <w:t xml:space="preserve"> The images are </w:t>
+      </w:r>
+      <w:r>
+        <w:t>acquired</w:t>
+      </w:r>
+      <w:r>
+        <w:t xml:space="preserve"> by </w:t>
+      </w:r>
+      <w:r>
+        <w:t>consecutive tissue slices</w:t>
+      </w:r>
+      <w:r>
+        <w:t xml:space="preserve"> and each </w:t>
+      </w:r>
+      <w:r>
+        <w:t>slice</w:t>
+      </w:r>
+      <w:r>
+        <w:t xml:space="preserve"> d</w:t>
+      </w:r>
+      <w:r>
+        <w:t>yed by different stains</w:t>
+      </w:r>
+      <w:r>
+        <w:t xml:space="preserve">. The </w:t>
+      </w:r>
+      <w:r>
+        <w:t>dyes</w:t>
+      </w:r>
+      <w:r>
+        <w:t xml:space="preserve"> are showed below:</w:t>
+      </w:r>
+    </w:p>
+    <w:p/>
+    <w:tbl>
+      <w:tblPr>
+        <w:tblStyle w:val="a6"/>
+        <w:tblW w:w="0" w:type="auto"/>
+        <w:tblLook w:val="04A0" w:firstRow="1" w:lastRow="0" w:firstColumn="1" w:lastColumn="0" w:noHBand="0" w:noVBand="1"/>
+      </w:tblPr>
+      <w:tblGrid>
+        <w:gridCol w:w="8296"/>
+      </w:tblGrid>
+      <w:tr>
+        <w:tc>
+          <w:tcPr>
+            <w:tcW w:w="8296" w:type="dxa"/>
+          </w:tcPr>
+          <w:p>
+            <w:proofErr w:type="spellStart"/>
+            <w:r>
+              <w:t>clara</w:t>
+            </w:r>
+            <w:proofErr w:type="spellEnd"/>
+            <w:r>
+              <w:t xml:space="preserve"> cell 10 protein</w:t>
+            </w:r>
+          </w:p>
+        </w:tc>
+      </w:tr>
+      <w:tr>
+        <w:tc>
+          <w:tcPr>
+            <w:tcW w:w="8296" w:type="dxa"/>
+          </w:tcPr>
+          <w:p>
+            <w:r>
+              <w:t>prosurfactant protein C</w:t>
+            </w:r>
+          </w:p>
+        </w:tc>
+      </w:tr>
+      <w:tr>
+        <w:tc>
+          <w:tcPr>
+            <w:tcW w:w="8296" w:type="dxa"/>
+          </w:tcPr>
+          <w:p>
+            <w:r>
+              <w:t>hematoxylin and eosin</w:t>
+            </w:r>
+          </w:p>
+        </w:tc>
+      </w:tr>
+      <w:tr>
+        <w:tc>
+          <w:tcPr>
+            <w:tcW w:w="8296" w:type="dxa"/>
+          </w:tcPr>
+          <w:p>
+            <w:r>
+              <w:t>antigen KI-67</w:t>
+            </w:r>
+          </w:p>
+        </w:tc>
+      </w:tr>
+      <w:tr>
+        <w:tc>
+          <w:tcPr>
+            <w:tcW w:w="8296" w:type="dxa"/>
+          </w:tcPr>
+          <w:p>
+            <w:r>
+              <w:t>platelet endothelial cell adhesion molecule</w:t>
+            </w:r>
+          </w:p>
+        </w:tc>
+      </w:tr>
+      <w:tr>
+        <w:tc>
+          <w:tcPr>
+            <w:tcW w:w="8296" w:type="dxa"/>
+          </w:tcPr>
+          <w:p>
+            <w:r>
+              <w:t>human epidermal growth factor receptor 2</w:t>
+            </w:r>
+          </w:p>
+        </w:tc>
+      </w:tr>
+      <w:tr>
+        <w:tc>
+          <w:tcPr>
+            <w:tcW w:w="8296" w:type="dxa"/>
+          </w:tcPr>
+          <w:p>
+            <w:r>
+              <w:lastRenderedPageBreak/>
+              <w:t>estrogen receptor</w:t>
+            </w:r>
+          </w:p>
+        </w:tc>
+      </w:tr>
+      <w:tr>
+        <w:tc>
+          <w:tcPr>
+            <w:tcW w:w="8296" w:type="dxa"/>
+          </w:tcPr>
+          <w:p>
+            <w:r>
+              <w:t>progesterone receptor</w:t>
+            </w:r>
+          </w:p>
+        </w:tc>
+      </w:tr>
+      <w:tr>
+        <w:tc>
+          <w:tcPr>
+            <w:tcW w:w="8296" w:type="dxa"/>
+          </w:tcPr>
+          <w:p>
+            <w:r>
+              <w:t>cytokeratin</w:t>
+            </w:r>
+          </w:p>
+        </w:tc>
+      </w:tr>
+      <w:tr>
+        <w:tc>
+          <w:tcPr>
+            <w:tcW w:w="8296" w:type="dxa"/>
+          </w:tcPr>
+          <w:p>
+            <w:r>
+              <w:t>podocin</w:t>
+            </w:r>
+          </w:p>
+        </w:tc>
+      </w:tr>
+    </w:tbl>
+    <w:p/>
+    <w:p>
+      <w:r>
+        <w:t xml:space="preserve">The dataset including </w:t>
+      </w:r>
+      <w:r>
+        <w:t>50+ histological sets</w:t>
+      </w:r>
+      <w:r>
+        <w:t xml:space="preserve"> </w:t>
+      </w:r>
+      <w:r>
+        <w:t xml:space="preserve">which is </w:t>
+      </w:r>
+      <w:r>
+        <w:t>organize</w:t>
+      </w:r>
+      <w:r>
+        <w:t xml:space="preserve">d </w:t>
+      </w:r>
+      <w:r>
+        <w:t>by whole slide images</w:t>
+      </w:r>
+      <w:r>
+        <w:t xml:space="preserve"> of each folders. Each folder is </w:t>
+      </w:r>
+      <w:r>
+        <w:t>corresponding</w:t>
+      </w:r>
+      <w:r>
+        <w:t xml:space="preserve"> to the tissues </w:t>
+      </w:r>
+      <w:r>
+        <w:t>d</w:t>
+      </w:r>
+      <w:r>
+        <w:t>yed by different stains</w:t>
+      </w:r>
+      <w:r>
+        <w:t>.</w:t>
+      </w:r>
+    </w:p>
+    <w:p/>
+    <w:p>
+      <w:r>
+        <w:rPr>
+          <w:rFonts w:hint="eastAsia"/>
+        </w:rPr>
+        <w:t>I</w:t>
+      </w:r>
+      <w:r>
+        <w:t>mage content</w:t>
+      </w:r>
+    </w:p>
+    <w:tbl>
+      <w:tblPr>
+        <w:tblStyle w:val="a6"/>
+        <w:tblW w:w="0" w:type="auto"/>
+        <w:tblLook w:val="04A0" w:firstRow="1" w:lastRow="0" w:firstColumn="1" w:lastColumn="0" w:noHBand="0" w:noVBand="1"/>
+      </w:tblPr>
+      <w:tblGrid>
+        <w:gridCol w:w="4148"/>
+        <w:gridCol w:w="4148"/>
+      </w:tblGrid>
+      <w:tr>
+        <w:tc>
+          <w:tcPr>
+            <w:tcW w:w="4148" w:type="dxa"/>
+          </w:tcPr>
+          <w:p>
+            <w:r>
+              <w:t>Image type</w:t>
+            </w:r>
+          </w:p>
+        </w:tc>
+        <w:tc>
+          <w:tcPr>
+            <w:tcW w:w="4148" w:type="dxa"/>
+          </w:tcPr>
+          <w:p/>
+        </w:tc>
+      </w:tr>
+      <w:tr>
+        <w:tc>
+          <w:tcPr>
+            <w:tcW w:w="4148" w:type="dxa"/>
+          </w:tcPr>
+          <w:p>
+            <w:r>
+              <w:t>Lesion tissue</w:t>
+            </w:r>
+          </w:p>
+        </w:tc>
+        <w:tc>
+          <w:tcPr>
+            <w:tcW w:w="4148" w:type="dxa"/>
+          </w:tcPr>
+          <w:p/>
+        </w:tc>
+      </w:tr>
+      <w:tr>
+        <w:tc>
+          <w:tcPr>
+            <w:tcW w:w="4148" w:type="dxa"/>
+          </w:tcPr>
+          <w:p>
+            <w:r>
+              <w:t>Lung lobes</w:t>
+            </w:r>
+          </w:p>
+        </w:tc>
+        <w:tc>
+          <w:tcPr>
+            <w:tcW w:w="4148" w:type="dxa"/>
+          </w:tcPr>
+          <w:p/>
+        </w:tc>
+      </w:tr>
+      <w:tr>
+        <w:tc>
+          <w:tcPr>
+            <w:tcW w:w="4148" w:type="dxa"/>
+          </w:tcPr>
+          <w:p>
+            <w:r>
+              <w:t>Mammary glands</w:t>
+            </w:r>
+          </w:p>
+        </w:tc>
+        <w:tc>
+          <w:tcPr>
+            <w:tcW w:w="4148" w:type="dxa"/>
+          </w:tcPr>
+          <w:p/>
+        </w:tc>
+      </w:tr>
+      <w:tr>
+        <w:tc>
+          <w:tcPr>
+            <w:tcW w:w="4148" w:type="dxa"/>
+          </w:tcPr>
+          <w:p>
+            <w:r>
+              <w:t>COAD</w:t>
+            </w:r>
+          </w:p>
+        </w:tc>
+        <w:tc>
+          <w:tcPr>
+            <w:tcW w:w="4148" w:type="dxa"/>
+          </w:tcPr>
+          <w:p>
+            <w:r>
+              <w:t>Th</w:t>
+            </w:r>
+            <w:r>
+              <w:t xml:space="preserve">is </w:t>
+            </w:r>
+            <w:r>
+              <w:t>sub-</w:t>
+            </w:r>
+            <w:r>
+              <w:t>data</w:t>
+            </w:r>
+            <w:r>
+              <w:t>set</w:t>
+            </w:r>
+            <w:r>
+              <w:t xml:space="preserve"> slices</w:t>
+            </w:r>
+            <w:r>
+              <w:t xml:space="preserve"> from </w:t>
+            </w:r>
+            <w:r>
+              <w:t>colon cancer samples</w:t>
+            </w:r>
+          </w:p>
+        </w:tc>
+      </w:tr>
+      <w:tr>
+        <w:tc>
+          <w:tcPr>
+            <w:tcW w:w="4148" w:type="dxa"/>
+          </w:tcPr>
+          <w:p>
+            <w:r>
+              <w:t>Mice Kidney tissue</w:t>
+            </w:r>
+          </w:p>
+        </w:tc>
+        <w:tc>
+          <w:tcPr>
+            <w:tcW w:w="4148" w:type="dxa"/>
+          </w:tcPr>
+          <w:p/>
+        </w:tc>
+      </w:tr>
+      <w:tr>
+        <w:tc>
+          <w:tcPr>
+            <w:tcW w:w="4148" w:type="dxa"/>
+          </w:tcPr>
+          <w:p>
+            <w:r>
+              <w:t>Gastric mucosa and gastric adenocarcinoma tissue</w:t>
+            </w:r>
+          </w:p>
+        </w:tc>
+        <w:tc>
+          <w:tcPr>
+            <w:tcW w:w="4148" w:type="dxa"/>
+          </w:tcPr>
+          <w:p/>
+        </w:tc>
+      </w:tr>
+      <w:tr>
+        <w:tc>
+          <w:tcPr>
+            <w:tcW w:w="4148" w:type="dxa"/>
+          </w:tcPr>
+          <w:p>
+            <w:r>
+              <w:t>Breast tissue</w:t>
+            </w:r>
+          </w:p>
+        </w:tc>
+        <w:tc>
+          <w:tcPr>
+            <w:tcW w:w="4148" w:type="dxa"/>
+          </w:tcPr>
+          <w:p/>
+        </w:tc>
+      </w:tr>
+      <w:tr>
+        <w:tc>
+          <w:tcPr>
+            <w:tcW w:w="4148" w:type="dxa"/>
+          </w:tcPr>
+          <w:p>
+            <w:r>
+              <w:t>Kidney tissue</w:t>
+            </w:r>
+          </w:p>
+        </w:tc>
+        <w:tc>
+          <w:tcPr>
+            <w:tcW w:w="4148" w:type="dxa"/>
+          </w:tcPr>
+          <w:p/>
+        </w:tc>
+      </w:tr>
+    </w:tbl>
+    <w:p/>
+    <w:p>
+      <w:pPr>
+        <w:rPr>
+          <w:rFonts w:hint="eastAsia"/>
+        </w:rPr>
+      </w:pPr>
+      <w:r>
+        <w:rPr>
+          <w:rFonts w:hint="eastAsia"/>
+        </w:rPr>
+        <w:t>T</w:t>
+      </w:r>
+      <w:r>
+        <w:t xml:space="preserve">he </w:t>
+      </w:r>
+      <w:r>
+        <w:t xml:space="preserve">more </w:t>
+      </w:r>
+      <w:r>
+        <w:t>detail</w:t>
+      </w:r>
+      <w:r>
+        <w:t>s about the images like the m</w:t>
+      </w:r>
+      <w:r>
+        <w:t>icroscope model</w:t>
+      </w:r>
+      <w:r>
+        <w:t xml:space="preserve"> can be find at(</w:t>
+      </w:r>
+      <w:r>
+        <w:rPr>
+          <w:rFonts w:hint="eastAsia"/>
+        </w:rPr>
+        <w:t>那老哥的链接</w:t>
+      </w:r>
+      <w:r>
+        <w:t>)</w:t>
+      </w:r>
+      <w:r>
+        <w:rPr>
+          <w:rFonts w:hint="eastAsia"/>
+        </w:rPr>
+        <w:t>.</w:t>
+      </w:r>
+      <w:r>
+        <w:t xml:space="preserve"> </w:t>
+      </w:r>
+    </w:p>
+    <w:p/>
+    <w:p>
+      <w:pPr>
+        <w:rPr>
+          <w:rFonts w:hint="eastAsia"/>
+        </w:rPr>
+      </w:pPr>
+    </w:p>
     <w:p>
       <w:r>
         <w:t>State of art function</w:t>
@@ -1349,6 +2194,7 @@
     </w:p>
     <w:p>
       <w:r>
+        <w:lastRenderedPageBreak/>
         <w:t>Registration based on patient image content can be divided into geometric approaches and intensity approaches.</w:t>
       </w:r>
       <w:r>
@@ -1408,6 +2254,9 @@
       <w:r>
         <w:t xml:space="preserve"> deal with the outliner</w:t>
       </w:r>
+      <w:r>
+        <w:t xml:space="preserve"> </w:t>
+      </w:r>
     </w:p>
     <w:p/>
     <w:p/>
@@ -1473,7 +2322,6 @@
     <w:p/>
     <w:p>
       <w:r>
-        <w:lastRenderedPageBreak/>
         <w:t>R</w:t>
       </w:r>
       <w:r>
@@ -1691,6 +2539,7 @@
     </w:p>
     <w:p>
       <w:r>
+        <w:lastRenderedPageBreak/>
         <w:tab/>
       </w:r>
       <w:r>
@@ -1706,12 +2555,66 @@
     </w:p>
     <w:p/>
     <w:p>
-      <w:pPr>
-        <w:rPr>
-          <w:rFonts w:hint="eastAsia"/>
-        </w:rPr>
-      </w:pPr>
-    </w:p>
+      <w:r>
+        <w:rPr>
+          <w:rFonts w:hint="eastAsia"/>
+        </w:rPr>
+        <w:t>A</w:t>
+      </w:r>
+      <w:r>
+        <w:t xml:space="preserve">fter using SIFT detector, the local interested point needs to be matched in to pairs. The matching function is using the KNN search to get pairs. The traditional method is using </w:t>
+      </w:r>
+      <w:r>
+        <w:t xml:space="preserve">Euclidean distance </w:t>
+      </w:r>
+      <w:r>
+        <w:t xml:space="preserve">as a threshold value to filter out the useful pairs. The performance is not </w:t>
+      </w:r>
+      <w:r>
+        <w:t xml:space="preserve">as </w:t>
+      </w:r>
+      <w:r>
+        <w:t xml:space="preserve">good as </w:t>
+      </w:r>
+      <w:r>
+        <w:t xml:space="preserve">we </w:t>
+      </w:r>
+      <w:r>
+        <w:t xml:space="preserve">expected. So, we </w:t>
+      </w:r>
+      <w:r>
+        <w:t xml:space="preserve">take </w:t>
+      </w:r>
+      <w:r>
+        <w:t xml:space="preserve">CNN to filter out the </w:t>
+      </w:r>
+      <w:r>
+        <w:t>useful pairs. However, simply input the landmark pixels or coordinate into the network can not obtain a good solution to the non-rigid r</w:t>
+      </w:r>
+      <w:r>
+        <w:t>egistration</w:t>
+      </w:r>
+      <w:r>
+        <w:t xml:space="preserve"> due to the</w:t>
+      </w:r>
+      <w:r>
+        <w:t xml:space="preserve"> deformation</w:t>
+      </w:r>
+      <w:r>
+        <w:t xml:space="preserve"> of the </w:t>
+      </w:r>
+      <w:r>
+        <w:rPr>
+          <w:rFonts w:hint="eastAsia"/>
+        </w:rPr>
+        <w:t>obj</w:t>
+      </w:r>
+      <w:r>
+        <w:t xml:space="preserve">ect might have. We expanded the pixels to 16 x 16 small image regions that surrounded the pixels. And put the paired small regions into the network to get a score. However, this method can also expand our training data set and reduce overfitting and underfitting. </w:t>
+      </w:r>
+    </w:p>
+    <w:p/>
+    <w:p/>
     <w:p>
       <w:r>
         <w:t xml:space="preserve">Network </w:t>
@@ -1719,11 +2622,50 @@
     </w:p>
     <w:p>
       <w:r>
+        <w:rPr>
+          <w:rFonts w:hint="eastAsia"/>
+        </w:rPr>
+        <w:t>T</w:t>
+      </w:r>
+      <w:r>
+        <w:t xml:space="preserve">he goal of the network is to identify the paired image and give </w:t>
+      </w:r>
+      <w:r>
+        <w:t>them</w:t>
+      </w:r>
+      <w:r>
+        <w:t xml:space="preserve"> a score.</w:t>
+      </w:r>
+      <w:r>
+        <w:t xml:space="preserve"> </w:t>
+      </w:r>
+      <w:r>
+        <w:t>The network analysis the paired image features and give each paired image a score.</w:t>
+      </w:r>
+      <w:r>
+        <w:rPr>
+          <w:rFonts w:hint="eastAsia"/>
+        </w:rPr>
+        <w:t xml:space="preserve"> </w:t>
+      </w:r>
+      <w:r>
+        <w:t xml:space="preserve">The ranking is based on score </w:t>
+      </w:r>
+      <w:r>
+        <w:t xml:space="preserve">which output from the network. </w:t>
+      </w:r>
+    </w:p>
+    <w:p/>
+    <w:p>
+      <w:r>
         <w:t xml:space="preserve">The CNN including 3 convolutional layers, 3 pooling layers and 3 fully connected layers. The activation function of each layer expects the last fully connected layer is linear </w:t>
       </w:r>
       <w:proofErr w:type="spellStart"/>
       <w:r>
-        <w:t>relu</w:t>
+        <w:t>R</w:t>
+      </w:r>
+      <w:r>
+        <w:t>elu</w:t>
       </w:r>
       <w:proofErr w:type="spellEnd"/>
       <w:r>
@@ -1767,460 +2709,1014 @@
       </w:r>
     </w:p>
     <w:p/>
-    <w:p>
-      <w:pPr>
-        <w:rPr>
-          <w:rFonts w:hint="eastAsia"/>
-        </w:rPr>
-      </w:pPr>
-    </w:p>
-    <w:p>
-      <w:r>
-        <w:t>conv_0</w:t>
-      </w:r>
-      <w:r>
-        <w:t xml:space="preserve"> is a convolutional layer </w:t>
+    <w:p/>
+    <w:p>
+      <w:r>
+        <w:t xml:space="preserve">conv_0 is a convolutional layer </w:t>
       </w:r>
       <w:r>
         <w:t xml:space="preserve">that </w:t>
       </w:r>
       <w:r>
-        <w:t xml:space="preserve">the input channel is </w:t>
-      </w:r>
-      <w:r>
-        <w:t>3</w:t>
-      </w:r>
-      <w:r>
-        <w:t>, output channel is 3</w:t>
+        <w:t>the input channel is 3, output channel is 32, kernel</w:t>
+      </w:r>
+      <w:r>
+        <w:t xml:space="preserve"> </w:t>
+      </w:r>
+      <w:r>
+        <w:t xml:space="preserve">size is 2 x 2, stride is 1 x 1. pool_0 is a pooling layer </w:t>
+      </w:r>
+      <w:r>
+        <w:t xml:space="preserve">that </w:t>
+      </w:r>
+      <w:r>
+        <w:t>kernel</w:t>
+      </w:r>
+      <w:r>
+        <w:t xml:space="preserve"> </w:t>
+      </w:r>
+      <w:r>
+        <w:t>size</w:t>
+      </w:r>
+      <w:r>
+        <w:t xml:space="preserve"> is </w:t>
+      </w:r>
+      <w:r>
+        <w:t>2, stride</w:t>
+      </w:r>
+      <w:r>
+        <w:t xml:space="preserve"> is </w:t>
       </w:r>
       <w:r>
         <w:t>2</w:t>
       </w:r>
       <w:r>
+        <w:t xml:space="preserve">. </w:t>
+      </w:r>
+      <w:r>
+        <w:t>conv_1</w:t>
+      </w:r>
+      <w:r>
+        <w:t xml:space="preserve"> is</w:t>
+      </w:r>
+      <w:r>
+        <w:t xml:space="preserve"> </w:t>
+      </w:r>
+      <w:r>
+        <w:t xml:space="preserve">a convolutional layer the input channel </w:t>
+      </w:r>
+      <w:r>
+        <w:t>32</w:t>
+      </w:r>
+      <w:r>
+        <w:t xml:space="preserve">, output channel is </w:t>
+      </w:r>
+      <w:r>
+        <w:t>64, kernel</w:t>
+      </w:r>
+      <w:r>
+        <w:t xml:space="preserve"> </w:t>
+      </w:r>
+      <w:r>
+        <w:t>size</w:t>
+      </w:r>
+      <w:r>
+        <w:t xml:space="preserve"> is </w:t>
+      </w:r>
+      <w:r>
+        <w:t>2</w:t>
+      </w:r>
+      <w:r>
+        <w:t xml:space="preserve"> x </w:t>
+      </w:r>
+      <w:r>
+        <w:t>2, stride</w:t>
+      </w:r>
+      <w:r>
+        <w:t xml:space="preserve"> is </w:t>
+      </w:r>
+      <w:r>
+        <w:t>1</w:t>
+      </w:r>
+      <w:r>
+        <w:t xml:space="preserve"> x</w:t>
+      </w:r>
+      <w:r>
+        <w:t xml:space="preserve"> 1</w:t>
+      </w:r>
+      <w:r>
+        <w:t xml:space="preserve">. </w:t>
+      </w:r>
+      <w:r>
+        <w:t>pool_1</w:t>
+      </w:r>
+      <w:r>
+        <w:t xml:space="preserve"> is same as pool_0. </w:t>
+      </w:r>
+      <w:r>
+        <w:t>conv_2</w:t>
+      </w:r>
+      <w:r>
+        <w:t xml:space="preserve"> is a convolutional layer that the input channel is </w:t>
+      </w:r>
+      <w:r>
+        <w:t xml:space="preserve">64, </w:t>
+      </w:r>
+      <w:r>
+        <w:t xml:space="preserve">output channel is </w:t>
+      </w:r>
+      <w:r>
+        <w:t>128, kernel</w:t>
+      </w:r>
+      <w:r>
+        <w:t xml:space="preserve"> </w:t>
+      </w:r>
+      <w:r>
+        <w:t>size</w:t>
+      </w:r>
+      <w:r>
+        <w:t xml:space="preserve"> </w:t>
+      </w:r>
+      <w:r>
+        <w:t>2</w:t>
+      </w:r>
+      <w:r>
+        <w:t xml:space="preserve"> x </w:t>
+      </w:r>
+      <w:r>
+        <w:t>2, stride</w:t>
+      </w:r>
+      <w:r>
+        <w:t xml:space="preserve"> is </w:t>
+      </w:r>
+      <w:r>
+        <w:t>1</w:t>
+      </w:r>
+      <w:r>
+        <w:t xml:space="preserve"> x </w:t>
+      </w:r>
+      <w:r>
+        <w:t>1</w:t>
+      </w:r>
+      <w:r>
+        <w:t xml:space="preserve">. </w:t>
+      </w:r>
+      <w:r>
+        <w:t>pool_4</w:t>
+      </w:r>
+      <w:r>
+        <w:t xml:space="preserve"> a pooling layer which is same as pool_1 and pool_0. Bottleneck is a linear layer (fully connected layer) that </w:t>
+      </w:r>
+      <w:r>
+        <w:t>in</w:t>
+      </w:r>
+      <w:r>
+        <w:t xml:space="preserve">put </w:t>
+      </w:r>
+      <w:r>
+        <w:t>features</w:t>
+      </w:r>
+      <w:r>
+        <w:t xml:space="preserve"> is </w:t>
+      </w:r>
+      <w:r>
+        <w:t>128, out</w:t>
+      </w:r>
+      <w:r>
+        <w:t xml:space="preserve">put </w:t>
+      </w:r>
+      <w:r>
+        <w:t>features</w:t>
+      </w:r>
+      <w:r>
+        <w:t xml:space="preserve"> is </w:t>
+      </w:r>
+      <w:r>
+        <w:t>512</w:t>
+      </w:r>
+      <w:r>
+        <w:t xml:space="preserve">. After the Bottle neck layer, the pair images features will </w:t>
+      </w:r>
+      <w:r>
+        <w:t>be added together</w:t>
+      </w:r>
+      <w:r>
+        <w:t xml:space="preserve"> (512 + 512 = 1024) and send to next layer. </w:t>
+      </w:r>
+      <w:r>
+        <w:t>fc_1</w:t>
+      </w:r>
+      <w:r>
+        <w:t xml:space="preserve"> is a </w:t>
+      </w:r>
+      <w:r>
+        <w:t>Linear</w:t>
+      </w:r>
+      <w:r>
+        <w:t xml:space="preserve"> that </w:t>
+      </w:r>
+      <w:r>
+        <w:t>in</w:t>
+      </w:r>
+      <w:r>
+        <w:t xml:space="preserve">put </w:t>
+      </w:r>
+      <w:r>
+        <w:t>features</w:t>
+      </w:r>
+      <w:r>
+        <w:t xml:space="preserve"> is </w:t>
+      </w:r>
+      <w:r>
+        <w:t>all</w:t>
+      </w:r>
+      <w:r>
+        <w:t xml:space="preserve"> the paired images features (</w:t>
+      </w:r>
+      <w:r>
+        <w:t>1024</w:t>
+      </w:r>
+      <w:r>
+        <w:t>)</w:t>
+      </w:r>
+      <w:r>
+        <w:t>, out</w:t>
+      </w:r>
+      <w:r>
+        <w:t xml:space="preserve">put </w:t>
+      </w:r>
+      <w:r>
+        <w:t>features=256</w:t>
+      </w:r>
+      <w:r>
+        <w:t xml:space="preserve">. </w:t>
+      </w:r>
+      <w:r>
+        <w:t>fc_2</w:t>
+      </w:r>
+      <w:r>
+        <w:t xml:space="preserve"> is a</w:t>
+      </w:r>
+      <w:r>
+        <w:t xml:space="preserve"> Linear</w:t>
+      </w:r>
+      <w:r>
+        <w:t xml:space="preserve"> layer, the </w:t>
+      </w:r>
+      <w:r>
+        <w:t>input features</w:t>
+      </w:r>
+      <w:r>
+        <w:t xml:space="preserve"> is </w:t>
+      </w:r>
+      <w:r>
+        <w:t>256, out</w:t>
+      </w:r>
+      <w:r>
+        <w:t xml:space="preserve">put </w:t>
+      </w:r>
+      <w:r>
+        <w:t>features</w:t>
+      </w:r>
+      <w:r>
+        <w:t xml:space="preserve"> is </w:t>
+      </w:r>
+      <w:r>
+        <w:t>128</w:t>
+      </w:r>
+      <w:r>
+        <w:t xml:space="preserve">. </w:t>
+      </w:r>
+      <w:r>
+        <w:t>fc_3</w:t>
+      </w:r>
+      <w:r>
+        <w:t xml:space="preserve"> is a </w:t>
+      </w:r>
+      <w:r>
+        <w:t>Linear</w:t>
+      </w:r>
+      <w:r>
+        <w:t xml:space="preserve"> layer which </w:t>
+      </w:r>
+      <w:r>
+        <w:t>in</w:t>
+      </w:r>
+      <w:r>
+        <w:t xml:space="preserve">put </w:t>
+      </w:r>
+      <w:r>
+        <w:t>features</w:t>
+      </w:r>
+      <w:r>
+        <w:t xml:space="preserve"> is </w:t>
+      </w:r>
+      <w:r>
+        <w:t xml:space="preserve">128, </w:t>
+      </w:r>
+      <w:r>
+        <w:t xml:space="preserve">output </w:t>
+      </w:r>
+      <w:r>
+        <w:t>features</w:t>
+      </w:r>
+      <w:r>
+        <w:t xml:space="preserve"> is </w:t>
+      </w:r>
+      <w:r>
+        <w:t>1</w:t>
+      </w:r>
+      <w:r>
+        <w:t xml:space="preserve">. </w:t>
+      </w:r>
+    </w:p>
+    <w:p/>
+    <w:p/>
+    <w:p>
+      <w:r>
+        <w:rPr>
+          <w:rFonts w:hint="eastAsia"/>
+        </w:rPr>
+        <w:t>A</w:t>
+      </w:r>
+      <w:r>
+        <w:t>fter getting the ranked coordinates, we need to sort the landmarks from small to large based on the coordinates. Th</w:t>
+      </w:r>
+      <w:r>
+        <w:t xml:space="preserve">e final landmark can be recorded to the csv file and test the performance based on the </w:t>
+      </w:r>
+      <w:proofErr w:type="spellStart"/>
+      <w:r>
+        <w:t>rTRE</w:t>
+      </w:r>
+      <w:proofErr w:type="spellEnd"/>
+      <w:r>
+        <w:t xml:space="preserve"> method.</w:t>
+      </w:r>
+    </w:p>
+    <w:p/>
+    <w:p/>
+    <w:p/>
+    <w:p>
+      <w:r>
+        <w:t>The performance of the method measured by TRE. This result of this method is much better than the directly generate landmarks</w:t>
+      </w:r>
+      <w:r>
+        <w:t xml:space="preserve"> by CNN</w:t>
+      </w:r>
+      <w:r>
+        <w:t xml:space="preserve">. </w:t>
+      </w:r>
+      <w:r>
+        <w:t>The reason is that</w:t>
+      </w:r>
+      <w:r>
+        <w:t xml:space="preserve"> the </w:t>
+      </w:r>
+      <w:r>
+        <w:t>SIFT</w:t>
+      </w:r>
+      <w:r>
+        <w:t xml:space="preserve"> de</w:t>
+      </w:r>
+      <w:r>
+        <w:t>tectior</w:t>
+      </w:r>
+      <w:r>
+        <w:t xml:space="preserve"> is already get the landmark</w:t>
+      </w:r>
+      <w:r>
+        <w:t>s.</w:t>
+      </w:r>
+    </w:p>
+    <w:p/>
+    <w:tbl>
+      <w:tblPr>
+        <w:tblStyle w:val="a6"/>
+        <w:tblW w:w="0" w:type="auto"/>
+        <w:tblLook w:val="04A0" w:firstRow="1" w:lastRow="0" w:firstColumn="1" w:lastColumn="0" w:noHBand="0" w:noVBand="1"/>
+      </w:tblPr>
+      <w:tblGrid>
+        <w:gridCol w:w="4148"/>
+        <w:gridCol w:w="4148"/>
+      </w:tblGrid>
+      <w:tr>
+        <w:tc>
+          <w:tcPr>
+            <w:tcW w:w="4148" w:type="dxa"/>
+          </w:tcPr>
+          <w:p>
+            <w:r>
+              <w:rPr>
+                <w:rFonts w:hint="eastAsia"/>
+              </w:rPr>
+              <w:t>m</w:t>
+            </w:r>
+            <w:r>
+              <w:t>ethod</w:t>
+            </w:r>
+          </w:p>
+        </w:tc>
+        <w:tc>
+          <w:tcPr>
+            <w:tcW w:w="4148" w:type="dxa"/>
+          </w:tcPr>
+          <w:p>
+            <w:proofErr w:type="spellStart"/>
+            <w:r>
+              <w:rPr>
+                <w:rFonts w:hint="eastAsia"/>
+              </w:rPr>
+              <w:t>r</w:t>
+            </w:r>
+            <w:r>
+              <w:t>TRE</w:t>
+            </w:r>
+            <w:proofErr w:type="spellEnd"/>
+          </w:p>
+        </w:tc>
+      </w:tr>
+      <w:tr>
+        <w:tc>
+          <w:tcPr>
+            <w:tcW w:w="4148" w:type="dxa"/>
+          </w:tcPr>
+          <w:p>
+            <w:r>
+              <w:rPr>
+                <w:rFonts w:hint="eastAsia"/>
+              </w:rPr>
+              <w:t>S</w:t>
+            </w:r>
+            <w:r>
+              <w:t>IFT</w:t>
+            </w:r>
+          </w:p>
+        </w:tc>
+        <w:tc>
+          <w:tcPr>
+            <w:tcW w:w="4148" w:type="dxa"/>
+          </w:tcPr>
+          <w:p>
+            <w:r>
+              <w:t>0.1205</w:t>
+            </w:r>
+          </w:p>
+        </w:tc>
+      </w:tr>
+      <w:tr>
+        <w:tc>
+          <w:tcPr>
+            <w:tcW w:w="4148" w:type="dxa"/>
+          </w:tcPr>
+          <w:p>
+            <w:r>
+              <w:t>DCGANs</w:t>
+            </w:r>
+          </w:p>
+        </w:tc>
+        <w:tc>
+          <w:tcPr>
+            <w:tcW w:w="4148" w:type="dxa"/>
+          </w:tcPr>
+          <w:p>
+            <w:r>
+              <w:t>1.7907</w:t>
+            </w:r>
+          </w:p>
+        </w:tc>
+      </w:tr>
+      <w:tr>
+        <w:tc>
+          <w:tcPr>
+            <w:tcW w:w="4148" w:type="dxa"/>
+          </w:tcPr>
+          <w:p>
+            <w:r>
+              <w:rPr>
+                <w:rFonts w:hint="eastAsia"/>
+              </w:rPr>
+              <w:t>C</w:t>
+            </w:r>
+            <w:r>
+              <w:t xml:space="preserve">NN </w:t>
+            </w:r>
+          </w:p>
+        </w:tc>
+        <w:tc>
+          <w:tcPr>
+            <w:tcW w:w="4148" w:type="dxa"/>
+          </w:tcPr>
+          <w:p>
+            <w:r>
+              <w:rPr>
+                <w:rFonts w:hint="eastAsia"/>
+              </w:rPr>
+              <w:t>0</w:t>
+            </w:r>
+            <w:r>
+              <w:t>.7814</w:t>
+            </w:r>
+          </w:p>
+        </w:tc>
+      </w:tr>
+      <w:tr>
+        <w:tc>
+          <w:tcPr>
+            <w:tcW w:w="4148" w:type="dxa"/>
+          </w:tcPr>
+          <w:p>
+            <w:r>
+              <w:rPr>
+                <w:rFonts w:hint="eastAsia"/>
+              </w:rPr>
+              <w:t>O</w:t>
+            </w:r>
+            <w:r>
+              <w:t>ur method</w:t>
+            </w:r>
+          </w:p>
+        </w:tc>
+        <w:tc>
+          <w:tcPr>
+            <w:tcW w:w="4148" w:type="dxa"/>
+          </w:tcPr>
+          <w:p>
+            <w:r>
+              <w:rPr>
+                <w:rFonts w:hint="eastAsia"/>
+              </w:rPr>
+              <w:t>0</w:t>
+            </w:r>
+            <w:r>
+              <w:t>.0054</w:t>
+            </w:r>
+          </w:p>
+        </w:tc>
+      </w:tr>
+    </w:tbl>
+    <w:p/>
+    <w:p/>
+    <w:p>
+      <w:r>
+        <w:rPr>
+          <w:rFonts w:hint="eastAsia"/>
+        </w:rPr>
+        <w:t>T</w:t>
+      </w:r>
+      <w:r>
+        <w:t xml:space="preserve">he result is 2 times training of the whole training dataset each methods </w:t>
+      </w:r>
+      <w:proofErr w:type="spellStart"/>
+      <w:r>
+        <w:t>rTRE</w:t>
+      </w:r>
+      <w:proofErr w:type="spellEnd"/>
+      <w:r>
+        <w:t xml:space="preserve">. </w:t>
+      </w:r>
+      <w:r>
+        <w:t xml:space="preserve">According to </w:t>
+      </w:r>
+      <w:r>
+        <w:t xml:space="preserve">the </w:t>
+      </w:r>
+      <w:proofErr w:type="spellStart"/>
+      <w:r>
+        <w:t>rTRE</w:t>
+      </w:r>
+      <w:proofErr w:type="spellEnd"/>
+      <w:r>
+        <w:t xml:space="preserve">, our method has considerable accuracy and </w:t>
+      </w:r>
+      <w:r>
+        <w:t>reliable</w:t>
+      </w:r>
+      <w:r>
+        <w:t xml:space="preserve"> output of other methods. </w:t>
+      </w:r>
+      <w:r>
+        <w:t>The accuracy m</w:t>
+      </w:r>
+      <w:r>
+        <w:t xml:space="preserve">ade a tradeoff between the accuracy and speed. The accuracy can be improved by increasing the filter size, output channels. And </w:t>
+      </w:r>
+    </w:p>
+    <w:p/>
+    <w:p/>
+    <w:p/>
+    <w:p/>
+    <w:p/>
+    <w:p>
+      <w:r>
+        <w:t>limitation</w:t>
+      </w:r>
+    </w:p>
+    <w:p>
+      <w:r>
+        <w:t xml:space="preserve">the </w:t>
+      </w:r>
+      <w:r>
+        <w:t>r</w:t>
+      </w:r>
+      <w:r>
+        <w:t>egistration</w:t>
+      </w:r>
+      <w:r>
+        <w:t xml:space="preserve"> task is</w:t>
+      </w:r>
+      <w:r>
+        <w:t xml:space="preserve"> to find</w:t>
+      </w:r>
+      <w:r>
+        <w:t xml:space="preserve"> the relation</w:t>
+      </w:r>
+      <w:r>
+        <w:t>ship</w:t>
+      </w:r>
+      <w:r>
+        <w:t xml:space="preserve"> between </w:t>
+      </w:r>
+      <w:r>
+        <w:t xml:space="preserve">the </w:t>
+      </w:r>
+      <w:r>
+        <w:t>two</w:t>
+      </w:r>
+      <w:r>
+        <w:t xml:space="preserve"> target</w:t>
+      </w:r>
+      <w:r>
+        <w:t xml:space="preserve"> images. Due to </w:t>
+      </w:r>
+      <w:r>
+        <w:t>huge</w:t>
+      </w:r>
+      <w:r>
+        <w:t xml:space="preserve"> image siz</w:t>
+      </w:r>
+      <w:r>
+        <w:t>e</w:t>
+      </w:r>
+      <w:r>
+        <w:t>, our method detected local interested point first</w:t>
+      </w:r>
+      <w:r>
+        <w:t>,</w:t>
+      </w:r>
+      <w:r>
+        <w:t xml:space="preserve"> and then </w:t>
+      </w:r>
+      <w:r>
+        <w:t>deal with</w:t>
+      </w:r>
+      <w:r>
+        <w:t xml:space="preserve"> the relation between the paired images</w:t>
+      </w:r>
+      <w:r>
+        <w:t xml:space="preserve"> based on the points</w:t>
+      </w:r>
+      <w:r>
+        <w:t xml:space="preserve">. In this way, the function might loss some </w:t>
+      </w:r>
+      <w:r>
+        <w:t xml:space="preserve">useful </w:t>
+      </w:r>
+      <w:r>
+        <w:t>matching point</w:t>
+      </w:r>
+      <w:r>
+        <w:t>s</w:t>
+      </w:r>
+      <w:r>
+        <w:t xml:space="preserve"> for registration. </w:t>
+      </w:r>
+      <w:r>
+        <w:t>But the</w:t>
+      </w:r>
+      <w:r>
+        <w:t xml:space="preserve"> local detector is a useful </w:t>
+      </w:r>
+      <w:r>
+        <w:t>way</w:t>
+      </w:r>
+      <w:r>
+        <w:t xml:space="preserve"> to </w:t>
+      </w:r>
+      <w:r>
+        <w:t xml:space="preserve">shorten </w:t>
+      </w:r>
+      <w:r>
+        <w:t xml:space="preserve">the time.  </w:t>
+      </w:r>
+    </w:p>
+    <w:p>
+      <w:r>
+        <w:t>A</w:t>
+      </w:r>
+      <w:r>
+        <w:t xml:space="preserve">nother </w:t>
+      </w:r>
+      <w:r>
+        <w:t xml:space="preserve">issue </w:t>
+      </w:r>
+      <w:r>
+        <w:t xml:space="preserve">is the </w:t>
+      </w:r>
+      <w:r>
+        <w:t>amount</w:t>
+      </w:r>
+      <w:r>
+        <w:t xml:space="preserve"> of the</w:t>
+      </w:r>
+      <w:r>
+        <w:t xml:space="preserve"> generated</w:t>
+      </w:r>
+      <w:r>
+        <w:t xml:space="preserve"> landmarks is fixed.  We try to </w:t>
+      </w:r>
+      <w:r>
+        <w:t>learn</w:t>
+      </w:r>
+      <w:r>
+        <w:t xml:space="preserve"> the number of the landmarks </w:t>
+      </w:r>
+      <w:r>
+        <w:t xml:space="preserve">of the paired images </w:t>
+      </w:r>
+      <w:r>
+        <w:t xml:space="preserve">by </w:t>
+      </w:r>
+      <w:r>
+        <w:rPr>
+          <w:rFonts w:hint="eastAsia"/>
+        </w:rPr>
+        <w:t>CNN</w:t>
+      </w:r>
+      <w:r>
+        <w:t xml:space="preserve">.  But </w:t>
+      </w:r>
+      <w:r>
+        <w:t>the method is</w:t>
+      </w:r>
+      <w:r>
+        <w:t xml:space="preserve"> time consuming and </w:t>
+      </w:r>
+      <w:r>
+        <w:t>u</w:t>
+      </w:r>
+      <w:r>
+        <w:t>nstable</w:t>
+      </w:r>
+      <w:r>
+        <w:t>. The</w:t>
+      </w:r>
+      <w:r>
+        <w:t>re is no significant increasing of the</w:t>
+      </w:r>
+      <w:r>
+        <w:t xml:space="preserve"> accur</w:t>
+      </w:r>
+      <w:r>
+        <w:t>ac</w:t>
+      </w:r>
+      <w:r>
+        <w:t xml:space="preserve">y </w:t>
+      </w:r>
+      <w:r>
+        <w:t>of the generated landmarks</w:t>
+      </w:r>
+      <w:r>
+        <w:t xml:space="preserve">. </w:t>
+      </w:r>
+      <w:r>
+        <w:t>T</w:t>
+      </w:r>
+      <w:r>
+        <w:t>herefore</w:t>
+      </w:r>
+      <w:r>
+        <w:t>, this function is</w:t>
+      </w:r>
+      <w:r>
+        <w:t xml:space="preserve"> not</w:t>
+      </w:r>
+      <w:r>
+        <w:t xml:space="preserve"> a</w:t>
+      </w:r>
+      <w:r>
+        <w:t xml:space="preserve"> good solution </w:t>
+      </w:r>
+      <w:r>
+        <w:t>to deal</w:t>
+      </w:r>
+      <w:r>
+        <w:t xml:space="preserve"> with the dynamic </w:t>
+      </w:r>
+      <w:r>
+        <w:t>number</w:t>
+      </w:r>
+      <w:r>
+        <w:t xml:space="preserve"> of landmarks. Another solution is that we </w:t>
+      </w:r>
+      <w:r>
+        <w:t>put</w:t>
+      </w:r>
+      <w:r>
+        <w:t xml:space="preserve"> the </w:t>
+      </w:r>
+      <w:r>
+        <w:t>paired images</w:t>
+      </w:r>
+      <w:r>
+        <w:t xml:space="preserve"> into the CNN and determine the probably of each </w:t>
+      </w:r>
+      <w:r>
+        <w:t>pixel.</w:t>
+      </w:r>
+      <w:r>
+        <w:t xml:space="preserve"> </w:t>
+      </w:r>
+      <w:r>
+        <w:t>However, o</w:t>
+      </w:r>
+      <w:r>
+        <w:t>ur device cannot hold</w:t>
+      </w:r>
+      <w:r>
+        <w:t xml:space="preserve"> the huge paired images size. </w:t>
+      </w:r>
+      <w:r>
+        <w:t>Furthermore</w:t>
+      </w:r>
+      <w:r>
         <w:t xml:space="preserve">, </w:t>
       </w:r>
       <w:r>
-        <w:t>kernel</w:t>
-      </w:r>
-      <w:r>
-        <w:t xml:space="preserve"> </w:t>
-      </w:r>
-      <w:r>
-        <w:t>size</w:t>
-      </w:r>
-      <w:r>
-        <w:t xml:space="preserve"> is </w:t>
-      </w:r>
-      <w:r>
-        <w:t>2</w:t>
-      </w:r>
-      <w:r>
-        <w:t xml:space="preserve"> x </w:t>
-      </w:r>
-      <w:r>
-        <w:t>2, stride</w:t>
-      </w:r>
-      <w:r>
-        <w:t xml:space="preserve"> is </w:t>
-      </w:r>
-      <w:r>
-        <w:t>1</w:t>
-      </w:r>
-      <w:r>
-        <w:t xml:space="preserve"> x </w:t>
-      </w:r>
-      <w:r>
-        <w:t>1</w:t>
-      </w:r>
-      <w:r>
-        <w:t xml:space="preserve">. </w:t>
-      </w:r>
-      <w:r>
-        <w:t>pool_0</w:t>
-      </w:r>
-      <w:r>
-        <w:t xml:space="preserve"> is a pooling layer </w:t>
-      </w:r>
-      <w:r>
-        <w:t xml:space="preserve">that </w:t>
-      </w:r>
-      <w:r>
-        <w:t>kernel</w:t>
-      </w:r>
-      <w:r>
-        <w:t xml:space="preserve"> </w:t>
-      </w:r>
-      <w:r>
-        <w:t>size</w:t>
-      </w:r>
-      <w:r>
-        <w:t xml:space="preserve"> is </w:t>
-      </w:r>
-      <w:r>
-        <w:t>2, stride</w:t>
-      </w:r>
-      <w:r>
-        <w:t xml:space="preserve"> is </w:t>
-      </w:r>
-      <w:r>
-        <w:t>2</w:t>
-      </w:r>
-      <w:r>
-        <w:t xml:space="preserve">. </w:t>
-      </w:r>
-      <w:r>
-        <w:t>conv_1</w:t>
-      </w:r>
-      <w:r>
-        <w:t xml:space="preserve"> is</w:t>
-      </w:r>
-      <w:r>
-        <w:t xml:space="preserve"> </w:t>
-      </w:r>
-      <w:r>
-        <w:t>a convolutional layer the input channel</w:t>
-      </w:r>
-      <w:r>
-        <w:t xml:space="preserve"> </w:t>
-      </w:r>
-      <w:r>
-        <w:t>32</w:t>
-      </w:r>
-      <w:r>
-        <w:t xml:space="preserve">, output channel is </w:t>
-      </w:r>
-      <w:r>
-        <w:t>64, kernel</w:t>
-      </w:r>
-      <w:r>
-        <w:t xml:space="preserve"> </w:t>
-      </w:r>
-      <w:r>
-        <w:t>size</w:t>
-      </w:r>
-      <w:r>
-        <w:t xml:space="preserve"> is </w:t>
-      </w:r>
-      <w:r>
-        <w:t>2</w:t>
-      </w:r>
-      <w:r>
-        <w:t xml:space="preserve"> x </w:t>
-      </w:r>
-      <w:r>
-        <w:t>2, stride</w:t>
-      </w:r>
-      <w:r>
-        <w:t xml:space="preserve"> is </w:t>
-      </w:r>
-      <w:r>
-        <w:t>1</w:t>
-      </w:r>
-      <w:r>
-        <w:t xml:space="preserve"> x</w:t>
-      </w:r>
-      <w:r>
-        <w:t xml:space="preserve"> 1</w:t>
-      </w:r>
-      <w:r>
-        <w:t xml:space="preserve">. </w:t>
-      </w:r>
-      <w:r>
-        <w:t>pool_1</w:t>
-      </w:r>
-      <w:r>
-        <w:t xml:space="preserve"> is same as </w:t>
-      </w:r>
-      <w:r>
-        <w:t>pool_0</w:t>
-      </w:r>
-      <w:r>
-        <w:t xml:space="preserve">. </w:t>
-      </w:r>
-      <w:r>
-        <w:t>conv_2</w:t>
-      </w:r>
-      <w:r>
-        <w:t xml:space="preserve"> is </w:t>
-      </w:r>
-      <w:r>
-        <w:t>a convolutional layer</w:t>
-      </w:r>
-      <w:r>
-        <w:t xml:space="preserve"> that</w:t>
-      </w:r>
-      <w:r>
-        <w:t xml:space="preserve"> the input channel is</w:t>
-      </w:r>
-      <w:r>
-        <w:t xml:space="preserve"> </w:t>
-      </w:r>
-      <w:r>
-        <w:t xml:space="preserve">64, </w:t>
-      </w:r>
-      <w:r>
-        <w:t xml:space="preserve">output channel is </w:t>
-      </w:r>
-      <w:r>
-        <w:t>128, kernel</w:t>
-      </w:r>
-      <w:r>
-        <w:t xml:space="preserve"> </w:t>
-      </w:r>
-      <w:r>
-        <w:t>size</w:t>
-      </w:r>
-      <w:r>
-        <w:t xml:space="preserve"> </w:t>
-      </w:r>
-      <w:r>
-        <w:t>2</w:t>
-      </w:r>
-      <w:r>
-        <w:t xml:space="preserve"> x </w:t>
-      </w:r>
-      <w:r>
-        <w:t>2, stride</w:t>
-      </w:r>
-      <w:r>
-        <w:t xml:space="preserve"> is </w:t>
-      </w:r>
-      <w:r>
-        <w:t>1</w:t>
-      </w:r>
-      <w:r>
-        <w:t xml:space="preserve"> x </w:t>
-      </w:r>
-      <w:r>
-        <w:t>1</w:t>
-      </w:r>
-      <w:r>
-        <w:t xml:space="preserve">. </w:t>
-      </w:r>
-      <w:r>
-        <w:t>pool_4</w:t>
-      </w:r>
-      <w:r>
-        <w:t xml:space="preserve"> a pooling layer which is same as pool_1 and pool_0. Bottleneck is a linear layer (fully connected layer) that </w:t>
-      </w:r>
-      <w:r>
-        <w:t>in</w:t>
-      </w:r>
-      <w:r>
-        <w:t xml:space="preserve">put </w:t>
-      </w:r>
-      <w:r>
-        <w:t>features</w:t>
-      </w:r>
-      <w:r>
-        <w:t xml:space="preserve"> is </w:t>
-      </w:r>
-      <w:r>
-        <w:t>128, out</w:t>
-      </w:r>
-      <w:r>
-        <w:t xml:space="preserve">put </w:t>
-      </w:r>
-      <w:r>
-        <w:t>features</w:t>
-      </w:r>
-      <w:r>
-        <w:t xml:space="preserve"> is </w:t>
-      </w:r>
-      <w:r>
-        <w:t>512</w:t>
-      </w:r>
-      <w:r>
-        <w:t xml:space="preserve">. After the </w:t>
-      </w:r>
-      <w:r>
-        <w:t>Bottle</w:t>
-      </w:r>
-      <w:r>
-        <w:t xml:space="preserve"> </w:t>
-      </w:r>
-      <w:r>
-        <w:t xml:space="preserve">neck </w:t>
-      </w:r>
-      <w:r>
-        <w:t xml:space="preserve">layer, the pair images features will </w:t>
+        <w:t xml:space="preserve">training need </w:t>
+      </w:r>
+      <w:r>
+        <w:t>large</w:t>
+      </w:r>
+      <w:r>
+        <w:t xml:space="preserve"> data</w:t>
+      </w:r>
+      <w:r>
+        <w:t>set</w:t>
+      </w:r>
+      <w:r>
+        <w:t xml:space="preserve"> for the network to learn parameters. </w:t>
+      </w:r>
+      <w:r>
+        <w:t>Although the size of each images is huge, the paired images is only 230 which might cause underfitting or overfitting of the trained network. In that case,</w:t>
+      </w:r>
+      <w:r>
+        <w:t xml:space="preserve"> fixed landmarks</w:t>
+      </w:r>
+      <w:r>
+        <w:t xml:space="preserve"> </w:t>
       </w:r>
       <w:proofErr w:type="gramStart"/>
       <w:r>
-        <w:t xml:space="preserve">added </w:t>
+        <w:t>is</w:t>
+      </w:r>
+      <w:proofErr w:type="gramEnd"/>
+      <w:r>
+        <w:t xml:space="preserve"> a </w:t>
+      </w:r>
+      <w:r>
+        <w:t>compromise</w:t>
+      </w:r>
+      <w:r>
+        <w:t>d method</w:t>
+      </w:r>
+      <w:r>
+        <w:t>.</w:t>
+      </w:r>
+    </w:p>
+    <w:p/>
+    <w:p>
+      <w:r>
+        <w:t>T</w:t>
+      </w:r>
+      <w:r>
+        <w:t>his method can be modified</w:t>
+      </w:r>
+      <w:r>
+        <w:t xml:space="preserve"> and </w:t>
+      </w:r>
+      <w:r>
+        <w:t>optimiz</w:t>
+      </w:r>
+      <w:r>
+        <w:t>ed</w:t>
+      </w:r>
+      <w:r>
+        <w:t xml:space="preserve"> by change the</w:t>
+      </w:r>
+      <w:r>
+        <w:t xml:space="preserve"> local interest point</w:t>
+      </w:r>
+      <w:r>
+        <w:t xml:space="preserve"> detector function. In this function</w:t>
+      </w:r>
+      <w:r>
+        <w:t>, t</w:t>
+      </w:r>
+      <w:r>
+        <w:t xml:space="preserve">he </w:t>
+      </w:r>
+      <w:r>
+        <w:t>SIFT, ORB</w:t>
+      </w:r>
+      <w:r>
+        <w:t xml:space="preserve"> and </w:t>
+      </w:r>
+      <w:r>
+        <w:t>SURF method is c</w:t>
+      </w:r>
+      <w:r>
+        <w:t>ompariso</w:t>
+      </w:r>
+      <w:r>
+        <w:t>n in this paper</w:t>
+      </w:r>
+      <w:r>
+        <w:t>. </w:t>
+      </w:r>
+      <w:r>
+        <w:t>T</w:t>
+      </w:r>
+      <w:r>
+        <w:t xml:space="preserve">here might be some local interested point detector more suitable than </w:t>
+      </w:r>
+      <w:r>
+        <w:t>SIFT to get useful points.</w:t>
+      </w:r>
+    </w:p>
+    <w:p>
+      <w:r>
+        <w:t>T</w:t>
+      </w:r>
+      <w:r>
+        <w:t xml:space="preserve">he </w:t>
+      </w:r>
+      <w:r>
+        <w:t xml:space="preserve">better </w:t>
+      </w:r>
+      <w:r>
+        <w:t>CNN</w:t>
+      </w:r>
+      <w:r>
+        <w:t xml:space="preserve"> network</w:t>
+      </w:r>
+      <w:r>
+        <w:t xml:space="preserve"> is a good way to </w:t>
+      </w:r>
+      <w:r>
+        <w:t>optimiz</w:t>
+      </w:r>
+      <w:r>
+        <w:t xml:space="preserve">e this method that </w:t>
+      </w:r>
+      <w:r>
+        <w:t xml:space="preserve">can obtain a </w:t>
+      </w:r>
+      <w:r>
+        <w:t>better</w:t>
+      </w:r>
+      <w:r>
+        <w:t xml:space="preserve"> rank to get good landmarks</w:t>
+      </w:r>
+      <w:r>
+        <w:t>.</w:t>
+      </w:r>
+      <w:r>
+        <w:t xml:space="preserve"> Due to the method is</w:t>
+      </w:r>
+      <w:r>
+        <w:t xml:space="preserve"> separate to</w:t>
+      </w:r>
+      <w:r>
+        <w:t xml:space="preserve"> m</w:t>
+      </w:r>
+      <w:r>
+        <w:t>odular</w:t>
+      </w:r>
+      <w:r>
+        <w:t xml:space="preserve"> functions,</w:t>
+      </w:r>
+      <w:r>
+        <w:t xml:space="preserve"> </w:t>
+      </w:r>
+      <w:r>
+        <w:t xml:space="preserve">our method can </w:t>
       </w:r>
       <w:r>
         <w:lastRenderedPageBreak/>
-        <w:t>together</w:t>
-      </w:r>
-      <w:proofErr w:type="gramEnd"/>
-      <w:r>
-        <w:t xml:space="preserve"> (512 + 512 = 1024) and send to next layer. </w:t>
-      </w:r>
-      <w:r>
-        <w:t>fc_1</w:t>
-      </w:r>
-      <w:r>
-        <w:t xml:space="preserve"> is a </w:t>
-      </w:r>
-      <w:r>
-        <w:t>Linear</w:t>
-      </w:r>
-      <w:r>
-        <w:t xml:space="preserve"> that </w:t>
-      </w:r>
-      <w:r>
-        <w:t>in</w:t>
-      </w:r>
-      <w:r>
-        <w:t xml:space="preserve">put </w:t>
-      </w:r>
-      <w:r>
-        <w:t>features</w:t>
-      </w:r>
-      <w:r>
-        <w:t xml:space="preserve"> is </w:t>
-      </w:r>
-      <w:proofErr w:type="gramStart"/>
-      <w:r>
-        <w:t>all of</w:t>
-      </w:r>
-      <w:proofErr w:type="gramEnd"/>
-      <w:r>
-        <w:t xml:space="preserve"> the paired images features (</w:t>
-      </w:r>
-      <w:r>
-        <w:t>1024</w:t>
-      </w:r>
-      <w:r>
-        <w:t>)</w:t>
-      </w:r>
-      <w:r>
-        <w:t>, out</w:t>
-      </w:r>
-      <w:r>
-        <w:t xml:space="preserve">put </w:t>
-      </w:r>
-      <w:r>
-        <w:t>features=256</w:t>
-      </w:r>
-      <w:r>
-        <w:t xml:space="preserve">. </w:t>
-      </w:r>
-      <w:r>
-        <w:t>fc_2</w:t>
-      </w:r>
-      <w:r>
-        <w:t xml:space="preserve"> is a</w:t>
-      </w:r>
-      <w:r>
-        <w:t xml:space="preserve"> Linear</w:t>
-      </w:r>
-      <w:r>
-        <w:t xml:space="preserve"> layer, the </w:t>
-      </w:r>
-      <w:proofErr w:type="gramStart"/>
-      <w:r>
-        <w:t>in</w:t>
-      </w:r>
-      <w:r>
-        <w:t xml:space="preserve">put </w:t>
-      </w:r>
-      <w:r>
-        <w:t xml:space="preserve"> </w:t>
-      </w:r>
-      <w:r>
-        <w:t>features</w:t>
-      </w:r>
-      <w:proofErr w:type="gramEnd"/>
-      <w:r>
-        <w:t xml:space="preserve"> is </w:t>
-      </w:r>
-      <w:r>
-        <w:t>256, out</w:t>
-      </w:r>
-      <w:r>
-        <w:t xml:space="preserve">put </w:t>
-      </w:r>
-      <w:r>
-        <w:t>features</w:t>
-      </w:r>
-      <w:r>
-        <w:t xml:space="preserve"> is </w:t>
-      </w:r>
-      <w:r>
-        <w:t>128</w:t>
-      </w:r>
-      <w:r>
-        <w:t xml:space="preserve">. </w:t>
-      </w:r>
-      <w:r>
-        <w:t>fc_3</w:t>
-      </w:r>
-      <w:r>
-        <w:t xml:space="preserve"> is a </w:t>
-      </w:r>
-      <w:r>
-        <w:t>Linear</w:t>
-      </w:r>
-      <w:r>
-        <w:t xml:space="preserve"> layer which </w:t>
-      </w:r>
-      <w:r>
-        <w:t>in</w:t>
-      </w:r>
-      <w:r>
-        <w:t xml:space="preserve">put </w:t>
-      </w:r>
-      <w:r>
-        <w:t>features</w:t>
-      </w:r>
-      <w:r>
-        <w:t xml:space="preserve"> is </w:t>
-      </w:r>
-      <w:r>
-        <w:t xml:space="preserve">128, </w:t>
-      </w:r>
-      <w:r>
-        <w:t xml:space="preserve">output </w:t>
-      </w:r>
-      <w:r>
-        <w:t>features</w:t>
-      </w:r>
-      <w:r>
-        <w:t xml:space="preserve"> is </w:t>
-      </w:r>
-      <w:r>
-        <w:t>1</w:t>
-      </w:r>
-      <w:r>
-        <w:t xml:space="preserve">. </w:t>
-      </w:r>
-    </w:p>
-    <w:p>
-      <w:r>
-        <w:t xml:space="preserve">     </w:t>
-      </w:r>
-      <w:bookmarkStart w:id="0" w:name="_GoBack"/>
-      <w:bookmarkEnd w:id="0"/>
-    </w:p>
-    <w:p>
-      <w:r>
-        <w:t xml:space="preserve">    </w:t>
-      </w:r>
-    </w:p>
-    <w:p/>
-    <w:p/>
-    <w:p/>
-    <w:p/>
-    <w:p/>
-    <w:p/>
-    <w:p/>
-    <w:p/>
-    <w:p/>
-    <w:p/>
-    <w:p/>
-    <w:p/>
+        <w:t>be optimized to dynamic landmarks generation just add the dynamic landmarks amount determine function before the ranking. The method will generate the dynamic amount landmarks.</w:t>
+      </w:r>
+    </w:p>
     <w:sectPr>
       <w:pgSz w:w="11906" w:h="16838"/>
       <w:pgMar w:top="1440" w:right="1800" w:bottom="1440" w:left="1800" w:header="851" w:footer="992" w:gutter="0"/>
@@ -2879,6 +4375,22 @@
       <w:shd w:val="clear" w:color="auto" w:fill="E1DFDD"/>
     </w:rPr>
   </w:style>
+  <w:style w:type="table" w:styleId="a6">
+    <w:name w:val="Table Grid"/>
+    <w:basedOn w:val="a1"/>
+    <w:uiPriority w:val="39"/>
+    <w:rsid w:val="00556DB4"/>
+    <w:tblPr>
+      <w:tblBorders>
+        <w:top w:val="single" w:sz="4" w:space="0" w:color="auto"/>
+        <w:left w:val="single" w:sz="4" w:space="0" w:color="auto"/>
+        <w:bottom w:val="single" w:sz="4" w:space="0" w:color="auto"/>
+        <w:right w:val="single" w:sz="4" w:space="0" w:color="auto"/>
+        <w:insideH w:val="single" w:sz="4" w:space="0" w:color="auto"/>
+        <w:insideV w:val="single" w:sz="4" w:space="0" w:color="auto"/>
+      </w:tblBorders>
+    </w:tblPr>
+  </w:style>
 </w:styles>
 </file>
 

--- a/report.docx
+++ b/report.docx
@@ -2,7 +2,296 @@
 <file path=word/document.xml><?xml version="1.0" encoding="utf-8"?>
 <w:document xmlns:wpc="http://schemas.microsoft.com/office/word/2010/wordprocessingCanvas" xmlns:cx="http://schemas.microsoft.com/office/drawing/2014/chartex" xmlns:cx1="http://schemas.microsoft.com/office/drawing/2015/9/8/chartex" xmlns:cx2="http://schemas.microsoft.com/office/drawing/2015/10/21/chartex" xmlns:cx3="http://schemas.microsoft.com/office/drawing/2016/5/9/chartex" xmlns:cx4="http://schemas.microsoft.com/office/drawing/2016/5/10/chartex" xmlns:cx5="http://schemas.microsoft.com/office/drawing/2016/5/11/chartex" xmlns:cx6="http://schemas.microsoft.com/office/drawing/2016/5/12/chartex" xmlns:cx7="http://schemas.microsoft.com/office/drawing/2016/5/13/chartex" xmlns:cx8="http://schemas.microsoft.com/office/drawing/2016/5/14/chartex" xmlns:mc="http://schemas.openxmlformats.org/markup-compatibility/2006" xmlns:aink="http://schemas.microsoft.com/office/drawing/2016/ink" xmlns:am3d="http://schemas.microsoft.com/office/drawing/2017/model3d" xmlns:o="urn:schemas-microsoft-com:office:office" xmlns:r="http://schemas.openxmlformats.org/officeDocument/2006/relationships" xmlns:m="http://schemas.openxmlformats.org/officeDocument/2006/math" xmlns:v="urn:schemas-microsoft-com:vml" xmlns:wp14="http://schemas.microsoft.com/office/word/2010/wordprocessingDrawing" xmlns:wp="http://schemas.openxmlformats.org/drawingml/2006/wordprocessingDrawing" xmlns:w10="urn:schemas-microsoft-com:office:word" xmlns:w="http://schemas.openxmlformats.org/wordprocessingml/2006/main" xmlns:w14="http://schemas.microsoft.com/office/word/2010/wordml" xmlns:w15="http://schemas.microsoft.com/office/word/2012/wordml" xmlns:w16cid="http://schemas.microsoft.com/office/word/2016/wordml/cid" xmlns:w16se="http://schemas.microsoft.com/office/word/2015/wordml/symex" xmlns:wpg="http://schemas.microsoft.com/office/word/2010/wordprocessingGroup" xmlns:wpi="http://schemas.microsoft.com/office/word/2010/wordprocessingInk" xmlns:wne="http://schemas.microsoft.com/office/word/2006/wordml" xmlns:wps="http://schemas.microsoft.com/office/word/2010/wordprocessingShape" mc:Ignorable="w14 w15 w16se w16cid wp14">
   <w:body>
-    <w:p/>
+    <w:p>
+      <w:r>
+        <w:t xml:space="preserve">Automatic </w:t>
+      </w:r>
+      <w:r>
+        <w:t>N</w:t>
+      </w:r>
+      <w:r>
+        <w:t xml:space="preserve">on-rigid </w:t>
+      </w:r>
+      <w:r>
+        <w:t>H</w:t>
+      </w:r>
+      <w:r>
+        <w:t xml:space="preserve">istological </w:t>
+      </w:r>
+      <w:r>
+        <w:t>I</w:t>
+      </w:r>
+      <w:r>
+        <w:t xml:space="preserve">mage </w:t>
+      </w:r>
+      <w:bookmarkStart w:id="0" w:name="_Hlk15119755"/>
+      <w:r>
+        <w:t>R</w:t>
+      </w:r>
+      <w:r>
+        <w:t xml:space="preserve">egistration </w:t>
+      </w:r>
+      <w:bookmarkEnd w:id="0"/>
+      <w:r>
+        <w:t xml:space="preserve">based on SIFT and </w:t>
+      </w:r>
+      <w:proofErr w:type="spellStart"/>
+      <w:r>
+        <w:t>Reg</w:t>
+      </w:r>
+      <w:r>
+        <w:t>S</w:t>
+      </w:r>
+      <w:r>
+        <w:t>net</w:t>
+      </w:r>
+      <w:proofErr w:type="spellEnd"/>
+      <w:r>
+        <w:t xml:space="preserve"> (</w:t>
+      </w:r>
+      <w:proofErr w:type="spellStart"/>
+      <w:r>
+        <w:t>ANHIR-SIFT&amp;ReSnet</w:t>
+      </w:r>
+      <w:proofErr w:type="spellEnd"/>
+      <w:r>
+        <w:t>)</w:t>
+      </w:r>
+    </w:p>
+    <w:p>
+      <w:r>
+        <w:t>h.bai@se18.qmul.ac.uk</w:t>
+      </w:r>
+    </w:p>
+    <w:p/>
+    <w:p>
+      <w:pPr>
+        <w:rPr>
+          <w:b/>
+        </w:rPr>
+      </w:pPr>
+      <w:r>
+        <w:rPr>
+          <w:b/>
+        </w:rPr>
+        <w:t>Abstract</w:t>
+      </w:r>
+    </w:p>
+    <w:p>
+      <w:r>
+        <w:rPr>
+          <w:rFonts w:hint="eastAsia"/>
+        </w:rPr>
+        <w:t>T</w:t>
+      </w:r>
+      <w:r>
+        <w:t xml:space="preserve">he challenge of the </w:t>
+      </w:r>
+      <w:r>
+        <w:t>h</w:t>
+      </w:r>
+      <w:r>
+        <w:t>istological</w:t>
+      </w:r>
+      <w:r>
+        <w:t xml:space="preserve"> image r</w:t>
+      </w:r>
+      <w:r>
+        <w:t>egistration</w:t>
+      </w:r>
+      <w:r>
+        <w:t xml:space="preserve"> task</w:t>
+      </w:r>
+      <w:r>
+        <w:t xml:space="preserve"> </w:t>
+      </w:r>
+      <w:r>
+        <w:t>is that the size of each image</w:t>
+      </w:r>
+      <w:r>
+        <w:t xml:space="preserve"> is huge</w:t>
+      </w:r>
+      <w:r>
+        <w:t xml:space="preserve"> up to </w:t>
+      </w:r>
+      <w:r>
+        <w:t>50k x 50k</w:t>
+      </w:r>
+      <w:r>
+        <w:t xml:space="preserve"> pixels and each image’s size is different.</w:t>
+      </w:r>
+      <w:r>
+        <w:t xml:space="preserve"> </w:t>
+      </w:r>
+    </w:p>
+    <w:p>
+      <w:r>
+        <w:t xml:space="preserve">We </w:t>
+      </w:r>
+      <w:r>
+        <w:t>propose</w:t>
+      </w:r>
+      <w:r>
+        <w:t>d a modular approach to solve the automatic non-rigid r</w:t>
+      </w:r>
+      <w:r>
+        <w:t xml:space="preserve">egistration </w:t>
+      </w:r>
+      <w:r>
+        <w:t xml:space="preserve">on </w:t>
+      </w:r>
+      <w:r>
+        <w:t>histological</w:t>
+      </w:r>
+      <w:r>
+        <w:t xml:space="preserve"> images issues. Our approach combined the SIFT local features extraction and </w:t>
+      </w:r>
+      <w:r>
+        <w:t>convolutional neural network</w:t>
+      </w:r>
+      <w:r>
+        <w:t xml:space="preserve">. </w:t>
+      </w:r>
+      <w:r>
+        <w:rPr>
+          <w:rFonts w:hint="eastAsia"/>
+        </w:rPr>
+        <w:t>T</w:t>
+      </w:r>
+      <w:r>
+        <w:t xml:space="preserve">he SIFT feature extract the interested point coordinate </w:t>
+      </w:r>
+      <w:r>
+        <w:t xml:space="preserve">based on each image. Then expand the points to a small image region based on surrounding pixels. We developed a convolutional </w:t>
+      </w:r>
+      <w:r>
+        <w:t>neural network</w:t>
+      </w:r>
+      <w:r>
+        <w:t xml:space="preserve"> named </w:t>
+      </w:r>
+      <w:proofErr w:type="spellStart"/>
+      <w:r>
+        <w:t>Reg</w:t>
+      </w:r>
+      <w:r>
+        <w:t>S</w:t>
+      </w:r>
+      <w:r>
+        <w:t>net</w:t>
+      </w:r>
+      <w:proofErr w:type="spellEnd"/>
+      <w:r>
+        <w:t xml:space="preserve"> which analysis both image patches and give each pair of image patches a r</w:t>
+      </w:r>
+      <w:r>
+        <w:t>egistration</w:t>
+      </w:r>
+      <w:r>
+        <w:t xml:space="preserve"> score. The system includes a ranking function to sort the score and return top N pairs as the output of the approach. Our approach is highly modular that</w:t>
+      </w:r>
+      <w:r>
+        <w:t xml:space="preserve"> </w:t>
+      </w:r>
+      <w:r>
+        <w:t xml:space="preserve">others can change component to make tradeoff between </w:t>
+      </w:r>
+      <w:r>
+        <w:t>the accuracy and speed</w:t>
+      </w:r>
+      <w:r>
+        <w:t>.</w:t>
+      </w:r>
+      <w:r>
+        <w:t xml:space="preserve"> </w:t>
+      </w:r>
+    </w:p>
+    <w:p>
+      <w:r>
+        <w:t>In order to</w:t>
+      </w:r>
+      <w:r>
+        <w:t xml:space="preserve"> compare</w:t>
+      </w:r>
+      <w:r>
+        <w:t xml:space="preserve"> performance</w:t>
+      </w:r>
+      <w:r>
+        <w:t xml:space="preserve">, we also </w:t>
+      </w:r>
+      <w:r>
+        <w:t xml:space="preserve">developed a deep learning method and GANs method to generate the landmarks. </w:t>
+      </w:r>
+      <w:r>
+        <w:t xml:space="preserve">The evaluation method we use the </w:t>
+      </w:r>
+      <w:proofErr w:type="spellStart"/>
+      <w:r>
+        <w:t>rTRE</w:t>
+      </w:r>
+      <w:proofErr w:type="spellEnd"/>
+      <w:r>
+        <w:t xml:space="preserve"> which is </w:t>
+      </w:r>
+      <w:proofErr w:type="gramStart"/>
+      <w:r>
+        <w:t>a</w:t>
+      </w:r>
+      <w:proofErr w:type="gramEnd"/>
+      <w:r>
+        <w:t xml:space="preserve"> accuracy evaluation of the r</w:t>
+      </w:r>
+      <w:r>
+        <w:t>egistration</w:t>
+      </w:r>
+      <w:r>
+        <w:t xml:space="preserve"> tasks. According to the results during </w:t>
+      </w:r>
+      <w:r>
+        <w:t>experiment</w:t>
+      </w:r>
+      <w:r>
+        <w:t>,</w:t>
+      </w:r>
+      <w:r>
+        <w:t xml:space="preserve"> our </w:t>
+      </w:r>
+      <w:r>
+        <w:t>approach</w:t>
+      </w:r>
+      <w:r>
+        <w:t xml:space="preserve"> is much better than the deep leaning method and GANs </w:t>
+      </w:r>
+      <w:r>
+        <w:t>in</w:t>
+      </w:r>
+      <w:r>
+        <w:t xml:space="preserve"> this dataset.</w:t>
+      </w:r>
+    </w:p>
+    <w:p/>
+    <w:p/>
+    <w:p/>
+    <w:p>
+      <w:pPr>
+        <w:rPr>
+          <w:b/>
+        </w:rPr>
+      </w:pPr>
+      <w:r>
+        <w:rPr>
+          <w:rFonts w:hint="eastAsia"/>
+          <w:b/>
+        </w:rPr>
+        <w:t>I</w:t>
+      </w:r>
+      <w:r>
+        <w:rPr>
+          <w:b/>
+        </w:rPr>
+        <w:t>ntroduction</w:t>
+      </w:r>
+    </w:p>
     <w:p>
       <w:r>
         <w:t>D</w:t>
@@ -512,505 +801,616 @@
         <w:t>e also implement a method that directly used CNN to get the landmarks. But the result implemented on this dataset is not goo</w:t>
       </w:r>
       <w:r>
-        <w:t xml:space="preserve">d. The dataset including only 230 pairs of images. </w:t>
+        <w:t xml:space="preserve">d. The dataset including only 230 pairs of images. After training, the network is </w:t>
+      </w:r>
+      <w:r>
+        <w:t xml:space="preserve">either </w:t>
+      </w:r>
+      <w:r>
+        <w:t xml:space="preserve">underfitting or overfitting. And the landmarks points including </w:t>
+      </w:r>
+      <w:r>
+        <w:t>negative number</w:t>
+      </w:r>
+      <w:r>
+        <w:t xml:space="preserve"> which is useless. To solve this problem, we get some ideas on the </w:t>
+      </w:r>
+      <w:r>
+        <w:t xml:space="preserve">generative adversarial network </w:t>
+      </w:r>
+      <w:r>
+        <w:t>(GAN). Which use a d</w:t>
+      </w:r>
+      <w:r>
+        <w:t>iscrimination</w:t>
+      </w:r>
+      <w:r>
+        <w:t xml:space="preserve"> network to determine the generated image is fake or true. We added a d</w:t>
+      </w:r>
+      <w:r>
+        <w:t>iscrimination</w:t>
+      </w:r>
+      <w:r>
+        <w:t xml:space="preserve"> network in training process. However, due to the large amount of the generated landmarks including </w:t>
+      </w:r>
+      <w:r>
+        <w:t>negative number</w:t>
+      </w:r>
+      <w:r>
+        <w:t xml:space="preserve"> and the small dataset and the loss function is changed </w:t>
+      </w:r>
+      <w:r>
+        <w:t xml:space="preserve">to </w:t>
+      </w:r>
+      <w:r>
+        <w:t xml:space="preserve">not based on the error distance. The results </w:t>
+      </w:r>
+      <w:r>
+        <w:rPr>
+          <w:rFonts w:hint="eastAsia"/>
+        </w:rPr>
+        <w:t>are</w:t>
+      </w:r>
+      <w:r>
+        <w:t xml:space="preserve"> </w:t>
+      </w:r>
+      <w:r>
+        <w:t>worse</w:t>
+      </w:r>
+      <w:r>
+        <w:t xml:space="preserve"> than the </w:t>
+      </w:r>
+      <w:r>
+        <w:rPr>
+          <w:rFonts w:hint="eastAsia"/>
+        </w:rPr>
+        <w:t>CNN</w:t>
+      </w:r>
+      <w:r>
+        <w:t xml:space="preserve"> method</w:t>
+      </w:r>
+      <w:r>
+        <w:t xml:space="preserve">.  </w:t>
+      </w:r>
+    </w:p>
+    <w:p>
+      <w:r>
+        <w:rPr>
+          <w:rFonts w:hint="eastAsia"/>
+        </w:rPr>
+        <w:t xml:space="preserve"> </w:t>
+      </w:r>
+    </w:p>
+    <w:p/>
+    <w:p>
+      <w:r>
+        <w:t>The</w:t>
+      </w:r>
+      <w:r>
+        <w:t xml:space="preserve"> main</w:t>
+      </w:r>
+      <w:r>
+        <w:t xml:space="preserve"> challenge of the n</w:t>
+      </w:r>
+      <w:r>
+        <w:t>on-rigid</w:t>
+      </w:r>
+      <w:r>
+        <w:t xml:space="preserve"> registration of the</w:t>
+      </w:r>
+      <w:r>
+        <w:t xml:space="preserve"> </w:t>
+      </w:r>
+      <w:r>
+        <w:t>h</w:t>
+      </w:r>
+      <w:r>
+        <w:t xml:space="preserve">istological </w:t>
+      </w:r>
+      <w:r>
+        <w:t xml:space="preserve">images is </w:t>
+      </w:r>
+      <w:r>
+        <w:t>required</w:t>
+      </w:r>
+      <w:r>
+        <w:t xml:space="preserve"> </w:t>
+      </w:r>
+      <w:r>
+        <w:t xml:space="preserve">to </w:t>
+      </w:r>
+      <w:r>
+        <w:t xml:space="preserve">sensitive </w:t>
+      </w:r>
+      <w:r>
+        <w:t xml:space="preserve">to the </w:t>
+      </w:r>
+      <w:r>
+        <w:t>h</w:t>
+      </w:r>
+      <w:r>
+        <w:t>uman tissue</w:t>
+      </w:r>
+      <w:r>
+        <w:t xml:space="preserve"> </w:t>
+      </w:r>
+      <w:r>
+        <w:t>deformation</w:t>
+      </w:r>
+      <w:r>
+        <w:t xml:space="preserve"> and </w:t>
+      </w:r>
+      <w:r>
+        <w:t>retrieval</w:t>
+      </w:r>
+      <w:r>
+        <w:t xml:space="preserve"> </w:t>
+      </w:r>
+      <w:r>
+        <w:t>useful</w:t>
+      </w:r>
+      <w:r>
+        <w:t xml:space="preserve"> landmarks.</w:t>
+      </w:r>
+      <w:r>
+        <w:t xml:space="preserve"> Due to the big h</w:t>
+      </w:r>
+      <w:r>
+        <w:t xml:space="preserve">istological </w:t>
+      </w:r>
+      <w:r>
+        <w:t>images size, some t</w:t>
+      </w:r>
+      <w:r>
+        <w:t>raditional method</w:t>
+      </w:r>
+      <w:r>
+        <w:t xml:space="preserve">s are </w:t>
+      </w:r>
+      <w:r>
+        <w:t>time consuming</w:t>
+      </w:r>
+      <w:r>
+        <w:t xml:space="preserve">. </w:t>
+      </w:r>
+      <w:r>
+        <w:rPr>
+          <w:color w:val="FF0000"/>
+        </w:rPr>
+        <w:t xml:space="preserve">And the textures in the </w:t>
+      </w:r>
+      <w:r>
+        <w:rPr>
+          <w:color w:val="FF0000"/>
+        </w:rPr>
+        <w:t>images</w:t>
+      </w:r>
+      <w:r>
+        <w:rPr>
+          <w:color w:val="FF0000"/>
+        </w:rPr>
+        <w:t xml:space="preserve"> not </w:t>
+      </w:r>
+      <w:r>
+        <w:rPr>
+          <w:color w:val="FF0000"/>
+        </w:rPr>
+        <w:t>homogeneous</w:t>
+      </w:r>
+      <w:r>
+        <w:rPr>
+          <w:color w:val="FF0000"/>
+        </w:rPr>
+        <w:t xml:space="preserve">, </w:t>
+      </w:r>
+      <w:r>
+        <w:rPr>
+          <w:color w:val="FF0000"/>
+        </w:rPr>
+        <w:t>so</w:t>
+      </w:r>
+      <w:r>
+        <w:rPr>
+          <w:color w:val="FF0000"/>
+        </w:rPr>
+        <w:t xml:space="preserve"> when make use of the SIFT or other method might get huge amount of the points on the texture area instead of the area </w:t>
+      </w:r>
+      <w:r>
+        <w:rPr>
+          <w:color w:val="FF0000"/>
+        </w:rPr>
+        <w:t>required</w:t>
+      </w:r>
+      <w:r>
+        <w:rPr>
+          <w:color w:val="FF0000"/>
+        </w:rPr>
+        <w:t xml:space="preserve">. </w:t>
+      </w:r>
+    </w:p>
+    <w:p/>
+    <w:p>
+      <w:r>
+        <w:rPr>
+          <w:rFonts w:hint="eastAsia"/>
+        </w:rPr>
+        <w:t>T</w:t>
+      </w:r>
+      <w:r>
+        <w:t xml:space="preserve">he device </w:t>
+      </w:r>
+      <w:r>
+        <w:t xml:space="preserve">is </w:t>
+      </w:r>
+      <w:r>
+        <w:t xml:space="preserve">also a considerable problem for this challenge. </w:t>
+      </w:r>
+      <w:r>
+        <w:t>Due to the high quality of the image, the image size become a big issue when processing</w:t>
+      </w:r>
+      <w:r>
+        <w:t xml:space="preserve"> the image</w:t>
+      </w:r>
+      <w:r>
+        <w:t>. L</w:t>
+      </w:r>
+      <w:r>
+        <w:t xml:space="preserve">imited require of this method is the memory of </w:t>
+      </w:r>
+      <w:r>
+        <w:t>running device is at least 8gb</w:t>
+      </w:r>
+      <w:r>
+        <w:t xml:space="preserve"> to ensure the image can be loaded and process</w:t>
+      </w:r>
+      <w:r>
+        <w:t>ed</w:t>
+      </w:r>
+      <w:r>
+        <w:t>.</w:t>
+      </w:r>
+    </w:p>
+    <w:p/>
+    <w:p>
+      <w:r>
+        <w:rPr>
+          <w:rFonts w:hint="eastAsia"/>
+        </w:rPr>
+        <w:t>T</w:t>
+      </w:r>
+      <w:r>
+        <w:t xml:space="preserve">o solve the </w:t>
+      </w:r>
+      <w:r>
+        <w:rPr>
+          <w:rFonts w:hint="eastAsia"/>
+        </w:rPr>
+        <w:t>problem</w:t>
+      </w:r>
+      <w:r>
+        <w:t>, th</w:t>
+      </w:r>
+      <w:r>
+        <w:t>is</w:t>
+      </w:r>
+      <w:r>
+        <w:t xml:space="preserve"> method will s</w:t>
+      </w:r>
+      <w:r>
+        <w:t xml:space="preserve">cale </w:t>
+      </w:r>
+      <w:r>
+        <w:t>each</w:t>
+      </w:r>
+      <w:r>
+        <w:t xml:space="preserve"> image 50 times</w:t>
+      </w:r>
+      <w:r>
+        <w:t xml:space="preserve"> before using SIFT to detect </w:t>
       </w:r>
       <w:r>
         <w:lastRenderedPageBreak/>
-        <w:t xml:space="preserve">After training, the network is </w:t>
-      </w:r>
-      <w:r>
-        <w:t xml:space="preserve">either </w:t>
-      </w:r>
-      <w:r>
-        <w:t xml:space="preserve">underfitting or overfitting. And the landmarks points including </w:t>
-      </w:r>
-      <w:r>
-        <w:t>negative number</w:t>
-      </w:r>
-      <w:r>
-        <w:t xml:space="preserve"> which is useless. To solve this problem, we get some ideas on the </w:t>
-      </w:r>
-      <w:r>
-        <w:t xml:space="preserve">generative adversarial network </w:t>
-      </w:r>
-      <w:r>
-        <w:t>(GAN). Which use a d</w:t>
-      </w:r>
-      <w:r>
-        <w:t>iscrimination</w:t>
-      </w:r>
-      <w:r>
-        <w:t xml:space="preserve"> network to determine the generated image is fake or true. We added a d</w:t>
-      </w:r>
-      <w:r>
-        <w:t>iscrimination</w:t>
-      </w:r>
-      <w:r>
-        <w:t xml:space="preserve"> network in training process. However, due to the large amount of the generated landmarks including </w:t>
-      </w:r>
-      <w:r>
-        <w:t>negative number</w:t>
-      </w:r>
-      <w:r>
-        <w:t xml:space="preserve"> and the small dataset and the loss function is changed </w:t>
-      </w:r>
-      <w:r>
-        <w:t xml:space="preserve">to </w:t>
-      </w:r>
-      <w:r>
-        <w:t xml:space="preserve">not based on the error distance. The results </w:t>
-      </w:r>
+        <w:t>local interest point from each image. And focus on the surrounding pixels of each landmark, instead of processing the whole images.</w:t>
+      </w:r>
+    </w:p>
+    <w:p/>
+    <w:p>
       <w:r>
         <w:rPr>
           <w:rFonts w:hint="eastAsia"/>
         </w:rPr>
-        <w:t>are</w:t>
-      </w:r>
-      <w:r>
-        <w:t xml:space="preserve"> </w:t>
-      </w:r>
-      <w:r>
-        <w:t>worse</w:t>
-      </w:r>
-      <w:r>
-        <w:t xml:space="preserve"> than the </w:t>
+        <w:t>T</w:t>
+      </w:r>
+      <w:r>
+        <w:t>he</w:t>
+      </w:r>
+      <w:r>
+        <w:t>re is a problem in</w:t>
+      </w:r>
+      <w:r>
+        <w:t xml:space="preserve"> </w:t>
+      </w:r>
+      <w:r>
+        <w:t>landmarks</w:t>
+      </w:r>
+      <w:r>
+        <w:t xml:space="preserve"> generation </w:t>
+      </w:r>
+      <w:r>
+        <w:t xml:space="preserve">directly by deep learning method </w:t>
+      </w:r>
+      <w:r>
+        <w:t xml:space="preserve">that </w:t>
+      </w:r>
+      <w:r>
+        <w:t>the image is required to be the same size before putting the image</w:t>
+      </w:r>
+      <w:r>
+        <w:t xml:space="preserve"> into the CNN.</w:t>
+      </w:r>
+      <w:r>
+        <w:t xml:space="preserve"> </w:t>
+      </w:r>
+      <w:r>
+        <w:t xml:space="preserve">The </w:t>
+      </w:r>
+      <w:r>
+        <w:t xml:space="preserve">multiple </w:t>
+      </w:r>
+      <w:r>
+        <w:t>sizes images in the dataset</w:t>
+      </w:r>
+      <w:r>
+        <w:t xml:space="preserve"> </w:t>
+      </w:r>
+      <w:r>
+        <w:t>is impossible to import to the CNN</w:t>
       </w:r>
       <w:r>
         <w:rPr>
           <w:rFonts w:hint="eastAsia"/>
         </w:rPr>
-        <w:t>CNN</w:t>
+        <w:t xml:space="preserve"> </w:t>
+      </w:r>
+      <w:r>
+        <w:t>unless preprocessing</w:t>
+      </w:r>
+      <w:r>
+        <w:t xml:space="preserve"> the images</w:t>
+      </w:r>
+      <w:r>
+        <w:t xml:space="preserve"> into same size. However, the preprocessing might cause loss useful information’s or the object </w:t>
+      </w:r>
+      <w:r>
+        <w:t>deformation</w:t>
+      </w:r>
+      <w:r>
+        <w:t xml:space="preserve"> when cutting or </w:t>
+      </w:r>
+      <w:r>
+        <w:t>shrink</w:t>
+      </w:r>
+      <w:r>
+        <w:t xml:space="preserve">ing large images. </w:t>
+      </w:r>
+      <w:r>
+        <w:t>When zooming or padding the images</w:t>
+      </w:r>
+      <w:r>
+        <w:t xml:space="preserve">, it is required to process the image into the largest images’ size. That will increase the CNN learning time and the object </w:t>
+      </w:r>
+      <w:r>
+        <w:t>deformation</w:t>
+      </w:r>
+      <w:r>
+        <w:t>. T</w:t>
+      </w:r>
+      <w:r>
+        <w:t xml:space="preserve">o face </w:t>
+      </w:r>
+      <w:r>
+        <w:t xml:space="preserve">the </w:t>
+      </w:r>
+      <w:r>
+        <w:t xml:space="preserve">multiple </w:t>
+      </w:r>
+      <w:r>
+        <w:t>sizes</w:t>
+      </w:r>
+      <w:r>
+        <w:t xml:space="preserve"> problem</w:t>
+      </w:r>
+      <w:r>
+        <w:t xml:space="preserve">, </w:t>
+      </w:r>
+      <w:r>
+        <w:t xml:space="preserve">our method </w:t>
+      </w:r>
+      <w:r>
+        <w:t>takes</w:t>
+      </w:r>
+      <w:r>
+        <w:t xml:space="preserve"> local detector </w:t>
+      </w:r>
+      <w:r>
+        <w:t xml:space="preserve">at the beginning. And then, out method </w:t>
+      </w:r>
+      <w:r>
+        <w:t>expand</w:t>
+      </w:r>
+      <w:r>
+        <w:t>ed</w:t>
+      </w:r>
+      <w:r>
+        <w:t xml:space="preserve"> the point </w:t>
+      </w:r>
+      <w:r>
+        <w:t>in</w:t>
+      </w:r>
+      <w:r>
+        <w:t xml:space="preserve">to same size </w:t>
+      </w:r>
+      <w:r>
+        <w:t xml:space="preserve">image </w:t>
+      </w:r>
+      <w:r>
+        <w:t>region</w:t>
+      </w:r>
+      <w:r>
+        <w:t>s.</w:t>
+      </w:r>
+      <w:r>
+        <w:t xml:space="preserve"> </w:t>
+      </w:r>
+      <w:r>
+        <w:t>That solution</w:t>
+      </w:r>
+      <w:r>
+        <w:t xml:space="preserve"> is a good way to deal with different input size.</w:t>
+      </w:r>
+    </w:p>
+    <w:p/>
+    <w:p>
+      <w:pPr>
+        <w:rPr>
+          <w:b/>
+        </w:rPr>
+      </w:pPr>
+      <w:r>
+        <w:rPr>
+          <w:rFonts w:hint="eastAsia"/>
+          <w:b/>
+        </w:rPr>
+        <w:t>O</w:t>
+      </w:r>
+      <w:r>
+        <w:rPr>
+          <w:b/>
+        </w:rPr>
+        <w:t>thers</w:t>
+      </w:r>
+      <w:r>
+        <w:rPr>
+          <w:b/>
+        </w:rPr>
+        <w:t xml:space="preserve"> researcher:</w:t>
+      </w:r>
+    </w:p>
+    <w:p/>
+    <w:p>
+      <w:r>
+        <w:t xml:space="preserve">The traditional method using SIFT to match the two images which developed by David G. Lowe in 2004. </w:t>
+      </w:r>
+      <w:r>
+        <w:t xml:space="preserve">The SIFT detector can get local features of each images. </w:t>
+      </w:r>
+      <w:r>
+        <w:t xml:space="preserve">This </w:t>
+      </w:r>
+      <w:r>
+        <w:t>approach</w:t>
+      </w:r>
+      <w:r>
+        <w:t xml:space="preserve"> using SIFT detector to get local interested point and then using the B</w:t>
+      </w:r>
+      <w:r>
+        <w:t>rute-</w:t>
+      </w:r>
+      <w:r>
+        <w:t>F</w:t>
+      </w:r>
+      <w:r>
+        <w:t>orce</w:t>
+      </w:r>
+      <w:r>
+        <w:t xml:space="preserve"> </w:t>
+      </w:r>
+      <w:r>
+        <w:t>matching</w:t>
+      </w:r>
+      <w:r>
+        <w:t xml:space="preserve"> (</w:t>
+      </w:r>
+      <w:r>
+        <w:t>KNN</w:t>
+      </w:r>
+      <w:r>
+        <w:t xml:space="preserve">) </w:t>
+      </w:r>
+      <w:r>
+        <w:t xml:space="preserve">to get the paired points. Then using Euclidean-distance to filter out the </w:t>
+      </w:r>
+      <w:r>
+        <w:t>points which above the threshold value</w:t>
+      </w:r>
+      <w:r>
+        <w:t>.</w:t>
+      </w:r>
+      <w:r>
+        <w:t xml:space="preserve"> SIFT approach</w:t>
+      </w:r>
+      <w:r>
+        <w:t xml:space="preserve"> </w:t>
+      </w:r>
+      <w:r>
+        <w:t>robust</w:t>
+      </w:r>
+      <w:r>
+        <w:t xml:space="preserve"> to get local scale </w:t>
+      </w:r>
+      <w:r>
+        <w:t>invariant</w:t>
+      </w:r>
+      <w:r>
+        <w:t xml:space="preserve"> features and</w:t>
+      </w:r>
+      <w:r>
+        <w:t xml:space="preserve"> doesn’t need to resize the paired images to the same size. </w:t>
+      </w:r>
+      <w:r>
+        <w:t>However, the</w:t>
+      </w:r>
+      <w:r>
+        <w:t xml:space="preserve"> </w:t>
+      </w:r>
+      <w:r>
+        <w:t>SIFT</w:t>
+      </w:r>
+      <w:r>
+        <w:t xml:space="preserve"> matching function not based on the content of paired images which might lose </w:t>
+      </w:r>
+      <w:r>
+        <w:t>useful</w:t>
+      </w:r>
+      <w:r>
+        <w:t xml:space="preserve"> information </w:t>
+      </w:r>
+      <w:r>
+        <w:t xml:space="preserve">or can not distinguish between useful and less useful landmarks. </w:t>
+      </w:r>
+    </w:p>
+    <w:p/>
+    <w:p>
+      <w:r>
+        <w:t>D</w:t>
+      </w:r>
+      <w:r>
+        <w:t>eep learning</w:t>
       </w:r>
       <w:r>
         <w:t xml:space="preserve"> method</w:t>
       </w:r>
       <w:r>
-        <w:t xml:space="preserve">.  </w:t>
-      </w:r>
-    </w:p>
-    <w:p>
-      <w:r>
-        <w:rPr>
-          <w:rFonts w:hint="eastAsia"/>
-        </w:rPr>
-        <w:t xml:space="preserve"> </w:t>
-      </w:r>
-    </w:p>
-    <w:p/>
-    <w:p>
-      <w:r>
-        <w:t>The</w:t>
-      </w:r>
-      <w:r>
-        <w:t xml:space="preserve"> main</w:t>
-      </w:r>
-      <w:r>
-        <w:t xml:space="preserve"> challenge of the n</w:t>
-      </w:r>
-      <w:r>
-        <w:t>on-rigid</w:t>
-      </w:r>
-      <w:r>
-        <w:t xml:space="preserve"> registration of the</w:t>
-      </w:r>
-      <w:r>
-        <w:t xml:space="preserve"> </w:t>
-      </w:r>
-      <w:r>
-        <w:t>h</w:t>
-      </w:r>
-      <w:r>
-        <w:t xml:space="preserve">istological </w:t>
-      </w:r>
-      <w:r>
-        <w:t xml:space="preserve">images is </w:t>
-      </w:r>
-      <w:r>
-        <w:t>required</w:t>
-      </w:r>
-      <w:r>
-        <w:t xml:space="preserve"> </w:t>
-      </w:r>
-      <w:r>
-        <w:t xml:space="preserve">to </w:t>
-      </w:r>
-      <w:r>
-        <w:t xml:space="preserve">sensitive </w:t>
-      </w:r>
-      <w:r>
-        <w:t xml:space="preserve">to the </w:t>
-      </w:r>
-      <w:r>
-        <w:t>h</w:t>
-      </w:r>
-      <w:r>
-        <w:t>uman tissue</w:t>
-      </w:r>
-      <w:r>
-        <w:t xml:space="preserve"> </w:t>
-      </w:r>
-      <w:r>
-        <w:t>deformation</w:t>
-      </w:r>
-      <w:r>
-        <w:t xml:space="preserve"> and </w:t>
-      </w:r>
-      <w:r>
-        <w:t>retrieval</w:t>
-      </w:r>
-      <w:r>
-        <w:t xml:space="preserve"> </w:t>
-      </w:r>
-      <w:r>
-        <w:t>useful</w:t>
-      </w:r>
-      <w:r>
-        <w:t xml:space="preserve"> landmarks.</w:t>
-      </w:r>
-      <w:r>
-        <w:t xml:space="preserve"> Due to the big h</w:t>
-      </w:r>
-      <w:r>
-        <w:t xml:space="preserve">istological </w:t>
-      </w:r>
-      <w:r>
-        <w:t>images size, some t</w:t>
-      </w:r>
-      <w:r>
-        <w:t>raditional method</w:t>
-      </w:r>
-      <w:r>
-        <w:t xml:space="preserve">s are </w:t>
-      </w:r>
-      <w:r>
-        <w:t>time consuming</w:t>
-      </w:r>
-      <w:r>
-        <w:t xml:space="preserve">. </w:t>
-      </w:r>
-      <w:r>
-        <w:rPr>
-          <w:color w:val="FF0000"/>
-        </w:rPr>
-        <w:t xml:space="preserve">And the textures in the </w:t>
-      </w:r>
-      <w:r>
-        <w:rPr>
-          <w:color w:val="FF0000"/>
-        </w:rPr>
-        <w:t>images</w:t>
-      </w:r>
-      <w:r>
-        <w:rPr>
-          <w:color w:val="FF0000"/>
-        </w:rPr>
-        <w:t xml:space="preserve"> not </w:t>
-      </w:r>
-      <w:r>
-        <w:rPr>
-          <w:color w:val="FF0000"/>
-        </w:rPr>
-        <w:t>homogeneous</w:t>
-      </w:r>
-      <w:r>
-        <w:rPr>
-          <w:color w:val="FF0000"/>
-        </w:rPr>
-        <w:t xml:space="preserve">, </w:t>
-      </w:r>
-      <w:r>
-        <w:rPr>
-          <w:color w:val="FF0000"/>
-        </w:rPr>
-        <w:t>so</w:t>
-      </w:r>
-      <w:r>
-        <w:rPr>
-          <w:color w:val="FF0000"/>
-        </w:rPr>
-        <w:t xml:space="preserve"> when make use of the SIFT or other method might get huge amount of the points on the texture area instead of the area </w:t>
-      </w:r>
-      <w:r>
-        <w:rPr>
-          <w:color w:val="FF0000"/>
-        </w:rPr>
-        <w:t>required</w:t>
-      </w:r>
-      <w:r>
-        <w:rPr>
-          <w:color w:val="FF0000"/>
-        </w:rPr>
-        <w:t xml:space="preserve">. </w:t>
-      </w:r>
-    </w:p>
-    <w:p/>
-    <w:p>
-      <w:r>
-        <w:rPr>
-          <w:rFonts w:hint="eastAsia"/>
-        </w:rPr>
-        <w:t>T</w:t>
-      </w:r>
-      <w:r>
-        <w:t xml:space="preserve">he device </w:t>
-      </w:r>
-      <w:r>
-        <w:t xml:space="preserve">is </w:t>
-      </w:r>
-      <w:r>
-        <w:t xml:space="preserve">also a considerable problem for this challenge. </w:t>
-      </w:r>
-      <w:r>
-        <w:t>Due to the high quality of the image, the image size become a big issue when processing</w:t>
-      </w:r>
-      <w:r>
-        <w:t xml:space="preserve"> the image</w:t>
-      </w:r>
-      <w:r>
-        <w:t>. L</w:t>
-      </w:r>
-      <w:r>
-        <w:t xml:space="preserve">imited require of this method is the memory of </w:t>
-      </w:r>
-      <w:r>
-        <w:t>running device is at least 8gb</w:t>
-      </w:r>
-      <w:r>
-        <w:t xml:space="preserve"> to ensure the image can be loaded and process</w:t>
-      </w:r>
-      <w:r>
-        <w:t>ed</w:t>
-      </w:r>
-      <w:r>
-        <w:t>.</w:t>
-      </w:r>
-    </w:p>
-    <w:p/>
-    <w:p>
-      <w:r>
-        <w:rPr>
-          <w:rFonts w:hint="eastAsia"/>
-        </w:rPr>
-        <w:t>T</w:t>
-      </w:r>
-      <w:r>
-        <w:t xml:space="preserve">o solve the </w:t>
-      </w:r>
-      <w:r>
-        <w:rPr>
-          <w:rFonts w:hint="eastAsia"/>
-        </w:rPr>
-        <w:t>problem</w:t>
-      </w:r>
-      <w:r>
-        <w:t>, th</w:t>
-      </w:r>
-      <w:r>
-        <w:t>is</w:t>
-      </w:r>
-      <w:r>
-        <w:t xml:space="preserve"> method will s</w:t>
-      </w:r>
-      <w:r>
-        <w:t xml:space="preserve">cale </w:t>
-      </w:r>
-      <w:r>
-        <w:t>each</w:t>
-      </w:r>
-      <w:r>
-        <w:t xml:space="preserve"> image 50 times</w:t>
-      </w:r>
-      <w:r>
-        <w:t xml:space="preserve"> before using SIFT to detect local interest point from each image. And focus on the surrounding pixels of each landmark, instead of processing the whole images.</w:t>
-      </w:r>
-    </w:p>
-    <w:p/>
-    <w:p>
-      <w:r>
-        <w:rPr>
-          <w:rFonts w:hint="eastAsia"/>
-        </w:rPr>
-        <w:t>T</w:t>
-      </w:r>
-      <w:r>
-        <w:t>he</w:t>
-      </w:r>
-      <w:r>
-        <w:t>re is a problem in</w:t>
-      </w:r>
-      <w:r>
-        <w:t xml:space="preserve"> </w:t>
-      </w:r>
-      <w:r>
-        <w:t>landmarks</w:t>
-      </w:r>
-      <w:r>
-        <w:t xml:space="preserve"> generation </w:t>
-      </w:r>
-      <w:r>
-        <w:t xml:space="preserve">directly by deep learning method </w:t>
-      </w:r>
-      <w:r>
-        <w:t xml:space="preserve">that </w:t>
-      </w:r>
-      <w:r>
-        <w:t>the image is required to be the same size before putting the image</w:t>
-      </w:r>
-      <w:r>
-        <w:t xml:space="preserve"> into the CNN.</w:t>
-      </w:r>
-      <w:r>
-        <w:t xml:space="preserve"> </w:t>
-      </w:r>
-      <w:r>
-        <w:t xml:space="preserve">The </w:t>
-      </w:r>
-      <w:r>
-        <w:t xml:space="preserve">multiple </w:t>
-      </w:r>
-      <w:r>
-        <w:t>sizes images in the dataset</w:t>
-      </w:r>
-      <w:r>
-        <w:t xml:space="preserve"> </w:t>
-      </w:r>
-      <w:r>
-        <w:t>is impossible to import to the CNN</w:t>
-      </w:r>
-      <w:r>
-        <w:rPr>
-          <w:rFonts w:hint="eastAsia"/>
-        </w:rPr>
-        <w:t xml:space="preserve"> </w:t>
-      </w:r>
-      <w:r>
-        <w:t>unless preprocessing</w:t>
-      </w:r>
-      <w:r>
-        <w:t xml:space="preserve"> the images</w:t>
-      </w:r>
-      <w:r>
-        <w:t xml:space="preserve"> into same size. However, the preprocessing might cause loss useful information’s or the object </w:t>
-      </w:r>
-      <w:r>
-        <w:t>deformation</w:t>
-      </w:r>
-      <w:r>
-        <w:t xml:space="preserve"> when cutting or </w:t>
-      </w:r>
-      <w:r>
-        <w:t>shrink</w:t>
-      </w:r>
-      <w:r>
-        <w:t xml:space="preserve">ing large images. </w:t>
-      </w:r>
-      <w:r>
-        <w:t>When zooming or padding the images</w:t>
-      </w:r>
-      <w:r>
-        <w:t xml:space="preserve">, it is required to process the image into the largest images’ size. That will increase the CNN learning time and the object </w:t>
-      </w:r>
-      <w:r>
-        <w:t>deformation</w:t>
-      </w:r>
-      <w:r>
-        <w:t>. T</w:t>
-      </w:r>
-      <w:r>
-        <w:t xml:space="preserve">o face </w:t>
-      </w:r>
-      <w:r>
-        <w:t xml:space="preserve">the </w:t>
-      </w:r>
-      <w:r>
-        <w:t xml:space="preserve">multiple </w:t>
-      </w:r>
-      <w:r>
-        <w:t>sizes</w:t>
-      </w:r>
-      <w:r>
-        <w:t xml:space="preserve"> problem</w:t>
-      </w:r>
-      <w:r>
-        <w:t xml:space="preserve">, </w:t>
-      </w:r>
-      <w:r>
-        <w:t xml:space="preserve">our method </w:t>
-      </w:r>
-      <w:r>
-        <w:t>takes</w:t>
-      </w:r>
-      <w:r>
-        <w:t xml:space="preserve"> local detector </w:t>
-      </w:r>
-      <w:r>
-        <w:t xml:space="preserve">at the beginning. And then, out method </w:t>
-      </w:r>
-      <w:r>
-        <w:t>expand</w:t>
-      </w:r>
-      <w:r>
-        <w:t>ed</w:t>
-      </w:r>
-      <w:r>
-        <w:t xml:space="preserve"> the point </w:t>
-      </w:r>
-      <w:r>
-        <w:t>in</w:t>
-      </w:r>
-      <w:r>
-        <w:t xml:space="preserve">to same size </w:t>
-      </w:r>
-      <w:r>
-        <w:t xml:space="preserve">image </w:t>
-      </w:r>
-      <w:r>
-        <w:t>region</w:t>
-      </w:r>
-      <w:r>
-        <w:t>s.</w:t>
-      </w:r>
-      <w:r>
-        <w:t xml:space="preserve"> </w:t>
-      </w:r>
-      <w:r>
-        <w:t>That solution</w:t>
-      </w:r>
-      <w:r>
-        <w:t xml:space="preserve"> is a good way to deal with different input size.</w:t>
-      </w:r>
-    </w:p>
-    <w:p/>
-    <w:p>
-      <w:r>
-        <w:rPr>
-          <w:rFonts w:hint="eastAsia"/>
-        </w:rPr>
-        <w:t>O</w:t>
-      </w:r>
-      <w:r>
-        <w:t>thers:</w:t>
-      </w:r>
-    </w:p>
-    <w:p/>
-    <w:p>
-      <w:r>
-        <w:t>D</w:t>
-      </w:r>
-      <w:r>
-        <w:t>eep learning</w:t>
-      </w:r>
-      <w:r>
-        <w:t xml:space="preserve"> method</w:t>
-      </w:r>
-      <w:r>
         <w:t xml:space="preserve"> </w:t>
       </w:r>
       <w:r>
         <w:t xml:space="preserve">is a modern </w:t>
       </w:r>
       <w:r>
-        <w:t xml:space="preserve">technique </w:t>
+        <w:t>approach</w:t>
+      </w:r>
+      <w:r>
+        <w:t xml:space="preserve"> </w:t>
       </w:r>
       <w:r>
         <w:t xml:space="preserve">in image processing task. Many researchers use this method to </w:t>
@@ -1085,11 +1485,9 @@
       <w:r>
         <w:t xml:space="preserve">They implement </w:t>
       </w:r>
-      <w:proofErr w:type="gramStart"/>
-      <w:r>
-        <w:t>a</w:t>
-      </w:r>
-      <w:proofErr w:type="gramEnd"/>
+      <w:r>
+        <w:t>an</w:t>
+      </w:r>
       <w:r>
         <w:t xml:space="preserve"> FCN network that just input paired images into the network. After the network processing, the output will separate the X coordinate and Y coordinate of both images. This network analysis both image features and processed to each image’s landmarks. That is a fast way to generate the result. However, we implement the network and find that this method has some limitations. The method cannot suitable for the dynamic size input images. And the result is u</w:t>
       </w:r>
@@ -1097,251 +1495,467 @@
         <w:t>nstable</w:t>
       </w:r>
       <w:r>
-        <w:t xml:space="preserve"> that some </w:t>
-      </w:r>
+        <w:t xml:space="preserve"> that some coordinate is negative value which is useless landmarks. The amount of the generated landmarks is fixed in training and using stage. </w:t>
+      </w:r>
+    </w:p>
+    <w:p/>
+    <w:p>
+      <w:r>
+        <w:rPr>
+          <w:rFonts w:hint="eastAsia"/>
+        </w:rPr>
+        <w:t>A</w:t>
+      </w:r>
+      <w:r>
+        <w:t xml:space="preserve">nother function is implemented by </w:t>
+      </w:r>
+      <w:r>
+        <w:rPr>
+          <w:color w:val="FF0000"/>
+        </w:rPr>
+        <w:t>IBM</w:t>
+      </w:r>
+      <w:r>
+        <w:t xml:space="preserve">, </w:t>
+      </w:r>
+      <w:r>
+        <w:t>the method determines the probability of each pixel which can to the registration landmarks. This method put the two images directly into the network and the result is two matrixes with each pixel probability. This method required high memory and good g</w:t>
+      </w:r>
+      <w:r>
+        <w:t>raphics card</w:t>
+      </w:r>
+      <w:r>
+        <w:t xml:space="preserve"> of the devices to process the images. Though this method, the amount of the </w:t>
+      </w:r>
+      <w:r>
+        <w:t>retrieve</w:t>
+      </w:r>
+      <w:r>
+        <w:t>d</w:t>
+      </w:r>
+      <w:r>
+        <w:t xml:space="preserve"> </w:t>
+      </w:r>
+      <w:r>
+        <w:t xml:space="preserve">landmarks can be dynamic the </w:t>
+      </w:r>
+      <w:r>
+        <w:t xml:space="preserve">result can be more </w:t>
+      </w:r>
+      <w:r>
+        <w:t>accru</w:t>
+      </w:r>
+      <w:r>
+        <w:t xml:space="preserve">e than the above one. However, </w:t>
+      </w:r>
+      <w:r>
+        <w:t xml:space="preserve">due to the small dataset, large image size, </w:t>
+      </w:r>
+      <w:r>
+        <w:t xml:space="preserve">this method is required more data to training to let the network learn the parameters to reduce underfitting. </w:t>
+      </w:r>
+      <w:r>
+        <w:t xml:space="preserve">The input image size of this method </w:t>
+      </w:r>
+      <w:r>
+        <w:t>needs</w:t>
+      </w:r>
+      <w:r>
+        <w:t xml:space="preserve"> to preprocess the original images. </w:t>
+      </w:r>
+    </w:p>
+    <w:p/>
+    <w:p>
+      <w:proofErr w:type="spellStart"/>
       <w:r>
         <w:lastRenderedPageBreak/>
-        <w:t xml:space="preserve">coordinate is negative value which is useless landmarks. The amount of the generated landmarks is fixed in training and using stage. </w:t>
-      </w:r>
-    </w:p>
+        <w:t>MatchNet</w:t>
+      </w:r>
+      <w:proofErr w:type="spellEnd"/>
+      <w:r>
+        <w:t xml:space="preserve"> is </w:t>
+      </w:r>
+      <w:r>
+        <w:t>classical</w:t>
+      </w:r>
+      <w:r>
+        <w:t xml:space="preserve"> </w:t>
+      </w:r>
+      <w:r>
+        <w:t xml:space="preserve">deep learning </w:t>
+      </w:r>
+      <w:r>
+        <w:t xml:space="preserve">method </w:t>
+      </w:r>
+      <w:r>
+        <w:t>deal with registration tasks.</w:t>
+      </w:r>
+    </w:p>
+    <w:p/>
+    <w:p/>
+    <w:p/>
+    <w:p/>
     <w:p/>
     <w:p>
       <w:pPr>
         <w:rPr>
+          <w:b/>
+        </w:rPr>
+      </w:pPr>
+      <w:r>
+        <w:rPr>
           <w:rFonts w:hint="eastAsia"/>
+          <w:b/>
+        </w:rPr>
+        <w:t>E</w:t>
+      </w:r>
+      <w:r>
+        <w:rPr>
+          <w:b/>
+        </w:rPr>
+        <w:t>valuation</w:t>
+      </w:r>
+      <w:r>
+        <w:rPr>
+          <w:b/>
+        </w:rPr>
+        <w:t xml:space="preserve"> method</w:t>
+      </w:r>
+      <w:r>
+        <w:rPr>
+          <w:b/>
+        </w:rPr>
+        <w:t>:</w:t>
+      </w:r>
+    </w:p>
+    <w:p/>
+    <w:p>
+      <w:r>
+        <w:rPr>
+          <w:rFonts w:hint="eastAsia"/>
+        </w:rPr>
+        <w:t>Th</w:t>
+      </w:r>
+      <w:r>
+        <w:t xml:space="preserve">e performance is evaluated </w:t>
+      </w:r>
+      <w:r>
+        <w:t xml:space="preserve">with </w:t>
+      </w:r>
+      <w:r>
+        <w:t>relative Target Registration Error (</w:t>
+      </w:r>
+      <w:proofErr w:type="spellStart"/>
+      <w:r>
+        <w:t>rTRE</w:t>
+      </w:r>
+      <w:proofErr w:type="spellEnd"/>
+      <w:r>
+        <w:t>)</w:t>
+      </w:r>
+      <w:r>
+        <w:t xml:space="preserve">. The evaluation method is also suggested to measure the performance in the </w:t>
+      </w:r>
+      <w:r>
+        <w:t>r</w:t>
+      </w:r>
+      <w:r>
+        <w:t>egistration</w:t>
+      </w:r>
+      <w:r>
+        <w:t xml:space="preserve"> task</w:t>
+      </w:r>
+      <w:r>
+        <w:t xml:space="preserve">. This method </w:t>
+      </w:r>
+      <w:r>
+        <w:t>measures</w:t>
+      </w:r>
+      <w:r>
+        <w:t xml:space="preserve"> the</w:t>
+      </w:r>
+      <w:r>
+        <w:t xml:space="preserve"> error between</w:t>
+      </w:r>
+      <w:r>
+        <w:t xml:space="preserve"> retrieved landmarks and the ground truth landmarks. </w:t>
+      </w:r>
+    </w:p>
+    <w:p/>
+    <w:p>
+      <w:r>
+        <w:t>Target Registration Error</w:t>
+      </w:r>
+      <w:r>
+        <w:t xml:space="preserve"> is </w:t>
+      </w:r>
+      <w:r>
+        <w:t>calculated</w:t>
+      </w:r>
+      <w:r>
+        <w:t xml:space="preserve"> as the </w:t>
+      </w:r>
+      <w:r>
+        <w:t>Euclidean distance</w:t>
+      </w:r>
+      <w:r>
+        <w:t xml:space="preserve"> between the </w:t>
+      </w:r>
+      <w:r>
+        <w:t>retrieved</w:t>
+      </w:r>
+      <w:r>
+        <w:t xml:space="preserve"> landmarks </w:t>
+      </w:r>
+      <w:r>
+        <w:t>coordinates</w:t>
+      </w:r>
+      <w:r>
+        <w:t xml:space="preserve"> and the ground truth landmarks </w:t>
+      </w:r>
+      <w:r>
+        <w:t>coordinates</w:t>
+      </w:r>
+      <w:r>
+        <w:t xml:space="preserve">. </w:t>
+      </w:r>
+      <w:r>
+        <w:t xml:space="preserve">And </w:t>
+      </w:r>
+      <w:r>
+        <w:t xml:space="preserve">the </w:t>
+      </w:r>
+      <w:r>
+        <w:t>Euclidean distance</w:t>
+      </w:r>
+      <w:r>
+        <w:t xml:space="preserve"> </w:t>
+      </w:r>
+      <w:r>
+        <w:t xml:space="preserve">need be normalized by </w:t>
+      </w:r>
+      <w:r>
+        <w:t>the image diagonal</w:t>
+      </w:r>
+      <w:r>
+        <w:t xml:space="preserve"> </w:t>
+      </w:r>
+      <w:proofErr w:type="spellStart"/>
+      <w:r>
+        <w:t>rTRE</w:t>
+      </w:r>
+      <w:proofErr w:type="spellEnd"/>
+      <w:r>
+        <w:t xml:space="preserve"> = TRE/(w^2 + h^2)^</w:t>
+      </w:r>
+      <w:r>
+        <w:rPr>
+          <w:rFonts w:hint="eastAsia"/>
+        </w:rPr>
+        <w:t>根号.</w:t>
+      </w:r>
+      <w:r>
+        <w:t xml:space="preserve"> </w:t>
+      </w:r>
+    </w:p>
+    <w:p/>
+    <w:p/>
+    <w:p>
+      <w:r>
+        <w:rPr>
+          <w:rFonts w:hint="eastAsia"/>
+        </w:rPr>
+        <w:t>S</w:t>
+      </w:r>
+      <w:r>
+        <w:t xml:space="preserve">IFT baseline: we use </w:t>
+      </w:r>
+      <w:r>
+        <w:rPr>
+          <w:color w:val="FF0000"/>
+        </w:rPr>
+        <w:t xml:space="preserve">OpenCV’s sift </w:t>
+      </w:r>
+      <w:r>
+        <w:t xml:space="preserve">detector to get the sift local features. We followed </w:t>
+      </w:r>
+      <w:r>
+        <w:t>David G. Lowe</w:t>
+      </w:r>
+      <w:r>
+        <w:t xml:space="preserve">’s SIFT matching process as baseline. The baseline process is using SIFT to get each image local features (interest points) </w:t>
+      </w:r>
+      <w:r>
+        <w:t xml:space="preserve">and using KNN method to pair points. The </w:t>
+      </w:r>
+      <w:r>
+        <w:t>Euclidean-distance</w:t>
+      </w:r>
+      <w:r>
+        <w:t xml:space="preserve"> as a threshold to filter out the pairs as the output. </w:t>
+      </w:r>
+      <w:r>
+        <w:t xml:space="preserve">We choose the optimized threshold as the output result to calculate </w:t>
+      </w:r>
+      <w:proofErr w:type="spellStart"/>
+      <w:r>
+        <w:t>rTRE</w:t>
+      </w:r>
+      <w:proofErr w:type="spellEnd"/>
+      <w:r>
+        <w:t xml:space="preserve"> value.</w:t>
+      </w:r>
+    </w:p>
+    <w:p/>
+    <w:p>
+      <w:proofErr w:type="spellStart"/>
+      <w:r>
+        <w:t>Reg</w:t>
+      </w:r>
+      <w:r>
+        <w:t>S</w:t>
+      </w:r>
+      <w:r>
+        <w:t>net</w:t>
+      </w:r>
+      <w:proofErr w:type="spellEnd"/>
+      <w:r>
+        <w:t xml:space="preserve">: we trained </w:t>
+      </w:r>
+      <w:proofErr w:type="spellStart"/>
+      <w:r>
+        <w:t>Reg</w:t>
+      </w:r>
+      <w:r>
+        <w:t>S</w:t>
+      </w:r>
+      <w:r>
+        <w:t>net</w:t>
+      </w:r>
+      <w:proofErr w:type="spellEnd"/>
+      <w:r>
+        <w:t xml:space="preserve"> by expanding the ground truth landmarks to small image regions and input these </w:t>
+      </w:r>
+      <w:r>
+        <w:rPr>
+          <w:rFonts w:hint="eastAsia"/>
+        </w:rPr>
+        <w:t>s</w:t>
+      </w:r>
+      <w:r>
+        <w:t>ame size</w:t>
+      </w:r>
+      <w:r>
+        <w:t xml:space="preserve"> image regions into the networks. </w:t>
+      </w:r>
+      <w:r>
+        <w:t xml:space="preserve">The network will analysis paired images at the same time. We </w:t>
+      </w:r>
+      <w:r>
+        <w:t>splice</w:t>
+      </w:r>
+      <w:r>
+        <w:t xml:space="preserve"> the features after the bottleneck layer. </w:t>
+      </w:r>
+      <w:r>
+        <w:t>The e</w:t>
+      </w:r>
+      <w:r>
+        <w:t>xpectation</w:t>
+      </w:r>
+      <w:r>
+        <w:t xml:space="preserve"> output of the real matched paired regions is 1 and the fake pairs is 0. </w:t>
+      </w:r>
+      <w:r>
+        <w:t xml:space="preserve">The loss function is </w:t>
+      </w:r>
+      <w:r>
+        <w:t>Binary Cross Entropy</w:t>
+      </w:r>
+      <w:r>
+        <w:t xml:space="preserve"> (BCE loss)</w:t>
+      </w:r>
+      <w:r>
+        <w:t xml:space="preserve">. </w:t>
+      </w:r>
+      <w:r>
+        <w:t xml:space="preserve">The optimization function is </w:t>
+      </w:r>
+      <w:r>
+        <w:t>Stochastic gradient descent</w:t>
+      </w:r>
+      <w:r>
+        <w:t xml:space="preserve"> (SGD).</w:t>
+      </w:r>
+      <w:bookmarkStart w:id="1" w:name="_GoBack"/>
+      <w:bookmarkEnd w:id="1"/>
+    </w:p>
+    <w:p/>
+    <w:p>
+      <w:r>
+        <w:rPr>
+          <w:rFonts w:hint="eastAsia"/>
+        </w:rPr>
+        <w:t>R</w:t>
+      </w:r>
+      <w:r>
+        <w:t>esults: we followed the evaluation protocol</w:t>
+      </w:r>
+      <w:r>
+        <w:t xml:space="preserve">. </w:t>
+      </w:r>
+      <w:r>
+        <w:t>W</w:t>
+      </w:r>
+      <w:r>
+        <w:t xml:space="preserve">e </w:t>
+      </w:r>
+      <w:r>
+        <w:t>analysis the result as the robust</w:t>
+      </w:r>
+      <w:r>
+        <w:t>ness</w:t>
+      </w:r>
+      <w:r>
+        <w:t xml:space="preserve"> of </w:t>
+      </w:r>
+      <w:r>
+        <w:t>our</w:t>
+      </w:r>
+      <w:r>
+        <w:t xml:space="preserve"> approach.</w:t>
+      </w:r>
+      <w:r>
+        <w:t xml:space="preserve"> The score of the method is </w:t>
+      </w:r>
+      <w:r>
+        <w:t>related to</w:t>
+      </w:r>
+      <w:r>
+        <w:t xml:space="preserve"> the accuracy of the generated landmarks and </w:t>
+      </w:r>
+    </w:p>
+    <w:p/>
+    <w:p>
+      <w:pPr>
+        <w:rPr>
+          <w:b/>
         </w:rPr>
       </w:pPr>
       <w:r>
         <w:rPr>
           <w:rFonts w:hint="eastAsia"/>
-        </w:rPr>
-        <w:t>A</w:t>
-      </w:r>
-      <w:r>
-        <w:t xml:space="preserve">nother function is implemented by </w:t>
-      </w:r>
-      <w:r>
-        <w:rPr>
-          <w:color w:val="FF0000"/>
-        </w:rPr>
-        <w:t>IBM</w:t>
-      </w:r>
-      <w:r>
-        <w:t xml:space="preserve">, </w:t>
-      </w:r>
-      <w:r>
-        <w:t>the method determines the probability of each pixel which can to the registration landmarks. This method put the two images directly into the network and the result is two matrixes with each pixel probability. This method required high memory and good g</w:t>
-      </w:r>
-      <w:r>
-        <w:t>raphics card</w:t>
-      </w:r>
-      <w:r>
-        <w:t xml:space="preserve"> of the devices to process the images. Though this method, the amount of the </w:t>
-      </w:r>
-      <w:r>
-        <w:t>retrieve</w:t>
-      </w:r>
-      <w:r>
-        <w:t>d</w:t>
-      </w:r>
-      <w:r>
-        <w:t xml:space="preserve"> </w:t>
-      </w:r>
-      <w:r>
-        <w:t xml:space="preserve">landmarks can be dynamic the </w:t>
-      </w:r>
-      <w:r>
-        <w:t xml:space="preserve">result can be more </w:t>
-      </w:r>
-      <w:r>
-        <w:t>accru</w:t>
-      </w:r>
-      <w:r>
-        <w:t xml:space="preserve">e than the above one. However, </w:t>
-      </w:r>
-      <w:r>
-        <w:t>d</w:t>
-      </w:r>
-      <w:r>
-        <w:t>ue to the small dataset, large image size</w:t>
-      </w:r>
-      <w:r>
-        <w:t xml:space="preserve">, </w:t>
-      </w:r>
-      <w:r>
-        <w:t>this method is required more data to training to let the network learn the parameters to reduce</w:t>
-      </w:r>
-      <w:bookmarkStart w:id="0" w:name="_GoBack"/>
-      <w:bookmarkEnd w:id="0"/>
-      <w:r>
-        <w:t xml:space="preserve"> underfitting. </w:t>
-      </w:r>
-      <w:r>
-        <w:t xml:space="preserve">The input image size of this method </w:t>
-      </w:r>
-      <w:r>
-        <w:t>needs</w:t>
-      </w:r>
-      <w:r>
-        <w:t xml:space="preserve"> to preprocess the original images. </w:t>
-      </w:r>
-    </w:p>
-    <w:p/>
-    <w:p/>
-    <w:p/>
-    <w:p/>
-    <w:p/>
-    <w:p/>
-    <w:p/>
-    <w:p>
-      <w:pPr>
-        <w:rPr>
-          <w:rFonts w:hint="eastAsia"/>
-        </w:rPr>
-      </w:pPr>
-    </w:p>
-    <w:p>
-      <w:r>
-        <w:rPr>
-          <w:rFonts w:hint="eastAsia"/>
-        </w:rPr>
-        <w:t>E</w:t>
-      </w:r>
-      <w:r>
-        <w:t>valuation:</w:t>
-      </w:r>
-    </w:p>
-    <w:p/>
-    <w:p>
-      <w:r>
-        <w:rPr>
-          <w:rFonts w:hint="eastAsia"/>
-        </w:rPr>
-        <w:t>Th</w:t>
-      </w:r>
-      <w:r>
-        <w:t xml:space="preserve">e performance is evaluated </w:t>
-      </w:r>
-      <w:r>
-        <w:t xml:space="preserve">with </w:t>
-      </w:r>
-      <w:r>
-        <w:t>relative Target Registration Error (</w:t>
-      </w:r>
-      <w:proofErr w:type="spellStart"/>
-      <w:r>
-        <w:t>rTRE</w:t>
-      </w:r>
-      <w:proofErr w:type="spellEnd"/>
-      <w:r>
-        <w:t>)</w:t>
-      </w:r>
-      <w:r>
-        <w:t xml:space="preserve">. The evaluation method is also suggested to measure the performance in the </w:t>
-      </w:r>
-      <w:r>
-        <w:t>r</w:t>
-      </w:r>
-      <w:r>
-        <w:t>egistration</w:t>
-      </w:r>
-      <w:r>
-        <w:t xml:space="preserve"> task</w:t>
-      </w:r>
-      <w:r>
-        <w:t xml:space="preserve">. This method </w:t>
-      </w:r>
-      <w:r>
-        <w:t>measures</w:t>
-      </w:r>
-      <w:r>
-        <w:t xml:space="preserve"> the</w:t>
-      </w:r>
-      <w:r>
-        <w:t xml:space="preserve"> error between</w:t>
-      </w:r>
-      <w:r>
-        <w:t xml:space="preserve"> retrieved landmarks and the ground truth landmarks. </w:t>
-      </w:r>
-    </w:p>
-    <w:p/>
-    <w:p>
-      <w:r>
-        <w:t>Target Registration Error</w:t>
-      </w:r>
-      <w:r>
-        <w:t xml:space="preserve"> is </w:t>
-      </w:r>
-      <w:r>
-        <w:t>calculated</w:t>
-      </w:r>
-      <w:r>
-        <w:t xml:space="preserve"> as the </w:t>
-      </w:r>
-      <w:r>
-        <w:t>Euclidean distance</w:t>
-      </w:r>
-      <w:r>
-        <w:t xml:space="preserve"> between the </w:t>
-      </w:r>
-      <w:r>
-        <w:t>retrieved</w:t>
-      </w:r>
-      <w:r>
-        <w:t xml:space="preserve"> landmarks </w:t>
-      </w:r>
-      <w:r>
-        <w:t>coordinates</w:t>
-      </w:r>
-      <w:r>
-        <w:t xml:space="preserve"> and the ground truth landmarks </w:t>
-      </w:r>
-      <w:r>
-        <w:t>coordinates</w:t>
-      </w:r>
-      <w:r>
-        <w:t xml:space="preserve">. </w:t>
-      </w:r>
-      <w:r>
-        <w:t xml:space="preserve">And </w:t>
-      </w:r>
-      <w:r>
-        <w:t xml:space="preserve">the </w:t>
-      </w:r>
-      <w:r>
-        <w:t>Euclidean distance</w:t>
-      </w:r>
-      <w:r>
-        <w:t xml:space="preserve"> </w:t>
-      </w:r>
-      <w:r>
-        <w:t xml:space="preserve">need be normalized by </w:t>
-      </w:r>
-      <w:r>
-        <w:t>the image diagonal</w:t>
-      </w:r>
-      <w:r>
-        <w:t xml:space="preserve"> </w:t>
-      </w:r>
-      <w:proofErr w:type="spellStart"/>
-      <w:r>
-        <w:t>rTRE</w:t>
-      </w:r>
-      <w:proofErr w:type="spellEnd"/>
-      <w:r>
-        <w:t xml:space="preserve"> = TRE/(w^2 + h^2)^</w:t>
-      </w:r>
-      <w:r>
-        <w:rPr>
-          <w:rFonts w:hint="eastAsia"/>
-        </w:rPr>
-        <w:t>根号.</w:t>
-      </w:r>
-      <w:r>
-        <w:t xml:space="preserve"> </w:t>
-      </w:r>
-    </w:p>
-    <w:p/>
+          <w:b/>
+        </w:rPr>
+        <w:t>D</w:t>
+      </w:r>
+      <w:r>
+        <w:rPr>
+          <w:b/>
+        </w:rPr>
+        <w:t>ataset:</w:t>
+      </w:r>
+    </w:p>
     <w:p/>
     <w:p>
       <w:r>
@@ -1569,6 +2183,7 @@
           </w:tcPr>
           <w:p>
             <w:r>
+              <w:lastRenderedPageBreak/>
               <w:t>prosurfactant protein C</w:t>
             </w:r>
           </w:p>
@@ -1629,7 +2244,6 @@
           </w:tcPr>
           <w:p>
             <w:r>
-              <w:lastRenderedPageBreak/>
               <w:t>estrogen receptor</w:t>
             </w:r>
           </w:p>
@@ -1702,10 +2316,7 @@
         <w:t>corresponding</w:t>
       </w:r>
       <w:r>
-        <w:t xml:space="preserve"> to the tissues </w:t>
-      </w:r>
-      <w:r>
-        <w:t>d</w:t>
+        <w:t xml:space="preserve"> to the tissues d</w:t>
       </w:r>
       <w:r>
         <w:t>yed by different stains</w:t>
@@ -1926,11 +2537,80 @@
     </w:tbl>
     <w:p/>
     <w:p>
+      <w:r>
+        <w:rPr>
+          <w:rFonts w:hint="eastAsia"/>
+        </w:rPr>
+        <w:t>T</w:t>
+      </w:r>
+      <w:r>
+        <w:t xml:space="preserve">he </w:t>
+      </w:r>
+      <w:r>
+        <w:t xml:space="preserve">more </w:t>
+      </w:r>
+      <w:r>
+        <w:t>detail</w:t>
+      </w:r>
+      <w:r>
+        <w:t>s about the images like the m</w:t>
+      </w:r>
+      <w:r>
+        <w:t>icroscope model</w:t>
+      </w:r>
+      <w:r>
+        <w:t xml:space="preserve"> can be find at(</w:t>
+      </w:r>
+      <w:r>
+        <w:rPr>
+          <w:rFonts w:hint="eastAsia"/>
+        </w:rPr>
+        <w:t>那老哥的链接</w:t>
+      </w:r>
+      <w:r>
+        <w:t>)</w:t>
+      </w:r>
+      <w:r>
+        <w:rPr>
+          <w:rFonts w:hint="eastAsia"/>
+        </w:rPr>
+        <w:t>.</w:t>
+      </w:r>
+      <w:r>
+        <w:t xml:space="preserve"> </w:t>
+      </w:r>
+    </w:p>
+    <w:p/>
+    <w:p/>
+    <w:p/>
+    <w:p/>
+    <w:p/>
+    <w:p/>
+    <w:p/>
+    <w:p>
       <w:pPr>
         <w:rPr>
+          <w:b/>
+          <w:color w:val="FF0000"/>
+        </w:rPr>
+      </w:pPr>
+      <w:r>
+        <w:rPr>
           <w:rFonts w:hint="eastAsia"/>
-        </w:rPr>
-      </w:pPr>
+          <w:b/>
+          <w:color w:val="FF0000"/>
+        </w:rPr>
+        <w:t>O</w:t>
+      </w:r>
+      <w:r>
+        <w:rPr>
+          <w:b/>
+          <w:color w:val="FF0000"/>
+        </w:rPr>
+        <w:t>ur method detail:</w:t>
+      </w:r>
+    </w:p>
+    <w:p>
       <w:r>
         <w:rPr>
           <w:rFonts w:hint="eastAsia"/>
@@ -1938,447 +2618,170 @@
         <w:t>T</w:t>
       </w:r>
       <w:r>
-        <w:t xml:space="preserve">he </w:t>
-      </w:r>
-      <w:r>
-        <w:t xml:space="preserve">more </w:t>
-      </w:r>
-      <w:r>
-        <w:t>detail</w:t>
-      </w:r>
-      <w:r>
-        <w:t>s about the images like the m</w:t>
-      </w:r>
-      <w:r>
-        <w:t>icroscope model</w:t>
-      </w:r>
-      <w:r>
-        <w:t xml:space="preserve"> can be find at(</w:t>
-      </w:r>
+        <w:t>raining:</w:t>
+      </w:r>
+    </w:p>
+    <w:p>
       <w:r>
         <w:rPr>
           <w:rFonts w:hint="eastAsia"/>
         </w:rPr>
-        <w:t>那老哥的链接</w:t>
-      </w:r>
-      <w:r>
-        <w:t>)</w:t>
+        <w:t>E</w:t>
+      </w:r>
+      <w:r>
+        <w:t xml:space="preserve">xpand each </w:t>
+      </w:r>
+      <w:r>
+        <w:t xml:space="preserve">corresponding </w:t>
+      </w:r>
+      <w:r>
+        <w:t>landmark point to 16 x 16 region</w:t>
+      </w:r>
+      <w:r>
+        <w:t xml:space="preserve"> pair</w:t>
+      </w:r>
+      <w:r>
+        <w:t xml:space="preserve"> with surrounded pixels</w:t>
+      </w:r>
+      <w:r>
+        <w:t>. Then put this pairs of regions into the network and the e</w:t>
+      </w:r>
+      <w:r>
+        <w:t>xpectation</w:t>
+      </w:r>
+      <w:r>
+        <w:t xml:space="preserve"> output is true (1)</w:t>
+      </w:r>
+      <w:r>
+        <w:t xml:space="preserve"> and train with un-matching points with e</w:t>
+      </w:r>
+      <w:r>
+        <w:t>xpectation</w:t>
+      </w:r>
+      <w:r>
+        <w:t xml:space="preserve"> output is false (0). </w:t>
+      </w:r>
+    </w:p>
+    <w:p/>
+    <w:p/>
+    <w:p/>
+    <w:p>
+      <w:r>
+        <w:t>R</w:t>
+      </w:r>
+      <w:r>
+        <w:t>egistration</w:t>
+      </w:r>
+      <w:r>
+        <w:t xml:space="preserve"> processing:</w:t>
+      </w:r>
+    </w:p>
+    <w:p>
+      <w:r>
+        <w:t>This r</w:t>
+      </w:r>
+      <w:r>
+        <w:t>egistration</w:t>
+      </w:r>
+      <w:r>
+        <w:t xml:space="preserve"> method combined local interest point</w:t>
+      </w:r>
+      <w:r>
+        <w:t>s</w:t>
+      </w:r>
+      <w:r>
+        <w:t xml:space="preserve"> </w:t>
+      </w:r>
+      <w:r>
+        <w:t xml:space="preserve">detection and global pair points </w:t>
+      </w:r>
+      <w:r>
+        <w:lastRenderedPageBreak/>
+        <w:t>matching d</w:t>
+      </w:r>
+      <w:r>
+        <w:t>iscrimina</w:t>
+      </w:r>
+      <w:r>
+        <w:t>te methods. This method will us</w:t>
+      </w:r>
+      <w:r>
+        <w:t>e</w:t>
+      </w:r>
+      <w:r>
+        <w:t xml:space="preserve"> SIFT</w:t>
+      </w:r>
+      <w:r>
+        <w:t xml:space="preserve"> interest point detector</w:t>
+      </w:r>
+      <w:r>
+        <w:t xml:space="preserve"> to </w:t>
+      </w:r>
+      <w:r>
+        <w:t>get</w:t>
+      </w:r>
+      <w:r>
+        <w:t xml:space="preserve"> </w:t>
+      </w:r>
+      <w:r>
+        <w:t xml:space="preserve">local </w:t>
+      </w:r>
+      <w:r>
+        <w:t xml:space="preserve">interest point from each image </w:t>
+      </w:r>
+      <w:r>
+        <w:t>separately</w:t>
+      </w:r>
+      <w:r>
+        <w:t xml:space="preserve">. </w:t>
+      </w:r>
+      <w:r>
+        <w:t>Then we</w:t>
+      </w:r>
+      <w:r>
+        <w:t xml:space="preserve"> us</w:t>
+      </w:r>
+      <w:r>
+        <w:t>e</w:t>
+      </w:r>
+      <w:r>
+        <w:t xml:space="preserve"> the </w:t>
+      </w:r>
+      <w:r>
+        <w:t xml:space="preserve">Brute-Force matcher </w:t>
+      </w:r>
+      <w:r>
+        <w:t>to get the pair</w:t>
       </w:r>
       <w:r>
         <w:rPr>
           <w:rFonts w:hint="eastAsia"/>
         </w:rPr>
-        <w:t>.</w:t>
-      </w:r>
-      <w:r>
-        <w:t xml:space="preserve"> </w:t>
-      </w:r>
-    </w:p>
-    <w:p/>
-    <w:p>
-      <w:pPr>
-        <w:rPr>
-          <w:rFonts w:hint="eastAsia"/>
-        </w:rPr>
-      </w:pPr>
-    </w:p>
-    <w:p>
-      <w:r>
-        <w:t>State of art function</w:t>
-      </w:r>
-    </w:p>
-    <w:p>
-      <w:pPr>
-        <w:pStyle w:val="a3"/>
-        <w:numPr>
-          <w:ilvl w:val="0"/>
-          <w:numId w:val="1"/>
-        </w:numPr>
-        <w:ind w:firstLineChars="0"/>
-      </w:pPr>
-      <w:r>
-        <w:t>Optical Flow Assumptions</w:t>
-      </w:r>
-      <w:r>
-        <w:t xml:space="preserve"> (</w:t>
-      </w:r>
-      <w:r>
-        <w:t xml:space="preserve">This alone is not a </w:t>
-      </w:r>
-      <w:proofErr w:type="gramStart"/>
-      <w:r>
-        <w:t>sufficient</w:t>
-      </w:r>
-      <w:proofErr w:type="gramEnd"/>
-      <w:r>
-        <w:t xml:space="preserve"> constraint!</w:t>
-      </w:r>
-      <w:r>
-        <w:t>)</w:t>
-      </w:r>
-    </w:p>
-    <w:p>
-      <w:proofErr w:type="gramStart"/>
-      <w:r>
-        <w:t>Challenge :</w:t>
-      </w:r>
-      <w:proofErr w:type="gramEnd"/>
-      <w:r>
-        <w:t xml:space="preserve"> </w:t>
-      </w:r>
-      <w:r>
-        <w:t>Ambiguity within homogenous regions</w:t>
-      </w:r>
-    </w:p>
-    <w:p/>
-    <w:p>
-      <w:pPr>
-        <w:pStyle w:val="a3"/>
-        <w:numPr>
-          <w:ilvl w:val="0"/>
-          <w:numId w:val="2"/>
-        </w:numPr>
-        <w:ind w:firstLineChars="0"/>
-      </w:pPr>
-      <w:r>
-        <w:t>Transient Quadratic (TQ) Approach</w:t>
-      </w:r>
-      <w:r>
-        <w:rPr>
-          <w:rFonts w:hint="eastAsia"/>
-        </w:rPr>
-        <w:t>瞬态二次（</w:t>
-      </w:r>
-      <w:r>
-        <w:t>TQ）方法</w:t>
-      </w:r>
-    </w:p>
-    <w:p>
-      <w:pPr>
-        <w:pStyle w:val="a3"/>
-        <w:numPr>
-          <w:ilvl w:val="1"/>
-          <w:numId w:val="2"/>
-        </w:numPr>
-        <w:ind w:firstLineChars="0"/>
-      </w:pPr>
-      <w:r>
-        <w:t>Enables better-constrained large deformations</w:t>
-      </w:r>
-    </w:p>
-    <w:p>
-      <w:pPr>
-        <w:pStyle w:val="a3"/>
-        <w:numPr>
-          <w:ilvl w:val="1"/>
-          <w:numId w:val="2"/>
-        </w:numPr>
-        <w:ind w:firstLineChars="0"/>
-      </w:pPr>
-      <w:r>
-        <w:t xml:space="preserve">Uses </w:t>
-      </w:r>
-      <w:proofErr w:type="spellStart"/>
-      <w:r>
-        <w:t>Lagrangian</w:t>
-      </w:r>
-      <w:proofErr w:type="spellEnd"/>
-      <w:r>
-        <w:t xml:space="preserve"> regularization for specified time interval, followed by a re-gridding strategy</w:t>
-      </w:r>
-      <w:r>
-        <w:rPr>
-          <w:rFonts w:hint="eastAsia"/>
-        </w:rPr>
-        <w:t>使用拉格朗日正则化指定的时间间隔，然后是重新网格化策略</w:t>
-      </w:r>
-    </w:p>
-    <w:p>
-      <w:pPr>
-        <w:pStyle w:val="a3"/>
-        <w:numPr>
-          <w:ilvl w:val="2"/>
-          <w:numId w:val="2"/>
-        </w:numPr>
-        <w:ind w:firstLineChars="0"/>
-      </w:pPr>
-      <w:r>
-        <w:t>After an interval</w:t>
-      </w:r>
-      <w:proofErr w:type="gramStart"/>
-      <w:r>
-        <w:t>’</w:t>
-      </w:r>
-      <w:proofErr w:type="gramEnd"/>
-      <w:r>
-        <w:t>s deformation reaches a threshold, we begin a new interval for which the last deformation becomes the new starting point</w:t>
-      </w:r>
-      <w:r>
-        <w:rPr>
-          <w:rFonts w:hint="eastAsia"/>
-        </w:rPr>
-        <w:t>在间隔变形达到阈值后，我们开始一个新的间隔，最后一个变形成为新的起点</w:t>
-      </w:r>
-    </w:p>
-    <w:p>
-      <w:pPr>
-        <w:pStyle w:val="a3"/>
-        <w:numPr>
-          <w:ilvl w:val="2"/>
-          <w:numId w:val="2"/>
-        </w:numPr>
-        <w:ind w:firstLineChars="0"/>
-      </w:pPr>
-      <w:r>
-        <w:t>TQ thus resets the coordinate system while permanently storing the past state of the algorithm</w:t>
-      </w:r>
-      <w:r>
-        <w:rPr>
-          <w:rFonts w:hint="eastAsia"/>
-        </w:rPr>
-        <w:t>因此，</w:t>
-      </w:r>
-      <w:r>
-        <w:t>TQ重置坐标系，同时永久存储算法的过去状态</w:t>
-      </w:r>
-    </w:p>
-    <w:p>
-      <w:pPr>
-        <w:pStyle w:val="a3"/>
-        <w:numPr>
-          <w:ilvl w:val="1"/>
-          <w:numId w:val="2"/>
-        </w:numPr>
-        <w:ind w:firstLineChars="0"/>
-      </w:pPr>
-      <w:r>
-        <w:t>Results in a hybrid E+L physical model, resembling soft, stretchable plastic</w:t>
-      </w:r>
-    </w:p>
-    <w:p>
-      <w:pPr>
-        <w:pStyle w:val="a3"/>
-        <w:numPr>
-          <w:ilvl w:val="2"/>
-          <w:numId w:val="2"/>
-        </w:numPr>
-        <w:ind w:firstLineChars="0"/>
-      </w:pPr>
-      <w:r>
-        <w:t>Maintains the elastic regularization for a given time then takes on a new shape until new stresses are applied</w:t>
-      </w:r>
-      <w:r>
-        <w:rPr>
-          <w:rFonts w:hint="eastAsia"/>
-        </w:rPr>
-        <w:t>在给定时间内保持弹性正则化然后呈现新形状直到施加新应力</w:t>
-      </w:r>
-    </w:p>
-    <w:p/>
-    <w:p/>
-    <w:p>
-      <w:proofErr w:type="gramStart"/>
-      <w:r>
-        <w:rPr>
-          <w:rFonts w:hint="eastAsia"/>
-        </w:rPr>
-        <w:t>早期医学</w:t>
-      </w:r>
-      <w:proofErr w:type="gramEnd"/>
-      <w:r>
-        <w:rPr>
-          <w:rFonts w:hint="eastAsia"/>
-        </w:rPr>
-        <w:t>图像配准大部分是记录以不同形式获得的同一受试者的脑图像</w:t>
-      </w:r>
-    </w:p>
-    <w:p>
-      <w:r>
-        <w:lastRenderedPageBreak/>
-        <w:t>Registration based on patient image content can be divided into geometric approaches and intensity approaches.</w:t>
-      </w:r>
-      <w:r>
-        <w:rPr>
-          <w:rFonts w:hint="eastAsia"/>
-        </w:rPr>
-        <w:t xml:space="preserve"> 基于患者图像内容的登记可以分为</w:t>
-      </w:r>
-      <w:r>
-        <w:rPr>
-          <w:rFonts w:hint="eastAsia"/>
-          <w:color w:val="FF0000"/>
-        </w:rPr>
-        <w:t>几何方法</w:t>
-      </w:r>
-      <w:r>
-        <w:rPr>
-          <w:rFonts w:hint="eastAsia"/>
-        </w:rPr>
-        <w:t>和</w:t>
-      </w:r>
-      <w:r>
-        <w:rPr>
-          <w:rFonts w:hint="eastAsia"/>
-          <w:color w:val="FF0000"/>
-        </w:rPr>
-        <w:t>强度方法</w:t>
-      </w:r>
-      <w:r>
-        <w:rPr>
-          <w:rFonts w:hint="eastAsia"/>
-        </w:rPr>
-        <w:t>。</w:t>
-      </w:r>
-    </w:p>
-    <w:p>
-      <w:r>
-        <w:t xml:space="preserve">The most </w:t>
-      </w:r>
-      <w:r>
-        <w:t>well-known</w:t>
-      </w:r>
-      <w:r>
-        <w:t xml:space="preserve"> example is the rigid or affine transformation</w:t>
-      </w:r>
-    </w:p>
-    <w:p/>
-    <w:p/>
-    <w:p/>
-    <w:p>
-      <w:r>
-        <w:t xml:space="preserve">Using </w:t>
-      </w:r>
-      <w:r>
-        <w:t>Random sample consensus (RANSAC)</w:t>
-      </w:r>
-      <w:r>
-        <w:t xml:space="preserve"> deal with the outliner</w:t>
-      </w:r>
-      <w:r>
-        <w:t xml:space="preserve"> </w:t>
-      </w:r>
-    </w:p>
-    <w:p/>
-    <w:p/>
-    <w:p/>
-    <w:p/>
-    <w:p/>
-    <w:p/>
-    <w:p/>
-    <w:p>
-      <w:r>
-        <w:rPr>
-          <w:rFonts w:hint="eastAsia"/>
-        </w:rPr>
-        <w:t>T</w:t>
-      </w:r>
-      <w:r>
-        <w:t>raining:</w:t>
-      </w:r>
-    </w:p>
-    <w:p>
-      <w:r>
-        <w:rPr>
-          <w:rFonts w:hint="eastAsia"/>
-        </w:rPr>
-        <w:t>E</w:t>
-      </w:r>
-      <w:r>
-        <w:t xml:space="preserve">xpand each </w:t>
-      </w:r>
-      <w:r>
-        <w:t xml:space="preserve">corresponding </w:t>
-      </w:r>
-      <w:r>
-        <w:t>landmark point to 16 x 16 region</w:t>
-      </w:r>
-      <w:r>
-        <w:t xml:space="preserve"> pair</w:t>
-      </w:r>
-      <w:r>
-        <w:t xml:space="preserve"> with surrounded pixels</w:t>
-      </w:r>
-      <w:r>
-        <w:t>. Then put this pairs of regions into the network and the e</w:t>
-      </w:r>
-      <w:r>
-        <w:t>xpectation</w:t>
-      </w:r>
-      <w:r>
-        <w:t xml:space="preserve"> output is true (1)</w:t>
-      </w:r>
-      <w:r>
-        <w:t xml:space="preserve"> and train with un-matching points with e</w:t>
-      </w:r>
-      <w:r>
-        <w:t>xpectation</w:t>
-      </w:r>
-      <w:r>
-        <w:t xml:space="preserve"> output is false (0). </w:t>
-      </w:r>
-    </w:p>
-    <w:p/>
-    <w:p/>
-    <w:p/>
-    <w:p>
-      <w:r>
-        <w:t>R</w:t>
-      </w:r>
-      <w:r>
-        <w:t>egistration</w:t>
-      </w:r>
-      <w:r>
-        <w:t xml:space="preserve"> processing:</w:t>
-      </w:r>
-    </w:p>
-    <w:p>
-      <w:r>
-        <w:t>This r</w:t>
-      </w:r>
-      <w:r>
-        <w:t>egistration</w:t>
-      </w:r>
-      <w:r>
-        <w:t xml:space="preserve"> method combined local interest point</w:t>
-      </w:r>
-      <w:r>
-        <w:t>s</w:t>
-      </w:r>
-      <w:r>
-        <w:t xml:space="preserve"> </w:t>
-      </w:r>
-      <w:r>
-        <w:t>detection and global pair points matching d</w:t>
-      </w:r>
-      <w:r>
-        <w:t>iscrimina</w:t>
-      </w:r>
-      <w:r>
-        <w:t xml:space="preserve">te methods. This method will using SIFT to detection </w:t>
-      </w:r>
-      <w:r>
-        <w:t xml:space="preserve">local </w:t>
-      </w:r>
-      <w:r>
-        <w:t xml:space="preserve">interest point from each image </w:t>
-      </w:r>
-      <w:r>
-        <w:t>separately</w:t>
+        <w:t>ed</w:t>
+      </w:r>
+      <w:r>
+        <w:t xml:space="preserve"> points</w:t>
+      </w:r>
+      <w:r>
+        <w:t xml:space="preserve"> based on the points SIFT detected</w:t>
       </w:r>
       <w:r>
         <w:t xml:space="preserve">. </w:t>
       </w:r>
       <w:r>
-        <w:t xml:space="preserve">And using the </w:t>
-      </w:r>
-      <w:r>
-        <w:t xml:space="preserve">Brute-Force matcher </w:t>
-      </w:r>
-      <w:r>
-        <w:t xml:space="preserve">to get the pairs of points. </w:t>
-      </w:r>
-      <w:r>
-        <w:t xml:space="preserve">Then expand each point to 16 x 16 small image regions based on the around pixels. The pair sets of regions use the trained CNN model to </w:t>
+        <w:t xml:space="preserve">Then </w:t>
+      </w:r>
+      <w:r>
+        <w:t xml:space="preserve">we </w:t>
+      </w:r>
+      <w:r>
+        <w:t xml:space="preserve">expand each point to 16 </w:t>
+      </w:r>
+      <w:r>
+        <w:t>*</w:t>
+      </w:r>
+      <w:r>
+        <w:t xml:space="preserve"> 16 small image regions based on the around pixels. The pair sets of regions use the trained CNN model to </w:t>
       </w:r>
       <w:r>
         <w:t>d</w:t>
@@ -2452,6 +2855,69 @@
       </w:r>
     </w:p>
     <w:p/>
+    <w:p>
+      <w:r>
+        <w:rPr>
+          <w:rFonts w:hint="eastAsia"/>
+        </w:rPr>
+        <w:t xml:space="preserve"> </w:t>
+      </w:r>
+    </w:p>
+    <w:p>
+      <w:r>
+        <w:rPr>
+          <w:noProof/>
+        </w:rPr>
+        <w:drawing>
+          <wp:inline distT="0" distB="0" distL="0" distR="0" wp14:anchorId="7F76E99E" wp14:editId="410EB13F">
+            <wp:extent cx="2975125" cy="4204075"/>
+            <wp:effectExtent l="0" t="0" r="0" b="6350"/>
+            <wp:docPr id="2" name="图片 2" descr="C:\Users\HAOBAI~1\AppData\Local\Temp\1564219184(1).png"/>
+            <wp:cNvGraphicFramePr>
+              <a:graphicFrameLocks xmlns:a="http://schemas.openxmlformats.org/drawingml/2006/main" noChangeAspect="1"/>
+            </wp:cNvGraphicFramePr>
+            <a:graphic xmlns:a="http://schemas.openxmlformats.org/drawingml/2006/main">
+              <a:graphicData uri="http://schemas.openxmlformats.org/drawingml/2006/picture">
+                <pic:pic xmlns:pic="http://schemas.openxmlformats.org/drawingml/2006/picture">
+                  <pic:nvPicPr>
+                    <pic:cNvPr id="0" name="Picture 1" descr="C:\Users\HAOBAI~1\AppData\Local\Temp\1564219184(1).png"/>
+                    <pic:cNvPicPr>
+                      <a:picLocks noChangeAspect="1" noChangeArrowheads="1"/>
+                    </pic:cNvPicPr>
+                  </pic:nvPicPr>
+                  <pic:blipFill>
+                    <a:blip r:embed="rId7">
+                      <a:extLst>
+                        <a:ext uri="{28A0092B-C50C-407E-A947-70E740481C1C}">
+                          <a14:useLocalDpi xmlns:a14="http://schemas.microsoft.com/office/drawing/2010/main" val="0"/>
+                        </a:ext>
+                      </a:extLst>
+                    </a:blip>
+                    <a:srcRect/>
+                    <a:stretch>
+                      <a:fillRect/>
+                    </a:stretch>
+                  </pic:blipFill>
+                  <pic:spPr bwMode="auto">
+                    <a:xfrm>
+                      <a:off x="0" y="0"/>
+                      <a:ext cx="3003633" cy="4244360"/>
+                    </a:xfrm>
+                    <a:prstGeom prst="rect">
+                      <a:avLst/>
+                    </a:prstGeom>
+                    <a:noFill/>
+                    <a:ln>
+                      <a:noFill/>
+                    </a:ln>
+                  </pic:spPr>
+                </pic:pic>
+              </a:graphicData>
+            </a:graphic>
+          </wp:inline>
+        </w:drawing>
+      </w:r>
+    </w:p>
     <w:p>
       <w:r>
         <w:t>R</w:t>
@@ -2708,7 +3174,48 @@
         <w:t xml:space="preserve"> (SGD). </w:t>
       </w:r>
     </w:p>
-    <w:p/>
+    <w:p>
+      <w:r>
+        <w:rPr>
+          <w:noProof/>
+        </w:rPr>
+        <w:drawing>
+          <wp:inline distT="0" distB="0" distL="0" distR="0" wp14:anchorId="582D6C51" wp14:editId="19431229">
+            <wp:extent cx="5274310" cy="2968625"/>
+            <wp:effectExtent l="0" t="0" r="2540" b="3175"/>
+            <wp:docPr id="1" name="图片 1"/>
+            <wp:cNvGraphicFramePr>
+              <a:graphicFrameLocks xmlns:a="http://schemas.openxmlformats.org/drawingml/2006/main" noChangeAspect="1"/>
+            </wp:cNvGraphicFramePr>
+            <a:graphic xmlns:a="http://schemas.openxmlformats.org/drawingml/2006/main">
+              <a:graphicData uri="http://schemas.openxmlformats.org/drawingml/2006/picture">
+                <pic:pic xmlns:pic="http://schemas.openxmlformats.org/drawingml/2006/picture">
+                  <pic:nvPicPr>
+                    <pic:cNvPr id="1" name=""/>
+                    <pic:cNvPicPr/>
+                  </pic:nvPicPr>
+                  <pic:blipFill>
+                    <a:blip r:embed="rId8"/>
+                    <a:stretch>
+                      <a:fillRect/>
+                    </a:stretch>
+                  </pic:blipFill>
+                  <pic:spPr>
+                    <a:xfrm>
+                      <a:off x="0" y="0"/>
+                      <a:ext cx="5274310" cy="2968625"/>
+                    </a:xfrm>
+                    <a:prstGeom prst="rect">
+                      <a:avLst/>
+                    </a:prstGeom>
+                  </pic:spPr>
+                </pic:pic>
+              </a:graphicData>
+            </a:graphic>
+          </wp:inline>
+        </w:drawing>
+      </w:r>
+    </w:p>
     <w:p/>
     <w:p>
       <w:r>
@@ -2724,7 +3231,11 @@
         <w:t xml:space="preserve"> </w:t>
       </w:r>
       <w:r>
-        <w:t xml:space="preserve">size is 2 x 2, stride is 1 x 1. pool_0 is a pooling layer </w:t>
+        <w:t xml:space="preserve">size is </w:t>
+      </w:r>
+      <w:r>
+        <w:lastRenderedPageBreak/>
+        <w:t xml:space="preserve">2 x 2, stride is 1 x 1. pool_0 is a pooling layer </w:t>
       </w:r>
       <w:r>
         <w:t xml:space="preserve">that </w:t>
@@ -2862,7 +3373,10 @@
         <w:t xml:space="preserve">. </w:t>
       </w:r>
       <w:r>
-        <w:t>pool_4</w:t>
+        <w:t>pool_</w:t>
+      </w:r>
+      <w:r>
+        <w:t>2</w:t>
       </w:r>
       <w:r>
         <w:t xml:space="preserve"> a pooling layer which is same as pool_1 and pool_0. Bottleneck is a linear layer (fully connected layer) that </w:t>
@@ -2946,7 +3460,13 @@
         <w:t xml:space="preserve">put </w:t>
       </w:r>
       <w:r>
-        <w:t>features=256</w:t>
+        <w:t>features</w:t>
+      </w:r>
+      <w:r>
+        <w:t xml:space="preserve"> is </w:t>
+      </w:r>
+      <w:r>
+        <w:t>256</w:t>
       </w:r>
       <w:r>
         <w:t xml:space="preserve">. </w:t>
@@ -3133,6 +3653,12 @@
               <w:t>TRE</w:t>
             </w:r>
             <w:proofErr w:type="spellEnd"/>
+            <w:r>
+              <w:t xml:space="preserve"> </w:t>
+            </w:r>
+            <w:r>
+              <w:t>(after 50 times scale)</w:t>
+            </w:r>
           </w:p>
         </w:tc>
       </w:tr>
@@ -3159,7 +3685,13 @@
           </w:tcPr>
           <w:p>
             <w:r>
-              <w:t>0.1205</w:t>
+              <w:t>0.</w:t>
+            </w:r>
+            <w:r>
+              <w:t>6</w:t>
+            </w:r>
+            <w:r>
+              <w:t>205</w:t>
             </w:r>
           </w:p>
         </w:tc>
@@ -3299,11 +3831,181 @@
         <w:t>The accuracy m</w:t>
       </w:r>
       <w:r>
-        <w:t xml:space="preserve">ade a tradeoff between the accuracy and speed. The accuracy can be improved by increasing the filter size, output channels. And </w:t>
-      </w:r>
-    </w:p>
-    <w:p/>
-    <w:p/>
+        <w:t xml:space="preserve">ade a tradeoff between the accuracy and speed. The accuracy can be improved by increasing the filter size, output channels. </w:t>
+      </w:r>
+    </w:p>
+    <w:p/>
+    <w:p/>
+    <w:p/>
+    <w:p>
+      <w:r>
+        <w:rPr>
+          <w:rFonts w:hint="eastAsia"/>
+        </w:rPr>
+        <w:t>D</w:t>
+      </w:r>
+      <w:r>
+        <w:t>iscuss:</w:t>
+      </w:r>
+    </w:p>
+    <w:p>
+      <w:r>
+        <w:rPr>
+          <w:rFonts w:hint="eastAsia"/>
+        </w:rPr>
+        <w:t>O</w:t>
+      </w:r>
+      <w:r>
+        <w:t>ur baseline method with SIFT matching approach</w:t>
+      </w:r>
+      <w:r>
+        <w:t xml:space="preserve">, the average </w:t>
+      </w:r>
+      <w:proofErr w:type="spellStart"/>
+      <w:r>
+        <w:t>eTRE</w:t>
+      </w:r>
+      <w:proofErr w:type="spellEnd"/>
+      <w:r>
+        <w:t xml:space="preserve"> is up to 0.6205 </w:t>
+      </w:r>
+      <w:r>
+        <w:rPr>
+          <w:rFonts w:hint="eastAsia"/>
+        </w:rPr>
+        <w:t>w</w:t>
+      </w:r>
+      <w:r>
+        <w:t>hich is the best threshold</w:t>
+      </w:r>
+      <w:r>
+        <w:t>. The CNN network is lower than our base line which is 0.</w:t>
+      </w:r>
+      <w:r>
+        <w:t>7814</w:t>
+      </w:r>
+      <w:r>
+        <w:t xml:space="preserve">. The reason is might be the training data set is too small and the generated landmark including negative number which is useless. The </w:t>
+      </w:r>
+      <w:proofErr w:type="spellStart"/>
+      <w:r>
+        <w:t>DCGANs</w:t>
+      </w:r>
+      <w:r>
+        <w:t>’s</w:t>
+      </w:r>
+      <w:proofErr w:type="spellEnd"/>
+      <w:r>
+        <w:t xml:space="preserve"> </w:t>
+      </w:r>
+      <w:r>
+        <w:t xml:space="preserve">average </w:t>
+      </w:r>
+      <w:proofErr w:type="spellStart"/>
+      <w:r>
+        <w:t>eTRE</w:t>
+      </w:r>
+      <w:proofErr w:type="spellEnd"/>
+      <w:r>
+        <w:t xml:space="preserve"> is up to 1.7907 which is higher than the CNN. The</w:t>
+      </w:r>
+      <w:r>
+        <w:t xml:space="preserve"> high error </w:t>
+      </w:r>
+      <w:r>
+        <w:t>rate</w:t>
+      </w:r>
+      <w:r>
+        <w:t xml:space="preserve"> due to the loss function</w:t>
+      </w:r>
+      <w:r>
+        <w:t>. In CNN the loss function</w:t>
+      </w:r>
+      <w:r>
+        <w:t xml:space="preserve"> is mean square error</w:t>
+      </w:r>
+      <w:r>
+        <w:t>. However, t</w:t>
+      </w:r>
+      <w:r>
+        <w:t>he loss function of the</w:t>
+      </w:r>
+      <w:r>
+        <w:t xml:space="preserve"> </w:t>
+      </w:r>
+      <w:r>
+        <w:t xml:space="preserve">GANs is </w:t>
+      </w:r>
+      <w:r>
+        <w:t>mainly the</w:t>
+      </w:r>
+      <w:r>
+        <w:t xml:space="preserve"> discriminator network. The </w:t>
+      </w:r>
+      <w:r>
+        <w:t>discriminator network</w:t>
+      </w:r>
+      <w:r>
+        <w:t xml:space="preserve"> as the loss function can reduce overfitting but need large dataset to </w:t>
+      </w:r>
+      <w:r>
+        <w:lastRenderedPageBreak/>
+        <w:t>learn parameters in the networks (Generator and D</w:t>
+      </w:r>
+      <w:r>
+        <w:t>iscriminator</w:t>
+      </w:r>
+      <w:r>
+        <w:t>). In this task, the dataset is small and e</w:t>
+      </w:r>
+      <w:r>
+        <w:t>asily</w:t>
+      </w:r>
+      <w:r>
+        <w:t xml:space="preserve"> get underfitting. If training the dataset </w:t>
+      </w:r>
+      <w:r>
+        <w:rPr>
+          <w:rFonts w:hint="eastAsia"/>
+        </w:rPr>
+        <w:t>m</w:t>
+      </w:r>
+      <w:r>
+        <w:t>any times</w:t>
+      </w:r>
+      <w:r>
+        <w:t>, the network will be overfitting. T</w:t>
+      </w:r>
+      <w:r>
+        <w:t>his phenomenon</w:t>
+      </w:r>
+      <w:r>
+        <w:t xml:space="preserve"> occurs between CNN and GANs. </w:t>
+      </w:r>
+      <w:r>
+        <w:t xml:space="preserve">To solve the small dataset issues, we change to CNN input from the paired whole images to paired small image regions. The dataset is </w:t>
+      </w:r>
+      <w:r>
+        <w:t>enlarge</w:t>
+      </w:r>
+      <w:r>
+        <w:t xml:space="preserve">d about 70 times. Which reduce overfitting. Our method </w:t>
+      </w:r>
+      <w:proofErr w:type="spellStart"/>
+      <w:r>
+        <w:t>rTRE</w:t>
+      </w:r>
+      <w:proofErr w:type="spellEnd"/>
+      <w:r>
+        <w:t xml:space="preserve"> error is 0.0054 which is much higher than the others. However, due to the complex of the model, our method</w:t>
+      </w:r>
+      <w:r>
+        <w:t xml:space="preserve"> </w:t>
+      </w:r>
+      <w:r>
+        <w:t xml:space="preserve">has many local minimums that the optimizing might be stuck in. To solve that, we change different component in each part randomly and record the optimized result. </w:t>
+      </w:r>
+    </w:p>
     <w:p/>
     <w:p/>
     <w:p/>
@@ -3710,11 +4412,7 @@
         <w:t xml:space="preserve"> </w:t>
       </w:r>
       <w:r>
-        <w:t xml:space="preserve">our method can </w:t>
-      </w:r>
-      <w:r>
-        <w:lastRenderedPageBreak/>
-        <w:t>be optimized to dynamic landmarks generation just add the dynamic landmarks amount determine function before the ranking. The method will generate the dynamic amount landmarks.</w:t>
+        <w:t>our method can be optimized to dynamic landmarks generation just add the dynamic landmarks amount determine function before the ranking. The method will generate the dynamic amount landmarks.</w:t>
       </w:r>
     </w:p>
     <w:sectPr>
@@ -3725,6 +4423,44 @@
     </w:sectPr>
   </w:body>
 </w:document>
+</file>
+
+<file path=word/endnotes.xml><?xml version="1.0" encoding="utf-8"?>
+<w:endnotes xmlns:wpc="http://schemas.microsoft.com/office/word/2010/wordprocessingCanvas" xmlns:cx="http://schemas.microsoft.com/office/drawing/2014/chartex" xmlns:cx1="http://schemas.microsoft.com/office/drawing/2015/9/8/chartex" xmlns:cx2="http://schemas.microsoft.com/office/drawing/2015/10/21/chartex" xmlns:cx3="http://schemas.microsoft.com/office/drawing/2016/5/9/chartex" xmlns:cx4="http://schemas.microsoft.com/office/drawing/2016/5/10/chartex" xmlns:cx5="http://schemas.microsoft.com/office/drawing/2016/5/11/chartex" xmlns:cx6="http://schemas.microsoft.com/office/drawing/2016/5/12/chartex" xmlns:cx7="http://schemas.microsoft.com/office/drawing/2016/5/13/chartex" xmlns:cx8="http://schemas.microsoft.com/office/drawing/2016/5/14/chartex" xmlns:mc="http://schemas.openxmlformats.org/markup-compatibility/2006" xmlns:aink="http://schemas.microsoft.com/office/drawing/2016/ink" xmlns:am3d="http://schemas.microsoft.com/office/drawing/2017/model3d" xmlns:o="urn:schemas-microsoft-com:office:office" xmlns:r="http://schemas.openxmlformats.org/officeDocument/2006/relationships" xmlns:m="http://schemas.openxmlformats.org/officeDocument/2006/math" xmlns:v="urn:schemas-microsoft-com:vml" xmlns:wp14="http://schemas.microsoft.com/office/word/2010/wordprocessingDrawing" xmlns:wp="http://schemas.openxmlformats.org/drawingml/2006/wordprocessingDrawing" xmlns:w10="urn:schemas-microsoft-com:office:word" xmlns:w="http://schemas.openxmlformats.org/wordprocessingml/2006/main" xmlns:w14="http://schemas.microsoft.com/office/word/2010/wordml" xmlns:w15="http://schemas.microsoft.com/office/word/2012/wordml" xmlns:w16cid="http://schemas.microsoft.com/office/word/2016/wordml/cid" xmlns:w16se="http://schemas.microsoft.com/office/word/2015/wordml/symex" xmlns:wpg="http://schemas.microsoft.com/office/word/2010/wordprocessingGroup" xmlns:wpi="http://schemas.microsoft.com/office/word/2010/wordprocessingInk" xmlns:wne="http://schemas.microsoft.com/office/word/2006/wordml" xmlns:wps="http://schemas.microsoft.com/office/word/2010/wordprocessingShape" mc:Ignorable="w14 w15 w16se w16cid wp14">
+  <w:endnote w:type="separator" w:id="-1">
+    <w:p>
+      <w:r>
+        <w:separator/>
+      </w:r>
+    </w:p>
+  </w:endnote>
+  <w:endnote w:type="continuationSeparator" w:id="0">
+    <w:p>
+      <w:r>
+        <w:continuationSeparator/>
+      </w:r>
+    </w:p>
+  </w:endnote>
+</w:endnotes>
+</file>
+
+<file path=word/footnotes.xml><?xml version="1.0" encoding="utf-8"?>
+<w:footnotes xmlns:wpc="http://schemas.microsoft.com/office/word/2010/wordprocessingCanvas" xmlns:cx="http://schemas.microsoft.com/office/drawing/2014/chartex" xmlns:cx1="http://schemas.microsoft.com/office/drawing/2015/9/8/chartex" xmlns:cx2="http://schemas.microsoft.com/office/drawing/2015/10/21/chartex" xmlns:cx3="http://schemas.microsoft.com/office/drawing/2016/5/9/chartex" xmlns:cx4="http://schemas.microsoft.com/office/drawing/2016/5/10/chartex" xmlns:cx5="http://schemas.microsoft.com/office/drawing/2016/5/11/chartex" xmlns:cx6="http://schemas.microsoft.com/office/drawing/2016/5/12/chartex" xmlns:cx7="http://schemas.microsoft.com/office/drawing/2016/5/13/chartex" xmlns:cx8="http://schemas.microsoft.com/office/drawing/2016/5/14/chartex" xmlns:mc="http://schemas.openxmlformats.org/markup-compatibility/2006" xmlns:aink="http://schemas.microsoft.com/office/drawing/2016/ink" xmlns:am3d="http://schemas.microsoft.com/office/drawing/2017/model3d" xmlns:o="urn:schemas-microsoft-com:office:office" xmlns:r="http://schemas.openxmlformats.org/officeDocument/2006/relationships" xmlns:m="http://schemas.openxmlformats.org/officeDocument/2006/math" xmlns:v="urn:schemas-microsoft-com:vml" xmlns:wp14="http://schemas.microsoft.com/office/word/2010/wordprocessingDrawing" xmlns:wp="http://schemas.openxmlformats.org/drawingml/2006/wordprocessingDrawing" xmlns:w10="urn:schemas-microsoft-com:office:word" xmlns:w="http://schemas.openxmlformats.org/wordprocessingml/2006/main" xmlns:w14="http://schemas.microsoft.com/office/word/2010/wordml" xmlns:w15="http://schemas.microsoft.com/office/word/2012/wordml" xmlns:w16cid="http://schemas.microsoft.com/office/word/2016/wordml/cid" xmlns:w16se="http://schemas.microsoft.com/office/word/2015/wordml/symex" xmlns:wpg="http://schemas.microsoft.com/office/word/2010/wordprocessingGroup" xmlns:wpi="http://schemas.microsoft.com/office/word/2010/wordprocessingInk" xmlns:wne="http://schemas.microsoft.com/office/word/2006/wordml" xmlns:wps="http://schemas.microsoft.com/office/word/2010/wordprocessingShape" mc:Ignorable="w14 w15 w16se w16cid wp14">
+  <w:footnote w:type="separator" w:id="-1">
+    <w:p>
+      <w:r>
+        <w:separator/>
+      </w:r>
+    </w:p>
+  </w:footnote>
+  <w:footnote w:type="continuationSeparator" w:id="0">
+    <w:p>
+      <w:r>
+        <w:continuationSeparator/>
+      </w:r>
+    </w:p>
+  </w:footnote>
+</w:footnotes>
 </file>
 
 <file path=word/numbering.xml><?xml version="1.0" encoding="utf-8"?>
@@ -4391,6 +5127,96 @@
       </w:tblBorders>
     </w:tblPr>
   </w:style>
+  <w:style w:type="paragraph" w:styleId="a7">
+    <w:name w:val="header"/>
+    <w:basedOn w:val="a"/>
+    <w:link w:val="a8"/>
+    <w:uiPriority w:val="99"/>
+    <w:unhideWhenUsed/>
+    <w:rsid w:val="00C04E8A"/>
+    <w:pPr>
+      <w:pBdr>
+        <w:bottom w:val="single" w:sz="6" w:space="1" w:color="auto"/>
+      </w:pBdr>
+      <w:tabs>
+        <w:tab w:val="center" w:pos="4153"/>
+        <w:tab w:val="right" w:pos="8306"/>
+      </w:tabs>
+      <w:snapToGrid w:val="0"/>
+      <w:jc w:val="center"/>
+    </w:pPr>
+    <w:rPr>
+      <w:sz w:val="18"/>
+      <w:szCs w:val="18"/>
+    </w:rPr>
+  </w:style>
+  <w:style w:type="character" w:customStyle="1" w:styleId="a8">
+    <w:name w:val="页眉 字符"/>
+    <w:basedOn w:val="a0"/>
+    <w:link w:val="a7"/>
+    <w:uiPriority w:val="99"/>
+    <w:rsid w:val="00C04E8A"/>
+    <w:rPr>
+      <w:sz w:val="18"/>
+      <w:szCs w:val="18"/>
+    </w:rPr>
+  </w:style>
+  <w:style w:type="paragraph" w:styleId="a9">
+    <w:name w:val="footer"/>
+    <w:basedOn w:val="a"/>
+    <w:link w:val="aa"/>
+    <w:uiPriority w:val="99"/>
+    <w:unhideWhenUsed/>
+    <w:rsid w:val="00C04E8A"/>
+    <w:pPr>
+      <w:tabs>
+        <w:tab w:val="center" w:pos="4153"/>
+        <w:tab w:val="right" w:pos="8306"/>
+      </w:tabs>
+      <w:snapToGrid w:val="0"/>
+      <w:jc w:val="left"/>
+    </w:pPr>
+    <w:rPr>
+      <w:sz w:val="18"/>
+      <w:szCs w:val="18"/>
+    </w:rPr>
+  </w:style>
+  <w:style w:type="character" w:customStyle="1" w:styleId="aa">
+    <w:name w:val="页脚 字符"/>
+    <w:basedOn w:val="a0"/>
+    <w:link w:val="a9"/>
+    <w:uiPriority w:val="99"/>
+    <w:rsid w:val="00C04E8A"/>
+    <w:rPr>
+      <w:sz w:val="18"/>
+      <w:szCs w:val="18"/>
+    </w:rPr>
+  </w:style>
+  <w:style w:type="paragraph" w:styleId="ab">
+    <w:name w:val="Balloon Text"/>
+    <w:basedOn w:val="a"/>
+    <w:link w:val="ac"/>
+    <w:uiPriority w:val="99"/>
+    <w:semiHidden/>
+    <w:unhideWhenUsed/>
+    <w:rsid w:val="00430F39"/>
+    <w:rPr>
+      <w:sz w:val="18"/>
+      <w:szCs w:val="18"/>
+    </w:rPr>
+  </w:style>
+  <w:style w:type="character" w:customStyle="1" w:styleId="ac">
+    <w:name w:val="批注框文本 字符"/>
+    <w:basedOn w:val="a0"/>
+    <w:link w:val="ab"/>
+    <w:uiPriority w:val="99"/>
+    <w:semiHidden/>
+    <w:rsid w:val="00430F39"/>
+    <w:rPr>
+      <w:sz w:val="18"/>
+      <w:szCs w:val="18"/>
+    </w:rPr>
+  </w:style>
 </w:styles>
 </file>
 

--- a/report.docx
+++ b/report.docx
@@ -821,13 +821,7 @@
         <w:t>)</w:t>
       </w:r>
     </w:p>
-    <w:p>
-      <w:pPr>
-        <w:rPr>
-          <w:rFonts w:hint="eastAsia"/>
-        </w:rPr>
-      </w:pPr>
-    </w:p>
+    <w:p/>
     <w:p>
       <w:r>
         <w:t>The main challenge of the n</w:t>
@@ -1599,7 +1593,46 @@
         <w:t xml:space="preserve"> of 3D</w:t>
       </w:r>
       <w:r>
-        <w:t xml:space="preserve"> images. After the network processing, the output will separate the X coordinate and Y coordinate of both images. This network analysis both image features and processed to each image’s landmarks. That is a fast way to generate the result. However, we implement the network and find that this method has some limitations. The method cannot suitable for the dynamic size input images. And the result is u</w:t>
+        <w:t xml:space="preserve"> images. After the network processing, the output will separate the X </w:t>
+      </w:r>
+      <w:r>
+        <w:t xml:space="preserve">axis </w:t>
+      </w:r>
+      <w:r>
+        <w:t>coordinate</w:t>
+      </w:r>
+      <w:r>
+        <w:t xml:space="preserve">, </w:t>
+      </w:r>
+      <w:r>
+        <w:t xml:space="preserve">Y </w:t>
+      </w:r>
+      <w:r>
+        <w:t xml:space="preserve">axis </w:t>
+      </w:r>
+      <w:r>
+        <w:t>coordinate</w:t>
+      </w:r>
+      <w:r>
+        <w:t xml:space="preserve"> and Z</w:t>
+      </w:r>
+      <w:r>
+        <w:t xml:space="preserve"> </w:t>
+      </w:r>
+      <w:r>
+        <w:t>axis coordinate</w:t>
+      </w:r>
+      <w:r>
+        <w:t xml:space="preserve"> </w:t>
+      </w:r>
+      <w:r>
+        <w:t xml:space="preserve">of both </w:t>
+      </w:r>
+      <w:r>
+        <w:t xml:space="preserve">3D </w:t>
+      </w:r>
+      <w:r>
+        <w:t>images. This network analysis both image features and processed to each image’s landmarks. That is a fast way to generate the result. However, we implement the network and find that this method has some limitations. The method cannot suitable for the dynamic size input images. And the result is u</w:t>
       </w:r>
       <w:r>
         <w:t>nstable</w:t>
@@ -1613,6 +1646,49 @@
       <w:r>
         <w:rPr>
           <w:rFonts w:hint="eastAsia"/>
+          <w:color w:val="FF0000"/>
+        </w:rPr>
+        <w:t>W</w:t>
+      </w:r>
+      <w:r>
+        <w:rPr>
+          <w:color w:val="FF0000"/>
+        </w:rPr>
+        <w:t>e observed that the deep learning method achieved a good performance on the classification or distinguishin</w:t>
+      </w:r>
+      <w:r>
+        <w:t xml:space="preserve">g task. This kind of the task need less training data and </w:t>
+      </w:r>
+      <w:r>
+        <w:t>simpler</w:t>
+      </w:r>
+      <w:r>
+        <w:t xml:space="preserve"> </w:t>
+      </w:r>
+      <w:r>
+        <w:t xml:space="preserve">network </w:t>
+      </w:r>
+      <w:r>
+        <w:t>architecture</w:t>
+      </w:r>
+      <w:r>
+        <w:t xml:space="preserve"> </w:t>
+      </w:r>
+      <w:r>
+        <w:t>than other tasks. That can reduce the training and process time and overfitting probability of a dataset.</w:t>
+      </w:r>
+    </w:p>
+    <w:p>
+      <w:pPr>
+        <w:rPr>
+          <w:rFonts w:hint="eastAsia"/>
+        </w:rPr>
+      </w:pPr>
+    </w:p>
+    <w:p>
+      <w:r>
+        <w:rPr>
+          <w:rFonts w:hint="eastAsia"/>
         </w:rPr>
         <w:t>A</w:t>
       </w:r>
@@ -1795,23 +1871,17 @@
         <w:t xml:space="preserve">here </w:t>
       </w:r>
     </w:p>
+    <w:p/>
     <w:p>
       <w:pPr>
         <w:rPr>
-          <w:rFonts w:hint="eastAsia"/>
+          <w:color w:val="FF0000"/>
         </w:rPr>
       </w:pPr>
-    </w:p>
-    <w:p>
-      <w:pPr>
+      <w:r>
         <w:rPr>
           <w:color w:val="FF0000"/>
         </w:rPr>
-      </w:pPr>
-      <w:r>
-        <w:rPr>
-          <w:color w:val="FF0000"/>
-        </w:rPr>
         <w:t>…More</w:t>
       </w:r>
     </w:p>
@@ -1819,13 +1889,7 @@
     <w:p/>
     <w:p/>
     <w:p/>
-    <w:p>
-      <w:pPr>
-        <w:rPr>
-          <w:rFonts w:hint="eastAsia"/>
-        </w:rPr>
-      </w:pPr>
-    </w:p>
+    <w:p/>
     <w:p>
       <w:pPr>
         <w:rPr>
@@ -1982,11 +2046,7 @@
         <w:t xml:space="preserve"> of different </w:t>
       </w:r>
       <w:r>
-        <w:t xml:space="preserve">types of tissue (lesions, lung-lobes, </w:t>
-      </w:r>
-      <w:r>
-        <w:lastRenderedPageBreak/>
-        <w:t>mammary-gland)</w:t>
+        <w:t>types of tissue (lesions, lung-lobes, mammary-gland)</w:t>
       </w:r>
       <w:r>
         <w:t xml:space="preserve">. </w:t>
@@ -2118,7 +2178,6 @@
           <w:p>
             <w:pPr>
               <w:rPr>
-                <w:rFonts w:hint="eastAsia"/>
                 <w:sz w:val="20"/>
               </w:rPr>
             </w:pPr>
@@ -2144,7 +2203,6 @@
           <w:p>
             <w:pPr>
               <w:rPr>
-                <w:rFonts w:hint="eastAsia"/>
                 <w:sz w:val="20"/>
               </w:rPr>
             </w:pPr>
@@ -2170,7 +2228,6 @@
           <w:p>
             <w:pPr>
               <w:rPr>
-                <w:rFonts w:hint="eastAsia"/>
                 <w:sz w:val="20"/>
               </w:rPr>
             </w:pPr>
@@ -2189,7 +2246,6 @@
           <w:p>
             <w:pPr>
               <w:rPr>
-                <w:rFonts w:hint="eastAsia"/>
                 <w:sz w:val="20"/>
               </w:rPr>
             </w:pPr>
@@ -2208,7 +2264,6 @@
           <w:p>
             <w:pPr>
               <w:rPr>
-                <w:rFonts w:hint="eastAsia"/>
                 <w:sz w:val="20"/>
               </w:rPr>
             </w:pPr>
@@ -2229,7 +2284,6 @@
           <w:p>
             <w:pPr>
               <w:rPr>
-                <w:rFonts w:hint="eastAsia"/>
                 <w:sz w:val="20"/>
               </w:rPr>
             </w:pPr>
@@ -2248,7 +2302,6 @@
           <w:p>
             <w:pPr>
               <w:rPr>
-                <w:rFonts w:hint="eastAsia"/>
                 <w:sz w:val="20"/>
               </w:rPr>
             </w:pPr>
@@ -2267,7 +2320,6 @@
           <w:p>
             <w:pPr>
               <w:rPr>
-                <w:rFonts w:hint="eastAsia"/>
                 <w:sz w:val="20"/>
               </w:rPr>
             </w:pPr>
@@ -2293,7 +2345,6 @@
           <w:p>
             <w:pPr>
               <w:rPr>
-                <w:rFonts w:hint="eastAsia"/>
                 <w:sz w:val="20"/>
               </w:rPr>
             </w:pPr>
@@ -2312,7 +2363,6 @@
           <w:p>
             <w:pPr>
               <w:rPr>
-                <w:rFonts w:hint="eastAsia"/>
                 <w:sz w:val="20"/>
               </w:rPr>
             </w:pPr>
@@ -2333,7 +2383,6 @@
           <w:p>
             <w:pPr>
               <w:rPr>
-                <w:rFonts w:hint="eastAsia"/>
                 <w:sz w:val="20"/>
               </w:rPr>
             </w:pPr>
@@ -2352,7 +2401,6 @@
           <w:p>
             <w:pPr>
               <w:rPr>
-                <w:rFonts w:hint="eastAsia"/>
                 <w:sz w:val="20"/>
               </w:rPr>
             </w:pPr>
@@ -2371,7 +2419,6 @@
           <w:p>
             <w:pPr>
               <w:rPr>
-                <w:rFonts w:hint="eastAsia"/>
                 <w:sz w:val="20"/>
               </w:rPr>
             </w:pPr>
@@ -2397,7 +2444,6 @@
           <w:p>
             <w:pPr>
               <w:rPr>
-                <w:rFonts w:hint="eastAsia"/>
                 <w:sz w:val="20"/>
               </w:rPr>
             </w:pPr>
@@ -2416,7 +2462,6 @@
           <w:p>
             <w:pPr>
               <w:rPr>
-                <w:rFonts w:hint="eastAsia"/>
                 <w:sz w:val="20"/>
               </w:rPr>
             </w:pPr>
@@ -2437,7 +2482,6 @@
           <w:p>
             <w:pPr>
               <w:rPr>
-                <w:rFonts w:hint="eastAsia"/>
                 <w:sz w:val="20"/>
               </w:rPr>
             </w:pPr>
@@ -2456,7 +2500,6 @@
           <w:p>
             <w:pPr>
               <w:rPr>
-                <w:rFonts w:hint="eastAsia"/>
                 <w:sz w:val="20"/>
               </w:rPr>
             </w:pPr>
@@ -2475,7 +2518,6 @@
           <w:p>
             <w:pPr>
               <w:rPr>
-                <w:rFonts w:hint="eastAsia"/>
                 <w:sz w:val="20"/>
               </w:rPr>
             </w:pPr>
@@ -2501,7 +2543,6 @@
           <w:p>
             <w:pPr>
               <w:rPr>
-                <w:rFonts w:hint="eastAsia"/>
                 <w:sz w:val="20"/>
               </w:rPr>
             </w:pPr>
@@ -2520,7 +2561,6 @@
           <w:p>
             <w:pPr>
               <w:rPr>
-                <w:rFonts w:hint="eastAsia"/>
                 <w:sz w:val="20"/>
               </w:rPr>
             </w:pPr>
@@ -2541,7 +2581,6 @@
           <w:p>
             <w:pPr>
               <w:rPr>
-                <w:rFonts w:hint="eastAsia"/>
                 <w:sz w:val="20"/>
               </w:rPr>
             </w:pPr>
@@ -2560,7 +2599,6 @@
           <w:p>
             <w:pPr>
               <w:rPr>
-                <w:rFonts w:hint="eastAsia"/>
                 <w:sz w:val="20"/>
               </w:rPr>
             </w:pPr>
@@ -2579,7 +2617,6 @@
           <w:p>
             <w:pPr>
               <w:rPr>
-                <w:rFonts w:hint="eastAsia"/>
                 <w:sz w:val="20"/>
               </w:rPr>
             </w:pPr>
@@ -2605,7 +2642,6 @@
           <w:p>
             <w:pPr>
               <w:rPr>
-                <w:rFonts w:hint="eastAsia"/>
                 <w:sz w:val="20"/>
               </w:rPr>
             </w:pPr>
@@ -2624,7 +2660,6 @@
           <w:p>
             <w:pPr>
               <w:rPr>
-                <w:rFonts w:hint="eastAsia"/>
                 <w:sz w:val="20"/>
               </w:rPr>
             </w:pPr>
@@ -2645,7 +2680,6 @@
           <w:p>
             <w:pPr>
               <w:rPr>
-                <w:rFonts w:hint="eastAsia"/>
                 <w:sz w:val="20"/>
               </w:rPr>
             </w:pPr>
@@ -2664,7 +2698,6 @@
           <w:p>
             <w:pPr>
               <w:rPr>
-                <w:rFonts w:hint="eastAsia"/>
                 <w:sz w:val="20"/>
               </w:rPr>
             </w:pPr>
@@ -2705,7 +2738,6 @@
           <w:p>
             <w:pPr>
               <w:rPr>
-                <w:rFonts w:hint="eastAsia"/>
                 <w:sz w:val="20"/>
               </w:rPr>
             </w:pPr>
@@ -2731,7 +2763,6 @@
           <w:p>
             <w:pPr>
               <w:rPr>
-                <w:rFonts w:hint="eastAsia"/>
                 <w:sz w:val="20"/>
               </w:rPr>
             </w:pPr>
@@ -2750,7 +2781,6 @@
           <w:p>
             <w:pPr>
               <w:rPr>
-                <w:rFonts w:hint="eastAsia"/>
                 <w:sz w:val="20"/>
               </w:rPr>
             </w:pPr>
@@ -2771,7 +2801,6 @@
           <w:p>
             <w:pPr>
               <w:rPr>
-                <w:rFonts w:hint="eastAsia"/>
                 <w:sz w:val="20"/>
               </w:rPr>
             </w:pPr>
@@ -2790,7 +2819,6 @@
           <w:p>
             <w:pPr>
               <w:rPr>
-                <w:rFonts w:hint="eastAsia"/>
                 <w:sz w:val="20"/>
               </w:rPr>
             </w:pPr>
@@ -2809,7 +2837,6 @@
           <w:p>
             <w:pPr>
               <w:rPr>
-                <w:rFonts w:hint="eastAsia"/>
                 <w:sz w:val="20"/>
               </w:rPr>
             </w:pPr>
@@ -2835,7 +2862,6 @@
           <w:p>
             <w:pPr>
               <w:rPr>
-                <w:rFonts w:hint="eastAsia"/>
                 <w:sz w:val="20"/>
               </w:rPr>
             </w:pPr>
@@ -2854,7 +2880,6 @@
           <w:p>
             <w:pPr>
               <w:rPr>
-                <w:rFonts w:hint="eastAsia"/>
                 <w:sz w:val="20"/>
               </w:rPr>
             </w:pPr>
@@ -2875,7 +2900,6 @@
           <w:p>
             <w:pPr>
               <w:rPr>
-                <w:rFonts w:hint="eastAsia"/>
                 <w:sz w:val="20"/>
               </w:rPr>
             </w:pPr>
@@ -2894,7 +2918,6 @@
           <w:p>
             <w:pPr>
               <w:rPr>
-                <w:rFonts w:hint="eastAsia"/>
                 <w:sz w:val="20"/>
               </w:rPr>
             </w:pPr>
@@ -2913,7 +2936,6 @@
           <w:p>
             <w:pPr>
               <w:rPr>
-                <w:rFonts w:hint="eastAsia"/>
                 <w:sz w:val="20"/>
               </w:rPr>
             </w:pPr>
@@ -2939,7 +2961,6 @@
           <w:p>
             <w:pPr>
               <w:rPr>
-                <w:rFonts w:hint="eastAsia"/>
                 <w:sz w:val="20"/>
               </w:rPr>
             </w:pPr>
@@ -2958,7 +2979,6 @@
           <w:p>
             <w:pPr>
               <w:rPr>
-                <w:rFonts w:hint="eastAsia"/>
                 <w:sz w:val="20"/>
               </w:rPr>
             </w:pPr>
@@ -2997,7 +3017,6 @@
           <w:p>
             <w:pPr>
               <w:rPr>
-                <w:rFonts w:hint="eastAsia"/>
                 <w:sz w:val="20"/>
               </w:rPr>
             </w:pPr>
@@ -3016,7 +3035,6 @@
           <w:p>
             <w:pPr>
               <w:rPr>
-                <w:rFonts w:hint="eastAsia"/>
                 <w:sz w:val="20"/>
               </w:rPr>
             </w:pPr>
@@ -3042,7 +3060,6 @@
           <w:p>
             <w:pPr>
               <w:rPr>
-                <w:rFonts w:hint="eastAsia"/>
                 <w:sz w:val="20"/>
               </w:rPr>
             </w:pPr>
@@ -3061,7 +3078,6 @@
           <w:p>
             <w:pPr>
               <w:rPr>
-                <w:rFonts w:hint="eastAsia"/>
                 <w:sz w:val="20"/>
               </w:rPr>
             </w:pPr>
@@ -3075,13 +3091,7 @@
         </w:tc>
       </w:tr>
     </w:tbl>
-    <w:p>
-      <w:pPr>
-        <w:rPr>
-          <w:rFonts w:hint="eastAsia"/>
-        </w:rPr>
-      </w:pPr>
-    </w:p>
+    <w:p/>
     <w:p>
       <w:r>
         <w:rPr>
@@ -3307,7 +3317,14 @@
         <w:rPr>
           <w:color w:val="FF0000"/>
         </w:rPr>
-        <w:t>enhancement the performance)</w:t>
+        <w:t xml:space="preserve">enhancement the </w:t>
+      </w:r>
+      <w:r>
+        <w:rPr>
+          <w:color w:val="FF0000"/>
+        </w:rPr>
+        <w:lastRenderedPageBreak/>
+        <w:t>performance)</w:t>
       </w:r>
     </w:p>
     <w:p/>
@@ -3335,17 +3352,169 @@
     <w:p>
       <w:pPr>
         <w:rPr>
+          <w:b/>
+        </w:rPr>
+      </w:pPr>
+    </w:p>
+    <w:p>
+      <w:pPr>
+        <w:rPr>
+          <w:b/>
+        </w:rPr>
+      </w:pPr>
+    </w:p>
+    <w:p>
+      <w:r>
+        <w:rPr>
           <w:rFonts w:hint="eastAsia"/>
-          <w:b/>
-        </w:rPr>
-      </w:pPr>
-    </w:p>
-    <w:p>
-      <w:pPr>
-        <w:rPr>
-          <w:b/>
-        </w:rPr>
-      </w:pPr>
+        </w:rPr>
+        <w:t>T</w:t>
+      </w:r>
+      <w:r>
+        <w:t>here are three p</w:t>
+      </w:r>
+      <w:r>
+        <w:t>reliminary implementation method</w:t>
+      </w:r>
+      <w:r>
+        <w:t xml:space="preserve">s to make the registration task. </w:t>
+      </w:r>
+    </w:p>
+    <w:p/>
+    <w:p>
+      <w:r>
+        <w:t xml:space="preserve">The main idea is combined the local key points </w:t>
+      </w:r>
+      <w:r>
+        <w:t>descriptor and global matching method which influenced by the classic matching method</w:t>
+      </w:r>
+      <w:r>
+        <w:t xml:space="preserve">. </w:t>
+      </w:r>
+      <w:r>
+        <w:t>To face the different image size issues, the</w:t>
+      </w:r>
+      <w:r>
+        <w:t xml:space="preserve"> </w:t>
+      </w:r>
+      <w:r>
+        <w:t xml:space="preserve">designed </w:t>
+      </w:r>
+      <w:r>
+        <w:t>process</w:t>
+      </w:r>
+      <w:r>
+        <w:t xml:space="preserve"> </w:t>
+      </w:r>
+      <w:r>
+        <w:t xml:space="preserve">using </w:t>
+      </w:r>
+      <w:r>
+        <w:t>local feature</w:t>
+      </w:r>
+      <w:r>
+        <w:t xml:space="preserve"> detector to get the local interested point</w:t>
+      </w:r>
+      <w:r>
+        <w:t xml:space="preserve"> to filter out useful landmarks</w:t>
+      </w:r>
+      <w:r>
+        <w:t xml:space="preserve">. </w:t>
+      </w:r>
+      <w:r>
+        <w:t>The input of the local feature</w:t>
+      </w:r>
+      <w:r>
+        <w:t xml:space="preserve"> </w:t>
+      </w:r>
+      <w:r>
+        <w:t xml:space="preserve">detector technique does not require same size images. </w:t>
+      </w:r>
+      <w:r>
+        <w:t>This method will compare the performance between SIFT, SURF and ORB.</w:t>
+      </w:r>
+    </w:p>
+    <w:p>
+      <w:r>
+        <w:t xml:space="preserve">The first stage of SIFT is </w:t>
+      </w:r>
+      <w:r>
+        <w:t>Scale-space extrema detection</w:t>
+      </w:r>
+      <w:r>
+        <w:t>.</w:t>
+      </w:r>
+      <w:r>
+        <w:t xml:space="preserve"> </w:t>
+      </w:r>
+      <w:r>
+        <w:t xml:space="preserve">The SIFT descriptor </w:t>
+      </w:r>
+      <w:r>
+        <w:t>convolved</w:t>
+      </w:r>
+      <w:r>
+        <w:t xml:space="preserve"> the images</w:t>
+      </w:r>
+      <w:r>
+        <w:t xml:space="preserve"> with Gaussian filters </w:t>
+      </w:r>
+      <w:r>
+        <w:t>with</w:t>
+      </w:r>
+      <w:r>
+        <w:t xml:space="preserve"> different scales</w:t>
+      </w:r>
+      <w:r>
+        <w:t xml:space="preserve"> and get different </w:t>
+      </w:r>
+      <w:r>
+        <w:t>Gaussian-blurred images</w:t>
+      </w:r>
+      <w:r>
+        <w:t xml:space="preserve">. </w:t>
+      </w:r>
+      <w:r>
+        <w:t>M</w:t>
+      </w:r>
+      <w:r>
+        <w:t>axima</w:t>
+      </w:r>
+      <w:r>
+        <w:t xml:space="preserve"> and </w:t>
+      </w:r>
+      <w:r>
+        <w:t>minima</w:t>
+      </w:r>
+      <w:r>
+        <w:t xml:space="preserve"> </w:t>
+      </w:r>
+      <w:r>
+        <w:t>point</w:t>
+      </w:r>
+      <w:r>
+        <w:t xml:space="preserve"> of the Difference of Gaussians (</w:t>
+      </w:r>
+      <w:proofErr w:type="spellStart"/>
+      <w:r>
+        <w:t>DoG</w:t>
+      </w:r>
+      <w:proofErr w:type="spellEnd"/>
+      <w:r>
+        <w:t>) that occur at multiple scales</w:t>
+      </w:r>
+      <w:r>
+        <w:t xml:space="preserve"> is the points that will be taken at </w:t>
+      </w:r>
+      <w:r>
+        <w:t>this stage</w:t>
+      </w:r>
+      <w:r>
+        <w:t>.</w:t>
+      </w:r>
+      <w:r>
+        <w:t xml:space="preserve"> </w:t>
+      </w:r>
     </w:p>
     <w:p>
       <w:r>
@@ -3355,333 +3524,180 @@
         <w:t>T</w:t>
       </w:r>
       <w:r>
-        <w:t>here are three p</w:t>
-      </w:r>
-      <w:r>
-        <w:t>reliminary implementation method</w:t>
-      </w:r>
-      <w:r>
-        <w:t xml:space="preserve">s to make the registration task. </w:t>
-      </w:r>
-    </w:p>
-    <w:p/>
-    <w:p>
-      <w:r>
-        <w:t xml:space="preserve">The main idea is combined the local key points </w:t>
-      </w:r>
-      <w:r>
-        <w:t>descriptor and global matching method which influenced by the classic matching method</w:t>
+        <w:t xml:space="preserve">he next stage is </w:t>
+      </w:r>
+      <w:r>
+        <w:t>k</w:t>
+      </w:r>
+      <w:r>
+        <w:t>ey</w:t>
+      </w:r>
+      <w:r>
+        <w:t xml:space="preserve"> </w:t>
+      </w:r>
+      <w:r>
+        <w:t>point localization</w:t>
+      </w:r>
+      <w:r>
+        <w:t xml:space="preserve">. The previous stage will </w:t>
+      </w:r>
+      <w:r>
+        <w:t>detect</w:t>
+      </w:r>
+      <w:r>
+        <w:t xml:space="preserve"> </w:t>
+      </w:r>
+      <w:r>
+        <w:t xml:space="preserve">many </w:t>
+      </w:r>
+      <w:r>
+        <w:t>candidate</w:t>
+      </w:r>
+      <w:r>
+        <w:t xml:space="preserve"> landmarks. This stage is required to filter out the points that </w:t>
+      </w:r>
+      <w:r>
+        <w:t>sensitive to noise or poor positioning along the edges</w:t>
+      </w:r>
+      <w:r>
+        <w:t xml:space="preserve">. And get accuracy location of each points. </w:t>
+      </w:r>
+    </w:p>
+    <w:p>
+      <w:r>
+        <w:t xml:space="preserve">In </w:t>
+      </w:r>
+      <w:r>
+        <w:t>Orientation assignment</w:t>
+      </w:r>
+      <w:r>
+        <w:t xml:space="preserve"> step, each key </w:t>
+      </w:r>
+      <w:r>
+        <w:t>point</w:t>
+      </w:r>
+      <w:r>
+        <w:t xml:space="preserve"> will </w:t>
+      </w:r>
+      <w:r>
+        <w:t>be assigned</w:t>
+      </w:r>
+      <w:r>
+        <w:t xml:space="preserve"> </w:t>
+      </w:r>
+      <w:r>
+        <w:t>local image gradient directions</w:t>
+      </w:r>
+      <w:r>
+        <w:t xml:space="preserve">. This step can </w:t>
+      </w:r>
+      <w:r>
+        <w:t>achieve invariance to image rotation.</w:t>
+      </w:r>
+      <w:r>
+        <w:t xml:space="preserve"> </w:t>
+      </w:r>
+    </w:p>
+    <w:p>
+      <w:r>
+        <w:rPr>
+          <w:rFonts w:hint="eastAsia"/>
+        </w:rPr>
+        <w:t>T</w:t>
+      </w:r>
+      <w:r>
+        <w:t>he last step of SIFT is</w:t>
+      </w:r>
+      <w:r>
+        <w:t xml:space="preserve"> </w:t>
+      </w:r>
+      <w:r>
+        <w:t>k</w:t>
+      </w:r>
+      <w:r>
+        <w:t>ey</w:t>
+      </w:r>
+      <w:r>
+        <w:t xml:space="preserve"> </w:t>
+      </w:r>
+      <w:r>
+        <w:t>point descriptor</w:t>
+      </w:r>
+      <w:r>
+        <w:t xml:space="preserve">. This step will </w:t>
+      </w:r>
+      <w:r>
+        <w:t>compute a descriptor vector for each key</w:t>
+      </w:r>
+      <w:r>
+        <w:t xml:space="preserve"> </w:t>
+      </w:r>
+      <w:r>
+        <w:t>point</w:t>
+      </w:r>
+      <w:r>
+        <w:t xml:space="preserve">. This stage </w:t>
+      </w:r>
+      <w:r>
+        <w:t>makes</w:t>
+      </w:r>
+      <w:r>
+        <w:t xml:space="preserve"> each </w:t>
+      </w:r>
+      <w:proofErr w:type="spellStart"/>
+      <w:r>
+        <w:t>keypoints</w:t>
+      </w:r>
+      <w:proofErr w:type="spellEnd"/>
+      <w:r>
+        <w:t xml:space="preserve"> </w:t>
+      </w:r>
+      <w:r>
+        <w:t>highly distinctive</w:t>
+      </w:r>
+      <w:r>
+        <w:t xml:space="preserve"> and </w:t>
+      </w:r>
+      <w:r>
+        <w:t>partially invariant</w:t>
+      </w:r>
+      <w:r>
+        <w:t xml:space="preserve"> to the </w:t>
+      </w:r>
+      <w:r>
+        <w:t>illumination</w:t>
+      </w:r>
+      <w:r>
+        <w:t xml:space="preserve"> or 3D </w:t>
+      </w:r>
+      <w:r>
+        <w:t>viewpoint</w:t>
       </w:r>
       <w:r>
         <w:t xml:space="preserve">. </w:t>
       </w:r>
-      <w:r>
-        <w:t>To face the different image size issues, the</w:t>
-      </w:r>
-      <w:r>
-        <w:t xml:space="preserve"> </w:t>
-      </w:r>
-      <w:r>
-        <w:t xml:space="preserve">designed </w:t>
-      </w:r>
-      <w:r>
-        <w:t>process</w:t>
-      </w:r>
-      <w:r>
-        <w:t xml:space="preserve"> </w:t>
-      </w:r>
-      <w:r>
-        <w:t xml:space="preserve">using </w:t>
-      </w:r>
-      <w:r>
-        <w:t>local feature</w:t>
-      </w:r>
-      <w:r>
-        <w:t xml:space="preserve"> detector to get the local interested point</w:t>
-      </w:r>
-      <w:r>
-        <w:t xml:space="preserve"> to filter out useful landmarks</w:t>
-      </w:r>
-      <w:r>
-        <w:t xml:space="preserve">. </w:t>
-      </w:r>
-      <w:r>
-        <w:t>The input of the local feature</w:t>
-      </w:r>
-      <w:r>
-        <w:t xml:space="preserve"> </w:t>
-      </w:r>
-      <w:r>
-        <w:t xml:space="preserve">detector technique does not require same size images. </w:t>
-      </w:r>
-      <w:r>
-        <w:t>This method will compare the performance between SIFT, SURF and ORB.</w:t>
-      </w:r>
-    </w:p>
-    <w:p>
-      <w:r>
-        <w:t xml:space="preserve">The first stage of SIFT is </w:t>
-      </w:r>
-      <w:r>
-        <w:t>Scale-space extrema detection</w:t>
-      </w:r>
-      <w:r>
-        <w:t>.</w:t>
-      </w:r>
-      <w:r>
-        <w:t xml:space="preserve"> </w:t>
-      </w:r>
-      <w:r>
-        <w:t xml:space="preserve">The SIFT descriptor </w:t>
-      </w:r>
-      <w:r>
-        <w:t>convolved</w:t>
-      </w:r>
-      <w:r>
-        <w:t xml:space="preserve"> the images</w:t>
-      </w:r>
-      <w:r>
-        <w:t xml:space="preserve"> with Gaussian filters </w:t>
-      </w:r>
-      <w:r>
-        <w:t>with</w:t>
-      </w:r>
-      <w:r>
-        <w:t xml:space="preserve"> different scales</w:t>
-      </w:r>
-      <w:r>
-        <w:t xml:space="preserve"> and get different </w:t>
-      </w:r>
-      <w:r>
-        <w:t>Gaussian-blurred images</w:t>
-      </w:r>
-      <w:r>
-        <w:t xml:space="preserve">. </w:t>
-      </w:r>
-      <w:r>
-        <w:t>M</w:t>
-      </w:r>
-      <w:r>
-        <w:t>axima</w:t>
-      </w:r>
-      <w:r>
-        <w:t xml:space="preserve"> and </w:t>
-      </w:r>
-      <w:r>
-        <w:t>minima</w:t>
-      </w:r>
-      <w:r>
-        <w:t xml:space="preserve"> </w:t>
-      </w:r>
-      <w:r>
-        <w:t>point</w:t>
-      </w:r>
-      <w:r>
-        <w:t xml:space="preserve"> of the Difference of Gaussians (</w:t>
-      </w:r>
-      <w:proofErr w:type="spellStart"/>
-      <w:r>
-        <w:t>DoG</w:t>
-      </w:r>
-      <w:proofErr w:type="spellEnd"/>
-      <w:r>
-        <w:t>) that occur at multiple scales</w:t>
-      </w:r>
-      <w:r>
-        <w:t xml:space="preserve"> is the points that will be taken at </w:t>
-      </w:r>
-      <w:r>
-        <w:t>this stage</w:t>
-      </w:r>
-      <w:r>
-        <w:t>.</w:t>
-      </w:r>
-      <w:r>
-        <w:t xml:space="preserve"> </w:t>
-      </w:r>
-    </w:p>
+    </w:p>
+    <w:p/>
     <w:p>
       <w:r>
         <w:rPr>
           <w:rFonts w:hint="eastAsia"/>
         </w:rPr>
-        <w:t>T</w:t>
-      </w:r>
-      <w:r>
-        <w:t xml:space="preserve">he next stage is </w:t>
-      </w:r>
-      <w:r>
-        <w:t>k</w:t>
-      </w:r>
-      <w:r>
-        <w:t>ey</w:t>
-      </w:r>
-      <w:r>
-        <w:t xml:space="preserve"> </w:t>
-      </w:r>
-      <w:r>
-        <w:t>point localization</w:t>
-      </w:r>
-      <w:r>
-        <w:t xml:space="preserve">. The previous stage will </w:t>
-      </w:r>
-      <w:r>
-        <w:t>detect</w:t>
-      </w:r>
-      <w:r>
-        <w:t xml:space="preserve"> </w:t>
-      </w:r>
-      <w:r>
-        <w:t xml:space="preserve">many </w:t>
+        <w:t>A</w:t>
+      </w:r>
+      <w:r>
+        <w:t xml:space="preserve">fter </w:t>
+      </w:r>
+      <w:r>
+        <w:t>getting</w:t>
+      </w:r>
+      <w:r>
+        <w:t xml:space="preserve"> each local </w:t>
       </w:r>
       <w:r>
         <w:t>candidate</w:t>
       </w:r>
       <w:r>
-        <w:t xml:space="preserve"> landmarks. This stage is required to filter out the points that </w:t>
-      </w:r>
-      <w:r>
-        <w:t>sensitive to noise or poor positioning along the edges</w:t>
-      </w:r>
-      <w:r>
-        <w:t xml:space="preserve">. And get accuracy location of each points. </w:t>
-      </w:r>
-    </w:p>
-    <w:p>
-      <w:r>
-        <w:t xml:space="preserve">In </w:t>
-      </w:r>
-      <w:r>
-        <w:t>Orientation assignment</w:t>
-      </w:r>
-      <w:r>
-        <w:t xml:space="preserve"> step, each key </w:t>
-      </w:r>
-      <w:r>
-        <w:t>point</w:t>
-      </w:r>
-      <w:r>
-        <w:t xml:space="preserve"> will </w:t>
-      </w:r>
-      <w:r>
-        <w:t>be assigned</w:t>
-      </w:r>
-      <w:r>
-        <w:t xml:space="preserve"> </w:t>
-      </w:r>
-      <w:r>
-        <w:t>local image gradient directions</w:t>
-      </w:r>
-      <w:r>
-        <w:t xml:space="preserve">. This step can </w:t>
-      </w:r>
-      <w:r>
-        <w:t>achieve invariance to image rotation.</w:t>
-      </w:r>
-      <w:r>
-        <w:t xml:space="preserve"> </w:t>
-      </w:r>
-    </w:p>
-    <w:p>
-      <w:r>
-        <w:rPr>
-          <w:rFonts w:hint="eastAsia"/>
-        </w:rPr>
-        <w:t>T</w:t>
-      </w:r>
-      <w:r>
-        <w:t>he last step of SIFT is</w:t>
-      </w:r>
-      <w:r>
-        <w:t xml:space="preserve"> </w:t>
-      </w:r>
-      <w:r>
-        <w:t>k</w:t>
-      </w:r>
-      <w:r>
-        <w:t>ey</w:t>
-      </w:r>
-      <w:r>
-        <w:t xml:space="preserve"> </w:t>
-      </w:r>
-      <w:r>
-        <w:t>point descriptor</w:t>
-      </w:r>
-      <w:r>
-        <w:t xml:space="preserve">. This step will </w:t>
-      </w:r>
-      <w:r>
-        <w:t>compute a descriptor vector for each key</w:t>
-      </w:r>
-      <w:r>
-        <w:t xml:space="preserve"> </w:t>
-      </w:r>
-      <w:r>
-        <w:t>point</w:t>
-      </w:r>
-      <w:r>
-        <w:t xml:space="preserve">. This stage </w:t>
-      </w:r>
-      <w:r>
-        <w:t>makes</w:t>
-      </w:r>
-      <w:r>
-        <w:t xml:space="preserve"> each </w:t>
-      </w:r>
-      <w:proofErr w:type="spellStart"/>
-      <w:r>
-        <w:t>keypoints</w:t>
-      </w:r>
-      <w:proofErr w:type="spellEnd"/>
-      <w:r>
-        <w:t xml:space="preserve"> </w:t>
-      </w:r>
-      <w:r>
-        <w:t>highly distinctive</w:t>
-      </w:r>
-      <w:r>
-        <w:t xml:space="preserve"> and </w:t>
-      </w:r>
-      <w:r>
-        <w:t>partially invariant</w:t>
-      </w:r>
-      <w:r>
-        <w:t xml:space="preserve"> to the </w:t>
-      </w:r>
-      <w:r>
-        <w:t>illumination</w:t>
-      </w:r>
-      <w:r>
-        <w:t xml:space="preserve"> or 3D </w:t>
-      </w:r>
-      <w:r>
-        <w:t>viewpoint</w:t>
-      </w:r>
-      <w:r>
-        <w:t xml:space="preserve">. </w:t>
-      </w:r>
-    </w:p>
-    <w:p/>
-    <w:p>
-      <w:r>
-        <w:rPr>
-          <w:rFonts w:hint="eastAsia"/>
-        </w:rPr>
-        <w:t>A</w:t>
-      </w:r>
-      <w:r>
-        <w:t xml:space="preserve">fter </w:t>
-      </w:r>
-      <w:r>
-        <w:t>getting</w:t>
-      </w:r>
-      <w:r>
-        <w:t xml:space="preserve"> each local </w:t>
-      </w:r>
-      <w:r>
-        <w:t>candidate</w:t>
-      </w:r>
-      <w:r>
         <w:t xml:space="preserve"> points from each </w:t>
       </w:r>
       <w:r>
@@ -3697,13 +3713,7 @@
         <w:t xml:space="preserve"> (registration) points to paires. The designed matching function is </w:t>
       </w:r>
       <w:r>
-        <w:t xml:space="preserve">k-nearest </w:t>
-      </w:r>
-      <w:r>
-        <w:t>neighbors’</w:t>
-      </w:r>
-      <w:r>
-        <w:t xml:space="preserve"> algorithm</w:t>
+        <w:t>k-nearest neighbors’ algorithm</w:t>
       </w:r>
       <w:r>
         <w:t xml:space="preserve"> (KNN). This technique matches each </w:t>
@@ -3804,13 +3814,7 @@
         <w:t xml:space="preserve">idea is to </w:t>
       </w:r>
       <w:r>
-        <w:t xml:space="preserve">expand each paired point into small image patches based on surround pixels and put these patches into a </w:t>
-      </w:r>
-      <w:r>
-        <w:t>convolutional neural network</w:t>
-      </w:r>
-      <w:r>
-        <w:t xml:space="preserve">. The </w:t>
+        <w:t xml:space="preserve">expand each paired point into small image patches based on surround pixels and put these patches into a convolutional neural network. The </w:t>
       </w:r>
       <w:r>
         <w:t>convolutional neural network</w:t>
@@ -3846,529 +3850,931 @@
         <w:tabs>
           <w:tab w:val="left" w:pos="2850"/>
         </w:tabs>
+      </w:pPr>
+      <w:r>
         <w:rPr>
           <w:rFonts w:hint="eastAsia"/>
         </w:rPr>
+        <w:lastRenderedPageBreak/>
+        <w:t>T</w:t>
+      </w:r>
+      <w:r>
+        <w:t xml:space="preserve">he evaluation method is designed to use </w:t>
+      </w:r>
+      <w:r>
+        <w:t>relative Target Registration Error (</w:t>
+      </w:r>
+      <w:proofErr w:type="spellStart"/>
+      <w:r>
+        <w:t>rTRE</w:t>
+      </w:r>
+      <w:proofErr w:type="spellEnd"/>
+      <w:r>
+        <w:t>)</w:t>
+      </w:r>
+      <w:r>
+        <w:t xml:space="preserve"> </w:t>
+      </w:r>
+      <w:r>
+        <w:t>which measures geometric error between the ground truth and generated landmarks based on target image</w:t>
+      </w:r>
+      <w:r>
+        <w:t>.</w:t>
+      </w:r>
+      <w:r>
+        <w:t xml:space="preserve"> This accuracy measure protocol </w:t>
+      </w:r>
+      <w:r>
+        <w:t>needs</w:t>
+      </w:r>
+      <w:r>
+        <w:t xml:space="preserve"> to calculate</w:t>
+      </w:r>
+      <w:r>
+        <w:t xml:space="preserve"> </w:t>
+      </w:r>
+      <w:r>
+        <w:t xml:space="preserve">Target registration error (TRE) </w:t>
+      </w:r>
+      <w:r>
+        <w:t xml:space="preserve">first which </w:t>
+      </w:r>
+      <w:r>
+        <w:t>is the distance between ground truth points and the retrieved points after registration.</w:t>
+      </w:r>
+      <w:r>
+        <w:t xml:space="preserve"> </w:t>
+      </w:r>
+      <w:r>
+        <w:t xml:space="preserve">The </w:t>
+      </w:r>
+      <w:r>
+        <w:t>Target Registration Error (</w:t>
+      </w:r>
+      <w:proofErr w:type="spellStart"/>
+      <w:r>
+        <w:t>rTRE</w:t>
+      </w:r>
+      <w:proofErr w:type="spellEnd"/>
+      <w:r>
+        <w:t>)</w:t>
+      </w:r>
+      <w:r>
+        <w:t xml:space="preserve"> is the </w:t>
+      </w:r>
+      <w:r>
+        <w:t>Target registration error (TRE)</w:t>
+      </w:r>
+      <w:r>
+        <w:t xml:space="preserve"> divided by the image d</w:t>
+      </w:r>
+      <w:r>
+        <w:t>iagonal length</w:t>
+      </w:r>
+      <w:r>
+        <w:t xml:space="preserve">. The final </w:t>
+      </w:r>
+      <w:proofErr w:type="spellStart"/>
+      <w:r>
+        <w:t>rTRE</w:t>
+      </w:r>
+      <w:proofErr w:type="spellEnd"/>
+      <w:r>
+        <w:t xml:space="preserve"> for the whole retrieved landmarks is the mean value of all </w:t>
+      </w:r>
+      <w:r>
+        <w:t>Target Registration Error (</w:t>
+      </w:r>
+      <w:proofErr w:type="spellStart"/>
+      <w:r>
+        <w:t>rTRE</w:t>
+      </w:r>
+      <w:proofErr w:type="spellEnd"/>
+      <w:r>
+        <w:t>)</w:t>
+      </w:r>
+      <w:r>
+        <w:t xml:space="preserve"> of all the generated and ground truth landmarks of this image. We also evaluate the time spending of the registration task processing on the two images. Each processing time measured from the reading of the two images to the paired landmarks generated. We will take the average time spending of the </w:t>
+      </w:r>
+      <w:r>
+        <w:t xml:space="preserve">whole dataset. </w:t>
+      </w:r>
+    </w:p>
+    <w:p/>
+    <w:p/>
+    <w:p>
+      <w:pPr>
+        <w:rPr>
+          <w:rFonts w:hint="eastAsia"/>
+        </w:rPr>
       </w:pPr>
       <w:r>
         <w:rPr>
           <w:rFonts w:hint="eastAsia"/>
         </w:rPr>
-        <w:t>T</w:t>
-      </w:r>
-      <w:r>
-        <w:t xml:space="preserve">he evaluation method is designed to use </w:t>
-      </w:r>
-      <w:r>
-        <w:t>relative Target Registration Error (</w:t>
+        <w:t>W</w:t>
+      </w:r>
+      <w:r>
+        <w:t xml:space="preserve">e got </w:t>
+      </w:r>
+      <w:r>
+        <w:t xml:space="preserve">another </w:t>
+      </w:r>
+      <w:r>
+        <w:t>inspiration</w:t>
+      </w:r>
+      <w:r>
+        <w:t xml:space="preserve"> from </w:t>
       </w:r>
       <w:proofErr w:type="spellStart"/>
       <w:r>
+        <w:t>Hongming</w:t>
+      </w:r>
+      <w:proofErr w:type="spellEnd"/>
+      <w:r>
+        <w:t xml:space="preserve"> Li</w:t>
+      </w:r>
+      <w:r>
+        <w:t xml:space="preserve">’s </w:t>
+      </w:r>
+      <w:r>
+        <w:t>fully convolutional networks (FCNs)</w:t>
+      </w:r>
+      <w:r>
+        <w:t xml:space="preserve">. The </w:t>
+      </w:r>
+      <w:proofErr w:type="spellStart"/>
+      <w:r>
+        <w:t>Hongming</w:t>
+      </w:r>
+      <w:proofErr w:type="spellEnd"/>
+      <w:r>
+        <w:t xml:space="preserve"> Li</w:t>
+      </w:r>
+      <w:r>
+        <w:t xml:space="preserve">’s </w:t>
+      </w:r>
+      <w:r>
+        <w:t>fully convolutional networks</w:t>
+      </w:r>
+      <w:r>
+        <w:t xml:space="preserve"> make the registration task on the </w:t>
+      </w:r>
+      <w:r>
+        <w:t>3D structural brain magnetic resonance (MR) images</w:t>
+      </w:r>
+      <w:r>
+        <w:t xml:space="preserve"> and get 3 </w:t>
+      </w:r>
+      <w:r>
+        <w:t>dimensional coordinates</w:t>
+      </w:r>
+      <w:r>
+        <w:t xml:space="preserve"> (</w:t>
+      </w:r>
+      <w:r>
+        <w:t>X-axis coordinate</w:t>
+      </w:r>
+      <w:r>
+        <w:t>s vectors, Y</w:t>
+      </w:r>
+      <w:r>
+        <w:t>-axis coordinate</w:t>
+      </w:r>
+      <w:r>
+        <w:t>s vectors and Z</w:t>
+      </w:r>
+      <w:r>
+        <w:t>-axis coordinate</w:t>
+      </w:r>
+      <w:r>
+        <w:t xml:space="preserve">s vectors) as output landmarks. Our task is to get the 2D landmarks on 2D images. Compared to the </w:t>
+      </w:r>
+      <w:proofErr w:type="spellStart"/>
+      <w:r>
+        <w:t>Hongming</w:t>
+      </w:r>
+      <w:proofErr w:type="spellEnd"/>
+      <w:r>
+        <w:t xml:space="preserve"> Li</w:t>
+      </w:r>
+      <w:r>
+        <w:t>’s</w:t>
+      </w:r>
+      <w:r>
+        <w:t xml:space="preserve"> </w:t>
+      </w:r>
+      <w:r>
+        <w:t xml:space="preserve">3D </w:t>
+      </w:r>
+      <w:r>
+        <w:t>fully convolutional network</w:t>
+      </w:r>
+      <w:r>
+        <w:t xml:space="preserve">. Training the 2D landmark </w:t>
+      </w:r>
+      <w:r>
+        <w:t>retrieval</w:t>
+      </w:r>
+      <w:r>
+        <w:t xml:space="preserve"> network might need less data</w:t>
+      </w:r>
+      <w:r>
+        <w:t xml:space="preserve"> (image pairs) and the time spending to get the optimized network parameters might be shorter. </w:t>
+      </w:r>
+      <w:r>
+        <w:t xml:space="preserve">The </w:t>
+      </w:r>
+      <w:proofErr w:type="spellStart"/>
+      <w:r>
+        <w:t>Hongming</w:t>
+      </w:r>
+      <w:proofErr w:type="spellEnd"/>
+      <w:r>
+        <w:t xml:space="preserve"> Li</w:t>
+      </w:r>
+      <w:r>
+        <w:t xml:space="preserve">’s </w:t>
+      </w:r>
+      <w:r>
+        <w:t>fully convolutional networks (FCNs)</w:t>
+      </w:r>
+      <w:r>
+        <w:t xml:space="preserve"> including three part of generation which is the </w:t>
+      </w:r>
+      <w:r>
+        <w:t>X-axis coordinate</w:t>
+      </w:r>
+      <w:r>
+        <w:t>s vector generator, the Y</w:t>
+      </w:r>
+      <w:r>
+        <w:t>-axis coordinate</w:t>
+      </w:r>
+      <w:r>
+        <w:t>s vectors generator and the Z</w:t>
+      </w:r>
+      <w:r>
+        <w:t>-axis coordinate</w:t>
+      </w:r>
+      <w:r>
+        <w:t xml:space="preserve">s vectors generator. Each image is </w:t>
+      </w:r>
+      <w:r>
+        <w:t>convolut</w:t>
+      </w:r>
+      <w:r>
+        <w:t xml:space="preserve">ed can return the 3D landmarks. The network including 4 </w:t>
+      </w:r>
+      <w:r>
+        <w:t>convolutional</w:t>
+      </w:r>
+      <w:r>
+        <w:t xml:space="preserve"> layers, 2 pooling layers, 2 de</w:t>
+      </w:r>
+      <w:r>
+        <w:t xml:space="preserve"> </w:t>
+      </w:r>
+      <w:r>
+        <w:t>convolutional</w:t>
+      </w:r>
+      <w:r>
+        <w:t xml:space="preserve"> layers and 3 regression layers which corresponding to the output of each </w:t>
+      </w:r>
+      <w:r>
+        <w:t>axis coordinate</w:t>
+      </w:r>
+      <w:r>
+        <w:t xml:space="preserve">s vectors. Our idea is to remove the last </w:t>
+      </w:r>
+      <w:r>
+        <w:t>axis coordinate</w:t>
+      </w:r>
+      <w:r>
+        <w:t xml:space="preserve">s vector (Z </w:t>
+      </w:r>
+      <w:r>
+        <w:t>axis</w:t>
+      </w:r>
+      <w:r>
+        <w:t xml:space="preserve"> </w:t>
+      </w:r>
+      <w:r>
+        <w:t>coordinate</w:t>
+      </w:r>
+      <w:r>
+        <w:t>s vector)</w:t>
+      </w:r>
+      <w:r>
+        <w:t xml:space="preserve"> generator sub-network and change the input image size and change the 3D convolutional layers to 2D convolutional layers. The result of the </w:t>
+      </w:r>
+      <w:proofErr w:type="spellStart"/>
+      <w:r>
+        <w:t>Hongming</w:t>
+      </w:r>
+      <w:proofErr w:type="spellEnd"/>
+      <w:r>
+        <w:t xml:space="preserve"> Li</w:t>
+      </w:r>
+      <w:r>
+        <w:t xml:space="preserve">’s </w:t>
+      </w:r>
+      <w:r>
+        <w:t>fully convolutional networks (FCNs)</w:t>
+      </w:r>
+      <w:r>
+        <w:t xml:space="preserve"> is not measured by </w:t>
+      </w:r>
+      <w:proofErr w:type="spellStart"/>
+      <w:r>
         <w:t>rTRE</w:t>
       </w:r>
       <w:proofErr w:type="spellEnd"/>
       <w:r>
+        <w:t xml:space="preserve"> which is measured by </w:t>
+      </w:r>
+      <w:r>
+        <w:t xml:space="preserve">Normalized cross-correlation </w:t>
+      </w:r>
+      <w:r>
+        <w:t>(</w:t>
+      </w:r>
+      <w:r>
+        <w:t>NCC</w:t>
+      </w:r>
+      <w:r>
         <w:t>)</w:t>
       </w:r>
       <w:r>
-        <w:t xml:space="preserve"> </w:t>
-      </w:r>
-      <w:r>
-        <w:t>which measures geometric error between the ground truth and generated landmarks based on target image</w:t>
-      </w:r>
-      <w:r>
-        <w:t>.</w:t>
-      </w:r>
-      <w:r>
-        <w:t xml:space="preserve"> This accuracy measure protocol </w:t>
-      </w:r>
-      <w:r>
-        <w:t>needs</w:t>
-      </w:r>
-      <w:r>
-        <w:t xml:space="preserve"> to calculate</w:t>
-      </w:r>
-      <w:r>
-        <w:t xml:space="preserve"> </w:t>
-      </w:r>
-      <w:r>
-        <w:t xml:space="preserve">Target registration error (TRE) </w:t>
-      </w:r>
-      <w:r>
-        <w:t xml:space="preserve">first which </w:t>
-      </w:r>
-      <w:r>
-        <w:t>is the distance between ground truth points and the retrieved points after registration.</w:t>
-      </w:r>
-      <w:r>
-        <w:t xml:space="preserve"> </w:t>
+        <w:t xml:space="preserve"> measure</w:t>
+      </w:r>
+      <w:r>
+        <w:t xml:space="preserve">. To compare each method performance on our 2D dataset, we will perform </w:t>
+      </w:r>
+      <w:proofErr w:type="spellStart"/>
+      <w:r>
+        <w:t>rTRE</w:t>
+      </w:r>
+      <w:proofErr w:type="spellEnd"/>
+      <w:r>
+        <w:t xml:space="preserve"> to measure the performance of this protocol which same as our main idea. </w:t>
+      </w:r>
+    </w:p>
+    <w:p/>
+    <w:p>
+      <w:r>
+        <w:rPr>
+          <w:rFonts w:hint="eastAsia"/>
+        </w:rPr>
+        <w:t>A</w:t>
+      </w:r>
+      <w:r>
+        <w:t xml:space="preserve">nother </w:t>
+      </w:r>
+      <w:r>
+        <w:t>idea</w:t>
+      </w:r>
+      <w:r>
+        <w:t xml:space="preserve"> is to</w:t>
+      </w:r>
+      <w:r>
+        <w:t xml:space="preserve"> use</w:t>
+      </w:r>
+      <w:r>
+        <w:t xml:space="preserve"> </w:t>
+      </w:r>
+      <w:r>
+        <w:t>unsupervised learnin</w:t>
+      </w:r>
+      <w:r>
+        <w:t>g</w:t>
+      </w:r>
+      <w:r>
+        <w:t xml:space="preserve"> </w:t>
+      </w:r>
+      <w:r>
+        <w:t>g</w:t>
+      </w:r>
+      <w:r>
+        <w:t>enerative adversarial network</w:t>
+      </w:r>
+      <w:r>
+        <w:t xml:space="preserve"> (GANs). This idea is influenced by g</w:t>
+      </w:r>
+      <w:r>
+        <w:t>enerative adversarial network</w:t>
+      </w:r>
+      <w:r>
+        <w:t xml:space="preserve"> (GANs) can deal with registration image generation tasks. </w:t>
+      </w:r>
+      <w:r>
+        <w:t>Our g</w:t>
+      </w:r>
+      <w:r>
+        <w:t>enerative adversarial network</w:t>
+      </w:r>
+      <w:r>
+        <w:t xml:space="preserve"> has a g</w:t>
+      </w:r>
+      <w:r>
+        <w:t xml:space="preserve">enerative </w:t>
+      </w:r>
+      <w:r>
+        <w:t xml:space="preserve">network and a </w:t>
+      </w:r>
+      <w:r>
+        <w:t xml:space="preserve">discriminative </w:t>
+      </w:r>
+      <w:r>
+        <w:t>network. W</w:t>
+      </w:r>
+      <w:r>
+        <w:t xml:space="preserve">e </w:t>
+      </w:r>
+      <w:r>
+        <w:t xml:space="preserve">use the </w:t>
+      </w:r>
+      <w:r>
+        <w:t>fully convolutional networks</w:t>
+      </w:r>
+      <w:r>
+        <w:t xml:space="preserve"> as our g</w:t>
+      </w:r>
+      <w:r>
+        <w:t xml:space="preserve">enerative </w:t>
+      </w:r>
+      <w:r>
+        <w:t xml:space="preserve">network part. The network is </w:t>
+      </w:r>
+      <w:proofErr w:type="spellStart"/>
+      <w:r>
+        <w:t>i</w:t>
+      </w:r>
+      <w:r>
+        <w:t>nspaired</w:t>
+      </w:r>
+      <w:proofErr w:type="spellEnd"/>
+      <w:r>
+        <w:t xml:space="preserve"> by </w:t>
+      </w:r>
+      <w:proofErr w:type="spellStart"/>
+      <w:r>
+        <w:t>Hongming</w:t>
+      </w:r>
+      <w:proofErr w:type="spellEnd"/>
+      <w:r>
+        <w:t xml:space="preserve"> Li</w:t>
+      </w:r>
+      <w:r>
+        <w:t>’s 3D landmark registration method. The input of this g</w:t>
+      </w:r>
+      <w:r>
+        <w:t xml:space="preserve">enerative </w:t>
+      </w:r>
+      <w:r>
+        <w:t>network is design as pairs of the images. The output of g</w:t>
+      </w:r>
+      <w:r>
+        <w:t>enerative</w:t>
+      </w:r>
+      <w:r>
+        <w:t xml:space="preserve"> part is a pair of 2D landmarks based on the two input images. </w:t>
       </w:r>
       <w:r>
         <w:t xml:space="preserve">The </w:t>
       </w:r>
       <w:r>
-        <w:t>Target Registration Error (</w:t>
-      </w:r>
-      <w:proofErr w:type="spellStart"/>
-      <w:r>
-        <w:t>rTRE</w:t>
-      </w:r>
-      <w:proofErr w:type="spellEnd"/>
-      <w:r>
-        <w:t>)</w:t>
-      </w:r>
-      <w:r>
-        <w:t xml:space="preserve"> is the </w:t>
-      </w:r>
-      <w:r>
-        <w:t>Target registration error (TRE)</w:t>
-      </w:r>
-      <w:r>
-        <w:t xml:space="preserve"> divided </w:t>
+        <w:t>discriminative</w:t>
+      </w:r>
+      <w:r>
+        <w:t xml:space="preserve"> network input is the output from the g</w:t>
+      </w:r>
+      <w:r>
+        <w:t xml:space="preserve">enerative </w:t>
+      </w:r>
+      <w:r>
+        <w:t xml:space="preserve">network which is a pair of 2D landmark vectors. The </w:t>
+      </w:r>
+      <w:r>
+        <w:t>discriminative</w:t>
+      </w:r>
+      <w:r>
+        <w:t xml:space="preserve"> network needs to distinguish the pair vectors of the landmarks can be the registration points or not. The output of the </w:t>
+      </w:r>
+      <w:r>
+        <w:t>discriminative</w:t>
+      </w:r>
+      <w:r>
+        <w:t xml:space="preserve"> is a value to distinguish true or false. The training process is same as the GANs training. After training the g</w:t>
+      </w:r>
+      <w:r>
+        <w:t>enerative adversarial network</w:t>
+      </w:r>
+      <w:r>
+        <w:t>, the registration processing is using g</w:t>
+      </w:r>
+      <w:r>
+        <w:t>enerative</w:t>
+      </w:r>
+      <w:r>
+        <w:t xml:space="preserve"> network to generate landmark vectors. The </w:t>
       </w:r>
       <w:r>
         <w:lastRenderedPageBreak/>
-        <w:t>by the image d</w:t>
-      </w:r>
-      <w:r>
-        <w:t>iagonal length</w:t>
-      </w:r>
-      <w:r>
-        <w:t xml:space="preserve">. The final </w:t>
-      </w:r>
-      <w:proofErr w:type="spellStart"/>
-      <w:r>
-        <w:t>rTRE</w:t>
-      </w:r>
-      <w:proofErr w:type="spellEnd"/>
-      <w:r>
-        <w:t xml:space="preserve"> for the whole retrieved landmarks is the mean value of all </w:t>
-      </w:r>
-      <w:r>
-        <w:t>Target Registration Error (</w:t>
-      </w:r>
-      <w:proofErr w:type="spellStart"/>
-      <w:r>
-        <w:t>rTRE</w:t>
-      </w:r>
-      <w:proofErr w:type="spellEnd"/>
-      <w:r>
-        <w:t>)</w:t>
-      </w:r>
-      <w:r>
-        <w:t xml:space="preserve"> of all the generated and ground truth landmarks of this image. We also evaluate the time spending of the registration task processing on the two images. Each processing time measured from the reading of the two images to the paired landmarks generated. We will take the average time spending of the </w:t>
-      </w:r>
-      <w:r>
-        <w:t xml:space="preserve">whole dataset. </w:t>
-      </w:r>
-    </w:p>
-    <w:p/>
-    <w:p>
-      <w:r>
-        <w:rPr>
-          <w:rFonts w:hint="eastAsia"/>
-        </w:rPr>
-        <w:t>A</w:t>
-      </w:r>
-      <w:r>
-        <w:t xml:space="preserve">nother method is to </w:t>
-      </w:r>
-      <w:r>
-        <w:rPr>
-          <w:color w:val="FF0000"/>
-        </w:rPr>
-        <w:t>GANS</w:t>
+        <w:t>discriminative</w:t>
+      </w:r>
+      <w:r>
+        <w:t xml:space="preserve"> network as a kind of loss function in the training process. However, the optimized function only works in the </w:t>
+      </w:r>
+      <w:r>
+        <w:t>discriminative</w:t>
+      </w:r>
+      <w:r>
+        <w:t xml:space="preserve"> network. </w:t>
       </w:r>
     </w:p>
     <w:p/>
     <w:p/>
     <w:p>
       <w:pPr>
+        <w:rPr>
+          <w:b/>
+        </w:rPr>
+      </w:pPr>
+      <w:r>
         <w:rPr>
           <w:rFonts w:hint="eastAsia"/>
           <w:b/>
         </w:rPr>
-      </w:pPr>
+        <w:t>O</w:t>
+      </w:r>
+      <w:r>
+        <w:rPr>
+          <w:b/>
+        </w:rPr>
+        <w:t>ur method detail:</w:t>
+      </w:r>
+    </w:p>
+    <w:p/>
+    <w:p>
+      <w:r>
+        <w:t xml:space="preserve">Network:  </w:t>
+      </w:r>
+    </w:p>
+    <w:p>
+      <w:proofErr w:type="spellStart"/>
+      <w:r>
+        <w:t>RegSnet</w:t>
+      </w:r>
+      <w:proofErr w:type="spellEnd"/>
+      <w:r>
+        <w:t xml:space="preserve"> is a deep learning </w:t>
+      </w:r>
+      <w:r>
+        <w:t>architecture</w:t>
+      </w:r>
+      <w:r>
+        <w:t>. This network jointly learns features and analysis</w:t>
+      </w:r>
+      <w:r>
+        <w:t xml:space="preserve"> </w:t>
+      </w:r>
+      <w:r>
+        <w:t xml:space="preserve">the </w:t>
+      </w:r>
+      <w:r>
+        <w:t>splice</w:t>
+      </w:r>
+      <w:r>
+        <w:t xml:space="preserve"> features together. This network including different types of layers that handle</w:t>
+      </w:r>
+      <w:r>
+        <w:t xml:space="preserve">s features extracting, mapping and analyzing. </w:t>
+      </w:r>
+      <w:r>
+        <w:t xml:space="preserve">Our </w:t>
+      </w:r>
+      <w:proofErr w:type="spellStart"/>
+      <w:r>
+        <w:t>RegSnet</w:t>
+      </w:r>
+      <w:proofErr w:type="spellEnd"/>
+      <w:r>
+        <w:t xml:space="preserve"> network</w:t>
+      </w:r>
+      <w:r>
+        <w:t xml:space="preserve"> </w:t>
+      </w:r>
+      <w:r>
+        <w:t>architecture</w:t>
+      </w:r>
+      <w:r>
+        <w:t xml:space="preserve"> is influenced by </w:t>
+      </w:r>
+      <w:proofErr w:type="spellStart"/>
+      <w:r>
+        <w:t>MatchNet</w:t>
+      </w:r>
+      <w:proofErr w:type="spellEnd"/>
+      <w:r>
+        <w:t>.</w:t>
+      </w:r>
+      <w:r>
+        <w:t xml:space="preserve"> </w:t>
+      </w:r>
+      <w:proofErr w:type="spellStart"/>
+      <w:r>
+        <w:t>MatchNet</w:t>
+      </w:r>
+      <w:proofErr w:type="spellEnd"/>
+      <w:r>
+        <w:t xml:space="preserve"> is a good </w:t>
+      </w:r>
+      <w:r>
+        <w:t>architecture</w:t>
+      </w:r>
+      <w:r>
+        <w:t xml:space="preserve"> for</w:t>
+      </w:r>
+      <w:r>
+        <w:t xml:space="preserve"> jointly process</w:t>
+      </w:r>
+      <w:r>
+        <w:t>ing</w:t>
+      </w:r>
+      <w:r>
+        <w:t xml:space="preserve"> the paired image patches in a </w:t>
+      </w:r>
+      <w:r>
+        <w:t xml:space="preserve">single </w:t>
+      </w:r>
+      <w:r>
+        <w:t xml:space="preserve">network. </w:t>
+      </w:r>
+    </w:p>
+    <w:p>
       <w:r>
         <w:rPr>
           <w:rFonts w:hint="eastAsia"/>
+        </w:rPr>
+        <w:t>T</w:t>
+      </w:r>
+      <w:r>
+        <w:t xml:space="preserve">he </w:t>
+      </w:r>
+      <w:r>
+        <w:t>basic idea</w:t>
+      </w:r>
+      <w:r>
+        <w:t xml:space="preserve"> of </w:t>
+      </w:r>
+      <w:r>
+        <w:t>our</w:t>
+      </w:r>
+      <w:r>
+        <w:t xml:space="preserve"> network is to identify the paired image and give them a </w:t>
+      </w:r>
+      <w:r>
+        <w:t xml:space="preserve">registration </w:t>
+      </w:r>
+      <w:r>
+        <w:t>score.</w:t>
+      </w:r>
+      <w:r>
+        <w:t xml:space="preserve"> The score </w:t>
+      </w:r>
+      <w:r>
+        <w:t>represents</w:t>
+      </w:r>
+      <w:r>
+        <w:t xml:space="preserve"> the paired images can be </w:t>
+      </w:r>
+      <w:r>
+        <w:t>a</w:t>
+      </w:r>
+      <w:r>
+        <w:t xml:space="preserve"> registration landmark</w:t>
+      </w:r>
+      <w:r>
+        <w:t xml:space="preserve"> or not</w:t>
+      </w:r>
+      <w:r>
+        <w:t>.</w:t>
+      </w:r>
+      <w:r>
+        <w:t xml:space="preserve"> The output scores will finally send to the ranking function. Therefore, we need modified the </w:t>
+      </w:r>
+      <w:proofErr w:type="spellStart"/>
+      <w:r>
+        <w:t>MatchNet</w:t>
+      </w:r>
+      <w:proofErr w:type="spellEnd"/>
+      <w:r>
+        <w:t xml:space="preserve"> network among the input images size, the inner layers and the output.</w:t>
+      </w:r>
+      <w:r>
+        <w:t xml:space="preserve"> </w:t>
+      </w:r>
+    </w:p>
+    <w:p>
+      <w:r>
+        <w:t xml:space="preserve">Our network </w:t>
+      </w:r>
+      <w:r>
+        <w:t>consists</w:t>
+      </w:r>
+      <w:r>
+        <w:t xml:space="preserve"> a feature network and a metric network. </w:t>
+      </w:r>
+    </w:p>
+    <w:p/>
+    <w:p>
+      <w:r>
+        <w:t xml:space="preserve">The </w:t>
+      </w:r>
+      <w:proofErr w:type="spellStart"/>
+      <w:r>
+        <w:t>RegSnet</w:t>
+      </w:r>
+      <w:proofErr w:type="spellEnd"/>
+      <w:r>
+        <w:t xml:space="preserve"> including 3 convolutional layers, 3 pooling layers and 3 fully connected layers. The activation function of each layer expects the last fully connected layer is linear </w:t>
+      </w:r>
+      <w:proofErr w:type="spellStart"/>
+      <w:r>
+        <w:t>Relu</w:t>
+      </w:r>
+      <w:proofErr w:type="spellEnd"/>
+      <w:r>
+        <w:t>. The last layer activation function is Sigmoid because the e</w:t>
+      </w:r>
+      <w:r>
+        <w:t>xpectation</w:t>
+      </w:r>
+      <w:r>
+        <w:t xml:space="preserve"> output is a number between 0 to 1. The output scores use for distinguishing paired of small image regions whether can satisfied the r</w:t>
+      </w:r>
+      <w:r>
+        <w:t>egistration</w:t>
+      </w:r>
+      <w:r>
+        <w:t xml:space="preserve"> points requirements or not. </w:t>
+      </w:r>
+      <w:r>
+        <w:t>Binary Cross Entropy</w:t>
+      </w:r>
+      <w:r>
+        <w:t xml:space="preserve"> (BCE loss)</w:t>
+      </w:r>
+      <w:r>
+        <w:t xml:space="preserve"> </w:t>
+      </w:r>
+      <w:r>
+        <w:t xml:space="preserve">loss function is selected in training process. The optimizer is </w:t>
+      </w:r>
+      <w:r>
+        <w:t>Stochastic gradient descent</w:t>
+      </w:r>
+      <w:r>
+        <w:t xml:space="preserve"> (SGD). </w:t>
+      </w:r>
+    </w:p>
+    <w:p/>
+    <w:p/>
+    <w:p>
+      <w:r>
+        <w:rPr>
           <w:b/>
         </w:rPr>
-        <w:t>O</w:t>
-      </w:r>
+        <w:t>Feature network</w:t>
+      </w:r>
+      <w:r>
+        <w:t>: The feature network i</w:t>
+      </w:r>
+      <w:r>
+        <w:t>nspired by</w:t>
+      </w:r>
+      <w:r>
+        <w:t xml:space="preserve"> </w:t>
+      </w:r>
+      <w:proofErr w:type="spellStart"/>
+      <w:r>
+        <w:t>AlexNet</w:t>
+      </w:r>
+      <w:proofErr w:type="spellEnd"/>
+      <w:r>
+        <w:t xml:space="preserve"> which have a good </w:t>
+      </w:r>
+      <w:r>
+        <w:t>combination</w:t>
+      </w:r>
+      <w:r>
+        <w:t xml:space="preserve"> of the convolutional layers and pooling layers. The</w:t>
+      </w:r>
+      <w:r>
+        <w:t xml:space="preserve"> </w:t>
+      </w:r>
+      <w:r>
+        <w:t>i</w:t>
+      </w:r>
+      <w:r>
+        <w:t>nspired</w:t>
+      </w:r>
+      <w:r>
+        <w:t xml:space="preserve"> network achieves a good performance on </w:t>
+      </w:r>
+      <w:r>
+        <w:t>object recognition</w:t>
+      </w:r>
+      <w:r>
+        <w:t xml:space="preserve"> tasks. In our feature network, the convolutional layers and pooling layers works together to</w:t>
+      </w:r>
+      <w:r>
+        <w:t xml:space="preserve"> </w:t>
+      </w:r>
+      <w:r>
+        <w:t>map each image feature</w:t>
+      </w:r>
+      <w:r>
+        <w:t xml:space="preserve"> separately</w:t>
+      </w:r>
+      <w:r>
+        <w:t xml:space="preserve">. </w:t>
+      </w:r>
+      <w:r>
+        <w:t>The</w:t>
+      </w:r>
+      <w:r>
+        <w:t xml:space="preserve"> bottleneck layer</w:t>
+      </w:r>
+      <w:r>
+        <w:t xml:space="preserve"> will </w:t>
+      </w:r>
+      <w:r>
+        <w:t xml:space="preserve">stretch </w:t>
+      </w:r>
+      <w:r>
+        <w:t xml:space="preserve">each image’s features and </w:t>
+      </w:r>
+      <w:r>
+        <w:t>splice</w:t>
+      </w:r>
+      <w:r>
+        <w:t xml:space="preserve"> </w:t>
+      </w:r>
+      <w:r>
+        <w:t>these features</w:t>
+      </w:r>
+      <w:r>
+        <w:t>.</w:t>
+      </w:r>
+      <w:r>
+        <w:t xml:space="preserve"> </w:t>
+      </w:r>
+      <w:r>
+        <w:t xml:space="preserve"> </w:t>
+      </w:r>
+    </w:p>
+    <w:p/>
+    <w:p>
       <w:r>
         <w:rPr>
           <w:b/>
         </w:rPr>
-        <w:t>ur method detail:</w:t>
-      </w:r>
-    </w:p>
-    <w:p/>
-    <w:p>
-      <w:r>
-        <w:t xml:space="preserve">Network:  </w:t>
-      </w:r>
-    </w:p>
-    <w:p>
+        <w:t>Metric network</w:t>
+      </w:r>
+      <w:r>
+        <w:t xml:space="preserve">: The metric network </w:t>
+      </w:r>
+      <w:r>
+        <w:t>measures</w:t>
+      </w:r>
+      <w:r>
+        <w:t xml:space="preserve"> the similarity between the</w:t>
+      </w:r>
+      <w:r>
+        <w:t xml:space="preserve"> </w:t>
+      </w:r>
+      <w:r>
+        <w:t>splice</w:t>
+      </w:r>
+      <w:r>
+        <w:t xml:space="preserve">d these features using fully connect layers. The activation function of the fully connect layers is </w:t>
+      </w:r>
       <w:proofErr w:type="spellStart"/>
       <w:r>
-        <w:t>RegSnet</w:t>
+        <w:t>ReLu</w:t>
       </w:r>
       <w:proofErr w:type="spellEnd"/>
       <w:r>
-        <w:t xml:space="preserve"> is a deep learning </w:t>
-      </w:r>
-      <w:r>
-        <w:t>architecture</w:t>
-      </w:r>
-      <w:r>
-        <w:t>. This network jointly learns features and analysis</w:t>
-      </w:r>
-      <w:r>
-        <w:t xml:space="preserve"> </w:t>
-      </w:r>
-      <w:r>
-        <w:t xml:space="preserve">the </w:t>
-      </w:r>
-      <w:r>
-        <w:t>splice</w:t>
-      </w:r>
-      <w:r>
-        <w:t xml:space="preserve"> features together. This network including different types of layers that handle</w:t>
-      </w:r>
-      <w:r>
-        <w:t xml:space="preserve">s features extracting, mapping and analyzing. </w:t>
-      </w:r>
-      <w:r>
-        <w:t xml:space="preserve">Our </w:t>
+        <w:t xml:space="preserve"> and </w:t>
       </w:r>
       <w:proofErr w:type="spellStart"/>
       <w:r>
-        <w:t>RegSnet</w:t>
+        <w:t>Softmax</w:t>
       </w:r>
       <w:proofErr w:type="spellEnd"/>
       <w:r>
-        <w:t xml:space="preserve"> network</w:t>
-      </w:r>
-      <w:r>
-        <w:t xml:space="preserve"> </w:t>
-      </w:r>
-      <w:r>
-        <w:t>architecture</w:t>
-      </w:r>
-      <w:r>
-        <w:t xml:space="preserve"> is influenced by </w:t>
-      </w:r>
-      <w:proofErr w:type="spellStart"/>
-      <w:r>
-        <w:t>MatchNet</w:t>
-      </w:r>
-      <w:proofErr w:type="spellEnd"/>
-      <w:r>
-        <w:t>.</w:t>
-      </w:r>
-      <w:r>
-        <w:t xml:space="preserve"> </w:t>
-      </w:r>
-      <w:proofErr w:type="spellStart"/>
-      <w:r>
-        <w:t>MatchNet</w:t>
-      </w:r>
-      <w:proofErr w:type="spellEnd"/>
-      <w:r>
-        <w:t xml:space="preserve"> is a good </w:t>
-      </w:r>
-      <w:r>
-        <w:t>architecture</w:t>
-      </w:r>
-      <w:r>
-        <w:t xml:space="preserve"> for</w:t>
-      </w:r>
-      <w:r>
-        <w:t xml:space="preserve"> jointly process</w:t>
-      </w:r>
-      <w:r>
-        <w:t>ing</w:t>
-      </w:r>
-      <w:r>
-        <w:t xml:space="preserve"> the paired image patches in a </w:t>
-      </w:r>
-      <w:r>
-        <w:t xml:space="preserve">single </w:t>
-      </w:r>
-      <w:r>
-        <w:t xml:space="preserve">network. </w:t>
-      </w:r>
-    </w:p>
-    <w:p>
-      <w:r>
-        <w:rPr>
-          <w:rFonts w:hint="eastAsia"/>
-        </w:rPr>
-        <w:t>T</w:t>
-      </w:r>
-      <w:r>
-        <w:t xml:space="preserve">he </w:t>
-      </w:r>
-      <w:r>
-        <w:t>basic idea</w:t>
-      </w:r>
-      <w:r>
-        <w:t xml:space="preserve"> of </w:t>
-      </w:r>
-      <w:r>
-        <w:t>our</w:t>
-      </w:r>
-      <w:r>
-        <w:t xml:space="preserve"> network is to identify the paired image and give them a </w:t>
-      </w:r>
-      <w:r>
-        <w:t xml:space="preserve">registration </w:t>
-      </w:r>
-      <w:r>
-        <w:t>score.</w:t>
-      </w:r>
-      <w:r>
-        <w:t xml:space="preserve"> The score </w:t>
-      </w:r>
-      <w:r>
-        <w:t>represents</w:t>
-      </w:r>
-      <w:r>
-        <w:t xml:space="preserve"> the paired images can be </w:t>
-      </w:r>
-      <w:r>
-        <w:t>a</w:t>
-      </w:r>
-      <w:r>
-        <w:t xml:space="preserve"> registration landmark</w:t>
-      </w:r>
-      <w:r>
-        <w:t xml:space="preserve"> or not</w:t>
-      </w:r>
-      <w:r>
-        <w:t>.</w:t>
-      </w:r>
-      <w:r>
-        <w:t xml:space="preserve"> The output scores will finally send to the ranking function. Therefore, we need modified the </w:t>
-      </w:r>
-      <w:proofErr w:type="spellStart"/>
-      <w:r>
-        <w:t>MatchNet</w:t>
-      </w:r>
-      <w:proofErr w:type="spellEnd"/>
-      <w:r>
-        <w:t xml:space="preserve"> network among the input images size, the inner layers and the output.</w:t>
-      </w:r>
-      <w:r>
-        <w:t xml:space="preserve"> </w:t>
-      </w:r>
-    </w:p>
-    <w:p>
-      <w:r>
-        <w:t xml:space="preserve">Our network </w:t>
-      </w:r>
-      <w:r>
-        <w:t>consists</w:t>
-      </w:r>
-      <w:r>
-        <w:t xml:space="preserve"> a feature network and a metric network. </w:t>
-      </w:r>
-    </w:p>
-    <w:p/>
-    <w:p>
-      <w:r>
-        <w:t xml:space="preserve">The </w:t>
-      </w:r>
-      <w:proofErr w:type="spellStart"/>
-      <w:r>
-        <w:t>RegSnet</w:t>
-      </w:r>
-      <w:proofErr w:type="spellEnd"/>
-      <w:r>
-        <w:t xml:space="preserve"> including 3 convolutional layers, 3 pooling layers and 3 fully connected layers. The activation function of each layer expects the last fully connected layer is linear </w:t>
-      </w:r>
-      <w:proofErr w:type="spellStart"/>
-      <w:r>
-        <w:t>Relu</w:t>
-      </w:r>
-      <w:proofErr w:type="spellEnd"/>
-      <w:r>
-        <w:t>. The last layer activation function is Sigmoid because the e</w:t>
-      </w:r>
-      <w:r>
-        <w:t>xpectation</w:t>
-      </w:r>
-      <w:r>
-        <w:t xml:space="preserve"> output is a number between 0 to 1. The output scores use for distinguishing paired of small image regions whether can satisfied the r</w:t>
-      </w:r>
-      <w:r>
-        <w:t>egistration</w:t>
-      </w:r>
-      <w:r>
-        <w:t xml:space="preserve"> points requirements or not. </w:t>
-      </w:r>
-      <w:r>
-        <w:t>Binary Cross Entropy</w:t>
-      </w:r>
-      <w:r>
-        <w:t xml:space="preserve"> (BCE loss)</w:t>
-      </w:r>
-      <w:r>
-        <w:t xml:space="preserve"> </w:t>
-      </w:r>
-      <w:r>
-        <w:t xml:space="preserve">loss function is selected in training process. The optimizer is </w:t>
-      </w:r>
-      <w:r>
-        <w:t>Stochastic gradient descent</w:t>
-      </w:r>
-      <w:r>
-        <w:t xml:space="preserve"> (SGD). </w:t>
-      </w:r>
-    </w:p>
-    <w:p/>
-    <w:p>
-      <w:pPr>
-        <w:rPr>
-          <w:rFonts w:hint="eastAsia"/>
-        </w:rPr>
-      </w:pPr>
-    </w:p>
-    <w:p>
-      <w:r>
-        <w:rPr>
-          <w:b/>
-        </w:rPr>
-        <w:t>Feature network</w:t>
-      </w:r>
-      <w:r>
-        <w:t>: The feature network i</w:t>
-      </w:r>
-      <w:r>
-        <w:t>nspired by</w:t>
-      </w:r>
-      <w:r>
-        <w:t xml:space="preserve"> </w:t>
-      </w:r>
-      <w:proofErr w:type="spellStart"/>
-      <w:r>
-        <w:t>AlexNet</w:t>
-      </w:r>
-      <w:proofErr w:type="spellEnd"/>
-      <w:r>
-        <w:t xml:space="preserve"> which have a good </w:t>
-      </w:r>
-      <w:r>
-        <w:t>combination</w:t>
-      </w:r>
-      <w:r>
-        <w:t xml:space="preserve"> of the convolutional layers and pooling layers. The</w:t>
-      </w:r>
-      <w:r>
-        <w:t xml:space="preserve"> </w:t>
-      </w:r>
-      <w:r>
-        <w:t>i</w:t>
-      </w:r>
-      <w:r>
-        <w:t>nspired</w:t>
-      </w:r>
-      <w:r>
-        <w:t xml:space="preserve"> network achieves a good performance on </w:t>
-      </w:r>
-      <w:r>
-        <w:t>object recognition</w:t>
-      </w:r>
-      <w:r>
-        <w:t xml:space="preserve"> tasks. In our feature network, the convolutional layers and pooling layers works together to</w:t>
-      </w:r>
-      <w:r>
-        <w:t xml:space="preserve"> </w:t>
-      </w:r>
-      <w:r>
-        <w:t>map each image feature</w:t>
-      </w:r>
-      <w:r>
-        <w:t xml:space="preserve"> separately</w:t>
-      </w:r>
-      <w:r>
-        <w:t xml:space="preserve">. </w:t>
-      </w:r>
-      <w:r>
-        <w:t>The</w:t>
-      </w:r>
-      <w:r>
-        <w:t xml:space="preserve"> bottleneck layer</w:t>
-      </w:r>
-      <w:r>
-        <w:t xml:space="preserve"> will </w:t>
-      </w:r>
-      <w:r>
-        <w:t xml:space="preserve">stretch </w:t>
-      </w:r>
-      <w:r>
-        <w:t xml:space="preserve">each image’s features and </w:t>
-      </w:r>
-      <w:r>
-        <w:t>splice</w:t>
-      </w:r>
-      <w:r>
-        <w:t xml:space="preserve"> </w:t>
-      </w:r>
-      <w:r>
-        <w:t>these features</w:t>
-      </w:r>
-      <w:r>
-        <w:t>.</w:t>
-      </w:r>
-      <w:r>
-        <w:t xml:space="preserve"> </w:t>
-      </w:r>
-      <w:r>
-        <w:t xml:space="preserve"> </w:t>
-      </w:r>
-    </w:p>
-    <w:p/>
-    <w:p>
-      <w:r>
-        <w:rPr>
-          <w:b/>
-        </w:rPr>
-        <w:t>Metric network</w:t>
-      </w:r>
-      <w:r>
-        <w:t xml:space="preserve">: The metric network </w:t>
-      </w:r>
-      <w:r>
-        <w:t>measures</w:t>
-      </w:r>
-      <w:r>
-        <w:t xml:space="preserve"> the similarity between the</w:t>
-      </w:r>
-      <w:r>
-        <w:t xml:space="preserve"> </w:t>
-      </w:r>
-      <w:r>
-        <w:t>splice</w:t>
-      </w:r>
-      <w:r>
-        <w:t xml:space="preserve">d these features using fully connect layers. The activation function of the fully connect layers is </w:t>
-      </w:r>
-      <w:proofErr w:type="spellStart"/>
-      <w:r>
-        <w:t>ReLu</w:t>
-      </w:r>
-      <w:proofErr w:type="spellEnd"/>
-      <w:r>
-        <w:t xml:space="preserve"> and </w:t>
-      </w:r>
-      <w:proofErr w:type="spellStart"/>
-      <w:r>
-        <w:t>Softmax</w:t>
-      </w:r>
-      <w:proofErr w:type="spellEnd"/>
-      <w:r>
         <w:t xml:space="preserve"> which is the last layer activation function. The input of this part is the output of the feature network which is the spliced features of the two images. The output of this network is the score in [0,1] of the two images which is also the output of the whole network. </w:t>
       </w:r>
       <w:r>
@@ -4384,6 +4790,7 @@
         <w:rPr>
           <w:noProof/>
         </w:rPr>
+        <w:lastRenderedPageBreak/>
         <w:drawing>
           <wp:inline distT="0" distB="0" distL="0" distR="0" wp14:anchorId="2C3EE4ED" wp14:editId="03E1123F">
             <wp:extent cx="5274310" cy="2968625"/>
@@ -4445,12 +4852,113 @@
       </w:r>
     </w:p>
     <w:p/>
-    <w:p>
-      <w:pPr>
+    <w:p/>
+    <w:p>
+      <w:r>
         <w:rPr>
           <w:rFonts w:hint="eastAsia"/>
         </w:rPr>
-      </w:pPr>
+        <w:t>T</w:t>
+      </w:r>
+      <w:r>
+        <w:t>raining:</w:t>
+      </w:r>
+    </w:p>
+    <w:p>
+      <w:r>
+        <w:t>We e</w:t>
+      </w:r>
+      <w:r>
+        <w:t xml:space="preserve">xpand each </w:t>
+      </w:r>
+      <w:r>
+        <w:t>corresponding</w:t>
+      </w:r>
+      <w:r>
+        <w:t xml:space="preserve"> ground truth</w:t>
+      </w:r>
+      <w:r>
+        <w:t xml:space="preserve"> </w:t>
+      </w:r>
+      <w:r>
+        <w:t>landmark point</w:t>
+      </w:r>
+      <w:r>
+        <w:t>s</w:t>
+      </w:r>
+      <w:r>
+        <w:t xml:space="preserve"> to 16 x 16 region</w:t>
+      </w:r>
+      <w:r>
+        <w:t xml:space="preserve"> pair</w:t>
+      </w:r>
+      <w:r>
+        <w:t xml:space="preserve"> with surrounded pixels</w:t>
+      </w:r>
+      <w:r>
+        <w:t>. Then put this pairs of regions into the network and the e</w:t>
+      </w:r>
+      <w:r>
+        <w:t>xpectation</w:t>
+      </w:r>
+      <w:r>
+        <w:t xml:space="preserve"> output is true (1)</w:t>
+      </w:r>
+      <w:r>
+        <w:t xml:space="preserve">. We also </w:t>
+      </w:r>
+      <w:r>
+        <w:t>train</w:t>
+      </w:r>
+      <w:r>
+        <w:t xml:space="preserve">ed </w:t>
+      </w:r>
+      <w:r>
+        <w:t>with un-matching points with e</w:t>
+      </w:r>
+      <w:r>
+        <w:t>xpectation</w:t>
+      </w:r>
+      <w:r>
+        <w:t xml:space="preserve"> output is false (0). </w:t>
+      </w:r>
+      <w:r>
+        <w:t xml:space="preserve">The loss function is </w:t>
+      </w:r>
+      <w:r>
+        <w:t>Binary Cross Entropy</w:t>
+      </w:r>
+      <w:r>
+        <w:t xml:space="preserve"> (BCE loss) loss</w:t>
+      </w:r>
+      <w:r>
+        <w:t>. T</w:t>
+      </w:r>
+      <w:r>
+        <w:t xml:space="preserve">he optimize function is </w:t>
+      </w:r>
+      <w:r>
+        <w:t>Stochastic gradient descent</w:t>
+      </w:r>
+      <w:r>
+        <w:t xml:space="preserve"> (SGD).</w:t>
+      </w:r>
+      <w:r>
+        <w:t xml:space="preserve"> </w:t>
+      </w:r>
+    </w:p>
+    <w:p/>
+    <w:p/>
+    <w:p>
+      <w:r>
+        <w:t>R</w:t>
+      </w:r>
+      <w:r>
+        <w:t>egistration</w:t>
+      </w:r>
+      <w:r>
+        <w:t xml:space="preserve"> processing:</w:t>
+      </w:r>
     </w:p>
     <w:p>
       <w:r>
@@ -4460,217 +4968,110 @@
         <w:t>T</w:t>
       </w:r>
       <w:r>
-        <w:t>raining:</w:t>
-      </w:r>
-    </w:p>
-    <w:p>
-      <w:r>
-        <w:t>We e</w:t>
-      </w:r>
-      <w:r>
-        <w:t xml:space="preserve">xpand each </w:t>
-      </w:r>
-      <w:r>
-        <w:t>corresponding</w:t>
-      </w:r>
-      <w:r>
-        <w:t xml:space="preserve"> ground truth</w:t>
-      </w:r>
-      <w:r>
-        <w:t xml:space="preserve"> </w:t>
-      </w:r>
-      <w:r>
-        <w:t>landmark point</w:t>
+        <w:t>he r</w:t>
+      </w:r>
+      <w:r>
+        <w:t>egistration</w:t>
+      </w:r>
+      <w:r>
+        <w:t xml:space="preserve"> method</w:t>
+      </w:r>
+      <w:r>
+        <w:t xml:space="preserve"> </w:t>
+      </w:r>
+      <w:r>
+        <w:t>i</w:t>
+      </w:r>
+      <w:r>
+        <w:t>nspired by</w:t>
+      </w:r>
+      <w:r>
+        <w:t xml:space="preserve"> </w:t>
+      </w:r>
+      <w:r>
+        <w:t xml:space="preserve">classic </w:t>
+      </w:r>
+      <w:r>
+        <w:t xml:space="preserve">SIFT </w:t>
+      </w:r>
+      <w:r>
+        <w:t xml:space="preserve">descriptor </w:t>
+      </w:r>
+      <w:r>
+        <w:t xml:space="preserve">matching which develop </w:t>
+      </w:r>
+      <w:r>
+        <w:t>David G. Lowe</w:t>
+      </w:r>
+      <w:r>
+        <w:t xml:space="preserve">. The </w:t>
+      </w:r>
+      <w:r>
+        <w:t>classic</w:t>
+      </w:r>
+      <w:r>
+        <w:t xml:space="preserve"> method </w:t>
+      </w:r>
+      <w:r>
+        <w:t>uses</w:t>
+      </w:r>
+      <w:r>
+        <w:t xml:space="preserve"> SIFT </w:t>
+      </w:r>
+      <w:r>
+        <w:t>descriptor</w:t>
+      </w:r>
+      <w:r>
+        <w:t xml:space="preserve"> to get interest point. And then, the method use</w:t>
       </w:r>
       <w:r>
         <w:t>s</w:t>
       </w:r>
       <w:r>
-        <w:t xml:space="preserve"> to 16 x 16 region</w:t>
-      </w:r>
-      <w:r>
-        <w:t xml:space="preserve"> pair</w:t>
-      </w:r>
-      <w:r>
-        <w:t xml:space="preserve"> with surrounded pixels</w:t>
-      </w:r>
-      <w:r>
-        <w:t>. Then put this pairs of regions into the network and the e</w:t>
-      </w:r>
-      <w:r>
-        <w:t>xpectation</w:t>
-      </w:r>
-      <w:r>
-        <w:t xml:space="preserve"> output is true (1)</w:t>
-      </w:r>
-      <w:r>
-        <w:t xml:space="preserve">. We also </w:t>
-      </w:r>
-      <w:r>
-        <w:t>train</w:t>
-      </w:r>
-      <w:r>
-        <w:t xml:space="preserve">ed </w:t>
-      </w:r>
-      <w:r>
-        <w:t>with un-matching points with e</w:t>
-      </w:r>
-      <w:r>
-        <w:t>xpectation</w:t>
-      </w:r>
-      <w:r>
-        <w:t xml:space="preserve"> output is false (0). </w:t>
-      </w:r>
-      <w:r>
-        <w:t xml:space="preserve">The loss function is </w:t>
-      </w:r>
-      <w:r>
-        <w:t>Binary Cross Entropy</w:t>
-      </w:r>
-      <w:r>
-        <w:t xml:space="preserve"> (BCE loss) loss</w:t>
-      </w:r>
-      <w:r>
-        <w:t>. T</w:t>
-      </w:r>
-      <w:r>
-        <w:t xml:space="preserve">he optimize function is </w:t>
-      </w:r>
-      <w:r>
-        <w:t>Stochastic gradient descent</w:t>
-      </w:r>
-      <w:r>
-        <w:t xml:space="preserve"> (SGD).</w:t>
-      </w:r>
-      <w:r>
-        <w:t xml:space="preserve"> </w:t>
-      </w:r>
-    </w:p>
-    <w:p/>
-    <w:p/>
-    <w:p>
-      <w:r>
-        <w:t>R</w:t>
-      </w:r>
-      <w:r>
-        <w:t>egistration</w:t>
-      </w:r>
-      <w:r>
-        <w:t xml:space="preserve"> processing:</w:t>
-      </w:r>
-    </w:p>
-    <w:p>
-      <w:r>
-        <w:rPr>
-          <w:rFonts w:hint="eastAsia"/>
-        </w:rPr>
-        <w:t>T</w:t>
-      </w:r>
-      <w:r>
-        <w:t>he r</w:t>
-      </w:r>
-      <w:r>
-        <w:t>egistration</w:t>
-      </w:r>
-      <w:r>
-        <w:t xml:space="preserve"> method</w:t>
-      </w:r>
-      <w:r>
-        <w:t xml:space="preserve"> </w:t>
-      </w:r>
-      <w:r>
-        <w:t>i</w:t>
-      </w:r>
-      <w:r>
-        <w:t>nspired by</w:t>
-      </w:r>
-      <w:r>
-        <w:t xml:space="preserve"> </w:t>
-      </w:r>
-      <w:r>
-        <w:t xml:space="preserve">classic </w:t>
-      </w:r>
-      <w:r>
-        <w:t xml:space="preserve">SIFT </w:t>
+        <w:t xml:space="preserve"> the KNN matches to get paired key points. Finally, the sift matching method using</w:t>
+      </w:r>
+      <w:r>
+        <w:t xml:space="preserve"> </w:t>
+      </w:r>
+      <w:r>
+        <w:t>a</w:t>
+      </w:r>
+      <w:r>
+        <w:t xml:space="preserve"> E</w:t>
+      </w:r>
+      <w:r>
+        <w:t>uclidean distance</w:t>
+      </w:r>
+      <w:r>
+        <w:t xml:space="preserve"> </w:t>
+      </w:r>
+      <w:r>
+        <w:t xml:space="preserve">and </w:t>
+      </w:r>
+      <w:r>
+        <w:t xml:space="preserve">threshold to filter out the </w:t>
+      </w:r>
+      <w:r>
+        <w:t>better landmarks</w:t>
+      </w:r>
+      <w:r>
+        <w:t xml:space="preserve">. However, the SIFT </w:t>
       </w:r>
       <w:r>
         <w:t xml:space="preserve">descriptor </w:t>
       </w:r>
       <w:r>
-        <w:t xml:space="preserve">matching which develop </w:t>
-      </w:r>
-      <w:r>
-        <w:t xml:space="preserve">David G. </w:t>
+        <w:t xml:space="preserve">matching is a local </w:t>
+      </w:r>
+      <w:r>
+        <w:t xml:space="preserve">matching </w:t>
+      </w:r>
+      <w:r>
+        <w:t xml:space="preserve">method which not considered the matching feature </w:t>
       </w:r>
       <w:r>
         <w:lastRenderedPageBreak/>
-        <w:t>Lowe</w:t>
-      </w:r>
-      <w:r>
-        <w:t xml:space="preserve">. The </w:t>
-      </w:r>
-      <w:r>
-        <w:t>classic</w:t>
-      </w:r>
-      <w:r>
-        <w:t xml:space="preserve"> method </w:t>
-      </w:r>
-      <w:r>
-        <w:t>uses</w:t>
-      </w:r>
-      <w:r>
-        <w:t xml:space="preserve"> SIFT </w:t>
-      </w:r>
-      <w:r>
-        <w:t>descriptor</w:t>
-      </w:r>
-      <w:r>
-        <w:t xml:space="preserve"> to get interest point. And then, the method use</w:t>
-      </w:r>
-      <w:r>
-        <w:t>s</w:t>
-      </w:r>
-      <w:r>
-        <w:t xml:space="preserve"> the KNN matches to get paired key points. Finally, the sift matching method using</w:t>
-      </w:r>
-      <w:r>
-        <w:t xml:space="preserve"> </w:t>
-      </w:r>
-      <w:r>
-        <w:t>a</w:t>
-      </w:r>
-      <w:r>
-        <w:t xml:space="preserve"> E</w:t>
-      </w:r>
-      <w:r>
-        <w:t>uclidean distance</w:t>
-      </w:r>
-      <w:r>
-        <w:t xml:space="preserve"> </w:t>
-      </w:r>
-      <w:r>
-        <w:t xml:space="preserve">and </w:t>
-      </w:r>
-      <w:r>
-        <w:t xml:space="preserve">threshold to filter out the </w:t>
-      </w:r>
-      <w:r>
-        <w:t>better landmarks</w:t>
-      </w:r>
-      <w:r>
-        <w:t xml:space="preserve">. However, the SIFT </w:t>
-      </w:r>
-      <w:r>
-        <w:t xml:space="preserve">descriptor </w:t>
-      </w:r>
-      <w:r>
-        <w:t xml:space="preserve">matching is a local </w:t>
-      </w:r>
-      <w:r>
-        <w:t xml:space="preserve">matching </w:t>
-      </w:r>
-      <w:r>
-        <w:t>method which not considered the matching feature pair content in each image.</w:t>
+        <w:t>pair content in each image.</w:t>
       </w:r>
     </w:p>
     <w:p>
@@ -4943,7 +5344,6 @@
         <w:rPr>
           <w:noProof/>
         </w:rPr>
-        <w:lastRenderedPageBreak/>
         <w:drawing>
           <wp:inline distT="0" distB="0" distL="0" distR="0" wp14:anchorId="7F76E99E" wp14:editId="410EB13F">
             <wp:extent cx="2975125" cy="4204075"/>
@@ -5016,6 +5416,7 @@
         <w:rPr>
           <w:rFonts w:hint="eastAsia"/>
         </w:rPr>
+        <w:lastRenderedPageBreak/>
         <w:t>F</w:t>
       </w:r>
       <w:r>
@@ -5184,11 +5585,7 @@
         <w:t>A</w:t>
       </w:r>
       <w:r>
-        <w:t xml:space="preserve">fter getting the ranked coordinates, we need to sort the landmarks from small to large based </w:t>
-      </w:r>
-      <w:r>
-        <w:lastRenderedPageBreak/>
-        <w:t xml:space="preserve">on the coordinates. The final landmark can be recorded to the csv file and test the performance based on the </w:t>
+        <w:t xml:space="preserve">fter getting the ranked coordinates, we need to sort the landmarks from small to large based on the coordinates. The final landmark can be recorded to the csv file and test the performance based on the </w:t>
       </w:r>
       <w:proofErr w:type="spellStart"/>
       <w:r>
@@ -5280,10 +5677,7 @@
         <w:t xml:space="preserve"> between retrieved landmarks and the ground truth landmarks. </w:t>
       </w:r>
       <w:r>
-        <w:t xml:space="preserve">The </w:t>
-      </w:r>
-      <w:r>
-        <w:t>r</w:t>
+        <w:t>The r</w:t>
       </w:r>
       <w:r>
         <w:t xml:space="preserve">egistration </w:t>
@@ -5295,10 +5689,7 @@
         <w:t>rror</w:t>
       </w:r>
       <w:r>
-        <w:t xml:space="preserve"> measuring </w:t>
-      </w:r>
-      <w:r>
-        <w:t>is related with the images size.</w:t>
+        <w:t xml:space="preserve"> measuring is related with the images size.</w:t>
       </w:r>
     </w:p>
     <w:p/>
@@ -5432,16 +5823,7 @@
     <w:p/>
     <w:p>
       <w:r>
-        <w:t xml:space="preserve">We also evaluate the </w:t>
-      </w:r>
-      <w:r>
-        <w:t>registration function</w:t>
-      </w:r>
-      <w:r>
-        <w:t xml:space="preserve"> </w:t>
-      </w:r>
-      <w:r>
-        <w:t>processing</w:t>
+        <w:t>We also evaluate the registration function processing</w:t>
       </w:r>
       <w:r>
         <w:t xml:space="preserve"> performance</w:t>
@@ -5466,19 +5848,14 @@
       </w:r>
     </w:p>
     <w:p/>
-    <w:p>
-      <w:pPr>
-        <w:rPr>
-          <w:rFonts w:hint="eastAsia"/>
-        </w:rPr>
-      </w:pPr>
-    </w:p>
+    <w:p/>
     <w:p>
       <w:r>
         <w:rPr>
           <w:rFonts w:hint="eastAsia"/>
           <w:b/>
         </w:rPr>
+        <w:lastRenderedPageBreak/>
         <w:t>S</w:t>
       </w:r>
       <w:r>
@@ -5565,449 +5942,651 @@
         <w:t xml:space="preserve"> value.</w:t>
       </w:r>
       <w:r>
+        <w:t xml:space="preserve"> The optimized </w:t>
+      </w:r>
+      <w:r>
+        <w:t>Euclidean</w:t>
+      </w:r>
+      <w:r>
+        <w:t xml:space="preserve"> </w:t>
+      </w:r>
+      <w:r>
+        <w:t>distance</w:t>
+      </w:r>
+      <w:r>
+        <w:t xml:space="preserve"> threshold is around 0.7 and the</w:t>
+      </w:r>
+      <w:r>
+        <w:t xml:space="preserve"> </w:t>
+      </w:r>
+      <w:r>
+        <w:t xml:space="preserve">optimized </w:t>
+      </w:r>
+      <w:proofErr w:type="spellStart"/>
+      <w:r>
+        <w:t>rTRE</w:t>
+      </w:r>
+      <w:proofErr w:type="spellEnd"/>
+      <w:r>
+        <w:t xml:space="preserve"> is 0.6205. </w:t>
+      </w:r>
+    </w:p>
+    <w:p/>
+    <w:p>
+      <w:proofErr w:type="spellStart"/>
+      <w:r>
+        <w:rPr>
+          <w:b/>
+        </w:rPr>
+        <w:t>RegSnet</w:t>
+      </w:r>
+      <w:proofErr w:type="spellEnd"/>
+      <w:r>
+        <w:t xml:space="preserve">: </w:t>
+      </w:r>
+      <w:r>
+        <w:t>W</w:t>
+      </w:r>
+      <w:r>
+        <w:t xml:space="preserve">e trained </w:t>
+      </w:r>
+      <w:proofErr w:type="spellStart"/>
+      <w:r>
+        <w:t>Reg</w:t>
+      </w:r>
+      <w:r>
+        <w:t>S</w:t>
+      </w:r>
+      <w:r>
+        <w:t>net</w:t>
+      </w:r>
+      <w:proofErr w:type="spellEnd"/>
+      <w:r>
+        <w:t xml:space="preserve"> by expanding the ground truth landmarks to small image regions and input these </w:t>
+      </w:r>
+      <w:r>
+        <w:rPr>
+          <w:rFonts w:hint="eastAsia"/>
+        </w:rPr>
+        <w:t>s</w:t>
+      </w:r>
+      <w:r>
+        <w:t>ame size</w:t>
+      </w:r>
+      <w:r>
+        <w:t xml:space="preserve"> image regions into the networks. The network will analysis paired images at the same time. We </w:t>
+      </w:r>
+      <w:r>
+        <w:t>splice</w:t>
+      </w:r>
+      <w:r>
+        <w:t xml:space="preserve"> the features after the bottleneck layer. The e</w:t>
+      </w:r>
+      <w:r>
+        <w:t>xpectation</w:t>
+      </w:r>
+      <w:r>
+        <w:t xml:space="preserve"> output of the real matched paired regions is 1 and the fake pairs is 0. The loss function is </w:t>
+      </w:r>
+      <w:r>
+        <w:t>Binary Cross Entropy</w:t>
+      </w:r>
+      <w:r>
+        <w:t xml:space="preserve"> (BCE loss). The optimization function is </w:t>
+      </w:r>
+      <w:r>
+        <w:t>Stochastic gradient descent</w:t>
+      </w:r>
+      <w:r>
+        <w:t xml:space="preserve"> (SGD).</w:t>
+      </w:r>
+      <w:r>
         <w:t xml:space="preserve"> The </w:t>
       </w:r>
       <w:r>
-        <w:t xml:space="preserve">optimized </w:t>
-      </w:r>
-      <w:r>
-        <w:t>Euclidean</w:t>
-      </w:r>
-      <w:r>
-        <w:t xml:space="preserve"> </w:t>
-      </w:r>
-      <w:r>
-        <w:t>distance</w:t>
-      </w:r>
-      <w:r>
-        <w:t xml:space="preserve"> </w:t>
-      </w:r>
-      <w:r>
-        <w:t>threshold</w:t>
-      </w:r>
-      <w:r>
-        <w:t xml:space="preserve"> is around 0.7 and the</w:t>
-      </w:r>
-      <w:r>
-        <w:t xml:space="preserve"> </w:t>
-      </w:r>
-      <w:r>
-        <w:t>optimized</w:t>
-      </w:r>
-      <w:r>
-        <w:t xml:space="preserve"> </w:t>
+        <w:t>architecture</w:t>
+      </w:r>
+      <w:r>
+        <w:t xml:space="preserve"> of the network and registration method we specified in the network and method details part. We take the after trained network to make our registration task. </w:t>
+      </w:r>
+    </w:p>
+    <w:p/>
+    <w:p/>
+    <w:p>
+      <w:r>
+        <w:rPr>
+          <w:b/>
+        </w:rPr>
+        <w:t xml:space="preserve">Fully convolutional networks </w:t>
+      </w:r>
+      <w:r>
+        <w:rPr>
+          <w:b/>
+        </w:rPr>
+        <w:t>(</w:t>
+      </w:r>
+      <w:r>
+        <w:rPr>
+          <w:b/>
+        </w:rPr>
+        <w:t>FCN</w:t>
+      </w:r>
+      <w:r>
+        <w:rPr>
+          <w:b/>
+        </w:rPr>
+        <w:t>)</w:t>
+      </w:r>
+      <w:r>
+        <w:rPr>
+          <w:rFonts w:hint="eastAsia"/>
+        </w:rPr>
+        <w:t>:</w:t>
+      </w:r>
+      <w:r>
+        <w:t xml:space="preserve"> </w:t>
+      </w:r>
+      <w:r>
+        <w:rPr>
+          <w:rFonts w:hint="eastAsia"/>
+        </w:rPr>
+        <w:t>T</w:t>
+      </w:r>
+      <w:r>
+        <w:t xml:space="preserve">he </w:t>
+      </w:r>
+      <w:bookmarkStart w:id="2" w:name="_Hlk16435172"/>
+      <w:r>
+        <w:t>fully convolutional network</w:t>
+      </w:r>
+      <w:bookmarkEnd w:id="2"/>
+      <w:r>
+        <w:t xml:space="preserve"> is a deep learning </w:t>
+      </w:r>
+      <w:r>
+        <w:t>architecture</w:t>
+      </w:r>
+      <w:r>
+        <w:t xml:space="preserve">. We get idea of this method from </w:t>
       </w:r>
       <w:proofErr w:type="spellStart"/>
       <w:r>
+        <w:t>Hongming</w:t>
+      </w:r>
+      <w:proofErr w:type="spellEnd"/>
+      <w:r>
+        <w:t xml:space="preserve"> Li</w:t>
+      </w:r>
+      <w:r>
+        <w:t xml:space="preserve">’s </w:t>
+      </w:r>
+      <w:r>
+        <w:t>fully convolutional network</w:t>
+      </w:r>
+      <w:r>
+        <w:t xml:space="preserve">. The </w:t>
+      </w:r>
+      <w:proofErr w:type="spellStart"/>
+      <w:r>
+        <w:t>Hongming</w:t>
+      </w:r>
+      <w:proofErr w:type="spellEnd"/>
+      <w:r>
+        <w:t xml:space="preserve"> Li</w:t>
+      </w:r>
+      <w:r>
+        <w:t xml:space="preserve">’s </w:t>
+      </w:r>
+      <w:r>
+        <w:t>fully convolutional network</w:t>
+      </w:r>
+      <w:r>
+        <w:t xml:space="preserve"> make the registration task on 3D images and get the </w:t>
+      </w:r>
+      <w:bookmarkStart w:id="3" w:name="_Hlk16426516"/>
+      <w:r>
+        <w:t>t</w:t>
+      </w:r>
+      <w:r>
+        <w:t>hree-dimensional coordinates</w:t>
+      </w:r>
+      <w:bookmarkEnd w:id="3"/>
+      <w:r>
+        <w:t xml:space="preserve"> </w:t>
+      </w:r>
+      <w:r>
+        <w:t>(</w:t>
+      </w:r>
+      <w:r>
+        <w:t>X-axis coordinate</w:t>
+      </w:r>
+      <w:r>
+        <w:t>s vectors, Y</w:t>
+      </w:r>
+      <w:r>
+        <w:t>-axis coordinate</w:t>
+      </w:r>
+      <w:r>
+        <w:t>s vectors and Z</w:t>
+      </w:r>
+      <w:r>
+        <w:t>-axis coordinate</w:t>
+      </w:r>
+      <w:r>
+        <w:t xml:space="preserve">s vectors) from the </w:t>
+      </w:r>
+      <w:r>
+        <w:t xml:space="preserve">brain images </w:t>
+      </w:r>
+      <w:r>
+        <w:t>instead of two-</w:t>
+      </w:r>
+      <w:r>
+        <w:t>dimensional coordinates</w:t>
+      </w:r>
+      <w:r>
+        <w:t>. Our dataset is 2D</w:t>
+      </w:r>
+      <w:r>
+        <w:t xml:space="preserve"> </w:t>
+      </w:r>
+      <w:r>
+        <w:t>h</w:t>
+      </w:r>
+      <w:r>
+        <w:t>istological</w:t>
+      </w:r>
+      <w:r>
+        <w:t xml:space="preserve"> tissues</w:t>
+      </w:r>
+      <w:r>
+        <w:t xml:space="preserve"> images and the ground truth is 2D coordinates. Therefore, we change</w:t>
+      </w:r>
+      <w:r>
+        <w:t>d</w:t>
+      </w:r>
+      <w:r>
+        <w:t xml:space="preserve"> the </w:t>
+      </w:r>
+      <w:proofErr w:type="spellStart"/>
+      <w:r>
+        <w:t>Hongming</w:t>
+      </w:r>
+      <w:proofErr w:type="spellEnd"/>
+      <w:r>
+        <w:t xml:space="preserve"> Li</w:t>
+      </w:r>
+      <w:r>
+        <w:t xml:space="preserve">’s </w:t>
+      </w:r>
+      <w:r>
+        <w:t>fully convolutional network</w:t>
+      </w:r>
+      <w:r>
+        <w:t xml:space="preserve"> to imple</w:t>
+      </w:r>
+      <w:r>
+        <w:t xml:space="preserve">ment our task to </w:t>
+      </w:r>
+      <w:r>
+        <w:t>get the 2D coordinates (</w:t>
+      </w:r>
+      <w:r>
+        <w:t>X-axis coordinate</w:t>
+      </w:r>
+      <w:r>
+        <w:t>s vectors, Y</w:t>
+      </w:r>
+      <w:r>
+        <w:t>-axis coordinate</w:t>
+      </w:r>
+      <w:r>
+        <w:t>s vectors)</w:t>
+      </w:r>
+      <w:r>
+        <w:t xml:space="preserve"> on 2D</w:t>
+      </w:r>
+      <w:r>
+        <w:t xml:space="preserve"> </w:t>
+      </w:r>
+      <w:r>
+        <w:t>h</w:t>
+      </w:r>
+      <w:r>
+        <w:t>istological</w:t>
+      </w:r>
+      <w:r>
+        <w:t xml:space="preserve"> images. We remain the </w:t>
+      </w:r>
+      <w:r>
+        <w:t>fully convolutional network</w:t>
+      </w:r>
+      <w:r>
+        <w:t xml:space="preserve"> </w:t>
+      </w:r>
+      <w:r>
+        <w:t>architecture</w:t>
+      </w:r>
+      <w:r>
+        <w:t xml:space="preserve"> before the </w:t>
+      </w:r>
+      <w:r>
+        <w:t>X-axis coordinate</w:t>
+      </w:r>
+      <w:r>
+        <w:t>s vectors and Y</w:t>
+      </w:r>
+      <w:r>
+        <w:t>-axis coordinate</w:t>
+      </w:r>
+      <w:r>
+        <w:t>s vectors is got and delete the Z</w:t>
+      </w:r>
+      <w:r>
+        <w:t>-axis coordinate</w:t>
+      </w:r>
+      <w:r>
+        <w:t xml:space="preserve">s vectors getting part. The input of the network is paired 2D RGB images. The output is the </w:t>
+      </w:r>
+      <w:r>
+        <w:t>X-axis coordinate</w:t>
+      </w:r>
+      <w:r>
+        <w:t>s vectors and Y</w:t>
+      </w:r>
+      <w:r>
+        <w:t>-axis coordinate</w:t>
+      </w:r>
+      <w:r>
+        <w:t>s vectors corresponding to both images. The output of the network is also the final output landmarks of each pair images.  The loss function of the</w:t>
+      </w:r>
+      <w:r>
+        <w:t xml:space="preserve"> fully convolutional network</w:t>
+      </w:r>
+      <w:r>
+        <w:t xml:space="preserve"> when training is mean square error (MSE error). The</w:t>
+      </w:r>
+      <w:r>
+        <w:t xml:space="preserve"> </w:t>
+      </w:r>
+      <w:r>
+        <w:t xml:space="preserve">optimization function is </w:t>
+      </w:r>
+      <w:r>
+        <w:t>Stochastic gradient descent</w:t>
+      </w:r>
+      <w:r>
+        <w:t xml:space="preserve"> (SGD).</w:t>
+      </w:r>
+      <w:r>
+        <w:t xml:space="preserve"> The accuracy (</w:t>
+      </w:r>
+      <w:proofErr w:type="spellStart"/>
+      <w:r>
         <w:t>rTRE</w:t>
       </w:r>
       <w:proofErr w:type="spellEnd"/>
       <w:r>
-        <w:t xml:space="preserve"> is </w:t>
-      </w:r>
-      <w:r>
-        <w:t>0.6205</w:t>
-      </w:r>
-      <w:r>
-        <w:t xml:space="preserve">. </w:t>
-      </w:r>
-    </w:p>
-    <w:p/>
-    <w:p>
+        <w:t xml:space="preserve">) of this method is not as good as our main registration method. This function might predict negative values on </w:t>
+      </w:r>
+      <w:r>
+        <w:t>X-axis coordinate</w:t>
+      </w:r>
+      <w:r>
+        <w:t>s vectors and Y</w:t>
+      </w:r>
+      <w:r>
+        <w:t>-axis coordinate</w:t>
+      </w:r>
+      <w:r>
+        <w:t>s vectors. The negative values cause meaningless and inaccuracy of each points.</w:t>
+      </w:r>
+    </w:p>
+    <w:p/>
+    <w:p>
+      <w:bookmarkStart w:id="4" w:name="_Hlk16435292"/>
+      <w:r>
+        <w:rPr>
+          <w:b/>
+        </w:rPr>
+        <w:t>G</w:t>
+      </w:r>
+      <w:r>
+        <w:rPr>
+          <w:b/>
+        </w:rPr>
+        <w:t>enerative adversarial network</w:t>
+      </w:r>
+      <w:bookmarkEnd w:id="4"/>
+      <w:r>
+        <w:rPr>
+          <w:b/>
+        </w:rPr>
+        <w:t xml:space="preserve"> </w:t>
+      </w:r>
+      <w:r>
+        <w:rPr>
+          <w:b/>
+        </w:rPr>
+        <w:t>(</w:t>
+      </w:r>
+      <w:r>
+        <w:rPr>
+          <w:b/>
+        </w:rPr>
+        <w:t>GANs</w:t>
+      </w:r>
+      <w:r>
+        <w:rPr>
+          <w:b/>
+        </w:rPr>
+        <w:t>)</w:t>
+      </w:r>
+      <w:r>
+        <w:t xml:space="preserve">: GANs is a deep learning </w:t>
+      </w:r>
+      <w:r>
+        <w:t>architecture</w:t>
+      </w:r>
+      <w:r>
+        <w:t xml:space="preserve">. We developed this method before our main combination protocol. This method is influenced by Goodfellow’s GANs network </w:t>
+      </w:r>
+      <w:r>
+        <w:t>architecture</w:t>
+      </w:r>
+      <w:r>
+        <w:t xml:space="preserve">. This method consists a </w:t>
+      </w:r>
+      <w:r>
+        <w:t>generative</w:t>
+      </w:r>
+      <w:r>
+        <w:t xml:space="preserve"> network and a </w:t>
+      </w:r>
+      <w:r>
+        <w:t>discriminative</w:t>
+      </w:r>
+      <w:r>
+        <w:t xml:space="preserve"> network. The landmark </w:t>
+      </w:r>
+      <w:r>
+        <w:t>generative</w:t>
+      </w:r>
+      <w:r>
+        <w:t xml:space="preserve"> network we get ideas from </w:t>
+      </w:r>
       <w:proofErr w:type="spellStart"/>
       <w:r>
-        <w:rPr>
+        <w:t>Hongming</w:t>
+      </w:r>
+      <w:proofErr w:type="spellEnd"/>
+      <w:r>
+        <w:t xml:space="preserve"> Li</w:t>
+      </w:r>
+      <w:r>
+        <w:t xml:space="preserve">’s </w:t>
+      </w:r>
+      <w:r>
+        <w:t>fully convolutional network</w:t>
+      </w:r>
+      <w:r>
+        <w:t xml:space="preserve">. The </w:t>
+      </w:r>
+      <w:proofErr w:type="spellStart"/>
+      <w:r>
+        <w:t>Hongming</w:t>
+      </w:r>
+      <w:proofErr w:type="spellEnd"/>
+      <w:r>
+        <w:t xml:space="preserve"> Li</w:t>
+      </w:r>
+      <w:r>
+        <w:t>’s</w:t>
+      </w:r>
+      <w:r>
+        <w:t xml:space="preserve"> </w:t>
+      </w:r>
+      <w:r>
+        <w:t>fully convolutional network</w:t>
+      </w:r>
+      <w:r>
+        <w:t xml:space="preserve"> is a good solution to get paired landmarks from the input pair images. We input the full paired images to the </w:t>
+      </w:r>
+      <w:r>
+        <w:t>generative</w:t>
+      </w:r>
+      <w:r>
+        <w:t xml:space="preserve"> network. The expected output of the </w:t>
+      </w:r>
+      <w:r>
+        <w:t>generative</w:t>
+      </w:r>
+      <w:r>
+        <w:t xml:space="preserve"> network is the </w:t>
+      </w:r>
+      <w:r>
+        <w:t>X-axis coordinate</w:t>
+      </w:r>
+      <w:r>
+        <w:t xml:space="preserve">s </w:t>
+      </w:r>
+      <w:r>
+        <w:lastRenderedPageBreak/>
+        <w:t>vectors of the source image, Y</w:t>
+      </w:r>
+      <w:r>
+        <w:t>-axis coordinate</w:t>
+      </w:r>
+      <w:r>
+        <w:t>s</w:t>
+      </w:r>
+      <w:r>
+        <w:t xml:space="preserve"> </w:t>
+      </w:r>
+      <w:r>
+        <w:t>vectors</w:t>
+      </w:r>
+      <w:r>
+        <w:t xml:space="preserve"> </w:t>
+      </w:r>
+      <w:r>
+        <w:t xml:space="preserve">of the source image, </w:t>
+      </w:r>
+      <w:r>
+        <w:t>X-axis coordinate</w:t>
+      </w:r>
+      <w:r>
+        <w:t>s</w:t>
+      </w:r>
+      <w:r>
+        <w:t xml:space="preserve"> </w:t>
+      </w:r>
+      <w:r>
+        <w:t>vectors of the target image and Y</w:t>
+      </w:r>
+      <w:r>
+        <w:t>-axis coordinate</w:t>
+      </w:r>
+      <w:r>
+        <w:t>s</w:t>
+      </w:r>
+      <w:r>
+        <w:t xml:space="preserve"> </w:t>
+      </w:r>
+      <w:r>
+        <w:t xml:space="preserve">vectors of the target image. The generated paired landmarks will put into the </w:t>
+      </w:r>
+      <w:r>
+        <w:t>discriminative</w:t>
+      </w:r>
+      <w:r>
+        <w:t xml:space="preserve"> network as input to get whether the vectors are matched or not. The loss function of the network is </w:t>
+      </w:r>
+      <w:r>
+        <w:t>Binary Cross Entropy</w:t>
+      </w:r>
+      <w:r>
+        <w:t xml:space="preserve"> (BCE loss). The optimization function is </w:t>
+      </w:r>
+      <w:r>
+        <w:t>Stochastic gradient descent</w:t>
+      </w:r>
+      <w:r>
+        <w:t xml:space="preserve"> (SGD). Due to the result seems not as good as our main function, the </w:t>
+      </w:r>
+      <w:proofErr w:type="spellStart"/>
+      <w:r>
+        <w:t>rTRE</w:t>
+      </w:r>
+      <w:proofErr w:type="spellEnd"/>
+      <w:r>
+        <w:t xml:space="preserve"> value and the time spending of this method will used for comparing performance with the main function.</w:t>
+      </w:r>
+    </w:p>
+    <w:p/>
+    <w:p/>
+    <w:p>
+      <w:r>
+        <w:rPr>
+          <w:rFonts w:hint="eastAsia"/>
           <w:b/>
         </w:rPr>
-        <w:t>RegSnet</w:t>
-      </w:r>
-      <w:proofErr w:type="spellEnd"/>
-      <w:r>
-        <w:t xml:space="preserve">: </w:t>
-      </w:r>
-      <w:r>
-        <w:t>W</w:t>
-      </w:r>
-      <w:r>
-        <w:t xml:space="preserve">e trained </w:t>
-      </w:r>
-      <w:proofErr w:type="spellStart"/>
-      <w:r>
-        <w:t>Reg</w:t>
-      </w:r>
-      <w:r>
-        <w:t>S</w:t>
-      </w:r>
-      <w:r>
-        <w:t>net</w:t>
-      </w:r>
-      <w:proofErr w:type="spellEnd"/>
-      <w:r>
-        <w:t xml:space="preserve"> by expanding the ground truth landmarks to small image regions and input these </w:t>
-      </w:r>
-      <w:r>
-        <w:rPr>
-          <w:rFonts w:hint="eastAsia"/>
-        </w:rPr>
-        <w:t>s</w:t>
-      </w:r>
-      <w:r>
-        <w:t>ame size</w:t>
-      </w:r>
-      <w:r>
-        <w:t xml:space="preserve"> image regions into the networks. The network will analysis paired images at the same time. We </w:t>
-      </w:r>
-      <w:r>
-        <w:t>splice</w:t>
-      </w:r>
-      <w:r>
-        <w:t xml:space="preserve"> the features after the bottleneck layer. The e</w:t>
-      </w:r>
-      <w:r>
-        <w:t>xpectation</w:t>
-      </w:r>
-      <w:r>
-        <w:t xml:space="preserve"> output of the real matched paired regions is 1 and the fake pairs is 0. The loss function is </w:t>
-      </w:r>
-      <w:r>
-        <w:t>Binary Cross Entropy</w:t>
-      </w:r>
-      <w:r>
-        <w:t xml:space="preserve"> (BCE loss). The optimization function is </w:t>
-      </w:r>
-      <w:r>
-        <w:t>Stochastic gradient descent</w:t>
-      </w:r>
-      <w:r>
-        <w:t xml:space="preserve"> (SGD).</w:t>
-      </w:r>
-      <w:r>
-        <w:t xml:space="preserve"> The </w:t>
-      </w:r>
-      <w:r>
-        <w:t>architecture</w:t>
-      </w:r>
-      <w:r>
-        <w:t xml:space="preserve"> of the network and registration method we specified in the network and method details part. We take the after trained network to make our registration task. </w:t>
+        <w:t>R</w:t>
+      </w:r>
+      <w:r>
+        <w:rPr>
+          <w:b/>
+        </w:rPr>
+        <w:t xml:space="preserve">esults: </w:t>
+      </w:r>
+      <w:r>
+        <w:t xml:space="preserve">we followed the evaluation protocol and analysis the result as the robustness of our approach. The score of the method is </w:t>
+      </w:r>
+      <w:r>
+        <w:t>related to</w:t>
+      </w:r>
+      <w:r>
+        <w:t xml:space="preserve"> the accuracy of the generated landmarks and time spending. </w:t>
       </w:r>
     </w:p>
     <w:p/>
     <w:p>
       <w:pPr>
         <w:rPr>
-          <w:rFonts w:hint="eastAsia"/>
+          <w:color w:val="FF0000"/>
         </w:rPr>
       </w:pPr>
       <w:r>
-        <w:rPr>
-          <w:b/>
-        </w:rPr>
-        <w:t>G</w:t>
-      </w:r>
-      <w:r>
-        <w:rPr>
-          <w:b/>
-        </w:rPr>
-        <w:t xml:space="preserve">enerative adversarial network </w:t>
-      </w:r>
-      <w:r>
-        <w:rPr>
-          <w:b/>
-        </w:rPr>
-        <w:t>(</w:t>
-      </w:r>
-      <w:r>
-        <w:rPr>
-          <w:b/>
-        </w:rPr>
-        <w:t>GANs</w:t>
-      </w:r>
-      <w:r>
-        <w:rPr>
-          <w:b/>
-        </w:rPr>
-        <w:t>)</w:t>
-      </w:r>
-      <w:r>
-        <w:t xml:space="preserve">: </w:t>
-      </w:r>
-      <w:r>
-        <w:t>GANs is a</w:t>
-      </w:r>
-      <w:bookmarkStart w:id="2" w:name="_GoBack"/>
-      <w:bookmarkEnd w:id="2"/>
-      <w:r>
-        <w:t xml:space="preserve"> deep learning </w:t>
-      </w:r>
-      <w:r>
-        <w:t>architecture</w:t>
-      </w:r>
-      <w:r>
-        <w:t xml:space="preserve">. </w:t>
-      </w:r>
-      <w:r>
-        <w:t>W</w:t>
-      </w:r>
-      <w:r>
-        <w:t>e developed</w:t>
-      </w:r>
-      <w:r>
-        <w:t xml:space="preserve"> this method</w:t>
-      </w:r>
-      <w:r>
-        <w:t xml:space="preserve"> before </w:t>
-      </w:r>
-      <w:r>
-        <w:t>our main</w:t>
-      </w:r>
-      <w:r>
-        <w:t xml:space="preserve"> </w:t>
-      </w:r>
-      <w:r>
-        <w:t>combination protocol</w:t>
-      </w:r>
-      <w:r>
-        <w:t>.</w:t>
-      </w:r>
-      <w:r>
-        <w:t xml:space="preserve"> This method is influenced by Goodfellow’s GANs network </w:t>
-      </w:r>
-      <w:r>
-        <w:t>architecture</w:t>
-      </w:r>
-      <w:r>
-        <w:t xml:space="preserve">. This method </w:t>
-      </w:r>
-      <w:r>
-        <w:t xml:space="preserve">consists a </w:t>
-      </w:r>
-      <w:r>
-        <w:t>generative</w:t>
-      </w:r>
-      <w:r>
-        <w:t xml:space="preserve"> network and a </w:t>
-      </w:r>
-      <w:r>
-        <w:t>discriminative</w:t>
-      </w:r>
-      <w:r>
-        <w:t xml:space="preserve"> network. W</w:t>
-      </w:r>
-      <w:r>
-        <w:t xml:space="preserve">e input the full paired images to the </w:t>
-      </w:r>
-      <w:r>
-        <w:t>generative</w:t>
-      </w:r>
-      <w:r>
-        <w:t xml:space="preserve"> network. The </w:t>
-      </w:r>
-      <w:r>
-        <w:lastRenderedPageBreak/>
-        <w:t>expected output of th</w:t>
-      </w:r>
-      <w:r>
-        <w:t>e</w:t>
-      </w:r>
-      <w:r>
-        <w:t xml:space="preserve"> </w:t>
-      </w:r>
-      <w:r>
-        <w:t>generative</w:t>
-      </w:r>
-      <w:r>
-        <w:t xml:space="preserve"> network</w:t>
-      </w:r>
-      <w:r>
-        <w:t xml:space="preserve"> is the </w:t>
-      </w:r>
-      <w:r>
-        <w:t>X-axis coordinate</w:t>
-      </w:r>
-      <w:r>
-        <w:t>s</w:t>
-      </w:r>
-      <w:r>
-        <w:t xml:space="preserve"> </w:t>
-      </w:r>
-      <w:r>
-        <w:t xml:space="preserve">vectors </w:t>
-      </w:r>
-      <w:r>
-        <w:t>of the source image, Y</w:t>
-      </w:r>
-      <w:r>
-        <w:t>-axis coordinate</w:t>
-      </w:r>
-      <w:r>
-        <w:t>s</w:t>
-      </w:r>
-      <w:r>
-        <w:t xml:space="preserve"> </w:t>
-      </w:r>
-      <w:r>
-        <w:t>vectors</w:t>
-      </w:r>
-      <w:r>
-        <w:t xml:space="preserve"> </w:t>
-      </w:r>
-      <w:r>
-        <w:t>of the source image</w:t>
-      </w:r>
-      <w:r>
-        <w:t xml:space="preserve">, </w:t>
-      </w:r>
-      <w:r>
-        <w:t>X-axis coordinate</w:t>
-      </w:r>
-      <w:r>
-        <w:t>s</w:t>
-      </w:r>
-      <w:r>
-        <w:t xml:space="preserve"> </w:t>
-      </w:r>
-      <w:r>
-        <w:t>vectors</w:t>
-      </w:r>
-      <w:r>
-        <w:t xml:space="preserve"> of the </w:t>
-      </w:r>
-      <w:r>
-        <w:t>target</w:t>
-      </w:r>
-      <w:r>
-        <w:t xml:space="preserve"> image</w:t>
-      </w:r>
-      <w:r>
-        <w:t xml:space="preserve"> and Y</w:t>
-      </w:r>
-      <w:r>
-        <w:t>-axis coordinate</w:t>
-      </w:r>
-      <w:r>
-        <w:t>s</w:t>
-      </w:r>
-      <w:r>
-        <w:t xml:space="preserve"> </w:t>
-      </w:r>
-      <w:r>
-        <w:t>vectors</w:t>
-      </w:r>
-      <w:r>
-        <w:t xml:space="preserve"> of the target image</w:t>
-      </w:r>
-      <w:r>
-        <w:t xml:space="preserve">. </w:t>
-      </w:r>
-      <w:r>
-        <w:t xml:space="preserve">The generated paired landmarks will put into the </w:t>
-      </w:r>
-      <w:r>
-        <w:t>discriminative</w:t>
-      </w:r>
-      <w:r>
-        <w:t xml:space="preserve"> network as input to get</w:t>
-      </w:r>
-      <w:r>
-        <w:t xml:space="preserve"> whether the vectors are matched or not. The loss function of the network is </w:t>
-      </w:r>
-      <w:r>
-        <w:t>Binary Cross Entropy</w:t>
-      </w:r>
-      <w:r>
-        <w:t xml:space="preserve"> (BCE loss)</w:t>
-      </w:r>
-      <w:r>
-        <w:t xml:space="preserve">. </w:t>
-      </w:r>
-      <w:r>
-        <w:t xml:space="preserve">The optimization function is </w:t>
-      </w:r>
-      <w:r>
-        <w:t>Stochastic gradient descent</w:t>
-      </w:r>
-      <w:r>
-        <w:t xml:space="preserve"> (SGD).</w:t>
-      </w:r>
-      <w:r>
-        <w:t xml:space="preserve"> Due to the result seems not as good as our main function, the </w:t>
-      </w:r>
-      <w:proofErr w:type="spellStart"/>
-      <w:r>
-        <w:t>rTRE</w:t>
-      </w:r>
-      <w:proofErr w:type="spellEnd"/>
-      <w:r>
-        <w:t xml:space="preserve"> value and the time spending of this method will used for </w:t>
-      </w:r>
-      <w:r>
-        <w:t>comparing</w:t>
-      </w:r>
-      <w:r>
-        <w:t xml:space="preserve"> performance with the main function.</w:t>
-      </w:r>
-    </w:p>
-    <w:p/>
-    <w:p>
-      <w:pPr>
-        <w:rPr>
-          <w:rFonts w:hint="eastAsia"/>
-        </w:rPr>
-      </w:pPr>
-      <w:r>
-        <w:rPr>
-          <w:rFonts w:hint="eastAsia"/>
-        </w:rPr>
-        <w:t>T</w:t>
-      </w:r>
-      <w:r>
-        <w:t xml:space="preserve">he </w:t>
-      </w:r>
-    </w:p>
-    <w:p/>
-    <w:p>
-      <w:pPr>
-        <w:rPr>
-          <w:rFonts w:hint="eastAsia"/>
-        </w:rPr>
-      </w:pPr>
-    </w:p>
-    <w:p>
-      <w:r>
-        <w:rPr>
-          <w:rFonts w:hint="eastAsia"/>
-        </w:rPr>
-        <w:t>R</w:t>
-      </w:r>
-      <w:r>
-        <w:t xml:space="preserve">esults: we followed the evaluation protocol and analysis the result as the robustness of our approach. The score of the method is </w:t>
-      </w:r>
-      <w:r>
-        <w:t>related to</w:t>
-      </w:r>
-      <w:r>
-        <w:t xml:space="preserve"> the accuracy of the generated landmarks and time spending. </w:t>
-      </w:r>
-    </w:p>
-    <w:p/>
-    <w:p>
-      <w:pPr>
         <w:rPr>
           <w:rFonts w:hint="eastAsia"/>
           <w:color w:val="FF0000"/>
         </w:rPr>
-      </w:pPr>
-      <w:r>
-        <w:rPr>
-          <w:rFonts w:hint="eastAsia"/>
+        <w:t>#</w:t>
+      </w:r>
+      <w:r>
+        <w:rPr>
           <w:color w:val="FF0000"/>
         </w:rPr>
-        <w:t>#</w:t>
-      </w:r>
-      <w:r>
-        <w:rPr>
-          <w:color w:val="FF0000"/>
-        </w:rPr>
         <w:t>####################</w:t>
       </w:r>
     </w:p>
@@ -6049,13 +6628,7 @@
       </w:r>
     </w:p>
     <w:p/>
-    <w:p>
-      <w:pPr>
-        <w:rPr>
-          <w:rFonts w:hint="eastAsia"/>
-        </w:rPr>
-      </w:pPr>
-    </w:p>
+    <w:p/>
     <w:tbl>
       <w:tblPr>
         <w:tblStyle w:val="a6"/>
@@ -6110,11 +6683,6 @@
             <w:tcW w:w="2531" w:type="dxa"/>
           </w:tcPr>
           <w:p>
-            <w:pPr>
-              <w:rPr>
-                <w:rFonts w:hint="eastAsia"/>
-              </w:rPr>
-            </w:pPr>
             <w:r>
               <w:rPr>
                 <w:rFonts w:hint="eastAsia"/>
@@ -6204,10 +6772,7 @@
               <w:t>0</w:t>
             </w:r>
             <w:r>
-              <w:t>.0</w:t>
-            </w:r>
-            <w:r>
-              <w:t>7291</w:t>
+              <w:t>.07291</w:t>
             </w:r>
           </w:p>
         </w:tc>
@@ -6247,11 +6812,6 @@
             <w:tcW w:w="2531" w:type="dxa"/>
           </w:tcPr>
           <w:p>
-            <w:pPr>
-              <w:rPr>
-                <w:rFonts w:hint="eastAsia"/>
-              </w:rPr>
-            </w:pPr>
             <w:r>
               <w:rPr>
                 <w:rFonts w:hint="eastAsia"/>
@@ -6259,10 +6819,7 @@
               <w:t>0</w:t>
             </w:r>
             <w:r>
-              <w:t>.0</w:t>
-            </w:r>
-            <w:r>
-              <w:t>432</w:t>
+              <w:t>.0432</w:t>
             </w:r>
           </w:p>
         </w:tc>
@@ -6305,11 +6862,6 @@
             <w:tcW w:w="2531" w:type="dxa"/>
           </w:tcPr>
           <w:p>
-            <w:pPr>
-              <w:rPr>
-                <w:rFonts w:hint="eastAsia"/>
-              </w:rPr>
-            </w:pPr>
             <w:r>
               <w:rPr>
                 <w:rFonts w:hint="eastAsia"/>
@@ -6358,9 +6910,184 @@
         <w:t xml:space="preserve"> output of other methods. The accuracy made a tradeoff between the accuracy and speed. The accuracy can be improved by increasing the filter size, output channels. </w:t>
       </w:r>
     </w:p>
+    <w:p/>
+    <w:p>
+      <w:r>
+        <w:t>We also o</w:t>
+      </w:r>
+      <w:r>
+        <w:t>bserved</w:t>
+      </w:r>
+      <w:r>
+        <w:t xml:space="preserve"> the </w:t>
+      </w:r>
+      <w:r>
+        <w:t>potential</w:t>
+      </w:r>
+      <w:r>
+        <w:t xml:space="preserve"> of the </w:t>
+      </w:r>
+      <w:r>
+        <w:t>fully convolutional network</w:t>
+      </w:r>
+      <w:r>
+        <w:t>. The dataset is only 215 training images can be used to</w:t>
+      </w:r>
+      <w:r>
+        <w:t xml:space="preserve"> optimize the whole network. The expected output is about 4 X N values that corresponding to the X and Y </w:t>
+      </w:r>
+      <w:r>
+        <w:t>axis coordinate</w:t>
+      </w:r>
+      <w:r>
+        <w:t>s</w:t>
+      </w:r>
+      <w:r>
+        <w:t xml:space="preserve"> of each images which is the accuracy value instead of the classification</w:t>
+      </w:r>
+      <w:r>
+        <w:t xml:space="preserve"> probabilities. That means </w:t>
+      </w:r>
+      <w:r>
+        <w:t>our dataset is too small for the directly landmark generation networks and t</w:t>
+      </w:r>
+      <w:r>
+        <w:t xml:space="preserve">he FCN need </w:t>
+      </w:r>
+      <w:r>
+        <w:t>large amount of training</w:t>
+      </w:r>
+      <w:r>
+        <w:t xml:space="preserve"> data to </w:t>
+      </w:r>
+      <w:r>
+        <w:t xml:space="preserve">learn parameters. We train the FCN network use 180 pairs of images for 10 times. The result is going </w:t>
+      </w:r>
+      <w:r>
+        <w:t>a small amount of converg</w:t>
+      </w:r>
+      <w:r>
+        <w:t xml:space="preserve">ing (the sum of the mean square error loss </w:t>
+      </w:r>
+      <w:r>
+        <w:t>decreas</w:t>
+      </w:r>
+      <w:r>
+        <w:t xml:space="preserve">ing) the </w:t>
+      </w:r>
+      <w:proofErr w:type="spellStart"/>
+      <w:r>
+        <w:t>rTRE</w:t>
+      </w:r>
+      <w:proofErr w:type="spellEnd"/>
+      <w:r>
+        <w:t xml:space="preserve"> </w:t>
+      </w:r>
+      <w:r>
+        <w:t xml:space="preserve">of the whole dataset also has small amount </w:t>
+      </w:r>
+      <w:r>
+        <w:t>decreas</w:t>
+      </w:r>
+      <w:r>
+        <w:t>ing</w:t>
+      </w:r>
+      <w:r>
+        <w:t xml:space="preserve"> after training. But our dataset is too small, if training for too many times, the result will overfitting. Although </w:t>
+      </w:r>
+      <w:r>
+        <w:t xml:space="preserve">in this dataset, the result of the network seems not as good as our main method. If the dataset is big enough or the pretrained model can be used, the </w:t>
+      </w:r>
+      <w:r>
+        <w:t>fully convolutional network</w:t>
+      </w:r>
+      <w:r>
+        <w:t xml:space="preserve"> </w:t>
+      </w:r>
+      <w:r>
+        <w:t xml:space="preserve">accuracy has a lot of increase space. </w:t>
+      </w:r>
+      <w:r>
+        <w:t>We analysis the result given by</w:t>
+      </w:r>
+      <w:r>
+        <w:t xml:space="preserve"> </w:t>
+      </w:r>
+      <w:r>
+        <w:t>g</w:t>
+      </w:r>
+      <w:r>
+        <w:t>enerative adversarial network</w:t>
+      </w:r>
+      <w:r>
+        <w:t xml:space="preserve">s and we found that the </w:t>
+      </w:r>
+      <w:r>
+        <w:t>trend</w:t>
+      </w:r>
+      <w:r>
+        <w:t xml:space="preserve"> of </w:t>
+      </w:r>
+      <w:proofErr w:type="spellStart"/>
+      <w:r>
+        <w:t>rTRE</w:t>
+      </w:r>
+      <w:proofErr w:type="spellEnd"/>
+      <w:r>
+        <w:t xml:space="preserve"> and the loss function is </w:t>
+      </w:r>
+      <w:r>
+        <w:t>fluctuating</w:t>
+      </w:r>
+      <w:r>
+        <w:t xml:space="preserve"> wildly</w:t>
+      </w:r>
+      <w:r>
+        <w:t xml:space="preserve"> and </w:t>
+      </w:r>
+      <w:r>
+        <w:t xml:space="preserve">not </w:t>
+      </w:r>
+      <w:r>
+        <w:lastRenderedPageBreak/>
+        <w:t>decreas</w:t>
+      </w:r>
+      <w:r>
+        <w:t xml:space="preserve">ing. The </w:t>
+      </w:r>
+      <w:r>
+        <w:t>g</w:t>
+      </w:r>
+      <w:r>
+        <w:t>enerative adversarial network</w:t>
+      </w:r>
+      <w:r>
+        <w:t>s</w:t>
+      </w:r>
+      <w:r>
+        <w:t xml:space="preserve"> make a good job on the </w:t>
+      </w:r>
+      <w:r>
+        <w:t>randomness image generation instead of this kind of a</w:t>
+      </w:r>
+      <w:r>
+        <w:t>ccurate coordinate point acquisition</w:t>
+      </w:r>
+      <w:r>
+        <w:t xml:space="preserve">. </w:t>
+      </w:r>
+    </w:p>
+    <w:p/>
     <w:p>
       <w:pPr>
         <w:rPr>
+          <w:rFonts w:hint="eastAsia"/>
+        </w:rPr>
+      </w:pPr>
+    </w:p>
+    <w:p>
+      <w:pPr>
+        <w:rPr>
           <w:color w:val="FF0000"/>
         </w:rPr>
       </w:pPr>
@@ -6386,579 +7113,574 @@
     <w:p/>
     <w:p/>
     <w:p/>
+    <w:p/>
+    <w:p>
+      <w:r>
+        <w:rPr>
+          <w:rFonts w:hint="eastAsia"/>
+        </w:rPr>
+        <w:t>D</w:t>
+      </w:r>
+      <w:r>
+        <w:t>iscuss:</w:t>
+      </w:r>
+    </w:p>
+    <w:p>
+      <w:r>
+        <w:rPr>
+          <w:rFonts w:hint="eastAsia"/>
+        </w:rPr>
+        <w:t>O</w:t>
+      </w:r>
+      <w:r>
+        <w:t>ur baseline method with SIFT matching approach</w:t>
+      </w:r>
+      <w:r>
+        <w:t xml:space="preserve">, the average </w:t>
+      </w:r>
+      <w:proofErr w:type="spellStart"/>
+      <w:r>
+        <w:t>eTRE</w:t>
+      </w:r>
+      <w:proofErr w:type="spellEnd"/>
+      <w:r>
+        <w:t xml:space="preserve"> is up to 0.6205 </w:t>
+      </w:r>
+      <w:r>
+        <w:rPr>
+          <w:rFonts w:hint="eastAsia"/>
+        </w:rPr>
+        <w:t>w</w:t>
+      </w:r>
+      <w:r>
+        <w:t>hich is the best threshold</w:t>
+      </w:r>
+      <w:r>
+        <w:t xml:space="preserve">. The CNN network is lower than our base line which is 0.7814. The reason is might be the training data set is too small and the generated landmark including negative number which is useless. The </w:t>
+      </w:r>
+      <w:proofErr w:type="spellStart"/>
+      <w:r>
+        <w:t>DCGANs’s</w:t>
+      </w:r>
+      <w:proofErr w:type="spellEnd"/>
+      <w:r>
+        <w:t xml:space="preserve"> average </w:t>
+      </w:r>
+      <w:proofErr w:type="spellStart"/>
+      <w:r>
+        <w:t>eTRE</w:t>
+      </w:r>
+      <w:proofErr w:type="spellEnd"/>
+      <w:r>
+        <w:t xml:space="preserve"> is up to 1.7907 which is higher than the CNN. The</w:t>
+      </w:r>
+      <w:r>
+        <w:t xml:space="preserve"> high error </w:t>
+      </w:r>
+      <w:r>
+        <w:t>rate</w:t>
+      </w:r>
+      <w:r>
+        <w:t xml:space="preserve"> due to the loss function</w:t>
+      </w:r>
+      <w:r>
+        <w:t>. In CNN the loss function</w:t>
+      </w:r>
+      <w:r>
+        <w:t xml:space="preserve"> is mean square error</w:t>
+      </w:r>
+      <w:r>
+        <w:t>. However, t</w:t>
+      </w:r>
+      <w:r>
+        <w:t>he loss function of the</w:t>
+      </w:r>
+      <w:r>
+        <w:t xml:space="preserve"> </w:t>
+      </w:r>
+      <w:r>
+        <w:t xml:space="preserve">GANs is </w:t>
+      </w:r>
+      <w:r>
+        <w:t>mainly the</w:t>
+      </w:r>
+      <w:r>
+        <w:t xml:space="preserve"> discriminator network. The discriminator network as the loss function can reduce overfitting but need large dataset to </w:t>
+      </w:r>
+      <w:r>
+        <w:t>learn parameters in the networks (Generator and Discriminator). In this task, the dataset is small and e</w:t>
+      </w:r>
+      <w:r>
+        <w:t>asily</w:t>
+      </w:r>
+      <w:r>
+        <w:t xml:space="preserve"> get underfitting. If training the dataset </w:t>
+      </w:r>
+      <w:r>
+        <w:rPr>
+          <w:rFonts w:hint="eastAsia"/>
+        </w:rPr>
+        <w:t>m</w:t>
+      </w:r>
+      <w:r>
+        <w:t>any times</w:t>
+      </w:r>
+      <w:r>
+        <w:t>, the network will be overfitting. T</w:t>
+      </w:r>
+      <w:r>
+        <w:t>his phenomenon</w:t>
+      </w:r>
+      <w:r>
+        <w:t xml:space="preserve"> occurs between CNN and GANs. </w:t>
+      </w:r>
+      <w:r>
+        <w:t xml:space="preserve">To solve the small dataset issues, we change to CNN input from the paired whole images to paired small image regions. The dataset is </w:t>
+      </w:r>
+      <w:r>
+        <w:t>enlarge</w:t>
+      </w:r>
+      <w:r>
+        <w:t xml:space="preserve">d about 70 times. Which reduce overfitting. Our method </w:t>
+      </w:r>
+      <w:proofErr w:type="spellStart"/>
+      <w:r>
+        <w:t>rTRE</w:t>
+      </w:r>
+      <w:proofErr w:type="spellEnd"/>
+      <w:r>
+        <w:t xml:space="preserve"> error is 0.0054 which is much higher than the others. However, due to the complex of the model, our method</w:t>
+      </w:r>
+      <w:r>
+        <w:t xml:space="preserve"> </w:t>
+      </w:r>
+      <w:r>
+        <w:t xml:space="preserve">has many local minimums that the optimizing might be stuck in. To solve that, we change different component in each part randomly and record the optimized result. </w:t>
+      </w:r>
+    </w:p>
+    <w:p>
+      <w:r>
+        <w:t>The local interested point descriptor performance will heavily influence our function performance. The amount of the extracted points need either too many or too small and the quality of the points is required</w:t>
+      </w:r>
+      <w:bookmarkStart w:id="5" w:name="_GoBack"/>
+      <w:bookmarkEnd w:id="5"/>
+      <w:r>
+        <w:t xml:space="preserve">. </w:t>
+      </w:r>
+    </w:p>
+    <w:p/>
     <w:p>
       <w:pPr>
         <w:rPr>
+          <w:b/>
+        </w:rPr>
+      </w:pPr>
+      <w:r>
+        <w:rPr>
+          <w:b/>
+        </w:rPr>
+        <w:t>Experiment</w:t>
+      </w:r>
+    </w:p>
+    <w:p/>
+    <w:p/>
+    <w:p/>
+    <w:p/>
+    <w:p/>
+    <w:p/>
+    <w:p>
+      <w:pPr>
+        <w:rPr>
+          <w:b/>
+        </w:rPr>
+      </w:pPr>
+      <w:r>
+        <w:rPr>
+          <w:b/>
+        </w:rPr>
+        <w:t>limitation</w:t>
+      </w:r>
+    </w:p>
+    <w:p>
+      <w:r>
+        <w:t xml:space="preserve">the </w:t>
+      </w:r>
+      <w:r>
+        <w:t>r</w:t>
+      </w:r>
+      <w:r>
+        <w:t>egistration</w:t>
+      </w:r>
+      <w:r>
+        <w:t xml:space="preserve"> task is</w:t>
+      </w:r>
+      <w:r>
+        <w:t xml:space="preserve"> to find</w:t>
+      </w:r>
+      <w:r>
+        <w:t xml:space="preserve"> the relation</w:t>
+      </w:r>
+      <w:r>
+        <w:t>ship</w:t>
+      </w:r>
+      <w:r>
+        <w:t xml:space="preserve"> between </w:t>
+      </w:r>
+      <w:r>
+        <w:t xml:space="preserve">the </w:t>
+      </w:r>
+      <w:r>
+        <w:t>two</w:t>
+      </w:r>
+      <w:r>
+        <w:t xml:space="preserve"> target</w:t>
+      </w:r>
+      <w:r>
+        <w:t xml:space="preserve"> images. Due to </w:t>
+      </w:r>
+      <w:r>
+        <w:t>huge</w:t>
+      </w:r>
+      <w:r>
+        <w:t xml:space="preserve"> image siz</w:t>
+      </w:r>
+      <w:r>
+        <w:t>e</w:t>
+      </w:r>
+      <w:r>
+        <w:t>, our method detected local interested point first</w:t>
+      </w:r>
+      <w:r>
+        <w:t>,</w:t>
+      </w:r>
+      <w:r>
+        <w:t xml:space="preserve"> and then </w:t>
+      </w:r>
+      <w:r>
+        <w:t>deal with</w:t>
+      </w:r>
+      <w:r>
+        <w:t xml:space="preserve"> the relation between the paired images</w:t>
+      </w:r>
+      <w:r>
+        <w:t xml:space="preserve"> based on the points</w:t>
+      </w:r>
+      <w:r>
+        <w:t xml:space="preserve">. In this way, the function might loss some </w:t>
+      </w:r>
+      <w:r>
+        <w:t xml:space="preserve">useful </w:t>
+      </w:r>
+      <w:r>
+        <w:t>matching point</w:t>
+      </w:r>
+      <w:r>
+        <w:t>s</w:t>
+      </w:r>
+      <w:r>
+        <w:t xml:space="preserve"> for registration. </w:t>
+      </w:r>
+      <w:r>
+        <w:t>But the</w:t>
+      </w:r>
+      <w:r>
+        <w:t xml:space="preserve"> local detector is a useful </w:t>
+      </w:r>
+      <w:r>
+        <w:t>way</w:t>
+      </w:r>
+      <w:r>
+        <w:t xml:space="preserve"> to </w:t>
+      </w:r>
+      <w:r>
+        <w:t xml:space="preserve">shorten </w:t>
+      </w:r>
+      <w:r>
+        <w:t xml:space="preserve">the time.  </w:t>
+      </w:r>
+    </w:p>
+    <w:p>
+      <w:r>
+        <w:t>A</w:t>
+      </w:r>
+      <w:r>
+        <w:t xml:space="preserve">nother </w:t>
+      </w:r>
+      <w:r>
+        <w:t xml:space="preserve">issue </w:t>
+      </w:r>
+      <w:r>
+        <w:t xml:space="preserve">is the </w:t>
+      </w:r>
+      <w:r>
+        <w:t>amount</w:t>
+      </w:r>
+      <w:r>
+        <w:t xml:space="preserve"> of the</w:t>
+      </w:r>
+      <w:r>
+        <w:t xml:space="preserve"> generated</w:t>
+      </w:r>
+      <w:r>
+        <w:t xml:space="preserve"> landmarks is fixed.  We try to </w:t>
+      </w:r>
+      <w:r>
+        <w:t>learn</w:t>
+      </w:r>
+      <w:r>
+        <w:t xml:space="preserve"> the number of the landmarks </w:t>
+      </w:r>
+      <w:r>
+        <w:t xml:space="preserve">of the paired images </w:t>
+      </w:r>
+      <w:r>
+        <w:t xml:space="preserve">by </w:t>
+      </w:r>
+      <w:r>
+        <w:rPr>
           <w:rFonts w:hint="eastAsia"/>
         </w:rPr>
-      </w:pPr>
-    </w:p>
-    <w:p>
-      <w:r>
-        <w:rPr>
-          <w:rFonts w:hint="eastAsia"/>
-        </w:rPr>
-        <w:t>D</w:t>
-      </w:r>
-      <w:r>
-        <w:t>iscuss:</w:t>
-      </w:r>
-    </w:p>
-    <w:p>
-      <w:r>
-        <w:rPr>
-          <w:rFonts w:hint="eastAsia"/>
-        </w:rPr>
-        <w:t>O</w:t>
-      </w:r>
-      <w:r>
-        <w:t>ur baseline method with SIFT matching approach</w:t>
-      </w:r>
-      <w:r>
-        <w:t xml:space="preserve">, the average </w:t>
-      </w:r>
-      <w:proofErr w:type="spellStart"/>
-      <w:r>
-        <w:t>eTRE</w:t>
-      </w:r>
-      <w:proofErr w:type="spellEnd"/>
-      <w:r>
-        <w:t xml:space="preserve"> is up to 0.6205 </w:t>
-      </w:r>
-      <w:r>
-        <w:rPr>
-          <w:rFonts w:hint="eastAsia"/>
-        </w:rPr>
-        <w:t>w</w:t>
-      </w:r>
-      <w:r>
-        <w:t>hich is the best threshold</w:t>
-      </w:r>
-      <w:r>
-        <w:t xml:space="preserve">. The CNN network is lower than our base line which is 0.7814. The reason is might be the training data set is too small and the generated landmark including negative number which is useless. The </w:t>
-      </w:r>
-      <w:proofErr w:type="spellStart"/>
-      <w:r>
-        <w:t>DCGANs’s</w:t>
-      </w:r>
-      <w:proofErr w:type="spellEnd"/>
-      <w:r>
-        <w:t xml:space="preserve"> average </w:t>
-      </w:r>
-      <w:proofErr w:type="spellStart"/>
-      <w:r>
-        <w:t>eTRE</w:t>
-      </w:r>
-      <w:proofErr w:type="spellEnd"/>
-      <w:r>
-        <w:t xml:space="preserve"> is up to 1.7907 which is higher than the CNN. The</w:t>
-      </w:r>
-      <w:r>
-        <w:t xml:space="preserve"> high error </w:t>
-      </w:r>
-      <w:r>
-        <w:t>rate</w:t>
-      </w:r>
-      <w:r>
-        <w:t xml:space="preserve"> due to the loss function</w:t>
-      </w:r>
-      <w:r>
-        <w:t>. In CNN the loss function</w:t>
-      </w:r>
-      <w:r>
-        <w:t xml:space="preserve"> is mean square </w:t>
+        <w:t>CNN</w:t>
+      </w:r>
+      <w:r>
+        <w:t xml:space="preserve">.  But </w:t>
+      </w:r>
+      <w:r>
+        <w:t>the method is</w:t>
+      </w:r>
+      <w:r>
+        <w:t xml:space="preserve"> time consuming and </w:t>
       </w:r>
       <w:r>
         <w:lastRenderedPageBreak/>
-        <w:t>error</w:t>
-      </w:r>
-      <w:r>
-        <w:t>. However, t</w:t>
-      </w:r>
-      <w:r>
-        <w:t>he loss function of the</w:t>
-      </w:r>
-      <w:r>
-        <w:t xml:space="preserve"> </w:t>
-      </w:r>
-      <w:r>
-        <w:t xml:space="preserve">GANs is </w:t>
-      </w:r>
-      <w:r>
-        <w:t>mainly the</w:t>
-      </w:r>
-      <w:r>
-        <w:t xml:space="preserve"> discriminator network. The discriminator network as the loss function can reduce overfitting but need large dataset to </w:t>
-      </w:r>
-      <w:r>
-        <w:t>learn parameters in the networks (Generator and Discriminator). In this task, the dataset is small and e</w:t>
-      </w:r>
-      <w:r>
-        <w:t>asily</w:t>
-      </w:r>
-      <w:r>
-        <w:t xml:space="preserve"> get underfitting. If training the dataset </w:t>
-      </w:r>
-      <w:r>
-        <w:rPr>
-          <w:rFonts w:hint="eastAsia"/>
-        </w:rPr>
-        <w:t>m</w:t>
-      </w:r>
-      <w:r>
-        <w:t>any times</w:t>
-      </w:r>
-      <w:r>
-        <w:t>, the network will be overfitting. T</w:t>
-      </w:r>
-      <w:r>
-        <w:t>his phenomenon</w:t>
-      </w:r>
-      <w:r>
-        <w:t xml:space="preserve"> occurs between CNN and GANs. </w:t>
-      </w:r>
-      <w:r>
-        <w:t xml:space="preserve">To solve the small dataset issues, we change to CNN input from the paired whole images to paired small image regions. The dataset is </w:t>
-      </w:r>
-      <w:r>
-        <w:t>enlarge</w:t>
-      </w:r>
-      <w:r>
-        <w:t xml:space="preserve">d about 70 times. Which reduce overfitting. Our method </w:t>
-      </w:r>
-      <w:proofErr w:type="spellStart"/>
-      <w:r>
-        <w:t>rTRE</w:t>
-      </w:r>
-      <w:proofErr w:type="spellEnd"/>
-      <w:r>
-        <w:t xml:space="preserve"> error is 0.0054 which is much higher than the others. However, due to the complex of the model, our method</w:t>
-      </w:r>
-      <w:r>
-        <w:t xml:space="preserve"> </w:t>
-      </w:r>
-      <w:r>
-        <w:t xml:space="preserve">has many local minimums that the optimizing might be stuck in. To solve that, we change different component in each part randomly and record the optimized result. </w:t>
-      </w:r>
-    </w:p>
-    <w:p/>
-    <w:p>
-      <w:pPr>
-        <w:rPr>
-          <w:b/>
-        </w:rPr>
-      </w:pPr>
-      <w:r>
-        <w:rPr>
-          <w:b/>
-        </w:rPr>
-        <w:t>Experiment</w:t>
-      </w:r>
-    </w:p>
-    <w:p/>
-    <w:p/>
-    <w:p>
-      <w:pPr>
-        <w:rPr>
-          <w:rFonts w:hint="eastAsia"/>
-        </w:rPr>
-      </w:pPr>
-    </w:p>
-    <w:p/>
-    <w:p/>
-    <w:p/>
-    <w:p>
-      <w:pPr>
-        <w:rPr>
-          <w:b/>
-        </w:rPr>
-      </w:pPr>
-      <w:r>
-        <w:rPr>
-          <w:b/>
-        </w:rPr>
-        <w:t>limitation</w:t>
-      </w:r>
-    </w:p>
-    <w:p>
-      <w:r>
-        <w:t xml:space="preserve">the </w:t>
-      </w:r>
-      <w:r>
-        <w:t>r</w:t>
-      </w:r>
-      <w:r>
-        <w:t>egistration</w:t>
-      </w:r>
-      <w:r>
-        <w:t xml:space="preserve"> task is</w:t>
-      </w:r>
-      <w:r>
-        <w:t xml:space="preserve"> to find</w:t>
-      </w:r>
-      <w:r>
-        <w:t xml:space="preserve"> the relation</w:t>
-      </w:r>
-      <w:r>
-        <w:t>ship</w:t>
-      </w:r>
-      <w:r>
-        <w:t xml:space="preserve"> between </w:t>
-      </w:r>
-      <w:r>
-        <w:t xml:space="preserve">the </w:t>
-      </w:r>
-      <w:r>
-        <w:t>two</w:t>
-      </w:r>
-      <w:r>
-        <w:t xml:space="preserve"> target</w:t>
-      </w:r>
-      <w:r>
-        <w:t xml:space="preserve"> images. Due to </w:t>
-      </w:r>
-      <w:r>
-        <w:t>huge</w:t>
-      </w:r>
-      <w:r>
-        <w:t xml:space="preserve"> image siz</w:t>
-      </w:r>
-      <w:r>
-        <w:t>e</w:t>
-      </w:r>
-      <w:r>
-        <w:t>, our method detected local interested point first</w:t>
-      </w:r>
-      <w:r>
-        <w:t>,</w:t>
-      </w:r>
-      <w:r>
-        <w:t xml:space="preserve"> and then </w:t>
-      </w:r>
-      <w:r>
-        <w:t>deal with</w:t>
-      </w:r>
-      <w:r>
-        <w:t xml:space="preserve"> the relation between the paired images</w:t>
-      </w:r>
-      <w:r>
-        <w:t xml:space="preserve"> based on the points</w:t>
-      </w:r>
-      <w:r>
-        <w:t xml:space="preserve">. In this way, the function might loss some </w:t>
-      </w:r>
-      <w:r>
-        <w:t xml:space="preserve">useful </w:t>
-      </w:r>
-      <w:r>
-        <w:t>matching point</w:t>
-      </w:r>
-      <w:r>
-        <w:t>s</w:t>
-      </w:r>
-      <w:r>
-        <w:t xml:space="preserve"> for registration. </w:t>
-      </w:r>
-      <w:r>
-        <w:t>But the</w:t>
-      </w:r>
-      <w:r>
-        <w:t xml:space="preserve"> local detector is a useful </w:t>
-      </w:r>
-      <w:r>
-        <w:t>way</w:t>
-      </w:r>
-      <w:r>
-        <w:t xml:space="preserve"> to </w:t>
-      </w:r>
-      <w:r>
-        <w:t xml:space="preserve">shorten </w:t>
-      </w:r>
-      <w:r>
-        <w:t xml:space="preserve">the time.  </w:t>
-      </w:r>
-    </w:p>
-    <w:p>
-      <w:r>
-        <w:t>A</w:t>
-      </w:r>
-      <w:r>
-        <w:t xml:space="preserve">nother </w:t>
-      </w:r>
-      <w:r>
-        <w:t xml:space="preserve">issue </w:t>
-      </w:r>
-      <w:r>
-        <w:t xml:space="preserve">is the </w:t>
-      </w:r>
-      <w:r>
-        <w:t>amount</w:t>
-      </w:r>
-      <w:r>
-        <w:t xml:space="preserve"> of the</w:t>
-      </w:r>
-      <w:r>
-        <w:t xml:space="preserve"> generated</w:t>
-      </w:r>
-      <w:r>
-        <w:t xml:space="preserve"> landmarks is fixed.  We try to </w:t>
-      </w:r>
-      <w:r>
-        <w:t>learn</w:t>
-      </w:r>
-      <w:r>
-        <w:t xml:space="preserve"> the number of the landmarks </w:t>
-      </w:r>
-      <w:r>
-        <w:t xml:space="preserve">of the paired images </w:t>
-      </w:r>
-      <w:r>
-        <w:t xml:space="preserve">by </w:t>
-      </w:r>
-      <w:r>
-        <w:rPr>
-          <w:rFonts w:hint="eastAsia"/>
-        </w:rPr>
+        <w:t>u</w:t>
+      </w:r>
+      <w:r>
+        <w:t>nstable</w:t>
+      </w:r>
+      <w:r>
+        <w:t>. The</w:t>
+      </w:r>
+      <w:r>
+        <w:t>re is no significant increasing of the</w:t>
+      </w:r>
+      <w:r>
+        <w:t xml:space="preserve"> accur</w:t>
+      </w:r>
+      <w:r>
+        <w:t>ac</w:t>
+      </w:r>
+      <w:r>
+        <w:t xml:space="preserve">y </w:t>
+      </w:r>
+      <w:r>
+        <w:t>of the generated landmarks</w:t>
+      </w:r>
+      <w:r>
+        <w:t xml:space="preserve">. </w:t>
+      </w:r>
+      <w:r>
+        <w:t>T</w:t>
+      </w:r>
+      <w:r>
+        <w:t>herefore</w:t>
+      </w:r>
+      <w:r>
+        <w:t>, this function is</w:t>
+      </w:r>
+      <w:r>
+        <w:t xml:space="preserve"> not</w:t>
+      </w:r>
+      <w:r>
+        <w:t xml:space="preserve"> a</w:t>
+      </w:r>
+      <w:r>
+        <w:t xml:space="preserve"> good solution </w:t>
+      </w:r>
+      <w:r>
+        <w:t>to deal</w:t>
+      </w:r>
+      <w:r>
+        <w:t xml:space="preserve"> with the dynamic </w:t>
+      </w:r>
+      <w:r>
+        <w:t>number</w:t>
+      </w:r>
+      <w:r>
+        <w:t xml:space="preserve"> of landmarks. Another solution is that we </w:t>
+      </w:r>
+      <w:r>
+        <w:t>put</w:t>
+      </w:r>
+      <w:r>
+        <w:t xml:space="preserve"> the </w:t>
+      </w:r>
+      <w:r>
+        <w:t>paired images</w:t>
+      </w:r>
+      <w:r>
+        <w:t xml:space="preserve"> into the CNN and determine the probably of each </w:t>
+      </w:r>
+      <w:r>
+        <w:t>pixel.</w:t>
+      </w:r>
+      <w:r>
+        <w:t xml:space="preserve"> </w:t>
+      </w:r>
+      <w:r>
+        <w:t>However, o</w:t>
+      </w:r>
+      <w:r>
+        <w:t>ur device cannot hold</w:t>
+      </w:r>
+      <w:r>
+        <w:t xml:space="preserve"> the huge paired images size. </w:t>
+      </w:r>
+      <w:r>
+        <w:t>Furthermore</w:t>
+      </w:r>
+      <w:r>
+        <w:t xml:space="preserve">, </w:t>
+      </w:r>
+      <w:r>
+        <w:t xml:space="preserve">training need </w:t>
+      </w:r>
+      <w:r>
+        <w:t>large</w:t>
+      </w:r>
+      <w:r>
+        <w:t xml:space="preserve"> data</w:t>
+      </w:r>
+      <w:r>
+        <w:t>set</w:t>
+      </w:r>
+      <w:r>
+        <w:t xml:space="preserve"> for the network to learn parameters. </w:t>
+      </w:r>
+      <w:r>
+        <w:t>Although the size of each images is huge, the paired images is only 230 which might cause underfitting or overfitting of the trained network. In that case,</w:t>
+      </w:r>
+      <w:r>
+        <w:t xml:space="preserve"> fixed landmarks</w:t>
+      </w:r>
+      <w:r>
+        <w:t xml:space="preserve"> </w:t>
+      </w:r>
+      <w:proofErr w:type="gramStart"/>
+      <w:r>
+        <w:t>is</w:t>
+      </w:r>
+      <w:proofErr w:type="gramEnd"/>
+      <w:r>
+        <w:t xml:space="preserve"> a </w:t>
+      </w:r>
+      <w:r>
+        <w:t>compromise</w:t>
+      </w:r>
+      <w:r>
+        <w:t>d method</w:t>
+      </w:r>
+      <w:r>
+        <w:t>.</w:t>
+      </w:r>
+    </w:p>
+    <w:p/>
+    <w:p>
+      <w:r>
+        <w:t>T</w:t>
+      </w:r>
+      <w:r>
+        <w:t>his method can be modified</w:t>
+      </w:r>
+      <w:r>
+        <w:t xml:space="preserve"> and </w:t>
+      </w:r>
+      <w:r>
+        <w:t>optimiz</w:t>
+      </w:r>
+      <w:r>
+        <w:t>ed</w:t>
+      </w:r>
+      <w:r>
+        <w:t xml:space="preserve"> by change the</w:t>
+      </w:r>
+      <w:r>
+        <w:t xml:space="preserve"> local interest point</w:t>
+      </w:r>
+      <w:r>
+        <w:t xml:space="preserve"> detector function. In this function</w:t>
+      </w:r>
+      <w:r>
+        <w:t>, t</w:t>
+      </w:r>
+      <w:r>
+        <w:t xml:space="preserve">he </w:t>
+      </w:r>
+      <w:r>
+        <w:t>SIFT, ORB</w:t>
+      </w:r>
+      <w:r>
+        <w:t xml:space="preserve"> and </w:t>
+      </w:r>
+      <w:r>
+        <w:t>SURF method is c</w:t>
+      </w:r>
+      <w:r>
+        <w:t>ompariso</w:t>
+      </w:r>
+      <w:r>
+        <w:t>n in this paper</w:t>
+      </w:r>
+      <w:r>
+        <w:t>. </w:t>
+      </w:r>
+      <w:r>
+        <w:t>T</w:t>
+      </w:r>
+      <w:r>
+        <w:t xml:space="preserve">here might be some local interested point detector more suitable than </w:t>
+      </w:r>
+      <w:r>
+        <w:t>SIFT to get useful points.</w:t>
+      </w:r>
+    </w:p>
+    <w:p>
+      <w:r>
+        <w:t>T</w:t>
+      </w:r>
+      <w:r>
+        <w:t xml:space="preserve">he </w:t>
+      </w:r>
+      <w:r>
+        <w:t xml:space="preserve">better </w:t>
+      </w:r>
+      <w:r>
         <w:t>CNN</w:t>
       </w:r>
       <w:r>
-        <w:t xml:space="preserve">.  But </w:t>
-      </w:r>
-      <w:r>
-        <w:t>the method is</w:t>
-      </w:r>
-      <w:r>
-        <w:t xml:space="preserve"> time consuming and </w:t>
-      </w:r>
-      <w:r>
-        <w:t>u</w:t>
-      </w:r>
-      <w:r>
-        <w:t>nstable</w:t>
-      </w:r>
-      <w:r>
-        <w:t>. The</w:t>
-      </w:r>
-      <w:r>
-        <w:t>re is no significant increasing of the</w:t>
-      </w:r>
-      <w:r>
-        <w:t xml:space="preserve"> accur</w:t>
-      </w:r>
-      <w:r>
-        <w:t>ac</w:t>
-      </w:r>
-      <w:r>
-        <w:t xml:space="preserve">y </w:t>
-      </w:r>
-      <w:r>
-        <w:t>of the generated landmarks</w:t>
-      </w:r>
-      <w:r>
-        <w:t xml:space="preserve">. </w:t>
-      </w:r>
-      <w:r>
-        <w:t>T</w:t>
-      </w:r>
-      <w:r>
-        <w:t>herefore</w:t>
-      </w:r>
-      <w:r>
-        <w:t>, this function is</w:t>
-      </w:r>
-      <w:r>
-        <w:t xml:space="preserve"> not</w:t>
-      </w:r>
-      <w:r>
-        <w:t xml:space="preserve"> a</w:t>
-      </w:r>
-      <w:r>
-        <w:t xml:space="preserve"> good solution </w:t>
-      </w:r>
-      <w:r>
-        <w:t>to deal</w:t>
-      </w:r>
-      <w:r>
-        <w:t xml:space="preserve"> with the dynamic </w:t>
-      </w:r>
-      <w:r>
-        <w:t>number</w:t>
-      </w:r>
-      <w:r>
-        <w:t xml:space="preserve"> of landmarks. Another solution is that we </w:t>
-      </w:r>
-      <w:r>
-        <w:t>put</w:t>
-      </w:r>
-      <w:r>
-        <w:t xml:space="preserve"> the </w:t>
-      </w:r>
-      <w:r>
-        <w:t>paired images</w:t>
-      </w:r>
-      <w:r>
-        <w:t xml:space="preserve"> into the CNN and determine the probably of each </w:t>
-      </w:r>
-      <w:r>
-        <w:t>pixel.</w:t>
-      </w:r>
-      <w:r>
-        <w:t xml:space="preserve"> </w:t>
-      </w:r>
-      <w:r>
-        <w:t>However, o</w:t>
-      </w:r>
-      <w:r>
-        <w:t>ur device cannot hold</w:t>
-      </w:r>
-      <w:r>
-        <w:t xml:space="preserve"> the huge paired images size. </w:t>
-      </w:r>
-      <w:r>
-        <w:t>Furthermore</w:t>
-      </w:r>
-      <w:r>
-        <w:t xml:space="preserve">, </w:t>
-      </w:r>
-      <w:r>
-        <w:t xml:space="preserve">training need </w:t>
-      </w:r>
-      <w:r>
-        <w:t>large</w:t>
-      </w:r>
-      <w:r>
-        <w:t xml:space="preserve"> data</w:t>
-      </w:r>
-      <w:r>
-        <w:t>set</w:t>
-      </w:r>
-      <w:r>
-        <w:t xml:space="preserve"> for the network to learn parameters. </w:t>
-      </w:r>
-      <w:r>
-        <w:t>Although the size of each images is huge, the paired images is only 230 which might cause underfitting or overfitting of the trained network. In that case,</w:t>
-      </w:r>
-      <w:r>
-        <w:t xml:space="preserve"> fixed landmarks</w:t>
-      </w:r>
-      <w:r>
-        <w:t xml:space="preserve"> </w:t>
-      </w:r>
-      <w:proofErr w:type="gramStart"/>
-      <w:r>
-        <w:t>is</w:t>
-      </w:r>
-      <w:proofErr w:type="gramEnd"/>
-      <w:r>
-        <w:t xml:space="preserve"> a </w:t>
-      </w:r>
-      <w:r>
-        <w:t>compromise</w:t>
-      </w:r>
-      <w:r>
-        <w:t>d method</w:t>
+        <w:t xml:space="preserve"> network</w:t>
+      </w:r>
+      <w:r>
+        <w:t xml:space="preserve"> is a good way to </w:t>
+      </w:r>
+      <w:r>
+        <w:t>optimiz</w:t>
+      </w:r>
+      <w:r>
+        <w:t xml:space="preserve">e this method that </w:t>
+      </w:r>
+      <w:r>
+        <w:t xml:space="preserve">can obtain a </w:t>
+      </w:r>
+      <w:r>
+        <w:t>better</w:t>
+      </w:r>
+      <w:r>
+        <w:t xml:space="preserve"> rank to get good landmarks</w:t>
       </w:r>
       <w:r>
         <w:t>.</w:t>
       </w:r>
-    </w:p>
-    <w:p/>
-    <w:p>
-      <w:r>
-        <w:t>T</w:t>
-      </w:r>
-      <w:r>
-        <w:t>his method can be modified</w:t>
-      </w:r>
-      <w:r>
-        <w:t xml:space="preserve"> and </w:t>
-      </w:r>
-      <w:r>
-        <w:t>optimiz</w:t>
-      </w:r>
-      <w:r>
-        <w:t>ed</w:t>
-      </w:r>
-      <w:r>
-        <w:t xml:space="preserve"> by change the</w:t>
-      </w:r>
-      <w:r>
-        <w:t xml:space="preserve"> local interest point</w:t>
-      </w:r>
-      <w:r>
-        <w:t xml:space="preserve"> detector function. In this function</w:t>
-      </w:r>
-      <w:r>
-        <w:t>, t</w:t>
-      </w:r>
-      <w:r>
-        <w:t xml:space="preserve">he </w:t>
-      </w:r>
-      <w:r>
-        <w:t>SIFT, ORB</w:t>
-      </w:r>
-      <w:r>
-        <w:t xml:space="preserve"> and </w:t>
-      </w:r>
-      <w:r>
-        <w:t>SURF method is c</w:t>
-      </w:r>
-      <w:r>
-        <w:t>ompariso</w:t>
-      </w:r>
-      <w:r>
-        <w:t>n in this paper</w:t>
-      </w:r>
-      <w:r>
-        <w:t>. </w:t>
-      </w:r>
-      <w:r>
-        <w:t>T</w:t>
-      </w:r>
-      <w:r>
-        <w:t xml:space="preserve">here might be some local interested point detector more suitable than </w:t>
-      </w:r>
-      <w:r>
-        <w:t>SIFT to get useful points.</w:t>
-      </w:r>
-    </w:p>
-    <w:p>
-      <w:r>
-        <w:t>T</w:t>
-      </w:r>
-      <w:r>
-        <w:t xml:space="preserve">he </w:t>
-      </w:r>
-      <w:r>
-        <w:t xml:space="preserve">better </w:t>
-      </w:r>
-      <w:r>
-        <w:t>CNN</w:t>
-      </w:r>
-      <w:r>
-        <w:t xml:space="preserve"> network</w:t>
-      </w:r>
-      <w:r>
-        <w:t xml:space="preserve"> is a good way to </w:t>
-      </w:r>
-      <w:r>
-        <w:t>optimiz</w:t>
-      </w:r>
-      <w:r>
-        <w:t xml:space="preserve">e this method that </w:t>
-      </w:r>
-      <w:r>
-        <w:t xml:space="preserve">can obtain a </w:t>
-      </w:r>
-      <w:r>
-        <w:t>better</w:t>
-      </w:r>
-      <w:r>
-        <w:t xml:space="preserve"> rank to get good landmarks</w:t>
-      </w:r>
-      <w:r>
-        <w:t>.</w:t>
-      </w:r>
       <w:r>
         <w:t xml:space="preserve"> Due to the method is</w:t>
       </w:r>
@@ -6984,11 +7706,7 @@
     <w:p/>
     <w:p>
       <w:r>
-        <w:t xml:space="preserve">Due to the complex stage of our method, there will be many local minimums. The result might </w:t>
-      </w:r>
-      <w:r>
-        <w:lastRenderedPageBreak/>
-        <w:t xml:space="preserve">not a globe minimum. Which is a problem when optimize our result. </w:t>
+        <w:t xml:space="preserve">Due to the complex stage of our method, there will be many local minimums. The result might not a globe minimum. Which is a problem when optimize our result. </w:t>
       </w:r>
     </w:p>
     <w:p/>
@@ -8699,7 +9417,7 @@
 </file>
 
 <file path=customXml/itemProps1.xml><?xml version="1.0" encoding="utf-8"?>
-<ds:datastoreItem xmlns:ds="http://schemas.openxmlformats.org/officeDocument/2006/customXml" ds:itemID="{34F4C7FA-B40E-4F43-BEBF-F83D0904FC8B}">
+<ds:datastoreItem xmlns:ds="http://schemas.openxmlformats.org/officeDocument/2006/customXml" ds:itemID="{4FCFE430-54EC-4CC4-BDD8-13B0E3CCFF71}">
   <ds:schemaRefs>
     <ds:schemaRef ds:uri="http://schemas.openxmlformats.org/officeDocument/2006/bibliography"/>
   </ds:schemaRefs>

--- a/report.docx
+++ b/report.docx
@@ -10,6 +10,7 @@
           <w:sz w:val="28"/>
         </w:rPr>
       </w:pPr>
+      <w:bookmarkStart w:id="0" w:name="_Hlk16458724"/>
       <w:r>
         <w:rPr>
           <w:sz w:val="28"/>
@@ -52,7 +53,7 @@
         </w:rPr>
         <w:t xml:space="preserve">mage </w:t>
       </w:r>
-      <w:bookmarkStart w:id="0" w:name="_Hlk15119755"/>
+      <w:bookmarkStart w:id="1" w:name="_Hlk15119755"/>
       <w:r>
         <w:rPr>
           <w:sz w:val="28"/>
@@ -63,9 +64,16 @@
         <w:rPr>
           <w:sz w:val="28"/>
         </w:rPr>
-        <w:t xml:space="preserve">egistration </w:t>
+        <w:t>egistration</w:t>
       </w:r>
       <w:bookmarkEnd w:id="0"/>
+      <w:r>
+        <w:rPr>
+          <w:sz w:val="28"/>
+        </w:rPr>
+        <w:t xml:space="preserve"> </w:t>
+      </w:r>
+      <w:bookmarkEnd w:id="1"/>
       <w:r>
         <w:rPr>
           <w:sz w:val="28"/>
@@ -434,7 +442,165 @@
         <w:t>ntroduction</w:t>
       </w:r>
     </w:p>
-    <w:p>
+    <w:p/>
+    <w:p>
+      <w:r>
+        <w:t xml:space="preserve">Automatic </w:t>
+      </w:r>
+      <w:r>
+        <w:t>n</w:t>
+      </w:r>
+      <w:r>
+        <w:t xml:space="preserve">on-rigid </w:t>
+      </w:r>
+      <w:r>
+        <w:t>i</w:t>
+      </w:r>
+      <w:r>
+        <w:t xml:space="preserve">mage </w:t>
+      </w:r>
+      <w:r>
+        <w:t>r</w:t>
+      </w:r>
+      <w:r>
+        <w:t>egistration</w:t>
+      </w:r>
+      <w:r>
+        <w:t xml:space="preserve"> </w:t>
+      </w:r>
+      <w:r>
+        <w:t>gradually become</w:t>
+      </w:r>
+      <w:r>
+        <w:t xml:space="preserve"> an important technology in many computer vision tasks. For example, </w:t>
+      </w:r>
+      <w:r>
+        <w:t xml:space="preserve">it is impossible for </w:t>
+      </w:r>
+      <w:r>
+        <w:t>splic</w:t>
+      </w:r>
+      <w:r>
+        <w:t>ing the overlapping images</w:t>
+      </w:r>
+      <w:r>
+        <w:t xml:space="preserve"> without </w:t>
+      </w:r>
+      <w:r>
+        <w:t>r</w:t>
+      </w:r>
+      <w:r>
+        <w:t>egistration</w:t>
+      </w:r>
+      <w:r>
+        <w:t xml:space="preserve"> </w:t>
+      </w:r>
+      <w:r>
+        <w:t>technology</w:t>
+      </w:r>
+      <w:r>
+        <w:t xml:space="preserve">. The </w:t>
+      </w:r>
+      <w:r>
+        <w:t>r</w:t>
+      </w:r>
+      <w:r>
+        <w:t>egistration</w:t>
+      </w:r>
+      <w:r>
+        <w:t xml:space="preserve"> technology is widely used in </w:t>
+      </w:r>
+      <w:r>
+        <w:t>image fusion</w:t>
+      </w:r>
+      <w:r>
+        <w:t xml:space="preserve">, </w:t>
+      </w:r>
+      <w:r>
+        <w:t>change detection</w:t>
+      </w:r>
+      <w:r>
+        <w:t xml:space="preserve"> </w:t>
+      </w:r>
+      <w:r>
+        <w:t>and other related areas.</w:t>
+      </w:r>
+      <w:r>
+        <w:t xml:space="preserve"> This technology is also as an important </w:t>
+      </w:r>
+      <w:r>
+        <w:t>role</w:t>
+      </w:r>
+      <w:r>
+        <w:t xml:space="preserve"> in </w:t>
+      </w:r>
+      <w:r>
+        <w:t>remote sensing application</w:t>
+      </w:r>
+      <w:r>
+        <w:t xml:space="preserve">, medical image </w:t>
+      </w:r>
+      <w:r>
+        <w:t>analysis</w:t>
+      </w:r>
+      <w:r>
+        <w:t xml:space="preserve">, </w:t>
+      </w:r>
+      <w:r>
+        <w:t>military automatic target recognition</w:t>
+      </w:r>
+      <w:r>
+        <w:t xml:space="preserve"> </w:t>
+      </w:r>
+      <w:r>
+        <w:t xml:space="preserve">and </w:t>
+      </w:r>
+      <w:r>
+        <w:t>many</w:t>
+      </w:r>
+      <w:r>
+        <w:t xml:space="preserve"> related areas</w:t>
+      </w:r>
+      <w:r>
+        <w:t xml:space="preserve">. </w:t>
+      </w:r>
+      <w:r>
+        <w:t xml:space="preserve">The image </w:t>
+      </w:r>
+      <w:r>
+        <w:t>r</w:t>
+      </w:r>
+      <w:r>
+        <w:t xml:space="preserve">egistration </w:t>
+      </w:r>
+      <w:r>
+        <w:t xml:space="preserve">overcome </w:t>
+      </w:r>
+      <w:r>
+        <w:t>the challenge</w:t>
+      </w:r>
+      <w:r>
+        <w:t xml:space="preserve"> such as image rotation, </w:t>
+      </w:r>
+      <w:r>
+        <w:lastRenderedPageBreak/>
+        <w:t>scale, and skew that are common when overlaying images.</w:t>
+      </w:r>
+      <w:r>
+        <w:t xml:space="preserve"> </w:t>
+      </w:r>
+      <w:r>
+        <w:t xml:space="preserve">The main task for image </w:t>
+      </w:r>
+      <w:r>
+        <w:t>r</w:t>
+      </w:r>
+      <w:r>
+        <w:t>egistration</w:t>
+      </w:r>
+      <w:r>
+        <w:t xml:space="preserve"> is to get corresponding feature points, image regions or interest points from given image sets. </w:t>
+      </w:r>
       <w:r>
         <w:t>D</w:t>
       </w:r>
@@ -487,13 +653,43 @@
         <w:t xml:space="preserve">. </w:t>
       </w:r>
       <w:r>
-        <w:t>In medical image processing e</w:t>
-      </w:r>
-      <w:r>
-        <w:t xml:space="preserve">lastic registration </w:t>
-      </w:r>
-      <w:r>
-        <w:t>need to</w:t>
+        <w:t>In medical image processing</w:t>
+      </w:r>
+      <w:r>
+        <w:t xml:space="preserve"> tasks, the</w:t>
+      </w:r>
+      <w:r>
+        <w:t xml:space="preserve"> e</w:t>
+      </w:r>
+      <w:r>
+        <w:t>lastic</w:t>
+      </w:r>
+      <w:r>
+        <w:t xml:space="preserve"> image</w:t>
+      </w:r>
+      <w:r>
+        <w:t xml:space="preserve"> registration</w:t>
+      </w:r>
+      <w:r>
+        <w:t xml:space="preserve"> is a big challenge that the </w:t>
+      </w:r>
+      <w:r>
+        <w:t>registration</w:t>
+      </w:r>
+      <w:r>
+        <w:t xml:space="preserve"> </w:t>
+      </w:r>
+      <w:r>
+        <w:t>approaches</w:t>
+      </w:r>
+      <w:r>
+        <w:t xml:space="preserve"> </w:t>
+      </w:r>
+      <w:r>
+        <w:t>need</w:t>
+      </w:r>
+      <w:r>
+        <w:t xml:space="preserve"> to</w:t>
       </w:r>
       <w:r>
         <w:t xml:space="preserve"> respond to </w:t>
@@ -577,6 +773,7 @@
         <w:t xml:space="preserve">. </w:t>
       </w:r>
     </w:p>
+    <w:p/>
     <w:p/>
     <w:p/>
     <w:p>
@@ -585,84 +782,565 @@
           <w:rFonts w:hint="eastAsia"/>
           <w:color w:val="FF0000"/>
         </w:rPr>
+        <w:t>T</w:t>
+      </w:r>
+      <w:r>
+        <w:rPr>
+          <w:color w:val="FF0000"/>
+        </w:rPr>
+        <w:t>here are several methods can detect local interest points like SIFT, SURF, ORB and so on.</w:t>
+      </w:r>
+      <w:r>
+        <w:t xml:space="preserve"> This registration method compares the performance of the SIFT, SURF and ORB local interest point detection method. Though, the SURF and ORB method is faster than SIFT. The quality and </w:t>
+      </w:r>
+      <w:r>
+        <w:t xml:space="preserve">quantity </w:t>
+      </w:r>
+      <w:r>
+        <w:t xml:space="preserve">of the detected points is not as good as the SIFT detector. </w:t>
+      </w:r>
+      <w:r>
+        <w:rPr>
+          <w:color w:val="FF0000"/>
+        </w:rPr>
+        <w:t>(need a form</w:t>
+      </w:r>
+      <w:r>
+        <w:rPr>
+          <w:color w:val="FF0000"/>
+        </w:rPr>
+        <w:t xml:space="preserve"> and some picture</w:t>
+      </w:r>
+      <w:r>
+        <w:rPr>
+          <w:color w:val="FF0000"/>
+        </w:rPr>
+        <w:t>)</w:t>
+      </w:r>
+    </w:p>
+    <w:p/>
+    <w:p/>
+    <w:p>
+      <w:r>
+        <w:t>Scale-invariant feature transform</w:t>
+      </w:r>
+      <w:r>
+        <w:t xml:space="preserve"> (SIFT) is a t</w:t>
+      </w:r>
+      <w:r>
+        <w:t>raditional</w:t>
+      </w:r>
+      <w:r>
+        <w:t xml:space="preserve"> </w:t>
+      </w:r>
+      <w:r>
+        <w:t>algorithm</w:t>
+      </w:r>
+      <w:r>
+        <w:t xml:space="preserve"> which detect and describe local </w:t>
+      </w:r>
+      <w:r>
+        <w:t>features (</w:t>
+      </w:r>
+      <w:r>
+        <w:t xml:space="preserve">interest points) in images. </w:t>
+      </w:r>
+      <w:r>
+        <w:t xml:space="preserve">SIFT </w:t>
+      </w:r>
+      <w:r>
+        <w:t>algorithm</w:t>
+      </w:r>
+      <w:r>
+        <w:t xml:space="preserve"> can implement matching task based on </w:t>
+      </w:r>
+      <w:r>
+        <w:t xml:space="preserve">best-bin-first search </w:t>
+      </w:r>
+      <w:r>
+        <w:t>algorithm</w:t>
+      </w:r>
+      <w:r>
+        <w:t xml:space="preserve"> </w:t>
+      </w:r>
+      <w:r>
+        <w:t>which</w:t>
+      </w:r>
+      <w:r>
+        <w:t xml:space="preserve"> </w:t>
+      </w:r>
+      <w:r>
+        <w:t xml:space="preserve">deal with the </w:t>
+      </w:r>
+      <w:r>
+        <w:t>nearest neighbor search problem in high</w:t>
+      </w:r>
+      <w:r>
+        <w:t xml:space="preserve"> </w:t>
+      </w:r>
+      <w:r>
+        <w:t>dimensional spaces</w:t>
+      </w:r>
+      <w:r>
+        <w:t xml:space="preserve">. </w:t>
+      </w:r>
+      <w:r>
+        <w:t xml:space="preserve">And filter out the useful pairs based on </w:t>
+      </w:r>
+      <w:r>
+        <w:t>Euclidean distance</w:t>
+      </w:r>
+      <w:r>
+        <w:t>.</w:t>
+      </w:r>
+      <w:r>
+        <w:t xml:space="preserve"> </w:t>
+      </w:r>
+      <w:r>
+        <w:rPr>
+          <w:rFonts w:hint="eastAsia"/>
+        </w:rPr>
+        <w:t>D</w:t>
+      </w:r>
+      <w:r>
+        <w:t xml:space="preserve">eep learning </w:t>
+      </w:r>
+      <w:r>
+        <w:t>techniques</w:t>
+      </w:r>
+      <w:r>
+        <w:t xml:space="preserve"> is </w:t>
+      </w:r>
+      <w:r>
+        <w:t>widely</w:t>
+      </w:r>
+      <w:r>
+        <w:t xml:space="preserve"> implemented in computer vision task. </w:t>
+      </w:r>
+      <w:r>
+        <w:t>M</w:t>
+      </w:r>
+      <w:r>
+        <w:t xml:space="preserve">any researchers </w:t>
+      </w:r>
+      <w:r>
+        <w:t xml:space="preserve">implement </w:t>
+      </w:r>
+      <w:r>
+        <w:t xml:space="preserve">deep learning </w:t>
+      </w:r>
+      <w:r>
+        <w:t>techniques</w:t>
+      </w:r>
+      <w:r>
+        <w:t xml:space="preserve"> on image registration tasks. Due to large image size, small datasets and h</w:t>
+      </w:r>
+      <w:r>
+        <w:t xml:space="preserve">istological </w:t>
+      </w:r>
+      <w:r>
+        <w:t xml:space="preserve">image content </w:t>
+      </w:r>
+      <w:r>
+        <w:t>issues</w:t>
+      </w:r>
+      <w:r>
+        <w:t>, this project</w:t>
+      </w:r>
+      <w:r>
+        <w:t xml:space="preserve"> method</w:t>
+      </w:r>
+      <w:r>
+        <w:t xml:space="preserve"> combined </w:t>
+      </w:r>
+      <w:r>
+        <w:t>Scale-invariant feature transform</w:t>
+      </w:r>
+      <w:r>
+        <w:t xml:space="preserve"> (SIFT) features detection and deep learning </w:t>
+      </w:r>
+      <w:r>
+        <w:t>techniques</w:t>
+      </w:r>
+      <w:r>
+        <w:t xml:space="preserve"> to </w:t>
+      </w:r>
+      <w:r>
+        <w:t xml:space="preserve">retrieve </w:t>
+      </w:r>
+      <w:r>
+        <w:t>paired landmarks from images.</w:t>
+      </w:r>
+      <w:r>
+        <w:t xml:space="preserve"> However, the</w:t>
+      </w:r>
+      <w:r>
+        <w:t xml:space="preserve"> SIFT method not focus on the content of the original images. The SIFT matching protocol use Euclidean distance between the paired points and a threshold based on Euclidean distance to filter out the useful pairs. Compared to SIFT matching method, our method expands the coordinate into small image patches and put them into the network. The small patches including the surrounding pixels around the points. The paired patches will be analysis by the network the output is a score. We rank the output scores and take top N pairs as output.</w:t>
+      </w:r>
+      <w:r>
+        <w:t xml:space="preserve"> </w:t>
+      </w:r>
+    </w:p>
+    <w:p/>
+    <w:p>
+      <w:r>
+        <w:t>(</w:t>
+      </w:r>
+      <w:r>
+        <w:t xml:space="preserve">The </w:t>
+      </w:r>
+      <w:r>
+        <w:t xml:space="preserve">challenge of the registration of the </w:t>
+      </w:r>
+      <w:r>
+        <w:t>medical images</w:t>
+      </w:r>
+      <w:r>
+        <w:t xml:space="preserve"> is</w:t>
+      </w:r>
+      <w:r>
+        <w:t xml:space="preserve"> that </w:t>
+      </w:r>
+      <w:r>
+        <w:t>the body might c</w:t>
+      </w:r>
+      <w:r>
+        <w:t>hange posture</w:t>
+      </w:r>
+      <w:r>
+        <w:t xml:space="preserve"> e</w:t>
+      </w:r>
+      <w:r>
+        <w:t>ven skeletal arrangement can change</w:t>
+      </w:r>
+      <w:r>
+        <w:t>)</w:t>
+      </w:r>
+    </w:p>
+    <w:p/>
+    <w:p>
+      <w:r>
+        <w:t>The main challenge of the n</w:t>
+      </w:r>
+      <w:r>
+        <w:t>on-rigid</w:t>
+      </w:r>
+      <w:r>
+        <w:t xml:space="preserve"> registration of the</w:t>
+      </w:r>
+      <w:r>
+        <w:t xml:space="preserve"> </w:t>
+      </w:r>
+      <w:r>
+        <w:t>h</w:t>
+      </w:r>
+      <w:r>
+        <w:t xml:space="preserve">istological </w:t>
+      </w:r>
+      <w:r>
+        <w:t xml:space="preserve">images is required to </w:t>
+      </w:r>
+      <w:r>
+        <w:t xml:space="preserve">sensitive </w:t>
+      </w:r>
+      <w:r>
+        <w:t>to the h</w:t>
+      </w:r>
+      <w:r>
+        <w:t>uman tissue</w:t>
+      </w:r>
+      <w:r>
+        <w:t xml:space="preserve"> </w:t>
+      </w:r>
+      <w:r>
+        <w:t>deformation</w:t>
+      </w:r>
+      <w:r>
+        <w:t xml:space="preserve"> and </w:t>
+      </w:r>
+      <w:r>
+        <w:t>retrieval</w:t>
+      </w:r>
+      <w:r>
+        <w:t xml:space="preserve"> useful landmarks. Due to the big h</w:t>
+      </w:r>
+      <w:r>
+        <w:t xml:space="preserve">istological </w:t>
+      </w:r>
+      <w:r>
+        <w:t>images size, some t</w:t>
+      </w:r>
+      <w:r>
+        <w:t>raditional method</w:t>
+      </w:r>
+      <w:r>
+        <w:t xml:space="preserve">s are </w:t>
+      </w:r>
+      <w:r>
+        <w:t>time consuming</w:t>
+      </w:r>
+      <w:r>
+        <w:t xml:space="preserve">. </w:t>
+      </w:r>
+      <w:r>
+        <w:rPr>
+          <w:color w:val="FF0000"/>
+        </w:rPr>
+        <w:t xml:space="preserve">And the textures in the images not </w:t>
+      </w:r>
+      <w:r>
+        <w:rPr>
+          <w:color w:val="FF0000"/>
+        </w:rPr>
+        <w:t>homogeneous</w:t>
+      </w:r>
+      <w:r>
+        <w:rPr>
+          <w:color w:val="FF0000"/>
+        </w:rPr>
+        <w:t>, so when make use of the SIFT or othe</w:t>
+      </w:r>
+      <w:r>
+        <w:rPr>
+          <w:color w:val="FF0000"/>
+        </w:rPr>
+        <w:t xml:space="preserve">r traditional </w:t>
+      </w:r>
+      <w:r>
+        <w:rPr>
+          <w:color w:val="FF0000"/>
+        </w:rPr>
+        <w:t xml:space="preserve">method might get huge amount of the points on the texture area instead of the </w:t>
+      </w:r>
+      <w:r>
+        <w:rPr>
+          <w:color w:val="FF0000"/>
+        </w:rPr>
+        <w:t>contour</w:t>
+      </w:r>
+      <w:r>
+        <w:rPr>
+          <w:color w:val="FF0000"/>
+        </w:rPr>
+        <w:t xml:space="preserve"> or the key points of the tissues</w:t>
+      </w:r>
+      <w:r>
+        <w:rPr>
+          <w:color w:val="FF0000"/>
+        </w:rPr>
+        <w:t xml:space="preserve">. </w:t>
+      </w:r>
+    </w:p>
+    <w:p/>
+    <w:p>
+      <w:r>
+        <w:rPr>
+          <w:rFonts w:hint="eastAsia"/>
+        </w:rPr>
         <w:lastRenderedPageBreak/>
         <w:t>T</w:t>
       </w:r>
       <w:r>
-        <w:rPr>
-          <w:color w:val="FF0000"/>
-        </w:rPr>
-        <w:t>here are several methods can detect local interest points like SIFT, SURF, ORB and so on.</w:t>
-      </w:r>
-      <w:r>
-        <w:t xml:space="preserve"> This registration method compares the performance of the SIFT, SURF and ORB local interest point detection method. Though, the SURF and ORB method is faster than SIFT. The quality and </w:t>
-      </w:r>
-      <w:r>
-        <w:t xml:space="preserve">quantity </w:t>
-      </w:r>
-      <w:r>
-        <w:t xml:space="preserve">of the detected points is not as good as the SIFT detector. </w:t>
-      </w:r>
-      <w:r>
-        <w:rPr>
-          <w:color w:val="FF0000"/>
-        </w:rPr>
-        <w:t>(need a form</w:t>
-      </w:r>
-      <w:r>
-        <w:rPr>
-          <w:color w:val="FF0000"/>
-        </w:rPr>
-        <w:t xml:space="preserve"> and some picture</w:t>
-      </w:r>
-      <w:r>
-        <w:rPr>
-          <w:color w:val="FF0000"/>
-        </w:rPr>
-        <w:t>)</w:t>
-      </w:r>
-    </w:p>
-    <w:p/>
-    <w:p/>
-    <w:p>
-      <w:r>
-        <w:t>Scale-invariant feature transform</w:t>
-      </w:r>
-      <w:r>
-        <w:t xml:space="preserve"> (SIFT) is a t</w:t>
-      </w:r>
-      <w:r>
-        <w:t>raditional</w:t>
-      </w:r>
-      <w:r>
-        <w:t xml:space="preserve"> </w:t>
-      </w:r>
-      <w:r>
-        <w:t>algorithm</w:t>
-      </w:r>
-      <w:r>
-        <w:t xml:space="preserve"> which detect and describe local </w:t>
-      </w:r>
-      <w:r>
-        <w:t>features (</w:t>
-      </w:r>
-      <w:r>
-        <w:t xml:space="preserve">interest points) in images. </w:t>
-      </w:r>
-      <w:r>
-        <w:t xml:space="preserve">SIFT </w:t>
-      </w:r>
-      <w:r>
-        <w:t>algorithm</w:t>
-      </w:r>
-      <w:r>
-        <w:t xml:space="preserve"> can implement matching task based on </w:t>
-      </w:r>
-      <w:r>
-        <w:t xml:space="preserve">best-bin-first search </w:t>
-      </w:r>
-      <w:r>
-        <w:t>algorithm</w:t>
+        <w:t>he device is also a considerable problem for this challenge. Due to the high quality of the image, the image size become a big issue when processing the image. Limited require of this method is the memory of running device is at least 8gb to ensure the image can be loaded and processed.</w:t>
+      </w:r>
+    </w:p>
+    <w:p/>
+    <w:p>
+      <w:r>
+        <w:rPr>
+          <w:rFonts w:hint="eastAsia"/>
+        </w:rPr>
+        <w:t>T</w:t>
+      </w:r>
+      <w:r>
+        <w:t xml:space="preserve">o solve the </w:t>
+      </w:r>
+      <w:r>
+        <w:rPr>
+          <w:rFonts w:hint="eastAsia"/>
+        </w:rPr>
+        <w:t>problem</w:t>
+      </w:r>
+      <w:r>
+        <w:t>, this method will s</w:t>
+      </w:r>
+      <w:r>
+        <w:t xml:space="preserve">cale </w:t>
+      </w:r>
+      <w:r>
+        <w:t>each</w:t>
+      </w:r>
+      <w:r>
+        <w:t xml:space="preserve"> image 50 times</w:t>
+      </w:r>
+      <w:r>
+        <w:t xml:space="preserve"> before using SIFT to detect local interest point from each image. And focus on the surrounding pixels of each landmark</w:t>
+      </w:r>
+      <w:r>
+        <w:t xml:space="preserve"> generated from SIFT descriptor</w:t>
+      </w:r>
+      <w:r>
+        <w:t>, instead of processing the whole images.</w:t>
+      </w:r>
+      <w:r>
+        <w:t xml:space="preserve"> </w:t>
+      </w:r>
+      <w:r>
+        <w:t>Our main registration approach proposed a deep leaning approach that measure the registration score.</w:t>
+      </w:r>
+    </w:p>
+    <w:p/>
+    <w:p>
+      <w:r>
+        <w:rPr>
+          <w:rFonts w:hint="eastAsia"/>
+        </w:rPr>
+        <w:t>T</w:t>
+      </w:r>
+      <w:r>
+        <w:t>here is a problem in landmarks generation directly by deep learning method that the image is required to be the same size before putting the image into the CNN.</w:t>
+      </w:r>
+      <w:r>
+        <w:t xml:space="preserve"> </w:t>
+      </w:r>
+      <w:r>
+        <w:t xml:space="preserve">The </w:t>
+      </w:r>
+      <w:r>
+        <w:t xml:space="preserve">multiple </w:t>
+      </w:r>
+      <w:r>
+        <w:t>sizes images in the dataset is impossible to import to the CNN</w:t>
+      </w:r>
+      <w:r>
+        <w:rPr>
+          <w:rFonts w:hint="eastAsia"/>
+        </w:rPr>
+        <w:t xml:space="preserve"> </w:t>
+      </w:r>
+      <w:r>
+        <w:t xml:space="preserve">unless preprocessing the images into same size. However, the preprocessing might cause loss useful information’s or the object </w:t>
+      </w:r>
+      <w:r>
+        <w:t>deformation</w:t>
+      </w:r>
+      <w:r>
+        <w:t xml:space="preserve"> when cutting or </w:t>
+      </w:r>
+      <w:r>
+        <w:t>shrink</w:t>
+      </w:r>
+      <w:r>
+        <w:t xml:space="preserve">ing large images. When zooming or padding the images, it is required to process the image into the largest images’ size. That will increase the CNN learning time and the object </w:t>
+      </w:r>
+      <w:r>
+        <w:t>deformation</w:t>
+      </w:r>
+      <w:r>
+        <w:t xml:space="preserve">. To face the </w:t>
+      </w:r>
+      <w:r>
+        <w:t xml:space="preserve">multiple </w:t>
+      </w:r>
+      <w:r>
+        <w:t>sizes problem, our method takes local detector at the beginning. And then, out method expanded the point into same size image regions. That solution is a good way to deal with different input size.</w:t>
+      </w:r>
+    </w:p>
+    <w:p/>
+    <w:p/>
+    <w:p>
+      <w:r>
+        <w:rPr>
+          <w:rFonts w:hint="eastAsia"/>
+        </w:rPr>
+        <w:t>T</w:t>
+      </w:r>
+      <w:r>
+        <w:t>he</w:t>
+      </w:r>
+      <w:r>
+        <w:t xml:space="preserve"> aim of the function is to get the</w:t>
+      </w:r>
+      <w:r>
+        <w:t xml:space="preserve"> registration landmarks based on paired images</w:t>
+      </w:r>
+      <w:r>
+        <w:t xml:space="preserve">. </w:t>
+      </w:r>
+      <w:r>
+        <w:t>We</w:t>
+      </w:r>
+      <w:r>
+        <w:t xml:space="preserve"> propose a modular solution that combined local interested points technique and deep learning</w:t>
+      </w:r>
+      <w:r>
+        <w:t xml:space="preserve"> method</w:t>
+      </w:r>
+      <w:r>
+        <w:t xml:space="preserve">. </w:t>
+      </w:r>
+      <w:r>
+        <w:t xml:space="preserve">The first part, our method using SIFT detector </w:t>
+      </w:r>
+      <w:r>
+        <w:t xml:space="preserve">to get </w:t>
+      </w:r>
+      <w:r>
+        <w:t xml:space="preserve">each image key points. </w:t>
+      </w:r>
+      <w:r>
+        <w:t>The second stage, a</w:t>
+      </w:r>
+      <w:r>
+        <w:t xml:space="preserve">fter </w:t>
+      </w:r>
+      <w:r>
+        <w:t xml:space="preserve">using local interest points detector </w:t>
+      </w:r>
+      <w:r>
+        <w:t>detected interest points from each image</w:t>
+      </w:r>
+      <w:r>
+        <w:t>. We expand the landmarks to 16</w:t>
+      </w:r>
+      <w:r>
+        <w:rPr>
+          <w:rFonts w:hint="eastAsia"/>
+        </w:rPr>
+        <w:t xml:space="preserve"> </w:t>
+      </w:r>
+      <w:r>
+        <w:t xml:space="preserve">x 16 image </w:t>
+      </w:r>
+      <w:r>
+        <w:t>patches</w:t>
+      </w:r>
+      <w:r>
+        <w:t xml:space="preserve">. </w:t>
+      </w:r>
+      <w:r>
+        <w:t xml:space="preserve">The third stage, we aim to </w:t>
+      </w:r>
+      <w:r>
+        <w:t xml:space="preserve">use these patches to </w:t>
+      </w:r>
+      <w:r>
+        <w:t>filter out</w:t>
+      </w:r>
+      <w:r>
+        <w:t xml:space="preserve"> the real matching landmark</w:t>
+      </w:r>
+      <w:r>
+        <w:t xml:space="preserve"> pairs</w:t>
+      </w:r>
+      <w:r>
+        <w:t>. The basic idea</w:t>
+      </w:r>
+      <w:r>
+        <w:t xml:space="preserve"> proposed by </w:t>
+      </w:r>
+      <w:r>
+        <w:t>David G. Lowe in 2004</w:t>
       </w:r>
       <w:r>
         <w:t xml:space="preserve"> </w:t>
@@ -674,25 +1352,316 @@
         <w:t xml:space="preserve"> </w:t>
       </w:r>
       <w:r>
-        <w:t xml:space="preserve">deal with the </w:t>
-      </w:r>
-      <w:r>
-        <w:t>nearest neighbor search problem in high</w:t>
-      </w:r>
-      <w:r>
-        <w:t xml:space="preserve"> </w:t>
-      </w:r>
-      <w:r>
-        <w:t>dimensional spaces</w:t>
+        <w:t xml:space="preserve">based on </w:t>
+      </w:r>
+      <w:r>
+        <w:t>k</w:t>
+      </w:r>
+      <w:r>
+        <w:t>-Nearest Neighbors</w:t>
+      </w:r>
+      <w:r>
+        <w:t xml:space="preserve"> </w:t>
+      </w:r>
+      <w:r>
+        <w:t>search</w:t>
+      </w:r>
+      <w:r>
+        <w:t xml:space="preserve"> to match paired landmarks</w:t>
+      </w:r>
+      <w:r>
+        <w:t xml:space="preserve"> and </w:t>
+      </w:r>
+      <w:r>
+        <w:t>use a</w:t>
+      </w:r>
+      <w:r>
+        <w:t xml:space="preserve"> </w:t>
+      </w:r>
+      <w:r>
+        <w:t xml:space="preserve">Euclidean </w:t>
+      </w:r>
+      <w:r>
+        <w:t>distance</w:t>
+      </w:r>
+      <w:r>
+        <w:t xml:space="preserve"> t</w:t>
+      </w:r>
+      <w:r>
+        <w:t>hreshold</w:t>
+      </w:r>
+      <w:r>
+        <w:t xml:space="preserve"> </w:t>
+      </w:r>
+      <w:r>
+        <w:t xml:space="preserve">to </w:t>
+      </w:r>
+      <w:r>
+        <w:t>filter</w:t>
+      </w:r>
+      <w:r>
+        <w:t xml:space="preserve"> out </w:t>
+      </w:r>
+      <w:r>
+        <w:t>feasible</w:t>
+      </w:r>
+      <w:r>
+        <w:t xml:space="preserve"> paired landmarks. </w:t>
+      </w:r>
+      <w:r>
+        <w:t>However,</w:t>
+      </w:r>
+      <w:r>
+        <w:t xml:space="preserve"> the performance is not good on the h</w:t>
+      </w:r>
+      <w:r>
+        <w:t>istological</w:t>
+      </w:r>
+      <w:r>
+        <w:t xml:space="preserve"> images. </w:t>
+      </w:r>
+      <w:r>
+        <w:t>Our</w:t>
+      </w:r>
+      <w:r>
+        <w:t xml:space="preserve"> </w:t>
+      </w:r>
+      <w:r>
+        <w:t xml:space="preserve">registration </w:t>
+      </w:r>
+      <w:r>
+        <w:t>method</w:t>
+      </w:r>
+      <w:r>
+        <w:t xml:space="preserve"> </w:t>
+      </w:r>
+      <w:r>
+        <w:t>filter</w:t>
+      </w:r>
+      <w:r>
+        <w:t>ing</w:t>
+      </w:r>
+      <w:r>
+        <w:t xml:space="preserve"> </w:t>
+      </w:r>
+      <w:r>
+        <w:t>is based on the ranking of the output of the convolution neural network (CNN). The CNN</w:t>
+      </w:r>
+      <w:r>
+        <w:t xml:space="preserve"> output</w:t>
+      </w:r>
+      <w:r>
+        <w:t xml:space="preserve"> </w:t>
+      </w:r>
+      <w:r>
+        <w:t>determines</w:t>
+      </w:r>
+      <w:r>
+        <w:t xml:space="preserve"> the pair of the small patches</w:t>
+      </w:r>
+      <w:r>
+        <w:t xml:space="preserve"> score</w:t>
       </w:r>
       <w:r>
         <w:t xml:space="preserve">. </w:t>
       </w:r>
       <w:r>
-        <w:t xml:space="preserve">And filter out the useful pairs based on </w:t>
-      </w:r>
-      <w:r>
-        <w:t>Euclidean distance</w:t>
+        <w:t xml:space="preserve">In the fourth stage, we </w:t>
+      </w:r>
+      <w:r>
+        <w:t>rank</w:t>
+      </w:r>
+      <w:r>
+        <w:t xml:space="preserve"> the</w:t>
+      </w:r>
+      <w:r>
+        <w:t xml:space="preserve"> score</w:t>
+      </w:r>
+      <w:r>
+        <w:t>s and take top N pairs</w:t>
+      </w:r>
+      <w:r>
+        <w:t xml:space="preserve">. The k top of the pairs is the </w:t>
+      </w:r>
+      <w:r>
+        <w:t xml:space="preserve">retrieved </w:t>
+      </w:r>
+      <w:r>
+        <w:t xml:space="preserve">landmarks of each images. </w:t>
+      </w:r>
+      <w:r>
+        <w:t xml:space="preserve">The amount K can be fixed or dynamic. </w:t>
+      </w:r>
+      <w:r>
+        <w:t>All</w:t>
+      </w:r>
+      <w:r>
+        <w:t xml:space="preserve"> the stages can be changed to adapted different dataset. </w:t>
+      </w:r>
+    </w:p>
+    <w:p/>
+    <w:p>
+      <w:r>
+        <w:rPr>
+          <w:rFonts w:hint="eastAsia"/>
+        </w:rPr>
+        <w:t>W</w:t>
+      </w:r>
+      <w:r>
+        <w:t xml:space="preserve">e also implement a method that directly used CNN to get the landmarks. </w:t>
+      </w:r>
+      <w:r>
+        <w:t>T</w:t>
+      </w:r>
+      <w:r>
+        <w:t>he result implemented on this dataset is not goo</w:t>
+      </w:r>
+      <w:r>
+        <w:t xml:space="preserve">d. The dataset including only 230 pairs of images. After training, the network is </w:t>
+      </w:r>
+      <w:r>
+        <w:t xml:space="preserve">either </w:t>
+      </w:r>
+      <w:r>
+        <w:t xml:space="preserve">underfitting or overfitting. And the landmarks points including </w:t>
+      </w:r>
+      <w:r>
+        <w:t>negative number</w:t>
+      </w:r>
+      <w:r>
+        <w:t xml:space="preserve"> which is useless. To solve this problem, we get some ideas on the </w:t>
+      </w:r>
+      <w:r>
+        <w:t xml:space="preserve">generative adversarial network </w:t>
+      </w:r>
+      <w:r>
+        <w:t>(GAN). Which use a d</w:t>
+      </w:r>
+      <w:r>
+        <w:t>iscrimination</w:t>
+      </w:r>
+      <w:r>
+        <w:t xml:space="preserve"> network to determine the generated image is fake or true. We added a d</w:t>
+      </w:r>
+      <w:r>
+        <w:t>iscrimination</w:t>
+      </w:r>
+      <w:r>
+        <w:t xml:space="preserve"> network in training process. However, due to the large amount of the generated landmarks including </w:t>
+      </w:r>
+      <w:r>
+        <w:t>negative number</w:t>
+      </w:r>
+      <w:r>
+        <w:t xml:space="preserve"> and the small dataset and the loss function is changed </w:t>
+      </w:r>
+      <w:r>
+        <w:t xml:space="preserve">to </w:t>
+      </w:r>
+      <w:r>
+        <w:t xml:space="preserve">not based on the error distance. The results </w:t>
+      </w:r>
+      <w:r>
+        <w:rPr>
+          <w:rFonts w:hint="eastAsia"/>
+        </w:rPr>
+        <w:t>are</w:t>
+      </w:r>
+      <w:r>
+        <w:t xml:space="preserve"> </w:t>
+      </w:r>
+      <w:r>
+        <w:t>worse</w:t>
+      </w:r>
+      <w:r>
+        <w:t xml:space="preserve"> than the </w:t>
+      </w:r>
+      <w:r>
+        <w:rPr>
+          <w:rFonts w:hint="eastAsia"/>
+        </w:rPr>
+        <w:t>CNN</w:t>
+      </w:r>
+      <w:r>
+        <w:t xml:space="preserve"> method</w:t>
+      </w:r>
+      <w:r>
+        <w:t xml:space="preserve">.  </w:t>
+      </w:r>
+    </w:p>
+    <w:p>
+      <w:r>
+        <w:rPr>
+          <w:rFonts w:hint="eastAsia"/>
+        </w:rPr>
+        <w:lastRenderedPageBreak/>
+        <w:t xml:space="preserve"> </w:t>
+      </w:r>
+    </w:p>
+    <w:p/>
+    <w:p/>
+    <w:p>
+      <w:pPr>
+        <w:rPr>
+          <w:b/>
+        </w:rPr>
+      </w:pPr>
+      <w:r>
+        <w:rPr>
+          <w:b/>
+        </w:rPr>
+        <w:t>Related work</w:t>
+      </w:r>
+      <w:r>
+        <w:rPr>
+          <w:b/>
+        </w:rPr>
+        <w:t>:</w:t>
+      </w:r>
+    </w:p>
+    <w:p/>
+    <w:p>
+      <w:r>
+        <w:t>Most of the state of art</w:t>
+      </w:r>
+      <w:r>
+        <w:t xml:space="preserve"> </w:t>
+      </w:r>
+      <w:r>
+        <w:t>registration algorithm</w:t>
+      </w:r>
+      <w:r>
+        <w:t xml:space="preserve"> </w:t>
+      </w:r>
+      <w:r>
+        <w:t xml:space="preserve">can be divided into </w:t>
+      </w:r>
+      <w:r>
+        <w:t>i</w:t>
+      </w:r>
+      <w:r>
+        <w:t>ntensity</w:t>
+      </w:r>
+      <w:r>
+        <w:t>-based</w:t>
+      </w:r>
+      <w:r>
+        <w:t xml:space="preserve"> </w:t>
+      </w:r>
+      <w:r>
+        <w:t>approach and</w:t>
+      </w:r>
+      <w:r>
+        <w:t xml:space="preserve"> feature</w:t>
+      </w:r>
+      <w:r>
+        <w:t>-</w:t>
+      </w:r>
+      <w:r>
+        <w:t>based</w:t>
+      </w:r>
+      <w:r>
+        <w:t xml:space="preserve"> approach</w:t>
       </w:r>
       <w:r>
         <w:t>.</w:t>
@@ -701,701 +1670,98 @@
         <w:t xml:space="preserve"> </w:t>
       </w:r>
       <w:r>
+        <w:t>The i</w:t>
+      </w:r>
+      <w:r>
+        <w:t>ntensity</w:t>
+      </w:r>
+      <w:r>
+        <w:t>-based</w:t>
+      </w:r>
+      <w:r>
+        <w:t xml:space="preserve"> </w:t>
+      </w:r>
+      <w:r>
+        <w:t>registration</w:t>
+      </w:r>
+      <w:r>
+        <w:t xml:space="preserve"> </w:t>
+      </w:r>
+      <w:r>
+        <w:t>approach</w:t>
+      </w:r>
+      <w:r>
+        <w:t xml:space="preserve"> </w:t>
+      </w:r>
+      <w:r>
+        <w:t>measure and compare the</w:t>
+      </w:r>
+      <w:r>
+        <w:t xml:space="preserve"> intensity patterns</w:t>
+      </w:r>
+      <w:r>
+        <w:t xml:space="preserve"> </w:t>
+      </w:r>
+      <w:r>
+        <w:t xml:space="preserve">between the </w:t>
+      </w:r>
+      <w:r>
+        <w:t>registration</w:t>
+      </w:r>
+      <w:r>
+        <w:t xml:space="preserve"> </w:t>
+      </w:r>
+      <w:r>
+        <w:t>images.</w:t>
+      </w:r>
+      <w:r>
+        <w:t xml:space="preserve"> The </w:t>
+      </w:r>
+      <w:r>
+        <w:t xml:space="preserve">feature-based </w:t>
+      </w:r>
+      <w:r>
+        <w:t>registration</w:t>
+      </w:r>
+      <w:r>
+        <w:t xml:space="preserve"> </w:t>
+      </w:r>
+      <w:r>
+        <w:t>approach</w:t>
+      </w:r>
+      <w:r>
+        <w:t xml:space="preserve"> </w:t>
+      </w:r>
+      <w:r>
+        <w:t>measures</w:t>
+      </w:r>
+      <w:r>
+        <w:t xml:space="preserve"> the relationship on the </w:t>
+      </w:r>
+      <w:r>
+        <w:t xml:space="preserve">corner, edge, interest points, </w:t>
+      </w:r>
+      <w:r>
+        <w:t>contours</w:t>
+      </w:r>
+      <w:r>
+        <w:t xml:space="preserve"> and regions between the </w:t>
+      </w:r>
+      <w:r>
+        <w:t>registration</w:t>
+      </w:r>
+      <w:r>
+        <w:t xml:space="preserve"> images. The combination approaches have also been developed.</w:t>
+      </w:r>
+    </w:p>
+    <w:p/>
+    <w:p>
+      <w:pPr>
         <w:rPr>
           <w:rFonts w:hint="eastAsia"/>
         </w:rPr>
-        <w:t>D</w:t>
-      </w:r>
-      <w:r>
-        <w:t xml:space="preserve">eep learning </w:t>
-      </w:r>
-      <w:r>
-        <w:t>techniques</w:t>
-      </w:r>
-      <w:r>
-        <w:t xml:space="preserve"> is </w:t>
-      </w:r>
-      <w:r>
-        <w:t>widely</w:t>
-      </w:r>
-      <w:r>
-        <w:t xml:space="preserve"> implemented in computer vision task. </w:t>
-      </w:r>
-      <w:r>
-        <w:t>M</w:t>
-      </w:r>
-      <w:r>
-        <w:t xml:space="preserve">any researchers </w:t>
-      </w:r>
-      <w:r>
-        <w:t xml:space="preserve">implement </w:t>
-      </w:r>
-      <w:r>
-        <w:t xml:space="preserve">deep learning </w:t>
-      </w:r>
-      <w:r>
-        <w:t>techniques</w:t>
-      </w:r>
-      <w:r>
-        <w:t xml:space="preserve"> on image registration tasks. Due to large image size, small datasets and h</w:t>
-      </w:r>
-      <w:r>
-        <w:t xml:space="preserve">istological </w:t>
-      </w:r>
-      <w:r>
-        <w:t xml:space="preserve">image content </w:t>
-      </w:r>
-      <w:r>
-        <w:t>issues</w:t>
-      </w:r>
-      <w:r>
-        <w:t>, this project</w:t>
-      </w:r>
-      <w:r>
-        <w:t xml:space="preserve"> method</w:t>
-      </w:r>
-      <w:r>
-        <w:t xml:space="preserve"> combined </w:t>
-      </w:r>
-      <w:r>
-        <w:t>Scale-invariant feature transform</w:t>
-      </w:r>
-      <w:r>
-        <w:t xml:space="preserve"> (SIFT) features detection and deep learning </w:t>
-      </w:r>
-      <w:r>
-        <w:t>techniques</w:t>
-      </w:r>
-      <w:r>
-        <w:t xml:space="preserve"> to </w:t>
-      </w:r>
-      <w:r>
-        <w:t xml:space="preserve">retrieve </w:t>
-      </w:r>
-      <w:r>
-        <w:t>paired landmarks from images.</w:t>
-      </w:r>
-      <w:r>
-        <w:t xml:space="preserve"> However, the</w:t>
-      </w:r>
-      <w:r>
-        <w:t xml:space="preserve"> SIFT method not focus on the content of the original images. The SIFT matching protocol use Euclidean distance between the paired points and a threshold based on Euclidean distance to filter out the useful pairs. Compared to SIFT matching method, our method expands the coordinate into small image patches and put them into the network. The small patches including the surrounding pixels around the points. The paired patches will be analysis by the network the output is a score. We rank the output scores and take top N pairs as output.</w:t>
-      </w:r>
-      <w:r>
-        <w:t xml:space="preserve"> </w:t>
-      </w:r>
-    </w:p>
-    <w:p/>
-    <w:p>
-      <w:r>
-        <w:t>(</w:t>
-      </w:r>
-      <w:r>
-        <w:t xml:space="preserve">The </w:t>
-      </w:r>
-      <w:r>
-        <w:t xml:space="preserve">challenge of the registration of the </w:t>
-      </w:r>
-      <w:r>
-        <w:t>medical images</w:t>
-      </w:r>
-      <w:r>
-        <w:t xml:space="preserve"> is</w:t>
-      </w:r>
-      <w:r>
-        <w:t xml:space="preserve"> that </w:t>
-      </w:r>
-      <w:r>
-        <w:t>the body might c</w:t>
-      </w:r>
-      <w:r>
-        <w:t>hange posture</w:t>
-      </w:r>
-      <w:r>
-        <w:t xml:space="preserve"> e</w:t>
-      </w:r>
-      <w:r>
-        <w:t>ven skeletal arrangement can change</w:t>
-      </w:r>
-      <w:r>
-        <w:t>)</w:t>
-      </w:r>
-    </w:p>
-    <w:p/>
-    <w:p>
-      <w:r>
-        <w:t>The main challenge of the n</w:t>
-      </w:r>
-      <w:r>
-        <w:t>on-rigid</w:t>
-      </w:r>
-      <w:r>
-        <w:t xml:space="preserve"> registration of the</w:t>
-      </w:r>
-      <w:r>
-        <w:t xml:space="preserve"> </w:t>
-      </w:r>
-      <w:r>
-        <w:t>h</w:t>
-      </w:r>
-      <w:r>
-        <w:t xml:space="preserve">istological </w:t>
-      </w:r>
-      <w:r>
-        <w:t xml:space="preserve">images is required to </w:t>
-      </w:r>
-      <w:r>
-        <w:t xml:space="preserve">sensitive </w:t>
-      </w:r>
-      <w:r>
-        <w:t>to the h</w:t>
-      </w:r>
-      <w:r>
-        <w:t>uman tissue</w:t>
-      </w:r>
-      <w:r>
-        <w:t xml:space="preserve"> </w:t>
-      </w:r>
-      <w:r>
-        <w:t>deformation</w:t>
-      </w:r>
-      <w:r>
-        <w:t xml:space="preserve"> and </w:t>
-      </w:r>
-      <w:r>
-        <w:t>retrieval</w:t>
-      </w:r>
-      <w:r>
-        <w:t xml:space="preserve"> useful landmarks. Due to the big h</w:t>
-      </w:r>
-      <w:r>
-        <w:t xml:space="preserve">istological </w:t>
-      </w:r>
-      <w:r>
-        <w:t>images size, some t</w:t>
-      </w:r>
-      <w:r>
-        <w:t>raditional method</w:t>
-      </w:r>
-      <w:r>
-        <w:t xml:space="preserve">s are </w:t>
-      </w:r>
-      <w:r>
-        <w:t>time consuming</w:t>
-      </w:r>
-      <w:r>
-        <w:t xml:space="preserve">. </w:t>
-      </w:r>
-      <w:r>
-        <w:rPr>
-          <w:color w:val="FF0000"/>
-        </w:rPr>
-        <w:t xml:space="preserve">And the textures in the images not </w:t>
-      </w:r>
-      <w:r>
-        <w:rPr>
-          <w:color w:val="FF0000"/>
-        </w:rPr>
-        <w:t>homogeneous</w:t>
-      </w:r>
-      <w:r>
-        <w:rPr>
-          <w:color w:val="FF0000"/>
-        </w:rPr>
-        <w:t>, so when make use of the SIFT or othe</w:t>
-      </w:r>
-      <w:r>
-        <w:rPr>
-          <w:color w:val="FF0000"/>
-        </w:rPr>
-        <w:t xml:space="preserve">r traditional </w:t>
-      </w:r>
-      <w:r>
-        <w:rPr>
-          <w:color w:val="FF0000"/>
-        </w:rPr>
-        <w:t xml:space="preserve">method might get huge amount of the points on the texture area instead of the area required. </w:t>
-      </w:r>
-    </w:p>
-    <w:p/>
-    <w:p>
-      <w:r>
-        <w:rPr>
-          <w:rFonts w:hint="eastAsia"/>
-        </w:rPr>
-        <w:t>T</w:t>
-      </w:r>
-      <w:r>
-        <w:t>he device is also a considerable problem for this challenge. Due to the high quality of the image, the image size become a big issue when processing the image. Limited require of this method is the memory of running device is at least 8gb to ensure the image can be loaded and processed.</w:t>
-      </w:r>
-    </w:p>
-    <w:p/>
-    <w:p>
-      <w:r>
-        <w:rPr>
-          <w:rFonts w:hint="eastAsia"/>
-        </w:rPr>
-        <w:t>T</w:t>
-      </w:r>
-      <w:r>
-        <w:t xml:space="preserve">o solve the </w:t>
-      </w:r>
-      <w:r>
-        <w:rPr>
-          <w:rFonts w:hint="eastAsia"/>
-        </w:rPr>
-        <w:t>problem</w:t>
-      </w:r>
-      <w:r>
-        <w:t>, this method will s</w:t>
-      </w:r>
-      <w:r>
-        <w:t xml:space="preserve">cale </w:t>
-      </w:r>
-      <w:r>
-        <w:t>each</w:t>
-      </w:r>
-      <w:r>
-        <w:t xml:space="preserve"> image 50 times</w:t>
-      </w:r>
-      <w:r>
-        <w:t xml:space="preserve"> before using SIFT to detect local interest point from each image. And focus on the surrounding pixels of each landmark, instead of processing the whole images.</w:t>
-      </w:r>
-    </w:p>
-    <w:p/>
-    <w:p>
-      <w:r>
-        <w:rPr>
-          <w:rFonts w:hint="eastAsia"/>
-        </w:rPr>
-        <w:t>T</w:t>
-      </w:r>
-      <w:r>
-        <w:t>here is a problem in landmarks generation directly by deep learning method that the image is required to be the same size before putting the image into the CNN.</w:t>
-      </w:r>
-      <w:r>
-        <w:t xml:space="preserve"> </w:t>
-      </w:r>
-      <w:r>
-        <w:t xml:space="preserve">The </w:t>
-      </w:r>
-      <w:r>
-        <w:t xml:space="preserve">multiple </w:t>
-      </w:r>
-      <w:r>
-        <w:t>sizes images in the dataset is impossible to import to the CNN</w:t>
-      </w:r>
-      <w:r>
-        <w:rPr>
-          <w:rFonts w:hint="eastAsia"/>
-        </w:rPr>
-        <w:t xml:space="preserve"> </w:t>
-      </w:r>
-      <w:r>
-        <w:t xml:space="preserve">unless preprocessing the images </w:t>
-      </w:r>
-      <w:r>
-        <w:lastRenderedPageBreak/>
-        <w:t xml:space="preserve">into same size. However, the preprocessing might cause loss useful information’s or the object </w:t>
-      </w:r>
-      <w:r>
-        <w:t>deformation</w:t>
-      </w:r>
-      <w:r>
-        <w:t xml:space="preserve"> when cutting or </w:t>
-      </w:r>
-      <w:r>
-        <w:t>shrink</w:t>
-      </w:r>
-      <w:r>
-        <w:t xml:space="preserve">ing large images. When zooming or padding the images, it is required to process the image into the largest images’ size. That will increase the CNN learning time and the object </w:t>
-      </w:r>
-      <w:r>
-        <w:t>deformation</w:t>
-      </w:r>
-      <w:r>
-        <w:t xml:space="preserve">. To face the </w:t>
-      </w:r>
-      <w:r>
-        <w:t xml:space="preserve">multiple </w:t>
-      </w:r>
-      <w:r>
-        <w:t>sizes problem, our method takes local detector at the beginning. And then, out method expanded the point into same size image regions. That solution is a good way to deal with different input size.</w:t>
-      </w:r>
-    </w:p>
-    <w:p/>
-    <w:p/>
-    <w:p>
-      <w:r>
-        <w:rPr>
-          <w:rFonts w:hint="eastAsia"/>
-        </w:rPr>
-        <w:t>T</w:t>
-      </w:r>
-      <w:r>
-        <w:t>he</w:t>
-      </w:r>
-      <w:r>
-        <w:t xml:space="preserve"> aim of the function is to get the</w:t>
-      </w:r>
-      <w:r>
-        <w:t xml:space="preserve"> registration landmarks based on paired images</w:t>
-      </w:r>
-      <w:r>
-        <w:t xml:space="preserve">. </w:t>
-      </w:r>
-      <w:r>
-        <w:t>We</w:t>
-      </w:r>
-      <w:r>
-        <w:t xml:space="preserve"> propose a modular solution that combined local interested points technique and deep learning</w:t>
-      </w:r>
-      <w:r>
-        <w:t xml:space="preserve"> method</w:t>
-      </w:r>
-      <w:r>
-        <w:t xml:space="preserve">. </w:t>
-      </w:r>
-      <w:r>
-        <w:t xml:space="preserve">The first part, our method using SIFT detector </w:t>
-      </w:r>
-      <w:r>
-        <w:t xml:space="preserve">to get </w:t>
-      </w:r>
-      <w:r>
-        <w:t xml:space="preserve">each image key points. </w:t>
-      </w:r>
-      <w:r>
-        <w:t>The second stage, a</w:t>
-      </w:r>
-      <w:r>
-        <w:t xml:space="preserve">fter </w:t>
-      </w:r>
-      <w:r>
-        <w:t xml:space="preserve">using local interest points detector </w:t>
-      </w:r>
-      <w:r>
-        <w:t>detected interest points from each image</w:t>
-      </w:r>
-      <w:r>
-        <w:t>. We expand the landmarks to 16</w:t>
-      </w:r>
-      <w:r>
-        <w:rPr>
-          <w:rFonts w:hint="eastAsia"/>
-        </w:rPr>
-        <w:t xml:space="preserve"> </w:t>
-      </w:r>
-      <w:r>
-        <w:t xml:space="preserve">x 16 image </w:t>
-      </w:r>
-      <w:r>
-        <w:t>patches</w:t>
-      </w:r>
-      <w:r>
-        <w:t xml:space="preserve">. </w:t>
-      </w:r>
-      <w:r>
-        <w:t xml:space="preserve">The third stage, we aim to </w:t>
-      </w:r>
-      <w:r>
-        <w:t xml:space="preserve">use these patches to </w:t>
-      </w:r>
-      <w:r>
-        <w:t>filter out</w:t>
-      </w:r>
-      <w:r>
-        <w:t xml:space="preserve"> the real matching landmark</w:t>
-      </w:r>
-      <w:r>
-        <w:t xml:space="preserve"> pairs</w:t>
-      </w:r>
-      <w:r>
-        <w:t>. The basic idea</w:t>
-      </w:r>
-      <w:r>
-        <w:t xml:space="preserve"> proposed by </w:t>
-      </w:r>
-      <w:r>
-        <w:t>David G. Lowe in 2004</w:t>
-      </w:r>
-      <w:r>
-        <w:t xml:space="preserve"> </w:t>
-      </w:r>
-      <w:r>
-        <w:t>which</w:t>
-      </w:r>
-      <w:r>
-        <w:t xml:space="preserve"> </w:t>
-      </w:r>
-      <w:r>
-        <w:t xml:space="preserve">based on </w:t>
-      </w:r>
-      <w:r>
-        <w:t>k</w:t>
-      </w:r>
-      <w:r>
-        <w:t>-Nearest Neighbors</w:t>
-      </w:r>
-      <w:r>
-        <w:t xml:space="preserve"> </w:t>
-      </w:r>
-      <w:r>
-        <w:t>search</w:t>
-      </w:r>
-      <w:r>
-        <w:t xml:space="preserve"> to match paired landmarks</w:t>
-      </w:r>
-      <w:r>
-        <w:t xml:space="preserve"> and </w:t>
-      </w:r>
-      <w:r>
-        <w:t>use a</w:t>
-      </w:r>
-      <w:r>
-        <w:t xml:space="preserve"> </w:t>
-      </w:r>
-      <w:r>
-        <w:t xml:space="preserve">Euclidean </w:t>
-      </w:r>
-      <w:r>
-        <w:t>distance</w:t>
-      </w:r>
-      <w:r>
-        <w:t xml:space="preserve"> t</w:t>
-      </w:r>
-      <w:r>
-        <w:t>hreshold</w:t>
-      </w:r>
-      <w:r>
-        <w:t xml:space="preserve"> </w:t>
-      </w:r>
-      <w:r>
-        <w:t xml:space="preserve">to </w:t>
-      </w:r>
-      <w:r>
-        <w:t>filter</w:t>
-      </w:r>
-      <w:r>
-        <w:t xml:space="preserve"> out </w:t>
-      </w:r>
-      <w:r>
-        <w:t>feasible</w:t>
-      </w:r>
-      <w:r>
-        <w:t xml:space="preserve"> paired landmarks. </w:t>
-      </w:r>
-      <w:r>
-        <w:t>However,</w:t>
-      </w:r>
-      <w:r>
-        <w:t xml:space="preserve"> the performance is not good on the h</w:t>
-      </w:r>
-      <w:r>
-        <w:t>istological</w:t>
-      </w:r>
-      <w:r>
-        <w:t xml:space="preserve"> images. </w:t>
-      </w:r>
-      <w:r>
-        <w:t>Our</w:t>
-      </w:r>
-      <w:r>
-        <w:t xml:space="preserve"> </w:t>
-      </w:r>
-      <w:r>
-        <w:t xml:space="preserve">registration </w:t>
-      </w:r>
-      <w:r>
-        <w:t>method</w:t>
-      </w:r>
-      <w:r>
-        <w:t xml:space="preserve"> </w:t>
-      </w:r>
-      <w:r>
-        <w:t>filter</w:t>
-      </w:r>
-      <w:r>
-        <w:t>ing</w:t>
-      </w:r>
-      <w:r>
-        <w:t xml:space="preserve"> </w:t>
-      </w:r>
-      <w:r>
-        <w:t>is based on the ranking of the output of the convolution neural network (CNN). The CNN</w:t>
-      </w:r>
-      <w:r>
-        <w:t xml:space="preserve"> output</w:t>
-      </w:r>
-      <w:r>
-        <w:t xml:space="preserve"> </w:t>
-      </w:r>
-      <w:r>
-        <w:t>determines</w:t>
-      </w:r>
-      <w:r>
-        <w:t xml:space="preserve"> the pair of the small patches</w:t>
-      </w:r>
-      <w:r>
-        <w:t xml:space="preserve"> score</w:t>
-      </w:r>
-      <w:r>
-        <w:t xml:space="preserve">. </w:t>
-      </w:r>
-      <w:r>
-        <w:t xml:space="preserve">In the fourth stage, we </w:t>
-      </w:r>
-      <w:r>
-        <w:t>rank</w:t>
-      </w:r>
-      <w:r>
-        <w:t xml:space="preserve"> the</w:t>
-      </w:r>
-      <w:r>
-        <w:t xml:space="preserve"> score</w:t>
-      </w:r>
-      <w:r>
-        <w:t>s and take top N pairs</w:t>
-      </w:r>
-      <w:r>
-        <w:t xml:space="preserve">. The k top of the pairs is the </w:t>
-      </w:r>
-      <w:r>
-        <w:t xml:space="preserve">retrieved </w:t>
-      </w:r>
-      <w:r>
-        <w:t xml:space="preserve">landmarks of each images. </w:t>
-      </w:r>
-      <w:r>
-        <w:t xml:space="preserve">The amount K can be fixed or dynamic. </w:t>
-      </w:r>
-      <w:r>
-        <w:t>All</w:t>
-      </w:r>
-      <w:r>
-        <w:t xml:space="preserve"> the stages can be changed to adapted different dataset. </w:t>
-      </w:r>
-    </w:p>
-    <w:p/>
-    <w:p>
-      <w:r>
-        <w:rPr>
-          <w:rFonts w:hint="eastAsia"/>
-        </w:rPr>
-        <w:t>W</w:t>
-      </w:r>
-      <w:r>
-        <w:t xml:space="preserve">e also implement a method that directly used CNN to get the landmarks. </w:t>
-      </w:r>
-      <w:r>
-        <w:t>T</w:t>
-      </w:r>
-      <w:r>
-        <w:t>he result implemented on this dataset is not goo</w:t>
-      </w:r>
-      <w:r>
-        <w:t xml:space="preserve">d. The dataset including only 230 pairs of images. After training, the network is </w:t>
-      </w:r>
-      <w:r>
-        <w:t xml:space="preserve">either </w:t>
-      </w:r>
-      <w:r>
-        <w:t xml:space="preserve">underfitting or overfitting. And the landmarks points including </w:t>
-      </w:r>
-      <w:r>
-        <w:t>negative number</w:t>
-      </w:r>
-      <w:r>
-        <w:t xml:space="preserve"> which is useless. To solve this problem, we get some ideas on the </w:t>
-      </w:r>
-      <w:r>
-        <w:t xml:space="preserve">generative adversarial network </w:t>
-      </w:r>
-      <w:r>
-        <w:t>(GAN). Which use a d</w:t>
-      </w:r>
-      <w:r>
-        <w:t>iscrimination</w:t>
-      </w:r>
-      <w:r>
-        <w:t xml:space="preserve"> network to determine the generated image is fake or true. We added a d</w:t>
-      </w:r>
-      <w:r>
-        <w:t>iscrimination</w:t>
-      </w:r>
-      <w:r>
-        <w:t xml:space="preserve"> network in training process. However, due to the large amount of the generated landmarks including </w:t>
-      </w:r>
-      <w:r>
-        <w:t>negative number</w:t>
-      </w:r>
-      <w:r>
-        <w:t xml:space="preserve"> and the small dataset and the loss function is changed </w:t>
-      </w:r>
-      <w:r>
-        <w:t xml:space="preserve">to </w:t>
-      </w:r>
-      <w:r>
-        <w:t xml:space="preserve">not based on the error distance. The results </w:t>
-      </w:r>
-      <w:r>
-        <w:rPr>
-          <w:rFonts w:hint="eastAsia"/>
-        </w:rPr>
-        <w:t>are</w:t>
-      </w:r>
-      <w:r>
-        <w:t xml:space="preserve"> </w:t>
-      </w:r>
-      <w:r>
-        <w:t>worse</w:t>
-      </w:r>
-      <w:r>
-        <w:t xml:space="preserve"> than the </w:t>
-      </w:r>
-      <w:r>
-        <w:rPr>
-          <w:rFonts w:hint="eastAsia"/>
-        </w:rPr>
-        <w:t>CNN</w:t>
-      </w:r>
-      <w:r>
-        <w:t xml:space="preserve"> method</w:t>
-      </w:r>
-      <w:r>
-        <w:t xml:space="preserve">.  </w:t>
-      </w:r>
-    </w:p>
-    <w:p>
-      <w:r>
-        <w:rPr>
-          <w:rFonts w:hint="eastAsia"/>
-        </w:rPr>
-        <w:t xml:space="preserve"> </w:t>
-      </w:r>
-    </w:p>
-    <w:p/>
-    <w:p/>
-    <w:p>
-      <w:pPr>
-        <w:rPr>
-          <w:b/>
-        </w:rPr>
       </w:pPr>
-      <w:r>
-        <w:rPr>
-          <w:b/>
-        </w:rPr>
-        <w:t>Related work</w:t>
-      </w:r>
-      <w:r>
-        <w:rPr>
-          <w:b/>
-        </w:rPr>
-        <w:t>:</w:t>
-      </w:r>
-    </w:p>
-    <w:p/>
+    </w:p>
     <w:p>
       <w:r>
         <w:t xml:space="preserve">The traditional method using SIFT to match the two images which developed by David G. Lowe in 2004. </w:t>
@@ -1677,6 +2043,9 @@
       <w:r>
         <w:t>than other tasks. That can reduce the training and process time and overfitting probability of a dataset.</w:t>
       </w:r>
+      <w:r>
+        <w:t xml:space="preserve"> </w:t>
+      </w:r>
     </w:p>
     <w:p>
       <w:pPr>
@@ -1711,7 +2080,13 @@
         <w:t>raphics card</w:t>
       </w:r>
       <w:r>
-        <w:t xml:space="preserve"> of the devices to process the images. Though this method, the amount of the </w:t>
+        <w:t xml:space="preserve"> of the devices to process the images. Th</w:t>
+      </w:r>
+      <w:r>
+        <w:t>r</w:t>
+      </w:r>
+      <w:r>
+        <w:t xml:space="preserve">ough this method, the amount of the </w:t>
       </w:r>
       <w:r>
         <w:t>retrieve</w:t>
@@ -1738,7 +2113,11 @@
         <w:t xml:space="preserve">due to the small dataset, large image size, </w:t>
       </w:r>
       <w:r>
-        <w:t xml:space="preserve">this method is required more data to training to let the network learn the parameters to reduce underfitting. </w:t>
+        <w:t xml:space="preserve">this method is required </w:t>
+      </w:r>
+      <w:r>
+        <w:lastRenderedPageBreak/>
+        <w:t xml:space="preserve">more data to training to let the network learn the parameters to reduce underfitting. </w:t>
       </w:r>
       <w:r>
         <w:t xml:space="preserve">The input image size of this method </w:t>
@@ -2016,6 +2395,24 @@
         <w:rPr>
           <w:rFonts w:hint="eastAsia"/>
         </w:rPr>
+        <w:t>T</w:t>
+      </w:r>
+      <w:r>
+        <w:t xml:space="preserve">he dataset delivered multiple content tissues </w:t>
+      </w:r>
+      <w:r>
+        <w:t>slices</w:t>
+      </w:r>
+      <w:r>
+        <w:t xml:space="preserve"> pairs and the ground truth landmarks.</w:t>
+      </w:r>
+      <w:r>
+        <w:t xml:space="preserve"> </w:t>
+      </w:r>
+      <w:r>
+        <w:rPr>
+          <w:rFonts w:hint="eastAsia"/>
+        </w:rPr>
         <w:t>Th</w:t>
       </w:r>
       <w:r>
@@ -2025,7 +2422,10 @@
         <w:t xml:space="preserve">d </w:t>
       </w:r>
       <w:r>
-        <w:t>480 h</w:t>
+        <w:t>215</w:t>
+      </w:r>
+      <w:r>
+        <w:t xml:space="preserve"> h</w:t>
       </w:r>
       <w:r>
         <w:t>igh-resolution</w:t>
@@ -2103,7 +2503,149 @@
         <w:t xml:space="preserve"> are showed below:</w:t>
       </w:r>
     </w:p>
-    <w:p/>
+    <w:p>
+      <w:pPr>
+        <w:pStyle w:val="a3"/>
+        <w:numPr>
+          <w:ilvl w:val="0"/>
+          <w:numId w:val="4"/>
+        </w:numPr>
+        <w:ind w:firstLineChars="0"/>
+      </w:pPr>
+      <w:proofErr w:type="spellStart"/>
+      <w:r>
+        <w:t>clara</w:t>
+      </w:r>
+      <w:proofErr w:type="spellEnd"/>
+      <w:r>
+        <w:t xml:space="preserve"> cell 10 protein (Cc10)</w:t>
+      </w:r>
+    </w:p>
+    <w:p>
+      <w:pPr>
+        <w:pStyle w:val="a3"/>
+        <w:numPr>
+          <w:ilvl w:val="0"/>
+          <w:numId w:val="4"/>
+        </w:numPr>
+        <w:ind w:firstLineChars="0"/>
+      </w:pPr>
+      <w:r>
+        <w:t>prosurfactant protein C (</w:t>
+      </w:r>
+      <w:proofErr w:type="spellStart"/>
+      <w:r>
+        <w:t>proSPC</w:t>
+      </w:r>
+      <w:proofErr w:type="spellEnd"/>
+      <w:r>
+        <w:t>)</w:t>
+      </w:r>
+    </w:p>
+    <w:p>
+      <w:pPr>
+        <w:pStyle w:val="a3"/>
+        <w:numPr>
+          <w:ilvl w:val="0"/>
+          <w:numId w:val="4"/>
+        </w:numPr>
+        <w:ind w:firstLineChars="0"/>
+      </w:pPr>
+      <w:r>
+        <w:t>hematoxylin and eosin (H&amp;E)</w:t>
+      </w:r>
+    </w:p>
+    <w:p>
+      <w:pPr>
+        <w:pStyle w:val="a3"/>
+        <w:numPr>
+          <w:ilvl w:val="0"/>
+          <w:numId w:val="4"/>
+        </w:numPr>
+        <w:ind w:firstLineChars="0"/>
+      </w:pPr>
+      <w:r>
+        <w:t>antigen KI-67 (Ki67)</w:t>
+      </w:r>
+    </w:p>
+    <w:p>
+      <w:pPr>
+        <w:pStyle w:val="a3"/>
+        <w:numPr>
+          <w:ilvl w:val="0"/>
+          <w:numId w:val="4"/>
+        </w:numPr>
+        <w:ind w:firstLineChars="0"/>
+      </w:pPr>
+      <w:r>
+        <w:t>platelet endothelial cell adhesion molecule (PECAM-1, also known as CD31)</w:t>
+      </w:r>
+    </w:p>
+    <w:p>
+      <w:pPr>
+        <w:pStyle w:val="a3"/>
+        <w:numPr>
+          <w:ilvl w:val="0"/>
+          <w:numId w:val="4"/>
+        </w:numPr>
+        <w:ind w:firstLineChars="0"/>
+      </w:pPr>
+      <w:r>
+        <w:t>human epidermal growth factor receptor 2 (c-erbB-2/HER-2-neu)</w:t>
+      </w:r>
+    </w:p>
+    <w:p>
+      <w:pPr>
+        <w:pStyle w:val="a3"/>
+        <w:numPr>
+          <w:ilvl w:val="0"/>
+          <w:numId w:val="4"/>
+        </w:numPr>
+        <w:ind w:firstLineChars="0"/>
+      </w:pPr>
+      <w:r>
+        <w:t>estrogen receptor (ER)</w:t>
+      </w:r>
+    </w:p>
+    <w:p>
+      <w:pPr>
+        <w:pStyle w:val="a3"/>
+        <w:numPr>
+          <w:ilvl w:val="0"/>
+          <w:numId w:val="4"/>
+        </w:numPr>
+        <w:ind w:firstLineChars="0"/>
+      </w:pPr>
+      <w:r>
+        <w:t>progesterone receptor (PR)</w:t>
+      </w:r>
+    </w:p>
+    <w:p>
+      <w:pPr>
+        <w:pStyle w:val="a3"/>
+        <w:numPr>
+          <w:ilvl w:val="0"/>
+          <w:numId w:val="4"/>
+        </w:numPr>
+        <w:ind w:firstLineChars="0"/>
+      </w:pPr>
+      <w:r>
+        <w:t>cytokeratin</w:t>
+      </w:r>
+    </w:p>
+    <w:p>
+      <w:pPr>
+        <w:pStyle w:val="a3"/>
+        <w:numPr>
+          <w:ilvl w:val="0"/>
+          <w:numId w:val="4"/>
+        </w:numPr>
+        <w:ind w:firstLineChars="0"/>
+      </w:pPr>
+      <w:r>
+        <w:t>podocin</w:t>
+      </w:r>
+    </w:p>
     <w:p/>
     <w:p>
       <w:r>
@@ -2149,6 +2691,7 @@
         <w:rPr>
           <w:rFonts w:hint="eastAsia"/>
         </w:rPr>
+        <w:lastRenderedPageBreak/>
         <w:t>I</w:t>
       </w:r>
       <w:r>
@@ -3100,69 +3643,68 @@
         <w:t>T</w:t>
       </w:r>
       <w:r>
-        <w:t xml:space="preserve">he </w:t>
-      </w:r>
-      <w:r>
-        <w:t xml:space="preserve">more </w:t>
-      </w:r>
-      <w:r>
-        <w:t>detail</w:t>
-      </w:r>
-      <w:r>
-        <w:t>s about the images like the m</w:t>
-      </w:r>
-      <w:r>
-        <w:t>icroscope model</w:t>
-      </w:r>
-      <w:r>
-        <w:t xml:space="preserve"> can be find at</w:t>
-      </w:r>
-      <w:r>
-        <w:t xml:space="preserve"> </w:t>
+        <w:t xml:space="preserve">he dataset also including a csv file which including each pairs of images names, corresponding path and landmarks path of the source image and target images. </w:t>
+      </w:r>
+      <w:r>
+        <w:t xml:space="preserve">The ground truth landmarks are the </w:t>
+      </w:r>
+      <w:r>
+        <w:t>X-axis coordinate</w:t>
+      </w:r>
+      <w:r>
+        <w:t>s vectors</w:t>
+      </w:r>
+      <w:r>
+        <w:t xml:space="preserve"> and </w:t>
+      </w:r>
+      <w:r>
+        <w:t>Y</w:t>
+      </w:r>
+      <w:r>
+        <w:t>-axis coordinate</w:t>
+      </w:r>
+      <w:r>
+        <w:t>s vectors</w:t>
+      </w:r>
+      <w:r>
+        <w:t xml:space="preserve">. Each pair of the images is corresponding to a pair of landmarks. </w:t>
+      </w:r>
+    </w:p>
+    <w:p/>
+    <w:p>
+      <w:r>
+        <w:t>The expected output of the dataset is the r</w:t>
+      </w:r>
+      <w:r>
+        <w:t>etrieved</w:t>
+      </w:r>
+      <w:r>
+        <w:t xml:space="preserve"> landmarks of each pairs of registration images, the </w:t>
       </w:r>
       <w:proofErr w:type="spellStart"/>
       <w:r>
-        <w:t>Phd.</w:t>
-      </w:r>
-      <w:r>
-        <w:t>Ji</w:t>
-      </w:r>
-      <w:r>
-        <w:rPr>
-          <w:rFonts w:ascii="Cambria" w:hAnsi="Cambria" w:cs="Cambria"/>
-        </w:rPr>
-        <w:t>ř</w:t>
+        <w:t>rTRE</w:t>
       </w:r>
       <w:proofErr w:type="spellEnd"/>
       <w:r>
-        <w:rPr>
-          <w:rFonts w:ascii="等线" w:eastAsia="等线" w:hAnsi="等线" w:cs="等线" w:hint="eastAsia"/>
-        </w:rPr>
-        <w:t>í</w:t>
-      </w:r>
-      <w:r>
-        <w:t xml:space="preserve"> </w:t>
-      </w:r>
-      <w:proofErr w:type="spellStart"/>
-      <w:r>
-        <w:t>Borovec</w:t>
-      </w:r>
-      <w:proofErr w:type="spellEnd"/>
-      <w:r>
-        <w:t xml:space="preserve"> official website</w:t>
-      </w:r>
-      <w:r>
+        <w:t xml:space="preserve"> score based on the output landmarks set and the ground truth landmarks set and the time spending of each </w:t>
+      </w:r>
+      <w:proofErr w:type="gramStart"/>
+      <w:r>
+        <w:t>pairs</w:t>
+      </w:r>
+      <w:proofErr w:type="gramEnd"/>
+      <w:r>
+        <w:t>.</w:t>
+      </w:r>
+    </w:p>
+    <w:p>
+      <w:pPr>
         <w:rPr>
           <w:rFonts w:hint="eastAsia"/>
         </w:rPr>
-        <w:t>.</w:t>
-      </w:r>
-      <w:r>
-        <w:t xml:space="preserve"> </w:t>
-      </w:r>
-    </w:p>
-    <w:p/>
-    <w:p/>
+      </w:pPr>
+    </w:p>
     <w:p>
       <w:pPr>
         <w:rPr>
@@ -3317,14 +3859,7 @@
         <w:rPr>
           <w:color w:val="FF0000"/>
         </w:rPr>
-        <w:t xml:space="preserve">enhancement the </w:t>
-      </w:r>
-      <w:r>
-        <w:rPr>
-          <w:color w:val="FF0000"/>
-        </w:rPr>
-        <w:lastRenderedPageBreak/>
-        <w:t>performance)</w:t>
+        <w:t>enhancement the performance)</w:t>
       </w:r>
     </w:p>
     <w:p/>
@@ -3383,6 +3918,7 @@
     <w:p/>
     <w:p>
       <w:r>
+        <w:lastRenderedPageBreak/>
         <w:t xml:space="preserve">The main idea is combined the local key points </w:t>
       </w:r>
       <w:r>
@@ -3855,532 +4391,534 @@
         <w:rPr>
           <w:rFonts w:hint="eastAsia"/>
         </w:rPr>
+        <w:t>T</w:t>
+      </w:r>
+      <w:r>
+        <w:t xml:space="preserve">he evaluation method is designed to use </w:t>
+      </w:r>
+      <w:r>
+        <w:t>relative Target Registration Error (</w:t>
+      </w:r>
+      <w:proofErr w:type="spellStart"/>
+      <w:r>
+        <w:t>rTRE</w:t>
+      </w:r>
+      <w:proofErr w:type="spellEnd"/>
+      <w:r>
+        <w:t>)</w:t>
+      </w:r>
+      <w:r>
+        <w:t xml:space="preserve"> </w:t>
+      </w:r>
+      <w:r>
+        <w:t>which measures geometric error between the ground truth and generated landmarks based on target image</w:t>
+      </w:r>
+      <w:r>
+        <w:t>.</w:t>
+      </w:r>
+      <w:r>
+        <w:t xml:space="preserve"> This accuracy measure protocol </w:t>
+      </w:r>
+      <w:r>
+        <w:t>needs</w:t>
+      </w:r>
+      <w:r>
+        <w:t xml:space="preserve"> to calculate</w:t>
+      </w:r>
+      <w:r>
+        <w:t xml:space="preserve"> </w:t>
+      </w:r>
+      <w:r>
+        <w:t xml:space="preserve">Target registration error (TRE) </w:t>
+      </w:r>
+      <w:r>
+        <w:t xml:space="preserve">first which </w:t>
+      </w:r>
+      <w:r>
+        <w:t>is the distance between ground truth points and the retrieved points after registration.</w:t>
+      </w:r>
+      <w:r>
+        <w:t xml:space="preserve"> </w:t>
+      </w:r>
+      <w:r>
+        <w:t xml:space="preserve">The </w:t>
+      </w:r>
+      <w:r>
+        <w:t>Target Registration Error (</w:t>
+      </w:r>
+      <w:proofErr w:type="spellStart"/>
+      <w:r>
+        <w:t>rTRE</w:t>
+      </w:r>
+      <w:proofErr w:type="spellEnd"/>
+      <w:r>
+        <w:t>)</w:t>
+      </w:r>
+      <w:r>
+        <w:t xml:space="preserve"> is the </w:t>
+      </w:r>
+      <w:r>
+        <w:t>Target registration error (TRE)</w:t>
+      </w:r>
+      <w:r>
+        <w:t xml:space="preserve"> divided by the image d</w:t>
+      </w:r>
+      <w:r>
+        <w:t>iagonal length</w:t>
+      </w:r>
+      <w:r>
+        <w:t xml:space="preserve">. The final </w:t>
+      </w:r>
+      <w:proofErr w:type="spellStart"/>
+      <w:r>
+        <w:t>rTRE</w:t>
+      </w:r>
+      <w:proofErr w:type="spellEnd"/>
+      <w:r>
+        <w:t xml:space="preserve"> for the whole retrieved landmarks is the mean value of all </w:t>
+      </w:r>
+      <w:r>
+        <w:t>Target Registration Error (</w:t>
+      </w:r>
+      <w:proofErr w:type="spellStart"/>
+      <w:r>
+        <w:t>rTRE</w:t>
+      </w:r>
+      <w:proofErr w:type="spellEnd"/>
+      <w:r>
+        <w:t>)</w:t>
+      </w:r>
+      <w:r>
+        <w:t xml:space="preserve"> of all the generated and ground truth landmarks of this image. We also evaluate the time spending of the registration task processing on the </w:t>
+      </w:r>
+      <w:r>
         <w:lastRenderedPageBreak/>
-        <w:t>T</w:t>
-      </w:r>
-      <w:r>
-        <w:t xml:space="preserve">he evaluation method is designed to use </w:t>
-      </w:r>
-      <w:r>
-        <w:t>relative Target Registration Error (</w:t>
+        <w:t xml:space="preserve">two images. Each processing time measured from the reading of the two images to the paired landmarks generated. We will take the average time spending of the </w:t>
+      </w:r>
+      <w:r>
+        <w:t xml:space="preserve">whole dataset. </w:t>
+      </w:r>
+    </w:p>
+    <w:p/>
+    <w:p/>
+    <w:p>
+      <w:pPr>
+        <w:rPr>
+          <w:rFonts w:hint="eastAsia"/>
+        </w:rPr>
+      </w:pPr>
+      <w:r>
+        <w:rPr>
+          <w:rFonts w:hint="eastAsia"/>
+        </w:rPr>
+        <w:t>W</w:t>
+      </w:r>
+      <w:r>
+        <w:t xml:space="preserve">e got </w:t>
+      </w:r>
+      <w:r>
+        <w:t xml:space="preserve">another </w:t>
+      </w:r>
+      <w:r>
+        <w:t>inspiration</w:t>
+      </w:r>
+      <w:r>
+        <w:t xml:space="preserve"> from </w:t>
       </w:r>
       <w:proofErr w:type="spellStart"/>
       <w:r>
+        <w:t>Hongming</w:t>
+      </w:r>
+      <w:proofErr w:type="spellEnd"/>
+      <w:r>
+        <w:t xml:space="preserve"> Li</w:t>
+      </w:r>
+      <w:r>
+        <w:t xml:space="preserve">’s </w:t>
+      </w:r>
+      <w:r>
+        <w:t>fully convolutional networks (FCNs)</w:t>
+      </w:r>
+      <w:r>
+        <w:t xml:space="preserve">. The </w:t>
+      </w:r>
+      <w:proofErr w:type="spellStart"/>
+      <w:r>
+        <w:t>Hongming</w:t>
+      </w:r>
+      <w:proofErr w:type="spellEnd"/>
+      <w:r>
+        <w:t xml:space="preserve"> Li</w:t>
+      </w:r>
+      <w:r>
+        <w:t xml:space="preserve">’s </w:t>
+      </w:r>
+      <w:r>
+        <w:t>fully convolutional networks</w:t>
+      </w:r>
+      <w:r>
+        <w:t xml:space="preserve"> make the registration task on the </w:t>
+      </w:r>
+      <w:r>
+        <w:t>3D structural brain magnetic resonance (MR) images</w:t>
+      </w:r>
+      <w:r>
+        <w:t xml:space="preserve"> and get 3 </w:t>
+      </w:r>
+      <w:r>
+        <w:t>dimensional coordinates</w:t>
+      </w:r>
+      <w:r>
+        <w:t xml:space="preserve"> (</w:t>
+      </w:r>
+      <w:r>
+        <w:t>X-axis coordinate</w:t>
+      </w:r>
+      <w:r>
+        <w:t>s vectors, Y</w:t>
+      </w:r>
+      <w:r>
+        <w:t>-axis coordinate</w:t>
+      </w:r>
+      <w:r>
+        <w:t>s vectors and Z</w:t>
+      </w:r>
+      <w:r>
+        <w:t>-axis coordinate</w:t>
+      </w:r>
+      <w:r>
+        <w:t xml:space="preserve">s vectors) as output landmarks. Our task is to get the 2D landmarks on 2D images. Compared to the </w:t>
+      </w:r>
+      <w:proofErr w:type="spellStart"/>
+      <w:r>
+        <w:t>Hongming</w:t>
+      </w:r>
+      <w:proofErr w:type="spellEnd"/>
+      <w:r>
+        <w:t xml:space="preserve"> Li</w:t>
+      </w:r>
+      <w:r>
+        <w:t>’s</w:t>
+      </w:r>
+      <w:r>
+        <w:t xml:space="preserve"> </w:t>
+      </w:r>
+      <w:r>
+        <w:t xml:space="preserve">3D </w:t>
+      </w:r>
+      <w:r>
+        <w:t>fully convolutional network</w:t>
+      </w:r>
+      <w:r>
+        <w:t xml:space="preserve">. Training the 2D landmark </w:t>
+      </w:r>
+      <w:r>
+        <w:t>retrieval</w:t>
+      </w:r>
+      <w:r>
+        <w:t xml:space="preserve"> network might need less data</w:t>
+      </w:r>
+      <w:r>
+        <w:t xml:space="preserve"> (image pairs) and the time spending to get the optimized network parameters might be shorter. </w:t>
+      </w:r>
+      <w:r>
+        <w:t xml:space="preserve">The </w:t>
+      </w:r>
+      <w:proofErr w:type="spellStart"/>
+      <w:r>
+        <w:t>Hongming</w:t>
+      </w:r>
+      <w:proofErr w:type="spellEnd"/>
+      <w:r>
+        <w:t xml:space="preserve"> Li</w:t>
+      </w:r>
+      <w:r>
+        <w:t xml:space="preserve">’s </w:t>
+      </w:r>
+      <w:r>
+        <w:t>fully convolutional networks (FCNs)</w:t>
+      </w:r>
+      <w:r>
+        <w:t xml:space="preserve"> including three part of generation which is the </w:t>
+      </w:r>
+      <w:r>
+        <w:t>X-axis coordinate</w:t>
+      </w:r>
+      <w:r>
+        <w:t>s vector generator, the Y</w:t>
+      </w:r>
+      <w:r>
+        <w:t>-axis coordinate</w:t>
+      </w:r>
+      <w:r>
+        <w:t>s vectors generator and the Z</w:t>
+      </w:r>
+      <w:r>
+        <w:t>-axis coordinate</w:t>
+      </w:r>
+      <w:r>
+        <w:t xml:space="preserve">s vectors generator. Each image is </w:t>
+      </w:r>
+      <w:r>
+        <w:t>convolut</w:t>
+      </w:r>
+      <w:r>
+        <w:t xml:space="preserve">ed can return the 3D landmarks. The network including 4 </w:t>
+      </w:r>
+      <w:r>
+        <w:t>convolutional</w:t>
+      </w:r>
+      <w:r>
+        <w:t xml:space="preserve"> layers, 2 pooling layers, 2 de</w:t>
+      </w:r>
+      <w:r>
+        <w:t xml:space="preserve"> </w:t>
+      </w:r>
+      <w:r>
+        <w:t>convolutional</w:t>
+      </w:r>
+      <w:r>
+        <w:t xml:space="preserve"> layers and 3 regression layers which corresponding to the output of each </w:t>
+      </w:r>
+      <w:r>
+        <w:t>axis coordinate</w:t>
+      </w:r>
+      <w:r>
+        <w:t xml:space="preserve">s vectors. Our idea is to remove the last </w:t>
+      </w:r>
+      <w:r>
+        <w:t>axis coordinate</w:t>
+      </w:r>
+      <w:r>
+        <w:t xml:space="preserve">s vector (Z </w:t>
+      </w:r>
+      <w:r>
+        <w:t>axis</w:t>
+      </w:r>
+      <w:r>
+        <w:t xml:space="preserve"> </w:t>
+      </w:r>
+      <w:r>
+        <w:t>coordinate</w:t>
+      </w:r>
+      <w:r>
+        <w:t>s vector)</w:t>
+      </w:r>
+      <w:r>
+        <w:t xml:space="preserve"> generator sub-network and change the input image size and change the 3D convolutional layers to 2D convolutional layers. The result of the </w:t>
+      </w:r>
+      <w:proofErr w:type="spellStart"/>
+      <w:r>
+        <w:t>Hongming</w:t>
+      </w:r>
+      <w:proofErr w:type="spellEnd"/>
+      <w:r>
+        <w:t xml:space="preserve"> Li</w:t>
+      </w:r>
+      <w:r>
+        <w:t xml:space="preserve">’s </w:t>
+      </w:r>
+      <w:r>
+        <w:t>fully convolutional networks (FCNs)</w:t>
+      </w:r>
+      <w:r>
+        <w:t xml:space="preserve"> is not measured by </w:t>
+      </w:r>
+      <w:proofErr w:type="spellStart"/>
+      <w:r>
         <w:t>rTRE</w:t>
       </w:r>
       <w:proofErr w:type="spellEnd"/>
       <w:r>
+        <w:t xml:space="preserve"> which is measured by </w:t>
+      </w:r>
+      <w:r>
+        <w:t xml:space="preserve">Normalized cross-correlation </w:t>
+      </w:r>
+      <w:r>
+        <w:t>(</w:t>
+      </w:r>
+      <w:r>
+        <w:t>NCC</w:t>
+      </w:r>
+      <w:r>
         <w:t>)</w:t>
       </w:r>
       <w:r>
-        <w:t xml:space="preserve"> </w:t>
-      </w:r>
-      <w:r>
-        <w:t>which measures geometric error between the ground truth and generated landmarks based on target image</w:t>
-      </w:r>
-      <w:r>
-        <w:t>.</w:t>
-      </w:r>
-      <w:r>
-        <w:t xml:space="preserve"> This accuracy measure protocol </w:t>
-      </w:r>
-      <w:r>
-        <w:t>needs</w:t>
-      </w:r>
-      <w:r>
-        <w:t xml:space="preserve"> to calculate</w:t>
-      </w:r>
-      <w:r>
-        <w:t xml:space="preserve"> </w:t>
-      </w:r>
-      <w:r>
-        <w:t xml:space="preserve">Target registration error (TRE) </w:t>
-      </w:r>
-      <w:r>
-        <w:t xml:space="preserve">first which </w:t>
-      </w:r>
-      <w:r>
-        <w:t>is the distance between ground truth points and the retrieved points after registration.</w:t>
-      </w:r>
-      <w:r>
-        <w:t xml:space="preserve"> </w:t>
+        <w:t xml:space="preserve"> measure</w:t>
+      </w:r>
+      <w:r>
+        <w:t xml:space="preserve">. To compare each method performance on our 2D dataset, we will perform </w:t>
+      </w:r>
+      <w:proofErr w:type="spellStart"/>
+      <w:r>
+        <w:t>rTRE</w:t>
+      </w:r>
+      <w:proofErr w:type="spellEnd"/>
+      <w:r>
+        <w:t xml:space="preserve"> to measure the performance of this protocol which same as our main idea. </w:t>
+      </w:r>
+    </w:p>
+    <w:p/>
+    <w:p>
+      <w:r>
+        <w:rPr>
+          <w:rFonts w:hint="eastAsia"/>
+        </w:rPr>
+        <w:t>A</w:t>
+      </w:r>
+      <w:r>
+        <w:t xml:space="preserve">nother </w:t>
+      </w:r>
+      <w:r>
+        <w:t>idea</w:t>
+      </w:r>
+      <w:r>
+        <w:t xml:space="preserve"> is to</w:t>
+      </w:r>
+      <w:r>
+        <w:t xml:space="preserve"> use</w:t>
+      </w:r>
+      <w:r>
+        <w:t xml:space="preserve"> </w:t>
+      </w:r>
+      <w:r>
+        <w:t>unsupervised learnin</w:t>
+      </w:r>
+      <w:r>
+        <w:t>g</w:t>
+      </w:r>
+      <w:r>
+        <w:t xml:space="preserve"> </w:t>
+      </w:r>
+      <w:r>
+        <w:t>g</w:t>
+      </w:r>
+      <w:r>
+        <w:t>enerative adversarial network</w:t>
+      </w:r>
+      <w:r>
+        <w:t xml:space="preserve"> (GANs). This idea is influenced by g</w:t>
+      </w:r>
+      <w:r>
+        <w:t>enerative adversarial network</w:t>
+      </w:r>
+      <w:r>
+        <w:t xml:space="preserve"> (GANs) can deal with registration image generation tasks. </w:t>
+      </w:r>
+      <w:r>
+        <w:t>Our g</w:t>
+      </w:r>
+      <w:r>
+        <w:t>enerative adversarial network</w:t>
+      </w:r>
+      <w:r>
+        <w:t xml:space="preserve"> has a g</w:t>
+      </w:r>
+      <w:r>
+        <w:t xml:space="preserve">enerative </w:t>
+      </w:r>
+      <w:r>
+        <w:t xml:space="preserve">network and a </w:t>
+      </w:r>
+      <w:r>
+        <w:t xml:space="preserve">discriminative </w:t>
+      </w:r>
+      <w:r>
+        <w:t>network. W</w:t>
+      </w:r>
+      <w:r>
+        <w:t xml:space="preserve">e </w:t>
+      </w:r>
+      <w:r>
+        <w:t xml:space="preserve">use the </w:t>
+      </w:r>
+      <w:r>
+        <w:t>fully convolutional networks</w:t>
+      </w:r>
+      <w:r>
+        <w:t xml:space="preserve"> as our g</w:t>
+      </w:r>
+      <w:r>
+        <w:t xml:space="preserve">enerative </w:t>
+      </w:r>
+      <w:r>
+        <w:t xml:space="preserve">network part. The network is </w:t>
+      </w:r>
+      <w:proofErr w:type="spellStart"/>
+      <w:r>
+        <w:t>i</w:t>
+      </w:r>
+      <w:r>
+        <w:t>nspaired</w:t>
+      </w:r>
+      <w:proofErr w:type="spellEnd"/>
+      <w:r>
+        <w:t xml:space="preserve"> by </w:t>
+      </w:r>
+      <w:proofErr w:type="spellStart"/>
+      <w:r>
+        <w:t>Hongming</w:t>
+      </w:r>
+      <w:proofErr w:type="spellEnd"/>
+      <w:r>
+        <w:t xml:space="preserve"> Li</w:t>
+      </w:r>
+      <w:r>
+        <w:t>’s 3D landmark registration method. The input of this g</w:t>
+      </w:r>
+      <w:r>
+        <w:t xml:space="preserve">enerative </w:t>
+      </w:r>
+      <w:r>
+        <w:t>network is design as pairs of the images. The output of g</w:t>
+      </w:r>
+      <w:r>
+        <w:t>enerative</w:t>
+      </w:r>
+      <w:r>
+        <w:t xml:space="preserve"> part is a pair of 2D landmarks based on the two input images. </w:t>
       </w:r>
       <w:r>
         <w:t xml:space="preserve">The </w:t>
       </w:r>
       <w:r>
-        <w:t>Target Registration Error (</w:t>
-      </w:r>
-      <w:proofErr w:type="spellStart"/>
-      <w:r>
-        <w:t>rTRE</w:t>
-      </w:r>
-      <w:proofErr w:type="spellEnd"/>
-      <w:r>
-        <w:t>)</w:t>
-      </w:r>
-      <w:r>
-        <w:t xml:space="preserve"> is the </w:t>
-      </w:r>
-      <w:r>
-        <w:t>Target registration error (TRE)</w:t>
-      </w:r>
-      <w:r>
-        <w:t xml:space="preserve"> divided by the image d</w:t>
-      </w:r>
-      <w:r>
-        <w:t>iagonal length</w:t>
-      </w:r>
-      <w:r>
-        <w:t xml:space="preserve">. The final </w:t>
-      </w:r>
-      <w:proofErr w:type="spellStart"/>
-      <w:r>
-        <w:t>rTRE</w:t>
-      </w:r>
-      <w:proofErr w:type="spellEnd"/>
-      <w:r>
-        <w:t xml:space="preserve"> for the whole retrieved landmarks is the mean value of all </w:t>
-      </w:r>
-      <w:r>
-        <w:t>Target Registration Error (</w:t>
-      </w:r>
-      <w:proofErr w:type="spellStart"/>
-      <w:r>
-        <w:t>rTRE</w:t>
-      </w:r>
-      <w:proofErr w:type="spellEnd"/>
-      <w:r>
-        <w:t>)</w:t>
-      </w:r>
-      <w:r>
-        <w:t xml:space="preserve"> of all the generated and ground truth landmarks of this image. We also evaluate the time spending of the registration task processing on the two images. Each processing time measured from the reading of the two images to the paired landmarks generated. We will take the average time spending of the </w:t>
-      </w:r>
-      <w:r>
-        <w:t xml:space="preserve">whole dataset. </w:t>
-      </w:r>
-    </w:p>
-    <w:p/>
-    <w:p/>
-    <w:p>
-      <w:pPr>
-        <w:rPr>
-          <w:rFonts w:hint="eastAsia"/>
-        </w:rPr>
-      </w:pPr>
-      <w:r>
-        <w:rPr>
-          <w:rFonts w:hint="eastAsia"/>
-        </w:rPr>
-        <w:t>W</w:t>
-      </w:r>
-      <w:r>
-        <w:t xml:space="preserve">e got </w:t>
-      </w:r>
-      <w:r>
-        <w:t xml:space="preserve">another </w:t>
-      </w:r>
-      <w:r>
-        <w:t>inspiration</w:t>
-      </w:r>
-      <w:r>
-        <w:t xml:space="preserve"> from </w:t>
-      </w:r>
-      <w:proofErr w:type="spellStart"/>
-      <w:r>
-        <w:t>Hongming</w:t>
-      </w:r>
-      <w:proofErr w:type="spellEnd"/>
-      <w:r>
-        <w:t xml:space="preserve"> Li</w:t>
-      </w:r>
-      <w:r>
-        <w:t xml:space="preserve">’s </w:t>
-      </w:r>
-      <w:r>
-        <w:t>fully convolutional networks (FCNs)</w:t>
-      </w:r>
-      <w:r>
-        <w:t xml:space="preserve">. The </w:t>
-      </w:r>
-      <w:proofErr w:type="spellStart"/>
-      <w:r>
-        <w:t>Hongming</w:t>
-      </w:r>
-      <w:proofErr w:type="spellEnd"/>
-      <w:r>
-        <w:t xml:space="preserve"> Li</w:t>
-      </w:r>
-      <w:r>
-        <w:t xml:space="preserve">’s </w:t>
-      </w:r>
-      <w:r>
-        <w:t>fully convolutional networks</w:t>
-      </w:r>
-      <w:r>
-        <w:t xml:space="preserve"> make the registration task on the </w:t>
-      </w:r>
-      <w:r>
-        <w:t>3D structural brain magnetic resonance (MR) images</w:t>
-      </w:r>
-      <w:r>
-        <w:t xml:space="preserve"> and get 3 </w:t>
-      </w:r>
-      <w:r>
-        <w:t>dimensional coordinates</w:t>
-      </w:r>
-      <w:r>
-        <w:t xml:space="preserve"> (</w:t>
-      </w:r>
-      <w:r>
-        <w:t>X-axis coordinate</w:t>
-      </w:r>
-      <w:r>
-        <w:t>s vectors, Y</w:t>
-      </w:r>
-      <w:r>
-        <w:t>-axis coordinate</w:t>
-      </w:r>
-      <w:r>
-        <w:t>s vectors and Z</w:t>
-      </w:r>
-      <w:r>
-        <w:t>-axis coordinate</w:t>
-      </w:r>
-      <w:r>
-        <w:t xml:space="preserve">s vectors) as output landmarks. Our task is to get the 2D landmarks on 2D images. Compared to the </w:t>
-      </w:r>
-      <w:proofErr w:type="spellStart"/>
-      <w:r>
-        <w:t>Hongming</w:t>
-      </w:r>
-      <w:proofErr w:type="spellEnd"/>
-      <w:r>
-        <w:t xml:space="preserve"> Li</w:t>
-      </w:r>
-      <w:r>
-        <w:t>’s</w:t>
-      </w:r>
-      <w:r>
-        <w:t xml:space="preserve"> </w:t>
-      </w:r>
-      <w:r>
-        <w:t xml:space="preserve">3D </w:t>
-      </w:r>
-      <w:r>
-        <w:t>fully convolutional network</w:t>
-      </w:r>
-      <w:r>
-        <w:t xml:space="preserve">. Training the 2D landmark </w:t>
-      </w:r>
-      <w:r>
-        <w:t>retrieval</w:t>
-      </w:r>
-      <w:r>
-        <w:t xml:space="preserve"> network might need less data</w:t>
-      </w:r>
-      <w:r>
-        <w:t xml:space="preserve"> (image pairs) and the time spending to get the optimized network parameters might be shorter. </w:t>
-      </w:r>
-      <w:r>
-        <w:t xml:space="preserve">The </w:t>
-      </w:r>
-      <w:proofErr w:type="spellStart"/>
-      <w:r>
-        <w:t>Hongming</w:t>
-      </w:r>
-      <w:proofErr w:type="spellEnd"/>
-      <w:r>
-        <w:t xml:space="preserve"> Li</w:t>
-      </w:r>
-      <w:r>
-        <w:t xml:space="preserve">’s </w:t>
-      </w:r>
-      <w:r>
-        <w:t>fully convolutional networks (FCNs)</w:t>
-      </w:r>
-      <w:r>
-        <w:t xml:space="preserve"> including three part of generation which is the </w:t>
-      </w:r>
-      <w:r>
-        <w:t>X-axis coordinate</w:t>
-      </w:r>
-      <w:r>
-        <w:t>s vector generator, the Y</w:t>
-      </w:r>
-      <w:r>
-        <w:t>-axis coordinate</w:t>
-      </w:r>
-      <w:r>
-        <w:t>s vectors generator and the Z</w:t>
-      </w:r>
-      <w:r>
-        <w:t>-axis coordinate</w:t>
-      </w:r>
-      <w:r>
-        <w:t xml:space="preserve">s vectors generator. Each image is </w:t>
-      </w:r>
-      <w:r>
-        <w:t>convolut</w:t>
-      </w:r>
-      <w:r>
-        <w:t xml:space="preserve">ed can return the 3D landmarks. The network including 4 </w:t>
-      </w:r>
-      <w:r>
-        <w:t>convolutional</w:t>
-      </w:r>
-      <w:r>
-        <w:t xml:space="preserve"> layers, 2 pooling layers, 2 de</w:t>
-      </w:r>
-      <w:r>
-        <w:t xml:space="preserve"> </w:t>
-      </w:r>
-      <w:r>
-        <w:t>convolutional</w:t>
-      </w:r>
-      <w:r>
-        <w:t xml:space="preserve"> layers and 3 regression layers which corresponding to the output of each </w:t>
-      </w:r>
-      <w:r>
-        <w:t>axis coordinate</w:t>
-      </w:r>
-      <w:r>
-        <w:t xml:space="preserve">s vectors. Our idea is to remove the last </w:t>
-      </w:r>
-      <w:r>
-        <w:t>axis coordinate</w:t>
-      </w:r>
-      <w:r>
-        <w:t xml:space="preserve">s vector (Z </w:t>
-      </w:r>
-      <w:r>
-        <w:t>axis</w:t>
-      </w:r>
-      <w:r>
-        <w:t xml:space="preserve"> </w:t>
-      </w:r>
-      <w:r>
-        <w:t>coordinate</w:t>
-      </w:r>
-      <w:r>
-        <w:t>s vector)</w:t>
-      </w:r>
-      <w:r>
-        <w:t xml:space="preserve"> generator sub-network and change the input image size and change the 3D convolutional layers to 2D convolutional layers. The result of the </w:t>
-      </w:r>
-      <w:proofErr w:type="spellStart"/>
-      <w:r>
-        <w:t>Hongming</w:t>
-      </w:r>
-      <w:proofErr w:type="spellEnd"/>
-      <w:r>
-        <w:t xml:space="preserve"> Li</w:t>
-      </w:r>
-      <w:r>
-        <w:t xml:space="preserve">’s </w:t>
-      </w:r>
-      <w:r>
-        <w:t>fully convolutional networks (FCNs)</w:t>
-      </w:r>
-      <w:r>
-        <w:t xml:space="preserve"> is not measured by </w:t>
-      </w:r>
-      <w:proofErr w:type="spellStart"/>
-      <w:r>
-        <w:t>rTRE</w:t>
-      </w:r>
-      <w:proofErr w:type="spellEnd"/>
-      <w:r>
-        <w:t xml:space="preserve"> which is measured by </w:t>
-      </w:r>
-      <w:r>
-        <w:t xml:space="preserve">Normalized cross-correlation </w:t>
-      </w:r>
-      <w:r>
-        <w:t>(</w:t>
-      </w:r>
-      <w:r>
-        <w:t>NCC</w:t>
-      </w:r>
-      <w:r>
-        <w:t>)</w:t>
-      </w:r>
-      <w:r>
-        <w:t xml:space="preserve"> measure</w:t>
-      </w:r>
-      <w:r>
-        <w:t xml:space="preserve">. To compare each method performance on our 2D dataset, we will perform </w:t>
-      </w:r>
-      <w:proofErr w:type="spellStart"/>
-      <w:r>
-        <w:t>rTRE</w:t>
-      </w:r>
-      <w:proofErr w:type="spellEnd"/>
-      <w:r>
-        <w:t xml:space="preserve"> to measure the performance of this protocol which same as our main idea. </w:t>
-      </w:r>
-    </w:p>
-    <w:p/>
-    <w:p>
-      <w:r>
-        <w:rPr>
-          <w:rFonts w:hint="eastAsia"/>
-        </w:rPr>
-        <w:t>A</w:t>
-      </w:r>
-      <w:r>
-        <w:t xml:space="preserve">nother </w:t>
-      </w:r>
-      <w:r>
-        <w:t>idea</w:t>
-      </w:r>
-      <w:r>
-        <w:t xml:space="preserve"> is to</w:t>
-      </w:r>
-      <w:r>
-        <w:t xml:space="preserve"> use</w:t>
-      </w:r>
-      <w:r>
-        <w:t xml:space="preserve"> </w:t>
-      </w:r>
-      <w:r>
-        <w:t>unsupervised learnin</w:t>
-      </w:r>
-      <w:r>
-        <w:t>g</w:t>
-      </w:r>
-      <w:r>
-        <w:t xml:space="preserve"> </w:t>
-      </w:r>
-      <w:r>
-        <w:t>g</w:t>
+        <w:t>discriminative</w:t>
+      </w:r>
+      <w:r>
+        <w:t xml:space="preserve"> network input is the output from the g</w:t>
+      </w:r>
+      <w:r>
+        <w:t xml:space="preserve">enerative </w:t>
+      </w:r>
+      <w:r>
+        <w:t xml:space="preserve">network which is a pair of 2D landmark vectors. The </w:t>
+      </w:r>
+      <w:r>
+        <w:t>discriminative</w:t>
+      </w:r>
+      <w:r>
+        <w:t xml:space="preserve"> network needs to distinguish the pair vectors of the landmarks can be the registration points or not. The output of the </w:t>
+      </w:r>
+      <w:r>
+        <w:t>discriminative</w:t>
+      </w:r>
+      <w:r>
+        <w:t xml:space="preserve"> is a value to distinguish true or false. The training process is same as the GANs training. After training the g</w:t>
       </w:r>
       <w:r>
         <w:t>enerative adversarial network</w:t>
       </w:r>
       <w:r>
-        <w:t xml:space="preserve"> (GANs). This idea is influenced by g</w:t>
-      </w:r>
-      <w:r>
-        <w:t>enerative adversarial network</w:t>
-      </w:r>
-      <w:r>
-        <w:t xml:space="preserve"> (GANs) can deal with registration image generation tasks. </w:t>
-      </w:r>
-      <w:r>
-        <w:t>Our g</w:t>
-      </w:r>
-      <w:r>
-        <w:t>enerative adversarial network</w:t>
-      </w:r>
-      <w:r>
-        <w:t xml:space="preserve"> has a g</w:t>
-      </w:r>
-      <w:r>
-        <w:t xml:space="preserve">enerative </w:t>
-      </w:r>
-      <w:r>
-        <w:t xml:space="preserve">network and a </w:t>
-      </w:r>
-      <w:r>
-        <w:t xml:space="preserve">discriminative </w:t>
-      </w:r>
-      <w:r>
-        <w:t>network. W</w:t>
-      </w:r>
-      <w:r>
-        <w:t xml:space="preserve">e </w:t>
-      </w:r>
-      <w:r>
-        <w:t xml:space="preserve">use the </w:t>
-      </w:r>
-      <w:r>
-        <w:t>fully convolutional networks</w:t>
-      </w:r>
-      <w:r>
-        <w:t xml:space="preserve"> as our g</w:t>
-      </w:r>
-      <w:r>
-        <w:t xml:space="preserve">enerative </w:t>
-      </w:r>
-      <w:r>
-        <w:t xml:space="preserve">network part. The network is </w:t>
-      </w:r>
-      <w:proofErr w:type="spellStart"/>
-      <w:r>
-        <w:t>i</w:t>
-      </w:r>
-      <w:r>
-        <w:t>nspaired</w:t>
-      </w:r>
-      <w:proofErr w:type="spellEnd"/>
-      <w:r>
-        <w:t xml:space="preserve"> by </w:t>
-      </w:r>
-      <w:proofErr w:type="spellStart"/>
-      <w:r>
-        <w:t>Hongming</w:t>
-      </w:r>
-      <w:proofErr w:type="spellEnd"/>
-      <w:r>
-        <w:t xml:space="preserve"> Li</w:t>
-      </w:r>
-      <w:r>
-        <w:t>’s 3D landmark registration method. The input of this g</w:t>
-      </w:r>
-      <w:r>
-        <w:t xml:space="preserve">enerative </w:t>
-      </w:r>
-      <w:r>
-        <w:t>network is design as pairs of the images. The output of g</w:t>
+        <w:t>, the registration processing is using g</w:t>
       </w:r>
       <w:r>
         <w:t>enerative</w:t>
       </w:r>
       <w:r>
-        <w:t xml:space="preserve"> part is a pair of 2D landmarks based on the two input images. </w:t>
-      </w:r>
-      <w:r>
-        <w:t xml:space="preserve">The </w:t>
-      </w:r>
-      <w:r>
-        <w:t>discriminative</w:t>
-      </w:r>
-      <w:r>
-        <w:t xml:space="preserve"> network input is the output from the g</w:t>
-      </w:r>
-      <w:r>
-        <w:t xml:space="preserve">enerative </w:t>
-      </w:r>
-      <w:r>
-        <w:t xml:space="preserve">network which is a pair of 2D landmark vectors. The </w:t>
-      </w:r>
-      <w:r>
-        <w:t>discriminative</w:t>
-      </w:r>
-      <w:r>
-        <w:t xml:space="preserve"> network needs to distinguish the pair vectors of the landmarks can be the registration points or not. The output of the </w:t>
-      </w:r>
-      <w:r>
-        <w:t>discriminative</w:t>
-      </w:r>
-      <w:r>
-        <w:t xml:space="preserve"> is a value to distinguish true or false. The training process is same as the GANs training. After training the g</w:t>
-      </w:r>
-      <w:r>
-        <w:t>enerative adversarial network</w:t>
-      </w:r>
-      <w:r>
-        <w:t>, the registration processing is using g</w:t>
-      </w:r>
-      <w:r>
-        <w:t>enerative</w:t>
-      </w:r>
-      <w:r>
         <w:t xml:space="preserve"> network to generate landmark vectors. The </w:t>
       </w:r>
       <w:r>
-        <w:lastRenderedPageBreak/>
         <w:t>discriminative</w:t>
       </w:r>
       <w:r>
@@ -4443,6 +4981,7 @@
         <w:t xml:space="preserve">the </w:t>
       </w:r>
       <w:r>
+        <w:lastRenderedPageBreak/>
         <w:t>splice</w:t>
       </w:r>
       <w:r>
@@ -5081,7 +5620,7 @@
       <w:r>
         <w:t xml:space="preserve"> </w:t>
       </w:r>
-      <w:bookmarkStart w:id="1" w:name="_Hlk16340227"/>
+      <w:bookmarkStart w:id="2" w:name="_Hlk16340227"/>
       <w:r>
         <w:t>r</w:t>
       </w:r>
@@ -5091,7 +5630,7 @@
       <w:r>
         <w:t xml:space="preserve"> method </w:t>
       </w:r>
-      <w:bookmarkEnd w:id="1"/>
+      <w:bookmarkEnd w:id="2"/>
       <w:r>
         <w:t>combined local interest point</w:t>
       </w:r>
@@ -6053,16 +6592,24 @@
     <w:p/>
     <w:p/>
     <w:p>
+      <w:bookmarkStart w:id="3" w:name="_Hlk16455648"/>
       <w:r>
         <w:rPr>
           <w:b/>
         </w:rPr>
-        <w:t xml:space="preserve">Fully convolutional networks </w:t>
-      </w:r>
+        <w:t>Fully convolutional networks</w:t>
+      </w:r>
+      <w:bookmarkEnd w:id="3"/>
       <w:r>
         <w:rPr>
           <w:b/>
         </w:rPr>
+        <w:t xml:space="preserve"> </w:t>
+      </w:r>
+      <w:r>
+        <w:rPr>
+          <w:b/>
+        </w:rPr>
         <w:t>(</w:t>
       </w:r>
       <w:r>
@@ -6095,11 +6642,11 @@
       <w:r>
         <w:t xml:space="preserve">he </w:t>
       </w:r>
-      <w:bookmarkStart w:id="2" w:name="_Hlk16435172"/>
+      <w:bookmarkStart w:id="4" w:name="_Hlk16435172"/>
       <w:r>
         <w:t>fully convolutional network</w:t>
       </w:r>
-      <w:bookmarkEnd w:id="2"/>
+      <w:bookmarkEnd w:id="4"/>
       <w:r>
         <w:t xml:space="preserve"> is a deep learning </w:t>
       </w:r>
@@ -6143,14 +6690,14 @@
       <w:r>
         <w:t xml:space="preserve"> make the registration task on 3D images and get the </w:t>
       </w:r>
-      <w:bookmarkStart w:id="3" w:name="_Hlk16426516"/>
+      <w:bookmarkStart w:id="5" w:name="_Hlk16426516"/>
       <w:r>
         <w:t>t</w:t>
       </w:r>
       <w:r>
         <w:t>hree-dimensional coordinates</w:t>
       </w:r>
-      <w:bookmarkEnd w:id="3"/>
+      <w:bookmarkEnd w:id="5"/>
       <w:r>
         <w:t xml:space="preserve"> </w:t>
       </w:r>
@@ -6344,7 +6891,7 @@
     </w:p>
     <w:p/>
     <w:p>
-      <w:bookmarkStart w:id="4" w:name="_Hlk16435292"/>
+      <w:bookmarkStart w:id="6" w:name="_Hlk16435292"/>
       <w:r>
         <w:rPr>
           <w:b/>
@@ -6357,7 +6904,7 @@
         </w:rPr>
         <w:t>enerative adversarial network</w:t>
       </w:r>
-      <w:bookmarkEnd w:id="4"/>
+      <w:bookmarkEnd w:id="6"/>
       <w:r>
         <w:rPr>
           <w:b/>
@@ -6560,13 +7107,50 @@
         <w:t xml:space="preserve">esults: </w:t>
       </w:r>
       <w:r>
-        <w:t xml:space="preserve">we followed the evaluation protocol and analysis the result as the robustness of our approach. The score of the method is </w:t>
+        <w:t xml:space="preserve">we followed the evaluation protocol and analysis the result as the robustness </w:t>
+      </w:r>
+      <w:r>
+        <w:t xml:space="preserve">and accuracy </w:t>
+      </w:r>
+      <w:r>
+        <w:t xml:space="preserve">of our approach. The score of the </w:t>
+      </w:r>
+      <w:proofErr w:type="spellStart"/>
+      <w:r>
+        <w:t>rTRE</w:t>
+      </w:r>
+      <w:proofErr w:type="spellEnd"/>
+      <w:r>
+        <w:t xml:space="preserve"> is </w:t>
       </w:r>
       <w:r>
         <w:t>related to</w:t>
       </w:r>
       <w:r>
         <w:t xml:space="preserve"> the accuracy of the generated landmarks and time spending. </w:t>
+      </w:r>
+      <w:r>
+        <w:t xml:space="preserve">We measure the mean </w:t>
+      </w:r>
+      <w:proofErr w:type="spellStart"/>
+      <w:r>
+        <w:t>rTRE</w:t>
+      </w:r>
+      <w:proofErr w:type="spellEnd"/>
+      <w:r>
+        <w:t xml:space="preserve"> of the whole dataset landmarks which generated from 4 optimized function. The deep learning functions (</w:t>
+      </w:r>
+      <w:r>
+        <w:t>Fully convolutional networks</w:t>
+      </w:r>
+      <w:r>
+        <w:t xml:space="preserve">, </w:t>
+      </w:r>
+      <w:r>
+        <w:t>Generative adversarial network</w:t>
+      </w:r>
+      <w:r>
+        <w:t xml:space="preserve"> and our main method) training dataset is same which is the top 180 pairs images and corresponding landmarks.  </w:t>
       </w:r>
     </w:p>
     <w:p/>
@@ -6996,7 +7580,11 @@
         <w:t xml:space="preserve"> after training. But our dataset is too small, if training for too many times, the result will overfitting. Although </w:t>
       </w:r>
       <w:r>
-        <w:t xml:space="preserve">in this dataset, the result of the network seems not as good as our main method. If the dataset is big enough or the pretrained model can be used, the </w:t>
+        <w:t xml:space="preserve">in this dataset, the result of the network seems not as good as our main method. If the dataset </w:t>
+      </w:r>
+      <w:r>
+        <w:lastRenderedPageBreak/>
+        <w:t xml:space="preserve">is big enough or the pretrained model can be used, the </w:t>
       </w:r>
       <w:r>
         <w:t>fully convolutional network</w:t>
@@ -7046,38 +7634,779 @@
         <w:t xml:space="preserve"> and </w:t>
       </w:r>
       <w:r>
-        <w:t xml:space="preserve">not </w:t>
+        <w:t>not decreas</w:t>
+      </w:r>
+      <w:r>
+        <w:t xml:space="preserve">ing. The </w:t>
+      </w:r>
+      <w:r>
+        <w:t>g</w:t>
+      </w:r>
+      <w:r>
+        <w:t>enerative adversarial network</w:t>
+      </w:r>
+      <w:r>
+        <w:t>s</w:t>
+      </w:r>
+      <w:r>
+        <w:t xml:space="preserve"> make a good job on the </w:t>
+      </w:r>
+      <w:r>
+        <w:t>randomness image generation instead of this kind of a</w:t>
+      </w:r>
+      <w:r>
+        <w:t>ccurate coordinate point acquisition</w:t>
+      </w:r>
+      <w:r>
+        <w:t xml:space="preserve">. </w:t>
+      </w:r>
+    </w:p>
+    <w:p/>
+    <w:p>
+      <w:pPr>
+        <w:rPr>
+          <w:rFonts w:hint="eastAsia"/>
+        </w:rPr>
+      </w:pPr>
+    </w:p>
+    <w:p>
+      <w:pPr>
+        <w:rPr>
+          <w:color w:val="FF0000"/>
+        </w:rPr>
+      </w:pPr>
+      <w:r>
+        <w:rPr>
+          <w:color w:val="FF0000"/>
+        </w:rPr>
+        <w:t>F</w:t>
+      </w:r>
+      <w:r>
+        <w:rPr>
+          <w:color w:val="FF0000"/>
+        </w:rPr>
+        <w:t>ormula</w:t>
+      </w:r>
+      <w:r>
+        <w:rPr>
+          <w:color w:val="FF0000"/>
+        </w:rPr>
+        <w:t>:</w:t>
+      </w:r>
+    </w:p>
+    <w:p/>
+    <w:p/>
+    <w:p/>
+    <w:p/>
+    <w:p>
+      <w:r>
+        <w:rPr>
+          <w:rFonts w:hint="eastAsia"/>
+        </w:rPr>
+        <w:t>D</w:t>
+      </w:r>
+      <w:r>
+        <w:t>iscuss:</w:t>
+      </w:r>
+    </w:p>
+    <w:p>
+      <w:r>
+        <w:rPr>
+          <w:rFonts w:hint="eastAsia"/>
+        </w:rPr>
+        <w:t>O</w:t>
+      </w:r>
+      <w:r>
+        <w:t>ur baseline method with SIFT matching approach</w:t>
+      </w:r>
+      <w:r>
+        <w:t xml:space="preserve">, the average </w:t>
+      </w:r>
+      <w:proofErr w:type="spellStart"/>
+      <w:r>
+        <w:t>eTRE</w:t>
+      </w:r>
+      <w:proofErr w:type="spellEnd"/>
+      <w:r>
+        <w:t xml:space="preserve"> is up to 0.6205 </w:t>
+      </w:r>
+      <w:r>
+        <w:rPr>
+          <w:rFonts w:hint="eastAsia"/>
+        </w:rPr>
+        <w:t>w</w:t>
+      </w:r>
+      <w:r>
+        <w:t>hich is the best threshold</w:t>
+      </w:r>
+      <w:r>
+        <w:t xml:space="preserve">. The CNN network is lower than our base line which is 0.7814. The reason is might be the training data set is too small and the generated landmark including negative number which is useless. The </w:t>
+      </w:r>
+      <w:proofErr w:type="spellStart"/>
+      <w:r>
+        <w:t>DCGANs’s</w:t>
+      </w:r>
+      <w:proofErr w:type="spellEnd"/>
+      <w:r>
+        <w:t xml:space="preserve"> average </w:t>
+      </w:r>
+      <w:proofErr w:type="spellStart"/>
+      <w:r>
+        <w:t>eTRE</w:t>
+      </w:r>
+      <w:proofErr w:type="spellEnd"/>
+      <w:r>
+        <w:t xml:space="preserve"> is up to 1.7907 which is higher than the CNN. The</w:t>
+      </w:r>
+      <w:r>
+        <w:t xml:space="preserve"> high error </w:t>
+      </w:r>
+      <w:r>
+        <w:t>rate</w:t>
+      </w:r>
+      <w:r>
+        <w:t xml:space="preserve"> due to the loss function</w:t>
+      </w:r>
+      <w:r>
+        <w:t>. In CNN the loss function</w:t>
+      </w:r>
+      <w:r>
+        <w:t xml:space="preserve"> is mean square error</w:t>
+      </w:r>
+      <w:r>
+        <w:t>. However, t</w:t>
+      </w:r>
+      <w:r>
+        <w:t>he loss function of the</w:t>
+      </w:r>
+      <w:r>
+        <w:t xml:space="preserve"> </w:t>
+      </w:r>
+      <w:r>
+        <w:t xml:space="preserve">GANs is </w:t>
+      </w:r>
+      <w:r>
+        <w:t>mainly the</w:t>
+      </w:r>
+      <w:r>
+        <w:t xml:space="preserve"> discriminator network. The discriminator network as the loss function can reduce overfitting but need large dataset to </w:t>
+      </w:r>
+      <w:r>
+        <w:t>learn parameters in the networks (Generator and Discriminator). In this task, the dataset is small and e</w:t>
+      </w:r>
+      <w:r>
+        <w:t>asily</w:t>
+      </w:r>
+      <w:r>
+        <w:t xml:space="preserve"> get underfitting. If training the dataset </w:t>
+      </w:r>
+      <w:r>
+        <w:rPr>
+          <w:rFonts w:hint="eastAsia"/>
+        </w:rPr>
+        <w:t>m</w:t>
+      </w:r>
+      <w:r>
+        <w:t>any times</w:t>
+      </w:r>
+      <w:r>
+        <w:t>, the network will be overfitting. T</w:t>
+      </w:r>
+      <w:r>
+        <w:t>his phenomenon</w:t>
+      </w:r>
+      <w:r>
+        <w:t xml:space="preserve"> occurs between CNN and GANs. </w:t>
+      </w:r>
+      <w:r>
+        <w:t xml:space="preserve">To solve the small dataset issues, we change to CNN input from the paired whole images to paired small image regions. The dataset is </w:t>
+      </w:r>
+      <w:r>
+        <w:t>enlarge</w:t>
+      </w:r>
+      <w:r>
+        <w:t xml:space="preserve">d about 70 times. Which reduce overfitting. Our method </w:t>
+      </w:r>
+      <w:proofErr w:type="spellStart"/>
+      <w:r>
+        <w:t>rTRE</w:t>
+      </w:r>
+      <w:proofErr w:type="spellEnd"/>
+      <w:r>
+        <w:t xml:space="preserve"> error is 0.0054 which is much higher than the others. However, due to the complex of the model, our method</w:t>
+      </w:r>
+      <w:r>
+        <w:t xml:space="preserve"> </w:t>
+      </w:r>
+      <w:r>
+        <w:t xml:space="preserve">has many local minimums that the optimizing might be stuck in. To solve that, we change different component in each part randomly and record the optimized result. </w:t>
+      </w:r>
+    </w:p>
+    <w:p>
+      <w:r>
+        <w:t xml:space="preserve">The local interested point descriptor performance will heavily influence our function performance. The amount of the extracted points </w:t>
+      </w:r>
+      <w:r>
+        <w:t>needs</w:t>
+      </w:r>
+      <w:r>
+        <w:t xml:space="preserve"> </w:t>
+      </w:r>
+      <w:r>
+        <w:t>n</w:t>
+      </w:r>
+      <w:r>
+        <w:t xml:space="preserve">either too many </w:t>
+      </w:r>
+      <w:r>
+        <w:t>n</w:t>
+      </w:r>
+      <w:r>
+        <w:t xml:space="preserve">or too small and the quality of the points is required. </w:t>
+      </w:r>
+    </w:p>
+    <w:p/>
+    <w:p>
+      <w:pPr>
+        <w:rPr>
+          <w:b/>
+        </w:rPr>
+      </w:pPr>
+      <w:r>
+        <w:rPr>
+          <w:b/>
+        </w:rPr>
+        <w:t>Experiment</w:t>
+      </w:r>
+    </w:p>
+    <w:p/>
+    <w:p/>
+    <w:p/>
+    <w:p/>
+    <w:p/>
+    <w:p/>
+    <w:p>
+      <w:pPr>
+        <w:rPr>
+          <w:b/>
+        </w:rPr>
+      </w:pPr>
+      <w:r>
+        <w:rPr>
+          <w:b/>
+        </w:rPr>
+        <w:t>limitation</w:t>
+      </w:r>
+    </w:p>
+    <w:p>
+      <w:r>
+        <w:t xml:space="preserve">the </w:t>
+      </w:r>
+      <w:r>
+        <w:t>r</w:t>
+      </w:r>
+      <w:r>
+        <w:t>egistration</w:t>
+      </w:r>
+      <w:r>
+        <w:t xml:space="preserve"> task is</w:t>
+      </w:r>
+      <w:r>
+        <w:t xml:space="preserve"> to find</w:t>
+      </w:r>
+      <w:r>
+        <w:t xml:space="preserve"> the relation</w:t>
+      </w:r>
+      <w:r>
+        <w:t>ship</w:t>
+      </w:r>
+      <w:r>
+        <w:t xml:space="preserve"> between </w:t>
+      </w:r>
+      <w:r>
+        <w:t xml:space="preserve">the </w:t>
+      </w:r>
+      <w:r>
+        <w:t>two</w:t>
+      </w:r>
+      <w:r>
+        <w:t xml:space="preserve"> target</w:t>
+      </w:r>
+      <w:r>
+        <w:t xml:space="preserve"> images. Due to </w:t>
+      </w:r>
+      <w:r>
+        <w:t>huge</w:t>
+      </w:r>
+      <w:r>
+        <w:t xml:space="preserve"> image siz</w:t>
+      </w:r>
+      <w:r>
+        <w:t>e</w:t>
+      </w:r>
+      <w:r>
+        <w:t>, our method detected local interested point first</w:t>
+      </w:r>
+      <w:r>
+        <w:t>,</w:t>
+      </w:r>
+      <w:r>
+        <w:t xml:space="preserve"> and then </w:t>
+      </w:r>
+      <w:r>
+        <w:t>deal with</w:t>
+      </w:r>
+      <w:r>
+        <w:t xml:space="preserve"> the relation between the paired images</w:t>
+      </w:r>
+      <w:r>
+        <w:t xml:space="preserve"> based on the points</w:t>
+      </w:r>
+      <w:r>
+        <w:t xml:space="preserve">. In this way, the function might loss some </w:t>
+      </w:r>
+      <w:r>
+        <w:t xml:space="preserve">useful </w:t>
+      </w:r>
+      <w:r>
+        <w:t>matching point</w:t>
+      </w:r>
+      <w:r>
+        <w:t>s</w:t>
+      </w:r>
+      <w:r>
+        <w:t xml:space="preserve"> for registration. </w:t>
+      </w:r>
+      <w:r>
+        <w:t>But the</w:t>
+      </w:r>
+      <w:r>
+        <w:t xml:space="preserve"> local detector is a useful </w:t>
+      </w:r>
+      <w:r>
+        <w:t>way</w:t>
+      </w:r>
+      <w:r>
+        <w:t xml:space="preserve"> to </w:t>
+      </w:r>
+      <w:r>
+        <w:t xml:space="preserve">shorten </w:t>
+      </w:r>
+      <w:r>
+        <w:t xml:space="preserve">the </w:t>
       </w:r>
       <w:r>
         <w:lastRenderedPageBreak/>
-        <w:t>decreas</w:t>
-      </w:r>
-      <w:r>
-        <w:t xml:space="preserve">ing. The </w:t>
-      </w:r>
-      <w:r>
-        <w:t>g</w:t>
-      </w:r>
-      <w:r>
-        <w:t>enerative adversarial network</w:t>
-      </w:r>
-      <w:r>
-        <w:t>s</w:t>
-      </w:r>
-      <w:r>
-        <w:t xml:space="preserve"> make a good job on the </w:t>
-      </w:r>
-      <w:r>
-        <w:t>randomness image generation instead of this kind of a</w:t>
-      </w:r>
-      <w:r>
-        <w:t>ccurate coordinate point acquisition</w:t>
+        <w:t xml:space="preserve">time.  </w:t>
+      </w:r>
+    </w:p>
+    <w:p>
+      <w:r>
+        <w:t>A</w:t>
+      </w:r>
+      <w:r>
+        <w:t xml:space="preserve">nother </w:t>
+      </w:r>
+      <w:r>
+        <w:t xml:space="preserve">issue </w:t>
+      </w:r>
+      <w:r>
+        <w:t xml:space="preserve">is the </w:t>
+      </w:r>
+      <w:r>
+        <w:t>amount</w:t>
+      </w:r>
+      <w:r>
+        <w:t xml:space="preserve"> of the</w:t>
+      </w:r>
+      <w:r>
+        <w:t xml:space="preserve"> generated</w:t>
+      </w:r>
+      <w:r>
+        <w:t xml:space="preserve"> landmarks is fixed.  We try to </w:t>
+      </w:r>
+      <w:r>
+        <w:t>learn</w:t>
+      </w:r>
+      <w:r>
+        <w:t xml:space="preserve"> the number of the landmarks </w:t>
+      </w:r>
+      <w:r>
+        <w:t xml:space="preserve">of the paired images </w:t>
+      </w:r>
+      <w:r>
+        <w:t xml:space="preserve">by </w:t>
+      </w:r>
+      <w:r>
+        <w:rPr>
+          <w:rFonts w:hint="eastAsia"/>
+        </w:rPr>
+        <w:t>CNN</w:t>
+      </w:r>
+      <w:r>
+        <w:t xml:space="preserve">.  But </w:t>
+      </w:r>
+      <w:r>
+        <w:t>the method is</w:t>
+      </w:r>
+      <w:r>
+        <w:t xml:space="preserve"> time consuming and </w:t>
+      </w:r>
+      <w:r>
+        <w:t>u</w:t>
+      </w:r>
+      <w:r>
+        <w:t>nstable</w:t>
+      </w:r>
+      <w:r>
+        <w:t>. The</w:t>
+      </w:r>
+      <w:r>
+        <w:t>re is no significant increasing of the</w:t>
+      </w:r>
+      <w:r>
+        <w:t xml:space="preserve"> accur</w:t>
+      </w:r>
+      <w:r>
+        <w:t>ac</w:t>
+      </w:r>
+      <w:r>
+        <w:t xml:space="preserve">y </w:t>
+      </w:r>
+      <w:r>
+        <w:t>of the generated landmarks</w:t>
       </w:r>
       <w:r>
         <w:t xml:space="preserve">. </w:t>
       </w:r>
-    </w:p>
-    <w:p/>
+      <w:r>
+        <w:t>T</w:t>
+      </w:r>
+      <w:r>
+        <w:t>herefore</w:t>
+      </w:r>
+      <w:r>
+        <w:t>, this function is</w:t>
+      </w:r>
+      <w:r>
+        <w:t xml:space="preserve"> not</w:t>
+      </w:r>
+      <w:r>
+        <w:t xml:space="preserve"> a</w:t>
+      </w:r>
+      <w:r>
+        <w:t xml:space="preserve"> good solution </w:t>
+      </w:r>
+      <w:r>
+        <w:t>to deal</w:t>
+      </w:r>
+      <w:r>
+        <w:t xml:space="preserve"> with the dynamic </w:t>
+      </w:r>
+      <w:r>
+        <w:t>number</w:t>
+      </w:r>
+      <w:r>
+        <w:t xml:space="preserve"> of landmarks. Another solution is that we </w:t>
+      </w:r>
+      <w:r>
+        <w:t>put</w:t>
+      </w:r>
+      <w:r>
+        <w:t xml:space="preserve"> the </w:t>
+      </w:r>
+      <w:r>
+        <w:t>paired images</w:t>
+      </w:r>
+      <w:r>
+        <w:t xml:space="preserve"> into the CNN and determine the probably of each </w:t>
+      </w:r>
+      <w:r>
+        <w:t>pixel.</w:t>
+      </w:r>
+      <w:r>
+        <w:t xml:space="preserve"> </w:t>
+      </w:r>
+      <w:r>
+        <w:t>However, o</w:t>
+      </w:r>
+      <w:r>
+        <w:t>ur device cannot hold</w:t>
+      </w:r>
+      <w:r>
+        <w:t xml:space="preserve"> the huge paired images size. </w:t>
+      </w:r>
+      <w:r>
+        <w:t>Furthermore</w:t>
+      </w:r>
+      <w:r>
+        <w:t xml:space="preserve">, </w:t>
+      </w:r>
+      <w:r>
+        <w:t xml:space="preserve">training need </w:t>
+      </w:r>
+      <w:r>
+        <w:t>large</w:t>
+      </w:r>
+      <w:r>
+        <w:t xml:space="preserve"> data</w:t>
+      </w:r>
+      <w:r>
+        <w:t>set</w:t>
+      </w:r>
+      <w:r>
+        <w:t xml:space="preserve"> for the network to learn parameters. </w:t>
+      </w:r>
+      <w:r>
+        <w:t>Although the size of each images is huge, the paired images is only 230 which might cause underfitting or overfitting of the trained network. In that case,</w:t>
+      </w:r>
+      <w:r>
+        <w:t xml:space="preserve"> fixed landmarks</w:t>
+      </w:r>
+      <w:r>
+        <w:t xml:space="preserve"> </w:t>
+      </w:r>
+      <w:proofErr w:type="gramStart"/>
+      <w:r>
+        <w:t>is</w:t>
+      </w:r>
+      <w:proofErr w:type="gramEnd"/>
+      <w:r>
+        <w:t xml:space="preserve"> a </w:t>
+      </w:r>
+      <w:r>
+        <w:t>compromise</w:t>
+      </w:r>
+      <w:r>
+        <w:t>d method</w:t>
+      </w:r>
+      <w:r>
+        <w:t>.</w:t>
+      </w:r>
+    </w:p>
+    <w:p/>
+    <w:p>
+      <w:r>
+        <w:t>T</w:t>
+      </w:r>
+      <w:r>
+        <w:t>his method can be modified</w:t>
+      </w:r>
+      <w:r>
+        <w:t xml:space="preserve"> and </w:t>
+      </w:r>
+      <w:r>
+        <w:t>optimiz</w:t>
+      </w:r>
+      <w:r>
+        <w:t>ed</w:t>
+      </w:r>
+      <w:r>
+        <w:t xml:space="preserve"> by change the</w:t>
+      </w:r>
+      <w:r>
+        <w:t xml:space="preserve"> local interest point</w:t>
+      </w:r>
+      <w:r>
+        <w:t xml:space="preserve"> detector function. In this function</w:t>
+      </w:r>
+      <w:r>
+        <w:t>, t</w:t>
+      </w:r>
+      <w:r>
+        <w:t xml:space="preserve">he </w:t>
+      </w:r>
+      <w:r>
+        <w:t>SIFT, ORB</w:t>
+      </w:r>
+      <w:r>
+        <w:t xml:space="preserve"> and </w:t>
+      </w:r>
+      <w:r>
+        <w:t>SURF method is c</w:t>
+      </w:r>
+      <w:r>
+        <w:t>ompariso</w:t>
+      </w:r>
+      <w:r>
+        <w:t>n in this paper</w:t>
+      </w:r>
+      <w:r>
+        <w:t>. </w:t>
+      </w:r>
+      <w:r>
+        <w:t>T</w:t>
+      </w:r>
+      <w:r>
+        <w:t xml:space="preserve">here might be some local interested point detector more suitable than </w:t>
+      </w:r>
+      <w:r>
+        <w:t>SIFT to get useful points.</w:t>
+      </w:r>
+    </w:p>
+    <w:p>
+      <w:r>
+        <w:t>T</w:t>
+      </w:r>
+      <w:r>
+        <w:t xml:space="preserve">he </w:t>
+      </w:r>
+      <w:r>
+        <w:t xml:space="preserve">better </w:t>
+      </w:r>
+      <w:r>
+        <w:t>CNN</w:t>
+      </w:r>
+      <w:r>
+        <w:t xml:space="preserve"> network</w:t>
+      </w:r>
+      <w:r>
+        <w:t xml:space="preserve"> is a good way to </w:t>
+      </w:r>
+      <w:r>
+        <w:t>optimiz</w:t>
+      </w:r>
+      <w:r>
+        <w:t xml:space="preserve">e this method that </w:t>
+      </w:r>
+      <w:r>
+        <w:t xml:space="preserve">can obtain a </w:t>
+      </w:r>
+      <w:r>
+        <w:t>better</w:t>
+      </w:r>
+      <w:r>
+        <w:t xml:space="preserve"> rank to get good landmarks</w:t>
+      </w:r>
+      <w:r>
+        <w:t>.</w:t>
+      </w:r>
+      <w:r>
+        <w:t xml:space="preserve"> Due to the method is</w:t>
+      </w:r>
+      <w:r>
+        <w:t xml:space="preserve"> separate to</w:t>
+      </w:r>
+      <w:r>
+        <w:t xml:space="preserve"> m</w:t>
+      </w:r>
+      <w:r>
+        <w:t>odular</w:t>
+      </w:r>
+      <w:r>
+        <w:t xml:space="preserve"> functions,</w:t>
+      </w:r>
+      <w:r>
+        <w:t xml:space="preserve"> </w:t>
+      </w:r>
+      <w:r>
+        <w:t>our method can be optimized to dynamic landmarks generation just add the dynamic landmarks amount determine function before the ranking. The method will generate the dynamic amount landmarks.</w:t>
+      </w:r>
+    </w:p>
+    <w:p/>
+    <w:p>
+      <w:r>
+        <w:t xml:space="preserve">Due to the complex stage of our method, there will be many local minimums. The result might not a globe minimum. Which is a problem when optimize our result. </w:t>
+      </w:r>
+    </w:p>
+    <w:p/>
+    <w:p>
+      <w:r>
+        <w:t xml:space="preserve">Result: </w:t>
+      </w:r>
+    </w:p>
+    <w:p>
+      <w:r>
+        <w:rPr>
+          <w:rFonts w:hint="eastAsia"/>
+        </w:rPr>
+        <w:t>W</w:t>
+      </w:r>
+      <w:r>
+        <w:t xml:space="preserve">e delivered </w:t>
+      </w:r>
+      <w:r>
+        <w:t>the registration landmarks</w:t>
+      </w:r>
+      <w:r>
+        <w:t xml:space="preserve"> set</w:t>
+      </w:r>
+      <w:r>
+        <w:t xml:space="preserve"> which our main registration method generated</w:t>
+      </w:r>
+      <w:r>
+        <w:t xml:space="preserve">. Each pairs of the registration landmarks set are corresponding to the given registration image pairs. The </w:t>
+      </w:r>
+      <w:proofErr w:type="spellStart"/>
+      <w:r>
+        <w:t>rTRE</w:t>
+      </w:r>
+      <w:proofErr w:type="spellEnd"/>
+      <w:r>
+        <w:t xml:space="preserve"> score as the accuracy measure between the generated landmarks and ground truth landmarks need to be calculated for each pair of the images. We also measure the time spending when each pair of landmarks generating. We plot the source image landmarks path, target image landmark path, each pair </w:t>
+      </w:r>
+      <w:proofErr w:type="spellStart"/>
+      <w:r>
+        <w:t>rTRE</w:t>
+      </w:r>
+      <w:proofErr w:type="spellEnd"/>
+      <w:r>
+        <w:t xml:space="preserve"> score and the time spending for each pair in the result.csv file. To have an i</w:t>
+      </w:r>
+      <w:r>
+        <w:t>ntuitive feeling</w:t>
+      </w:r>
+      <w:r>
+        <w:t xml:space="preserve"> </w:t>
+      </w:r>
+      <w:r>
+        <w:t xml:space="preserve">of </w:t>
+      </w:r>
+      <w:r>
+        <w:t>the comparison with ground truth landmarks</w:t>
+      </w:r>
+      <w:r>
+        <w:t xml:space="preserve"> and the generated landmarks</w:t>
+      </w:r>
+      <w:r>
+        <w:t xml:space="preserve">, we plot </w:t>
+      </w:r>
+      <w:r>
+        <w:t>each</w:t>
+      </w:r>
+      <w:r>
+        <w:t xml:space="preserve"> </w:t>
+      </w:r>
+      <w:r>
+        <w:t>landmarks</w:t>
+      </w:r>
+      <w:r>
+        <w:t xml:space="preserve"> on the images</w:t>
+      </w:r>
+      <w:r>
+        <w:t xml:space="preserve"> and </w:t>
+      </w:r>
+      <w:r>
+        <w:t>splice</w:t>
+      </w:r>
+      <w:r>
+        <w:t xml:space="preserve"> the two images</w:t>
+      </w:r>
+      <w:r>
+        <w:t xml:space="preserve">. </w:t>
+      </w:r>
+      <w:r>
+        <w:t xml:space="preserve">We also add the </w:t>
+      </w:r>
+      <w:r>
+        <w:t>splice</w:t>
+      </w:r>
+      <w:r>
+        <w:t>d image paths of the source images and target images in the result.csv file.</w:t>
+      </w:r>
+      <w:bookmarkStart w:id="7" w:name="_GoBack"/>
+      <w:bookmarkEnd w:id="7"/>
+    </w:p>
     <w:p>
       <w:pPr>
         <w:rPr>
@@ -7085,631 +8414,6 @@
         </w:rPr>
       </w:pPr>
     </w:p>
-    <w:p>
-      <w:pPr>
-        <w:rPr>
-          <w:color w:val="FF0000"/>
-        </w:rPr>
-      </w:pPr>
-      <w:r>
-        <w:rPr>
-          <w:color w:val="FF0000"/>
-        </w:rPr>
-        <w:t>F</w:t>
-      </w:r>
-      <w:r>
-        <w:rPr>
-          <w:color w:val="FF0000"/>
-        </w:rPr>
-        <w:t>ormula</w:t>
-      </w:r>
-      <w:r>
-        <w:rPr>
-          <w:color w:val="FF0000"/>
-        </w:rPr>
-        <w:t>:</w:t>
-      </w:r>
-    </w:p>
-    <w:p/>
-    <w:p/>
-    <w:p/>
-    <w:p/>
-    <w:p>
-      <w:r>
-        <w:rPr>
-          <w:rFonts w:hint="eastAsia"/>
-        </w:rPr>
-        <w:t>D</w:t>
-      </w:r>
-      <w:r>
-        <w:t>iscuss:</w:t>
-      </w:r>
-    </w:p>
-    <w:p>
-      <w:r>
-        <w:rPr>
-          <w:rFonts w:hint="eastAsia"/>
-        </w:rPr>
-        <w:t>O</w:t>
-      </w:r>
-      <w:r>
-        <w:t>ur baseline method with SIFT matching approach</w:t>
-      </w:r>
-      <w:r>
-        <w:t xml:space="preserve">, the average </w:t>
-      </w:r>
-      <w:proofErr w:type="spellStart"/>
-      <w:r>
-        <w:t>eTRE</w:t>
-      </w:r>
-      <w:proofErr w:type="spellEnd"/>
-      <w:r>
-        <w:t xml:space="preserve"> is up to 0.6205 </w:t>
-      </w:r>
-      <w:r>
-        <w:rPr>
-          <w:rFonts w:hint="eastAsia"/>
-        </w:rPr>
-        <w:t>w</w:t>
-      </w:r>
-      <w:r>
-        <w:t>hich is the best threshold</w:t>
-      </w:r>
-      <w:r>
-        <w:t xml:space="preserve">. The CNN network is lower than our base line which is 0.7814. The reason is might be the training data set is too small and the generated landmark including negative number which is useless. The </w:t>
-      </w:r>
-      <w:proofErr w:type="spellStart"/>
-      <w:r>
-        <w:t>DCGANs’s</w:t>
-      </w:r>
-      <w:proofErr w:type="spellEnd"/>
-      <w:r>
-        <w:t xml:space="preserve"> average </w:t>
-      </w:r>
-      <w:proofErr w:type="spellStart"/>
-      <w:r>
-        <w:t>eTRE</w:t>
-      </w:r>
-      <w:proofErr w:type="spellEnd"/>
-      <w:r>
-        <w:t xml:space="preserve"> is up to 1.7907 which is higher than the CNN. The</w:t>
-      </w:r>
-      <w:r>
-        <w:t xml:space="preserve"> high error </w:t>
-      </w:r>
-      <w:r>
-        <w:t>rate</w:t>
-      </w:r>
-      <w:r>
-        <w:t xml:space="preserve"> due to the loss function</w:t>
-      </w:r>
-      <w:r>
-        <w:t>. In CNN the loss function</w:t>
-      </w:r>
-      <w:r>
-        <w:t xml:space="preserve"> is mean square error</w:t>
-      </w:r>
-      <w:r>
-        <w:t>. However, t</w:t>
-      </w:r>
-      <w:r>
-        <w:t>he loss function of the</w:t>
-      </w:r>
-      <w:r>
-        <w:t xml:space="preserve"> </w:t>
-      </w:r>
-      <w:r>
-        <w:t xml:space="preserve">GANs is </w:t>
-      </w:r>
-      <w:r>
-        <w:t>mainly the</w:t>
-      </w:r>
-      <w:r>
-        <w:t xml:space="preserve"> discriminator network. The discriminator network as the loss function can reduce overfitting but need large dataset to </w:t>
-      </w:r>
-      <w:r>
-        <w:t>learn parameters in the networks (Generator and Discriminator). In this task, the dataset is small and e</w:t>
-      </w:r>
-      <w:r>
-        <w:t>asily</w:t>
-      </w:r>
-      <w:r>
-        <w:t xml:space="preserve"> get underfitting. If training the dataset </w:t>
-      </w:r>
-      <w:r>
-        <w:rPr>
-          <w:rFonts w:hint="eastAsia"/>
-        </w:rPr>
-        <w:t>m</w:t>
-      </w:r>
-      <w:r>
-        <w:t>any times</w:t>
-      </w:r>
-      <w:r>
-        <w:t>, the network will be overfitting. T</w:t>
-      </w:r>
-      <w:r>
-        <w:t>his phenomenon</w:t>
-      </w:r>
-      <w:r>
-        <w:t xml:space="preserve"> occurs between CNN and GANs. </w:t>
-      </w:r>
-      <w:r>
-        <w:t xml:space="preserve">To solve the small dataset issues, we change to CNN input from the paired whole images to paired small image regions. The dataset is </w:t>
-      </w:r>
-      <w:r>
-        <w:t>enlarge</w:t>
-      </w:r>
-      <w:r>
-        <w:t xml:space="preserve">d about 70 times. Which reduce overfitting. Our method </w:t>
-      </w:r>
-      <w:proofErr w:type="spellStart"/>
-      <w:r>
-        <w:t>rTRE</w:t>
-      </w:r>
-      <w:proofErr w:type="spellEnd"/>
-      <w:r>
-        <w:t xml:space="preserve"> error is 0.0054 which is much higher than the others. However, due to the complex of the model, our method</w:t>
-      </w:r>
-      <w:r>
-        <w:t xml:space="preserve"> </w:t>
-      </w:r>
-      <w:r>
-        <w:t xml:space="preserve">has many local minimums that the optimizing might be stuck in. To solve that, we change different component in each part randomly and record the optimized result. </w:t>
-      </w:r>
-    </w:p>
-    <w:p>
-      <w:r>
-        <w:t>The local interested point descriptor performance will heavily influence our function performance. The amount of the extracted points need either too many or too small and the quality of the points is required</w:t>
-      </w:r>
-      <w:bookmarkStart w:id="5" w:name="_GoBack"/>
-      <w:bookmarkEnd w:id="5"/>
-      <w:r>
-        <w:t xml:space="preserve">. </w:t>
-      </w:r>
-    </w:p>
-    <w:p/>
-    <w:p>
-      <w:pPr>
-        <w:rPr>
-          <w:b/>
-        </w:rPr>
-      </w:pPr>
-      <w:r>
-        <w:rPr>
-          <w:b/>
-        </w:rPr>
-        <w:t>Experiment</w:t>
-      </w:r>
-    </w:p>
-    <w:p/>
-    <w:p/>
-    <w:p/>
-    <w:p/>
-    <w:p/>
-    <w:p/>
-    <w:p>
-      <w:pPr>
-        <w:rPr>
-          <w:b/>
-        </w:rPr>
-      </w:pPr>
-      <w:r>
-        <w:rPr>
-          <w:b/>
-        </w:rPr>
-        <w:t>limitation</w:t>
-      </w:r>
-    </w:p>
-    <w:p>
-      <w:r>
-        <w:t xml:space="preserve">the </w:t>
-      </w:r>
-      <w:r>
-        <w:t>r</w:t>
-      </w:r>
-      <w:r>
-        <w:t>egistration</w:t>
-      </w:r>
-      <w:r>
-        <w:t xml:space="preserve"> task is</w:t>
-      </w:r>
-      <w:r>
-        <w:t xml:space="preserve"> to find</w:t>
-      </w:r>
-      <w:r>
-        <w:t xml:space="preserve"> the relation</w:t>
-      </w:r>
-      <w:r>
-        <w:t>ship</w:t>
-      </w:r>
-      <w:r>
-        <w:t xml:space="preserve"> between </w:t>
-      </w:r>
-      <w:r>
-        <w:t xml:space="preserve">the </w:t>
-      </w:r>
-      <w:r>
-        <w:t>two</w:t>
-      </w:r>
-      <w:r>
-        <w:t xml:space="preserve"> target</w:t>
-      </w:r>
-      <w:r>
-        <w:t xml:space="preserve"> images. Due to </w:t>
-      </w:r>
-      <w:r>
-        <w:t>huge</w:t>
-      </w:r>
-      <w:r>
-        <w:t xml:space="preserve"> image siz</w:t>
-      </w:r>
-      <w:r>
-        <w:t>e</w:t>
-      </w:r>
-      <w:r>
-        <w:t>, our method detected local interested point first</w:t>
-      </w:r>
-      <w:r>
-        <w:t>,</w:t>
-      </w:r>
-      <w:r>
-        <w:t xml:space="preserve"> and then </w:t>
-      </w:r>
-      <w:r>
-        <w:t>deal with</w:t>
-      </w:r>
-      <w:r>
-        <w:t xml:space="preserve"> the relation between the paired images</w:t>
-      </w:r>
-      <w:r>
-        <w:t xml:space="preserve"> based on the points</w:t>
-      </w:r>
-      <w:r>
-        <w:t xml:space="preserve">. In this way, the function might loss some </w:t>
-      </w:r>
-      <w:r>
-        <w:t xml:space="preserve">useful </w:t>
-      </w:r>
-      <w:r>
-        <w:t>matching point</w:t>
-      </w:r>
-      <w:r>
-        <w:t>s</w:t>
-      </w:r>
-      <w:r>
-        <w:t xml:space="preserve"> for registration. </w:t>
-      </w:r>
-      <w:r>
-        <w:t>But the</w:t>
-      </w:r>
-      <w:r>
-        <w:t xml:space="preserve"> local detector is a useful </w:t>
-      </w:r>
-      <w:r>
-        <w:t>way</w:t>
-      </w:r>
-      <w:r>
-        <w:t xml:space="preserve"> to </w:t>
-      </w:r>
-      <w:r>
-        <w:t xml:space="preserve">shorten </w:t>
-      </w:r>
-      <w:r>
-        <w:t xml:space="preserve">the time.  </w:t>
-      </w:r>
-    </w:p>
-    <w:p>
-      <w:r>
-        <w:t>A</w:t>
-      </w:r>
-      <w:r>
-        <w:t xml:space="preserve">nother </w:t>
-      </w:r>
-      <w:r>
-        <w:t xml:space="preserve">issue </w:t>
-      </w:r>
-      <w:r>
-        <w:t xml:space="preserve">is the </w:t>
-      </w:r>
-      <w:r>
-        <w:t>amount</w:t>
-      </w:r>
-      <w:r>
-        <w:t xml:space="preserve"> of the</w:t>
-      </w:r>
-      <w:r>
-        <w:t xml:space="preserve"> generated</w:t>
-      </w:r>
-      <w:r>
-        <w:t xml:space="preserve"> landmarks is fixed.  We try to </w:t>
-      </w:r>
-      <w:r>
-        <w:t>learn</w:t>
-      </w:r>
-      <w:r>
-        <w:t xml:space="preserve"> the number of the landmarks </w:t>
-      </w:r>
-      <w:r>
-        <w:t xml:space="preserve">of the paired images </w:t>
-      </w:r>
-      <w:r>
-        <w:t xml:space="preserve">by </w:t>
-      </w:r>
-      <w:r>
-        <w:rPr>
-          <w:rFonts w:hint="eastAsia"/>
-        </w:rPr>
-        <w:t>CNN</w:t>
-      </w:r>
-      <w:r>
-        <w:t xml:space="preserve">.  But </w:t>
-      </w:r>
-      <w:r>
-        <w:t>the method is</w:t>
-      </w:r>
-      <w:r>
-        <w:t xml:space="preserve"> time consuming and </w:t>
-      </w:r>
-      <w:r>
-        <w:lastRenderedPageBreak/>
-        <w:t>u</w:t>
-      </w:r>
-      <w:r>
-        <w:t>nstable</w:t>
-      </w:r>
-      <w:r>
-        <w:t>. The</w:t>
-      </w:r>
-      <w:r>
-        <w:t>re is no significant increasing of the</w:t>
-      </w:r>
-      <w:r>
-        <w:t xml:space="preserve"> accur</w:t>
-      </w:r>
-      <w:r>
-        <w:t>ac</w:t>
-      </w:r>
-      <w:r>
-        <w:t xml:space="preserve">y </w:t>
-      </w:r>
-      <w:r>
-        <w:t>of the generated landmarks</w:t>
-      </w:r>
-      <w:r>
-        <w:t xml:space="preserve">. </w:t>
-      </w:r>
-      <w:r>
-        <w:t>T</w:t>
-      </w:r>
-      <w:r>
-        <w:t>herefore</w:t>
-      </w:r>
-      <w:r>
-        <w:t>, this function is</w:t>
-      </w:r>
-      <w:r>
-        <w:t xml:space="preserve"> not</w:t>
-      </w:r>
-      <w:r>
-        <w:t xml:space="preserve"> a</w:t>
-      </w:r>
-      <w:r>
-        <w:t xml:space="preserve"> good solution </w:t>
-      </w:r>
-      <w:r>
-        <w:t>to deal</w:t>
-      </w:r>
-      <w:r>
-        <w:t xml:space="preserve"> with the dynamic </w:t>
-      </w:r>
-      <w:r>
-        <w:t>number</w:t>
-      </w:r>
-      <w:r>
-        <w:t xml:space="preserve"> of landmarks. Another solution is that we </w:t>
-      </w:r>
-      <w:r>
-        <w:t>put</w:t>
-      </w:r>
-      <w:r>
-        <w:t xml:space="preserve"> the </w:t>
-      </w:r>
-      <w:r>
-        <w:t>paired images</w:t>
-      </w:r>
-      <w:r>
-        <w:t xml:space="preserve"> into the CNN and determine the probably of each </w:t>
-      </w:r>
-      <w:r>
-        <w:t>pixel.</w:t>
-      </w:r>
-      <w:r>
-        <w:t xml:space="preserve"> </w:t>
-      </w:r>
-      <w:r>
-        <w:t>However, o</w:t>
-      </w:r>
-      <w:r>
-        <w:t>ur device cannot hold</w:t>
-      </w:r>
-      <w:r>
-        <w:t xml:space="preserve"> the huge paired images size. </w:t>
-      </w:r>
-      <w:r>
-        <w:t>Furthermore</w:t>
-      </w:r>
-      <w:r>
-        <w:t xml:space="preserve">, </w:t>
-      </w:r>
-      <w:r>
-        <w:t xml:space="preserve">training need </w:t>
-      </w:r>
-      <w:r>
-        <w:t>large</w:t>
-      </w:r>
-      <w:r>
-        <w:t xml:space="preserve"> data</w:t>
-      </w:r>
-      <w:r>
-        <w:t>set</w:t>
-      </w:r>
-      <w:r>
-        <w:t xml:space="preserve"> for the network to learn parameters. </w:t>
-      </w:r>
-      <w:r>
-        <w:t>Although the size of each images is huge, the paired images is only 230 which might cause underfitting or overfitting of the trained network. In that case,</w:t>
-      </w:r>
-      <w:r>
-        <w:t xml:space="preserve"> fixed landmarks</w:t>
-      </w:r>
-      <w:r>
-        <w:t xml:space="preserve"> </w:t>
-      </w:r>
-      <w:proofErr w:type="gramStart"/>
-      <w:r>
-        <w:t>is</w:t>
-      </w:r>
-      <w:proofErr w:type="gramEnd"/>
-      <w:r>
-        <w:t xml:space="preserve"> a </w:t>
-      </w:r>
-      <w:r>
-        <w:t>compromise</w:t>
-      </w:r>
-      <w:r>
-        <w:t>d method</w:t>
-      </w:r>
-      <w:r>
-        <w:t>.</w:t>
-      </w:r>
-    </w:p>
-    <w:p/>
-    <w:p>
-      <w:r>
-        <w:t>T</w:t>
-      </w:r>
-      <w:r>
-        <w:t>his method can be modified</w:t>
-      </w:r>
-      <w:r>
-        <w:t xml:space="preserve"> and </w:t>
-      </w:r>
-      <w:r>
-        <w:t>optimiz</w:t>
-      </w:r>
-      <w:r>
-        <w:t>ed</w:t>
-      </w:r>
-      <w:r>
-        <w:t xml:space="preserve"> by change the</w:t>
-      </w:r>
-      <w:r>
-        <w:t xml:space="preserve"> local interest point</w:t>
-      </w:r>
-      <w:r>
-        <w:t xml:space="preserve"> detector function. In this function</w:t>
-      </w:r>
-      <w:r>
-        <w:t>, t</w:t>
-      </w:r>
-      <w:r>
-        <w:t xml:space="preserve">he </w:t>
-      </w:r>
-      <w:r>
-        <w:t>SIFT, ORB</w:t>
-      </w:r>
-      <w:r>
-        <w:t xml:space="preserve"> and </w:t>
-      </w:r>
-      <w:r>
-        <w:t>SURF method is c</w:t>
-      </w:r>
-      <w:r>
-        <w:t>ompariso</w:t>
-      </w:r>
-      <w:r>
-        <w:t>n in this paper</w:t>
-      </w:r>
-      <w:r>
-        <w:t>. </w:t>
-      </w:r>
-      <w:r>
-        <w:t>T</w:t>
-      </w:r>
-      <w:r>
-        <w:t xml:space="preserve">here might be some local interested point detector more suitable than </w:t>
-      </w:r>
-      <w:r>
-        <w:t>SIFT to get useful points.</w:t>
-      </w:r>
-    </w:p>
-    <w:p>
-      <w:r>
-        <w:t>T</w:t>
-      </w:r>
-      <w:r>
-        <w:t xml:space="preserve">he </w:t>
-      </w:r>
-      <w:r>
-        <w:t xml:space="preserve">better </w:t>
-      </w:r>
-      <w:r>
-        <w:t>CNN</w:t>
-      </w:r>
-      <w:r>
-        <w:t xml:space="preserve"> network</w:t>
-      </w:r>
-      <w:r>
-        <w:t xml:space="preserve"> is a good way to </w:t>
-      </w:r>
-      <w:r>
-        <w:t>optimiz</w:t>
-      </w:r>
-      <w:r>
-        <w:t xml:space="preserve">e this method that </w:t>
-      </w:r>
-      <w:r>
-        <w:t xml:space="preserve">can obtain a </w:t>
-      </w:r>
-      <w:r>
-        <w:t>better</w:t>
-      </w:r>
-      <w:r>
-        <w:t xml:space="preserve"> rank to get good landmarks</w:t>
-      </w:r>
-      <w:r>
-        <w:t>.</w:t>
-      </w:r>
-      <w:r>
-        <w:t xml:space="preserve"> Due to the method is</w:t>
-      </w:r>
-      <w:r>
-        <w:t xml:space="preserve"> separate to</w:t>
-      </w:r>
-      <w:r>
-        <w:t xml:space="preserve"> m</w:t>
-      </w:r>
-      <w:r>
-        <w:t>odular</w:t>
-      </w:r>
-      <w:r>
-        <w:t xml:space="preserve"> functions,</w:t>
-      </w:r>
-      <w:r>
-        <w:t xml:space="preserve"> </w:t>
-      </w:r>
-      <w:r>
-        <w:t>our method can be optimized to dynamic landmarks generation just add the dynamic landmarks amount determine function before the ranking. The method will generate the dynamic amount landmarks.</w:t>
-      </w:r>
-    </w:p>
-    <w:p/>
-    <w:p>
-      <w:r>
-        <w:t xml:space="preserve">Due to the complex stage of our method, there will be many local minimums. The result might not a globe minimum. Which is a problem when optimize our result. </w:t>
-      </w:r>
-    </w:p>
-    <w:p/>
     <w:p>
       <w:pPr>
         <w:rPr>
@@ -7778,6 +8482,119 @@
 <file path=word/numbering.xml><?xml version="1.0" encoding="utf-8"?>
 <w:numbering xmlns:wpc="http://schemas.microsoft.com/office/word/2010/wordprocessingCanvas" xmlns:cx="http://schemas.microsoft.com/office/drawing/2014/chartex" xmlns:cx1="http://schemas.microsoft.com/office/drawing/2015/9/8/chartex" xmlns:cx2="http://schemas.microsoft.com/office/drawing/2015/10/21/chartex" xmlns:cx3="http://schemas.microsoft.com/office/drawing/2016/5/9/chartex" xmlns:cx4="http://schemas.microsoft.com/office/drawing/2016/5/10/chartex" xmlns:cx5="http://schemas.microsoft.com/office/drawing/2016/5/11/chartex" xmlns:cx6="http://schemas.microsoft.com/office/drawing/2016/5/12/chartex" xmlns:cx7="http://schemas.microsoft.com/office/drawing/2016/5/13/chartex" xmlns:cx8="http://schemas.microsoft.com/office/drawing/2016/5/14/chartex" xmlns:mc="http://schemas.openxmlformats.org/markup-compatibility/2006" xmlns:aink="http://schemas.microsoft.com/office/drawing/2016/ink" xmlns:am3d="http://schemas.microsoft.com/office/drawing/2017/model3d" xmlns:o="urn:schemas-microsoft-com:office:office" xmlns:r="http://schemas.openxmlformats.org/officeDocument/2006/relationships" xmlns:m="http://schemas.openxmlformats.org/officeDocument/2006/math" xmlns:v="urn:schemas-microsoft-com:vml" xmlns:wp14="http://schemas.microsoft.com/office/word/2010/wordprocessingDrawing" xmlns:wp="http://schemas.openxmlformats.org/drawingml/2006/wordprocessingDrawing" xmlns:w10="urn:schemas-microsoft-com:office:word" xmlns:w="http://schemas.openxmlformats.org/wordprocessingml/2006/main" xmlns:w14="http://schemas.microsoft.com/office/word/2010/wordml" xmlns:w15="http://schemas.microsoft.com/office/word/2012/wordml" xmlns:w16cid="http://schemas.microsoft.com/office/word/2016/wordml/cid" xmlns:w16se="http://schemas.microsoft.com/office/word/2015/wordml/symex" xmlns:wpg="http://schemas.microsoft.com/office/word/2010/wordprocessingGroup" xmlns:wpi="http://schemas.microsoft.com/office/word/2010/wordprocessingInk" xmlns:wne="http://schemas.microsoft.com/office/word/2006/wordml" xmlns:wps="http://schemas.microsoft.com/office/word/2010/wordprocessingShape" mc:Ignorable="w14 w15 w16se w16cid wp14">
   <w:abstractNum w:abstractNumId="0" w15:restartNumberingAfterBreak="0">
+    <w:nsid w:val="1C1160E5"/>
+    <w:multiLevelType w:val="hybridMultilevel"/>
+    <w:tmpl w:val="1D628AC0"/>
+    <w:lvl w:ilvl="0" w:tplc="04090001">
+      <w:start w:val="1"/>
+      <w:numFmt w:val="bullet"/>
+      <w:lvlText w:val=""/>
+      <w:lvlJc w:val="left"/>
+      <w:pPr>
+        <w:ind w:left="420" w:hanging="420"/>
+      </w:pPr>
+      <w:rPr>
+        <w:rFonts w:ascii="Wingdings" w:hAnsi="Wingdings" w:hint="default"/>
+      </w:rPr>
+    </w:lvl>
+    <w:lvl w:ilvl="1" w:tplc="04090003" w:tentative="1">
+      <w:start w:val="1"/>
+      <w:numFmt w:val="bullet"/>
+      <w:lvlText w:val=""/>
+      <w:lvlJc w:val="left"/>
+      <w:pPr>
+        <w:ind w:left="840" w:hanging="420"/>
+      </w:pPr>
+      <w:rPr>
+        <w:rFonts w:ascii="Wingdings" w:hAnsi="Wingdings" w:hint="default"/>
+      </w:rPr>
+    </w:lvl>
+    <w:lvl w:ilvl="2" w:tplc="04090005" w:tentative="1">
+      <w:start w:val="1"/>
+      <w:numFmt w:val="bullet"/>
+      <w:lvlText w:val=""/>
+      <w:lvlJc w:val="left"/>
+      <w:pPr>
+        <w:ind w:left="1260" w:hanging="420"/>
+      </w:pPr>
+      <w:rPr>
+        <w:rFonts w:ascii="Wingdings" w:hAnsi="Wingdings" w:hint="default"/>
+      </w:rPr>
+    </w:lvl>
+    <w:lvl w:ilvl="3" w:tplc="04090001" w:tentative="1">
+      <w:start w:val="1"/>
+      <w:numFmt w:val="bullet"/>
+      <w:lvlText w:val=""/>
+      <w:lvlJc w:val="left"/>
+      <w:pPr>
+        <w:ind w:left="1680" w:hanging="420"/>
+      </w:pPr>
+      <w:rPr>
+        <w:rFonts w:ascii="Wingdings" w:hAnsi="Wingdings" w:hint="default"/>
+      </w:rPr>
+    </w:lvl>
+    <w:lvl w:ilvl="4" w:tplc="04090003" w:tentative="1">
+      <w:start w:val="1"/>
+      <w:numFmt w:val="bullet"/>
+      <w:lvlText w:val=""/>
+      <w:lvlJc w:val="left"/>
+      <w:pPr>
+        <w:ind w:left="2100" w:hanging="420"/>
+      </w:pPr>
+      <w:rPr>
+        <w:rFonts w:ascii="Wingdings" w:hAnsi="Wingdings" w:hint="default"/>
+      </w:rPr>
+    </w:lvl>
+    <w:lvl w:ilvl="5" w:tplc="04090005" w:tentative="1">
+      <w:start w:val="1"/>
+      <w:numFmt w:val="bullet"/>
+      <w:lvlText w:val=""/>
+      <w:lvlJc w:val="left"/>
+      <w:pPr>
+        <w:ind w:left="2520" w:hanging="420"/>
+      </w:pPr>
+      <w:rPr>
+        <w:rFonts w:ascii="Wingdings" w:hAnsi="Wingdings" w:hint="default"/>
+      </w:rPr>
+    </w:lvl>
+    <w:lvl w:ilvl="6" w:tplc="04090001" w:tentative="1">
+      <w:start w:val="1"/>
+      <w:numFmt w:val="bullet"/>
+      <w:lvlText w:val=""/>
+      <w:lvlJc w:val="left"/>
+      <w:pPr>
+        <w:ind w:left="2940" w:hanging="420"/>
+      </w:pPr>
+      <w:rPr>
+        <w:rFonts w:ascii="Wingdings" w:hAnsi="Wingdings" w:hint="default"/>
+      </w:rPr>
+    </w:lvl>
+    <w:lvl w:ilvl="7" w:tplc="04090003" w:tentative="1">
+      <w:start w:val="1"/>
+      <w:numFmt w:val="bullet"/>
+      <w:lvlText w:val=""/>
+      <w:lvlJc w:val="left"/>
+      <w:pPr>
+        <w:ind w:left="3360" w:hanging="420"/>
+      </w:pPr>
+      <w:rPr>
+        <w:rFonts w:ascii="Wingdings" w:hAnsi="Wingdings" w:hint="default"/>
+      </w:rPr>
+    </w:lvl>
+    <w:lvl w:ilvl="8" w:tplc="04090005" w:tentative="1">
+      <w:start w:val="1"/>
+      <w:numFmt w:val="bullet"/>
+      <w:lvlText w:val=""/>
+      <w:lvlJc w:val="left"/>
+      <w:pPr>
+        <w:ind w:left="3780" w:hanging="420"/>
+      </w:pPr>
+      <w:rPr>
+        <w:rFonts w:ascii="Wingdings" w:hAnsi="Wingdings" w:hint="default"/>
+      </w:rPr>
+    </w:lvl>
+  </w:abstractNum>
+  <w:abstractNum w:abstractNumId="1" w15:restartNumberingAfterBreak="0">
     <w:nsid w:val="1D1017F9"/>
     <w:multiLevelType w:val="hybridMultilevel"/>
     <w:tmpl w:val="63FAE9C0"/>
@@ -7866,7 +8683,7 @@
       </w:pPr>
     </w:lvl>
   </w:abstractNum>
-  <w:abstractNum w:abstractNumId="1" w15:restartNumberingAfterBreak="0">
+  <w:abstractNum w:abstractNumId="2" w15:restartNumberingAfterBreak="0">
     <w:nsid w:val="253F2B9A"/>
     <w:multiLevelType w:val="hybridMultilevel"/>
     <w:tmpl w:val="B2EA5D14"/>
@@ -7955,11 +8772,130 @@
       </w:pPr>
     </w:lvl>
   </w:abstractNum>
+  <w:abstractNum w:abstractNumId="3" w15:restartNumberingAfterBreak="0">
+    <w:nsid w:val="2FF20187"/>
+    <w:multiLevelType w:val="hybridMultilevel"/>
+    <w:tmpl w:val="75629900"/>
+    <w:lvl w:ilvl="0" w:tplc="0409000F">
+      <w:start w:val="1"/>
+      <w:numFmt w:val="decimal"/>
+      <w:lvlText w:val="%1."/>
+      <w:lvlJc w:val="left"/>
+      <w:pPr>
+        <w:ind w:left="840" w:hanging="420"/>
+      </w:pPr>
+      <w:rPr>
+        <w:rFonts w:hint="default"/>
+      </w:rPr>
+    </w:lvl>
+    <w:lvl w:ilvl="1" w:tplc="04090003" w:tentative="1">
+      <w:start w:val="1"/>
+      <w:numFmt w:val="bullet"/>
+      <w:lvlText w:val=""/>
+      <w:lvlJc w:val="left"/>
+      <w:pPr>
+        <w:ind w:left="1260" w:hanging="420"/>
+      </w:pPr>
+      <w:rPr>
+        <w:rFonts w:ascii="Wingdings" w:hAnsi="Wingdings" w:hint="default"/>
+      </w:rPr>
+    </w:lvl>
+    <w:lvl w:ilvl="2" w:tplc="04090005" w:tentative="1">
+      <w:start w:val="1"/>
+      <w:numFmt w:val="bullet"/>
+      <w:lvlText w:val=""/>
+      <w:lvlJc w:val="left"/>
+      <w:pPr>
+        <w:ind w:left="1680" w:hanging="420"/>
+      </w:pPr>
+      <w:rPr>
+        <w:rFonts w:ascii="Wingdings" w:hAnsi="Wingdings" w:hint="default"/>
+      </w:rPr>
+    </w:lvl>
+    <w:lvl w:ilvl="3" w:tplc="04090001" w:tentative="1">
+      <w:start w:val="1"/>
+      <w:numFmt w:val="bullet"/>
+      <w:lvlText w:val=""/>
+      <w:lvlJc w:val="left"/>
+      <w:pPr>
+        <w:ind w:left="2100" w:hanging="420"/>
+      </w:pPr>
+      <w:rPr>
+        <w:rFonts w:ascii="Wingdings" w:hAnsi="Wingdings" w:hint="default"/>
+      </w:rPr>
+    </w:lvl>
+    <w:lvl w:ilvl="4" w:tplc="04090003" w:tentative="1">
+      <w:start w:val="1"/>
+      <w:numFmt w:val="bullet"/>
+      <w:lvlText w:val=""/>
+      <w:lvlJc w:val="left"/>
+      <w:pPr>
+        <w:ind w:left="2520" w:hanging="420"/>
+      </w:pPr>
+      <w:rPr>
+        <w:rFonts w:ascii="Wingdings" w:hAnsi="Wingdings" w:hint="default"/>
+      </w:rPr>
+    </w:lvl>
+    <w:lvl w:ilvl="5" w:tplc="04090005" w:tentative="1">
+      <w:start w:val="1"/>
+      <w:numFmt w:val="bullet"/>
+      <w:lvlText w:val=""/>
+      <w:lvlJc w:val="left"/>
+      <w:pPr>
+        <w:ind w:left="2940" w:hanging="420"/>
+      </w:pPr>
+      <w:rPr>
+        <w:rFonts w:ascii="Wingdings" w:hAnsi="Wingdings" w:hint="default"/>
+      </w:rPr>
+    </w:lvl>
+    <w:lvl w:ilvl="6" w:tplc="04090001" w:tentative="1">
+      <w:start w:val="1"/>
+      <w:numFmt w:val="bullet"/>
+      <w:lvlText w:val=""/>
+      <w:lvlJc w:val="left"/>
+      <w:pPr>
+        <w:ind w:left="3360" w:hanging="420"/>
+      </w:pPr>
+      <w:rPr>
+        <w:rFonts w:ascii="Wingdings" w:hAnsi="Wingdings" w:hint="default"/>
+      </w:rPr>
+    </w:lvl>
+    <w:lvl w:ilvl="7" w:tplc="04090003" w:tentative="1">
+      <w:start w:val="1"/>
+      <w:numFmt w:val="bullet"/>
+      <w:lvlText w:val=""/>
+      <w:lvlJc w:val="left"/>
+      <w:pPr>
+        <w:ind w:left="3780" w:hanging="420"/>
+      </w:pPr>
+      <w:rPr>
+        <w:rFonts w:ascii="Wingdings" w:hAnsi="Wingdings" w:hint="default"/>
+      </w:rPr>
+    </w:lvl>
+    <w:lvl w:ilvl="8" w:tplc="04090005" w:tentative="1">
+      <w:start w:val="1"/>
+      <w:numFmt w:val="bullet"/>
+      <w:lvlText w:val=""/>
+      <w:lvlJc w:val="left"/>
+      <w:pPr>
+        <w:ind w:left="4200" w:hanging="420"/>
+      </w:pPr>
+      <w:rPr>
+        <w:rFonts w:ascii="Wingdings" w:hAnsi="Wingdings" w:hint="default"/>
+      </w:rPr>
+    </w:lvl>
+  </w:abstractNum>
   <w:num w:numId="1">
+    <w:abstractNumId w:val="2"/>
+  </w:num>
+  <w:num w:numId="2">
     <w:abstractNumId w:val="1"/>
   </w:num>
-  <w:num w:numId="2">
+  <w:num w:numId="3">
     <w:abstractNumId w:val="0"/>
+  </w:num>
+  <w:num w:numId="4">
+    <w:abstractNumId w:val="3"/>
   </w:num>
 </w:numbering>
 </file>
@@ -9417,7 +10353,7 @@
 </file>
 
 <file path=customXml/itemProps1.xml><?xml version="1.0" encoding="utf-8"?>
-<ds:datastoreItem xmlns:ds="http://schemas.openxmlformats.org/officeDocument/2006/customXml" ds:itemID="{4FCFE430-54EC-4CC4-BDD8-13B0E3CCFF71}">
+<ds:datastoreItem xmlns:ds="http://schemas.openxmlformats.org/officeDocument/2006/customXml" ds:itemID="{D901D55D-1754-4C9D-8AA3-343E0ACDA1CB}">
   <ds:schemaRefs>
     <ds:schemaRef ds:uri="http://schemas.openxmlformats.org/officeDocument/2006/bibliography"/>
   </ds:schemaRefs>

--- a/report.docx
+++ b/report.docx
@@ -11,6 +11,7 @@
         </w:rPr>
       </w:pPr>
       <w:bookmarkStart w:id="0" w:name="_Hlk16458724"/>
+      <w:bookmarkStart w:id="1" w:name="_Hlk16514770"/>
       <w:r>
         <w:rPr>
           <w:sz w:val="28"/>
@@ -53,7 +54,7 @@
         </w:rPr>
         <w:t xml:space="preserve">mage </w:t>
       </w:r>
-      <w:bookmarkStart w:id="1" w:name="_Hlk15119755"/>
+      <w:bookmarkStart w:id="2" w:name="_Hlk15119755"/>
       <w:r>
         <w:rPr>
           <w:sz w:val="28"/>
@@ -74,6 +75,7 @@
         <w:t xml:space="preserve"> </w:t>
       </w:r>
       <w:bookmarkEnd w:id="1"/>
+      <w:bookmarkEnd w:id="2"/>
       <w:r>
         <w:rPr>
           <w:sz w:val="28"/>
@@ -262,7 +264,13 @@
         <w:t xml:space="preserve"> is huge</w:t>
       </w:r>
       <w:r>
-        <w:t xml:space="preserve"> up to </w:t>
+        <w:t xml:space="preserve"> </w:t>
+      </w:r>
+      <w:r>
+        <w:t xml:space="preserve">which is </w:t>
+      </w:r>
+      <w:r>
+        <w:t xml:space="preserve">up to </w:t>
       </w:r>
       <w:r>
         <w:t>50k x 50k</w:t>
@@ -273,150 +281,304 @@
       <w:r>
         <w:t xml:space="preserve"> </w:t>
       </w:r>
-    </w:p>
-    <w:p>
+      <w:r>
+        <w:t xml:space="preserve">The other challenge is the changes of the </w:t>
+      </w:r>
+      <w:r>
+        <w:t xml:space="preserve">object conditions </w:t>
+      </w:r>
+      <w:r>
+        <w:t xml:space="preserve">such as </w:t>
+      </w:r>
+      <w:r>
+        <w:t xml:space="preserve">object deformations, rotation, </w:t>
+      </w:r>
+      <w:r>
+        <w:t>dyes</w:t>
+      </w:r>
+      <w:r>
+        <w:t xml:space="preserve"> changes and other related changes.</w:t>
+      </w:r>
+      <w:r>
+        <w:t xml:space="preserve"> T</w:t>
+      </w:r>
+      <w:r>
+        <w:t>herefore</w:t>
+      </w:r>
+      <w:r>
+        <w:t>, w</w:t>
+      </w:r>
+      <w:r>
+        <w:t xml:space="preserve">e </w:t>
+      </w:r>
+      <w:r>
+        <w:t>propose</w:t>
+      </w:r>
+      <w:r>
+        <w:t>d a modular approach to solve the automatic non-rigid r</w:t>
+      </w:r>
+      <w:r>
+        <w:t xml:space="preserve">egistration </w:t>
+      </w:r>
+      <w:r>
+        <w:t xml:space="preserve">on </w:t>
+      </w:r>
+      <w:r>
+        <w:t>histological</w:t>
+      </w:r>
+      <w:r>
+        <w:t xml:space="preserve"> images issues. Our approach combined the SIFT local features extraction and </w:t>
+      </w:r>
+      <w:r>
+        <w:t>convolutional neural network</w:t>
+      </w:r>
+      <w:r>
+        <w:t xml:space="preserve">. </w:t>
+      </w:r>
+      <w:r>
+        <w:rPr>
+          <w:rFonts w:hint="eastAsia"/>
+        </w:rPr>
+        <w:t>T</w:t>
+      </w:r>
+      <w:r>
+        <w:t xml:space="preserve">he SIFT feature extract the interested point coordinate </w:t>
+      </w:r>
+      <w:r>
+        <w:t xml:space="preserve">based on each image. Then expand the points to a small image region based on surrounding pixels. We developed a convolutional </w:t>
+      </w:r>
+      <w:r>
+        <w:t>neural network</w:t>
+      </w:r>
+      <w:r>
+        <w:t xml:space="preserve"> named </w:t>
+      </w:r>
+      <w:proofErr w:type="spellStart"/>
+      <w:r>
+        <w:t>Reg</w:t>
+      </w:r>
+      <w:r>
+        <w:t>S</w:t>
+      </w:r>
+      <w:r>
+        <w:t>net</w:t>
+      </w:r>
+      <w:proofErr w:type="spellEnd"/>
+      <w:r>
+        <w:t xml:space="preserve"> which analysis both image patches and give each pair of image patches a r</w:t>
+      </w:r>
+      <w:r>
+        <w:t>egistration</w:t>
+      </w:r>
+      <w:r>
+        <w:t xml:space="preserve"> score. The system includes a ranking function to sort the score and return top N pairs as the output of the approach. Our approach is highly modular that</w:t>
+      </w:r>
+      <w:r>
+        <w:t xml:space="preserve"> </w:t>
+      </w:r>
+      <w:r>
+        <w:t xml:space="preserve">others can change component to make tradeoff between </w:t>
+      </w:r>
+      <w:r>
+        <w:t>the accuracy and speed</w:t>
+      </w:r>
+      <w:r>
+        <w:t>.</w:t>
+      </w:r>
+      <w:r>
+        <w:t xml:space="preserve"> </w:t>
+      </w:r>
+    </w:p>
+    <w:p>
+      <w:r>
+        <w:t>In order to</w:t>
+      </w:r>
+      <w:r>
+        <w:t xml:space="preserve"> compare</w:t>
+      </w:r>
+      <w:r>
+        <w:t xml:space="preserve"> performance</w:t>
+      </w:r>
+      <w:r>
+        <w:t xml:space="preserve">, we also </w:t>
+      </w:r>
+      <w:r>
+        <w:t xml:space="preserve">developed a deep learning </w:t>
+      </w:r>
+      <w:r>
+        <w:t>architecture based</w:t>
+      </w:r>
+      <w:r>
+        <w:t xml:space="preserve"> </w:t>
+      </w:r>
+      <w:r>
+        <w:t xml:space="preserve">on </w:t>
+      </w:r>
+      <w:proofErr w:type="spellStart"/>
+      <w:r>
+        <w:t>Hongming</w:t>
+      </w:r>
+      <w:proofErr w:type="spellEnd"/>
+      <w:r>
+        <w:t xml:space="preserve"> Li</w:t>
+      </w:r>
+      <w:r>
+        <w:t xml:space="preserve">’s </w:t>
+      </w:r>
+      <w:r>
+        <w:t>fully convolutional network</w:t>
+      </w:r>
+      <w:r>
+        <w:t xml:space="preserve"> </w:t>
+      </w:r>
+      <w:r>
+        <w:t xml:space="preserve">and </w:t>
+      </w:r>
+      <w:r>
+        <w:t>an</w:t>
+      </w:r>
+      <w:r>
+        <w:t xml:space="preserve"> </w:t>
+      </w:r>
+      <w:r>
+        <w:t>unsupervised learning g</w:t>
+      </w:r>
+      <w:r>
+        <w:t>enerative adversarial network</w:t>
+      </w:r>
+      <w:r>
+        <w:t xml:space="preserve"> </w:t>
+      </w:r>
+      <w:r>
+        <w:t>approach</w:t>
+      </w:r>
+      <w:r>
+        <w:t xml:space="preserve"> to generate the</w:t>
+      </w:r>
+      <w:r>
+        <w:t xml:space="preserve"> corresponding </w:t>
+      </w:r>
+      <w:r>
+        <w:t>landmarks</w:t>
+      </w:r>
+      <w:r>
+        <w:t xml:space="preserve"> from each pair of images</w:t>
+      </w:r>
+      <w:r>
+        <w:t xml:space="preserve">. </w:t>
+      </w:r>
       <w:r>
         <w:t xml:space="preserve">We </w:t>
       </w:r>
       <w:r>
-        <w:t>propose</w:t>
-      </w:r>
-      <w:r>
-        <w:t>d a modular approach to solve the automatic non-rigid r</w:t>
-      </w:r>
-      <w:r>
-        <w:t xml:space="preserve">egistration </w:t>
-      </w:r>
-      <w:r>
-        <w:t xml:space="preserve">on </w:t>
-      </w:r>
-      <w:r>
-        <w:t>histological</w:t>
-      </w:r>
-      <w:r>
-        <w:t xml:space="preserve"> images issues. Our approach combined the SIFT local features extraction and </w:t>
-      </w:r>
-      <w:r>
-        <w:t>convolutional neural network</w:t>
-      </w:r>
-      <w:r>
-        <w:t xml:space="preserve">. </w:t>
-      </w:r>
-      <w:r>
-        <w:rPr>
-          <w:rFonts w:hint="eastAsia"/>
-        </w:rPr>
-        <w:t>T</w:t>
-      </w:r>
-      <w:r>
-        <w:t xml:space="preserve">he SIFT feature extract the interested point coordinate </w:t>
-      </w:r>
-      <w:r>
-        <w:t xml:space="preserve">based on each image. Then expand the points to a small image region based on surrounding pixels. We developed a convolutional </w:t>
-      </w:r>
-      <w:r>
-        <w:t>neural network</w:t>
-      </w:r>
-      <w:r>
-        <w:t xml:space="preserve"> named </w:t>
+        <w:t>evaluat</w:t>
+      </w:r>
+      <w:r>
+        <w:t>e</w:t>
+      </w:r>
+      <w:r>
+        <w:t xml:space="preserve"> </w:t>
+      </w:r>
+      <w:r>
+        <w:t>the performance of the different methods</w:t>
+      </w:r>
+      <w:r>
+        <w:t xml:space="preserve"> </w:t>
+      </w:r>
+      <w:r>
+        <w:t>by</w:t>
+      </w:r>
+      <w:r>
+        <w:t xml:space="preserve"> </w:t>
+      </w:r>
+      <w:r>
+        <w:t>Target Registration Error (</w:t>
       </w:r>
       <w:proofErr w:type="spellStart"/>
       <w:r>
-        <w:t>Reg</w:t>
-      </w:r>
-      <w:r>
-        <w:t>S</w:t>
-      </w:r>
-      <w:r>
-        <w:t>net</w:t>
+        <w:t>rTRE</w:t>
       </w:r>
       <w:proofErr w:type="spellEnd"/>
       <w:r>
-        <w:t xml:space="preserve"> which analysis both image patches and give each pair of image patches a r</w:t>
+        <w:t xml:space="preserve">) </w:t>
+      </w:r>
+      <w:r>
+        <w:t xml:space="preserve">which is </w:t>
+      </w:r>
+      <w:r>
+        <w:t>an</w:t>
+      </w:r>
+      <w:r>
+        <w:t xml:space="preserve"> accuracy evaluation of the r</w:t>
       </w:r>
       <w:r>
         <w:t>egistration</w:t>
       </w:r>
       <w:r>
-        <w:t xml:space="preserve"> score. The system includes a ranking function to sort the score and return top N pairs as the output of the approach. Our approach is highly modular that</w:t>
-      </w:r>
-      <w:r>
-        <w:t xml:space="preserve"> </w:t>
-      </w:r>
-      <w:r>
-        <w:t xml:space="preserve">others can change component to make tradeoff between </w:t>
-      </w:r>
-      <w:r>
-        <w:t>the accuracy and speed</w:t>
-      </w:r>
-      <w:r>
-        <w:t>.</w:t>
-      </w:r>
-      <w:r>
-        <w:t xml:space="preserve"> </w:t>
-      </w:r>
-    </w:p>
-    <w:p>
-      <w:r>
-        <w:t>In order to</w:t>
-      </w:r>
-      <w:r>
-        <w:t xml:space="preserve"> compare</w:t>
-      </w:r>
-      <w:r>
-        <w:t xml:space="preserve"> performance</w:t>
-      </w:r>
-      <w:r>
-        <w:t xml:space="preserve">, we also </w:t>
-      </w:r>
-      <w:r>
-        <w:t xml:space="preserve">developed a deep learning method and GANs method to generate the landmarks. </w:t>
-      </w:r>
-      <w:r>
-        <w:t xml:space="preserve">The evaluation method we use the </w:t>
-      </w:r>
-      <w:proofErr w:type="spellStart"/>
-      <w:r>
-        <w:t>rTRE</w:t>
-      </w:r>
-      <w:proofErr w:type="spellEnd"/>
-      <w:r>
-        <w:t xml:space="preserve"> which is </w:t>
-      </w:r>
-      <w:proofErr w:type="gramStart"/>
-      <w:r>
-        <w:t>a</w:t>
-      </w:r>
-      <w:proofErr w:type="gramEnd"/>
-      <w:r>
-        <w:t xml:space="preserve"> accuracy evaluation of the r</w:t>
-      </w:r>
-      <w:r>
-        <w:t>egistration</w:t>
-      </w:r>
-      <w:r>
         <w:t xml:space="preserve"> tasks. According to the results during </w:t>
       </w:r>
       <w:r>
         <w:t>experiment</w:t>
       </w:r>
       <w:r>
+        <w:t>ing</w:t>
+      </w:r>
+      <w:r>
         <w:t>,</w:t>
       </w:r>
       <w:r>
         <w:t xml:space="preserve"> our </w:t>
       </w:r>
       <w:r>
+        <w:t xml:space="preserve">main modular </w:t>
+      </w:r>
+      <w:r>
         <w:t>approach</w:t>
       </w:r>
       <w:r>
-        <w:t xml:space="preserve"> is much better than the deep leaning method and GANs </w:t>
-      </w:r>
-      <w:r>
-        <w:t>in</w:t>
-      </w:r>
-      <w:r>
-        <w:t xml:space="preserve"> this dataset.</w:t>
+        <w:t xml:space="preserve"> is much better than the </w:t>
+      </w:r>
+      <w:r>
+        <w:t>fully convolutional network</w:t>
+      </w:r>
+      <w:r>
+        <w:t xml:space="preserve"> approach </w:t>
+      </w:r>
+      <w:r>
+        <w:t xml:space="preserve">and </w:t>
+      </w:r>
+      <w:r>
+        <w:t>g</w:t>
+      </w:r>
+      <w:r>
+        <w:t>enerative adversarial network</w:t>
+      </w:r>
+      <w:r>
+        <w:t xml:space="preserve"> approach </w:t>
+      </w:r>
+      <w:r>
+        <w:t>especially</w:t>
+      </w:r>
+      <w:r>
+        <w:t xml:space="preserve"> </w:t>
+      </w:r>
+      <w:r>
+        <w:t xml:space="preserve">performed on </w:t>
+      </w:r>
+      <w:r>
+        <w:t xml:space="preserve">this </w:t>
+      </w:r>
+      <w:r>
+        <w:t>h</w:t>
+      </w:r>
+      <w:r>
+        <w:t>istological</w:t>
+      </w:r>
+      <w:r>
+        <w:t xml:space="preserve"> </w:t>
+      </w:r>
+      <w:r>
+        <w:t>dataset.</w:t>
       </w:r>
     </w:p>
     <w:p/>
@@ -463,196 +625,163 @@
         <w:t>r</w:t>
       </w:r>
       <w:r>
+        <w:t>egistration gradually become</w:t>
+      </w:r>
+      <w:r>
+        <w:t xml:space="preserve"> an important technology in many </w:t>
+      </w:r>
+      <w:r>
+        <w:lastRenderedPageBreak/>
+        <w:t xml:space="preserve">computer vision tasks. For example, </w:t>
+      </w:r>
+      <w:r>
+        <w:t xml:space="preserve">it is impossible for </w:t>
+      </w:r>
+      <w:r>
+        <w:t>splic</w:t>
+      </w:r>
+      <w:r>
+        <w:t>ing the overlapping images</w:t>
+      </w:r>
+      <w:r>
+        <w:t xml:space="preserve"> without r</w:t>
+      </w:r>
+      <w:r>
         <w:t>egistration</w:t>
       </w:r>
       <w:r>
-        <w:t xml:space="preserve"> </w:t>
-      </w:r>
-      <w:r>
-        <w:t>gradually become</w:t>
-      </w:r>
-      <w:r>
-        <w:t xml:space="preserve"> an important technology in many computer vision tasks. For example, </w:t>
-      </w:r>
-      <w:r>
-        <w:t xml:space="preserve">it is impossible for </w:t>
-      </w:r>
-      <w:r>
-        <w:t>splic</w:t>
-      </w:r>
-      <w:r>
-        <w:t>ing the overlapping images</w:t>
-      </w:r>
-      <w:r>
-        <w:t xml:space="preserve"> without </w:t>
-      </w:r>
-      <w:r>
-        <w:t>r</w:t>
+        <w:t xml:space="preserve"> technology. The r</w:t>
       </w:r>
       <w:r>
         <w:t>egistration</w:t>
       </w:r>
       <w:r>
-        <w:t xml:space="preserve"> </w:t>
-      </w:r>
-      <w:r>
-        <w:t>technology</w:t>
-      </w:r>
-      <w:r>
-        <w:t xml:space="preserve">. The </w:t>
-      </w:r>
-      <w:r>
-        <w:t>r</w:t>
+        <w:t xml:space="preserve"> technology is widely used in </w:t>
+      </w:r>
+      <w:r>
+        <w:t>image fusion</w:t>
+      </w:r>
+      <w:r>
+        <w:t xml:space="preserve">, </w:t>
+      </w:r>
+      <w:r>
+        <w:t>change detection</w:t>
+      </w:r>
+      <w:r>
+        <w:t xml:space="preserve"> </w:t>
+      </w:r>
+      <w:r>
+        <w:t>and other related areas.</w:t>
+      </w:r>
+      <w:r>
+        <w:t xml:space="preserve"> This technology is also as an important </w:t>
+      </w:r>
+      <w:r>
+        <w:t>role</w:t>
+      </w:r>
+      <w:r>
+        <w:t xml:space="preserve"> in </w:t>
+      </w:r>
+      <w:r>
+        <w:t>remote sensing application</w:t>
+      </w:r>
+      <w:r>
+        <w:t xml:space="preserve">, medical image </w:t>
+      </w:r>
+      <w:r>
+        <w:t>analysis</w:t>
+      </w:r>
+      <w:r>
+        <w:t xml:space="preserve">, </w:t>
+      </w:r>
+      <w:r>
+        <w:t xml:space="preserve">military automatic target recognition and </w:t>
+      </w:r>
+      <w:r>
+        <w:t>many</w:t>
+      </w:r>
+      <w:r>
+        <w:t xml:space="preserve"> related areas</w:t>
+      </w:r>
+      <w:r>
+        <w:t xml:space="preserve">. </w:t>
+      </w:r>
+      <w:r>
+        <w:t>The image r</w:t>
+      </w:r>
+      <w:r>
+        <w:t xml:space="preserve">egistration </w:t>
+      </w:r>
+      <w:r>
+        <w:t xml:space="preserve">overcome </w:t>
+      </w:r>
+      <w:r>
+        <w:t>the challenge</w:t>
+      </w:r>
+      <w:r>
+        <w:t xml:space="preserve"> such as image rotation, scale, and skew that are common when overlaying images. </w:t>
+      </w:r>
+      <w:r>
+        <w:t>The main task for image r</w:t>
       </w:r>
       <w:r>
         <w:t>egistration</w:t>
       </w:r>
       <w:r>
-        <w:t xml:space="preserve"> technology is widely used in </w:t>
-      </w:r>
-      <w:r>
-        <w:t>image fusion</w:t>
-      </w:r>
-      <w:r>
-        <w:t xml:space="preserve">, </w:t>
-      </w:r>
-      <w:r>
-        <w:t>change detection</w:t>
-      </w:r>
-      <w:r>
-        <w:t xml:space="preserve"> </w:t>
-      </w:r>
-      <w:r>
-        <w:t>and other related areas.</w:t>
-      </w:r>
-      <w:r>
-        <w:t xml:space="preserve"> This technology is also as an important </w:t>
-      </w:r>
-      <w:r>
-        <w:t>role</w:t>
-      </w:r>
-      <w:r>
-        <w:t xml:space="preserve"> in </w:t>
-      </w:r>
-      <w:r>
-        <w:t>remote sensing application</w:t>
-      </w:r>
-      <w:r>
-        <w:t xml:space="preserve">, medical image </w:t>
-      </w:r>
-      <w:r>
-        <w:t>analysis</w:t>
-      </w:r>
-      <w:r>
-        <w:t xml:space="preserve">, </w:t>
-      </w:r>
-      <w:r>
-        <w:t>military automatic target recognition</w:t>
-      </w:r>
-      <w:r>
-        <w:t xml:space="preserve"> </w:t>
-      </w:r>
-      <w:r>
-        <w:t xml:space="preserve">and </w:t>
-      </w:r>
-      <w:r>
-        <w:t>many</w:t>
-      </w:r>
-      <w:r>
-        <w:t xml:space="preserve"> related areas</w:t>
+        <w:t xml:space="preserve"> is to get corresponding feature points, image regions or interest points from given image sets. </w:t>
+      </w:r>
+      <w:r>
+        <w:t>D</w:t>
+      </w:r>
+      <w:r>
+        <w:rPr>
+          <w:rFonts w:hint="eastAsia"/>
+        </w:rPr>
+        <w:t>ifferent</w:t>
+      </w:r>
+      <w:r>
+        <w:t xml:space="preserve"> </w:t>
+      </w:r>
+      <w:r>
+        <w:rPr>
+          <w:rFonts w:hint="eastAsia"/>
+        </w:rPr>
+        <w:t>from</w:t>
+      </w:r>
+      <w:r>
+        <w:t xml:space="preserve"> matching function, registration is </w:t>
+      </w:r>
+      <w:r>
+        <w:t>transforming</w:t>
+      </w:r>
+      <w:r>
+        <w:t xml:space="preserve"> different set of </w:t>
+      </w:r>
+      <w:r>
+        <w:t>images</w:t>
+      </w:r>
+      <w:r>
+        <w:t xml:space="preserve"> into one </w:t>
+      </w:r>
+      <w:r>
+        <w:rPr>
+          <w:rFonts w:hint="eastAsia"/>
+        </w:rPr>
+        <w:t>c</w:t>
+      </w:r>
+      <w:r>
+        <w:t xml:space="preserve">oordinate </w:t>
+      </w:r>
+      <w:r>
+        <w:t>s</w:t>
+      </w:r>
+      <w:r>
+        <w:t>ystem</w:t>
       </w:r>
       <w:r>
         <w:t xml:space="preserve">. </w:t>
       </w:r>
       <w:r>
-        <w:t xml:space="preserve">The image </w:t>
-      </w:r>
-      <w:r>
-        <w:t>r</w:t>
-      </w:r>
-      <w:r>
-        <w:t xml:space="preserve">egistration </w:t>
-      </w:r>
-      <w:r>
-        <w:t xml:space="preserve">overcome </w:t>
-      </w:r>
-      <w:r>
-        <w:t>the challenge</w:t>
-      </w:r>
-      <w:r>
-        <w:t xml:space="preserve"> such as image rotation, </w:t>
-      </w:r>
-      <w:r>
-        <w:lastRenderedPageBreak/>
-        <w:t>scale, and skew that are common when overlaying images.</w:t>
-      </w:r>
-      <w:r>
-        <w:t xml:space="preserve"> </w:t>
-      </w:r>
-      <w:r>
-        <w:t xml:space="preserve">The main task for image </w:t>
-      </w:r>
-      <w:r>
-        <w:t>r</w:t>
-      </w:r>
-      <w:r>
-        <w:t>egistration</w:t>
-      </w:r>
-      <w:r>
-        <w:t xml:space="preserve"> is to get corresponding feature points, image regions or interest points from given image sets. </w:t>
-      </w:r>
-      <w:r>
-        <w:t>D</w:t>
-      </w:r>
-      <w:r>
-        <w:rPr>
-          <w:rFonts w:hint="eastAsia"/>
-        </w:rPr>
-        <w:t>ifferent</w:t>
-      </w:r>
-      <w:r>
-        <w:t xml:space="preserve"> </w:t>
-      </w:r>
-      <w:r>
-        <w:rPr>
-          <w:rFonts w:hint="eastAsia"/>
-        </w:rPr>
-        <w:t>from</w:t>
-      </w:r>
-      <w:r>
-        <w:t xml:space="preserve"> matching function, registration is </w:t>
-      </w:r>
-      <w:r>
-        <w:t>transforming</w:t>
-      </w:r>
-      <w:r>
-        <w:t xml:space="preserve"> different set of </w:t>
-      </w:r>
-      <w:r>
-        <w:t>images</w:t>
-      </w:r>
-      <w:r>
-        <w:t xml:space="preserve"> into one </w:t>
-      </w:r>
-      <w:r>
-        <w:rPr>
-          <w:rFonts w:hint="eastAsia"/>
-        </w:rPr>
-        <w:t>c</w:t>
-      </w:r>
-      <w:r>
-        <w:t xml:space="preserve">oordinate </w:t>
-      </w:r>
-      <w:r>
-        <w:t>s</w:t>
-      </w:r>
-      <w:r>
-        <w:t>ystem</w:t>
-      </w:r>
-      <w:r>
-        <w:t xml:space="preserve">. </w:t>
-      </w:r>
-      <w:r>
         <w:t>In medical image processing</w:t>
       </w:r>
       <w:r>
@@ -677,10 +806,7 @@
         <w:t>registration</w:t>
       </w:r>
       <w:r>
-        <w:t xml:space="preserve"> </w:t>
-      </w:r>
-      <w:r>
-        <w:t>approaches</w:t>
+        <w:t xml:space="preserve"> approaches</w:t>
       </w:r>
       <w:r>
         <w:t xml:space="preserve"> </w:t>
@@ -775,1305 +901,1608 @@
     </w:p>
     <w:p/>
     <w:p/>
+    <w:p>
+      <w:r>
+        <w:rPr>
+          <w:rFonts w:hint="eastAsia"/>
+        </w:rPr>
+        <w:t>T</w:t>
+      </w:r>
+      <w:r>
+        <w:t xml:space="preserve">he </w:t>
+      </w:r>
+      <w:r>
+        <w:t>feature-based</w:t>
+      </w:r>
+      <w:r>
+        <w:t xml:space="preserve"> registration </w:t>
+      </w:r>
+      <w:r>
+        <w:t>is w</w:t>
+      </w:r>
+      <w:r>
+        <w:t>idely used in computer vision</w:t>
+      </w:r>
+      <w:r>
+        <w:t xml:space="preserve">. The feature-based registration </w:t>
+      </w:r>
+      <w:r>
+        <w:rPr>
+          <w:rFonts w:hint="eastAsia"/>
+        </w:rPr>
+        <w:t>is</w:t>
+      </w:r>
+      <w:r>
+        <w:t xml:space="preserve"> an approach to get the </w:t>
+      </w:r>
+      <w:r>
+        <w:t>accurate correspondences between</w:t>
+      </w:r>
+      <w:r>
+        <w:t xml:space="preserve"> the images. In 1999, </w:t>
+      </w:r>
+      <w:r>
+        <w:t>Lowe</w:t>
+      </w:r>
+      <w:r>
+        <w:t xml:space="preserve">’s </w:t>
+      </w:r>
+      <w:r>
+        <w:t>Scale-invariant feature transform</w:t>
+      </w:r>
+      <w:r>
+        <w:t xml:space="preserve"> </w:t>
+      </w:r>
+      <w:r>
+        <w:t xml:space="preserve">research based </w:t>
+      </w:r>
+      <w:r>
+        <w:t xml:space="preserve">on </w:t>
+      </w:r>
+      <w:r>
+        <w:t>feature</w:t>
+      </w:r>
+      <w:r>
+        <w:t xml:space="preserve">-based </w:t>
+      </w:r>
+      <w:r>
+        <w:t>registration</w:t>
+      </w:r>
+      <w:r>
+        <w:t xml:space="preserve"> </w:t>
+      </w:r>
+      <w:r>
+        <w:t>p</w:t>
+      </w:r>
+      <w:r>
+        <w:t>ropose</w:t>
+      </w:r>
+      <w:r>
+        <w:t>d</w:t>
+      </w:r>
+      <w:r>
+        <w:t xml:space="preserve"> </w:t>
+      </w:r>
+      <w:r>
+        <w:t xml:space="preserve">a registration method based on </w:t>
+      </w:r>
+      <w:r>
+        <w:t>local features</w:t>
+      </w:r>
+      <w:r>
+        <w:t xml:space="preserve"> dectors improve the performance in</w:t>
+      </w:r>
+      <w:r>
+        <w:t xml:space="preserve"> both accuracy and speed.</w:t>
+      </w:r>
+      <w:r>
+        <w:rPr>
+          <w:rFonts w:hint="eastAsia"/>
+        </w:rPr>
+        <w:t xml:space="preserve"> </w:t>
+      </w:r>
+      <w:r>
+        <w:t>Scale-invariant feature transform</w:t>
+      </w:r>
+      <w:r>
+        <w:t xml:space="preserve"> (SIFT) is a t</w:t>
+      </w:r>
+      <w:r>
+        <w:t>raditional</w:t>
+      </w:r>
+      <w:r>
+        <w:t xml:space="preserve"> </w:t>
+      </w:r>
+      <w:r>
+        <w:t>algorithm</w:t>
+      </w:r>
+      <w:r>
+        <w:t xml:space="preserve"> which detect and describe local </w:t>
+      </w:r>
+      <w:r>
+        <w:t>features (</w:t>
+      </w:r>
+      <w:r>
+        <w:t xml:space="preserve">interest points) in images. </w:t>
+      </w:r>
+      <w:r>
+        <w:t xml:space="preserve">SIFT </w:t>
+      </w:r>
+      <w:r>
+        <w:t>algorithm</w:t>
+      </w:r>
+      <w:r>
+        <w:t xml:space="preserve"> can implement matching task based on </w:t>
+      </w:r>
+      <w:r>
+        <w:t xml:space="preserve">best-bin-first search </w:t>
+      </w:r>
+      <w:r>
+        <w:t>algorithm</w:t>
+      </w:r>
+      <w:r>
+        <w:t xml:space="preserve"> </w:t>
+      </w:r>
+      <w:r>
+        <w:t>which</w:t>
+      </w:r>
+      <w:r>
+        <w:t xml:space="preserve"> </w:t>
+      </w:r>
+      <w:r>
+        <w:t xml:space="preserve">deal with the </w:t>
+      </w:r>
+      <w:r>
+        <w:t>nearest neighbor search problem in high</w:t>
+      </w:r>
+      <w:r>
+        <w:t xml:space="preserve"> </w:t>
+      </w:r>
+      <w:r>
+        <w:t>dimensional spaces</w:t>
+      </w:r>
+      <w:r>
+        <w:t xml:space="preserve">. </w:t>
+      </w:r>
+      <w:r>
+        <w:t xml:space="preserve">And filter out the useful pairs based on </w:t>
+      </w:r>
+      <w:r>
+        <w:t>Euclidean distance</w:t>
+      </w:r>
+      <w:r>
+        <w:t>.</w:t>
+      </w:r>
+      <w:r>
+        <w:t xml:space="preserve"> </w:t>
+      </w:r>
+      <w:r>
+        <w:rPr>
+          <w:rFonts w:hint="eastAsia"/>
+        </w:rPr>
+        <w:t>D</w:t>
+      </w:r>
+      <w:r>
+        <w:t xml:space="preserve">eep learning </w:t>
+      </w:r>
+      <w:r>
+        <w:t>techniques</w:t>
+      </w:r>
+      <w:r>
+        <w:t xml:space="preserve"> is </w:t>
+      </w:r>
+      <w:r>
+        <w:t>widely</w:t>
+      </w:r>
+      <w:r>
+        <w:t xml:space="preserve"> implemented in computer vision task. </w:t>
+      </w:r>
+      <w:r>
+        <w:t>M</w:t>
+      </w:r>
+      <w:r>
+        <w:t xml:space="preserve">any researchers </w:t>
+      </w:r>
+      <w:r>
+        <w:t xml:space="preserve">implement </w:t>
+      </w:r>
+      <w:r>
+        <w:t xml:space="preserve">deep learning </w:t>
+      </w:r>
+      <w:r>
+        <w:t>techniques</w:t>
+      </w:r>
+      <w:r>
+        <w:t xml:space="preserve"> on image registration tasks. Due to large image size, small datasets and h</w:t>
+      </w:r>
+      <w:r>
+        <w:t xml:space="preserve">istological </w:t>
+      </w:r>
+      <w:r>
+        <w:t xml:space="preserve">image content </w:t>
+      </w:r>
+      <w:r>
+        <w:t>issues</w:t>
+      </w:r>
+      <w:r>
+        <w:t>, this project</w:t>
+      </w:r>
+      <w:r>
+        <w:t xml:space="preserve"> method</w:t>
+      </w:r>
+      <w:r>
+        <w:t xml:space="preserve"> combined </w:t>
+      </w:r>
+      <w:r>
+        <w:t>Scale-invariant feature transform</w:t>
+      </w:r>
+      <w:r>
+        <w:t xml:space="preserve"> (SIFT) features detection and deep learning </w:t>
+      </w:r>
+      <w:r>
+        <w:t>techniques</w:t>
+      </w:r>
+      <w:r>
+        <w:t xml:space="preserve"> to </w:t>
+      </w:r>
+      <w:r>
+        <w:t xml:space="preserve">retrieve </w:t>
+      </w:r>
+      <w:r>
+        <w:t>paired landmarks from images.</w:t>
+      </w:r>
+      <w:r>
+        <w:t xml:space="preserve"> However, the</w:t>
+      </w:r>
+      <w:r>
+        <w:t xml:space="preserve"> SIFT method not focus on the content of the original images. The SIFT matching protocol use Euclidean distance between the paired points and a threshold based on Euclidean distance to filter out the useful pairs. Compared to SIFT matching method, our method expands the coordinate into small image patches and put them into the network. The small patches including the surrounding pixels around the points. The paired patches will be analysis by the network the output is a score. We rank the output scores and take top N pairs as output.</w:t>
+      </w:r>
+      <w:r>
+        <w:t xml:space="preserve"> </w:t>
+      </w:r>
+    </w:p>
+    <w:p>
+      <w:r>
+        <w:t xml:space="preserve">The </w:t>
+      </w:r>
+      <w:r>
+        <w:t>Lowe</w:t>
+      </w:r>
+      <w:r>
+        <w:t>’s</w:t>
+      </w:r>
+      <w:r>
+        <w:t xml:space="preserve"> </w:t>
+      </w:r>
+      <w:r>
+        <w:t>Scale-invariant feature transform</w:t>
+      </w:r>
+      <w:r>
+        <w:t xml:space="preserve"> based registration method can </w:t>
+      </w:r>
+      <w:r>
+        <w:t xml:space="preserve">improve the performance to </w:t>
+      </w:r>
+      <w:r>
+        <w:t>adapt</w:t>
+      </w:r>
+      <w:r>
+        <w:t xml:space="preserve"> </w:t>
+      </w:r>
+      <w:r>
+        <w:t xml:space="preserve">different dataset by </w:t>
+      </w:r>
+      <w:r>
+        <w:t>replac</w:t>
+      </w:r>
+      <w:r>
+        <w:t>ing</w:t>
+      </w:r>
+      <w:r>
+        <w:t xml:space="preserve"> the local feature detector method</w:t>
+      </w:r>
+      <w:r>
+        <w:t xml:space="preserve"> such as </w:t>
+      </w:r>
+      <w:r>
+        <w:t>Speeded up robust features</w:t>
+      </w:r>
+      <w:r>
+        <w:t xml:space="preserve"> (SURF), </w:t>
+      </w:r>
+      <w:r>
+        <w:t>Oriented FAST and rotated BRIEF</w:t>
+      </w:r>
+      <w:r>
+        <w:t xml:space="preserve"> (ORB)</w:t>
+      </w:r>
+      <w:r>
+        <w:t>.</w:t>
+      </w:r>
+      <w:r>
+        <w:t xml:space="preserve"> However, the traditional method </w:t>
+      </w:r>
+      <w:r>
+        <w:t>Scale-invariant feature transform</w:t>
+      </w:r>
+      <w:r>
+        <w:t xml:space="preserve"> (SIFT)</w:t>
+      </w:r>
+      <w:r>
+        <w:t xml:space="preserve"> descriptor performance is much better than the</w:t>
+      </w:r>
+      <w:r>
+        <w:t xml:space="preserve"> </w:t>
+      </w:r>
+      <w:r>
+        <w:t>modern engineered descriptors</w:t>
+      </w:r>
+      <w:r>
+        <w:t xml:space="preserve"> such as ORB and SURF in our dataset. </w:t>
+      </w:r>
+    </w:p>
     <w:p/>
+    <w:p>
+      <w:pPr>
+        <w:rPr>
+          <w:rFonts w:hint="eastAsia"/>
+        </w:rPr>
+      </w:pPr>
+    </w:p>
+    <w:p>
+      <w:r>
+        <w:t>(</w:t>
+      </w:r>
+      <w:r>
+        <w:t xml:space="preserve">The </w:t>
+      </w:r>
+      <w:r>
+        <w:t xml:space="preserve">challenge of the registration of the </w:t>
+      </w:r>
+      <w:r>
+        <w:t>medical images</w:t>
+      </w:r>
+      <w:r>
+        <w:t xml:space="preserve"> is</w:t>
+      </w:r>
+      <w:r>
+        <w:t xml:space="preserve"> that </w:t>
+      </w:r>
+      <w:r>
+        <w:t>the body might c</w:t>
+      </w:r>
+      <w:r>
+        <w:t>hange posture</w:t>
+      </w:r>
+      <w:r>
+        <w:t xml:space="preserve"> e</w:t>
+      </w:r>
+      <w:r>
+        <w:t>ven skeletal arrangement can change</w:t>
+      </w:r>
+      <w:r>
+        <w:t>)</w:t>
+      </w:r>
+    </w:p>
+    <w:p/>
+    <w:p>
+      <w:r>
+        <w:lastRenderedPageBreak/>
+        <w:t>The main challenge of the n</w:t>
+      </w:r>
+      <w:r>
+        <w:t>on-rigid</w:t>
+      </w:r>
+      <w:r>
+        <w:t xml:space="preserve"> registration of the</w:t>
+      </w:r>
+      <w:r>
+        <w:t xml:space="preserve"> </w:t>
+      </w:r>
+      <w:r>
+        <w:t>h</w:t>
+      </w:r>
+      <w:r>
+        <w:t xml:space="preserve">istological </w:t>
+      </w:r>
+      <w:r>
+        <w:t xml:space="preserve">images is required to </w:t>
+      </w:r>
+      <w:r>
+        <w:t xml:space="preserve">sensitive </w:t>
+      </w:r>
+      <w:r>
+        <w:t>to the h</w:t>
+      </w:r>
+      <w:r>
+        <w:t>uman tissue</w:t>
+      </w:r>
+      <w:r>
+        <w:t xml:space="preserve"> </w:t>
+      </w:r>
+      <w:r>
+        <w:t>deformation</w:t>
+      </w:r>
+      <w:r>
+        <w:t xml:space="preserve"> and </w:t>
+      </w:r>
+      <w:r>
+        <w:t>retrieval</w:t>
+      </w:r>
+      <w:r>
+        <w:t xml:space="preserve"> useful landmarks. Due to the big h</w:t>
+      </w:r>
+      <w:r>
+        <w:t xml:space="preserve">istological </w:t>
+      </w:r>
+      <w:r>
+        <w:t>images size, some t</w:t>
+      </w:r>
+      <w:r>
+        <w:t>raditional method</w:t>
+      </w:r>
+      <w:r>
+        <w:t xml:space="preserve">s are </w:t>
+      </w:r>
+      <w:r>
+        <w:t>time consuming</w:t>
+      </w:r>
+      <w:r>
+        <w:t xml:space="preserve">. </w:t>
+      </w:r>
+      <w:r>
+        <w:rPr>
+          <w:color w:val="FF0000"/>
+        </w:rPr>
+        <w:t xml:space="preserve">And the textures in the images not </w:t>
+      </w:r>
+      <w:r>
+        <w:rPr>
+          <w:color w:val="FF0000"/>
+        </w:rPr>
+        <w:t>homogeneous</w:t>
+      </w:r>
+      <w:r>
+        <w:rPr>
+          <w:color w:val="FF0000"/>
+        </w:rPr>
+        <w:t>, so when make use of the SIFT or othe</w:t>
+      </w:r>
+      <w:r>
+        <w:rPr>
+          <w:color w:val="FF0000"/>
+        </w:rPr>
+        <w:t xml:space="preserve">r traditional </w:t>
+      </w:r>
+      <w:r>
+        <w:rPr>
+          <w:color w:val="FF0000"/>
+        </w:rPr>
+        <w:t xml:space="preserve">method might get huge amount of the points on the texture area instead of the </w:t>
+      </w:r>
+      <w:r>
+        <w:rPr>
+          <w:color w:val="FF0000"/>
+        </w:rPr>
+        <w:t>contour</w:t>
+      </w:r>
+      <w:r>
+        <w:rPr>
+          <w:color w:val="FF0000"/>
+        </w:rPr>
+        <w:t xml:space="preserve"> or the key points of the tissues</w:t>
+      </w:r>
+      <w:r>
+        <w:rPr>
+          <w:color w:val="FF0000"/>
+        </w:rPr>
+        <w:t xml:space="preserve">. </w:t>
+      </w:r>
+    </w:p>
+    <w:p/>
+    <w:p>
+      <w:r>
+        <w:rPr>
+          <w:rFonts w:hint="eastAsia"/>
+        </w:rPr>
+        <w:t>T</w:t>
+      </w:r>
+      <w:r>
+        <w:t>he device is also a considerable problem for this challenge. Due to the high quality of the image, the image size become a big issue when processing the image. Limited require of this method is the memory of running device is at least 8gb to ensure the image can be loaded and processed.</w:t>
+      </w:r>
+    </w:p>
+    <w:p/>
+    <w:p>
+      <w:r>
+        <w:rPr>
+          <w:rFonts w:hint="eastAsia"/>
+        </w:rPr>
+        <w:t>T</w:t>
+      </w:r>
+      <w:r>
+        <w:t xml:space="preserve">o solve the </w:t>
+      </w:r>
+      <w:r>
+        <w:rPr>
+          <w:rFonts w:hint="eastAsia"/>
+        </w:rPr>
+        <w:t>problem</w:t>
+      </w:r>
+      <w:r>
+        <w:t>, this method will s</w:t>
+      </w:r>
+      <w:r>
+        <w:t xml:space="preserve">cale </w:t>
+      </w:r>
+      <w:r>
+        <w:t>each</w:t>
+      </w:r>
+      <w:r>
+        <w:t xml:space="preserve"> image 50 times</w:t>
+      </w:r>
+      <w:r>
+        <w:t xml:space="preserve"> before using SIFT to detect local interest point from each image. And focus on the surrounding pixels of each landmark</w:t>
+      </w:r>
+      <w:r>
+        <w:t xml:space="preserve"> generated from SIFT descriptor</w:t>
+      </w:r>
+      <w:r>
+        <w:t>, instead of processing the whole images.</w:t>
+      </w:r>
+      <w:r>
+        <w:t xml:space="preserve"> </w:t>
+      </w:r>
+      <w:r>
+        <w:t>Our main registration approach proposed a deep leaning approach that measure the registration score.</w:t>
+      </w:r>
+    </w:p>
+    <w:p/>
+    <w:p>
+      <w:r>
+        <w:rPr>
+          <w:rFonts w:hint="eastAsia"/>
+        </w:rPr>
+        <w:t>T</w:t>
+      </w:r>
+      <w:r>
+        <w:t>here is a problem in landmarks generation directly by deep learning method that the image is required to be the same size before putting the image into the CNN.</w:t>
+      </w:r>
+      <w:r>
+        <w:t xml:space="preserve"> </w:t>
+      </w:r>
+      <w:r>
+        <w:t xml:space="preserve">The </w:t>
+      </w:r>
+      <w:r>
+        <w:t xml:space="preserve">multiple </w:t>
+      </w:r>
+      <w:r>
+        <w:t>sizes images in the dataset is impossible to import to the CNN</w:t>
+      </w:r>
+      <w:r>
+        <w:rPr>
+          <w:rFonts w:hint="eastAsia"/>
+        </w:rPr>
+        <w:t xml:space="preserve"> </w:t>
+      </w:r>
+      <w:r>
+        <w:t xml:space="preserve">unless preprocessing the images into same size. However, the preprocessing might cause loss useful information’s or the object </w:t>
+      </w:r>
+      <w:r>
+        <w:t>deformation</w:t>
+      </w:r>
+      <w:r>
+        <w:t xml:space="preserve"> when cutting or </w:t>
+      </w:r>
+      <w:r>
+        <w:t>shrink</w:t>
+      </w:r>
+      <w:r>
+        <w:t xml:space="preserve">ing large images. When zooming or padding the images, it is required to process the image into the largest images’ size. That will increase the CNN learning time and the object </w:t>
+      </w:r>
+      <w:r>
+        <w:t>deformation</w:t>
+      </w:r>
+      <w:r>
+        <w:t xml:space="preserve">. To face the </w:t>
+      </w:r>
+      <w:r>
+        <w:t xml:space="preserve">multiple </w:t>
+      </w:r>
+      <w:r>
+        <w:t>sizes problem, our method takes local detector at the beginning. And then, out method expanded the point into same size image regions. That solution is a good way to deal with different input size.</w:t>
+      </w:r>
+    </w:p>
+    <w:p/>
+    <w:p/>
+    <w:p>
+      <w:r>
+        <w:rPr>
+          <w:rFonts w:hint="eastAsia"/>
+        </w:rPr>
+        <w:t>T</w:t>
+      </w:r>
+      <w:r>
+        <w:t>he</w:t>
+      </w:r>
+      <w:r>
+        <w:t xml:space="preserve"> aim of the function is to get the</w:t>
+      </w:r>
+      <w:r>
+        <w:t xml:space="preserve"> registration landmarks based on paired images</w:t>
+      </w:r>
+      <w:r>
+        <w:t xml:space="preserve">. </w:t>
+      </w:r>
+      <w:r>
+        <w:t>We</w:t>
+      </w:r>
+      <w:r>
+        <w:t xml:space="preserve"> propose a modular solution that combined local interested points technique and deep learning</w:t>
+      </w:r>
+      <w:r>
+        <w:t xml:space="preserve"> method</w:t>
+      </w:r>
+      <w:r>
+        <w:t xml:space="preserve">. </w:t>
+      </w:r>
+      <w:r>
+        <w:t xml:space="preserve">The first part, our method using SIFT detector </w:t>
+      </w:r>
+      <w:r>
+        <w:t xml:space="preserve">to get </w:t>
+      </w:r>
+      <w:r>
+        <w:t xml:space="preserve">each image key points. </w:t>
+      </w:r>
+      <w:r>
+        <w:t>The second stage, a</w:t>
+      </w:r>
+      <w:r>
+        <w:t xml:space="preserve">fter </w:t>
+      </w:r>
+      <w:r>
+        <w:t xml:space="preserve">using local interest points detector </w:t>
+      </w:r>
+      <w:r>
+        <w:t>detected interest points from each image</w:t>
+      </w:r>
+      <w:r>
+        <w:t>. We expand the landmarks to 16</w:t>
+      </w:r>
+      <w:r>
+        <w:rPr>
+          <w:rFonts w:hint="eastAsia"/>
+        </w:rPr>
+        <w:t xml:space="preserve"> </w:t>
+      </w:r>
+      <w:r>
+        <w:t xml:space="preserve">x 16 image </w:t>
+      </w:r>
+      <w:r>
+        <w:t>patches</w:t>
+      </w:r>
+      <w:r>
+        <w:t xml:space="preserve">. </w:t>
+      </w:r>
+      <w:r>
+        <w:t xml:space="preserve">The third stage, we aim to </w:t>
+      </w:r>
+      <w:r>
+        <w:t xml:space="preserve">use these patches to </w:t>
+      </w:r>
+      <w:r>
+        <w:t>filter out</w:t>
+      </w:r>
+      <w:r>
+        <w:t xml:space="preserve"> the real matching landmark</w:t>
+      </w:r>
+      <w:r>
+        <w:t xml:space="preserve"> pairs</w:t>
+      </w:r>
+      <w:r>
+        <w:t>. The basic idea</w:t>
+      </w:r>
+      <w:r>
+        <w:t xml:space="preserve"> proposed by </w:t>
+      </w:r>
+      <w:r>
+        <w:t>David G. Lowe in 2004</w:t>
+      </w:r>
+      <w:r>
+        <w:t xml:space="preserve"> </w:t>
+      </w:r>
+      <w:r>
+        <w:t>which</w:t>
+      </w:r>
+      <w:r>
+        <w:t xml:space="preserve"> </w:t>
+      </w:r>
+      <w:r>
+        <w:t xml:space="preserve">based on </w:t>
+      </w:r>
+      <w:r>
+        <w:t>k</w:t>
+      </w:r>
+      <w:r>
+        <w:t>-Nearest Neighbors</w:t>
+      </w:r>
+      <w:r>
+        <w:t xml:space="preserve"> </w:t>
+      </w:r>
+      <w:r>
+        <w:t>search</w:t>
+      </w:r>
+      <w:r>
+        <w:t xml:space="preserve"> to match paired landmarks</w:t>
+      </w:r>
+      <w:r>
+        <w:t xml:space="preserve"> and </w:t>
+      </w:r>
+      <w:r>
+        <w:t>use a</w:t>
+      </w:r>
+      <w:r>
+        <w:t xml:space="preserve"> </w:t>
+      </w:r>
+      <w:r>
+        <w:t xml:space="preserve">Euclidean </w:t>
+      </w:r>
+      <w:r>
+        <w:t>distance</w:t>
+      </w:r>
+      <w:r>
+        <w:t xml:space="preserve"> t</w:t>
+      </w:r>
+      <w:r>
+        <w:t>hreshold</w:t>
+      </w:r>
+      <w:r>
+        <w:t xml:space="preserve"> </w:t>
+      </w:r>
+      <w:r>
+        <w:t xml:space="preserve">to </w:t>
+      </w:r>
+      <w:r>
+        <w:t>filter</w:t>
+      </w:r>
+      <w:r>
+        <w:t xml:space="preserve"> out </w:t>
+      </w:r>
+      <w:r>
+        <w:t>feasible</w:t>
+      </w:r>
+      <w:r>
+        <w:t xml:space="preserve"> paired landmarks. </w:t>
+      </w:r>
+      <w:r>
+        <w:t>However,</w:t>
+      </w:r>
+      <w:r>
+        <w:t xml:space="preserve"> the performance is not good on the h</w:t>
+      </w:r>
+      <w:r>
+        <w:t>istological</w:t>
+      </w:r>
+      <w:r>
+        <w:t xml:space="preserve"> images. </w:t>
+      </w:r>
+      <w:r>
+        <w:t>Our</w:t>
+      </w:r>
+      <w:r>
+        <w:t xml:space="preserve"> </w:t>
+      </w:r>
+      <w:r>
+        <w:t xml:space="preserve">registration </w:t>
+      </w:r>
+      <w:r>
+        <w:t>method</w:t>
+      </w:r>
+      <w:r>
+        <w:t xml:space="preserve"> </w:t>
+      </w:r>
+      <w:r>
+        <w:t>filter</w:t>
+      </w:r>
+      <w:r>
+        <w:t>ing</w:t>
+      </w:r>
+      <w:r>
+        <w:t xml:space="preserve"> </w:t>
+      </w:r>
+      <w:r>
+        <w:t>is based on the ranking of the output of the convolution neural network (CNN). The CNN</w:t>
+      </w:r>
+      <w:r>
+        <w:t xml:space="preserve"> output</w:t>
+      </w:r>
+      <w:r>
+        <w:t xml:space="preserve"> </w:t>
+      </w:r>
+      <w:r>
+        <w:t>determines</w:t>
+      </w:r>
+      <w:r>
+        <w:t xml:space="preserve"> the pair of the small patches</w:t>
+      </w:r>
+      <w:r>
+        <w:t xml:space="preserve"> score</w:t>
+      </w:r>
+      <w:r>
+        <w:t xml:space="preserve">. </w:t>
+      </w:r>
+      <w:r>
+        <w:t xml:space="preserve">In the fourth stage, we </w:t>
+      </w:r>
+      <w:r>
+        <w:t>rank</w:t>
+      </w:r>
+      <w:r>
+        <w:t xml:space="preserve"> the</w:t>
+      </w:r>
+      <w:r>
+        <w:t xml:space="preserve"> score</w:t>
+      </w:r>
+      <w:r>
+        <w:t>s and take top N pairs</w:t>
+      </w:r>
+      <w:r>
+        <w:t xml:space="preserve">. The k top of the pairs is the </w:t>
+      </w:r>
+      <w:r>
+        <w:t xml:space="preserve">retrieved </w:t>
+      </w:r>
+      <w:r>
+        <w:t xml:space="preserve">landmarks of each images. </w:t>
+      </w:r>
+      <w:r>
+        <w:t xml:space="preserve">The amount K can be fixed or dynamic. </w:t>
+      </w:r>
+      <w:r>
+        <w:t>All</w:t>
+      </w:r>
+      <w:r>
+        <w:t xml:space="preserve"> the stages can be changed to adapted different dataset. </w:t>
+      </w:r>
+    </w:p>
+    <w:p/>
+    <w:p>
+      <w:r>
+        <w:rPr>
+          <w:rFonts w:hint="eastAsia"/>
+        </w:rPr>
+        <w:t>W</w:t>
+      </w:r>
+      <w:r>
+        <w:t xml:space="preserve">e also implement a method that directly used CNN to get the landmarks. </w:t>
+      </w:r>
+      <w:r>
+        <w:t>T</w:t>
+      </w:r>
+      <w:r>
+        <w:t>he result implemented on this dataset is not goo</w:t>
+      </w:r>
+      <w:r>
+        <w:t xml:space="preserve">d. The dataset including only 230 pairs of images. </w:t>
+      </w:r>
+      <w:r>
+        <w:lastRenderedPageBreak/>
+        <w:t xml:space="preserve">After training, the network is </w:t>
+      </w:r>
+      <w:r>
+        <w:t xml:space="preserve">either </w:t>
+      </w:r>
+      <w:r>
+        <w:t xml:space="preserve">underfitting or overfitting. And the landmarks points including </w:t>
+      </w:r>
+      <w:r>
+        <w:t>negative number</w:t>
+      </w:r>
+      <w:r>
+        <w:t xml:space="preserve"> which is useless. To solve this problem, we get some ideas on the </w:t>
+      </w:r>
+      <w:r>
+        <w:t xml:space="preserve">generative adversarial network </w:t>
+      </w:r>
+      <w:r>
+        <w:t>(GAN). Which use a d</w:t>
+      </w:r>
+      <w:r>
+        <w:t>iscrimination</w:t>
+      </w:r>
+      <w:r>
+        <w:t xml:space="preserve"> network to determine the generated image is fake or true. We added a d</w:t>
+      </w:r>
+      <w:r>
+        <w:t>iscrimination</w:t>
+      </w:r>
+      <w:r>
+        <w:t xml:space="preserve"> network in training process. However, due to the large amount of the generated landmarks including </w:t>
+      </w:r>
+      <w:r>
+        <w:t>negative number</w:t>
+      </w:r>
+      <w:r>
+        <w:t xml:space="preserve"> and the small dataset and the loss function is changed </w:t>
+      </w:r>
+      <w:r>
+        <w:t xml:space="preserve">to </w:t>
+      </w:r>
+      <w:r>
+        <w:t xml:space="preserve">not based on the error distance. The results </w:t>
+      </w:r>
+      <w:r>
+        <w:rPr>
+          <w:rFonts w:hint="eastAsia"/>
+        </w:rPr>
+        <w:t>are</w:t>
+      </w:r>
+      <w:r>
+        <w:t xml:space="preserve"> </w:t>
+      </w:r>
+      <w:r>
+        <w:t>worse</w:t>
+      </w:r>
+      <w:r>
+        <w:t xml:space="preserve"> than the </w:t>
+      </w:r>
+      <w:r>
+        <w:rPr>
+          <w:rFonts w:hint="eastAsia"/>
+        </w:rPr>
+        <w:t>CNN</w:t>
+      </w:r>
+      <w:r>
+        <w:t xml:space="preserve"> method</w:t>
+      </w:r>
+      <w:r>
+        <w:t xml:space="preserve">.  </w:t>
+      </w:r>
+    </w:p>
+    <w:p>
+      <w:r>
+        <w:rPr>
+          <w:rFonts w:hint="eastAsia"/>
+        </w:rPr>
+        <w:t xml:space="preserve"> </w:t>
+      </w:r>
+    </w:p>
+    <w:p/>
+    <w:p/>
+    <w:p>
+      <w:pPr>
+        <w:rPr>
+          <w:b/>
+        </w:rPr>
+      </w:pPr>
+      <w:r>
+        <w:rPr>
+          <w:b/>
+        </w:rPr>
+        <w:t>Related work</w:t>
+      </w:r>
+      <w:r>
+        <w:rPr>
+          <w:b/>
+        </w:rPr>
+        <w:t>:</w:t>
+      </w:r>
+    </w:p>
+    <w:p/>
+    <w:p>
+      <w:r>
+        <w:t>Most of the state of art</w:t>
+      </w:r>
+      <w:r>
+        <w:t xml:space="preserve"> </w:t>
+      </w:r>
+      <w:r>
+        <w:t>registration algorithm</w:t>
+      </w:r>
+      <w:r>
+        <w:t xml:space="preserve"> </w:t>
+      </w:r>
+      <w:r>
+        <w:t xml:space="preserve">can be divided into </w:t>
+      </w:r>
+      <w:r>
+        <w:t>i</w:t>
+      </w:r>
+      <w:r>
+        <w:t>ntensity</w:t>
+      </w:r>
+      <w:r>
+        <w:t>-based</w:t>
+      </w:r>
+      <w:r>
+        <w:t xml:space="preserve"> </w:t>
+      </w:r>
+      <w:r>
+        <w:t>approach and</w:t>
+      </w:r>
+      <w:r>
+        <w:t xml:space="preserve"> feature</w:t>
+      </w:r>
+      <w:r>
+        <w:t>-</w:t>
+      </w:r>
+      <w:r>
+        <w:t>based</w:t>
+      </w:r>
+      <w:r>
+        <w:t xml:space="preserve"> approach</w:t>
+      </w:r>
+      <w:r>
+        <w:t>.</w:t>
+      </w:r>
+      <w:r>
+        <w:t xml:space="preserve"> </w:t>
+      </w:r>
+      <w:r>
+        <w:t>The i</w:t>
+      </w:r>
+      <w:r>
+        <w:t>ntensity</w:t>
+      </w:r>
+      <w:r>
+        <w:t>-based</w:t>
+      </w:r>
+      <w:r>
+        <w:t xml:space="preserve"> </w:t>
+      </w:r>
+      <w:r>
+        <w:t>registration</w:t>
+      </w:r>
+      <w:r>
+        <w:t xml:space="preserve"> </w:t>
+      </w:r>
+      <w:r>
+        <w:t>approach</w:t>
+      </w:r>
+      <w:r>
+        <w:t xml:space="preserve"> </w:t>
+      </w:r>
+      <w:r>
+        <w:t>measure and compare the</w:t>
+      </w:r>
+      <w:r>
+        <w:t xml:space="preserve"> intensity patterns</w:t>
+      </w:r>
+      <w:r>
+        <w:t xml:space="preserve"> </w:t>
+      </w:r>
+      <w:r>
+        <w:t xml:space="preserve">between the </w:t>
+      </w:r>
+      <w:r>
+        <w:t>registration</w:t>
+      </w:r>
+      <w:r>
+        <w:t xml:space="preserve"> images.</w:t>
+      </w:r>
+      <w:r>
+        <w:t xml:space="preserve"> The </w:t>
+      </w:r>
+      <w:r>
+        <w:t xml:space="preserve">feature-based </w:t>
+      </w:r>
+      <w:r>
+        <w:t>registration</w:t>
+      </w:r>
+      <w:r>
+        <w:t xml:space="preserve"> </w:t>
+      </w:r>
+      <w:r>
+        <w:t xml:space="preserve">approach </w:t>
+      </w:r>
+      <w:r>
+        <w:t>measures</w:t>
+      </w:r>
+      <w:r>
+        <w:t xml:space="preserve"> the relationship on the </w:t>
+      </w:r>
+      <w:r>
+        <w:t xml:space="preserve">corner, edge, interest points, </w:t>
+      </w:r>
+      <w:r>
+        <w:t>contours</w:t>
+      </w:r>
+      <w:r>
+        <w:t xml:space="preserve"> and regions between the </w:t>
+      </w:r>
+      <w:r>
+        <w:t>registration</w:t>
+      </w:r>
+      <w:r>
+        <w:t xml:space="preserve"> images. The combination approaches have also been developed.</w:t>
+      </w:r>
+    </w:p>
+    <w:p/>
+    <w:p>
+      <w:pPr>
+        <w:rPr>
+          <w:rFonts w:hint="eastAsia"/>
+        </w:rPr>
+      </w:pPr>
+    </w:p>
+    <w:p>
+      <w:r>
+        <w:t xml:space="preserve">The traditional method using SIFT to match the two images which developed by David G. Lowe in 2004. </w:t>
+      </w:r>
+      <w:r>
+        <w:t xml:space="preserve">The SIFT detector can get local features of each images. </w:t>
+      </w:r>
+      <w:r>
+        <w:t xml:space="preserve">This </w:t>
+      </w:r>
+      <w:r>
+        <w:t>approach</w:t>
+      </w:r>
+      <w:r>
+        <w:t xml:space="preserve"> using SIFT detector to get local interested point and then using the B</w:t>
+      </w:r>
+      <w:r>
+        <w:t>rute-</w:t>
+      </w:r>
+      <w:r>
+        <w:t>F</w:t>
+      </w:r>
+      <w:r>
+        <w:t>orce</w:t>
+      </w:r>
+      <w:r>
+        <w:t xml:space="preserve"> </w:t>
+      </w:r>
+      <w:r>
+        <w:t>matching</w:t>
+      </w:r>
+      <w:r>
+        <w:t xml:space="preserve"> (</w:t>
+      </w:r>
+      <w:r>
+        <w:t>KNN</w:t>
+      </w:r>
+      <w:r>
+        <w:t xml:space="preserve">) </w:t>
+      </w:r>
+      <w:r>
+        <w:t xml:space="preserve">to get the paired points. Then using Euclidean-distance to filter out the </w:t>
+      </w:r>
+      <w:r>
+        <w:t>points which above the threshold value</w:t>
+      </w:r>
+      <w:r>
+        <w:t>.</w:t>
+      </w:r>
+      <w:r>
+        <w:t xml:space="preserve"> SIFT approach</w:t>
+      </w:r>
+      <w:r>
+        <w:t xml:space="preserve"> </w:t>
+      </w:r>
+      <w:r>
+        <w:t>robust</w:t>
+      </w:r>
+      <w:r>
+        <w:t xml:space="preserve"> to get local scale </w:t>
+      </w:r>
+      <w:r>
+        <w:t>invariant</w:t>
+      </w:r>
+      <w:r>
+        <w:t xml:space="preserve"> features and</w:t>
+      </w:r>
+      <w:r>
+        <w:t xml:space="preserve"> doesn’t need to resize the paired images to the same size. </w:t>
+      </w:r>
+      <w:r>
+        <w:t>However, the</w:t>
+      </w:r>
+      <w:r>
+        <w:t xml:space="preserve"> </w:t>
+      </w:r>
+      <w:r>
+        <w:t>SIFT</w:t>
+      </w:r>
+      <w:r>
+        <w:t xml:space="preserve"> matching function not based on the content of paired images which might lose </w:t>
+      </w:r>
+      <w:r>
+        <w:t>useful</w:t>
+      </w:r>
+      <w:r>
+        <w:t xml:space="preserve"> information </w:t>
+      </w:r>
+      <w:r>
+        <w:t xml:space="preserve">or can not distinguish between useful and less useful landmarks. </w:t>
+      </w:r>
+      <w:r>
+        <w:t xml:space="preserve">The later local interest point approaches such as </w:t>
+      </w:r>
+      <w:r>
+        <w:t>Speeded up robust features</w:t>
+      </w:r>
+      <w:r>
+        <w:t xml:space="preserve"> (SURF)</w:t>
+      </w:r>
+      <w:r>
+        <w:t xml:space="preserve"> and</w:t>
+      </w:r>
+      <w:r>
+        <w:t xml:space="preserve"> </w:t>
+      </w:r>
+      <w:r>
+        <w:t>Oriented FAST and rotated BRIEF</w:t>
+      </w:r>
+      <w:r>
+        <w:t xml:space="preserve"> (ORB)</w:t>
+      </w:r>
+      <w:r>
+        <w:t xml:space="preserve"> speed up the SIFT registration method and not lose the accuracy in the nature image registration tasks.  </w:t>
+      </w:r>
+    </w:p>
+    <w:p/>
+    <w:p>
+      <w:r>
+        <w:t>D</w:t>
+      </w:r>
+      <w:r>
+        <w:t>eep learning</w:t>
+      </w:r>
+      <w:r>
+        <w:t xml:space="preserve"> method</w:t>
+      </w:r>
+      <w:r>
+        <w:t xml:space="preserve"> </w:t>
+      </w:r>
+      <w:r>
+        <w:t xml:space="preserve">is a modern </w:t>
+      </w:r>
+      <w:r>
+        <w:t>approach</w:t>
+      </w:r>
+      <w:r>
+        <w:t xml:space="preserve"> </w:t>
+      </w:r>
+      <w:r>
+        <w:t xml:space="preserve">in image processing task. Many researchers use this method to </w:t>
+      </w:r>
+      <w:r>
+        <w:t xml:space="preserve">deal with the registration </w:t>
+      </w:r>
+      <w:r>
+        <w:t>task.</w:t>
+      </w:r>
+      <w:r>
+        <w:t xml:space="preserve"> There</w:t>
+      </w:r>
+      <w:r>
+        <w:t xml:space="preserve"> is a FCNs network using deep learning method</w:t>
+      </w:r>
+      <w:r>
+        <w:rPr>
+          <w:color w:val="FF0000"/>
+        </w:rPr>
+        <w:t xml:space="preserve"> </w:t>
+      </w:r>
+      <w:r>
+        <w:t>directly</w:t>
+      </w:r>
+      <w:r>
+        <w:t xml:space="preserve"> generate the </w:t>
+      </w:r>
+      <w:r>
+        <w:t xml:space="preserve">3D </w:t>
+      </w:r>
+      <w:r>
+        <w:t>landmark</w:t>
+      </w:r>
+      <w:r>
+        <w:t>s</w:t>
+      </w:r>
+      <w:r>
+        <w:t xml:space="preserve"> </w:t>
+      </w:r>
+      <w:r>
+        <w:t>from</w:t>
+      </w:r>
+      <w:r>
+        <w:t xml:space="preserve"> </w:t>
+      </w:r>
+      <w:r>
+        <w:t>paired</w:t>
+      </w:r>
+      <w:r>
+        <w:t xml:space="preserve"> </w:t>
+      </w:r>
+      <w:r>
+        <w:t xml:space="preserve">3D </w:t>
+      </w:r>
+      <w:r>
+        <w:t xml:space="preserve">images. </w:t>
+      </w:r>
+      <w:r>
+        <w:t xml:space="preserve">They implement </w:t>
+      </w:r>
+      <w:r>
+        <w:t>an</w:t>
+      </w:r>
+      <w:r>
+        <w:t xml:space="preserve"> FCN network that </w:t>
+      </w:r>
+      <w:r>
+        <w:t xml:space="preserve">the </w:t>
+      </w:r>
+      <w:r>
+        <w:t xml:space="preserve">input </w:t>
+      </w:r>
+      <w:r>
+        <w:t xml:space="preserve">is </w:t>
+      </w:r>
+      <w:r>
+        <w:t>paired</w:t>
+      </w:r>
+      <w:r>
+        <w:t xml:space="preserve"> of 3D</w:t>
+      </w:r>
+      <w:r>
+        <w:t xml:space="preserve"> images. After the network processing, the output will separate the X </w:t>
+      </w:r>
+      <w:r>
+        <w:t xml:space="preserve">axis </w:t>
+      </w:r>
+      <w:r>
+        <w:t>coordinate</w:t>
+      </w:r>
+      <w:r>
+        <w:t xml:space="preserve">, </w:t>
+      </w:r>
+      <w:r>
+        <w:t xml:space="preserve">Y </w:t>
+      </w:r>
+      <w:r>
+        <w:t xml:space="preserve">axis </w:t>
+      </w:r>
+      <w:r>
+        <w:t>coordinate</w:t>
+      </w:r>
+      <w:r>
+        <w:t xml:space="preserve"> and Z</w:t>
+      </w:r>
+      <w:r>
+        <w:t xml:space="preserve"> </w:t>
+      </w:r>
+      <w:r>
+        <w:t xml:space="preserve">axis coordinate </w:t>
+      </w:r>
+      <w:r>
+        <w:t xml:space="preserve">of both </w:t>
+      </w:r>
+      <w:r>
+        <w:t xml:space="preserve">3D </w:t>
+      </w:r>
+      <w:r>
+        <w:t xml:space="preserve">images. This network analysis both image features </w:t>
+      </w:r>
+      <w:r>
+        <w:t xml:space="preserve">jointly </w:t>
+      </w:r>
+      <w:r>
+        <w:t>and processed to each image’s landmarks. That is a fast way to generate the result</w:t>
+      </w:r>
+      <w:r>
+        <w:t xml:space="preserve"> using pretrained deep learning model</w:t>
+      </w:r>
+      <w:r>
+        <w:t>. However, we implement the network and find that this method has some limitations. The method cannot suitable for the dynamic size input images. And the result is u</w:t>
+      </w:r>
+      <w:r>
+        <w:t>nstable</w:t>
+      </w:r>
+      <w:r>
+        <w:t xml:space="preserve"> that some coordinate is negative value which is useless landmarks. The amount of the generated landmarks is fixed in training and using stage. </w:t>
+      </w:r>
+    </w:p>
+    <w:p/>
+    <w:p>
+      <w:r>
+        <w:rPr>
+          <w:rFonts w:hint="eastAsia"/>
+        </w:rPr>
+        <w:t>T</w:t>
+      </w:r>
+      <w:r>
+        <w:t xml:space="preserve">here is an </w:t>
+      </w:r>
+      <w:r>
+        <w:t>end-to-end unsupervised deformable image</w:t>
+      </w:r>
+      <w:r>
+        <w:t xml:space="preserve"> registration method research by </w:t>
+      </w:r>
+      <w:r>
+        <w:t xml:space="preserve">Bob </w:t>
+      </w:r>
+      <w:r>
+        <w:lastRenderedPageBreak/>
+        <w:t>D. de Vos</w:t>
+      </w:r>
+      <w:r>
+        <w:t xml:space="preserve">. This research proposed a deep learning approach for </w:t>
+      </w:r>
+      <w:r>
+        <w:t>deformable</w:t>
+      </w:r>
+      <w:r>
+        <w:t xml:space="preserve"> image registration. This network including </w:t>
+      </w:r>
+      <w:r>
+        <w:t>a convolutional neural network regressor, a spatial transformer, and a re</w:t>
+      </w:r>
+      <w:r>
+        <w:t>-</w:t>
+      </w:r>
+      <w:r>
+        <w:t>sampler.</w:t>
+      </w:r>
+      <w:r>
+        <w:t xml:space="preserve"> This method first cut the image into small patches. The</w:t>
+      </w:r>
+      <w:r>
+        <w:t xml:space="preserve"> convolutional neural network regressor</w:t>
+      </w:r>
+      <w:r>
+        <w:t xml:space="preserve"> part measures each</w:t>
+      </w:r>
+      <w:r>
+        <w:t xml:space="preserve"> </w:t>
+      </w:r>
+      <w:r>
+        <w:t>sub-</w:t>
+      </w:r>
+      <w:r>
+        <w:t>image similarity</w:t>
+      </w:r>
+      <w:r>
+        <w:t xml:space="preserve">. Then use the </w:t>
+      </w:r>
+      <w:r>
+        <w:t>similarity</w:t>
+      </w:r>
+      <w:r>
+        <w:t xml:space="preserve"> </w:t>
+      </w:r>
+      <w:r>
+        <w:t xml:space="preserve">value of each patches generate </w:t>
+      </w:r>
+      <w:r>
+        <w:t>a grid of control points</w:t>
+      </w:r>
+      <w:r>
+        <w:t xml:space="preserve">. Then send the </w:t>
+      </w:r>
+      <w:r>
+        <w:t>grid of control points</w:t>
+      </w:r>
+      <w:r>
+        <w:t xml:space="preserve"> to the </w:t>
+      </w:r>
+      <w:r>
+        <w:t>spatial transformer</w:t>
+      </w:r>
+      <w:r>
+        <w:t xml:space="preserve"> to get a </w:t>
+      </w:r>
+      <w:r>
+        <w:t>full displacement vector field</w:t>
+      </w:r>
+      <w:r>
+        <w:t xml:space="preserve"> that</w:t>
+      </w:r>
+      <w:r>
+        <w:t xml:space="preserve"> </w:t>
+      </w:r>
+      <w:r>
+        <w:t>enables the re</w:t>
+      </w:r>
+      <w:r>
+        <w:t>-</w:t>
+      </w:r>
+      <w:r>
+        <w:t>sampler to warp</w:t>
+      </w:r>
+      <w:r>
+        <w:rPr>
+          <w:rFonts w:hint="eastAsia"/>
+        </w:rPr>
+        <w:t xml:space="preserve"> </w:t>
+      </w:r>
+      <w:r>
+        <w:t>the moving image to the fixed image</w:t>
+      </w:r>
+      <w:r>
+        <w:t xml:space="preserve">. </w:t>
+      </w:r>
+      <w:bookmarkStart w:id="3" w:name="_GoBack"/>
+      <w:bookmarkEnd w:id="3"/>
+    </w:p>
+    <w:p/>
+    <w:p>
+      <w:r>
+        <w:t>Registration</w:t>
+      </w:r>
+      <w:r>
+        <w:t xml:space="preserve"> </w:t>
+      </w:r>
+    </w:p>
+    <w:p>
+      <w:pPr>
+        <w:rPr>
+          <w:rFonts w:hint="eastAsia"/>
+        </w:rPr>
+      </w:pPr>
+    </w:p>
     <w:p>
       <w:r>
         <w:rPr>
           <w:rFonts w:hint="eastAsia"/>
           <w:color w:val="FF0000"/>
         </w:rPr>
-        <w:t>T</w:t>
+        <w:t>W</w:t>
       </w:r>
       <w:r>
         <w:rPr>
           <w:color w:val="FF0000"/>
         </w:rPr>
-        <w:t>here are several methods can detect local interest points like SIFT, SURF, ORB and so on.</w:t>
-      </w:r>
-      <w:r>
-        <w:t xml:space="preserve"> This registration method compares the performance of the SIFT, SURF and ORB local interest point detection method. Though, the SURF and ORB method is faster than SIFT. The quality and </w:t>
-      </w:r>
-      <w:r>
-        <w:t xml:space="preserve">quantity </w:t>
-      </w:r>
-      <w:r>
-        <w:t xml:space="preserve">of the detected points is not as good as the SIFT detector. </w:t>
+        <w:t>e observed that the deep learning method achieved a good performance on the classification or distinguishin</w:t>
+      </w:r>
+      <w:r>
+        <w:t xml:space="preserve">g task. This kind of the task need less training data and </w:t>
+      </w:r>
+      <w:r>
+        <w:t xml:space="preserve">simpler </w:t>
+      </w:r>
+      <w:r>
+        <w:t xml:space="preserve">network </w:t>
+      </w:r>
+      <w:r>
+        <w:t xml:space="preserve">architecture </w:t>
+      </w:r>
+      <w:r>
+        <w:t>than other tasks. That can reduce the training and process time and overfitting probability of a dataset.</w:t>
+      </w:r>
+      <w:r>
+        <w:t xml:space="preserve"> </w:t>
+      </w:r>
+    </w:p>
+    <w:p>
+      <w:pPr>
+        <w:rPr>
+          <w:rFonts w:hint="eastAsia"/>
+        </w:rPr>
+      </w:pPr>
+    </w:p>
+    <w:p>
+      <w:r>
+        <w:rPr>
+          <w:rFonts w:hint="eastAsia"/>
+        </w:rPr>
+        <w:t>A</w:t>
+      </w:r>
+      <w:r>
+        <w:t xml:space="preserve">nother function is implemented by </w:t>
       </w:r>
       <w:r>
         <w:rPr>
           <w:color w:val="FF0000"/>
         </w:rPr>
-        <w:t>(need a form</w:t>
-      </w:r>
-      <w:r>
-        <w:rPr>
-          <w:color w:val="FF0000"/>
-        </w:rPr>
-        <w:t xml:space="preserve"> and some picture</w:t>
-      </w:r>
-      <w:r>
-        <w:rPr>
-          <w:color w:val="FF0000"/>
-        </w:rPr>
-        <w:t>)</w:t>
-      </w:r>
-    </w:p>
-    <w:p/>
-    <w:p/>
-    <w:p>
-      <w:r>
-        <w:t>Scale-invariant feature transform</w:t>
-      </w:r>
-      <w:r>
-        <w:t xml:space="preserve"> (SIFT) is a t</w:t>
-      </w:r>
-      <w:r>
-        <w:t>raditional</w:t>
-      </w:r>
-      <w:r>
-        <w:t xml:space="preserve"> </w:t>
-      </w:r>
-      <w:r>
-        <w:t>algorithm</w:t>
-      </w:r>
-      <w:r>
-        <w:t xml:space="preserve"> which detect and describe local </w:t>
-      </w:r>
-      <w:r>
-        <w:t>features (</w:t>
-      </w:r>
-      <w:r>
-        <w:t xml:space="preserve">interest points) in images. </w:t>
-      </w:r>
-      <w:r>
-        <w:t xml:space="preserve">SIFT </w:t>
-      </w:r>
-      <w:r>
-        <w:t>algorithm</w:t>
-      </w:r>
-      <w:r>
-        <w:t xml:space="preserve"> can implement matching task based on </w:t>
-      </w:r>
-      <w:r>
-        <w:t xml:space="preserve">best-bin-first search </w:t>
-      </w:r>
-      <w:r>
-        <w:t>algorithm</w:t>
-      </w:r>
-      <w:r>
-        <w:t xml:space="preserve"> </w:t>
-      </w:r>
-      <w:r>
-        <w:t>which</w:t>
-      </w:r>
-      <w:r>
-        <w:t xml:space="preserve"> </w:t>
-      </w:r>
-      <w:r>
-        <w:t xml:space="preserve">deal with the </w:t>
-      </w:r>
-      <w:r>
-        <w:t>nearest neighbor search problem in high</w:t>
-      </w:r>
-      <w:r>
-        <w:t xml:space="preserve"> </w:t>
-      </w:r>
-      <w:r>
-        <w:t>dimensional spaces</w:t>
-      </w:r>
-      <w:r>
-        <w:t xml:space="preserve">. </w:t>
-      </w:r>
-      <w:r>
-        <w:t xml:space="preserve">And filter out the useful pairs based on </w:t>
-      </w:r>
-      <w:r>
-        <w:t>Euclidean distance</w:t>
-      </w:r>
-      <w:r>
-        <w:t>.</w:t>
-      </w:r>
-      <w:r>
-        <w:t xml:space="preserve"> </w:t>
-      </w:r>
-      <w:r>
-        <w:rPr>
-          <w:rFonts w:hint="eastAsia"/>
-        </w:rPr>
-        <w:t>D</w:t>
-      </w:r>
-      <w:r>
-        <w:t xml:space="preserve">eep learning </w:t>
-      </w:r>
-      <w:r>
-        <w:t>techniques</w:t>
-      </w:r>
-      <w:r>
-        <w:t xml:space="preserve"> is </w:t>
-      </w:r>
-      <w:r>
-        <w:t>widely</w:t>
-      </w:r>
-      <w:r>
-        <w:t xml:space="preserve"> implemented in computer vision task. </w:t>
-      </w:r>
-      <w:r>
-        <w:t>M</w:t>
-      </w:r>
-      <w:r>
-        <w:t xml:space="preserve">any researchers </w:t>
-      </w:r>
-      <w:r>
-        <w:t xml:space="preserve">implement </w:t>
-      </w:r>
-      <w:r>
-        <w:t xml:space="preserve">deep learning </w:t>
-      </w:r>
-      <w:r>
-        <w:t>techniques</w:t>
-      </w:r>
-      <w:r>
-        <w:t xml:space="preserve"> on image registration tasks. Due to large image size, small datasets and h</w:t>
-      </w:r>
-      <w:r>
-        <w:t xml:space="preserve">istological </w:t>
-      </w:r>
-      <w:r>
-        <w:t xml:space="preserve">image content </w:t>
-      </w:r>
-      <w:r>
-        <w:t>issues</w:t>
-      </w:r>
-      <w:r>
-        <w:t>, this project</w:t>
-      </w:r>
-      <w:r>
-        <w:t xml:space="preserve"> method</w:t>
-      </w:r>
-      <w:r>
-        <w:t xml:space="preserve"> combined </w:t>
-      </w:r>
-      <w:r>
-        <w:t>Scale-invariant feature transform</w:t>
-      </w:r>
-      <w:r>
-        <w:t xml:space="preserve"> (SIFT) features detection and deep learning </w:t>
-      </w:r>
-      <w:r>
-        <w:t>techniques</w:t>
-      </w:r>
-      <w:r>
-        <w:t xml:space="preserve"> to </w:t>
-      </w:r>
-      <w:r>
-        <w:t xml:space="preserve">retrieve </w:t>
-      </w:r>
-      <w:r>
-        <w:t>paired landmarks from images.</w:t>
-      </w:r>
-      <w:r>
-        <w:t xml:space="preserve"> However, the</w:t>
-      </w:r>
-      <w:r>
-        <w:t xml:space="preserve"> SIFT method not focus on the content of the original images. The SIFT matching protocol use Euclidean distance between the paired points and a threshold based on Euclidean distance to filter out the useful pairs. Compared to SIFT matching method, our method expands the coordinate into small image patches and put them into the network. The small patches including the surrounding pixels around the points. The paired patches will be analysis by the network the output is a score. We rank the output scores and take top N pairs as output.</w:t>
-      </w:r>
-      <w:r>
-        <w:t xml:space="preserve"> </w:t>
-      </w:r>
-    </w:p>
-    <w:p/>
-    <w:p>
-      <w:r>
-        <w:t>(</w:t>
-      </w:r>
-      <w:r>
-        <w:t xml:space="preserve">The </w:t>
-      </w:r>
-      <w:r>
-        <w:t xml:space="preserve">challenge of the registration of the </w:t>
-      </w:r>
-      <w:r>
-        <w:t>medical images</w:t>
-      </w:r>
-      <w:r>
-        <w:t xml:space="preserve"> is</w:t>
-      </w:r>
-      <w:r>
-        <w:t xml:space="preserve"> that </w:t>
-      </w:r>
-      <w:r>
-        <w:t>the body might c</w:t>
-      </w:r>
-      <w:r>
-        <w:t>hange posture</w:t>
-      </w:r>
-      <w:r>
-        <w:t xml:space="preserve"> e</w:t>
-      </w:r>
-      <w:r>
-        <w:t>ven skeletal arrangement can change</w:t>
-      </w:r>
-      <w:r>
-        <w:t>)</w:t>
-      </w:r>
-    </w:p>
-    <w:p/>
-    <w:p>
-      <w:r>
-        <w:t>The main challenge of the n</w:t>
-      </w:r>
-      <w:r>
-        <w:t>on-rigid</w:t>
-      </w:r>
-      <w:r>
-        <w:t xml:space="preserve"> registration of the</w:t>
-      </w:r>
-      <w:r>
-        <w:t xml:space="preserve"> </w:t>
-      </w:r>
-      <w:r>
-        <w:t>h</w:t>
-      </w:r>
-      <w:r>
-        <w:t xml:space="preserve">istological </w:t>
-      </w:r>
-      <w:r>
-        <w:t xml:space="preserve">images is required to </w:t>
-      </w:r>
-      <w:r>
-        <w:t xml:space="preserve">sensitive </w:t>
-      </w:r>
-      <w:r>
-        <w:t>to the h</w:t>
-      </w:r>
-      <w:r>
-        <w:t>uman tissue</w:t>
-      </w:r>
-      <w:r>
-        <w:t xml:space="preserve"> </w:t>
-      </w:r>
-      <w:r>
-        <w:t>deformation</w:t>
-      </w:r>
-      <w:r>
-        <w:t xml:space="preserve"> and </w:t>
-      </w:r>
-      <w:r>
-        <w:t>retrieval</w:t>
-      </w:r>
-      <w:r>
-        <w:t xml:space="preserve"> useful landmarks. Due to the big h</w:t>
-      </w:r>
-      <w:r>
-        <w:t xml:space="preserve">istological </w:t>
-      </w:r>
-      <w:r>
-        <w:t>images size, some t</w:t>
-      </w:r>
-      <w:r>
-        <w:t>raditional method</w:t>
-      </w:r>
-      <w:r>
-        <w:t xml:space="preserve">s are </w:t>
-      </w:r>
-      <w:r>
-        <w:t>time consuming</w:t>
-      </w:r>
-      <w:r>
-        <w:t xml:space="preserve">. </w:t>
-      </w:r>
-      <w:r>
-        <w:rPr>
-          <w:color w:val="FF0000"/>
-        </w:rPr>
-        <w:t xml:space="preserve">And the textures in the images not </w:t>
-      </w:r>
-      <w:r>
-        <w:rPr>
-          <w:color w:val="FF0000"/>
-        </w:rPr>
-        <w:t>homogeneous</w:t>
-      </w:r>
-      <w:r>
-        <w:rPr>
-          <w:color w:val="FF0000"/>
-        </w:rPr>
-        <w:t>, so when make use of the SIFT or othe</w:t>
-      </w:r>
-      <w:r>
-        <w:rPr>
-          <w:color w:val="FF0000"/>
-        </w:rPr>
-        <w:t xml:space="preserve">r traditional </w:t>
-      </w:r>
-      <w:r>
-        <w:rPr>
-          <w:color w:val="FF0000"/>
-        </w:rPr>
-        <w:t xml:space="preserve">method might get huge amount of the points on the texture area instead of the </w:t>
-      </w:r>
-      <w:r>
-        <w:rPr>
-          <w:color w:val="FF0000"/>
-        </w:rPr>
-        <w:t>contour</w:t>
-      </w:r>
-      <w:r>
-        <w:rPr>
-          <w:color w:val="FF0000"/>
-        </w:rPr>
-        <w:t xml:space="preserve"> or the key points of the tissues</w:t>
-      </w:r>
-      <w:r>
-        <w:rPr>
-          <w:color w:val="FF0000"/>
-        </w:rPr>
-        <w:t xml:space="preserve">. </w:t>
-      </w:r>
-    </w:p>
-    <w:p/>
-    <w:p>
-      <w:r>
-        <w:rPr>
-          <w:rFonts w:hint="eastAsia"/>
-        </w:rPr>
-        <w:lastRenderedPageBreak/>
-        <w:t>T</w:t>
-      </w:r>
-      <w:r>
-        <w:t>he device is also a considerable problem for this challenge. Due to the high quality of the image, the image size become a big issue when processing the image. Limited require of this method is the memory of running device is at least 8gb to ensure the image can be loaded and processed.</w:t>
-      </w:r>
-    </w:p>
-    <w:p/>
-    <w:p>
-      <w:r>
-        <w:rPr>
-          <w:rFonts w:hint="eastAsia"/>
-        </w:rPr>
-        <w:t>T</w:t>
-      </w:r>
-      <w:r>
-        <w:t xml:space="preserve">o solve the </w:t>
-      </w:r>
-      <w:r>
-        <w:rPr>
-          <w:rFonts w:hint="eastAsia"/>
-        </w:rPr>
-        <w:t>problem</w:t>
-      </w:r>
-      <w:r>
-        <w:t>, this method will s</w:t>
-      </w:r>
-      <w:r>
-        <w:t xml:space="preserve">cale </w:t>
-      </w:r>
-      <w:r>
-        <w:t>each</w:t>
-      </w:r>
-      <w:r>
-        <w:t xml:space="preserve"> image 50 times</w:t>
-      </w:r>
-      <w:r>
-        <w:t xml:space="preserve"> before using SIFT to detect local interest point from each image. And focus on the surrounding pixels of each landmark</w:t>
-      </w:r>
-      <w:r>
-        <w:t xml:space="preserve"> generated from SIFT descriptor</w:t>
-      </w:r>
-      <w:r>
-        <w:t>, instead of processing the whole images.</w:t>
-      </w:r>
-      <w:r>
-        <w:t xml:space="preserve"> </w:t>
-      </w:r>
-      <w:r>
-        <w:t>Our main registration approach proposed a deep leaning approach that measure the registration score.</w:t>
-      </w:r>
-    </w:p>
-    <w:p/>
-    <w:p>
-      <w:r>
-        <w:rPr>
-          <w:rFonts w:hint="eastAsia"/>
-        </w:rPr>
-        <w:t>T</w:t>
-      </w:r>
-      <w:r>
-        <w:t>here is a problem in landmarks generation directly by deep learning method that the image is required to be the same size before putting the image into the CNN.</w:t>
-      </w:r>
-      <w:r>
-        <w:t xml:space="preserve"> </w:t>
-      </w:r>
-      <w:r>
-        <w:t xml:space="preserve">The </w:t>
-      </w:r>
-      <w:r>
-        <w:t xml:space="preserve">multiple </w:t>
-      </w:r>
-      <w:r>
-        <w:t>sizes images in the dataset is impossible to import to the CNN</w:t>
-      </w:r>
-      <w:r>
-        <w:rPr>
-          <w:rFonts w:hint="eastAsia"/>
-        </w:rPr>
-        <w:t xml:space="preserve"> </w:t>
-      </w:r>
-      <w:r>
-        <w:t xml:space="preserve">unless preprocessing the images into same size. However, the preprocessing might cause loss useful information’s or the object </w:t>
-      </w:r>
-      <w:r>
-        <w:t>deformation</w:t>
-      </w:r>
-      <w:r>
-        <w:t xml:space="preserve"> when cutting or </w:t>
-      </w:r>
-      <w:r>
-        <w:t>shrink</w:t>
-      </w:r>
-      <w:r>
-        <w:t xml:space="preserve">ing large images. When zooming or padding the images, it is required to process the image into the largest images’ size. That will increase the CNN learning time and the object </w:t>
-      </w:r>
-      <w:r>
-        <w:t>deformation</w:t>
-      </w:r>
-      <w:r>
-        <w:t xml:space="preserve">. To face the </w:t>
-      </w:r>
-      <w:r>
-        <w:t xml:space="preserve">multiple </w:t>
-      </w:r>
-      <w:r>
-        <w:t>sizes problem, our method takes local detector at the beginning. And then, out method expanded the point into same size image regions. That solution is a good way to deal with different input size.</w:t>
-      </w:r>
-    </w:p>
-    <w:p/>
-    <w:p/>
-    <w:p>
-      <w:r>
-        <w:rPr>
-          <w:rFonts w:hint="eastAsia"/>
-        </w:rPr>
-        <w:t>T</w:t>
-      </w:r>
-      <w:r>
-        <w:t>he</w:t>
-      </w:r>
-      <w:r>
-        <w:t xml:space="preserve"> aim of the function is to get the</w:t>
-      </w:r>
-      <w:r>
-        <w:t xml:space="preserve"> registration landmarks based on paired images</w:t>
-      </w:r>
-      <w:r>
-        <w:t xml:space="preserve">. </w:t>
-      </w:r>
-      <w:r>
-        <w:t>We</w:t>
-      </w:r>
-      <w:r>
-        <w:t xml:space="preserve"> propose a modular solution that combined local interested points technique and deep learning</w:t>
-      </w:r>
-      <w:r>
-        <w:t xml:space="preserve"> method</w:t>
-      </w:r>
-      <w:r>
-        <w:t xml:space="preserve">. </w:t>
-      </w:r>
-      <w:r>
-        <w:t xml:space="preserve">The first part, our method using SIFT detector </w:t>
-      </w:r>
-      <w:r>
-        <w:t xml:space="preserve">to get </w:t>
-      </w:r>
-      <w:r>
-        <w:t xml:space="preserve">each image key points. </w:t>
-      </w:r>
-      <w:r>
-        <w:t>The second stage, a</w:t>
-      </w:r>
-      <w:r>
-        <w:t xml:space="preserve">fter </w:t>
-      </w:r>
-      <w:r>
-        <w:t xml:space="preserve">using local interest points detector </w:t>
-      </w:r>
-      <w:r>
-        <w:t>detected interest points from each image</w:t>
-      </w:r>
-      <w:r>
-        <w:t>. We expand the landmarks to 16</w:t>
-      </w:r>
-      <w:r>
-        <w:rPr>
-          <w:rFonts w:hint="eastAsia"/>
-        </w:rPr>
-        <w:t xml:space="preserve"> </w:t>
-      </w:r>
-      <w:r>
-        <w:t xml:space="preserve">x 16 image </w:t>
-      </w:r>
-      <w:r>
-        <w:t>patches</w:t>
-      </w:r>
-      <w:r>
-        <w:t xml:space="preserve">. </w:t>
-      </w:r>
-      <w:r>
-        <w:t xml:space="preserve">The third stage, we aim to </w:t>
-      </w:r>
-      <w:r>
-        <w:t xml:space="preserve">use these patches to </w:t>
-      </w:r>
-      <w:r>
-        <w:t>filter out</w:t>
-      </w:r>
-      <w:r>
-        <w:t xml:space="preserve"> the real matching landmark</w:t>
-      </w:r>
-      <w:r>
-        <w:t xml:space="preserve"> pairs</w:t>
-      </w:r>
-      <w:r>
-        <w:t>. The basic idea</w:t>
-      </w:r>
-      <w:r>
-        <w:t xml:space="preserve"> proposed by </w:t>
-      </w:r>
-      <w:r>
-        <w:t>David G. Lowe in 2004</w:t>
-      </w:r>
-      <w:r>
-        <w:t xml:space="preserve"> </w:t>
-      </w:r>
-      <w:r>
-        <w:t>which</w:t>
-      </w:r>
-      <w:r>
-        <w:t xml:space="preserve"> </w:t>
-      </w:r>
-      <w:r>
-        <w:t xml:space="preserve">based on </w:t>
-      </w:r>
-      <w:r>
-        <w:t>k</w:t>
-      </w:r>
-      <w:r>
-        <w:t>-Nearest Neighbors</w:t>
-      </w:r>
-      <w:r>
-        <w:t xml:space="preserve"> </w:t>
-      </w:r>
-      <w:r>
-        <w:t>search</w:t>
-      </w:r>
-      <w:r>
-        <w:t xml:space="preserve"> to match paired landmarks</w:t>
-      </w:r>
-      <w:r>
-        <w:t xml:space="preserve"> and </w:t>
-      </w:r>
-      <w:r>
-        <w:t>use a</w:t>
-      </w:r>
-      <w:r>
-        <w:t xml:space="preserve"> </w:t>
-      </w:r>
-      <w:r>
-        <w:t xml:space="preserve">Euclidean </w:t>
-      </w:r>
-      <w:r>
-        <w:t>distance</w:t>
-      </w:r>
-      <w:r>
-        <w:t xml:space="preserve"> t</w:t>
-      </w:r>
-      <w:r>
-        <w:t>hreshold</w:t>
-      </w:r>
-      <w:r>
-        <w:t xml:space="preserve"> </w:t>
-      </w:r>
-      <w:r>
-        <w:t xml:space="preserve">to </w:t>
-      </w:r>
-      <w:r>
-        <w:t>filter</w:t>
-      </w:r>
-      <w:r>
-        <w:t xml:space="preserve"> out </w:t>
-      </w:r>
-      <w:r>
-        <w:t>feasible</w:t>
-      </w:r>
-      <w:r>
-        <w:t xml:space="preserve"> paired landmarks. </w:t>
-      </w:r>
-      <w:r>
-        <w:t>However,</w:t>
-      </w:r>
-      <w:r>
-        <w:t xml:space="preserve"> the performance is not good on the h</w:t>
-      </w:r>
-      <w:r>
-        <w:t>istological</w:t>
-      </w:r>
-      <w:r>
-        <w:t xml:space="preserve"> images. </w:t>
-      </w:r>
-      <w:r>
-        <w:t>Our</w:t>
-      </w:r>
-      <w:r>
-        <w:t xml:space="preserve"> </w:t>
-      </w:r>
-      <w:r>
-        <w:t xml:space="preserve">registration </w:t>
-      </w:r>
-      <w:r>
-        <w:t>method</w:t>
-      </w:r>
-      <w:r>
-        <w:t xml:space="preserve"> </w:t>
-      </w:r>
-      <w:r>
-        <w:t>filter</w:t>
-      </w:r>
-      <w:r>
-        <w:t>ing</w:t>
-      </w:r>
-      <w:r>
-        <w:t xml:space="preserve"> </w:t>
-      </w:r>
-      <w:r>
-        <w:t>is based on the ranking of the output of the convolution neural network (CNN). The CNN</w:t>
-      </w:r>
-      <w:r>
-        <w:t xml:space="preserve"> output</w:t>
-      </w:r>
-      <w:r>
-        <w:t xml:space="preserve"> </w:t>
-      </w:r>
-      <w:r>
-        <w:t>determines</w:t>
-      </w:r>
-      <w:r>
-        <w:t xml:space="preserve"> the pair of the small patches</w:t>
-      </w:r>
-      <w:r>
-        <w:t xml:space="preserve"> score</w:t>
-      </w:r>
-      <w:r>
-        <w:t xml:space="preserve">. </w:t>
-      </w:r>
-      <w:r>
-        <w:t xml:space="preserve">In the fourth stage, we </w:t>
-      </w:r>
-      <w:r>
-        <w:t>rank</w:t>
-      </w:r>
-      <w:r>
-        <w:t xml:space="preserve"> the</w:t>
-      </w:r>
-      <w:r>
-        <w:t xml:space="preserve"> score</w:t>
-      </w:r>
-      <w:r>
-        <w:t>s and take top N pairs</w:t>
-      </w:r>
-      <w:r>
-        <w:t xml:space="preserve">. The k top of the pairs is the </w:t>
-      </w:r>
-      <w:r>
-        <w:t xml:space="preserve">retrieved </w:t>
-      </w:r>
-      <w:r>
-        <w:t xml:space="preserve">landmarks of each images. </w:t>
-      </w:r>
-      <w:r>
-        <w:t xml:space="preserve">The amount K can be fixed or dynamic. </w:t>
-      </w:r>
-      <w:r>
-        <w:t>All</w:t>
-      </w:r>
-      <w:r>
-        <w:t xml:space="preserve"> the stages can be changed to adapted different dataset. </w:t>
-      </w:r>
-    </w:p>
-    <w:p/>
-    <w:p>
-      <w:r>
-        <w:rPr>
-          <w:rFonts w:hint="eastAsia"/>
-        </w:rPr>
-        <w:t>W</w:t>
-      </w:r>
-      <w:r>
-        <w:t xml:space="preserve">e also implement a method that directly used CNN to get the landmarks. </w:t>
-      </w:r>
-      <w:r>
-        <w:t>T</w:t>
-      </w:r>
-      <w:r>
-        <w:t>he result implemented on this dataset is not goo</w:t>
-      </w:r>
-      <w:r>
-        <w:t xml:space="preserve">d. The dataset including only 230 pairs of images. After training, the network is </w:t>
-      </w:r>
-      <w:r>
-        <w:t xml:space="preserve">either </w:t>
-      </w:r>
-      <w:r>
-        <w:t xml:space="preserve">underfitting or overfitting. And the landmarks points including </w:t>
-      </w:r>
-      <w:r>
-        <w:t>negative number</w:t>
-      </w:r>
-      <w:r>
-        <w:t xml:space="preserve"> which is useless. To solve this problem, we get some ideas on the </w:t>
-      </w:r>
-      <w:r>
-        <w:t xml:space="preserve">generative adversarial network </w:t>
-      </w:r>
-      <w:r>
-        <w:t>(GAN). Which use a d</w:t>
-      </w:r>
-      <w:r>
-        <w:t>iscrimination</w:t>
-      </w:r>
-      <w:r>
-        <w:t xml:space="preserve"> network to determine the generated image is fake or true. We added a d</w:t>
-      </w:r>
-      <w:r>
-        <w:t>iscrimination</w:t>
-      </w:r>
-      <w:r>
-        <w:t xml:space="preserve"> network in training process. However, due to the large amount of the generated landmarks including </w:t>
-      </w:r>
-      <w:r>
-        <w:t>negative number</w:t>
-      </w:r>
-      <w:r>
-        <w:t xml:space="preserve"> and the small dataset and the loss function is changed </w:t>
-      </w:r>
-      <w:r>
-        <w:t xml:space="preserve">to </w:t>
-      </w:r>
-      <w:r>
-        <w:t xml:space="preserve">not based on the error distance. The results </w:t>
-      </w:r>
-      <w:r>
-        <w:rPr>
-          <w:rFonts w:hint="eastAsia"/>
-        </w:rPr>
-        <w:t>are</w:t>
-      </w:r>
-      <w:r>
-        <w:t xml:space="preserve"> </w:t>
-      </w:r>
-      <w:r>
-        <w:t>worse</w:t>
-      </w:r>
-      <w:r>
-        <w:t xml:space="preserve"> than the </w:t>
-      </w:r>
-      <w:r>
-        <w:rPr>
-          <w:rFonts w:hint="eastAsia"/>
-        </w:rPr>
-        <w:t>CNN</w:t>
-      </w:r>
-      <w:r>
-        <w:t xml:space="preserve"> method</w:t>
-      </w:r>
-      <w:r>
-        <w:t xml:space="preserve">.  </w:t>
-      </w:r>
-    </w:p>
-    <w:p>
-      <w:r>
-        <w:rPr>
-          <w:rFonts w:hint="eastAsia"/>
-        </w:rPr>
-        <w:lastRenderedPageBreak/>
-        <w:t xml:space="preserve"> </w:t>
-      </w:r>
-    </w:p>
-    <w:p/>
-    <w:p/>
-    <w:p>
-      <w:pPr>
-        <w:rPr>
-          <w:b/>
-        </w:rPr>
-      </w:pPr>
-      <w:r>
-        <w:rPr>
-          <w:b/>
-        </w:rPr>
-        <w:t>Related work</w:t>
-      </w:r>
-      <w:r>
-        <w:rPr>
-          <w:b/>
-        </w:rPr>
-        <w:t>:</w:t>
-      </w:r>
-    </w:p>
-    <w:p/>
-    <w:p>
-      <w:r>
-        <w:t>Most of the state of art</w:t>
-      </w:r>
-      <w:r>
-        <w:t xml:space="preserve"> </w:t>
-      </w:r>
-      <w:r>
-        <w:t>registration algorithm</w:t>
-      </w:r>
-      <w:r>
-        <w:t xml:space="preserve"> </w:t>
-      </w:r>
-      <w:r>
-        <w:t xml:space="preserve">can be divided into </w:t>
-      </w:r>
-      <w:r>
-        <w:t>i</w:t>
-      </w:r>
-      <w:r>
-        <w:t>ntensity</w:t>
-      </w:r>
-      <w:r>
-        <w:t>-based</w:t>
-      </w:r>
-      <w:r>
-        <w:t xml:space="preserve"> </w:t>
-      </w:r>
-      <w:r>
-        <w:t>approach and</w:t>
-      </w:r>
-      <w:r>
-        <w:t xml:space="preserve"> feature</w:t>
-      </w:r>
-      <w:r>
-        <w:t>-</w:t>
-      </w:r>
-      <w:r>
-        <w:t>based</w:t>
-      </w:r>
-      <w:r>
-        <w:t xml:space="preserve"> approach</w:t>
-      </w:r>
-      <w:r>
-        <w:t>.</w:t>
-      </w:r>
-      <w:r>
-        <w:t xml:space="preserve"> </w:t>
-      </w:r>
-      <w:r>
-        <w:t>The i</w:t>
-      </w:r>
-      <w:r>
-        <w:t>ntensity</w:t>
-      </w:r>
-      <w:r>
-        <w:t>-based</w:t>
-      </w:r>
-      <w:r>
-        <w:t xml:space="preserve"> </w:t>
-      </w:r>
-      <w:r>
-        <w:t>registration</w:t>
-      </w:r>
-      <w:r>
-        <w:t xml:space="preserve"> </w:t>
-      </w:r>
-      <w:r>
-        <w:t>approach</w:t>
-      </w:r>
-      <w:r>
-        <w:t xml:space="preserve"> </w:t>
-      </w:r>
-      <w:r>
-        <w:t>measure and compare the</w:t>
-      </w:r>
-      <w:r>
-        <w:t xml:space="preserve"> intensity patterns</w:t>
-      </w:r>
-      <w:r>
-        <w:t xml:space="preserve"> </w:t>
-      </w:r>
-      <w:r>
-        <w:t xml:space="preserve">between the </w:t>
-      </w:r>
-      <w:r>
-        <w:t>registration</w:t>
-      </w:r>
-      <w:r>
-        <w:t xml:space="preserve"> </w:t>
-      </w:r>
-      <w:r>
-        <w:t>images.</w:t>
-      </w:r>
-      <w:r>
-        <w:t xml:space="preserve"> The </w:t>
-      </w:r>
-      <w:r>
-        <w:t xml:space="preserve">feature-based </w:t>
-      </w:r>
-      <w:r>
-        <w:t>registration</w:t>
-      </w:r>
-      <w:r>
-        <w:t xml:space="preserve"> </w:t>
-      </w:r>
-      <w:r>
-        <w:t>approach</w:t>
-      </w:r>
-      <w:r>
-        <w:t xml:space="preserve"> </w:t>
-      </w:r>
-      <w:r>
-        <w:t>measures</w:t>
-      </w:r>
-      <w:r>
-        <w:t xml:space="preserve"> the relationship on the </w:t>
-      </w:r>
-      <w:r>
-        <w:t xml:space="preserve">corner, edge, interest points, </w:t>
-      </w:r>
-      <w:r>
-        <w:t>contours</w:t>
-      </w:r>
-      <w:r>
-        <w:t xml:space="preserve"> and regions between the </w:t>
-      </w:r>
-      <w:r>
-        <w:t>registration</w:t>
-      </w:r>
-      <w:r>
-        <w:t xml:space="preserve"> images. The combination approaches have also been developed.</w:t>
-      </w:r>
-    </w:p>
-    <w:p/>
-    <w:p>
-      <w:pPr>
-        <w:rPr>
-          <w:rFonts w:hint="eastAsia"/>
-        </w:rPr>
-      </w:pPr>
-    </w:p>
-    <w:p>
-      <w:r>
-        <w:t xml:space="preserve">The traditional method using SIFT to match the two images which developed by David G. Lowe in 2004. </w:t>
-      </w:r>
-      <w:r>
-        <w:t xml:space="preserve">The SIFT detector can get local features of each images. </w:t>
-      </w:r>
-      <w:r>
-        <w:t xml:space="preserve">This </w:t>
-      </w:r>
-      <w:r>
-        <w:t>approach</w:t>
-      </w:r>
-      <w:r>
-        <w:t xml:space="preserve"> using SIFT detector to get local interested point and then using the B</w:t>
-      </w:r>
-      <w:r>
-        <w:t>rute-</w:t>
-      </w:r>
-      <w:r>
-        <w:t>F</w:t>
-      </w:r>
-      <w:r>
-        <w:t>orce</w:t>
-      </w:r>
-      <w:r>
-        <w:t xml:space="preserve"> </w:t>
-      </w:r>
-      <w:r>
-        <w:t>matching</w:t>
-      </w:r>
-      <w:r>
-        <w:t xml:space="preserve"> (</w:t>
-      </w:r>
-      <w:r>
-        <w:t>KNN</w:t>
-      </w:r>
-      <w:r>
-        <w:t xml:space="preserve">) </w:t>
-      </w:r>
-      <w:r>
-        <w:t xml:space="preserve">to get the paired points. Then using Euclidean-distance to filter out the </w:t>
-      </w:r>
-      <w:r>
-        <w:t>points which above the threshold value</w:t>
-      </w:r>
-      <w:r>
-        <w:t>.</w:t>
-      </w:r>
-      <w:r>
-        <w:t xml:space="preserve"> SIFT approach</w:t>
-      </w:r>
-      <w:r>
-        <w:t xml:space="preserve"> </w:t>
-      </w:r>
-      <w:r>
-        <w:t>robust</w:t>
-      </w:r>
-      <w:r>
-        <w:t xml:space="preserve"> to get local scale </w:t>
-      </w:r>
-      <w:r>
-        <w:t>invariant</w:t>
-      </w:r>
-      <w:r>
-        <w:t xml:space="preserve"> features and</w:t>
-      </w:r>
-      <w:r>
-        <w:t xml:space="preserve"> doesn’t need to resize the paired images to the same size. </w:t>
-      </w:r>
-      <w:r>
-        <w:t>However, the</w:t>
-      </w:r>
-      <w:r>
-        <w:t xml:space="preserve"> </w:t>
-      </w:r>
-      <w:r>
-        <w:t>SIFT</w:t>
-      </w:r>
-      <w:r>
-        <w:t xml:space="preserve"> matching function not based on the content of paired images which might lose </w:t>
-      </w:r>
-      <w:r>
-        <w:t>useful</w:t>
-      </w:r>
-      <w:r>
-        <w:t xml:space="preserve"> information </w:t>
-      </w:r>
-      <w:r>
-        <w:t xml:space="preserve">or can not distinguish between useful and less useful landmarks. </w:t>
-      </w:r>
-    </w:p>
-    <w:p/>
-    <w:p>
-      <w:r>
-        <w:t>D</w:t>
-      </w:r>
-      <w:r>
-        <w:t>eep learning</w:t>
-      </w:r>
-      <w:r>
-        <w:t xml:space="preserve"> method</w:t>
-      </w:r>
-      <w:r>
-        <w:t xml:space="preserve"> </w:t>
-      </w:r>
-      <w:r>
-        <w:t xml:space="preserve">is a modern </w:t>
-      </w:r>
-      <w:r>
-        <w:t>approach</w:t>
-      </w:r>
-      <w:r>
-        <w:t xml:space="preserve"> </w:t>
-      </w:r>
-      <w:r>
-        <w:t xml:space="preserve">in image processing task. Many researchers use this method to </w:t>
-      </w:r>
-      <w:r>
-        <w:t xml:space="preserve">deal with the registration </w:t>
-      </w:r>
-      <w:r>
-        <w:t>task.</w:t>
-      </w:r>
-      <w:r>
-        <w:t xml:space="preserve"> There</w:t>
-      </w:r>
-      <w:r>
-        <w:t xml:space="preserve"> is a FCNs network using deep learning method</w:t>
-      </w:r>
-      <w:r>
-        <w:rPr>
-          <w:color w:val="FF0000"/>
-        </w:rPr>
-        <w:t xml:space="preserve"> </w:t>
-      </w:r>
-      <w:r>
-        <w:t>directly</w:t>
-      </w:r>
-      <w:r>
-        <w:t xml:space="preserve"> generate the </w:t>
-      </w:r>
-      <w:r>
-        <w:t xml:space="preserve">3D </w:t>
-      </w:r>
-      <w:r>
-        <w:t>landmark</w:t>
-      </w:r>
-      <w:r>
-        <w:t>s</w:t>
-      </w:r>
-      <w:r>
-        <w:t xml:space="preserve"> </w:t>
-      </w:r>
-      <w:r>
-        <w:t>from</w:t>
-      </w:r>
-      <w:r>
-        <w:t xml:space="preserve"> </w:t>
-      </w:r>
-      <w:r>
-        <w:t>paired</w:t>
-      </w:r>
-      <w:r>
-        <w:t xml:space="preserve"> </w:t>
-      </w:r>
-      <w:r>
-        <w:t xml:space="preserve">3D </w:t>
-      </w:r>
-      <w:r>
-        <w:t xml:space="preserve">images. </w:t>
-      </w:r>
-      <w:r>
-        <w:t xml:space="preserve">They implement </w:t>
-      </w:r>
-      <w:r>
-        <w:t>an</w:t>
-      </w:r>
-      <w:r>
-        <w:t xml:space="preserve"> FCN network that </w:t>
-      </w:r>
-      <w:r>
-        <w:t xml:space="preserve">the </w:t>
-      </w:r>
-      <w:r>
-        <w:t xml:space="preserve">input </w:t>
-      </w:r>
-      <w:r>
-        <w:t xml:space="preserve">is </w:t>
-      </w:r>
-      <w:r>
-        <w:t>paired</w:t>
-      </w:r>
-      <w:r>
-        <w:t xml:space="preserve"> of 3D</w:t>
-      </w:r>
-      <w:r>
-        <w:t xml:space="preserve"> images. After the network processing, the output will separate the X </w:t>
-      </w:r>
-      <w:r>
-        <w:t xml:space="preserve">axis </w:t>
-      </w:r>
-      <w:r>
-        <w:t>coordinate</w:t>
+        <w:t>IBM</w:t>
       </w:r>
       <w:r>
         <w:t xml:space="preserve">, </w:t>
       </w:r>
       <w:r>
-        <w:t xml:space="preserve">Y </w:t>
-      </w:r>
-      <w:r>
-        <w:t xml:space="preserve">axis </w:t>
-      </w:r>
-      <w:r>
-        <w:t>coordinate</w:t>
-      </w:r>
-      <w:r>
-        <w:t xml:space="preserve"> and Z</w:t>
-      </w:r>
-      <w:r>
-        <w:t xml:space="preserve"> </w:t>
-      </w:r>
-      <w:r>
-        <w:t>axis coordinate</w:t>
-      </w:r>
-      <w:r>
-        <w:t xml:space="preserve"> </w:t>
-      </w:r>
-      <w:r>
-        <w:t xml:space="preserve">of both </w:t>
-      </w:r>
-      <w:r>
-        <w:t xml:space="preserve">3D </w:t>
-      </w:r>
-      <w:r>
-        <w:t>images. This network analysis both image features and processed to each image’s landmarks. That is a fast way to generate the result. However, we implement the network and find that this method has some limitations. The method cannot suitable for the dynamic size input images. And the result is u</w:t>
-      </w:r>
-      <w:r>
-        <w:t>nstable</w:t>
-      </w:r>
-      <w:r>
-        <w:t xml:space="preserve"> that some coordinate is negative value which is useless landmarks. The amount of the generated landmarks is fixed in training and using stage. </w:t>
-      </w:r>
-    </w:p>
-    <w:p/>
-    <w:p>
-      <w:r>
-        <w:rPr>
-          <w:rFonts w:hint="eastAsia"/>
-          <w:color w:val="FF0000"/>
-        </w:rPr>
-        <w:t>W</w:t>
-      </w:r>
-      <w:r>
-        <w:rPr>
-          <w:color w:val="FF0000"/>
-        </w:rPr>
-        <w:t>e observed that the deep learning method achieved a good performance on the classification or distinguishin</w:t>
-      </w:r>
-      <w:r>
-        <w:t xml:space="preserve">g task. This kind of the task need less training data and </w:t>
-      </w:r>
-      <w:r>
-        <w:t>simpler</w:t>
-      </w:r>
-      <w:r>
-        <w:t xml:space="preserve"> </w:t>
-      </w:r>
-      <w:r>
-        <w:t xml:space="preserve">network </w:t>
-      </w:r>
-      <w:r>
-        <w:t>architecture</w:t>
-      </w:r>
-      <w:r>
-        <w:t xml:space="preserve"> </w:t>
-      </w:r>
-      <w:r>
-        <w:t>than other tasks. That can reduce the training and process time and overfitting probability of a dataset.</w:t>
-      </w:r>
-      <w:r>
-        <w:t xml:space="preserve"> </w:t>
-      </w:r>
-    </w:p>
-    <w:p>
-      <w:pPr>
-        <w:rPr>
-          <w:rFonts w:hint="eastAsia"/>
-        </w:rPr>
-      </w:pPr>
-    </w:p>
-    <w:p>
-      <w:r>
-        <w:rPr>
-          <w:rFonts w:hint="eastAsia"/>
-        </w:rPr>
-        <w:t>A</w:t>
-      </w:r>
-      <w:r>
-        <w:t xml:space="preserve">nother function is implemented by </w:t>
-      </w:r>
-      <w:r>
-        <w:rPr>
-          <w:color w:val="FF0000"/>
-        </w:rPr>
-        <w:t>IBM</w:t>
-      </w:r>
-      <w:r>
-        <w:t xml:space="preserve">, </w:t>
-      </w:r>
-      <w:r>
         <w:t>the method determines the probability of each pixel which can to the registration landmarks. This method put the two images directly into the network and the result is two matrixes with each pixel probability. This method required high memory and good g</w:t>
       </w:r>
       <w:r>
@@ -2113,11 +2542,7 @@
         <w:t xml:space="preserve">due to the small dataset, large image size, </w:t>
       </w:r>
       <w:r>
-        <w:t xml:space="preserve">this method is required </w:t>
-      </w:r>
-      <w:r>
-        <w:lastRenderedPageBreak/>
-        <w:t xml:space="preserve">more data to training to let the network learn the parameters to reduce underfitting. </w:t>
+        <w:t xml:space="preserve">this method is required more data to training to let the network learn the parameters to reduce underfitting. </w:t>
       </w:r>
       <w:r>
         <w:t xml:space="preserve">The input image size of this method </w:t>
@@ -2356,6 +2781,7 @@
         <w:t xml:space="preserve">he images and landmarks data </w:t>
       </w:r>
       <w:r>
+        <w:lastRenderedPageBreak/>
         <w:t>are</w:t>
       </w:r>
       <w:r>
@@ -2404,10 +2830,7 @@
         <w:t>slices</w:t>
       </w:r>
       <w:r>
-        <w:t xml:space="preserve"> pairs and the ground truth landmarks.</w:t>
-      </w:r>
-      <w:r>
-        <w:t xml:space="preserve"> </w:t>
+        <w:t xml:space="preserve"> pairs and the ground truth landmarks. </w:t>
       </w:r>
       <w:r>
         <w:rPr>
@@ -2691,7 +3114,6 @@
         <w:rPr>
           <w:rFonts w:hint="eastAsia"/>
         </w:rPr>
-        <w:lastRenderedPageBreak/>
         <w:t>I</w:t>
       </w:r>
       <w:r>
@@ -3652,27 +4074,19 @@
         <w:t>X-axis coordinate</w:t>
       </w:r>
       <w:r>
-        <w:t>s vectors</w:t>
-      </w:r>
-      <w:r>
-        <w:t xml:space="preserve"> and </w:t>
-      </w:r>
-      <w:r>
-        <w:t>Y</w:t>
+        <w:t>s vectors and Y</w:t>
       </w:r>
       <w:r>
         <w:t>-axis coordinate</w:t>
       </w:r>
       <w:r>
-        <w:t>s vectors</w:t>
-      </w:r>
-      <w:r>
-        <w:t xml:space="preserve">. Each pair of the images is corresponding to a pair of landmarks. </w:t>
+        <w:t xml:space="preserve">s vectors. Each pair of the images is corresponding to a pair of landmarks. </w:t>
       </w:r>
     </w:p>
     <w:p/>
     <w:p>
       <w:r>
+        <w:lastRenderedPageBreak/>
         <w:t>The expected output of the dataset is the r</w:t>
       </w:r>
       <w:r>
@@ -3689,11 +4103,9 @@
       <w:r>
         <w:t xml:space="preserve"> score based on the output landmarks set and the ground truth landmarks set and the time spending of each </w:t>
       </w:r>
-      <w:proofErr w:type="gramStart"/>
-      <w:r>
-        <w:t>pairs</w:t>
-      </w:r>
-      <w:proofErr w:type="gramEnd"/>
+      <w:r>
+        <w:t>pair</w:t>
+      </w:r>
       <w:r>
         <w:t>.</w:t>
       </w:r>
@@ -3918,7 +4330,6 @@
     <w:p/>
     <w:p>
       <w:r>
-        <w:lastRenderedPageBreak/>
         <w:t xml:space="preserve">The main idea is combined the local key points </w:t>
       </w:r>
       <w:r>
@@ -4275,6 +4686,7 @@
         </w:tabs>
       </w:pPr>
       <w:r>
+        <w:lastRenderedPageBreak/>
         <w:t>In this way, the</w:t>
       </w:r>
       <w:r>
@@ -4489,11 +4901,7 @@
         <w:t>)</w:t>
       </w:r>
       <w:r>
-        <w:t xml:space="preserve"> of all the generated and ground truth landmarks of this image. We also evaluate the time spending of the registration task processing on the </w:t>
-      </w:r>
-      <w:r>
-        <w:lastRenderedPageBreak/>
-        <w:t xml:space="preserve">two images. Each processing time measured from the reading of the two images to the paired landmarks generated. We will take the average time spending of the </w:t>
+        <w:t xml:space="preserve"> of all the generated and ground truth landmarks of this image. We also evaluate the time spending of the registration task processing on the two images. Each processing time measured from the reading of the two images to the paired landmarks generated. We will take the average time spending of the </w:t>
       </w:r>
       <w:r>
         <w:t xml:space="preserve">whole dataset. </w:t>
@@ -4981,7 +5389,6 @@
         <w:t xml:space="preserve">the </w:t>
       </w:r>
       <w:r>
-        <w:lastRenderedPageBreak/>
         <w:t>splice</w:t>
       </w:r>
       <w:r>
@@ -5329,7 +5736,6 @@
         <w:rPr>
           <w:noProof/>
         </w:rPr>
-        <w:lastRenderedPageBreak/>
         <w:drawing>
           <wp:inline distT="0" distB="0" distL="0" distR="0" wp14:anchorId="2C3EE4ED" wp14:editId="03E1123F">
             <wp:extent cx="5274310" cy="2968625"/>
@@ -5432,7 +5838,11 @@
         <w:t xml:space="preserve"> pair</w:t>
       </w:r>
       <w:r>
-        <w:t xml:space="preserve"> with surrounded pixels</w:t>
+        <w:t xml:space="preserve"> with </w:t>
+      </w:r>
+      <w:r>
+        <w:lastRenderedPageBreak/>
+        <w:t>surrounded pixels</w:t>
       </w:r>
       <w:r>
         <w:t>. Then put this pairs of regions into the network and the e</w:t>
@@ -5606,11 +6016,7 @@
         <w:t xml:space="preserve">matching </w:t>
       </w:r>
       <w:r>
-        <w:t xml:space="preserve">method which not considered the matching feature </w:t>
-      </w:r>
-      <w:r>
-        <w:lastRenderedPageBreak/>
-        <w:t>pair content in each image.</w:t>
+        <w:t>method which not considered the matching feature pair content in each image.</w:t>
       </w:r>
     </w:p>
     <w:p>
@@ -5620,7 +6026,7 @@
       <w:r>
         <w:t xml:space="preserve"> </w:t>
       </w:r>
-      <w:bookmarkStart w:id="2" w:name="_Hlk16340227"/>
+      <w:bookmarkStart w:id="4" w:name="_Hlk16340227"/>
       <w:r>
         <w:t>r</w:t>
       </w:r>
@@ -5630,7 +6036,7 @@
       <w:r>
         <w:t xml:space="preserve"> method </w:t>
       </w:r>
-      <w:bookmarkEnd w:id="2"/>
+      <w:bookmarkEnd w:id="4"/>
       <w:r>
         <w:t>combined local interest point</w:t>
       </w:r>
@@ -5883,6 +6289,7 @@
         <w:rPr>
           <w:noProof/>
         </w:rPr>
+        <w:lastRenderedPageBreak/>
         <w:drawing>
           <wp:inline distT="0" distB="0" distL="0" distR="0" wp14:anchorId="7F76E99E" wp14:editId="410EB13F">
             <wp:extent cx="2975125" cy="4204075"/>
@@ -5955,7 +6362,6 @@
         <w:rPr>
           <w:rFonts w:hint="eastAsia"/>
         </w:rPr>
-        <w:lastRenderedPageBreak/>
         <w:t>F</w:t>
       </w:r>
       <w:r>
@@ -6114,17 +6520,822 @@
         <w:t xml:space="preserve"> of the network and the processing time in the network is reduced.</w:t>
       </w:r>
     </w:p>
+    <w:p>
+      <w:pPr>
+        <w:rPr>
+          <w:rFonts w:hint="eastAsia"/>
+        </w:rPr>
+      </w:pPr>
+    </w:p>
+    <w:p>
+      <w:r>
+        <w:rPr>
+          <w:rFonts w:hint="eastAsia"/>
+        </w:rPr>
+        <w:t>A</w:t>
+      </w:r>
+      <w:r>
+        <w:t xml:space="preserve">fter getting the ranked coordinates, we need to sort the landmarks from small to large based on the coordinates. The final landmark can be recorded to the csv file and test the </w:t>
+      </w:r>
+      <w:r>
+        <w:lastRenderedPageBreak/>
+        <w:t xml:space="preserve">performance based on the </w:t>
+      </w:r>
+      <w:proofErr w:type="spellStart"/>
+      <w:r>
+        <w:t>rTRE</w:t>
+      </w:r>
+      <w:proofErr w:type="spellEnd"/>
+      <w:r>
+        <w:t xml:space="preserve"> method.</w:t>
+      </w:r>
+    </w:p>
+    <w:p/>
+    <w:p>
+      <w:r>
+        <w:t>Fully convolutional networks</w:t>
+      </w:r>
+      <w:r>
+        <w:t>:</w:t>
+      </w:r>
+    </w:p>
+    <w:p>
+      <w:pPr>
+        <w:rPr>
+          <w:rFonts w:hint="eastAsia"/>
+        </w:rPr>
+      </w:pPr>
+      <w:r>
+        <w:t>The</w:t>
+      </w:r>
+      <w:r>
+        <w:t xml:space="preserve"> </w:t>
+      </w:r>
+      <w:r>
+        <w:t>f</w:t>
+      </w:r>
+      <w:r>
+        <w:t>ully convolutional network</w:t>
+      </w:r>
+      <w:r>
+        <w:t xml:space="preserve"> is a deep learning method which directly input the registration image pairs into the network. </w:t>
+      </w:r>
+      <w:r>
+        <w:rPr>
+          <w:rFonts w:hint="eastAsia"/>
+        </w:rPr>
+        <w:t>Th</w:t>
+      </w:r>
+      <w:r>
+        <w:t xml:space="preserve">e output including 4 set of vectors which corresponding to the </w:t>
+      </w:r>
+      <w:r>
+        <w:t>X-axis coordinate</w:t>
+      </w:r>
+      <w:r>
+        <w:t>s vectors of the source image, Y</w:t>
+      </w:r>
+      <w:r>
+        <w:t>-axis coordinate</w:t>
+      </w:r>
+      <w:r>
+        <w:t xml:space="preserve">s vectors of the source image, </w:t>
+      </w:r>
+      <w:r>
+        <w:t>X-axis coordinate</w:t>
+      </w:r>
+      <w:r>
+        <w:t>s vectors of the target image and Y</w:t>
+      </w:r>
+      <w:r>
+        <w:t>-axis coordinate</w:t>
+      </w:r>
+      <w:r>
+        <w:t xml:space="preserve">s vectors of the target image. </w:t>
+      </w:r>
+      <w:r>
+        <w:t xml:space="preserve">Our </w:t>
+      </w:r>
+      <w:r>
+        <w:t>Fully convolutional network</w:t>
+      </w:r>
+      <w:r>
+        <w:t xml:space="preserve"> including 4 </w:t>
+      </w:r>
+      <w:r>
+        <w:t>convolutional</w:t>
+      </w:r>
+      <w:r>
+        <w:t xml:space="preserve"> layers, 2 pooling layers, 1 deconvolutional layer and 2 regression layers. We separate the ground truth X</w:t>
+      </w:r>
+      <w:r>
+        <w:t>-axis coordinate</w:t>
+      </w:r>
+      <w:r>
+        <w:t>s vectors and Y</w:t>
+      </w:r>
+      <w:r>
+        <w:t>-axis coordinate</w:t>
+      </w:r>
+      <w:r>
+        <w:t xml:space="preserve">s vectors of the source image and target image. We use the mean square error as our loss function and calculate </w:t>
+      </w:r>
+      <w:r>
+        <w:t xml:space="preserve">each vectors’ loss separately. The optimized function is </w:t>
+      </w:r>
+      <w:r>
+        <w:t>Stochastic gradient descent</w:t>
+      </w:r>
+      <w:r>
+        <w:t xml:space="preserve"> (SGD). </w:t>
+      </w:r>
+      <w:r>
+        <w:t>We train</w:t>
+      </w:r>
+      <w:r>
+        <w:t>ed</w:t>
+      </w:r>
+      <w:r>
+        <w:t xml:space="preserve"> the network using the top 180 pairs of registration images and each images’ ground truth landmarks. And we use the rest of the pairs of images and ground truth landmarks as our test set. </w:t>
+      </w:r>
+      <w:r>
+        <w:t xml:space="preserve">Due to the fixed input size of the network, the input pair images need to preprocess to same size (our network the paired input image size is 512 * 512 RGB images). The number of the output landmarks points is also fixed to 70 pairs of coordinates. </w:t>
+      </w:r>
+    </w:p>
+    <w:p>
+      <w:r>
+        <w:rPr>
+          <w:noProof/>
+        </w:rPr>
+        <w:drawing>
+          <wp:inline distT="0" distB="0" distL="0" distR="0" wp14:anchorId="49DBB982" wp14:editId="52930D7D">
+            <wp:extent cx="5274310" cy="3009900"/>
+            <wp:effectExtent l="0" t="0" r="2540" b="0"/>
+            <wp:docPr id="3" name="图片 3"/>
+            <wp:cNvGraphicFramePr>
+              <a:graphicFrameLocks xmlns:a="http://schemas.openxmlformats.org/drawingml/2006/main" noChangeAspect="1"/>
+            </wp:cNvGraphicFramePr>
+            <a:graphic xmlns:a="http://schemas.openxmlformats.org/drawingml/2006/main">
+              <a:graphicData uri="http://schemas.openxmlformats.org/drawingml/2006/picture">
+                <pic:pic xmlns:pic="http://schemas.openxmlformats.org/drawingml/2006/picture">
+                  <pic:nvPicPr>
+                    <pic:cNvPr id="3" name="G.png"/>
+                    <pic:cNvPicPr/>
+                  </pic:nvPicPr>
+                  <pic:blipFill>
+                    <a:blip r:embed="rId10">
+                      <a:extLst>
+                        <a:ext uri="{28A0092B-C50C-407E-A947-70E740481C1C}">
+                          <a14:useLocalDpi xmlns:a14="http://schemas.microsoft.com/office/drawing/2010/main" val="0"/>
+                        </a:ext>
+                      </a:extLst>
+                    </a:blip>
+                    <a:stretch>
+                      <a:fillRect/>
+                    </a:stretch>
+                  </pic:blipFill>
+                  <pic:spPr>
+                    <a:xfrm>
+                      <a:off x="0" y="0"/>
+                      <a:ext cx="5274310" cy="3009900"/>
+                    </a:xfrm>
+                    <a:prstGeom prst="rect">
+                      <a:avLst/>
+                    </a:prstGeom>
+                  </pic:spPr>
+                </pic:pic>
+              </a:graphicData>
+            </a:graphic>
+          </wp:inline>
+        </w:drawing>
+      </w:r>
+    </w:p>
+    <w:p>
+      <w:r>
+        <w:rPr>
+          <w:rFonts w:hint="eastAsia"/>
+        </w:rPr>
+        <w:t>C</w:t>
+      </w:r>
+      <w:r>
+        <w:t xml:space="preserve">onv 1, </w:t>
+      </w:r>
+      <w:r>
+        <w:rPr>
+          <w:rFonts w:hint="eastAsia"/>
+        </w:rPr>
+        <w:t>C</w:t>
+      </w:r>
+      <w:r>
+        <w:t xml:space="preserve">onv 2, </w:t>
+      </w:r>
+      <w:r>
+        <w:rPr>
+          <w:rFonts w:hint="eastAsia"/>
+        </w:rPr>
+        <w:t>C</w:t>
+      </w:r>
+      <w:r>
+        <w:t>onv 3,</w:t>
+      </w:r>
+      <w:r>
+        <w:rPr>
+          <w:rFonts w:hint="eastAsia"/>
+        </w:rPr>
+        <w:t xml:space="preserve"> </w:t>
+      </w:r>
+      <w:r>
+        <w:rPr>
+          <w:rFonts w:hint="eastAsia"/>
+        </w:rPr>
+        <w:t>C</w:t>
+      </w:r>
+      <w:r>
+        <w:t xml:space="preserve">onv 4 layer is </w:t>
+      </w:r>
+      <w:proofErr w:type="gramStart"/>
+      <w:r>
+        <w:t>all of</w:t>
+      </w:r>
+      <w:proofErr w:type="gramEnd"/>
+      <w:r>
+        <w:t xml:space="preserve"> the convolutional layer. </w:t>
+      </w:r>
+      <w:r>
+        <w:t>BN</w:t>
+      </w:r>
+      <w:r>
+        <w:t xml:space="preserve"> is the </w:t>
+      </w:r>
+      <w:r>
+        <w:t>batch</w:t>
+      </w:r>
+      <w:r>
+        <w:t xml:space="preserve"> </w:t>
+      </w:r>
+      <w:r>
+        <w:t>normalization</w:t>
+      </w:r>
+      <w:r>
+        <w:t xml:space="preserve"> function. </w:t>
+      </w:r>
+      <w:proofErr w:type="spellStart"/>
+      <w:r>
+        <w:t>ReLU</w:t>
+      </w:r>
+      <w:proofErr w:type="spellEnd"/>
+      <w:r>
+        <w:t xml:space="preserve"> is the </w:t>
+      </w:r>
+      <w:r>
+        <w:t>Rectified Linear Unit</w:t>
+      </w:r>
+      <w:r>
+        <w:t xml:space="preserve"> activation function. The Pooling 1 and Pooling 2 is the pooling layer of the network which reduce the overfitting. </w:t>
+      </w:r>
+      <w:proofErr w:type="spellStart"/>
+      <w:r>
+        <w:t>Deconv</w:t>
+      </w:r>
+      <w:proofErr w:type="spellEnd"/>
+      <w:r>
+        <w:t xml:space="preserve"> 1 is the deconvolutional layer. The Reg 1 and Reg 2 </w:t>
+      </w:r>
+      <w:proofErr w:type="gramStart"/>
+      <w:r>
+        <w:t>is</w:t>
+      </w:r>
+      <w:proofErr w:type="gramEnd"/>
+      <w:r>
+        <w:t xml:space="preserve"> the liner regression layer which map the features to the </w:t>
+      </w:r>
+      <w:r>
+        <w:t>output points. This network jointly processes the images, analysis the features output the X</w:t>
+      </w:r>
+      <w:r>
+        <w:t>-axis coordinate</w:t>
+      </w:r>
+      <w:r>
+        <w:t>s vectors and Y</w:t>
+      </w:r>
+      <w:r>
+        <w:t>-axis coordinate</w:t>
+      </w:r>
+      <w:r>
+        <w:t xml:space="preserve">s vectors for each image. </w:t>
+      </w:r>
+    </w:p>
+    <w:p/>
+    <w:p>
+      <w:pPr>
+        <w:rPr>
+          <w:rFonts w:hint="eastAsia"/>
+        </w:rPr>
+      </w:pPr>
+    </w:p>
+    <w:p>
+      <w:r>
+        <w:t>Generative adversarial network (GANs)</w:t>
+      </w:r>
+      <w:r>
+        <w:t>:</w:t>
+      </w:r>
+    </w:p>
+    <w:p>
+      <w:r>
+        <w:t>Our landmark g</w:t>
+      </w:r>
+      <w:r>
+        <w:t>enerative adversarial network</w:t>
+      </w:r>
+      <w:r>
+        <w:t xml:space="preserve"> including a landmark generator network and a landmark </w:t>
+      </w:r>
+      <w:r>
+        <w:t>discriminative</w:t>
+      </w:r>
+      <w:r>
+        <w:t xml:space="preserve"> network in GANs. </w:t>
+      </w:r>
+      <w:r>
+        <w:t xml:space="preserve">The landmark generator network architecture is </w:t>
+      </w:r>
+      <w:r>
+        <w:lastRenderedPageBreak/>
+        <w:t>same as the f</w:t>
+      </w:r>
+      <w:r>
+        <w:t>ully convolutional networks</w:t>
+      </w:r>
+      <w:r>
+        <w:t xml:space="preserve">. The </w:t>
+      </w:r>
+      <w:r>
+        <w:t>discriminative</w:t>
+      </w:r>
+      <w:r>
+        <w:t xml:space="preserve"> network measures the inner relationships between the two landmarks vectors. The </w:t>
+      </w:r>
+      <w:r>
+        <w:t>discriminative</w:t>
+      </w:r>
+      <w:r>
+        <w:t xml:space="preserve"> network measures the COSINE similarity between the two landmark vectors and generate a score which measure the generated landmarks vectors of the images is good or not. </w:t>
+      </w:r>
+      <w:r>
+        <w:t xml:space="preserve">In the GANs approach the input image size is fixed and the output landmark pairs is fixed. Therefore, the input images need to be </w:t>
+      </w:r>
+      <w:proofErr w:type="gramStart"/>
+      <w:r>
+        <w:t>preprocess</w:t>
+      </w:r>
+      <w:proofErr w:type="gramEnd"/>
+      <w:r>
+        <w:t xml:space="preserve"> to the same size. </w:t>
+      </w:r>
+    </w:p>
+    <w:p>
+      <w:r>
+        <w:rPr>
+          <w:noProof/>
+        </w:rPr>
+        <w:drawing>
+          <wp:inline distT="0" distB="0" distL="0" distR="0" wp14:anchorId="6E88AECA" wp14:editId="36DBBB88">
+            <wp:extent cx="2470246" cy="1409700"/>
+            <wp:effectExtent l="0" t="0" r="6350" b="0"/>
+            <wp:docPr id="4" name="图片 4"/>
+            <wp:cNvGraphicFramePr>
+              <a:graphicFrameLocks xmlns:a="http://schemas.openxmlformats.org/drawingml/2006/main" noChangeAspect="1"/>
+            </wp:cNvGraphicFramePr>
+            <a:graphic xmlns:a="http://schemas.openxmlformats.org/drawingml/2006/main">
+              <a:graphicData uri="http://schemas.openxmlformats.org/drawingml/2006/picture">
+                <pic:pic xmlns:pic="http://schemas.openxmlformats.org/drawingml/2006/picture">
+                  <pic:nvPicPr>
+                    <pic:cNvPr id="3" name="G.png"/>
+                    <pic:cNvPicPr/>
+                  </pic:nvPicPr>
+                  <pic:blipFill>
+                    <a:blip r:embed="rId11" cstate="print">
+                      <a:extLst>
+                        <a:ext uri="{28A0092B-C50C-407E-A947-70E740481C1C}">
+                          <a14:useLocalDpi xmlns:a14="http://schemas.microsoft.com/office/drawing/2010/main" val="0"/>
+                        </a:ext>
+                      </a:extLst>
+                    </a:blip>
+                    <a:stretch>
+                      <a:fillRect/>
+                    </a:stretch>
+                  </pic:blipFill>
+                  <pic:spPr>
+                    <a:xfrm>
+                      <a:off x="0" y="0"/>
+                      <a:ext cx="2488677" cy="1420218"/>
+                    </a:xfrm>
+                    <a:prstGeom prst="rect">
+                      <a:avLst/>
+                    </a:prstGeom>
+                  </pic:spPr>
+                </pic:pic>
+              </a:graphicData>
+            </a:graphic>
+          </wp:inline>
+        </w:drawing>
+      </w:r>
+    </w:p>
+    <w:p>
+      <w:pPr>
+        <w:rPr>
+          <w:rFonts w:hint="eastAsia"/>
+        </w:rPr>
+      </w:pPr>
+      <w:r>
+        <w:rPr>
+          <w:rFonts w:hint="eastAsia"/>
+          <w:noProof/>
+        </w:rPr>
+        <w:drawing>
+          <wp:inline distT="0" distB="0" distL="0" distR="0" wp14:anchorId="01EA355A" wp14:editId="400C5E56">
+            <wp:extent cx="2524125" cy="1733399"/>
+            <wp:effectExtent l="0" t="0" r="0" b="635"/>
+            <wp:docPr id="5" name="图片 5"/>
+            <wp:cNvGraphicFramePr>
+              <a:graphicFrameLocks xmlns:a="http://schemas.openxmlformats.org/drawingml/2006/main" noChangeAspect="1"/>
+            </wp:cNvGraphicFramePr>
+            <a:graphic xmlns:a="http://schemas.openxmlformats.org/drawingml/2006/main">
+              <a:graphicData uri="http://schemas.openxmlformats.org/drawingml/2006/picture">
+                <pic:pic xmlns:pic="http://schemas.openxmlformats.org/drawingml/2006/picture">
+                  <pic:nvPicPr>
+                    <pic:cNvPr id="5" name="D.png"/>
+                    <pic:cNvPicPr/>
+                  </pic:nvPicPr>
+                  <pic:blipFill>
+                    <a:blip r:embed="rId12" cstate="print">
+                      <a:extLst>
+                        <a:ext uri="{28A0092B-C50C-407E-A947-70E740481C1C}">
+                          <a14:useLocalDpi xmlns:a14="http://schemas.microsoft.com/office/drawing/2010/main" val="0"/>
+                        </a:ext>
+                      </a:extLst>
+                    </a:blip>
+                    <a:stretch>
+                      <a:fillRect/>
+                    </a:stretch>
+                  </pic:blipFill>
+                  <pic:spPr>
+                    <a:xfrm>
+                      <a:off x="0" y="0"/>
+                      <a:ext cx="2559287" cy="1757546"/>
+                    </a:xfrm>
+                    <a:prstGeom prst="rect">
+                      <a:avLst/>
+                    </a:prstGeom>
+                  </pic:spPr>
+                </pic:pic>
+              </a:graphicData>
+            </a:graphic>
+          </wp:inline>
+        </w:drawing>
+      </w:r>
+    </w:p>
+    <w:p/>
+    <w:p>
+      <w:pPr>
+        <w:rPr>
+          <w:b/>
+        </w:rPr>
+      </w:pPr>
+      <w:r>
+        <w:rPr>
+          <w:rFonts w:hint="eastAsia"/>
+          <w:b/>
+        </w:rPr>
+        <w:t>E</w:t>
+      </w:r>
+      <w:r>
+        <w:rPr>
+          <w:b/>
+        </w:rPr>
+        <w:t>valuation:</w:t>
+      </w:r>
+    </w:p>
+    <w:p/>
+    <w:p>
+      <w:r>
+        <w:rPr>
+          <w:rFonts w:hint="eastAsia"/>
+        </w:rPr>
+        <w:t>Th</w:t>
+      </w:r>
+      <w:r>
+        <w:t xml:space="preserve">e performance is evaluated with </w:t>
+      </w:r>
+      <w:r>
+        <w:t>relative Target Registration Error (</w:t>
+      </w:r>
+      <w:proofErr w:type="spellStart"/>
+      <w:r>
+        <w:t>rTRE</w:t>
+      </w:r>
+      <w:proofErr w:type="spellEnd"/>
+      <w:r>
+        <w:t>)</w:t>
+      </w:r>
+      <w:r>
+        <w:t>. The evaluation method is also suggested to measure the performance in the r</w:t>
+      </w:r>
+      <w:r>
+        <w:t>egistration</w:t>
+      </w:r>
+      <w:r>
+        <w:t xml:space="preserve"> task.</w:t>
+      </w:r>
+      <w:r>
+        <w:t xml:space="preserve"> The </w:t>
+      </w:r>
+      <w:r>
+        <w:t>Target Registration Error (</w:t>
+      </w:r>
+      <w:proofErr w:type="spellStart"/>
+      <w:r>
+        <w:t>rTRE</w:t>
+      </w:r>
+      <w:proofErr w:type="spellEnd"/>
+      <w:r>
+        <w:t>)</w:t>
+      </w:r>
+      <w:r>
+        <w:t xml:space="preserve"> </w:t>
+      </w:r>
+      <w:r>
+        <w:t xml:space="preserve">measures the </w:t>
+      </w:r>
+      <w:r>
+        <w:t>accuracy</w:t>
+      </w:r>
+      <w:r>
+        <w:t xml:space="preserve"> between retrieved landmarks and the ground truth landmarks. </w:t>
+      </w:r>
+      <w:r>
+        <w:t>The r</w:t>
+      </w:r>
+      <w:r>
+        <w:t xml:space="preserve">egistration </w:t>
+      </w:r>
+      <w:r>
+        <w:t>e</w:t>
+      </w:r>
+      <w:r>
+        <w:t>rror</w:t>
+      </w:r>
+      <w:r>
+        <w:t xml:space="preserve"> measuring is related with the images size.</w:t>
+      </w:r>
+    </w:p>
+    <w:p/>
+    <w:p>
+      <w:r>
+        <w:t xml:space="preserve">Before calculating the </w:t>
+      </w:r>
+      <w:proofErr w:type="spellStart"/>
+      <w:r>
+        <w:t>rTRE</w:t>
+      </w:r>
+      <w:proofErr w:type="spellEnd"/>
+      <w:r>
+        <w:t xml:space="preserve">, the </w:t>
+      </w:r>
+      <w:r>
+        <w:t>Target Registration Error</w:t>
+      </w:r>
+      <w:r>
+        <w:t xml:space="preserve"> is required to calculate. This error</w:t>
+      </w:r>
+      <w:r>
+        <w:t xml:space="preserve"> is calculated as the </w:t>
+      </w:r>
+      <w:r>
+        <w:t>Euclidean distance</w:t>
+      </w:r>
+      <w:r>
+        <w:t xml:space="preserve"> between the </w:t>
+      </w:r>
+      <w:r>
+        <w:t>retrieved</w:t>
+      </w:r>
+      <w:r>
+        <w:t xml:space="preserve"> landmarks </w:t>
+      </w:r>
+      <w:r>
+        <w:t>coordinates</w:t>
+      </w:r>
+      <w:r>
+        <w:t xml:space="preserve"> and the ground truth landmarks </w:t>
+      </w:r>
+      <w:r>
+        <w:t>coordinates</w:t>
+      </w:r>
+      <w:r>
+        <w:t xml:space="preserve">. </w:t>
+      </w:r>
+      <w:r>
+        <w:t xml:space="preserve">To calculate the </w:t>
+      </w:r>
+      <w:proofErr w:type="spellStart"/>
+      <w:r>
+        <w:t>rTRE</w:t>
+      </w:r>
+      <w:proofErr w:type="spellEnd"/>
+      <w:r>
+        <w:t xml:space="preserve">, </w:t>
+      </w:r>
+      <w:proofErr w:type="gramStart"/>
+      <w:r>
+        <w:t>all of</w:t>
+      </w:r>
+      <w:proofErr w:type="gramEnd"/>
+      <w:r>
+        <w:t xml:space="preserve"> the</w:t>
+      </w:r>
+      <w:r>
+        <w:t xml:space="preserve"> </w:t>
+      </w:r>
+      <w:proofErr w:type="spellStart"/>
+      <w:r>
+        <w:t>the</w:t>
+      </w:r>
+      <w:proofErr w:type="spellEnd"/>
+      <w:r>
+        <w:t xml:space="preserve"> </w:t>
+      </w:r>
+      <w:r>
+        <w:t xml:space="preserve">Euclidean </w:t>
+      </w:r>
+      <w:r>
+        <w:t>distance</w:t>
+      </w:r>
+      <w:r>
+        <w:t xml:space="preserve"> (TRE) </w:t>
+      </w:r>
+      <w:r>
+        <w:t>need be normalized</w:t>
+      </w:r>
+      <w:r>
+        <w:t xml:space="preserve"> (divided)</w:t>
+      </w:r>
+      <w:r>
+        <w:t xml:space="preserve"> by </w:t>
+      </w:r>
+      <w:r>
+        <w:t>the image diagonal</w:t>
+      </w:r>
+      <w:r>
+        <w:t xml:space="preserve">. </w:t>
+      </w:r>
+    </w:p>
+    <w:p>
+      <w:proofErr w:type="spellStart"/>
+      <w:r>
+        <w:t>rTRE</w:t>
+      </w:r>
+      <w:proofErr w:type="spellEnd"/>
+      <w:r>
+        <w:t xml:space="preserve"> = TRE</w:t>
+      </w:r>
+      <w:proofErr w:type="gramStart"/>
+      <w:r>
+        <w:t>/(</w:t>
+      </w:r>
+      <w:proofErr w:type="gramEnd"/>
+      <w:r>
+        <w:t>w^2 + h^2)^</w:t>
+      </w:r>
+      <w:r>
+        <w:rPr>
+          <w:rFonts w:hint="eastAsia"/>
+        </w:rPr>
+        <w:t>2.</w:t>
+      </w:r>
+      <w:r>
+        <w:t xml:space="preserve"> </w:t>
+      </w:r>
+    </w:p>
+    <w:p/>
+    <w:p>
+      <w:r>
+        <w:t>We also evaluate the registration function processing</w:t>
+      </w:r>
+      <w:r>
+        <w:t xml:space="preserve"> performance</w:t>
+      </w:r>
+      <w:r>
+        <w:rPr>
+          <w:rFonts w:hint="eastAsia"/>
+        </w:rPr>
+        <w:t xml:space="preserve"> </w:t>
+      </w:r>
+      <w:r>
+        <w:t>by</w:t>
+      </w:r>
+      <w:r>
+        <w:t xml:space="preserve"> time spending</w:t>
+      </w:r>
+      <w:r>
+        <w:t>. We evaluate the time spending from the protocol reading the images to the protocol generate the landmarks</w:t>
+      </w:r>
+      <w:r>
+        <w:t>. We take the average time spending of the all paired image registration.</w:t>
+      </w:r>
+      <w:r>
+        <w:t xml:space="preserve"> </w:t>
+      </w:r>
+    </w:p>
     <w:p/>
     <w:p/>
     <w:p>
       <w:r>
         <w:rPr>
           <w:rFonts w:hint="eastAsia"/>
-        </w:rPr>
-        <w:t>A</w:t>
-      </w:r>
-      <w:r>
-        <w:t xml:space="preserve">fter getting the ranked coordinates, we need to sort the landmarks from small to large based on the coordinates. The final landmark can be recorded to the csv file and test the performance based on the </w:t>
+          <w:b/>
+        </w:rPr>
+        <w:t>S</w:t>
+      </w:r>
+      <w:r>
+        <w:rPr>
+          <w:b/>
+        </w:rPr>
+        <w:t>IFT baseline</w:t>
+      </w:r>
+      <w:r>
+        <w:t xml:space="preserve">: we use </w:t>
+      </w:r>
+      <w:r>
+        <w:rPr>
+          <w:color w:val="FF0000"/>
+        </w:rPr>
+        <w:t xml:space="preserve">OpenCV’s sift </w:t>
+      </w:r>
+      <w:r>
+        <w:t xml:space="preserve">detector to get the sift local features. We followed </w:t>
+      </w:r>
+      <w:r>
+        <w:t>David G. Lowe</w:t>
+      </w:r>
+      <w:r>
+        <w:t xml:space="preserve">’s SIFT matching process as baseline. The baseline process is using SIFT to get each </w:t>
+      </w:r>
+      <w:r>
+        <w:lastRenderedPageBreak/>
+        <w:t xml:space="preserve">image local features (interest points) and using KNN method to pair points. </w:t>
+      </w:r>
+      <w:r>
+        <w:t>We use the</w:t>
+      </w:r>
+      <w:r>
+        <w:t xml:space="preserve"> </w:t>
+      </w:r>
+      <w:r>
+        <w:t>Euclidean</w:t>
+      </w:r>
+      <w:r>
+        <w:t xml:space="preserve"> </w:t>
+      </w:r>
+      <w:r>
+        <w:t>distance</w:t>
+      </w:r>
+      <w:r>
+        <w:t xml:space="preserve"> </w:t>
+      </w:r>
+      <w:r>
+        <w:t>and</w:t>
+      </w:r>
+      <w:r>
+        <w:t xml:space="preserve"> a threshold</w:t>
+      </w:r>
+      <w:r>
+        <w:t xml:space="preserve"> based on the</w:t>
+      </w:r>
+      <w:r>
+        <w:t xml:space="preserve"> </w:t>
+      </w:r>
+      <w:r>
+        <w:t>Euclidean</w:t>
+      </w:r>
+      <w:r>
+        <w:t xml:space="preserve"> </w:t>
+      </w:r>
+      <w:r>
+        <w:t>distance</w:t>
+      </w:r>
+      <w:r>
+        <w:t xml:space="preserve"> </w:t>
+      </w:r>
+      <w:r>
+        <w:t>to filter out the pair</w:t>
+      </w:r>
+      <w:r>
+        <w:t>ed landmark</w:t>
+      </w:r>
+      <w:r>
+        <w:t xml:space="preserve"> as the output. We choose the optimized threshold as the output result to calculate </w:t>
       </w:r>
       <w:proofErr w:type="spellStart"/>
       <w:r>
@@ -6132,936 +7343,590 @@
       </w:r>
       <w:proofErr w:type="spellEnd"/>
       <w:r>
-        <w:t xml:space="preserve"> method.</w:t>
+        <w:t xml:space="preserve"> value.</w:t>
+      </w:r>
+      <w:r>
+        <w:t xml:space="preserve"> The optimized </w:t>
+      </w:r>
+      <w:r>
+        <w:t>Euclidean</w:t>
+      </w:r>
+      <w:r>
+        <w:t xml:space="preserve"> </w:t>
+      </w:r>
+      <w:r>
+        <w:t>distance</w:t>
+      </w:r>
+      <w:r>
+        <w:t xml:space="preserve"> threshold is around 0.7 and the</w:t>
+      </w:r>
+      <w:r>
+        <w:t xml:space="preserve"> </w:t>
+      </w:r>
+      <w:r>
+        <w:t xml:space="preserve">optimized </w:t>
+      </w:r>
+      <w:proofErr w:type="spellStart"/>
+      <w:r>
+        <w:t>rTRE</w:t>
+      </w:r>
+      <w:proofErr w:type="spellEnd"/>
+      <w:r>
+        <w:t xml:space="preserve"> is 0.6205. </w:t>
+      </w:r>
+    </w:p>
+    <w:p/>
+    <w:p>
+      <w:proofErr w:type="spellStart"/>
+      <w:r>
+        <w:rPr>
+          <w:b/>
+        </w:rPr>
+        <w:t>RegSnet</w:t>
+      </w:r>
+      <w:proofErr w:type="spellEnd"/>
+      <w:r>
+        <w:t xml:space="preserve">: </w:t>
+      </w:r>
+      <w:r>
+        <w:t>W</w:t>
+      </w:r>
+      <w:r>
+        <w:t xml:space="preserve">e trained </w:t>
+      </w:r>
+      <w:proofErr w:type="spellStart"/>
+      <w:r>
+        <w:t>Reg</w:t>
+      </w:r>
+      <w:r>
+        <w:t>S</w:t>
+      </w:r>
+      <w:r>
+        <w:t>net</w:t>
+      </w:r>
+      <w:proofErr w:type="spellEnd"/>
+      <w:r>
+        <w:t xml:space="preserve"> by expanding the ground truth landmarks to small image regions and input these </w:t>
+      </w:r>
+      <w:r>
+        <w:rPr>
+          <w:rFonts w:hint="eastAsia"/>
+        </w:rPr>
+        <w:t>s</w:t>
+      </w:r>
+      <w:r>
+        <w:t>ame size</w:t>
+      </w:r>
+      <w:r>
+        <w:t xml:space="preserve"> image regions into the networks. The network will analysis paired images at the same time. We </w:t>
+      </w:r>
+      <w:r>
+        <w:t>splice</w:t>
+      </w:r>
+      <w:r>
+        <w:t xml:space="preserve"> the features after the bottleneck layer. The e</w:t>
+      </w:r>
+      <w:r>
+        <w:t>xpectation</w:t>
+      </w:r>
+      <w:r>
+        <w:t xml:space="preserve"> output of the real matched paired regions is 1 and the fake pairs is 0. The loss function is </w:t>
+      </w:r>
+      <w:r>
+        <w:t>Binary Cross Entropy</w:t>
+      </w:r>
+      <w:r>
+        <w:t xml:space="preserve"> (BCE loss). The optimization function is </w:t>
+      </w:r>
+      <w:r>
+        <w:t>Stochastic gradient descent</w:t>
+      </w:r>
+      <w:r>
+        <w:t xml:space="preserve"> (SGD).</w:t>
+      </w:r>
+      <w:r>
+        <w:t xml:space="preserve"> The </w:t>
+      </w:r>
+      <w:r>
+        <w:t>architecture</w:t>
+      </w:r>
+      <w:r>
+        <w:t xml:space="preserve"> of the network and registration method we specified in the network and method details part. We take the after trained network to make our registration task. </w:t>
       </w:r>
     </w:p>
     <w:p/>
     <w:p/>
+    <w:p>
+      <w:bookmarkStart w:id="5" w:name="_Hlk16455648"/>
+      <w:r>
+        <w:rPr>
+          <w:b/>
+        </w:rPr>
+        <w:t>Fully convolutional networks</w:t>
+      </w:r>
+      <w:bookmarkEnd w:id="5"/>
+      <w:r>
+        <w:rPr>
+          <w:b/>
+        </w:rPr>
+        <w:t xml:space="preserve"> </w:t>
+      </w:r>
+      <w:r>
+        <w:rPr>
+          <w:b/>
+        </w:rPr>
+        <w:t>(</w:t>
+      </w:r>
+      <w:r>
+        <w:rPr>
+          <w:b/>
+        </w:rPr>
+        <w:t>FCN</w:t>
+      </w:r>
+      <w:r>
+        <w:rPr>
+          <w:b/>
+        </w:rPr>
+        <w:t>)</w:t>
+      </w:r>
+      <w:r>
+        <w:rPr>
+          <w:rFonts w:hint="eastAsia"/>
+        </w:rPr>
+        <w:t>:</w:t>
+      </w:r>
+      <w:r>
+        <w:t xml:space="preserve"> </w:t>
+      </w:r>
+      <w:r>
+        <w:rPr>
+          <w:rFonts w:hint="eastAsia"/>
+        </w:rPr>
+        <w:t>T</w:t>
+      </w:r>
+      <w:r>
+        <w:t xml:space="preserve">he </w:t>
+      </w:r>
+      <w:bookmarkStart w:id="6" w:name="_Hlk16435172"/>
+      <w:r>
+        <w:t>fully convolutional network</w:t>
+      </w:r>
+      <w:bookmarkEnd w:id="6"/>
+      <w:r>
+        <w:t xml:space="preserve"> is a deep learning </w:t>
+      </w:r>
+      <w:r>
+        <w:t>architecture</w:t>
+      </w:r>
+      <w:r>
+        <w:t xml:space="preserve">. We get idea of this method from </w:t>
+      </w:r>
+      <w:proofErr w:type="spellStart"/>
+      <w:r>
+        <w:t>Hongming</w:t>
+      </w:r>
+      <w:proofErr w:type="spellEnd"/>
+      <w:r>
+        <w:t xml:space="preserve"> Li</w:t>
+      </w:r>
+      <w:r>
+        <w:t xml:space="preserve">’s </w:t>
+      </w:r>
+      <w:r>
+        <w:t>fully convolutional network</w:t>
+      </w:r>
+      <w:r>
+        <w:t xml:space="preserve">. The </w:t>
+      </w:r>
+      <w:proofErr w:type="spellStart"/>
+      <w:r>
+        <w:t>Hongming</w:t>
+      </w:r>
+      <w:proofErr w:type="spellEnd"/>
+      <w:r>
+        <w:t xml:space="preserve"> Li</w:t>
+      </w:r>
+      <w:r>
+        <w:t xml:space="preserve">’s </w:t>
+      </w:r>
+      <w:r>
+        <w:t>fully convolutional network</w:t>
+      </w:r>
+      <w:r>
+        <w:t xml:space="preserve"> make the registration task on 3D images and get the </w:t>
+      </w:r>
+      <w:bookmarkStart w:id="7" w:name="_Hlk16426516"/>
+      <w:r>
+        <w:t>t</w:t>
+      </w:r>
+      <w:r>
+        <w:t>hree-dimensional coordinates</w:t>
+      </w:r>
+      <w:bookmarkEnd w:id="7"/>
+      <w:r>
+        <w:t xml:space="preserve"> </w:t>
+      </w:r>
+      <w:r>
+        <w:t>(</w:t>
+      </w:r>
+      <w:r>
+        <w:t>X-axis coordinate</w:t>
+      </w:r>
+      <w:r>
+        <w:t>s vectors, Y</w:t>
+      </w:r>
+      <w:r>
+        <w:t>-axis coordinate</w:t>
+      </w:r>
+      <w:r>
+        <w:t>s vectors and Z</w:t>
+      </w:r>
+      <w:r>
+        <w:t>-axis coordinate</w:t>
+      </w:r>
+      <w:r>
+        <w:t xml:space="preserve">s vectors) from the </w:t>
+      </w:r>
+      <w:r>
+        <w:t xml:space="preserve">brain images </w:t>
+      </w:r>
+      <w:r>
+        <w:t>instead of two-</w:t>
+      </w:r>
+      <w:r>
+        <w:t>dimensional coordinates</w:t>
+      </w:r>
+      <w:r>
+        <w:t>. Our dataset is 2D</w:t>
+      </w:r>
+      <w:r>
+        <w:t xml:space="preserve"> </w:t>
+      </w:r>
+      <w:r>
+        <w:t>h</w:t>
+      </w:r>
+      <w:r>
+        <w:t>istological</w:t>
+      </w:r>
+      <w:r>
+        <w:t xml:space="preserve"> tissues</w:t>
+      </w:r>
+      <w:r>
+        <w:t xml:space="preserve"> images and the ground truth is 2D coordinates. Therefore, we change</w:t>
+      </w:r>
+      <w:r>
+        <w:t>d</w:t>
+      </w:r>
+      <w:r>
+        <w:t xml:space="preserve"> the </w:t>
+      </w:r>
+      <w:proofErr w:type="spellStart"/>
+      <w:r>
+        <w:t>Hongming</w:t>
+      </w:r>
+      <w:proofErr w:type="spellEnd"/>
+      <w:r>
+        <w:t xml:space="preserve"> Li</w:t>
+      </w:r>
+      <w:r>
+        <w:t xml:space="preserve">’s </w:t>
+      </w:r>
+      <w:r>
+        <w:t>fully convolutional network</w:t>
+      </w:r>
+      <w:r>
+        <w:t xml:space="preserve"> to imple</w:t>
+      </w:r>
+      <w:r>
+        <w:t xml:space="preserve">ment our task to </w:t>
+      </w:r>
+      <w:r>
+        <w:t>get the 2D coordinates (</w:t>
+      </w:r>
+      <w:r>
+        <w:t>X-axis coordinate</w:t>
+      </w:r>
+      <w:r>
+        <w:t>s vectors, Y</w:t>
+      </w:r>
+      <w:r>
+        <w:t>-axis coordinate</w:t>
+      </w:r>
+      <w:r>
+        <w:t>s vectors)</w:t>
+      </w:r>
+      <w:r>
+        <w:t xml:space="preserve"> on 2D</w:t>
+      </w:r>
+      <w:r>
+        <w:t xml:space="preserve"> </w:t>
+      </w:r>
+      <w:r>
+        <w:t>h</w:t>
+      </w:r>
+      <w:r>
+        <w:t>istological</w:t>
+      </w:r>
+      <w:r>
+        <w:t xml:space="preserve"> images. We remain the </w:t>
+      </w:r>
+      <w:r>
+        <w:t>fully convolutional network</w:t>
+      </w:r>
+      <w:r>
+        <w:t xml:space="preserve"> </w:t>
+      </w:r>
+      <w:r>
+        <w:t>architecture</w:t>
+      </w:r>
+      <w:r>
+        <w:t xml:space="preserve"> before the </w:t>
+      </w:r>
+      <w:r>
+        <w:t>X-axis coordinate</w:t>
+      </w:r>
+      <w:r>
+        <w:t>s vectors and Y</w:t>
+      </w:r>
+      <w:r>
+        <w:t>-axis coordinate</w:t>
+      </w:r>
+      <w:r>
+        <w:t>s vectors is got and delete the Z</w:t>
+      </w:r>
+      <w:r>
+        <w:t>-axis coordinate</w:t>
+      </w:r>
+      <w:r>
+        <w:t xml:space="preserve">s vectors getting part. The input of the network is paired 2D RGB images. The output is the </w:t>
+      </w:r>
+      <w:r>
+        <w:t>X-axis coordinate</w:t>
+      </w:r>
+      <w:r>
+        <w:t>s vectors and Y</w:t>
+      </w:r>
+      <w:r>
+        <w:t>-axis coordinate</w:t>
+      </w:r>
+      <w:r>
+        <w:t>s vectors corresponding to both images. The output of the network is also the final output landmarks of each pair images.  The loss function of the</w:t>
+      </w:r>
+      <w:r>
+        <w:t xml:space="preserve"> fully convolutional network</w:t>
+      </w:r>
+      <w:r>
+        <w:t xml:space="preserve"> when training is mean square error (MSE error). The</w:t>
+      </w:r>
+      <w:r>
+        <w:t xml:space="preserve"> </w:t>
+      </w:r>
+      <w:r>
+        <w:t xml:space="preserve">optimization function is </w:t>
+      </w:r>
+      <w:r>
+        <w:t>Stochastic gradient descent</w:t>
+      </w:r>
+      <w:r>
+        <w:t xml:space="preserve"> (SGD).</w:t>
+      </w:r>
+      <w:r>
+        <w:t xml:space="preserve"> The accuracy (</w:t>
+      </w:r>
+      <w:proofErr w:type="spellStart"/>
+      <w:r>
+        <w:t>rTRE</w:t>
+      </w:r>
+      <w:proofErr w:type="spellEnd"/>
+      <w:r>
+        <w:t xml:space="preserve">) of this method is not as good as our main registration method. This function might predict negative values on </w:t>
+      </w:r>
+      <w:r>
+        <w:t>X-axis coordinate</w:t>
+      </w:r>
+      <w:r>
+        <w:t>s vectors and Y</w:t>
+      </w:r>
+      <w:r>
+        <w:t>-axis coordinate</w:t>
+      </w:r>
+      <w:r>
+        <w:t>s vectors. The negative values cause meaningless and inaccuracy of each points.</w:t>
+      </w:r>
+    </w:p>
     <w:p/>
     <w:p>
-      <w:pPr>
+      <w:bookmarkStart w:id="8" w:name="_Hlk16435292"/>
+      <w:r>
         <w:rPr>
           <w:b/>
         </w:rPr>
-      </w:pPr>
-      <w:r>
-        <w:rPr>
-          <w:rFonts w:hint="eastAsia"/>
+        <w:t>G</w:t>
+      </w:r>
+      <w:r>
+        <w:rPr>
           <w:b/>
         </w:rPr>
-        <w:t>E</w:t>
-      </w:r>
+        <w:t>enerative adversarial network</w:t>
+      </w:r>
+      <w:bookmarkEnd w:id="8"/>
       <w:r>
         <w:rPr>
           <w:b/>
         </w:rPr>
-        <w:t>valuation:</w:t>
-      </w:r>
-    </w:p>
-    <w:p/>
-    <w:p>
-      <w:r>
-        <w:rPr>
-          <w:rFonts w:hint="eastAsia"/>
-        </w:rPr>
-        <w:t>Th</w:t>
-      </w:r>
-      <w:r>
-        <w:t xml:space="preserve">e performance is evaluated with </w:t>
-      </w:r>
-      <w:r>
-        <w:t>relative Target Registration Error (</w:t>
+        <w:t xml:space="preserve"> </w:t>
+      </w:r>
+      <w:r>
+        <w:rPr>
+          <w:b/>
+        </w:rPr>
+        <w:t>(</w:t>
+      </w:r>
+      <w:r>
+        <w:rPr>
+          <w:b/>
+        </w:rPr>
+        <w:t>GANs</w:t>
+      </w:r>
+      <w:r>
+        <w:rPr>
+          <w:b/>
+        </w:rPr>
+        <w:t>)</w:t>
+      </w:r>
+      <w:r>
+        <w:t xml:space="preserve">: GANs is a deep learning </w:t>
+      </w:r>
+      <w:r>
+        <w:t>architecture</w:t>
+      </w:r>
+      <w:r>
+        <w:t xml:space="preserve">. We developed this method before our main combination protocol. This method is influenced by Goodfellow’s GANs network </w:t>
+      </w:r>
+      <w:r>
+        <w:t>architecture</w:t>
+      </w:r>
+      <w:r>
+        <w:t xml:space="preserve">. This method consists a </w:t>
+      </w:r>
+      <w:r>
+        <w:t>generative</w:t>
+      </w:r>
+      <w:r>
+        <w:t xml:space="preserve"> network and a </w:t>
+      </w:r>
+      <w:r>
+        <w:t>discriminative</w:t>
+      </w:r>
+      <w:r>
+        <w:t xml:space="preserve"> network. The landmark </w:t>
+      </w:r>
+      <w:r>
+        <w:t>generative</w:t>
+      </w:r>
+      <w:r>
+        <w:t xml:space="preserve"> network we get ideas from </w:t>
       </w:r>
       <w:proofErr w:type="spellStart"/>
       <w:r>
-        <w:t>rTRE</w:t>
+        <w:t>Hongming</w:t>
       </w:r>
       <w:proofErr w:type="spellEnd"/>
       <w:r>
-        <w:t>)</w:t>
-      </w:r>
-      <w:r>
-        <w:t>. The evaluation method is also suggested to measure the performance in the r</w:t>
-      </w:r>
-      <w:r>
-        <w:t>egistration</w:t>
-      </w:r>
-      <w:r>
-        <w:t xml:space="preserve"> task.</w:t>
-      </w:r>
-      <w:r>
-        <w:t xml:space="preserve"> The </w:t>
-      </w:r>
-      <w:r>
-        <w:t>Target Registration Error (</w:t>
+        <w:t xml:space="preserve"> Li</w:t>
+      </w:r>
+      <w:r>
+        <w:t xml:space="preserve">’s </w:t>
+      </w:r>
+      <w:r>
+        <w:t>fully convolutional network</w:t>
+      </w:r>
+      <w:r>
+        <w:t xml:space="preserve">. The </w:t>
       </w:r>
       <w:proofErr w:type="spellStart"/>
       <w:r>
-        <w:t>rTRE</w:t>
+        <w:t>Hongming</w:t>
       </w:r>
       <w:proofErr w:type="spellEnd"/>
       <w:r>
-        <w:t>)</w:t>
-      </w:r>
-      <w:r>
-        <w:t xml:space="preserve"> </w:t>
-      </w:r>
-      <w:r>
-        <w:t xml:space="preserve">measures the </w:t>
-      </w:r>
-      <w:r>
-        <w:t>accuracy</w:t>
-      </w:r>
-      <w:r>
-        <w:t xml:space="preserve"> between retrieved landmarks and the ground truth landmarks. </w:t>
-      </w:r>
-      <w:r>
-        <w:t>The r</w:t>
-      </w:r>
-      <w:r>
-        <w:t xml:space="preserve">egistration </w:t>
-      </w:r>
-      <w:r>
-        <w:t>e</w:t>
-      </w:r>
-      <w:r>
-        <w:t>rror</w:t>
-      </w:r>
-      <w:r>
-        <w:t xml:space="preserve"> measuring is related with the images size.</w:t>
-      </w:r>
-    </w:p>
-    <w:p/>
-    <w:p>
-      <w:r>
-        <w:t xml:space="preserve">Before calculating the </w:t>
-      </w:r>
-      <w:proofErr w:type="spellStart"/>
-      <w:r>
-        <w:t>rTRE</w:t>
-      </w:r>
-      <w:proofErr w:type="spellEnd"/>
-      <w:r>
-        <w:t xml:space="preserve">, the </w:t>
-      </w:r>
-      <w:r>
-        <w:t>Target Registration Error</w:t>
-      </w:r>
-      <w:r>
-        <w:t xml:space="preserve"> is required to calculate. This error</w:t>
-      </w:r>
-      <w:r>
-        <w:t xml:space="preserve"> is calculated as the </w:t>
-      </w:r>
-      <w:r>
-        <w:t>Euclidean distance</w:t>
-      </w:r>
-      <w:r>
-        <w:t xml:space="preserve"> between the </w:t>
-      </w:r>
-      <w:r>
-        <w:t>retrieved</w:t>
-      </w:r>
-      <w:r>
-        <w:t xml:space="preserve"> landmarks </w:t>
-      </w:r>
-      <w:r>
-        <w:t>coordinates</w:t>
-      </w:r>
-      <w:r>
-        <w:t xml:space="preserve"> and the ground truth landmarks </w:t>
-      </w:r>
-      <w:r>
-        <w:t>coordinates</w:t>
-      </w:r>
-      <w:r>
-        <w:t xml:space="preserve">. </w:t>
-      </w:r>
-      <w:r>
-        <w:t xml:space="preserve">To calculate the </w:t>
-      </w:r>
-      <w:proofErr w:type="spellStart"/>
-      <w:r>
-        <w:t>rTRE</w:t>
-      </w:r>
-      <w:proofErr w:type="spellEnd"/>
-      <w:r>
-        <w:t xml:space="preserve">, </w:t>
-      </w:r>
-      <w:proofErr w:type="gramStart"/>
-      <w:r>
-        <w:t>all of</w:t>
-      </w:r>
-      <w:proofErr w:type="gramEnd"/>
-      <w:r>
-        <w:t xml:space="preserve"> the</w:t>
-      </w:r>
-      <w:r>
-        <w:t xml:space="preserve"> </w:t>
-      </w:r>
-      <w:proofErr w:type="spellStart"/>
-      <w:r>
-        <w:t>the</w:t>
-      </w:r>
-      <w:proofErr w:type="spellEnd"/>
-      <w:r>
-        <w:t xml:space="preserve"> </w:t>
-      </w:r>
-      <w:r>
-        <w:t xml:space="preserve">Euclidean </w:t>
-      </w:r>
-      <w:r>
-        <w:t>distance</w:t>
-      </w:r>
-      <w:r>
-        <w:t xml:space="preserve"> (TRE) </w:t>
-      </w:r>
-      <w:r>
-        <w:t>need be normalized</w:t>
-      </w:r>
-      <w:r>
-        <w:t xml:space="preserve"> (divided)</w:t>
-      </w:r>
-      <w:r>
-        <w:t xml:space="preserve"> by </w:t>
-      </w:r>
-      <w:r>
-        <w:t>the image diagonal</w:t>
-      </w:r>
-      <w:r>
-        <w:t xml:space="preserve">. </w:t>
-      </w:r>
-    </w:p>
-    <w:p>
-      <w:proofErr w:type="spellStart"/>
-      <w:r>
-        <w:t>rTRE</w:t>
-      </w:r>
-      <w:proofErr w:type="spellEnd"/>
-      <w:r>
-        <w:t xml:space="preserve"> = TRE</w:t>
-      </w:r>
-      <w:proofErr w:type="gramStart"/>
-      <w:r>
-        <w:t>/(</w:t>
-      </w:r>
-      <w:proofErr w:type="gramEnd"/>
-      <w:r>
-        <w:t>w^2 + h^2)^</w:t>
-      </w:r>
-      <w:r>
-        <w:rPr>
-          <w:rFonts w:hint="eastAsia"/>
-        </w:rPr>
-        <w:t>2.</w:t>
-      </w:r>
-      <w:r>
-        <w:t xml:space="preserve"> </w:t>
-      </w:r>
-    </w:p>
-    <w:p/>
-    <w:p>
-      <w:r>
-        <w:t>We also evaluate the registration function processing</w:t>
-      </w:r>
-      <w:r>
-        <w:t xml:space="preserve"> performance</w:t>
-      </w:r>
-      <w:r>
-        <w:rPr>
-          <w:rFonts w:hint="eastAsia"/>
-        </w:rPr>
-        <w:t xml:space="preserve"> </w:t>
-      </w:r>
-      <w:r>
-        <w:t>by</w:t>
-      </w:r>
-      <w:r>
-        <w:t xml:space="preserve"> time spending</w:t>
-      </w:r>
-      <w:r>
-        <w:t>. We evaluate the time spending from the protocol reading the images to the protocol generate the landmarks</w:t>
-      </w:r>
-      <w:r>
-        <w:t>. We take the average time spending of the all paired image registration.</w:t>
-      </w:r>
-    </w:p>
-    <w:p/>
-    <w:p/>
-    <w:p>
-      <w:r>
-        <w:rPr>
-          <w:rFonts w:hint="eastAsia"/>
-          <w:b/>
-        </w:rPr>
+        <w:t xml:space="preserve"> Li</w:t>
+      </w:r>
+      <w:r>
+        <w:t>’s</w:t>
+      </w:r>
+      <w:r>
+        <w:t xml:space="preserve"> </w:t>
+      </w:r>
+      <w:r>
+        <w:t>fully convolutional network</w:t>
+      </w:r>
+      <w:r>
+        <w:t xml:space="preserve"> is a good solution to get paired landmarks from the input pair images. We input the full paired images to the </w:t>
+      </w:r>
+      <w:r>
+        <w:t>generative</w:t>
+      </w:r>
+      <w:r>
+        <w:t xml:space="preserve"> network. The expected output of the </w:t>
+      </w:r>
+      <w:r>
+        <w:t>generative</w:t>
+      </w:r>
+      <w:r>
+        <w:t xml:space="preserve"> network is the </w:t>
+      </w:r>
+      <w:r>
+        <w:t>X-axis coordinate</w:t>
+      </w:r>
+      <w:r>
+        <w:t>s vectors of the source image, Y</w:t>
+      </w:r>
+      <w:r>
+        <w:t>-axis coordinate</w:t>
+      </w:r>
+      <w:r>
+        <w:t>s</w:t>
+      </w:r>
+      <w:r>
+        <w:t xml:space="preserve"> </w:t>
+      </w:r>
+      <w:r>
+        <w:t>vectors</w:t>
+      </w:r>
+      <w:r>
+        <w:t xml:space="preserve"> </w:t>
+      </w:r>
+      <w:r>
+        <w:t xml:space="preserve">of the source image, </w:t>
+      </w:r>
+      <w:r>
+        <w:t>X-axis coordinate</w:t>
+      </w:r>
+      <w:r>
+        <w:t>s</w:t>
+      </w:r>
+      <w:r>
+        <w:t xml:space="preserve"> </w:t>
+      </w:r>
+      <w:r>
+        <w:t>vectors of the target image and Y</w:t>
+      </w:r>
+      <w:r>
+        <w:t>-axis coordinate</w:t>
+      </w:r>
+      <w:r>
+        <w:t>s</w:t>
+      </w:r>
+      <w:r>
+        <w:t xml:space="preserve"> </w:t>
+      </w:r>
+      <w:r>
+        <w:t xml:space="preserve">vectors of the target image. </w:t>
+      </w:r>
+      <w:r>
         <w:lastRenderedPageBreak/>
-        <w:t>S</w:t>
-      </w:r>
-      <w:r>
-        <w:rPr>
-          <w:b/>
-        </w:rPr>
-        <w:t>IFT baseline</w:t>
-      </w:r>
-      <w:r>
-        <w:t xml:space="preserve">: we use </w:t>
-      </w:r>
-      <w:r>
-        <w:rPr>
-          <w:color w:val="FF0000"/>
-        </w:rPr>
-        <w:t xml:space="preserve">OpenCV’s sift </w:t>
-      </w:r>
-      <w:r>
-        <w:t xml:space="preserve">detector to get the sift local features. We followed </w:t>
-      </w:r>
-      <w:r>
-        <w:t>David G. Lowe</w:t>
-      </w:r>
-      <w:r>
-        <w:t xml:space="preserve">’s SIFT matching process as baseline. The baseline process is using SIFT to get each image local features (interest points) and using KNN method to pair points. </w:t>
-      </w:r>
-      <w:r>
-        <w:t>We use the</w:t>
-      </w:r>
-      <w:r>
-        <w:t xml:space="preserve"> </w:t>
-      </w:r>
-      <w:r>
-        <w:t>Euclidean</w:t>
-      </w:r>
-      <w:r>
-        <w:t xml:space="preserve"> </w:t>
-      </w:r>
-      <w:r>
-        <w:t>distance</w:t>
-      </w:r>
-      <w:r>
-        <w:t xml:space="preserve"> </w:t>
-      </w:r>
-      <w:r>
-        <w:t>and</w:t>
-      </w:r>
-      <w:r>
-        <w:t xml:space="preserve"> a threshold</w:t>
-      </w:r>
-      <w:r>
-        <w:t xml:space="preserve"> based on the</w:t>
-      </w:r>
-      <w:r>
-        <w:t xml:space="preserve"> </w:t>
-      </w:r>
-      <w:r>
-        <w:t>Euclidean</w:t>
-      </w:r>
-      <w:r>
-        <w:t xml:space="preserve"> </w:t>
-      </w:r>
-      <w:r>
-        <w:t>distance</w:t>
-      </w:r>
-      <w:r>
-        <w:t xml:space="preserve"> </w:t>
-      </w:r>
-      <w:r>
-        <w:t>to filter out the pair</w:t>
-      </w:r>
-      <w:r>
-        <w:t>ed landmark</w:t>
-      </w:r>
-      <w:r>
-        <w:t xml:space="preserve"> as the output. We choose the optimized threshold as the output result to calculate </w:t>
-      </w:r>
-      <w:proofErr w:type="spellStart"/>
-      <w:r>
-        <w:t>rTRE</w:t>
-      </w:r>
-      <w:proofErr w:type="spellEnd"/>
-      <w:r>
-        <w:t xml:space="preserve"> value.</w:t>
-      </w:r>
-      <w:r>
-        <w:t xml:space="preserve"> The optimized </w:t>
-      </w:r>
-      <w:r>
-        <w:t>Euclidean</w:t>
-      </w:r>
-      <w:r>
-        <w:t xml:space="preserve"> </w:t>
-      </w:r>
-      <w:r>
-        <w:t>distance</w:t>
-      </w:r>
-      <w:r>
-        <w:t xml:space="preserve"> threshold is around 0.7 and the</w:t>
-      </w:r>
-      <w:r>
-        <w:t xml:space="preserve"> </w:t>
-      </w:r>
-      <w:r>
-        <w:t xml:space="preserve">optimized </w:t>
-      </w:r>
-      <w:proofErr w:type="spellStart"/>
-      <w:r>
-        <w:t>rTRE</w:t>
-      </w:r>
-      <w:proofErr w:type="spellEnd"/>
-      <w:r>
-        <w:t xml:space="preserve"> is 0.6205. </w:t>
-      </w:r>
-    </w:p>
-    <w:p/>
-    <w:p>
-      <w:proofErr w:type="spellStart"/>
-      <w:r>
-        <w:rPr>
-          <w:b/>
-        </w:rPr>
-        <w:t>RegSnet</w:t>
-      </w:r>
-      <w:proofErr w:type="spellEnd"/>
-      <w:r>
-        <w:t xml:space="preserve">: </w:t>
-      </w:r>
-      <w:r>
-        <w:t>W</w:t>
-      </w:r>
-      <w:r>
-        <w:t xml:space="preserve">e trained </w:t>
-      </w:r>
-      <w:proofErr w:type="spellStart"/>
-      <w:r>
-        <w:t>Reg</w:t>
-      </w:r>
-      <w:r>
-        <w:t>S</w:t>
-      </w:r>
-      <w:r>
-        <w:t>net</w:t>
-      </w:r>
-      <w:proofErr w:type="spellEnd"/>
-      <w:r>
-        <w:t xml:space="preserve"> by expanding the ground truth landmarks to small image regions and input these </w:t>
-      </w:r>
-      <w:r>
-        <w:rPr>
-          <w:rFonts w:hint="eastAsia"/>
-        </w:rPr>
-        <w:t>s</w:t>
-      </w:r>
-      <w:r>
-        <w:t>ame size</w:t>
-      </w:r>
-      <w:r>
-        <w:t xml:space="preserve"> image regions into the networks. The network will analysis paired images at the same time. We </w:t>
-      </w:r>
-      <w:r>
-        <w:t>splice</w:t>
-      </w:r>
-      <w:r>
-        <w:t xml:space="preserve"> the features after the bottleneck layer. The e</w:t>
-      </w:r>
-      <w:r>
-        <w:t>xpectation</w:t>
-      </w:r>
-      <w:r>
-        <w:t xml:space="preserve"> output of the real matched paired regions is 1 and the fake pairs is 0. The loss function is </w:t>
-      </w:r>
-      <w:r>
-        <w:t>Binary Cross Entropy</w:t>
-      </w:r>
-      <w:r>
-        <w:t xml:space="preserve"> (BCE loss). The optimization function is </w:t>
-      </w:r>
-      <w:r>
-        <w:t>Stochastic gradient descent</w:t>
-      </w:r>
-      <w:r>
-        <w:t xml:space="preserve"> (SGD).</w:t>
-      </w:r>
-      <w:r>
-        <w:t xml:space="preserve"> The </w:t>
-      </w:r>
-      <w:r>
-        <w:t>architecture</w:t>
-      </w:r>
-      <w:r>
-        <w:t xml:space="preserve"> of the network and registration method we specified in the network and method details part. We take the after trained network to make our registration task. </w:t>
-      </w:r>
-    </w:p>
-    <w:p/>
-    <w:p/>
-    <w:p>
-      <w:bookmarkStart w:id="3" w:name="_Hlk16455648"/>
-      <w:r>
-        <w:rPr>
-          <w:b/>
-        </w:rPr>
-        <w:t>Fully convolutional networks</w:t>
-      </w:r>
-      <w:bookmarkEnd w:id="3"/>
-      <w:r>
-        <w:rPr>
-          <w:b/>
-        </w:rPr>
-        <w:t xml:space="preserve"> </w:t>
-      </w:r>
-      <w:r>
-        <w:rPr>
-          <w:b/>
-        </w:rPr>
-        <w:t>(</w:t>
-      </w:r>
-      <w:r>
-        <w:rPr>
-          <w:b/>
-        </w:rPr>
-        <w:t>FCN</w:t>
-      </w:r>
-      <w:r>
-        <w:rPr>
-          <w:b/>
-        </w:rPr>
-        <w:t>)</w:t>
-      </w:r>
-      <w:r>
-        <w:rPr>
-          <w:rFonts w:hint="eastAsia"/>
-        </w:rPr>
-        <w:t>:</w:t>
-      </w:r>
-      <w:r>
-        <w:t xml:space="preserve"> </w:t>
-      </w:r>
-      <w:r>
-        <w:rPr>
-          <w:rFonts w:hint="eastAsia"/>
-        </w:rPr>
-        <w:t>T</w:t>
-      </w:r>
-      <w:r>
-        <w:t xml:space="preserve">he </w:t>
-      </w:r>
-      <w:bookmarkStart w:id="4" w:name="_Hlk16435172"/>
-      <w:r>
-        <w:t>fully convolutional network</w:t>
-      </w:r>
-      <w:bookmarkEnd w:id="4"/>
-      <w:r>
-        <w:t xml:space="preserve"> is a deep learning </w:t>
-      </w:r>
-      <w:r>
-        <w:t>architecture</w:t>
-      </w:r>
-      <w:r>
-        <w:t xml:space="preserve">. We get idea of this method from </w:t>
-      </w:r>
-      <w:proofErr w:type="spellStart"/>
-      <w:r>
-        <w:t>Hongming</w:t>
-      </w:r>
-      <w:proofErr w:type="spellEnd"/>
-      <w:r>
-        <w:t xml:space="preserve"> Li</w:t>
-      </w:r>
-      <w:r>
-        <w:t xml:space="preserve">’s </w:t>
-      </w:r>
-      <w:r>
-        <w:t>fully convolutional network</w:t>
-      </w:r>
-      <w:r>
-        <w:t xml:space="preserve">. The </w:t>
-      </w:r>
-      <w:proofErr w:type="spellStart"/>
-      <w:r>
-        <w:t>Hongming</w:t>
-      </w:r>
-      <w:proofErr w:type="spellEnd"/>
-      <w:r>
-        <w:t xml:space="preserve"> Li</w:t>
-      </w:r>
-      <w:r>
-        <w:t xml:space="preserve">’s </w:t>
-      </w:r>
-      <w:r>
-        <w:t>fully convolutional network</w:t>
-      </w:r>
-      <w:r>
-        <w:t xml:space="preserve"> make the registration task on 3D images and get the </w:t>
-      </w:r>
-      <w:bookmarkStart w:id="5" w:name="_Hlk16426516"/>
-      <w:r>
-        <w:t>t</w:t>
-      </w:r>
-      <w:r>
-        <w:t>hree-dimensional coordinates</w:t>
-      </w:r>
-      <w:bookmarkEnd w:id="5"/>
-      <w:r>
-        <w:t xml:space="preserve"> </w:t>
-      </w:r>
-      <w:r>
-        <w:t>(</w:t>
-      </w:r>
-      <w:r>
-        <w:t>X-axis coordinate</w:t>
-      </w:r>
-      <w:r>
-        <w:t>s vectors, Y</w:t>
-      </w:r>
-      <w:r>
-        <w:t>-axis coordinate</w:t>
-      </w:r>
-      <w:r>
-        <w:t>s vectors and Z</w:t>
-      </w:r>
-      <w:r>
-        <w:t>-axis coordinate</w:t>
-      </w:r>
-      <w:r>
-        <w:t xml:space="preserve">s vectors) from the </w:t>
-      </w:r>
-      <w:r>
-        <w:t xml:space="preserve">brain images </w:t>
-      </w:r>
-      <w:r>
-        <w:t>instead of two-</w:t>
-      </w:r>
-      <w:r>
-        <w:t>dimensional coordinates</w:t>
-      </w:r>
-      <w:r>
-        <w:t>. Our dataset is 2D</w:t>
-      </w:r>
-      <w:r>
-        <w:t xml:space="preserve"> </w:t>
-      </w:r>
-      <w:r>
-        <w:t>h</w:t>
-      </w:r>
-      <w:r>
-        <w:t>istological</w:t>
-      </w:r>
-      <w:r>
-        <w:t xml:space="preserve"> tissues</w:t>
-      </w:r>
-      <w:r>
-        <w:t xml:space="preserve"> images and the ground truth is 2D coordinates. Therefore, we change</w:t>
-      </w:r>
-      <w:r>
-        <w:t>d</w:t>
-      </w:r>
-      <w:r>
-        <w:t xml:space="preserve"> the </w:t>
-      </w:r>
-      <w:proofErr w:type="spellStart"/>
-      <w:r>
-        <w:t>Hongming</w:t>
-      </w:r>
-      <w:proofErr w:type="spellEnd"/>
-      <w:r>
-        <w:t xml:space="preserve"> Li</w:t>
-      </w:r>
-      <w:r>
-        <w:t xml:space="preserve">’s </w:t>
-      </w:r>
-      <w:r>
-        <w:t>fully convolutional network</w:t>
-      </w:r>
-      <w:r>
-        <w:t xml:space="preserve"> to imple</w:t>
-      </w:r>
-      <w:r>
-        <w:t xml:space="preserve">ment our task to </w:t>
-      </w:r>
-      <w:r>
-        <w:t>get the 2D coordinates (</w:t>
-      </w:r>
-      <w:r>
-        <w:t>X-axis coordinate</w:t>
-      </w:r>
-      <w:r>
-        <w:t>s vectors, Y</w:t>
-      </w:r>
-      <w:r>
-        <w:t>-axis coordinate</w:t>
-      </w:r>
-      <w:r>
-        <w:t>s vectors)</w:t>
-      </w:r>
-      <w:r>
-        <w:t xml:space="preserve"> on 2D</w:t>
-      </w:r>
-      <w:r>
-        <w:t xml:space="preserve"> </w:t>
-      </w:r>
-      <w:r>
-        <w:t>h</w:t>
-      </w:r>
-      <w:r>
-        <w:t>istological</w:t>
-      </w:r>
-      <w:r>
-        <w:t xml:space="preserve"> images. We remain the </w:t>
-      </w:r>
-      <w:r>
-        <w:t>fully convolutional network</w:t>
-      </w:r>
-      <w:r>
-        <w:t xml:space="preserve"> </w:t>
-      </w:r>
-      <w:r>
-        <w:t>architecture</w:t>
-      </w:r>
-      <w:r>
-        <w:t xml:space="preserve"> before the </w:t>
-      </w:r>
-      <w:r>
-        <w:t>X-axis coordinate</w:t>
-      </w:r>
-      <w:r>
-        <w:t>s vectors and Y</w:t>
-      </w:r>
-      <w:r>
-        <w:t>-axis coordinate</w:t>
-      </w:r>
-      <w:r>
-        <w:t>s vectors is got and delete the Z</w:t>
-      </w:r>
-      <w:r>
-        <w:t>-axis coordinate</w:t>
-      </w:r>
-      <w:r>
-        <w:t xml:space="preserve">s vectors getting part. The input of the network is paired 2D RGB images. The output is the </w:t>
-      </w:r>
-      <w:r>
-        <w:t>X-axis coordinate</w:t>
-      </w:r>
-      <w:r>
-        <w:t>s vectors and Y</w:t>
-      </w:r>
-      <w:r>
-        <w:t>-axis coordinate</w:t>
-      </w:r>
-      <w:r>
-        <w:t>s vectors corresponding to both images. The output of the network is also the final output landmarks of each pair images.  The loss function of the</w:t>
-      </w:r>
-      <w:r>
-        <w:t xml:space="preserve"> fully convolutional network</w:t>
-      </w:r>
-      <w:r>
-        <w:t xml:space="preserve"> when training is mean square error (MSE error). The</w:t>
-      </w:r>
-      <w:r>
-        <w:t xml:space="preserve"> </w:t>
-      </w:r>
-      <w:r>
-        <w:t xml:space="preserve">optimization function is </w:t>
-      </w:r>
-      <w:r>
-        <w:t>Stochastic gradient descent</w:t>
-      </w:r>
-      <w:r>
-        <w:t xml:space="preserve"> (SGD).</w:t>
-      </w:r>
-      <w:r>
-        <w:t xml:space="preserve"> The accuracy (</w:t>
-      </w:r>
-      <w:proofErr w:type="spellStart"/>
-      <w:r>
-        <w:t>rTRE</w:t>
-      </w:r>
-      <w:proofErr w:type="spellEnd"/>
-      <w:r>
-        <w:t xml:space="preserve">) of this method is not as good as our main registration method. This function might predict negative values on </w:t>
-      </w:r>
-      <w:r>
-        <w:t>X-axis coordinate</w:t>
-      </w:r>
-      <w:r>
-        <w:t>s vectors and Y</w:t>
-      </w:r>
-      <w:r>
-        <w:t>-axis coordinate</w:t>
-      </w:r>
-      <w:r>
-        <w:t>s vectors. The negative values cause meaningless and inaccuracy of each points.</w:t>
-      </w:r>
-    </w:p>
-    <w:p/>
-    <w:p>
-      <w:bookmarkStart w:id="6" w:name="_Hlk16435292"/>
-      <w:r>
-        <w:rPr>
-          <w:b/>
-        </w:rPr>
-        <w:t>G</w:t>
-      </w:r>
-      <w:r>
-        <w:rPr>
-          <w:b/>
-        </w:rPr>
-        <w:t>enerative adversarial network</w:t>
-      </w:r>
-      <w:bookmarkEnd w:id="6"/>
-      <w:r>
-        <w:rPr>
-          <w:b/>
-        </w:rPr>
-        <w:t xml:space="preserve"> </w:t>
-      </w:r>
-      <w:r>
-        <w:rPr>
-          <w:b/>
-        </w:rPr>
-        <w:t>(</w:t>
-      </w:r>
-      <w:r>
-        <w:rPr>
-          <w:b/>
-        </w:rPr>
-        <w:t>GANs</w:t>
-      </w:r>
-      <w:r>
-        <w:rPr>
-          <w:b/>
-        </w:rPr>
-        <w:t>)</w:t>
-      </w:r>
-      <w:r>
-        <w:t xml:space="preserve">: GANs is a deep learning </w:t>
-      </w:r>
-      <w:r>
-        <w:t>architecture</w:t>
-      </w:r>
-      <w:r>
-        <w:t xml:space="preserve">. We developed this method before our main combination protocol. This method is influenced by Goodfellow’s GANs network </w:t>
-      </w:r>
-      <w:r>
-        <w:t>architecture</w:t>
-      </w:r>
-      <w:r>
-        <w:t xml:space="preserve">. This method consists a </w:t>
-      </w:r>
-      <w:r>
-        <w:t>generative</w:t>
-      </w:r>
-      <w:r>
-        <w:t xml:space="preserve"> network and a </w:t>
-      </w:r>
-      <w:r>
-        <w:t>discriminative</w:t>
-      </w:r>
-      <w:r>
-        <w:t xml:space="preserve"> network. The landmark </w:t>
-      </w:r>
-      <w:r>
-        <w:t>generative</w:t>
-      </w:r>
-      <w:r>
-        <w:t xml:space="preserve"> network we get ideas from </w:t>
-      </w:r>
-      <w:proofErr w:type="spellStart"/>
-      <w:r>
-        <w:t>Hongming</w:t>
-      </w:r>
-      <w:proofErr w:type="spellEnd"/>
-      <w:r>
-        <w:t xml:space="preserve"> Li</w:t>
-      </w:r>
-      <w:r>
-        <w:t xml:space="preserve">’s </w:t>
-      </w:r>
-      <w:r>
-        <w:t>fully convolutional network</w:t>
-      </w:r>
-      <w:r>
-        <w:t xml:space="preserve">. The </w:t>
-      </w:r>
-      <w:proofErr w:type="spellStart"/>
-      <w:r>
-        <w:t>Hongming</w:t>
-      </w:r>
-      <w:proofErr w:type="spellEnd"/>
-      <w:r>
-        <w:t xml:space="preserve"> Li</w:t>
-      </w:r>
-      <w:r>
-        <w:t>’s</w:t>
-      </w:r>
-      <w:r>
-        <w:t xml:space="preserve"> </w:t>
-      </w:r>
-      <w:r>
-        <w:t>fully convolutional network</w:t>
-      </w:r>
-      <w:r>
-        <w:t xml:space="preserve"> is a good solution to get paired landmarks from the input pair images. We input the full paired images to the </w:t>
-      </w:r>
-      <w:r>
-        <w:t>generative</w:t>
-      </w:r>
-      <w:r>
-        <w:t xml:space="preserve"> network. The expected output of the </w:t>
-      </w:r>
-      <w:r>
-        <w:t>generative</w:t>
-      </w:r>
-      <w:r>
-        <w:t xml:space="preserve"> network is the </w:t>
-      </w:r>
-      <w:r>
-        <w:t>X-axis coordinate</w:t>
-      </w:r>
-      <w:r>
-        <w:t xml:space="preserve">s </w:t>
-      </w:r>
-      <w:r>
-        <w:lastRenderedPageBreak/>
-        <w:t>vectors of the source image, Y</w:t>
-      </w:r>
-      <w:r>
-        <w:t>-axis coordinate</w:t>
-      </w:r>
-      <w:r>
-        <w:t>s</w:t>
-      </w:r>
-      <w:r>
-        <w:t xml:space="preserve"> </w:t>
-      </w:r>
-      <w:r>
-        <w:t>vectors</w:t>
-      </w:r>
-      <w:r>
-        <w:t xml:space="preserve"> </w:t>
-      </w:r>
-      <w:r>
-        <w:t xml:space="preserve">of the source image, </w:t>
-      </w:r>
-      <w:r>
-        <w:t>X-axis coordinate</w:t>
-      </w:r>
-      <w:r>
-        <w:t>s</w:t>
-      </w:r>
-      <w:r>
-        <w:t xml:space="preserve"> </w:t>
-      </w:r>
-      <w:r>
-        <w:t>vectors of the target image and Y</w:t>
-      </w:r>
-      <w:r>
-        <w:t>-axis coordinate</w:t>
-      </w:r>
-      <w:r>
-        <w:t>s</w:t>
-      </w:r>
-      <w:r>
-        <w:t xml:space="preserve"> </w:t>
-      </w:r>
-      <w:r>
-        <w:t xml:space="preserve">vectors of the target image. The generated paired landmarks will put into the </w:t>
+        <w:t xml:space="preserve">The generated paired landmarks will put into the </w:t>
       </w:r>
       <w:r>
         <w:t>discriminative</w:t>
@@ -7494,171 +8359,281 @@
         <w:t xml:space="preserve"> output of other methods. The accuracy made a tradeoff between the accuracy and speed. The accuracy can be improved by increasing the filter size, output channels. </w:t>
       </w:r>
     </w:p>
+    <w:p>
+      <w:pPr>
+        <w:rPr>
+          <w:rFonts w:hint="eastAsia"/>
+        </w:rPr>
+      </w:pPr>
+    </w:p>
+    <w:p>
+      <w:r>
+        <w:t>We also o</w:t>
+      </w:r>
+      <w:r>
+        <w:t>bserved</w:t>
+      </w:r>
+      <w:r>
+        <w:t xml:space="preserve"> the </w:t>
+      </w:r>
+      <w:r>
+        <w:t>potential</w:t>
+      </w:r>
+      <w:r>
+        <w:t xml:space="preserve"> of the </w:t>
+      </w:r>
+      <w:r>
+        <w:t>fully convolutional network</w:t>
+      </w:r>
+      <w:r>
+        <w:t>. The dataset is only 215 training images can be used to</w:t>
+      </w:r>
+      <w:r>
+        <w:t xml:space="preserve"> optimize the whole network. The expected output is about 4 X N values that corresponding to the X and Y </w:t>
+      </w:r>
+      <w:r>
+        <w:t>axis coordinate</w:t>
+      </w:r>
+      <w:r>
+        <w:t>s of each images which is the accuracy value instead of the classification</w:t>
+      </w:r>
+      <w:r>
+        <w:t xml:space="preserve"> probabilities. That means </w:t>
+      </w:r>
+      <w:r>
+        <w:t>our dataset is too small for the directly landmark generation networks and t</w:t>
+      </w:r>
+      <w:r>
+        <w:t xml:space="preserve">he FCN need </w:t>
+      </w:r>
+      <w:r>
+        <w:t>large amount of training</w:t>
+      </w:r>
+      <w:r>
+        <w:t xml:space="preserve"> data to </w:t>
+      </w:r>
+      <w:r>
+        <w:t xml:space="preserve">learn parameters. We train the FCN network use 180 pairs of images for 10 times. The result is going </w:t>
+      </w:r>
+      <w:r>
+        <w:t>a small amount of converg</w:t>
+      </w:r>
+      <w:r>
+        <w:t xml:space="preserve">ing (the sum of the mean square error loss </w:t>
+      </w:r>
+      <w:r>
+        <w:t>decreas</w:t>
+      </w:r>
+      <w:r>
+        <w:t xml:space="preserve">ing) the </w:t>
+      </w:r>
+      <w:proofErr w:type="spellStart"/>
+      <w:r>
+        <w:t>rTRE</w:t>
+      </w:r>
+      <w:proofErr w:type="spellEnd"/>
+      <w:r>
+        <w:t xml:space="preserve"> </w:t>
+      </w:r>
+      <w:r>
+        <w:t xml:space="preserve">of the whole dataset also has small amount </w:t>
+      </w:r>
+      <w:r>
+        <w:t>decreas</w:t>
+      </w:r>
+      <w:r>
+        <w:t xml:space="preserve">ing after training. But our dataset is too small, if training for too many times, the result will overfitting. Although </w:t>
+      </w:r>
+      <w:r>
+        <w:t xml:space="preserve">in this dataset, the result of the network seems not as good as our main method. If the dataset is big enough or the pretrained model can be used, the </w:t>
+      </w:r>
+      <w:r>
+        <w:t xml:space="preserve">fully convolutional network </w:t>
+      </w:r>
+      <w:r>
+        <w:t xml:space="preserve">accuracy has a lot of increase space. </w:t>
+      </w:r>
+      <w:r>
+        <w:t>We analysis the result given by</w:t>
+      </w:r>
+      <w:r>
+        <w:t xml:space="preserve"> </w:t>
+      </w:r>
+      <w:r>
+        <w:t>g</w:t>
+      </w:r>
+      <w:r>
+        <w:t>enerative adversarial network</w:t>
+      </w:r>
+      <w:r>
+        <w:t xml:space="preserve">s </w:t>
+      </w:r>
+      <w:r>
+        <w:lastRenderedPageBreak/>
+        <w:t xml:space="preserve">and we found that the </w:t>
+      </w:r>
+      <w:r>
+        <w:t>trend</w:t>
+      </w:r>
+      <w:r>
+        <w:t xml:space="preserve"> of </w:t>
+      </w:r>
+      <w:proofErr w:type="spellStart"/>
+      <w:r>
+        <w:t>rTRE</w:t>
+      </w:r>
+      <w:proofErr w:type="spellEnd"/>
+      <w:r>
+        <w:t xml:space="preserve"> and the loss function is </w:t>
+      </w:r>
+      <w:r>
+        <w:t>fluctuating wildly</w:t>
+      </w:r>
+      <w:r>
+        <w:t xml:space="preserve"> and not decreasing. The g</w:t>
+      </w:r>
+      <w:r>
+        <w:t>enerative adversarial network</w:t>
+      </w:r>
+      <w:r>
+        <w:t xml:space="preserve">s make a good job on the </w:t>
+      </w:r>
+      <w:r>
+        <w:t>randomness image generation instead of this kind of a</w:t>
+      </w:r>
+      <w:r>
+        <w:t>ccurate coordinate point acquisition</w:t>
+      </w:r>
+      <w:r>
+        <w:t xml:space="preserve">. </w:t>
+      </w:r>
+    </w:p>
     <w:p/>
     <w:p>
       <w:r>
-        <w:t>We also o</w:t>
-      </w:r>
-      <w:r>
-        <w:t>bserved</w:t>
-      </w:r>
-      <w:r>
-        <w:t xml:space="preserve"> the </w:t>
-      </w:r>
-      <w:r>
-        <w:t>potential</w:t>
-      </w:r>
-      <w:r>
-        <w:t xml:space="preserve"> of the </w:t>
-      </w:r>
-      <w:r>
-        <w:t>fully convolutional network</w:t>
-      </w:r>
-      <w:r>
-        <w:t>. The dataset is only 215 training images can be used to</w:t>
-      </w:r>
-      <w:r>
-        <w:t xml:space="preserve"> optimize the whole network. The expected output is about 4 X N values that corresponding to the X and Y </w:t>
-      </w:r>
-      <w:r>
-        <w:t>axis coordinate</w:t>
-      </w:r>
-      <w:r>
-        <w:t>s</w:t>
-      </w:r>
-      <w:r>
-        <w:t xml:space="preserve"> of each images which is the accuracy value instead of the classification</w:t>
-      </w:r>
-      <w:r>
-        <w:t xml:space="preserve"> probabilities. That means </w:t>
-      </w:r>
-      <w:r>
-        <w:t>our dataset is too small for the directly landmark generation networks and t</w:t>
-      </w:r>
-      <w:r>
-        <w:t xml:space="preserve">he FCN need </w:t>
-      </w:r>
-      <w:r>
-        <w:t>large amount of training</w:t>
-      </w:r>
-      <w:r>
-        <w:t xml:space="preserve"> data to </w:t>
-      </w:r>
-      <w:r>
-        <w:t xml:space="preserve">learn parameters. We train the FCN network use 180 pairs of images for 10 times. The result is going </w:t>
-      </w:r>
-      <w:r>
-        <w:t>a small amount of converg</w:t>
-      </w:r>
-      <w:r>
-        <w:t xml:space="preserve">ing (the sum of the mean square error loss </w:t>
-      </w:r>
-      <w:r>
-        <w:t>decreas</w:t>
-      </w:r>
-      <w:r>
-        <w:t xml:space="preserve">ing) the </w:t>
+        <w:t>To optimize our main method performance, w</w:t>
+      </w:r>
+      <w:r>
+        <w:t xml:space="preserve">e also use </w:t>
+      </w:r>
+      <w:r>
+        <w:t>other</w:t>
+      </w:r>
+      <w:r>
+        <w:t xml:space="preserve"> local interest point descriptors</w:t>
+      </w:r>
+      <w:r>
+        <w:t xml:space="preserve"> such as </w:t>
+      </w:r>
+      <w:r>
+        <w:t>Speeded up robust features</w:t>
+      </w:r>
+      <w:r>
+        <w:t xml:space="preserve"> (SURF), </w:t>
+      </w:r>
+      <w:r>
+        <w:t>Oriented FAST and rotated BRIEF</w:t>
+      </w:r>
+      <w:r>
+        <w:t xml:space="preserve"> (ORB)</w:t>
+      </w:r>
+      <w:r>
+        <w:t xml:space="preserve"> to get the</w:t>
+      </w:r>
+      <w:r>
+        <w:t xml:space="preserve"> local</w:t>
+      </w:r>
+      <w:r>
+        <w:t xml:space="preserve"> </w:t>
+      </w:r>
+      <w:r>
+        <w:t>candidate registration point</w:t>
+      </w:r>
+      <w:r>
+        <w:t>s.</w:t>
+      </w:r>
+      <w:r>
+        <w:t xml:space="preserve"> </w:t>
+      </w:r>
+      <w:r>
+        <w:t>Compare with the modern engineered descriptors</w:t>
+      </w:r>
+      <w:r>
+        <w:t>,</w:t>
+      </w:r>
+      <w:r>
+        <w:t xml:space="preserve"> SIFT local interest points descriptors speed is slower than </w:t>
+      </w:r>
+      <w:r>
+        <w:t>Speeded up robust features</w:t>
+      </w:r>
+      <w:r>
+        <w:t xml:space="preserve"> (SURF)</w:t>
+      </w:r>
+      <w:r>
+        <w:t xml:space="preserve"> and </w:t>
+      </w:r>
+      <w:r>
+        <w:t>Oriented FAST and rotated BRIEF</w:t>
+      </w:r>
+      <w:r>
+        <w:t xml:space="preserve"> (ORB)</w:t>
+      </w:r>
+      <w:r>
+        <w:t>.</w:t>
+      </w:r>
+      <w:r>
+        <w:t xml:space="preserve"> </w:t>
+      </w:r>
+      <w:r>
+        <w:t xml:space="preserve">However, </w:t>
+      </w:r>
+      <w:r>
+        <w:t xml:space="preserve">the modern technologies </w:t>
+      </w:r>
+      <w:r>
+        <w:t>get small amount of the candidate registration point</w:t>
+      </w:r>
+      <w:r>
+        <w:t xml:space="preserve"> </w:t>
+      </w:r>
+      <w:r>
+        <w:t xml:space="preserve">then the traditional SIFT method. The quality of the getting point is not as good as SIFT that many of the key points is missing after extract from the pairs of the images. The spending improvement is only a part of the registration task. The accuracy of the output landmarks is the main </w:t>
+      </w:r>
+      <w:r>
+        <w:t xml:space="preserve">measurement of a registration approach. If the future registration task needs a time driven function, our method </w:t>
+      </w:r>
+      <w:r>
+        <w:t xml:space="preserve">can make a tradeoff between the accuracy and time spending that our </w:t>
       </w:r>
       <w:proofErr w:type="spellStart"/>
       <w:r>
-        <w:t>rTRE</w:t>
+        <w:t>mrthod</w:t>
       </w:r>
       <w:proofErr w:type="spellEnd"/>
       <w:r>
         <w:t xml:space="preserve"> </w:t>
       </w:r>
       <w:r>
-        <w:t xml:space="preserve">of the whole dataset also has small amount </w:t>
-      </w:r>
-      <w:r>
-        <w:t>decreas</w:t>
-      </w:r>
-      <w:r>
-        <w:t>ing</w:t>
-      </w:r>
-      <w:r>
-        <w:t xml:space="preserve"> after training. But our dataset is too small, if training for too many times, the result will overfitting. Although </w:t>
-      </w:r>
-      <w:r>
-        <w:t xml:space="preserve">in this dataset, the result of the network seems not as good as our main method. If the dataset </w:t>
-      </w:r>
-      <w:r>
-        <w:lastRenderedPageBreak/>
-        <w:t xml:space="preserve">is big enough or the pretrained model can be used, the </w:t>
-      </w:r>
-      <w:r>
-        <w:t>fully convolutional network</w:t>
-      </w:r>
-      <w:r>
-        <w:t xml:space="preserve"> </w:t>
-      </w:r>
-      <w:r>
-        <w:t xml:space="preserve">accuracy has a lot of increase space. </w:t>
-      </w:r>
-      <w:r>
-        <w:t>We analysis the result given by</w:t>
-      </w:r>
-      <w:r>
-        <w:t xml:space="preserve"> </w:t>
-      </w:r>
-      <w:r>
-        <w:t>g</w:t>
-      </w:r>
-      <w:r>
-        <w:t>enerative adversarial network</w:t>
-      </w:r>
-      <w:r>
-        <w:t xml:space="preserve">s and we found that the </w:t>
-      </w:r>
-      <w:r>
-        <w:t>trend</w:t>
-      </w:r>
-      <w:r>
-        <w:t xml:space="preserve"> of </w:t>
-      </w:r>
-      <w:proofErr w:type="spellStart"/>
-      <w:r>
-        <w:t>rTRE</w:t>
-      </w:r>
-      <w:proofErr w:type="spellEnd"/>
-      <w:r>
-        <w:t xml:space="preserve"> and the loss function is </w:t>
-      </w:r>
-      <w:r>
-        <w:t>fluctuating</w:t>
-      </w:r>
-      <w:r>
-        <w:t xml:space="preserve"> wildly</w:t>
-      </w:r>
-      <w:r>
-        <w:t xml:space="preserve"> and </w:t>
-      </w:r>
-      <w:r>
-        <w:t>not decreas</w:t>
-      </w:r>
-      <w:r>
-        <w:t xml:space="preserve">ing. The </w:t>
-      </w:r>
-      <w:r>
-        <w:t>g</w:t>
-      </w:r>
-      <w:r>
-        <w:t>enerative adversarial network</w:t>
-      </w:r>
-      <w:r>
-        <w:t>s</w:t>
-      </w:r>
-      <w:r>
-        <w:t xml:space="preserve"> make a good job on the </w:t>
-      </w:r>
-      <w:r>
-        <w:t>randomness image generation instead of this kind of a</w:t>
-      </w:r>
-      <w:r>
-        <w:t>ccurate coordinate point acquisition</w:t>
-      </w:r>
-      <w:r>
-        <w:t xml:space="preserve">. </w:t>
+        <w:t xml:space="preserve">can speed up the processing time by change from the </w:t>
+      </w:r>
+      <w:r>
+        <w:t>slower</w:t>
+      </w:r>
+      <w:r>
+        <w:t xml:space="preserve"> SIFT method to the faster method like SURF or ORB method. </w:t>
+      </w:r>
+      <w:r>
+        <w:t xml:space="preserve">Therefore, </w:t>
+      </w:r>
+      <w:r>
+        <w:t xml:space="preserve">in this task we choose the SIFT </w:t>
+      </w:r>
+      <w:r>
+        <w:t>in</w:t>
+      </w:r>
+      <w:r>
+        <w:t xml:space="preserve"> the main method of this registration task solution. </w:t>
       </w:r>
     </w:p>
     <w:p/>
@@ -7724,7 +8699,10 @@
       </w:r>
       <w:proofErr w:type="spellStart"/>
       <w:r>
-        <w:t>eTRE</w:t>
+        <w:t>r</w:t>
+      </w:r>
+      <w:r>
+        <w:t>TRE</w:t>
       </w:r>
       <w:proofErr w:type="spellEnd"/>
       <w:r>
@@ -7752,11 +8730,20 @@
       </w:r>
       <w:proofErr w:type="spellStart"/>
       <w:r>
-        <w:t>eTRE</w:t>
+        <w:t>r</w:t>
+      </w:r>
+      <w:r>
+        <w:t>TRE</w:t>
       </w:r>
       <w:proofErr w:type="spellEnd"/>
       <w:r>
-        <w:t xml:space="preserve"> is up to 1.7907 which is higher than the CNN. The</w:t>
+        <w:t xml:space="preserve"> is up to 1.7907 which is higher than the </w:t>
+      </w:r>
+      <w:r>
+        <w:t>FCN</w:t>
+      </w:r>
+      <w:r>
+        <w:t>. The</w:t>
       </w:r>
       <w:r>
         <w:t xml:space="preserve"> high error </w:t>
@@ -7768,7 +8755,13 @@
         <w:t xml:space="preserve"> due to the loss function</w:t>
       </w:r>
       <w:r>
-        <w:t>. In CNN the loss function</w:t>
+        <w:t xml:space="preserve">. In </w:t>
+      </w:r>
+      <w:r>
+        <w:t>FCN</w:t>
+      </w:r>
+      <w:r>
+        <w:t xml:space="preserve"> the loss function</w:t>
       </w:r>
       <w:r>
         <w:t xml:space="preserve"> is mean square error</w:t>
@@ -7833,13 +8826,28 @@
       </w:r>
       <w:proofErr w:type="spellEnd"/>
       <w:r>
-        <w:t xml:space="preserve"> error is 0.0054 which is much higher than the others. However, due to the complex of the model, our method</w:t>
-      </w:r>
-      <w:r>
-        <w:t xml:space="preserve"> </w:t>
-      </w:r>
-      <w:r>
-        <w:t xml:space="preserve">has many local minimums that the optimizing might be stuck in. To solve that, we change different component in each part randomly and record the optimized result. </w:t>
+        <w:t xml:space="preserve"> error is 0.0054 which is much </w:t>
+      </w:r>
+      <w:r>
+        <w:t>lower</w:t>
+      </w:r>
+      <w:r>
+        <w:t xml:space="preserve"> than the other</w:t>
+      </w:r>
+      <w:r>
+        <w:t xml:space="preserve"> registration approaches</w:t>
+      </w:r>
+      <w:r>
+        <w:t>. However, due to the complex of the model, our method</w:t>
+      </w:r>
+      <w:r>
+        <w:t xml:space="preserve"> </w:t>
+      </w:r>
+      <w:r>
+        <w:t>might have</w:t>
+      </w:r>
+      <w:r>
+        <w:t xml:space="preserve"> many local minimums that the optimizing might be stuck in. To solve that, we change different component in each part randomly and record the optimized result. </w:t>
       </w:r>
     </w:p>
     <w:p>
@@ -7862,21 +8870,11 @@
         <w:t>n</w:t>
       </w:r>
       <w:r>
-        <w:t xml:space="preserve">or too small and the quality of the points is required. </w:t>
-      </w:r>
-    </w:p>
-    <w:p/>
-    <w:p>
-      <w:pPr>
-        <w:rPr>
-          <w:b/>
-        </w:rPr>
-      </w:pPr>
-      <w:r>
-        <w:rPr>
-          <w:b/>
-        </w:rPr>
-        <w:t>Experiment</w:t>
+        <w:t xml:space="preserve">or too small and </w:t>
+      </w:r>
+      <w:r>
+        <w:lastRenderedPageBreak/>
+        <w:t xml:space="preserve">the quality of the points is required. </w:t>
       </w:r>
     </w:p>
     <w:p/>
@@ -7885,6 +8883,7 @@
     <w:p/>
     <w:p/>
     <w:p/>
+    <w:p/>
     <w:p>
       <w:pPr>
         <w:rPr>
@@ -7993,419 +8992,414 @@
         <w:t xml:space="preserve">shorten </w:t>
       </w:r>
       <w:r>
-        <w:t xml:space="preserve">the </w:t>
+        <w:t xml:space="preserve">the time.  </w:t>
+      </w:r>
+    </w:p>
+    <w:p>
+      <w:r>
+        <w:t>A</w:t>
+      </w:r>
+      <w:r>
+        <w:t xml:space="preserve">nother </w:t>
+      </w:r>
+      <w:r>
+        <w:t xml:space="preserve">issue </w:t>
+      </w:r>
+      <w:r>
+        <w:t xml:space="preserve">is the </w:t>
+      </w:r>
+      <w:r>
+        <w:t>amount</w:t>
+      </w:r>
+      <w:r>
+        <w:t xml:space="preserve"> of the</w:t>
+      </w:r>
+      <w:r>
+        <w:t xml:space="preserve"> generated</w:t>
+      </w:r>
+      <w:r>
+        <w:t xml:space="preserve"> landmarks is fixed.  We try to </w:t>
+      </w:r>
+      <w:r>
+        <w:t>learn</w:t>
+      </w:r>
+      <w:r>
+        <w:t xml:space="preserve"> the number of the landmarks </w:t>
+      </w:r>
+      <w:r>
+        <w:t xml:space="preserve">of the paired images </w:t>
+      </w:r>
+      <w:r>
+        <w:t xml:space="preserve">by </w:t>
+      </w:r>
+      <w:r>
+        <w:rPr>
+          <w:rFonts w:hint="eastAsia"/>
+        </w:rPr>
+        <w:t>CNN</w:t>
+      </w:r>
+      <w:r>
+        <w:t xml:space="preserve">.  But </w:t>
+      </w:r>
+      <w:r>
+        <w:t>the method is</w:t>
+      </w:r>
+      <w:r>
+        <w:t xml:space="preserve"> time consuming and </w:t>
+      </w:r>
+      <w:r>
+        <w:t>u</w:t>
+      </w:r>
+      <w:r>
+        <w:t>nstable</w:t>
+      </w:r>
+      <w:r>
+        <w:t>. The</w:t>
+      </w:r>
+      <w:r>
+        <w:t>re is no significant increasing of the</w:t>
+      </w:r>
+      <w:r>
+        <w:t xml:space="preserve"> accur</w:t>
+      </w:r>
+      <w:r>
+        <w:t>ac</w:t>
+      </w:r>
+      <w:r>
+        <w:t xml:space="preserve">y </w:t>
+      </w:r>
+      <w:r>
+        <w:t>of the generated landmarks</w:t>
+      </w:r>
+      <w:r>
+        <w:t xml:space="preserve">. </w:t>
+      </w:r>
+      <w:r>
+        <w:t>T</w:t>
+      </w:r>
+      <w:r>
+        <w:t>herefore</w:t>
+      </w:r>
+      <w:r>
+        <w:t>, this function is</w:t>
+      </w:r>
+      <w:r>
+        <w:t xml:space="preserve"> not</w:t>
+      </w:r>
+      <w:r>
+        <w:t xml:space="preserve"> a</w:t>
+      </w:r>
+      <w:r>
+        <w:t xml:space="preserve"> good solution </w:t>
+      </w:r>
+      <w:r>
+        <w:t>to deal</w:t>
+      </w:r>
+      <w:r>
+        <w:t xml:space="preserve"> with the dynamic </w:t>
+      </w:r>
+      <w:r>
+        <w:t>number</w:t>
+      </w:r>
+      <w:r>
+        <w:t xml:space="preserve"> of landmarks. Another solution is that we </w:t>
+      </w:r>
+      <w:r>
+        <w:t>put</w:t>
+      </w:r>
+      <w:r>
+        <w:t xml:space="preserve"> the </w:t>
+      </w:r>
+      <w:r>
+        <w:t>paired images</w:t>
+      </w:r>
+      <w:r>
+        <w:t xml:space="preserve"> into the CNN and determine the probably of each </w:t>
+      </w:r>
+      <w:r>
+        <w:t>pixel.</w:t>
+      </w:r>
+      <w:r>
+        <w:t xml:space="preserve"> </w:t>
+      </w:r>
+      <w:r>
+        <w:t>However, o</w:t>
+      </w:r>
+      <w:r>
+        <w:t>ur device cannot hold</w:t>
+      </w:r>
+      <w:r>
+        <w:t xml:space="preserve"> the huge paired images size. </w:t>
+      </w:r>
+      <w:r>
+        <w:t>Furthermore</w:t>
+      </w:r>
+      <w:r>
+        <w:t xml:space="preserve">, </w:t>
+      </w:r>
+      <w:r>
+        <w:t xml:space="preserve">training need </w:t>
+      </w:r>
+      <w:r>
+        <w:t>large</w:t>
+      </w:r>
+      <w:r>
+        <w:t xml:space="preserve"> data</w:t>
+      </w:r>
+      <w:r>
+        <w:t>set</w:t>
+      </w:r>
+      <w:r>
+        <w:t xml:space="preserve"> for the network to learn parameters. </w:t>
+      </w:r>
+      <w:r>
+        <w:t>Although the size of each images is huge, the paired images is only 230 which might cause underfitting or overfitting of the trained network. In that case,</w:t>
+      </w:r>
+      <w:r>
+        <w:t xml:space="preserve"> fixed landmarks</w:t>
+      </w:r>
+      <w:r>
+        <w:t xml:space="preserve"> </w:t>
+      </w:r>
+      <w:proofErr w:type="gramStart"/>
+      <w:r>
+        <w:t>is</w:t>
+      </w:r>
+      <w:proofErr w:type="gramEnd"/>
+      <w:r>
+        <w:t xml:space="preserve"> a </w:t>
+      </w:r>
+      <w:r>
+        <w:t>compromise</w:t>
+      </w:r>
+      <w:r>
+        <w:t>d method</w:t>
+      </w:r>
+      <w:r>
+        <w:t>.</w:t>
+      </w:r>
+    </w:p>
+    <w:p/>
+    <w:p>
+      <w:r>
+        <w:t>T</w:t>
+      </w:r>
+      <w:r>
+        <w:t>his method can be modified</w:t>
+      </w:r>
+      <w:r>
+        <w:t xml:space="preserve"> and </w:t>
+      </w:r>
+      <w:r>
+        <w:t>optimiz</w:t>
+      </w:r>
+      <w:r>
+        <w:t>ed</w:t>
+      </w:r>
+      <w:r>
+        <w:t xml:space="preserve"> by change the</w:t>
+      </w:r>
+      <w:r>
+        <w:t xml:space="preserve"> local interest point</w:t>
+      </w:r>
+      <w:r>
+        <w:t xml:space="preserve"> detector function. In this function</w:t>
+      </w:r>
+      <w:r>
+        <w:t>, t</w:t>
+      </w:r>
+      <w:r>
+        <w:t xml:space="preserve">he </w:t>
+      </w:r>
+      <w:r>
+        <w:t>SIFT, ORB</w:t>
+      </w:r>
+      <w:r>
+        <w:t xml:space="preserve"> and </w:t>
+      </w:r>
+      <w:r>
+        <w:t>SURF method is c</w:t>
+      </w:r>
+      <w:r>
+        <w:t>ompariso</w:t>
+      </w:r>
+      <w:r>
+        <w:t>n in this paper</w:t>
+      </w:r>
+      <w:r>
+        <w:t>. </w:t>
+      </w:r>
+      <w:r>
+        <w:t>T</w:t>
+      </w:r>
+      <w:r>
+        <w:t xml:space="preserve">here might be some local interested point detector more suitable than </w:t>
+      </w:r>
+      <w:r>
+        <w:t>SIFT to get useful points.</w:t>
+      </w:r>
+    </w:p>
+    <w:p>
+      <w:r>
+        <w:t>T</w:t>
+      </w:r>
+      <w:r>
+        <w:t xml:space="preserve">he </w:t>
+      </w:r>
+      <w:r>
+        <w:t xml:space="preserve">better </w:t>
+      </w:r>
+      <w:r>
+        <w:t>CNN</w:t>
+      </w:r>
+      <w:r>
+        <w:t xml:space="preserve"> network</w:t>
+      </w:r>
+      <w:r>
+        <w:t xml:space="preserve"> is a good way to </w:t>
+      </w:r>
+      <w:r>
+        <w:t>optimiz</w:t>
+      </w:r>
+      <w:r>
+        <w:t xml:space="preserve">e this method that </w:t>
+      </w:r>
+      <w:r>
+        <w:t xml:space="preserve">can obtain a </w:t>
+      </w:r>
+      <w:r>
+        <w:t>better</w:t>
+      </w:r>
+      <w:r>
+        <w:t xml:space="preserve"> rank to get good landmarks</w:t>
+      </w:r>
+      <w:r>
+        <w:t>.</w:t>
+      </w:r>
+      <w:r>
+        <w:t xml:space="preserve"> Due to the method is</w:t>
+      </w:r>
+      <w:r>
+        <w:t xml:space="preserve"> separate to</w:t>
+      </w:r>
+      <w:r>
+        <w:t xml:space="preserve"> m</w:t>
+      </w:r>
+      <w:r>
+        <w:t>odular</w:t>
+      </w:r>
+      <w:r>
+        <w:t xml:space="preserve"> functions,</w:t>
+      </w:r>
+      <w:r>
+        <w:t xml:space="preserve"> </w:t>
+      </w:r>
+      <w:r>
+        <w:t>our method can be optimized to dynamic landmarks generation just add the dynamic landmarks amount determine function before the ranking. The method will generate the dynamic amount landmarks.</w:t>
+      </w:r>
+    </w:p>
+    <w:p/>
+    <w:p>
+      <w:r>
+        <w:t xml:space="preserve">Due to the complex stage of our method, there will be many local minimums. The result might not a globe minimum. Which is a problem when optimize our result. </w:t>
+      </w:r>
+    </w:p>
+    <w:p/>
+    <w:p>
+      <w:r>
+        <w:t xml:space="preserve">Result: </w:t>
+      </w:r>
+    </w:p>
+    <w:p>
+      <w:r>
+        <w:rPr>
+          <w:rFonts w:hint="eastAsia"/>
+        </w:rPr>
+        <w:t>W</w:t>
+      </w:r>
+      <w:r>
+        <w:t xml:space="preserve">e delivered </w:t>
+      </w:r>
+      <w:r>
+        <w:t>the registration landmarks</w:t>
+      </w:r>
+      <w:r>
+        <w:t xml:space="preserve"> set</w:t>
+      </w:r>
+      <w:r>
+        <w:t xml:space="preserve"> which our main registration method generated</w:t>
+      </w:r>
+      <w:r>
+        <w:t xml:space="preserve">. Each pairs of the registration landmarks set are corresponding to the given registration image pairs. The </w:t>
+      </w:r>
+      <w:proofErr w:type="spellStart"/>
+      <w:r>
+        <w:t>rTRE</w:t>
+      </w:r>
+      <w:proofErr w:type="spellEnd"/>
+      <w:r>
+        <w:t xml:space="preserve"> score as the accuracy measure between the generated landmarks and ground truth landmarks need to be calculated for each pair of the images. We also measure the time spending when each pair of landmarks generating. We plot the source image landmarks path, target image landmark path, each pair </w:t>
+      </w:r>
+      <w:proofErr w:type="spellStart"/>
+      <w:r>
+        <w:t>rTRE</w:t>
+      </w:r>
+      <w:proofErr w:type="spellEnd"/>
+      <w:r>
+        <w:t xml:space="preserve"> score and the time spending for each pair in the result.csv file. To have an i</w:t>
+      </w:r>
+      <w:r>
+        <w:t xml:space="preserve">ntuitive feeling </w:t>
+      </w:r>
+      <w:r>
+        <w:t xml:space="preserve">of </w:t>
+      </w:r>
+      <w:r>
+        <w:t>the comparison with ground truth landmarks</w:t>
+      </w:r>
+      <w:r>
+        <w:t xml:space="preserve"> and </w:t>
       </w:r>
       <w:r>
         <w:lastRenderedPageBreak/>
-        <w:t xml:space="preserve">time.  </w:t>
-      </w:r>
-    </w:p>
-    <w:p>
-      <w:r>
-        <w:t>A</w:t>
-      </w:r>
-      <w:r>
-        <w:t xml:space="preserve">nother </w:t>
-      </w:r>
-      <w:r>
-        <w:t xml:space="preserve">issue </w:t>
-      </w:r>
-      <w:r>
-        <w:t xml:space="preserve">is the </w:t>
-      </w:r>
-      <w:r>
-        <w:t>amount</w:t>
-      </w:r>
-      <w:r>
-        <w:t xml:space="preserve"> of the</w:t>
-      </w:r>
-      <w:r>
-        <w:t xml:space="preserve"> generated</w:t>
-      </w:r>
-      <w:r>
-        <w:t xml:space="preserve"> landmarks is fixed.  We try to </w:t>
-      </w:r>
-      <w:r>
-        <w:t>learn</w:t>
-      </w:r>
-      <w:r>
-        <w:t xml:space="preserve"> the number of the landmarks </w:t>
-      </w:r>
-      <w:r>
-        <w:t xml:space="preserve">of the paired images </w:t>
-      </w:r>
-      <w:r>
-        <w:t xml:space="preserve">by </w:t>
-      </w:r>
-      <w:r>
-        <w:rPr>
-          <w:rFonts w:hint="eastAsia"/>
-        </w:rPr>
-        <w:t>CNN</w:t>
-      </w:r>
-      <w:r>
-        <w:t xml:space="preserve">.  But </w:t>
-      </w:r>
-      <w:r>
-        <w:t>the method is</w:t>
-      </w:r>
-      <w:r>
-        <w:t xml:space="preserve"> time consuming and </w:t>
-      </w:r>
-      <w:r>
-        <w:t>u</w:t>
-      </w:r>
-      <w:r>
-        <w:t>nstable</w:t>
-      </w:r>
-      <w:r>
-        <w:t>. The</w:t>
-      </w:r>
-      <w:r>
-        <w:t>re is no significant increasing of the</w:t>
-      </w:r>
-      <w:r>
-        <w:t xml:space="preserve"> accur</w:t>
-      </w:r>
-      <w:r>
-        <w:t>ac</w:t>
-      </w:r>
-      <w:r>
-        <w:t xml:space="preserve">y </w:t>
-      </w:r>
-      <w:r>
-        <w:t>of the generated landmarks</w:t>
+        <w:t>the generated landmarks</w:t>
+      </w:r>
+      <w:r>
+        <w:t xml:space="preserve">, we plot </w:t>
+      </w:r>
+      <w:r>
+        <w:t>each</w:t>
+      </w:r>
+      <w:r>
+        <w:t xml:space="preserve"> </w:t>
+      </w:r>
+      <w:r>
+        <w:t>landmarks</w:t>
+      </w:r>
+      <w:r>
+        <w:t xml:space="preserve"> on the images</w:t>
+      </w:r>
+      <w:r>
+        <w:t xml:space="preserve"> and </w:t>
+      </w:r>
+      <w:r>
+        <w:t>splice</w:t>
+      </w:r>
+      <w:r>
+        <w:t xml:space="preserve"> the two images</w:t>
       </w:r>
       <w:r>
         <w:t xml:space="preserve">. </w:t>
       </w:r>
       <w:r>
-        <w:t>T</w:t>
-      </w:r>
-      <w:r>
-        <w:t>herefore</w:t>
-      </w:r>
-      <w:r>
-        <w:t>, this function is</w:t>
-      </w:r>
-      <w:r>
-        <w:t xml:space="preserve"> not</w:t>
-      </w:r>
-      <w:r>
-        <w:t xml:space="preserve"> a</w:t>
-      </w:r>
-      <w:r>
-        <w:t xml:space="preserve"> good solution </w:t>
-      </w:r>
-      <w:r>
-        <w:t>to deal</w:t>
-      </w:r>
-      <w:r>
-        <w:t xml:space="preserve"> with the dynamic </w:t>
-      </w:r>
-      <w:r>
-        <w:t>number</w:t>
-      </w:r>
-      <w:r>
-        <w:t xml:space="preserve"> of landmarks. Another solution is that we </w:t>
-      </w:r>
-      <w:r>
-        <w:t>put</w:t>
-      </w:r>
-      <w:r>
-        <w:t xml:space="preserve"> the </w:t>
-      </w:r>
-      <w:r>
-        <w:t>paired images</w:t>
-      </w:r>
-      <w:r>
-        <w:t xml:space="preserve"> into the CNN and determine the probably of each </w:t>
-      </w:r>
-      <w:r>
-        <w:t>pixel.</w:t>
-      </w:r>
-      <w:r>
-        <w:t xml:space="preserve"> </w:t>
-      </w:r>
-      <w:r>
-        <w:t>However, o</w:t>
-      </w:r>
-      <w:r>
-        <w:t>ur device cannot hold</w:t>
-      </w:r>
-      <w:r>
-        <w:t xml:space="preserve"> the huge paired images size. </w:t>
-      </w:r>
-      <w:r>
-        <w:t>Furthermore</w:t>
-      </w:r>
-      <w:r>
-        <w:t xml:space="preserve">, </w:t>
-      </w:r>
-      <w:r>
-        <w:t xml:space="preserve">training need </w:t>
-      </w:r>
-      <w:r>
-        <w:t>large</w:t>
-      </w:r>
-      <w:r>
-        <w:t xml:space="preserve"> data</w:t>
-      </w:r>
-      <w:r>
-        <w:t>set</w:t>
-      </w:r>
-      <w:r>
-        <w:t xml:space="preserve"> for the network to learn parameters. </w:t>
-      </w:r>
-      <w:r>
-        <w:t>Although the size of each images is huge, the paired images is only 230 which might cause underfitting or overfitting of the trained network. In that case,</w:t>
-      </w:r>
-      <w:r>
-        <w:t xml:space="preserve"> fixed landmarks</w:t>
-      </w:r>
-      <w:r>
-        <w:t xml:space="preserve"> </w:t>
-      </w:r>
-      <w:proofErr w:type="gramStart"/>
-      <w:r>
-        <w:t>is</w:t>
-      </w:r>
-      <w:proofErr w:type="gramEnd"/>
-      <w:r>
-        <w:t xml:space="preserve"> a </w:t>
-      </w:r>
-      <w:r>
-        <w:t>compromise</w:t>
-      </w:r>
-      <w:r>
-        <w:t>d method</w:t>
-      </w:r>
-      <w:r>
-        <w:t>.</w:t>
-      </w:r>
-    </w:p>
-    <w:p/>
-    <w:p>
-      <w:r>
-        <w:t>T</w:t>
-      </w:r>
-      <w:r>
-        <w:t>his method can be modified</w:t>
-      </w:r>
-      <w:r>
-        <w:t xml:space="preserve"> and </w:t>
-      </w:r>
-      <w:r>
-        <w:t>optimiz</w:t>
-      </w:r>
-      <w:r>
-        <w:t>ed</w:t>
-      </w:r>
-      <w:r>
-        <w:t xml:space="preserve"> by change the</w:t>
-      </w:r>
-      <w:r>
-        <w:t xml:space="preserve"> local interest point</w:t>
-      </w:r>
-      <w:r>
-        <w:t xml:space="preserve"> detector function. In this function</w:t>
-      </w:r>
-      <w:r>
-        <w:t>, t</w:t>
-      </w:r>
-      <w:r>
-        <w:t xml:space="preserve">he </w:t>
-      </w:r>
-      <w:r>
-        <w:t>SIFT, ORB</w:t>
-      </w:r>
-      <w:r>
-        <w:t xml:space="preserve"> and </w:t>
-      </w:r>
-      <w:r>
-        <w:t>SURF method is c</w:t>
-      </w:r>
-      <w:r>
-        <w:t>ompariso</w:t>
-      </w:r>
-      <w:r>
-        <w:t>n in this paper</w:t>
-      </w:r>
-      <w:r>
-        <w:t>. </w:t>
-      </w:r>
-      <w:r>
-        <w:t>T</w:t>
-      </w:r>
-      <w:r>
-        <w:t xml:space="preserve">here might be some local interested point detector more suitable than </w:t>
-      </w:r>
-      <w:r>
-        <w:t>SIFT to get useful points.</w:t>
-      </w:r>
-    </w:p>
-    <w:p>
-      <w:r>
-        <w:t>T</w:t>
-      </w:r>
-      <w:r>
-        <w:t xml:space="preserve">he </w:t>
-      </w:r>
-      <w:r>
-        <w:t xml:space="preserve">better </w:t>
-      </w:r>
-      <w:r>
-        <w:t>CNN</w:t>
-      </w:r>
-      <w:r>
-        <w:t xml:space="preserve"> network</w:t>
-      </w:r>
-      <w:r>
-        <w:t xml:space="preserve"> is a good way to </w:t>
-      </w:r>
-      <w:r>
-        <w:t>optimiz</w:t>
-      </w:r>
-      <w:r>
-        <w:t xml:space="preserve">e this method that </w:t>
-      </w:r>
-      <w:r>
-        <w:t xml:space="preserve">can obtain a </w:t>
-      </w:r>
-      <w:r>
-        <w:t>better</w:t>
-      </w:r>
-      <w:r>
-        <w:t xml:space="preserve"> rank to get good landmarks</w:t>
-      </w:r>
-      <w:r>
-        <w:t>.</w:t>
-      </w:r>
-      <w:r>
-        <w:t xml:space="preserve"> Due to the method is</w:t>
-      </w:r>
-      <w:r>
-        <w:t xml:space="preserve"> separate to</w:t>
-      </w:r>
-      <w:r>
-        <w:t xml:space="preserve"> m</w:t>
-      </w:r>
-      <w:r>
-        <w:t>odular</w:t>
-      </w:r>
-      <w:r>
-        <w:t xml:space="preserve"> functions,</w:t>
-      </w:r>
-      <w:r>
-        <w:t xml:space="preserve"> </w:t>
-      </w:r>
-      <w:r>
-        <w:t>our method can be optimized to dynamic landmarks generation just add the dynamic landmarks amount determine function before the ranking. The method will generate the dynamic amount landmarks.</w:t>
-      </w:r>
-    </w:p>
-    <w:p/>
-    <w:p>
-      <w:r>
-        <w:t xml:space="preserve">Due to the complex stage of our method, there will be many local minimums. The result might not a globe minimum. Which is a problem when optimize our result. </w:t>
-      </w:r>
-    </w:p>
-    <w:p/>
-    <w:p>
-      <w:r>
-        <w:t xml:space="preserve">Result: </w:t>
-      </w:r>
-    </w:p>
-    <w:p>
-      <w:r>
-        <w:rPr>
-          <w:rFonts w:hint="eastAsia"/>
-        </w:rPr>
-        <w:t>W</w:t>
-      </w:r>
-      <w:r>
-        <w:t xml:space="preserve">e delivered </w:t>
-      </w:r>
-      <w:r>
-        <w:t>the registration landmarks</w:t>
-      </w:r>
-      <w:r>
-        <w:t xml:space="preserve"> set</w:t>
-      </w:r>
-      <w:r>
-        <w:t xml:space="preserve"> which our main registration method generated</w:t>
-      </w:r>
-      <w:r>
-        <w:t xml:space="preserve">. Each pairs of the registration landmarks set are corresponding to the given registration image pairs. The </w:t>
-      </w:r>
-      <w:proofErr w:type="spellStart"/>
-      <w:r>
-        <w:t>rTRE</w:t>
-      </w:r>
-      <w:proofErr w:type="spellEnd"/>
-      <w:r>
-        <w:t xml:space="preserve"> score as the accuracy measure between the generated landmarks and ground truth landmarks need to be calculated for each pair of the images. We also measure the time spending when each pair of landmarks generating. We plot the source image landmarks path, target image landmark path, each pair </w:t>
-      </w:r>
-      <w:proofErr w:type="spellStart"/>
-      <w:r>
-        <w:t>rTRE</w:t>
-      </w:r>
-      <w:proofErr w:type="spellEnd"/>
-      <w:r>
-        <w:t xml:space="preserve"> score and the time spending for each pair in the result.csv file. To have an i</w:t>
-      </w:r>
-      <w:r>
-        <w:t>ntuitive feeling</w:t>
-      </w:r>
-      <w:r>
-        <w:t xml:space="preserve"> </w:t>
-      </w:r>
-      <w:r>
-        <w:t xml:space="preserve">of </w:t>
-      </w:r>
-      <w:r>
-        <w:t>the comparison with ground truth landmarks</w:t>
-      </w:r>
-      <w:r>
-        <w:t xml:space="preserve"> and the generated landmarks</w:t>
-      </w:r>
-      <w:r>
-        <w:t xml:space="preserve">, we plot </w:t>
-      </w:r>
-      <w:r>
-        <w:t>each</w:t>
-      </w:r>
-      <w:r>
-        <w:t xml:space="preserve"> </w:t>
-      </w:r>
-      <w:r>
-        <w:t>landmarks</w:t>
-      </w:r>
-      <w:r>
-        <w:t xml:space="preserve"> on the images</w:t>
-      </w:r>
-      <w:r>
-        <w:t xml:space="preserve"> and </w:t>
+        <w:t xml:space="preserve">We also add the </w:t>
       </w:r>
       <w:r>
         <w:t>splice</w:t>
       </w:r>
       <w:r>
-        <w:t xml:space="preserve"> the two images</w:t>
-      </w:r>
-      <w:r>
-        <w:t xml:space="preserve">. </w:t>
-      </w:r>
-      <w:r>
-        <w:t xml:space="preserve">We also add the </w:t>
-      </w:r>
-      <w:r>
-        <w:t>splice</w:t>
-      </w:r>
-      <w:r>
         <w:t>d image paths of the source images and target images in the result.csv file.</w:t>
       </w:r>
-      <w:bookmarkStart w:id="7" w:name="_GoBack"/>
-      <w:bookmarkEnd w:id="7"/>
     </w:p>
     <w:p>
       <w:pPr>
@@ -8429,8 +9423,281 @@
         <w:t>Conclusion:</w:t>
       </w:r>
     </w:p>
-    <w:p/>
-    <w:p/>
+    <w:p>
+      <w:r>
+        <w:t>I</w:t>
+      </w:r>
+      <w:r>
+        <w:t xml:space="preserve">mage </w:t>
+      </w:r>
+      <w:r>
+        <w:t>r</w:t>
+      </w:r>
+      <w:r>
+        <w:t>egistration</w:t>
+      </w:r>
+      <w:r>
+        <w:t xml:space="preserve"> </w:t>
+      </w:r>
+      <w:r>
+        <w:t>gradually become</w:t>
+      </w:r>
+      <w:r>
+        <w:t xml:space="preserve"> a core </w:t>
+      </w:r>
+      <w:r>
+        <w:t xml:space="preserve">part of many medical image processing task and general computer vision task. </w:t>
+      </w:r>
+      <w:r>
+        <w:t>We face the</w:t>
+      </w:r>
+      <w:r>
+        <w:t xml:space="preserve"> </w:t>
+      </w:r>
+      <w:r>
+        <w:t xml:space="preserve">main </w:t>
+      </w:r>
+      <w:r>
+        <w:t>registration</w:t>
+      </w:r>
+      <w:r>
+        <w:t xml:space="preserve"> challenge is to </w:t>
+      </w:r>
+      <w:r>
+        <w:t>get the corresponding landmarks for 2D</w:t>
+      </w:r>
+      <w:r>
+        <w:t xml:space="preserve"> </w:t>
+      </w:r>
+      <w:r>
+        <w:t>h</w:t>
+      </w:r>
+      <w:r>
+        <w:t>istological</w:t>
+      </w:r>
+      <w:r>
+        <w:t xml:space="preserve"> images when the image </w:t>
+      </w:r>
+      <w:r>
+        <w:t>conditions</w:t>
+      </w:r>
+      <w:r>
+        <w:t xml:space="preserve"> change such as the object deformations, rotation, </w:t>
+      </w:r>
+      <w:r>
+        <w:t>dyes</w:t>
+      </w:r>
+      <w:r>
+        <w:t xml:space="preserve"> changes</w:t>
+      </w:r>
+      <w:r>
+        <w:t xml:space="preserve"> and other related changes. Sometime this </w:t>
+      </w:r>
+      <w:r>
+        <w:t xml:space="preserve">image </w:t>
+      </w:r>
+      <w:r>
+        <w:t>conditions</w:t>
+      </w:r>
+      <w:r>
+        <w:t xml:space="preserve"> changes occurs at the same time. The other </w:t>
+      </w:r>
+      <w:r>
+        <w:t xml:space="preserve">big </w:t>
+      </w:r>
+      <w:r>
+        <w:t xml:space="preserve">challenge is the huge size of the </w:t>
+      </w:r>
+      <w:r>
+        <w:t>h</w:t>
+      </w:r>
+      <w:r>
+        <w:t>istological</w:t>
+      </w:r>
+      <w:r>
+        <w:t xml:space="preserve"> and </w:t>
+      </w:r>
+      <w:r>
+        <w:t>large amount of</w:t>
+      </w:r>
+      <w:r>
+        <w:t xml:space="preserve"> </w:t>
+      </w:r>
+      <w:r>
+        <w:t xml:space="preserve">details information’s in the </w:t>
+      </w:r>
+      <w:r>
+        <w:t>h</w:t>
+      </w:r>
+      <w:r>
+        <w:t>igh-resolution</w:t>
+      </w:r>
+      <w:r>
+        <w:t xml:space="preserve"> images.</w:t>
+      </w:r>
+      <w:r>
+        <w:t xml:space="preserve"> </w:t>
+      </w:r>
+      <w:r>
+        <w:t>The traditional and state of art models</w:t>
+      </w:r>
+      <w:r>
+        <w:t xml:space="preserve"> process the image </w:t>
+      </w:r>
+      <w:r>
+        <w:t xml:space="preserve">might </w:t>
+      </w:r>
+      <w:r>
+        <w:t xml:space="preserve">need more </w:t>
+      </w:r>
+      <w:r>
+        <w:t xml:space="preserve">time and might get huge amount of the landmarks. </w:t>
+      </w:r>
+      <w:r>
+        <w:t>Th</w:t>
+      </w:r>
+      <w:r>
+        <w:t>ese</w:t>
+      </w:r>
+      <w:r>
+        <w:t xml:space="preserve"> challenge</w:t>
+      </w:r>
+      <w:r>
+        <w:t xml:space="preserve">s of the </w:t>
+      </w:r>
+      <w:r>
+        <w:t>h</w:t>
+      </w:r>
+      <w:r>
+        <w:t>istological</w:t>
+      </w:r>
+      <w:r>
+        <w:t xml:space="preserve"> image registration dataset</w:t>
+      </w:r>
+      <w:r>
+        <w:t xml:space="preserve"> influence the performance</w:t>
+      </w:r>
+      <w:r>
+        <w:t xml:space="preserve"> of the registration approaches apply in this dataset. To deal with the problem, we</w:t>
+      </w:r>
+      <w:r>
+        <w:t xml:space="preserve"> proposed a modular solution for the a</w:t>
+      </w:r>
+      <w:r>
+        <w:t xml:space="preserve">utomatic </w:t>
+      </w:r>
+      <w:r>
+        <w:t>n</w:t>
+      </w:r>
+      <w:r>
+        <w:t xml:space="preserve">on-rigid </w:t>
+      </w:r>
+      <w:r>
+        <w:t>h</w:t>
+      </w:r>
+      <w:r>
+        <w:t xml:space="preserve">istological </w:t>
+      </w:r>
+      <w:r>
+        <w:t>i</w:t>
+      </w:r>
+      <w:r>
+        <w:t xml:space="preserve">mage </w:t>
+      </w:r>
+      <w:r>
+        <w:t>r</w:t>
+      </w:r>
+      <w:r>
+        <w:t>egistration</w:t>
+      </w:r>
+      <w:r>
+        <w:t xml:space="preserve"> tasks and a deep learning </w:t>
+      </w:r>
+      <w:r>
+        <w:t>architecture</w:t>
+      </w:r>
+      <w:r>
+        <w:t xml:space="preserve"> which can </w:t>
+      </w:r>
+      <w:r>
+        <w:t xml:space="preserve">jointly </w:t>
+      </w:r>
+      <w:r>
+        <w:t xml:space="preserve">determine the paired </w:t>
+      </w:r>
+      <w:r>
+        <w:t>images or sub-images</w:t>
+      </w:r>
+      <w:r>
+        <w:t xml:space="preserve"> r</w:t>
+      </w:r>
+      <w:r>
+        <w:t>egistration</w:t>
+      </w:r>
+      <w:r>
+        <w:t xml:space="preserve"> score. The</w:t>
+      </w:r>
+      <w:r>
+        <w:t xml:space="preserve"> experimental</w:t>
+      </w:r>
+      <w:r>
+        <w:t xml:space="preserve"> result</w:t>
+      </w:r>
+      <w:r>
+        <w:t>s</w:t>
+      </w:r>
+      <w:r>
+        <w:t xml:space="preserve"> </w:t>
+      </w:r>
+      <w:r>
+        <w:t>are</w:t>
+      </w:r>
+      <w:r>
+        <w:t xml:space="preserve"> based on the </w:t>
+      </w:r>
+      <w:r>
+        <w:t xml:space="preserve">multiple content of </w:t>
+      </w:r>
+      <w:r>
+        <w:t>2D h</w:t>
+      </w:r>
+      <w:r>
+        <w:t xml:space="preserve">istological </w:t>
+      </w:r>
+      <w:r>
+        <w:t xml:space="preserve">tissues </w:t>
+      </w:r>
+      <w:r>
+        <w:t>slices</w:t>
+      </w:r>
+      <w:r>
+        <w:t xml:space="preserve"> </w:t>
+      </w:r>
+      <w:r>
+        <w:t>i</w:t>
+      </w:r>
+      <w:r>
+        <w:t>mage</w:t>
+      </w:r>
+      <w:r>
+        <w:t>s</w:t>
+      </w:r>
+      <w:r>
+        <w:t xml:space="preserve"> deliver that our modular protocol could obtain better</w:t>
+      </w:r>
+      <w:r>
+        <w:t xml:space="preserve"> image registration performance </w:t>
+      </w:r>
+      <w:r>
+        <w:t>between</w:t>
+      </w:r>
+      <w:r>
+        <w:t xml:space="preserve"> image registration accuracy and calculation speed</w:t>
+      </w:r>
+      <w:r>
+        <w:t xml:space="preserve">. </w:t>
+      </w:r>
+    </w:p>
     <w:sectPr>
       <w:pgSz w:w="11906" w:h="16838"/>
       <w:pgMar w:top="1440" w:right="1800" w:bottom="1440" w:left="1800" w:header="851" w:footer="992" w:gutter="0"/>
@@ -10353,7 +11620,7 @@
 </file>
 
 <file path=customXml/itemProps1.xml><?xml version="1.0" encoding="utf-8"?>
-<ds:datastoreItem xmlns:ds="http://schemas.openxmlformats.org/officeDocument/2006/customXml" ds:itemID="{D901D55D-1754-4C9D-8AA3-343E0ACDA1CB}">
+<ds:datastoreItem xmlns:ds="http://schemas.openxmlformats.org/officeDocument/2006/customXml" ds:itemID="{A25A677A-D586-41A7-9F77-39519C239F2B}">
   <ds:schemaRefs>
     <ds:schemaRef ds:uri="http://schemas.openxmlformats.org/officeDocument/2006/bibliography"/>
   </ds:schemaRefs>

--- a/report.docx
+++ b/report.docx
@@ -1712,39 +1712,61 @@
         <w:t xml:space="preserve"> </w:t>
       </w:r>
       <w:r>
-        <w:t>is based on the ranking of the output of the convolution neural network (CNN). The CNN</w:t>
-      </w:r>
-      <w:r>
-        <w:t xml:space="preserve"> output</w:t>
-      </w:r>
-      <w:r>
-        <w:t xml:space="preserve"> </w:t>
-      </w:r>
-      <w:r>
-        <w:t>determines</w:t>
-      </w:r>
-      <w:r>
-        <w:t xml:space="preserve"> the pair of the small patches</w:t>
+        <w:t>is based on the ranking of the output of the convolution neural network (CNN).</w:t>
+      </w:r>
+      <w:r>
+        <w:t xml:space="preserve"> We named this network as </w:t>
+      </w:r>
+      <w:proofErr w:type="spellStart"/>
+      <w:r>
+        <w:t>RegSnet</w:t>
+      </w:r>
+      <w:proofErr w:type="spellEnd"/>
+      <w:r>
+        <w:t xml:space="preserve">. This network jointly processes the pairs of images. The </w:t>
+      </w:r>
+      <w:r>
+        <w:t xml:space="preserve">output of the </w:t>
+      </w:r>
+      <w:proofErr w:type="spellStart"/>
+      <w:r>
+        <w:t>RegSnet</w:t>
+      </w:r>
+      <w:proofErr w:type="spellEnd"/>
+      <w:r>
+        <w:t xml:space="preserve"> is a score which is the probability of each pairs of images be a pairs registration landmark.</w:t>
+      </w:r>
+      <w:r>
+        <w:t xml:space="preserve"> </w:t>
+      </w:r>
+      <w:r>
+        <w:t>This network includes a f</w:t>
+      </w:r>
+      <w:r>
+        <w:t>eature network</w:t>
+      </w:r>
+      <w:r>
+        <w:t xml:space="preserve"> which jointly process both images features and a m</w:t>
+      </w:r>
+      <w:r>
+        <w:t xml:space="preserve">etric </w:t>
+      </w:r>
+      <w:r>
+        <w:t xml:space="preserve">network which compute the features and generate a registration points probability. </w:t>
+      </w:r>
+      <w:r>
+        <w:t xml:space="preserve">In the fourth stage, we </w:t>
+      </w:r>
+      <w:r>
+        <w:t>rank</w:t>
+      </w:r>
+      <w:r>
+        <w:t xml:space="preserve"> the</w:t>
       </w:r>
       <w:r>
         <w:t xml:space="preserve"> score</w:t>
       </w:r>
       <w:r>
-        <w:t xml:space="preserve">. </w:t>
-      </w:r>
-      <w:r>
-        <w:t xml:space="preserve">In the fourth stage, we </w:t>
-      </w:r>
-      <w:r>
-        <w:t>rank</w:t>
-      </w:r>
-      <w:r>
-        <w:t xml:space="preserve"> the</w:t>
-      </w:r>
-      <w:r>
-        <w:t xml:space="preserve"> score</w:t>
-      </w:r>
-      <w:r>
         <w:t>s and take top N pairs</w:t>
       </w:r>
       <w:r>
@@ -1754,28 +1776,133 @@
         <w:t xml:space="preserve">retrieved </w:t>
       </w:r>
       <w:r>
+        <w:t xml:space="preserve">as the registration </w:t>
+      </w:r>
+      <w:r>
         <w:t xml:space="preserve">landmarks of each images. </w:t>
       </w:r>
       <w:r>
-        <w:t xml:space="preserve">The amount K can be fixed or dynamic. </w:t>
-      </w:r>
-      <w:r>
-        <w:t>All</w:t>
-      </w:r>
-      <w:r>
-        <w:t xml:space="preserve"> the stages can be changed to adapted different dataset. </w:t>
+        <w:t xml:space="preserve">The amount K can be fixed or </w:t>
+      </w:r>
+      <w:r>
+        <w:lastRenderedPageBreak/>
+        <w:t xml:space="preserve">dynamic. </w:t>
+      </w:r>
+      <w:r>
+        <w:t xml:space="preserve">In our approach, the number of output landmarks is fixed. We try to add a network to determine how many landmarks in pairs of images. The result is not as good as our fixed number of pairs of landmarks function. The amount of landmarks generation network </w:t>
+      </w:r>
+      <w:r>
+        <w:t>needs</w:t>
+      </w:r>
+      <w:r>
+        <w:t xml:space="preserve"> to perform the pairs of images again</w:t>
+      </w:r>
+      <w:r>
+        <w:t xml:space="preserve">. Therefore, the time spending increase. And the training the dataset is too small to get a network model with well learned parameters. So that, we keep the amount of the output landmarks fixed. Each stages of our registration approach handles each part of the registration process clearly. Therefore, </w:t>
+      </w:r>
+      <w:r>
+        <w:t>all</w:t>
+      </w:r>
+      <w:r>
+        <w:t xml:space="preserve"> the stages can be changed </w:t>
+      </w:r>
+      <w:r>
+        <w:t>to other methods</w:t>
+      </w:r>
+      <w:r>
+        <w:t xml:space="preserve"> or optimized</w:t>
+      </w:r>
+      <w:r>
+        <w:t xml:space="preserve"> </w:t>
+      </w:r>
+      <w:r>
+        <w:t xml:space="preserve">to adapted different </w:t>
+      </w:r>
+      <w:r>
+        <w:t xml:space="preserve">kind of </w:t>
+      </w:r>
+      <w:r>
+        <w:t xml:space="preserve">dataset. </w:t>
+      </w:r>
+      <w:r>
+        <w:t xml:space="preserve">Our main solution for </w:t>
+      </w:r>
+      <w:r>
+        <w:t>this task</w:t>
+      </w:r>
+      <w:r>
+        <w:t xml:space="preserve"> </w:t>
+      </w:r>
+      <w:r>
+        <w:t xml:space="preserve">is a </w:t>
+      </w:r>
+      <w:r>
+        <w:t>feasible</w:t>
+      </w:r>
+      <w:r>
+        <w:t xml:space="preserve"> solution for the </w:t>
+      </w:r>
+      <w:r>
+        <w:t>low-level</w:t>
+      </w:r>
+      <w:r>
+        <w:t xml:space="preserve"> devices. These approach needs</w:t>
+      </w:r>
+      <w:r>
+        <w:t xml:space="preserve"> standard CPU and even no graphics card can also </w:t>
+      </w:r>
+      <w:r>
+        <w:t>perform</w:t>
+      </w:r>
+      <w:r>
+        <w:t xml:space="preserve"> the registration task and </w:t>
+      </w:r>
+      <w:r>
+        <w:t xml:space="preserve">less than </w:t>
+      </w:r>
+      <w:r>
+        <w:t xml:space="preserve">8GB memory to load the pairs of images and store the </w:t>
+      </w:r>
+      <w:r>
+        <w:t xml:space="preserve">small patches. </w:t>
+      </w:r>
+      <w:r>
+        <w:t xml:space="preserve"> </w:t>
       </w:r>
     </w:p>
     <w:p/>
     <w:p>
-      <w:r>
+      <w:pPr>
         <w:rPr>
           <w:rFonts w:hint="eastAsia"/>
         </w:rPr>
+      </w:pPr>
+    </w:p>
+    <w:p>
+      <w:pPr>
+        <w:rPr>
+          <w:rFonts w:hint="eastAsia"/>
+        </w:rPr>
+      </w:pPr>
+    </w:p>
+    <w:p>
+      <w:r>
+        <w:rPr>
+          <w:rFonts w:hint="eastAsia"/>
+        </w:rPr>
         <w:t>W</w:t>
       </w:r>
       <w:r>
-        <w:t xml:space="preserve">e also implement a method that directly used CNN to get the landmarks. </w:t>
+        <w:t xml:space="preserve">e also implement a method that directly used </w:t>
+      </w:r>
+      <w:r>
+        <w:t>convolution neural network</w:t>
+      </w:r>
+      <w:r>
+        <w:t xml:space="preserve"> </w:t>
+      </w:r>
+      <w:r>
+        <w:t xml:space="preserve">to get the landmarks. </w:t>
       </w:r>
       <w:r>
         <w:t>T</w:t>
@@ -1784,11 +1911,7 @@
         <w:t>he result implemented on this dataset is not goo</w:t>
       </w:r>
       <w:r>
-        <w:t xml:space="preserve">d. The dataset including only 230 pairs of images. </w:t>
-      </w:r>
-      <w:r>
-        <w:lastRenderedPageBreak/>
-        <w:t xml:space="preserve">After training, the network is </w:t>
+        <w:t xml:space="preserve">d. The dataset including only 230 pairs of images. After training, the network is </w:t>
       </w:r>
       <w:r>
         <w:t xml:space="preserve">either </w:t>
@@ -2121,6 +2244,7 @@
         <w:t xml:space="preserve">The later local interest point approaches such as </w:t>
       </w:r>
       <w:r>
+        <w:lastRenderedPageBreak/>
         <w:t>Speeded up robust features</w:t>
       </w:r>
       <w:r>
@@ -2322,11 +2446,7 @@
         <w:t xml:space="preserve"> registration method research by </w:t>
       </w:r>
       <w:r>
-        <w:t xml:space="preserve">Bob </w:t>
-      </w:r>
-      <w:r>
-        <w:lastRenderedPageBreak/>
-        <w:t>D. de Vos</w:t>
+        <w:t>Bob D. de Vos</w:t>
       </w:r>
       <w:r>
         <w:t xml:space="preserve">. This research proposed a deep learning approach for </w:t>
@@ -2424,8 +2544,6 @@
       <w:r>
         <w:t xml:space="preserve">. </w:t>
       </w:r>
-      <w:bookmarkStart w:id="3" w:name="_GoBack"/>
-      <w:bookmarkEnd w:id="3"/>
     </w:p>
     <w:p/>
     <w:p>
@@ -2442,39 +2560,6 @@
           <w:rFonts w:hint="eastAsia"/>
         </w:rPr>
       </w:pPr>
-    </w:p>
-    <w:p>
-      <w:r>
-        <w:rPr>
-          <w:rFonts w:hint="eastAsia"/>
-          <w:color w:val="FF0000"/>
-        </w:rPr>
-        <w:t>W</w:t>
-      </w:r>
-      <w:r>
-        <w:rPr>
-          <w:color w:val="FF0000"/>
-        </w:rPr>
-        <w:t>e observed that the deep learning method achieved a good performance on the classification or distinguishin</w:t>
-      </w:r>
-      <w:r>
-        <w:t xml:space="preserve">g task. This kind of the task need less training data and </w:t>
-      </w:r>
-      <w:r>
-        <w:t xml:space="preserve">simpler </w:t>
-      </w:r>
-      <w:r>
-        <w:t xml:space="preserve">network </w:t>
-      </w:r>
-      <w:r>
-        <w:t xml:space="preserve">architecture </w:t>
-      </w:r>
-      <w:r>
-        <w:t>than other tasks. That can reduce the training and process time and overfitting probability of a dataset.</w:t>
-      </w:r>
-      <w:r>
-        <w:t xml:space="preserve"> </w:t>
-      </w:r>
     </w:p>
     <w:p>
       <w:pPr>
@@ -2781,7 +2866,6 @@
         <w:t xml:space="preserve">he images and landmarks data </w:t>
       </w:r>
       <w:r>
-        <w:lastRenderedPageBreak/>
         <w:t>are</w:t>
       </w:r>
       <w:r>
@@ -3692,7 +3776,14 @@
               <w:rPr>
                 <w:sz w:val="20"/>
               </w:rPr>
-              <w:t xml:space="preserve"> (colon cancer)</w:t>
+              <w:t xml:space="preserve"> (colon </w:t>
+            </w:r>
+            <w:r>
+              <w:rPr>
+                <w:sz w:val="20"/>
+              </w:rPr>
+              <w:lastRenderedPageBreak/>
+              <w:t>cancer)</w:t>
             </w:r>
           </w:p>
         </w:tc>
@@ -3711,6 +3802,7 @@
                 <w:rFonts w:hint="eastAsia"/>
                 <w:sz w:val="20"/>
               </w:rPr>
+              <w:lastRenderedPageBreak/>
               <w:t>P</w:t>
             </w:r>
             <w:r>
@@ -4086,7 +4178,6 @@
     <w:p/>
     <w:p>
       <w:r>
-        <w:lastRenderedPageBreak/>
         <w:t>The expected output of the dataset is the r</w:t>
       </w:r>
       <w:r>
@@ -4137,6 +4228,7 @@
         <w:t>equirement:</w:t>
       </w:r>
     </w:p>
+    <w:p/>
     <w:p>
       <w:r>
         <w:t xml:space="preserve">The </w:t>
@@ -4151,7 +4243,19 @@
         <w:t>egistration</w:t>
       </w:r>
       <w:r>
-        <w:t xml:space="preserve"> task </w:t>
+        <w:t xml:space="preserve"> task</w:t>
+      </w:r>
+      <w:r>
+        <w:t xml:space="preserve"> for this </w:t>
+      </w:r>
+      <w:r>
+        <w:t>histological</w:t>
+      </w:r>
+      <w:r>
+        <w:t xml:space="preserve"> dataset</w:t>
+      </w:r>
+      <w:r>
+        <w:t xml:space="preserve"> </w:t>
       </w:r>
       <w:r>
         <w:rPr>
@@ -4163,7 +4267,13 @@
         <w:t xml:space="preserve"> </w:t>
       </w:r>
       <w:r>
-        <w:t xml:space="preserve">to analysis paired images and </w:t>
+        <w:t xml:space="preserve">to </w:t>
+      </w:r>
+      <w:r>
+        <w:t>process the</w:t>
+      </w:r>
+      <w:r>
+        <w:t xml:space="preserve"> paired images and </w:t>
       </w:r>
       <w:r>
         <w:rPr>
@@ -4181,10 +4291,14 @@
         <w:t xml:space="preserve">a pair of corresponding </w:t>
       </w:r>
       <w:r>
-        <w:t xml:space="preserve">landmarks. </w:t>
-      </w:r>
-    </w:p>
-    <w:p>
+        <w:t>landmarks</w:t>
+      </w:r>
+      <w:r>
+        <w:t xml:space="preserve"> automatically</w:t>
+      </w:r>
+      <w:r>
+        <w:t xml:space="preserve">. </w:t>
+      </w:r>
       <w:r>
         <w:rPr>
           <w:rFonts w:hint="eastAsia"/>
@@ -4192,10 +4306,22 @@
         <w:t>T</w:t>
       </w:r>
       <w:r>
-        <w:t xml:space="preserve">he method required to process the paired images at the same time </w:t>
-      </w:r>
-    </w:p>
-    <w:p>
+        <w:t>he method required to process the paired images at the same time</w:t>
+      </w:r>
+      <w:r>
+        <w:t>. So that, the generated landmarks</w:t>
+      </w:r>
+      <w:r>
+        <w:t xml:space="preserve"> </w:t>
+      </w:r>
+      <w:proofErr w:type="gramStart"/>
+      <w:r>
+        <w:t>is</w:t>
+      </w:r>
+      <w:proofErr w:type="gramEnd"/>
+      <w:r>
+        <w:t xml:space="preserve"> corresponding to both input images. </w:t>
+      </w:r>
       <w:r>
         <w:t xml:space="preserve">The </w:t>
       </w:r>
@@ -4206,25 +4332,46 @@
         <w:t>proportion</w:t>
       </w:r>
       <w:r>
-        <w:t xml:space="preserve"> of the objects in the images changing. Cutting images into same size will cause the information loose. Padding the images into same size cause the process time longer. So that the registration </w:t>
+        <w:t xml:space="preserve"> of the objects in the images changing. Cutting images into same size will cause the information loose. Padding the images into same size cause the process time longer. So that</w:t>
+      </w:r>
+      <w:r>
+        <w:t>,</w:t>
+      </w:r>
+      <w:r>
+        <w:t xml:space="preserve"> the registration </w:t>
       </w:r>
       <w:r>
         <w:t xml:space="preserve">method </w:t>
       </w:r>
       <w:r>
+        <w:t xml:space="preserve">is </w:t>
+      </w:r>
+      <w:r>
         <w:t>required</w:t>
       </w:r>
       <w:r>
         <w:t xml:space="preserve"> to </w:t>
       </w:r>
       <w:r>
-        <w:t>doing the task</w:t>
+        <w:t>make</w:t>
+      </w:r>
+      <w:r>
+        <w:t xml:space="preserve"> the task</w:t>
       </w:r>
       <w:r>
         <w:t xml:space="preserve"> without </w:t>
       </w:r>
       <w:r>
-        <w:t>resizing the images</w:t>
+        <w:t xml:space="preserve">padding or change the </w:t>
+      </w:r>
+      <w:r>
+        <w:t>proportion</w:t>
+      </w:r>
+      <w:r>
+        <w:t xml:space="preserve"> of the object in</w:t>
+      </w:r>
+      <w:r>
+        <w:t xml:space="preserve"> the images</w:t>
       </w:r>
       <w:r>
         <w:t>.</w:t>
@@ -4324,7 +4471,27 @@
         <w:t>reliminary implementation method</w:t>
       </w:r>
       <w:r>
-        <w:t xml:space="preserve">s to make the registration task. </w:t>
+        <w:t xml:space="preserve">s to </w:t>
+      </w:r>
+      <w:r>
+        <w:t>implement</w:t>
+      </w:r>
+      <w:r>
+        <w:t xml:space="preserve"> the </w:t>
+      </w:r>
+      <w:r>
+        <w:t xml:space="preserve">image </w:t>
+      </w:r>
+      <w:r>
+        <w:t>registration task</w:t>
+      </w:r>
+      <w:r>
+        <w:t xml:space="preserve"> of this dataset</w:t>
+      </w:r>
+      <w:bookmarkStart w:id="3" w:name="_GoBack"/>
+      <w:bookmarkEnd w:id="3"/>
+      <w:r>
+        <w:t xml:space="preserve">. </w:t>
       </w:r>
     </w:p>
     <w:p/>
@@ -4451,7 +4618,11 @@
         <w:t>) that occur at multiple scales</w:t>
       </w:r>
       <w:r>
-        <w:t xml:space="preserve"> is the points that will be taken at </w:t>
+        <w:t xml:space="preserve"> </w:t>
+      </w:r>
+      <w:r>
+        <w:lastRenderedPageBreak/>
+        <w:t xml:space="preserve">is the points that will be taken at </w:t>
       </w:r>
       <w:r>
         <w:t>this stage</w:t>
@@ -4591,11 +4762,14 @@
       <w:r>
         <w:t xml:space="preserve"> each </w:t>
       </w:r>
-      <w:proofErr w:type="spellStart"/>
-      <w:r>
-        <w:t>keypoints</w:t>
-      </w:r>
-      <w:proofErr w:type="spellEnd"/>
+      <w:r>
+        <w:t xml:space="preserve">key </w:t>
+      </w:r>
+      <w:proofErr w:type="gramStart"/>
+      <w:r>
+        <w:t>points</w:t>
+      </w:r>
+      <w:proofErr w:type="gramEnd"/>
       <w:r>
         <w:t xml:space="preserve"> </w:t>
       </w:r>
@@ -4686,7 +4860,6 @@
         </w:tabs>
       </w:pPr>
       <w:r>
-        <w:lastRenderedPageBreak/>
         <w:t>In this way, the</w:t>
       </w:r>
       <w:r>
@@ -4995,7 +5168,11 @@
         <w:t>-axis coordinate</w:t>
       </w:r>
       <w:r>
-        <w:t xml:space="preserve">s vectors) as output landmarks. Our task is to get the 2D landmarks on 2D images. Compared to the </w:t>
+        <w:t xml:space="preserve">s vectors) as output </w:t>
+      </w:r>
+      <w:r>
+        <w:lastRenderedPageBreak/>
+        <w:t xml:space="preserve">landmarks. Our task is to get the 2D landmarks on 2D images. Compared to the </w:t>
       </w:r>
       <w:proofErr w:type="spellStart"/>
       <w:r>
@@ -5368,6 +5545,77 @@
       </w:r>
     </w:p>
     <w:p>
+      <w:r>
+        <w:rPr>
+          <w:rFonts w:hint="eastAsia"/>
+          <w:color w:val="000000" w:themeColor="text1"/>
+        </w:rPr>
+        <w:t>W</w:t>
+      </w:r>
+      <w:r>
+        <w:rPr>
+          <w:color w:val="000000" w:themeColor="text1"/>
+        </w:rPr>
+        <w:t xml:space="preserve">e observed that the deep learning method achieved a good performance on the classification or distinguishing task. </w:t>
+      </w:r>
+      <w:r>
+        <w:t xml:space="preserve">This kind of the task need less training data and </w:t>
+      </w:r>
+      <w:r>
+        <w:t xml:space="preserve">simpler </w:t>
+      </w:r>
+      <w:r>
+        <w:t xml:space="preserve">network </w:t>
+      </w:r>
+      <w:r>
+        <w:t xml:space="preserve">architecture </w:t>
+      </w:r>
+      <w:r>
+        <w:t xml:space="preserve">than other tasks. That can reduce the training and process time and overfitting probability of a dataset. Our dataset included only 215 pairs of registration images and corresponding landmarks. Therefore, performing a complex network to let network learn </w:t>
+      </w:r>
+      <w:r>
+        <w:t>plenty</w:t>
+      </w:r>
+      <w:r>
+        <w:t xml:space="preserve"> of landmarks or get </w:t>
+      </w:r>
+      <w:r>
+        <w:t>accurate</w:t>
+      </w:r>
+      <w:r>
+        <w:t xml:space="preserve"> coordinates from the after-training network is easy to get underfitting of the network. In this situation, we need a simpler network which can also obtain good performance on the registration task and simpler output instead of </w:t>
+      </w:r>
+      <w:r>
+        <w:t>outputting</w:t>
+      </w:r>
+      <w:r>
+        <w:t xml:space="preserve"> </w:t>
+      </w:r>
+      <w:r>
+        <w:t>all</w:t>
+      </w:r>
+      <w:r>
+        <w:t xml:space="preserve"> the registration landmarks directly. </w:t>
+      </w:r>
+      <w:r>
+        <w:t xml:space="preserve">Therefore, we develop a network to solve that problems </w:t>
+      </w:r>
+      <w:r>
+        <w:lastRenderedPageBreak/>
+        <w:t>and</w:t>
+      </w:r>
+      <w:r>
+        <w:t xml:space="preserve"> </w:t>
+      </w:r>
+      <w:r>
+        <w:t>enlarged</w:t>
+      </w:r>
+      <w:r>
+        <w:t xml:space="preserve"> the dataset.</w:t>
+      </w:r>
+    </w:p>
+    <w:p/>
+    <w:p>
       <w:proofErr w:type="spellStart"/>
       <w:r>
         <w:t>RegSnet</w:t>
@@ -5458,6 +5706,7 @@
         <w:t xml:space="preserve">network. </w:t>
       </w:r>
     </w:p>
+    <w:p/>
     <w:p>
       <w:r>
         <w:rPr>
@@ -5736,6 +5985,7 @@
         <w:rPr>
           <w:noProof/>
         </w:rPr>
+        <w:lastRenderedPageBreak/>
         <w:drawing>
           <wp:inline distT="0" distB="0" distL="0" distR="0" wp14:anchorId="2C3EE4ED" wp14:editId="03E1123F">
             <wp:extent cx="5274310" cy="2968625"/>
@@ -5838,11 +6088,7 @@
         <w:t xml:space="preserve"> pair</w:t>
       </w:r>
       <w:r>
-        <w:t xml:space="preserve"> with </w:t>
-      </w:r>
-      <w:r>
-        <w:lastRenderedPageBreak/>
-        <w:t>surrounded pixels</w:t>
+        <w:t xml:space="preserve"> with surrounded pixels</w:t>
       </w:r>
       <w:r>
         <w:t>. Then put this pairs of regions into the network and the e</w:t>
@@ -6016,7 +6262,11 @@
         <w:t xml:space="preserve">matching </w:t>
       </w:r>
       <w:r>
-        <w:t>method which not considered the matching feature pair content in each image.</w:t>
+        <w:t xml:space="preserve">method which not considered the matching feature </w:t>
+      </w:r>
+      <w:r>
+        <w:lastRenderedPageBreak/>
+        <w:t>pair content in each image.</w:t>
       </w:r>
     </w:p>
     <w:p>
@@ -6289,7 +6539,6 @@
         <w:rPr>
           <w:noProof/>
         </w:rPr>
-        <w:lastRenderedPageBreak/>
         <w:drawing>
           <wp:inline distT="0" distB="0" distL="0" distR="0" wp14:anchorId="7F76E99E" wp14:editId="410EB13F">
             <wp:extent cx="2975125" cy="4204075"/>
@@ -6362,6 +6611,7 @@
         <w:rPr>
           <w:rFonts w:hint="eastAsia"/>
         </w:rPr>
+        <w:lastRenderedPageBreak/>
         <w:t>F</w:t>
       </w:r>
       <w:r>
@@ -6535,138 +6785,135 @@
         <w:t>A</w:t>
       </w:r>
       <w:r>
-        <w:t xml:space="preserve">fter getting the ranked coordinates, we need to sort the landmarks from small to large based on the coordinates. The final landmark can be recorded to the csv file and test the </w:t>
-      </w:r>
-      <w:r>
+        <w:t xml:space="preserve">fter getting the ranked coordinates, we need to sort the landmarks from small to large based on the coordinates. The final landmark can be recorded to the csv file and test the performance based on the </w:t>
+      </w:r>
+      <w:proofErr w:type="spellStart"/>
+      <w:r>
+        <w:t>rTRE</w:t>
+      </w:r>
+      <w:proofErr w:type="spellEnd"/>
+      <w:r>
+        <w:t xml:space="preserve"> method.</w:t>
+      </w:r>
+    </w:p>
+    <w:p/>
+    <w:p>
+      <w:r>
+        <w:t>Fully convolutional networks</w:t>
+      </w:r>
+      <w:r>
+        <w:t>:</w:t>
+      </w:r>
+    </w:p>
+    <w:p>
+      <w:pPr>
+        <w:rPr>
+          <w:rFonts w:hint="eastAsia"/>
+        </w:rPr>
+      </w:pPr>
+      <w:r>
+        <w:t>The</w:t>
+      </w:r>
+      <w:r>
+        <w:t xml:space="preserve"> </w:t>
+      </w:r>
+      <w:r>
+        <w:t>f</w:t>
+      </w:r>
+      <w:r>
+        <w:t>ully convolutional network</w:t>
+      </w:r>
+      <w:r>
+        <w:t xml:space="preserve"> is a deep learning method which directly input the registration image pairs into the network. </w:t>
+      </w:r>
+      <w:r>
+        <w:rPr>
+          <w:rFonts w:hint="eastAsia"/>
+        </w:rPr>
+        <w:t>Th</w:t>
+      </w:r>
+      <w:r>
+        <w:t xml:space="preserve">e output including 4 set of vectors which corresponding to the </w:t>
+      </w:r>
+      <w:r>
+        <w:t>X-axis coordinate</w:t>
+      </w:r>
+      <w:r>
+        <w:t>s vectors of the source image, Y</w:t>
+      </w:r>
+      <w:r>
+        <w:t>-axis coordinate</w:t>
+      </w:r>
+      <w:r>
+        <w:t xml:space="preserve">s vectors of the source image, </w:t>
+      </w:r>
+      <w:r>
+        <w:t>X-axis coordinate</w:t>
+      </w:r>
+      <w:r>
+        <w:t>s vectors of the target image and Y</w:t>
+      </w:r>
+      <w:r>
+        <w:t>-axis coordinate</w:t>
+      </w:r>
+      <w:r>
+        <w:t xml:space="preserve">s vectors of the target image. </w:t>
+      </w:r>
+      <w:r>
+        <w:t xml:space="preserve">Our </w:t>
+      </w:r>
+      <w:r>
+        <w:t>Fully convolutional network</w:t>
+      </w:r>
+      <w:r>
+        <w:t xml:space="preserve"> including 4 </w:t>
+      </w:r>
+      <w:r>
+        <w:t>convolutional</w:t>
+      </w:r>
+      <w:r>
+        <w:t xml:space="preserve"> layers, 2 pooling layers, 1 deconvolutional layer and 2 regression layers. We separate the ground truth X</w:t>
+      </w:r>
+      <w:r>
+        <w:t>-axis coordinate</w:t>
+      </w:r>
+      <w:r>
+        <w:t>s vectors and Y</w:t>
+      </w:r>
+      <w:r>
+        <w:t>-axis coordinate</w:t>
+      </w:r>
+      <w:r>
+        <w:t xml:space="preserve">s vectors of the source image and target image. We use the mean square error as our loss function and calculate </w:t>
+      </w:r>
+      <w:r>
+        <w:t xml:space="preserve">each vectors’ loss separately. The optimized function is </w:t>
+      </w:r>
+      <w:r>
+        <w:t>Stochastic gradient descent</w:t>
+      </w:r>
+      <w:r>
+        <w:t xml:space="preserve"> (SGD). </w:t>
+      </w:r>
+      <w:r>
+        <w:t>We train</w:t>
+      </w:r>
+      <w:r>
+        <w:t>ed</w:t>
+      </w:r>
+      <w:r>
+        <w:t xml:space="preserve"> the network using the top 180 pairs of registration images and each images’ ground truth landmarks. And we use the rest of the pairs of images and ground truth landmarks as our test set. </w:t>
+      </w:r>
+      <w:r>
+        <w:t xml:space="preserve">Due to the fixed input size of the network, the input pair images need to preprocess to same size (our network the paired input image size is 512 * 512 RGB images). The number of the output landmarks points is also fixed to 70 pairs of coordinates. </w:t>
+      </w:r>
+    </w:p>
+    <w:p>
+      <w:r>
+        <w:rPr>
+          <w:noProof/>
+        </w:rPr>
         <w:lastRenderedPageBreak/>
-        <w:t xml:space="preserve">performance based on the </w:t>
-      </w:r>
-      <w:proofErr w:type="spellStart"/>
-      <w:r>
-        <w:t>rTRE</w:t>
-      </w:r>
-      <w:proofErr w:type="spellEnd"/>
-      <w:r>
-        <w:t xml:space="preserve"> method.</w:t>
-      </w:r>
-    </w:p>
-    <w:p/>
-    <w:p>
-      <w:r>
-        <w:t>Fully convolutional networks</w:t>
-      </w:r>
-      <w:r>
-        <w:t>:</w:t>
-      </w:r>
-    </w:p>
-    <w:p>
-      <w:pPr>
-        <w:rPr>
-          <w:rFonts w:hint="eastAsia"/>
-        </w:rPr>
-      </w:pPr>
-      <w:r>
-        <w:t>The</w:t>
-      </w:r>
-      <w:r>
-        <w:t xml:space="preserve"> </w:t>
-      </w:r>
-      <w:r>
-        <w:t>f</w:t>
-      </w:r>
-      <w:r>
-        <w:t>ully convolutional network</w:t>
-      </w:r>
-      <w:r>
-        <w:t xml:space="preserve"> is a deep learning method which directly input the registration image pairs into the network. </w:t>
-      </w:r>
-      <w:r>
-        <w:rPr>
-          <w:rFonts w:hint="eastAsia"/>
-        </w:rPr>
-        <w:t>Th</w:t>
-      </w:r>
-      <w:r>
-        <w:t xml:space="preserve">e output including 4 set of vectors which corresponding to the </w:t>
-      </w:r>
-      <w:r>
-        <w:t>X-axis coordinate</w:t>
-      </w:r>
-      <w:r>
-        <w:t>s vectors of the source image, Y</w:t>
-      </w:r>
-      <w:r>
-        <w:t>-axis coordinate</w:t>
-      </w:r>
-      <w:r>
-        <w:t xml:space="preserve">s vectors of the source image, </w:t>
-      </w:r>
-      <w:r>
-        <w:t>X-axis coordinate</w:t>
-      </w:r>
-      <w:r>
-        <w:t>s vectors of the target image and Y</w:t>
-      </w:r>
-      <w:r>
-        <w:t>-axis coordinate</w:t>
-      </w:r>
-      <w:r>
-        <w:t xml:space="preserve">s vectors of the target image. </w:t>
-      </w:r>
-      <w:r>
-        <w:t xml:space="preserve">Our </w:t>
-      </w:r>
-      <w:r>
-        <w:t>Fully convolutional network</w:t>
-      </w:r>
-      <w:r>
-        <w:t xml:space="preserve"> including 4 </w:t>
-      </w:r>
-      <w:r>
-        <w:t>convolutional</w:t>
-      </w:r>
-      <w:r>
-        <w:t xml:space="preserve"> layers, 2 pooling layers, 1 deconvolutional layer and 2 regression layers. We separate the ground truth X</w:t>
-      </w:r>
-      <w:r>
-        <w:t>-axis coordinate</w:t>
-      </w:r>
-      <w:r>
-        <w:t>s vectors and Y</w:t>
-      </w:r>
-      <w:r>
-        <w:t>-axis coordinate</w:t>
-      </w:r>
-      <w:r>
-        <w:t xml:space="preserve">s vectors of the source image and target image. We use the mean square error as our loss function and calculate </w:t>
-      </w:r>
-      <w:r>
-        <w:t xml:space="preserve">each vectors’ loss separately. The optimized function is </w:t>
-      </w:r>
-      <w:r>
-        <w:t>Stochastic gradient descent</w:t>
-      </w:r>
-      <w:r>
-        <w:t xml:space="preserve"> (SGD). </w:t>
-      </w:r>
-      <w:r>
-        <w:t>We train</w:t>
-      </w:r>
-      <w:r>
-        <w:t>ed</w:t>
-      </w:r>
-      <w:r>
-        <w:t xml:space="preserve"> the network using the top 180 pairs of registration images and each images’ ground truth landmarks. And we use the rest of the pairs of images and ground truth landmarks as our test set. </w:t>
-      </w:r>
-      <w:r>
-        <w:t xml:space="preserve">Due to the fixed input size of the network, the input pair images need to preprocess to same size (our network the paired input image size is 512 * 512 RGB images). The number of the output landmarks points is also fixed to 70 pairs of coordinates. </w:t>
-      </w:r>
-    </w:p>
-    <w:p>
-      <w:r>
-        <w:rPr>
-          <w:noProof/>
-        </w:rPr>
         <w:drawing>
           <wp:inline distT="0" distB="0" distL="0" distR="0" wp14:anchorId="49DBB982" wp14:editId="52930D7D">
             <wp:extent cx="5274310" cy="3009900"/>
@@ -6858,11 +7105,7 @@
         <w:t xml:space="preserve"> network in GANs. </w:t>
       </w:r>
       <w:r>
-        <w:t xml:space="preserve">The landmark generator network architecture is </w:t>
-      </w:r>
-      <w:r>
-        <w:lastRenderedPageBreak/>
-        <w:t>same as the f</w:t>
+        <w:t>The landmark generator network architecture is same as the f</w:t>
       </w:r>
       <w:r>
         <w:t>ully convolutional networks</w:t>
@@ -6953,6 +7196,7 @@
           <w:rFonts w:hint="eastAsia"/>
           <w:noProof/>
         </w:rPr>
+        <w:lastRenderedPageBreak/>
         <w:drawing>
           <wp:inline distT="0" distB="0" distL="0" distR="0" wp14:anchorId="01EA355A" wp14:editId="400C5E56">
             <wp:extent cx="2524125" cy="1733399"/>
@@ -7280,11 +7524,7 @@
         <w:t>David G. Lowe</w:t>
       </w:r>
       <w:r>
-        <w:t xml:space="preserve">’s SIFT matching process as baseline. The baseline process is using SIFT to get each </w:t>
-      </w:r>
-      <w:r>
-        <w:lastRenderedPageBreak/>
-        <w:t xml:space="preserve">image local features (interest points) and using KNN method to pair points. </w:t>
+        <w:t xml:space="preserve">’s SIFT matching process as baseline. The baseline process is using SIFT to get each image local features (interest points) and using KNN method to pair points. </w:t>
       </w:r>
       <w:r>
         <w:t>We use the</w:t>
@@ -7922,11 +8162,7 @@
         <w:t xml:space="preserve"> </w:t>
       </w:r>
       <w:r>
-        <w:t xml:space="preserve">vectors of the target image. </w:t>
-      </w:r>
-      <w:r>
-        <w:lastRenderedPageBreak/>
-        <w:t xml:space="preserve">The generated paired landmarks will put into the </w:t>
+        <w:t xml:space="preserve">vectors of the target image. The generated paired landmarks will put into the </w:t>
       </w:r>
       <w:r>
         <w:t>discriminative</w:t>
@@ -8030,6 +8266,7 @@
           <w:rFonts w:hint="eastAsia"/>
           <w:color w:val="FF0000"/>
         </w:rPr>
+        <w:lastRenderedPageBreak/>
         <w:t>#</w:t>
       </w:r>
       <w:r>
@@ -8466,145 +8703,145 @@
         <w:t>enerative adversarial network</w:t>
       </w:r>
       <w:r>
-        <w:t xml:space="preserve">s </w:t>
+        <w:t xml:space="preserve">s and we found that the </w:t>
+      </w:r>
+      <w:r>
+        <w:t>trend</w:t>
+      </w:r>
+      <w:r>
+        <w:t xml:space="preserve"> of </w:t>
+      </w:r>
+      <w:proofErr w:type="spellStart"/>
+      <w:r>
+        <w:t>rTRE</w:t>
+      </w:r>
+      <w:proofErr w:type="spellEnd"/>
+      <w:r>
+        <w:t xml:space="preserve"> and the loss function is </w:t>
+      </w:r>
+      <w:r>
+        <w:t>fluctuating wildly</w:t>
+      </w:r>
+      <w:r>
+        <w:t xml:space="preserve"> and not decreasing. The g</w:t>
+      </w:r>
+      <w:r>
+        <w:t>enerative adversarial network</w:t>
+      </w:r>
+      <w:r>
+        <w:t xml:space="preserve">s make a good job on the </w:t>
+      </w:r>
+      <w:r>
+        <w:t>randomness image generation instead of this kind of a</w:t>
+      </w:r>
+      <w:r>
+        <w:t>ccurate coordinate point acquisition</w:t>
+      </w:r>
+      <w:r>
+        <w:t xml:space="preserve">. </w:t>
+      </w:r>
+    </w:p>
+    <w:p/>
+    <w:p>
+      <w:r>
+        <w:t>To optimize our main method performance, w</w:t>
+      </w:r>
+      <w:r>
+        <w:t xml:space="preserve">e also use </w:t>
+      </w:r>
+      <w:r>
+        <w:t>other</w:t>
+      </w:r>
+      <w:r>
+        <w:t xml:space="preserve"> local interest point descriptors</w:t>
+      </w:r>
+      <w:r>
+        <w:t xml:space="preserve"> such as </w:t>
+      </w:r>
+      <w:r>
+        <w:t>Speeded up robust features</w:t>
+      </w:r>
+      <w:r>
+        <w:t xml:space="preserve"> (SURF), </w:t>
+      </w:r>
+      <w:r>
+        <w:t>Oriented FAST and rotated BRIEF</w:t>
+      </w:r>
+      <w:r>
+        <w:t xml:space="preserve"> (ORB)</w:t>
+      </w:r>
+      <w:r>
+        <w:t xml:space="preserve"> to get the</w:t>
+      </w:r>
+      <w:r>
+        <w:t xml:space="preserve"> local</w:t>
+      </w:r>
+      <w:r>
+        <w:t xml:space="preserve"> </w:t>
+      </w:r>
+      <w:r>
+        <w:t>candidate registration point</w:t>
+      </w:r>
+      <w:r>
+        <w:t>s.</w:t>
+      </w:r>
+      <w:r>
+        <w:t xml:space="preserve"> </w:t>
+      </w:r>
+      <w:r>
+        <w:t>Compare with the modern engineered descriptors</w:t>
+      </w:r>
+      <w:r>
+        <w:t>,</w:t>
+      </w:r>
+      <w:r>
+        <w:t xml:space="preserve"> SIFT local interest points descriptors speed is slower than </w:t>
+      </w:r>
+      <w:r>
+        <w:t>Speeded up robust features</w:t>
+      </w:r>
+      <w:r>
+        <w:t xml:space="preserve"> (SURF)</w:t>
+      </w:r>
+      <w:r>
+        <w:t xml:space="preserve"> and </w:t>
+      </w:r>
+      <w:r>
+        <w:t>Oriented FAST and rotated BRIEF</w:t>
+      </w:r>
+      <w:r>
+        <w:t xml:space="preserve"> (ORB)</w:t>
+      </w:r>
+      <w:r>
+        <w:t>.</w:t>
+      </w:r>
+      <w:r>
+        <w:t xml:space="preserve"> </w:t>
+      </w:r>
+      <w:r>
+        <w:t xml:space="preserve">However, </w:t>
+      </w:r>
+      <w:r>
+        <w:t xml:space="preserve">the modern technologies </w:t>
+      </w:r>
+      <w:r>
+        <w:t>get small amount of the candidate registration point</w:t>
+      </w:r>
+      <w:r>
+        <w:t xml:space="preserve"> </w:t>
+      </w:r>
+      <w:r>
+        <w:t xml:space="preserve">then the traditional SIFT method. The quality of the getting point is not as good as SIFT that many of the key points is missing after extract from the pairs of the images. The spending improvement is only a part of the registration task. The accuracy of the output landmarks is the main </w:t>
+      </w:r>
+      <w:r>
+        <w:t xml:space="preserve">measurement of a registration approach. If the future registration task needs a time driven function, our method </w:t>
+      </w:r>
+      <w:r>
+        <w:t xml:space="preserve">can make </w:t>
       </w:r>
       <w:r>
         <w:lastRenderedPageBreak/>
-        <w:t xml:space="preserve">and we found that the </w:t>
-      </w:r>
-      <w:r>
-        <w:t>trend</w:t>
-      </w:r>
-      <w:r>
-        <w:t xml:space="preserve"> of </w:t>
-      </w:r>
-      <w:proofErr w:type="spellStart"/>
-      <w:r>
-        <w:t>rTRE</w:t>
-      </w:r>
-      <w:proofErr w:type="spellEnd"/>
-      <w:r>
-        <w:t xml:space="preserve"> and the loss function is </w:t>
-      </w:r>
-      <w:r>
-        <w:t>fluctuating wildly</w:t>
-      </w:r>
-      <w:r>
-        <w:t xml:space="preserve"> and not decreasing. The g</w:t>
-      </w:r>
-      <w:r>
-        <w:t>enerative adversarial network</w:t>
-      </w:r>
-      <w:r>
-        <w:t xml:space="preserve">s make a good job on the </w:t>
-      </w:r>
-      <w:r>
-        <w:t>randomness image generation instead of this kind of a</w:t>
-      </w:r>
-      <w:r>
-        <w:t>ccurate coordinate point acquisition</w:t>
-      </w:r>
-      <w:r>
-        <w:t xml:space="preserve">. </w:t>
-      </w:r>
-    </w:p>
-    <w:p/>
-    <w:p>
-      <w:r>
-        <w:t>To optimize our main method performance, w</w:t>
-      </w:r>
-      <w:r>
-        <w:t xml:space="preserve">e also use </w:t>
-      </w:r>
-      <w:r>
-        <w:t>other</w:t>
-      </w:r>
-      <w:r>
-        <w:t xml:space="preserve"> local interest point descriptors</w:t>
-      </w:r>
-      <w:r>
-        <w:t xml:space="preserve"> such as </w:t>
-      </w:r>
-      <w:r>
-        <w:t>Speeded up robust features</w:t>
-      </w:r>
-      <w:r>
-        <w:t xml:space="preserve"> (SURF), </w:t>
-      </w:r>
-      <w:r>
-        <w:t>Oriented FAST and rotated BRIEF</w:t>
-      </w:r>
-      <w:r>
-        <w:t xml:space="preserve"> (ORB)</w:t>
-      </w:r>
-      <w:r>
-        <w:t xml:space="preserve"> to get the</w:t>
-      </w:r>
-      <w:r>
-        <w:t xml:space="preserve"> local</w:t>
-      </w:r>
-      <w:r>
-        <w:t xml:space="preserve"> </w:t>
-      </w:r>
-      <w:r>
-        <w:t>candidate registration point</w:t>
-      </w:r>
-      <w:r>
-        <w:t>s.</w:t>
-      </w:r>
-      <w:r>
-        <w:t xml:space="preserve"> </w:t>
-      </w:r>
-      <w:r>
-        <w:t>Compare with the modern engineered descriptors</w:t>
-      </w:r>
-      <w:r>
-        <w:t>,</w:t>
-      </w:r>
-      <w:r>
-        <w:t xml:space="preserve"> SIFT local interest points descriptors speed is slower than </w:t>
-      </w:r>
-      <w:r>
-        <w:t>Speeded up robust features</w:t>
-      </w:r>
-      <w:r>
-        <w:t xml:space="preserve"> (SURF)</w:t>
-      </w:r>
-      <w:r>
-        <w:t xml:space="preserve"> and </w:t>
-      </w:r>
-      <w:r>
-        <w:t>Oriented FAST and rotated BRIEF</w:t>
-      </w:r>
-      <w:r>
-        <w:t xml:space="preserve"> (ORB)</w:t>
-      </w:r>
-      <w:r>
-        <w:t>.</w:t>
-      </w:r>
-      <w:r>
-        <w:t xml:space="preserve"> </w:t>
-      </w:r>
-      <w:r>
-        <w:t xml:space="preserve">However, </w:t>
-      </w:r>
-      <w:r>
-        <w:t xml:space="preserve">the modern technologies </w:t>
-      </w:r>
-      <w:r>
-        <w:t>get small amount of the candidate registration point</w:t>
-      </w:r>
-      <w:r>
-        <w:t xml:space="preserve"> </w:t>
-      </w:r>
-      <w:r>
-        <w:t xml:space="preserve">then the traditional SIFT method. The quality of the getting point is not as good as SIFT that many of the key points is missing after extract from the pairs of the images. The spending improvement is only a part of the registration task. The accuracy of the output landmarks is the main </w:t>
-      </w:r>
-      <w:r>
-        <w:t xml:space="preserve">measurement of a registration approach. If the future registration task needs a time driven function, our method </w:t>
-      </w:r>
-      <w:r>
-        <w:t xml:space="preserve">can make a tradeoff between the accuracy and time spending that our </w:t>
+        <w:t xml:space="preserve">a tradeoff between the accuracy and time spending that our </w:t>
       </w:r>
       <w:proofErr w:type="spellStart"/>
       <w:r>
@@ -8870,11 +9107,7 @@
         <w:t>n</w:t>
       </w:r>
       <w:r>
-        <w:t xml:space="preserve">or too small and </w:t>
-      </w:r>
-      <w:r>
-        <w:lastRenderedPageBreak/>
-        <w:t xml:space="preserve">the quality of the points is required. </w:t>
+        <w:t xml:space="preserve">or too small and the quality of the points is required. </w:t>
       </w:r>
     </w:p>
     <w:p/>
@@ -8997,6 +9230,7 @@
     </w:p>
     <w:p>
       <w:r>
+        <w:lastRenderedPageBreak/>
         <w:t>A</w:t>
       </w:r>
       <w:r>
@@ -9358,11 +9592,7 @@
         <w:t>the comparison with ground truth landmarks</w:t>
       </w:r>
       <w:r>
-        <w:t xml:space="preserve"> and </w:t>
-      </w:r>
-      <w:r>
-        <w:lastRenderedPageBreak/>
-        <w:t>the generated landmarks</w:t>
+        <w:t xml:space="preserve"> and the generated landmarks</w:t>
       </w:r>
       <w:r>
         <w:t xml:space="preserve">, we plot </w:t>
@@ -9578,7 +9808,11 @@
         <w:t xml:space="preserve"> influence the performance</w:t>
       </w:r>
       <w:r>
-        <w:t xml:space="preserve"> of the registration approaches apply in this dataset. To deal with the problem, we</w:t>
+        <w:t xml:space="preserve"> of the registration approaches apply in this dataset. To </w:t>
+      </w:r>
+      <w:r>
+        <w:lastRenderedPageBreak/>
+        <w:t>deal with the problem, we</w:t>
       </w:r>
       <w:r>
         <w:t xml:space="preserve"> proposed a modular solution for the a</w:t>
@@ -11620,7 +11854,7 @@
 </file>
 
 <file path=customXml/itemProps1.xml><?xml version="1.0" encoding="utf-8"?>
-<ds:datastoreItem xmlns:ds="http://schemas.openxmlformats.org/officeDocument/2006/customXml" ds:itemID="{A25A677A-D586-41A7-9F77-39519C239F2B}">
+<ds:datastoreItem xmlns:ds="http://schemas.openxmlformats.org/officeDocument/2006/customXml" ds:itemID="{7FE2B6E1-87BE-4B50-A66D-4EBB6241829D}">
   <ds:schemaRefs>
     <ds:schemaRef ds:uri="http://schemas.openxmlformats.org/officeDocument/2006/bibliography"/>
   </ds:schemaRefs>

--- a/report.docx
+++ b/report.docx
@@ -2574,13 +2574,125 @@
           <w:rFonts w:hint="eastAsia"/>
         </w:rPr>
       </w:pPr>
-    </w:p>
-    <w:p>
-      <w:pPr>
-        <w:spacing w:line="276" w:lineRule="auto"/>
+      <w:r>
         <w:rPr>
           <w:rFonts w:hint="eastAsia"/>
         </w:rPr>
+        <w:t>O</w:t>
+      </w:r>
+      <w:r>
+        <w:t>ur main approach got some idea from the deep learning in f</w:t>
+      </w:r>
+      <w:r>
+        <w:t xml:space="preserve">ace </w:t>
+      </w:r>
+      <w:r>
+        <w:t>r</w:t>
+      </w:r>
+      <w:r>
+        <w:t>ecognition</w:t>
+      </w:r>
+      <w:r>
+        <w:t xml:space="preserve"> approaches. The deep leaning approaches doing the </w:t>
+      </w:r>
+      <w:r>
+        <w:t>f</w:t>
+      </w:r>
+      <w:r>
+        <w:t xml:space="preserve">ace </w:t>
+      </w:r>
+      <w:r>
+        <w:t>r</w:t>
+      </w:r>
+      <w:r>
+        <w:t>ecognition</w:t>
+      </w:r>
+      <w:r>
+        <w:t xml:space="preserve"> tasks is based on the convolutional neural networks. Some researchers designing a </w:t>
+      </w:r>
+      <w:r>
+        <w:t xml:space="preserve">classification convolutional neural </w:t>
+      </w:r>
+      <w:r>
+        <w:t xml:space="preserve">network architecture to </w:t>
+      </w:r>
+      <w:r>
+        <w:t>treat</w:t>
+      </w:r>
+      <w:r>
+        <w:t xml:space="preserve"> the</w:t>
+      </w:r>
+      <w:r>
+        <w:t xml:space="preserve"> </w:t>
+      </w:r>
+      <w:r>
+        <w:t>f</w:t>
+      </w:r>
+      <w:r>
+        <w:t xml:space="preserve">ace </w:t>
+      </w:r>
+      <w:r>
+        <w:t>r</w:t>
+      </w:r>
+      <w:r>
+        <w:t>ecognition</w:t>
+      </w:r>
+      <w:r>
+        <w:t xml:space="preserve"> tasks. The main aim for the </w:t>
+      </w:r>
+      <w:r>
+        <w:t>f</w:t>
+      </w:r>
+      <w:r>
+        <w:t xml:space="preserve">ace </w:t>
+      </w:r>
+      <w:r>
+        <w:t>r</w:t>
+      </w:r>
+      <w:r>
+        <w:t>ecognition</w:t>
+      </w:r>
+      <w:r>
+        <w:t xml:space="preserve"> network is to jointly process the two images and </w:t>
+      </w:r>
+      <w:r>
+        <w:t xml:space="preserve">get a similarity score. </w:t>
+      </w:r>
+      <w:r>
+        <w:t xml:space="preserve">This approach is widely used in </w:t>
+      </w:r>
+      <w:r>
+        <w:lastRenderedPageBreak/>
+        <w:t xml:space="preserve">the </w:t>
+      </w:r>
+      <w:r>
+        <w:t>f</w:t>
+      </w:r>
+      <w:r>
+        <w:t xml:space="preserve">ace </w:t>
+      </w:r>
+      <w:r>
+        <w:t>r</w:t>
+      </w:r>
+      <w:r>
+        <w:t>ecognition</w:t>
+      </w:r>
+      <w:r>
+        <w:t xml:space="preserve"> tasks and some good network </w:t>
+      </w:r>
+      <w:r>
+        <w:t>architecture</w:t>
+      </w:r>
+      <w:r>
+        <w:t>s achieved a considerable performance in this task.</w:t>
+      </w:r>
+    </w:p>
+    <w:p>
+      <w:pPr>
+        <w:spacing w:line="276" w:lineRule="auto"/>
+        <w:rPr>
+          <w:rFonts w:hint="eastAsia"/>
+        </w:rPr>
       </w:pPr>
     </w:p>
     <w:p>
@@ -2672,677 +2784,699 @@
         <w:t>an</w:t>
       </w:r>
       <w:r>
-        <w:t xml:space="preserve"> FCN </w:t>
+        <w:t xml:space="preserve"> FCN network that </w:t>
+      </w:r>
+      <w:r>
+        <w:t xml:space="preserve">the </w:t>
+      </w:r>
+      <w:r>
+        <w:t xml:space="preserve">input </w:t>
+      </w:r>
+      <w:r>
+        <w:t xml:space="preserve">is </w:t>
+      </w:r>
+      <w:r>
+        <w:t>paired</w:t>
+      </w:r>
+      <w:r>
+        <w:t xml:space="preserve"> of 3D</w:t>
+      </w:r>
+      <w:r>
+        <w:t xml:space="preserve"> images. After the network processing, the output will separate the X </w:t>
+      </w:r>
+      <w:r>
+        <w:t xml:space="preserve">axis </w:t>
+      </w:r>
+      <w:r>
+        <w:t>coordinate</w:t>
+      </w:r>
+      <w:r>
+        <w:t xml:space="preserve">, </w:t>
+      </w:r>
+      <w:r>
+        <w:t xml:space="preserve">Y </w:t>
+      </w:r>
+      <w:r>
+        <w:t xml:space="preserve">axis </w:t>
+      </w:r>
+      <w:r>
+        <w:t>coordinate</w:t>
+      </w:r>
+      <w:r>
+        <w:t xml:space="preserve"> and Z</w:t>
+      </w:r>
+      <w:r>
+        <w:t xml:space="preserve"> </w:t>
+      </w:r>
+      <w:r>
+        <w:t xml:space="preserve">axis coordinate </w:t>
+      </w:r>
+      <w:r>
+        <w:t xml:space="preserve">of both </w:t>
+      </w:r>
+      <w:r>
+        <w:t xml:space="preserve">3D </w:t>
+      </w:r>
+      <w:r>
+        <w:t xml:space="preserve">images. This network analysis both image features </w:t>
+      </w:r>
+      <w:r>
+        <w:t xml:space="preserve">jointly </w:t>
+      </w:r>
+      <w:r>
+        <w:t>and processed to each image’s landmarks. That is a fast way to generate the result</w:t>
+      </w:r>
+      <w:r>
+        <w:t xml:space="preserve"> using pretrained deep learning model</w:t>
+      </w:r>
+      <w:r>
+        <w:t>. However, we implement the network and find that this method has some limitations. The method cannot suitable for the dynamic size input images. And the result is u</w:t>
+      </w:r>
+      <w:r>
+        <w:t>nstable</w:t>
+      </w:r>
+      <w:r>
+        <w:t xml:space="preserve"> that some coordinate is negative value which is useless landmarks. The amount of the generated landmarks is fixed in training and using stage. </w:t>
+      </w:r>
+    </w:p>
+    <w:p>
+      <w:pPr>
+        <w:spacing w:line="276" w:lineRule="auto"/>
+      </w:pPr>
+    </w:p>
+    <w:p>
+      <w:pPr>
+        <w:spacing w:line="276" w:lineRule="auto"/>
+      </w:pPr>
+      <w:r>
+        <w:rPr>
+          <w:rFonts w:hint="eastAsia"/>
+        </w:rPr>
+        <w:t>T</w:t>
+      </w:r>
+      <w:r>
+        <w:t xml:space="preserve">here is an </w:t>
+      </w:r>
+      <w:r>
+        <w:t>end-to-end unsupervised deformable image</w:t>
+      </w:r>
+      <w:r>
+        <w:t xml:space="preserve"> registration method research by </w:t>
+      </w:r>
+      <w:r>
+        <w:t>Bob D. de Vos</w:t>
+      </w:r>
+      <w:r>
+        <w:t xml:space="preserve">. This research proposed a deep learning approach for </w:t>
+      </w:r>
+      <w:r>
+        <w:t>deformable</w:t>
+      </w:r>
+      <w:r>
+        <w:t xml:space="preserve"> image registration. This network including </w:t>
+      </w:r>
+      <w:r>
+        <w:t>a convolutional neural network regressor, a spatial transformer, and a re</w:t>
+      </w:r>
+      <w:r>
+        <w:t>-</w:t>
+      </w:r>
+      <w:r>
+        <w:t>sampler.</w:t>
+      </w:r>
+      <w:r>
+        <w:t xml:space="preserve"> This method first cut the image into small patches. The</w:t>
+      </w:r>
+      <w:r>
+        <w:t xml:space="preserve"> convolutional neural network regressor</w:t>
+      </w:r>
+      <w:r>
+        <w:t xml:space="preserve"> part measures each sub-image similarity. Then use the similarity</w:t>
+      </w:r>
+      <w:r>
+        <w:t xml:space="preserve"> </w:t>
+      </w:r>
+      <w:r>
+        <w:t xml:space="preserve">value of each patches generate </w:t>
+      </w:r>
+      <w:r>
+        <w:t>a grid of control points</w:t>
+      </w:r>
+      <w:r>
+        <w:t xml:space="preserve">. Then send the </w:t>
+      </w:r>
+      <w:r>
+        <w:t>grid of control points</w:t>
+      </w:r>
+      <w:r>
+        <w:t xml:space="preserve"> to the </w:t>
+      </w:r>
+      <w:r>
+        <w:t>spatial transformer</w:t>
+      </w:r>
+      <w:r>
+        <w:t xml:space="preserve"> to get a </w:t>
+      </w:r>
+      <w:r>
+        <w:t>full displacement vector field</w:t>
+      </w:r>
+      <w:r>
+        <w:t xml:space="preserve"> that</w:t>
+      </w:r>
+      <w:r>
+        <w:t xml:space="preserve"> </w:t>
+      </w:r>
+      <w:r>
+        <w:t>enables the re-sampler to warp</w:t>
+      </w:r>
+      <w:r>
+        <w:rPr>
+          <w:rFonts w:hint="eastAsia"/>
+        </w:rPr>
+        <w:t xml:space="preserve"> </w:t>
+      </w:r>
+      <w:r>
+        <w:t xml:space="preserve">the moving image to the fixed image. </w:t>
+      </w:r>
+    </w:p>
+    <w:p>
+      <w:pPr>
+        <w:spacing w:line="276" w:lineRule="auto"/>
+      </w:pPr>
+    </w:p>
+    <w:p>
+      <w:pPr>
+        <w:spacing w:line="276" w:lineRule="auto"/>
+      </w:pPr>
+    </w:p>
+    <w:p>
+      <w:pPr>
+        <w:spacing w:line="276" w:lineRule="auto"/>
+      </w:pPr>
+    </w:p>
+    <w:p>
+      <w:pPr>
+        <w:spacing w:line="276" w:lineRule="auto"/>
+      </w:pPr>
+      <w:r>
+        <w:rPr>
+          <w:rFonts w:hint="eastAsia"/>
+        </w:rPr>
+        <w:t>A</w:t>
+      </w:r>
+      <w:r>
+        <w:t xml:space="preserve">nother function is implemented by </w:t>
+      </w:r>
+      <w:proofErr w:type="spellStart"/>
+      <w:r>
+        <w:rPr>
+          <w:color w:val="FF0000"/>
+        </w:rPr>
+        <w:t>Dwarikanath</w:t>
+      </w:r>
+      <w:proofErr w:type="spellEnd"/>
+      <w:r>
+        <w:rPr>
+          <w:color w:val="FF0000"/>
+        </w:rPr>
+        <w:t xml:space="preserve"> Mahapatra</w:t>
+      </w:r>
+      <w:r>
+        <w:rPr>
+          <w:color w:val="FF0000"/>
+        </w:rPr>
+        <w:t xml:space="preserve"> in 2018</w:t>
+      </w:r>
+      <w:r>
+        <w:t xml:space="preserve">. </w:t>
+      </w:r>
+      <w:proofErr w:type="spellStart"/>
+      <w:r>
+        <w:t>Dwarikanath</w:t>
+      </w:r>
+      <w:proofErr w:type="spellEnd"/>
+      <w:r>
+        <w:t xml:space="preserve"> Mahapatra </w:t>
+      </w:r>
+      <w:r>
+        <w:t xml:space="preserve">developed a deep learning approach to doing the registration tasks. The </w:t>
+      </w:r>
+      <w:r>
+        <w:t>deep</w:t>
+      </w:r>
+      <w:r>
+        <w:t xml:space="preserve"> learning architecture they </w:t>
+      </w:r>
+      <w:r>
+        <w:t>use</w:t>
+      </w:r>
+      <w:r>
+        <w:t xml:space="preserve"> is the </w:t>
+      </w:r>
+      <w:r>
+        <w:t>generative adversarial networks</w:t>
+      </w:r>
+      <w:r>
+        <w:t xml:space="preserve"> (GANs) which is an amazing idea to implemented on </w:t>
+      </w:r>
+      <w:r>
+        <w:t>the registration</w:t>
+      </w:r>
+      <w:r>
+        <w:t xml:space="preserve"> task. </w:t>
+      </w:r>
+      <w:r>
+        <w:t>T</w:t>
+      </w:r>
+      <w:r>
+        <w:t>h</w:t>
+      </w:r>
+      <w:r>
+        <w:t>is</w:t>
+      </w:r>
+      <w:r>
+        <w:t xml:space="preserve"> method</w:t>
+      </w:r>
+      <w:r>
+        <w:t xml:space="preserve"> uses </w:t>
+      </w:r>
+      <w:r>
+        <w:t>generative adversarial networks</w:t>
+      </w:r>
+      <w:r>
+        <w:t xml:space="preserve"> to </w:t>
+      </w:r>
+      <w:r>
+        <w:t>generates the registered image.</w:t>
+      </w:r>
+      <w:r>
+        <w:t xml:space="preserve"> </w:t>
+      </w:r>
+      <w:r>
+        <w:t>This approach including a</w:t>
+      </w:r>
+      <w:r>
+        <w:t xml:space="preserve"> generative n</w:t>
+      </w:r>
+      <w:r>
+        <w:t xml:space="preserve">etwork and a </w:t>
+      </w:r>
+      <w:r>
+        <w:t>discriminative</w:t>
+      </w:r>
+      <w:r>
+        <w:t xml:space="preserve"> network</w:t>
+      </w:r>
+      <w:r>
+        <w:t xml:space="preserve"> which is same as traditional </w:t>
+      </w:r>
+      <w:r>
+        <w:t>generative adversarial networks</w:t>
+      </w:r>
+      <w:r>
+        <w:t xml:space="preserve">. </w:t>
+      </w:r>
+      <w:r>
+        <w:t xml:space="preserve">The </w:t>
+      </w:r>
+      <w:r>
+        <w:t xml:space="preserve">generative </w:t>
+      </w:r>
+      <w:r>
+        <w:t xml:space="preserve">network is a convolutional neural network and aims to get the </w:t>
+      </w:r>
+      <w:r>
+        <w:t xml:space="preserve">transformed </w:t>
+      </w:r>
+      <w:r>
+        <w:t xml:space="preserve">image </w:t>
+      </w:r>
+      <w:r>
+        <w:t xml:space="preserve">and </w:t>
+      </w:r>
+      <w:r>
+        <w:t xml:space="preserve">deformation field </w:t>
+      </w:r>
+      <w:r>
+        <w:t xml:space="preserve">from the inputs which is the </w:t>
+      </w:r>
+      <w:r>
+        <w:t>floating image</w:t>
+      </w:r>
+      <w:r>
+        <w:t xml:space="preserve"> and </w:t>
+      </w:r>
+      <w:r>
+        <w:t>registered (or transformed) image</w:t>
+      </w:r>
+      <w:r>
+        <w:t xml:space="preserve">. </w:t>
+      </w:r>
+      <w:r>
+        <w:t xml:space="preserve">The </w:t>
+      </w:r>
+      <w:r>
+        <w:t>discriminative</w:t>
+      </w:r>
+      <w:r>
+        <w:t xml:space="preserve"> network is to distinguish real or fake based on the generated image and the floating images.</w:t>
+      </w:r>
+      <w:r>
+        <w:t xml:space="preserve"> This method </w:t>
+      </w:r>
+      <w:r>
+        <w:t>does</w:t>
+      </w:r>
+      <w:r>
+        <w:t xml:space="preserve"> not need to do the </w:t>
+      </w:r>
+      <w:r>
+        <w:t>time-consuming</w:t>
+      </w:r>
+      <w:r>
+        <w:t xml:space="preserve"> iterative </w:t>
+      </w:r>
+      <w:r>
+        <w:t>computing</w:t>
+      </w:r>
+      <w:r>
+        <w:t xml:space="preserve"> to </w:t>
+      </w:r>
+      <w:r>
+        <w:t xml:space="preserve">generate the </w:t>
+      </w:r>
+      <w:r>
+        <w:t>accurately registered images</w:t>
+      </w:r>
+      <w:r>
+        <w:t xml:space="preserve">. The registered images and </w:t>
+      </w:r>
+      <w:r>
+        <w:t xml:space="preserve">deformation field </w:t>
+      </w:r>
+      <w:r>
+        <w:t xml:space="preserve">can directly generate from </w:t>
+      </w:r>
+      <w:r>
+        <w:t>generative adversarial networks</w:t>
+      </w:r>
+      <w:r>
+        <w:t xml:space="preserve">. </w:t>
+      </w:r>
+    </w:p>
+    <w:p>
+      <w:pPr>
+        <w:spacing w:line="276" w:lineRule="auto"/>
+      </w:pPr>
+      <w:r>
+        <w:t>However, this</w:t>
+      </w:r>
+      <w:r>
+        <w:t xml:space="preserve"> method required high memory and good g</w:t>
+      </w:r>
+      <w:r>
+        <w:t>raphics card</w:t>
+      </w:r>
+      <w:r>
+        <w:t xml:space="preserve"> of the devices to </w:t>
       </w:r>
       <w:r>
         <w:lastRenderedPageBreak/>
-        <w:t xml:space="preserve">network that </w:t>
-      </w:r>
-      <w:r>
-        <w:t xml:space="preserve">the </w:t>
-      </w:r>
-      <w:r>
-        <w:t xml:space="preserve">input </w:t>
-      </w:r>
-      <w:r>
-        <w:t xml:space="preserve">is </w:t>
-      </w:r>
-      <w:r>
-        <w:t>paired</w:t>
-      </w:r>
-      <w:r>
-        <w:t xml:space="preserve"> of 3D</w:t>
-      </w:r>
-      <w:r>
-        <w:t xml:space="preserve"> images. After the network processing, the output will separate the X </w:t>
-      </w:r>
-      <w:r>
-        <w:t xml:space="preserve">axis </w:t>
-      </w:r>
-      <w:r>
-        <w:t>coordinate</w:t>
-      </w:r>
-      <w:r>
-        <w:t xml:space="preserve">, </w:t>
-      </w:r>
-      <w:r>
-        <w:t xml:space="preserve">Y </w:t>
-      </w:r>
-      <w:r>
-        <w:t xml:space="preserve">axis </w:t>
-      </w:r>
-      <w:r>
-        <w:t>coordinate</w:t>
-      </w:r>
-      <w:r>
-        <w:t xml:space="preserve"> and Z</w:t>
-      </w:r>
-      <w:r>
-        <w:t xml:space="preserve"> </w:t>
-      </w:r>
-      <w:r>
-        <w:t xml:space="preserve">axis coordinate </w:t>
-      </w:r>
-      <w:r>
-        <w:t xml:space="preserve">of both </w:t>
-      </w:r>
-      <w:r>
-        <w:t xml:space="preserve">3D </w:t>
-      </w:r>
-      <w:r>
-        <w:t xml:space="preserve">images. This network analysis both image features </w:t>
-      </w:r>
-      <w:r>
-        <w:t xml:space="preserve">jointly </w:t>
-      </w:r>
-      <w:r>
-        <w:t>and processed to each image’s landmarks. That is a fast way to generate the result</w:t>
-      </w:r>
-      <w:r>
-        <w:t xml:space="preserve"> using pretrained deep learning model</w:t>
-      </w:r>
-      <w:r>
-        <w:t>. However, we implement the network and find that this method has some limitations. The method cannot suitable for the dynamic size input images. And the result is u</w:t>
-      </w:r>
-      <w:r>
-        <w:t>nstable</w:t>
-      </w:r>
-      <w:r>
-        <w:t xml:space="preserve"> that some coordinate is negative value which is useless landmarks. The amount of the generated landmarks is fixed in training and using stage. </w:t>
-      </w:r>
-    </w:p>
-    <w:p>
-      <w:pPr>
-        <w:spacing w:line="276" w:lineRule="auto"/>
-      </w:pPr>
-    </w:p>
-    <w:p>
-      <w:pPr>
-        <w:spacing w:line="276" w:lineRule="auto"/>
-      </w:pPr>
-      <w:r>
+        <w:t xml:space="preserve">process the </w:t>
+      </w:r>
+      <w:r>
+        <w:t>high</w:t>
+      </w:r>
+      <w:r>
+        <w:t>-resolution</w:t>
+      </w:r>
+      <w:r>
+        <w:t xml:space="preserve"> </w:t>
+      </w:r>
+      <w:r>
+        <w:t xml:space="preserve">images. </w:t>
+      </w:r>
+      <w:r>
+        <w:t>We propose to generate landmark points by</w:t>
+      </w:r>
+      <w:r>
+        <w:t xml:space="preserve"> this method</w:t>
+      </w:r>
+      <w:r>
+        <w:t>. T</w:t>
+      </w:r>
+      <w:r>
+        <w:t xml:space="preserve">he amount of the </w:t>
+      </w:r>
+      <w:r>
+        <w:t>retrieve</w:t>
+      </w:r>
+      <w:r>
+        <w:t>d</w:t>
+      </w:r>
+      <w:r>
+        <w:t xml:space="preserve"> </w:t>
+      </w:r>
+      <w:r>
+        <w:t>landmarks can be dynamic</w:t>
+      </w:r>
+      <w:r>
+        <w:t xml:space="preserve"> generating and the</w:t>
+      </w:r>
+      <w:r>
+        <w:t xml:space="preserve"> the </w:t>
+      </w:r>
+      <w:r>
+        <w:t xml:space="preserve">result can be more </w:t>
+      </w:r>
+      <w:r>
+        <w:t>accru</w:t>
+      </w:r>
+      <w:r>
+        <w:t xml:space="preserve">e than the </w:t>
+      </w:r>
+      <w:r>
+        <w:t>fully connected network</w:t>
+      </w:r>
+      <w:r>
+        <w:t xml:space="preserve">. However, </w:t>
+      </w:r>
+      <w:r>
+        <w:t xml:space="preserve">due to the small </w:t>
+      </w:r>
+      <w:r>
+        <w:t xml:space="preserve">training </w:t>
+      </w:r>
+      <w:r>
+        <w:t>dataset</w:t>
+      </w:r>
+      <w:r>
+        <w:t xml:space="preserve"> and</w:t>
+      </w:r>
+      <w:r>
+        <w:t xml:space="preserve"> large image size, </w:t>
+      </w:r>
+      <w:r>
+        <w:t xml:space="preserve">this method </w:t>
+      </w:r>
+      <w:r>
+        <w:t>cannot get a good result in this dataset.</w:t>
+      </w:r>
+      <w:r>
+        <w:t xml:space="preserve"> </w:t>
+      </w:r>
+      <w:r>
+        <w:t xml:space="preserve">The </w:t>
+      </w:r>
+      <w:proofErr w:type="spellStart"/>
+      <w:r>
+        <w:t>Dwarikanath</w:t>
+      </w:r>
+      <w:proofErr w:type="spellEnd"/>
+      <w:r>
+        <w:t xml:space="preserve"> Mahapatra</w:t>
+      </w:r>
+      <w:r>
+        <w:t xml:space="preserve"> et </w:t>
+      </w:r>
+      <w:proofErr w:type="spellStart"/>
+      <w:r>
+        <w:t>al’s</w:t>
+      </w:r>
+      <w:proofErr w:type="spellEnd"/>
+      <w:r>
+        <w:t xml:space="preserve"> </w:t>
+      </w:r>
+      <w:r>
+        <w:t>generative adversarial networks</w:t>
+      </w:r>
+      <w:r>
+        <w:t xml:space="preserve"> approach </w:t>
+      </w:r>
+      <w:r>
+        <w:t xml:space="preserve">required more data </w:t>
+      </w:r>
+      <w:r>
+        <w:t>for</w:t>
+      </w:r>
+      <w:r>
+        <w:t xml:space="preserve"> training to let the network learn the parameters to reduce underfitting. </w:t>
+      </w:r>
+      <w:r>
+        <w:t xml:space="preserve">The input image size of this method </w:t>
+      </w:r>
+      <w:r>
+        <w:t>needs</w:t>
+      </w:r>
+      <w:r>
+        <w:t xml:space="preserve"> to preprocess the original images. </w:t>
+      </w:r>
+    </w:p>
+    <w:p>
+      <w:pPr>
+        <w:spacing w:line="276" w:lineRule="auto"/>
+      </w:pPr>
+    </w:p>
+    <w:p>
+      <w:pPr>
+        <w:spacing w:line="276" w:lineRule="auto"/>
+      </w:pPr>
+    </w:p>
+    <w:p>
+      <w:pPr>
+        <w:spacing w:line="276" w:lineRule="auto"/>
         <w:rPr>
           <w:rFonts w:hint="eastAsia"/>
         </w:rPr>
-        <w:t>T</w:t>
-      </w:r>
-      <w:r>
-        <w:t xml:space="preserve">here is an </w:t>
-      </w:r>
-      <w:r>
-        <w:t>end-to-end unsupervised deformable image</w:t>
-      </w:r>
-      <w:r>
-        <w:t xml:space="preserve"> registration method research by </w:t>
-      </w:r>
-      <w:r>
-        <w:t>Bob D. de Vos</w:t>
-      </w:r>
-      <w:r>
-        <w:t xml:space="preserve">. This research proposed a deep learning approach for </w:t>
-      </w:r>
-      <w:r>
-        <w:t>deformable</w:t>
-      </w:r>
-      <w:r>
-        <w:t xml:space="preserve"> image registration. This network including </w:t>
-      </w:r>
-      <w:r>
-        <w:t>a convolutional neural network regressor, a spatial transformer, and a re</w:t>
-      </w:r>
-      <w:r>
-        <w:t>-</w:t>
-      </w:r>
-      <w:r>
-        <w:t>sampler.</w:t>
-      </w:r>
-      <w:r>
-        <w:t xml:space="preserve"> This method first cut the image into small patches. The</w:t>
-      </w:r>
-      <w:r>
-        <w:t xml:space="preserve"> convolutional neural network regressor</w:t>
-      </w:r>
-      <w:r>
-        <w:t xml:space="preserve"> part measures each sub-image similarity. Then use the similarity</w:t>
-      </w:r>
-      <w:r>
-        <w:t xml:space="preserve"> </w:t>
-      </w:r>
-      <w:r>
-        <w:t xml:space="preserve">value of each patches generate </w:t>
-      </w:r>
-      <w:r>
-        <w:t>a grid of control points</w:t>
-      </w:r>
-      <w:r>
-        <w:t xml:space="preserve">. Then send the </w:t>
-      </w:r>
-      <w:r>
-        <w:t>grid of control points</w:t>
-      </w:r>
-      <w:r>
-        <w:t xml:space="preserve"> to the </w:t>
-      </w:r>
-      <w:r>
-        <w:t>spatial transformer</w:t>
-      </w:r>
-      <w:r>
-        <w:t xml:space="preserve"> to get a </w:t>
-      </w:r>
-      <w:r>
-        <w:t>full displacement vector field</w:t>
-      </w:r>
-      <w:r>
-        <w:t xml:space="preserve"> that</w:t>
-      </w:r>
-      <w:r>
-        <w:t xml:space="preserve"> </w:t>
-      </w:r>
-      <w:r>
-        <w:t>enables the re-sampler to warp</w:t>
-      </w:r>
-      <w:r>
+      </w:pPr>
+    </w:p>
+    <w:p>
+      <w:pPr>
+        <w:spacing w:line="276" w:lineRule="auto"/>
+      </w:pPr>
+      <w:proofErr w:type="spellStart"/>
+      <w:r>
+        <w:t>MatchNet</w:t>
+      </w:r>
+      <w:proofErr w:type="spellEnd"/>
+      <w:r>
+        <w:t xml:space="preserve"> is classical </w:t>
+      </w:r>
+      <w:r>
+        <w:t xml:space="preserve">deep learning </w:t>
+      </w:r>
+      <w:r>
+        <w:t xml:space="preserve">method </w:t>
+      </w:r>
+      <w:r>
+        <w:t>deal with registration tasks.</w:t>
+      </w:r>
+      <w:r>
+        <w:t xml:space="preserve"> The network </w:t>
+      </w:r>
+      <w:r>
+        <w:t>consists of</w:t>
+      </w:r>
+      <w:r>
+        <w:t xml:space="preserve"> a feature network and a </w:t>
+      </w:r>
+      <w:r>
+        <w:t>metric network</w:t>
+      </w:r>
+      <w:r>
+        <w:t xml:space="preserve">. The feature network in </w:t>
+      </w:r>
+      <w:proofErr w:type="spellStart"/>
+      <w:r>
+        <w:t>MatchNet</w:t>
+      </w:r>
+      <w:proofErr w:type="spellEnd"/>
+      <w:r>
+        <w:t xml:space="preserve"> is </w:t>
+      </w:r>
+      <w:r>
+        <w:t xml:space="preserve">influenced by </w:t>
+      </w:r>
+      <w:proofErr w:type="spellStart"/>
+      <w:r>
+        <w:t>AlexNet</w:t>
+      </w:r>
+      <w:proofErr w:type="spellEnd"/>
+      <w:r>
+        <w:t xml:space="preserve"> which can achieve better performance for object </w:t>
+      </w:r>
+      <w:r>
+        <w:t>recognition</w:t>
+      </w:r>
+      <w:r>
+        <w:t xml:space="preserve">. The feature network in </w:t>
+      </w:r>
+      <w:proofErr w:type="spellStart"/>
+      <w:r>
+        <w:t>MatchNet</w:t>
+      </w:r>
+      <w:proofErr w:type="spellEnd"/>
+      <w:r>
+        <w:t xml:space="preserve"> including 5 </w:t>
+      </w:r>
+      <w:r>
+        <w:t>convolution</w:t>
+      </w:r>
+      <w:r>
+        <w:t xml:space="preserve"> layers and 3 pooling layers. The </w:t>
+      </w:r>
+      <w:r>
+        <w:t>metric network</w:t>
+      </w:r>
+      <w:r>
+        <w:t xml:space="preserve"> is </w:t>
+      </w:r>
+      <w:proofErr w:type="gramStart"/>
+      <w:r>
+        <w:t>make</w:t>
+      </w:r>
+      <w:proofErr w:type="gramEnd"/>
+      <w:r>
+        <w:t xml:space="preserve"> up of</w:t>
+      </w:r>
+      <w:r>
+        <w:t xml:space="preserve"> 3 fully connect layer</w:t>
+      </w:r>
+      <w:r>
+        <w:t>s</w:t>
+      </w:r>
+      <w:r>
+        <w:t xml:space="preserve"> to measure the patches matching probability. The input of this network is a pair of image patches, the output is two values from the two units of the 3</w:t>
+      </w:r>
+      <w:r>
+        <w:rPr>
+          <w:vertAlign w:val="superscript"/>
+        </w:rPr>
+        <w:t>rd</w:t>
+      </w:r>
+      <w:r>
+        <w:t xml:space="preserve"> fully connect layer. </w:t>
+      </w:r>
+      <w:r>
+        <w:t xml:space="preserve">However, this network is just to measure images or image patches match or not. The registration points of each image are not considered by this method. </w:t>
+      </w:r>
+    </w:p>
+    <w:p>
+      <w:pPr>
+        <w:spacing w:line="276" w:lineRule="auto"/>
+      </w:pPr>
+    </w:p>
+    <w:p>
+      <w:pPr>
+        <w:spacing w:line="276" w:lineRule="auto"/>
+      </w:pPr>
+    </w:p>
+    <w:p>
+      <w:pPr>
+        <w:spacing w:line="276" w:lineRule="auto"/>
         <w:rPr>
           <w:rFonts w:hint="eastAsia"/>
         </w:rPr>
-        <w:t xml:space="preserve"> </w:t>
-      </w:r>
-      <w:r>
-        <w:t xml:space="preserve">the moving image to the fixed image. </w:t>
-      </w:r>
-    </w:p>
-    <w:p>
-      <w:pPr>
-        <w:spacing w:line="276" w:lineRule="auto"/>
-      </w:pPr>
-    </w:p>
-    <w:p>
-      <w:pPr>
-        <w:spacing w:line="276" w:lineRule="auto"/>
-      </w:pPr>
-    </w:p>
-    <w:p>
-      <w:pPr>
-        <w:spacing w:line="276" w:lineRule="auto"/>
-      </w:pPr>
-    </w:p>
-    <w:p>
-      <w:pPr>
-        <w:spacing w:line="276" w:lineRule="auto"/>
-      </w:pPr>
-      <w:r>
-        <w:rPr>
-          <w:rFonts w:hint="eastAsia"/>
-        </w:rPr>
-        <w:t>A</w:t>
-      </w:r>
-      <w:r>
-        <w:t xml:space="preserve">nother function is implemented by </w:t>
-      </w:r>
-      <w:proofErr w:type="spellStart"/>
-      <w:r>
-        <w:rPr>
-          <w:color w:val="FF0000"/>
-        </w:rPr>
-        <w:t>Dwarikanath</w:t>
-      </w:r>
-      <w:proofErr w:type="spellEnd"/>
-      <w:r>
-        <w:rPr>
-          <w:color w:val="FF0000"/>
-        </w:rPr>
-        <w:t xml:space="preserve"> Mahapatra</w:t>
-      </w:r>
-      <w:r>
-        <w:rPr>
-          <w:color w:val="FF0000"/>
-        </w:rPr>
-        <w:t xml:space="preserve"> in 2018</w:t>
-      </w:r>
-      <w:r>
-        <w:t xml:space="preserve">. </w:t>
-      </w:r>
-      <w:proofErr w:type="spellStart"/>
-      <w:r>
-        <w:t>Dwarikanath</w:t>
-      </w:r>
-      <w:proofErr w:type="spellEnd"/>
-      <w:r>
-        <w:t xml:space="preserve"> Mahapatra </w:t>
-      </w:r>
-      <w:r>
-        <w:t xml:space="preserve">developed a deep learning approach to doing the registration tasks. The </w:t>
-      </w:r>
-      <w:r>
-        <w:t>deep</w:t>
-      </w:r>
-      <w:r>
-        <w:t xml:space="preserve"> learning architecture they </w:t>
-      </w:r>
-      <w:r>
-        <w:t>use</w:t>
-      </w:r>
-      <w:r>
-        <w:t xml:space="preserve"> is the </w:t>
-      </w:r>
-      <w:r>
-        <w:t>generative adversarial networks</w:t>
-      </w:r>
-      <w:r>
-        <w:t xml:space="preserve"> (GANs) which is an amazing idea to implemented on </w:t>
-      </w:r>
-      <w:r>
-        <w:t>the registration</w:t>
-      </w:r>
-      <w:r>
-        <w:t xml:space="preserve"> task. </w:t>
-      </w:r>
-      <w:r>
-        <w:t>T</w:t>
-      </w:r>
-      <w:r>
-        <w:t>h</w:t>
-      </w:r>
-      <w:r>
-        <w:t>is</w:t>
-      </w:r>
-      <w:r>
-        <w:t xml:space="preserve"> method</w:t>
-      </w:r>
-      <w:r>
-        <w:t xml:space="preserve"> uses </w:t>
-      </w:r>
-      <w:r>
-        <w:t>generative adversarial networks</w:t>
-      </w:r>
-      <w:r>
-        <w:t xml:space="preserve"> to </w:t>
-      </w:r>
-      <w:r>
-        <w:t>generates the registered image.</w:t>
-      </w:r>
-      <w:r>
-        <w:t xml:space="preserve"> </w:t>
-      </w:r>
-      <w:r>
-        <w:t>This approach including a</w:t>
-      </w:r>
-      <w:r>
-        <w:t xml:space="preserve"> generative n</w:t>
-      </w:r>
-      <w:r>
-        <w:t xml:space="preserve">etwork and a </w:t>
-      </w:r>
-      <w:r>
-        <w:t>discriminative</w:t>
-      </w:r>
-      <w:r>
-        <w:t xml:space="preserve"> network</w:t>
-      </w:r>
-      <w:r>
-        <w:t xml:space="preserve"> which is same as traditional </w:t>
-      </w:r>
-      <w:r>
-        <w:t>generative adversarial networks</w:t>
-      </w:r>
-      <w:r>
-        <w:t xml:space="preserve">. </w:t>
-      </w:r>
-      <w:r>
-        <w:t xml:space="preserve">The </w:t>
-      </w:r>
-      <w:r>
-        <w:t xml:space="preserve">generative </w:t>
-      </w:r>
-      <w:r>
-        <w:t xml:space="preserve">network is a convolutional neural network and aims to get the </w:t>
-      </w:r>
-      <w:r>
-        <w:t xml:space="preserve">transformed </w:t>
-      </w:r>
-      <w:r>
-        <w:t xml:space="preserve">image </w:t>
-      </w:r>
-      <w:r>
-        <w:t xml:space="preserve">and </w:t>
-      </w:r>
-      <w:r>
-        <w:t xml:space="preserve">deformation field </w:t>
-      </w:r>
-      <w:r>
-        <w:t xml:space="preserve">from the inputs which is the </w:t>
-      </w:r>
-      <w:r>
-        <w:t>floating image</w:t>
-      </w:r>
-      <w:r>
-        <w:t xml:space="preserve"> and </w:t>
-      </w:r>
-      <w:r>
-        <w:t>registered (or transformed) image</w:t>
-      </w:r>
-      <w:r>
-        <w:t xml:space="preserve">. </w:t>
-      </w:r>
-      <w:r>
-        <w:t xml:space="preserve">The </w:t>
-      </w:r>
-      <w:r>
-        <w:t>discriminative</w:t>
-      </w:r>
-      <w:r>
-        <w:t xml:space="preserve"> network is to distinguish real or fake based on the generated image and the floating images.</w:t>
-      </w:r>
-      <w:r>
-        <w:t xml:space="preserve"> This method </w:t>
-      </w:r>
-      <w:r>
-        <w:t>does</w:t>
-      </w:r>
-      <w:r>
-        <w:t xml:space="preserve"> not need to do the </w:t>
-      </w:r>
-      <w:r>
-        <w:t>time-consuming</w:t>
-      </w:r>
-      <w:r>
-        <w:t xml:space="preserve"> iterative </w:t>
-      </w:r>
-      <w:r>
-        <w:t>computing</w:t>
-      </w:r>
-      <w:r>
-        <w:t xml:space="preserve"> to </w:t>
-      </w:r>
-      <w:r>
-        <w:t xml:space="preserve">generate the </w:t>
-      </w:r>
-      <w:r>
-        <w:t>accurately registered images</w:t>
-      </w:r>
-      <w:r>
-        <w:t xml:space="preserve">. The registered images and </w:t>
-      </w:r>
-      <w:r>
-        <w:t xml:space="preserve">deformation field </w:t>
-      </w:r>
-      <w:r>
-        <w:t xml:space="preserve">can directly generate from </w:t>
-      </w:r>
-      <w:r>
-        <w:t>generative adversarial networks</w:t>
-      </w:r>
-      <w:r>
-        <w:t xml:space="preserve">. </w:t>
-      </w:r>
-    </w:p>
-    <w:p>
-      <w:pPr>
-        <w:spacing w:line="276" w:lineRule="auto"/>
-      </w:pPr>
-      <w:r>
-        <w:t>However, this</w:t>
-      </w:r>
-      <w:r>
-        <w:t xml:space="preserve"> method required high memory and good g</w:t>
-      </w:r>
-      <w:r>
-        <w:t>raphics card</w:t>
-      </w:r>
-      <w:r>
-        <w:t xml:space="preserve"> of the devices to process the </w:t>
-      </w:r>
-      <w:r>
-        <w:t>high</w:t>
-      </w:r>
-      <w:r>
-        <w:t>-resolution</w:t>
-      </w:r>
-      <w:r>
-        <w:t xml:space="preserve"> </w:t>
-      </w:r>
-      <w:r>
-        <w:t xml:space="preserve">images. </w:t>
-      </w:r>
-      <w:r>
-        <w:t>We propose to generate landmark points by</w:t>
-      </w:r>
-      <w:r>
-        <w:t xml:space="preserve"> this method</w:t>
-      </w:r>
-      <w:r>
-        <w:t>. T</w:t>
-      </w:r>
-      <w:r>
-        <w:t xml:space="preserve">he amount of the </w:t>
-      </w:r>
-      <w:r>
-        <w:t>retrieve</w:t>
-      </w:r>
-      <w:r>
-        <w:t>d</w:t>
-      </w:r>
-      <w:r>
-        <w:t xml:space="preserve"> </w:t>
-      </w:r>
-      <w:r>
-        <w:t>landmarks can be dynamic</w:t>
-      </w:r>
-      <w:r>
-        <w:t xml:space="preserve"> generating and the</w:t>
-      </w:r>
-      <w:r>
-        <w:t xml:space="preserve"> the </w:t>
-      </w:r>
-      <w:r>
-        <w:t xml:space="preserve">result can be more </w:t>
-      </w:r>
-      <w:r>
-        <w:t>accru</w:t>
-      </w:r>
-      <w:r>
-        <w:t xml:space="preserve">e than the </w:t>
-      </w:r>
-      <w:r>
-        <w:t>fully connected network</w:t>
-      </w:r>
-      <w:r>
-        <w:t xml:space="preserve">. However, </w:t>
-      </w:r>
-      <w:r>
-        <w:t xml:space="preserve">due to the small </w:t>
-      </w:r>
-      <w:r>
-        <w:t xml:space="preserve">training </w:t>
-      </w:r>
-      <w:r>
-        <w:t>dataset</w:t>
-      </w:r>
-      <w:r>
-        <w:t xml:space="preserve"> and</w:t>
-      </w:r>
-      <w:r>
-        <w:t xml:space="preserve"> large image size, </w:t>
-      </w:r>
-      <w:r>
-        <w:t xml:space="preserve">this method </w:t>
-      </w:r>
-      <w:r>
-        <w:t>cannot get a good result in this dataset.</w:t>
-      </w:r>
-      <w:r>
-        <w:t xml:space="preserve"> </w:t>
-      </w:r>
-      <w:r>
-        <w:t xml:space="preserve">The </w:t>
-      </w:r>
-      <w:proofErr w:type="spellStart"/>
-      <w:r>
-        <w:t>Dwarikanath</w:t>
-      </w:r>
-      <w:proofErr w:type="spellEnd"/>
-      <w:r>
-        <w:t xml:space="preserve"> Mahapatra</w:t>
-      </w:r>
-      <w:r>
-        <w:t xml:space="preserve"> et </w:t>
-      </w:r>
-      <w:proofErr w:type="spellStart"/>
-      <w:r>
-        <w:t>al’s</w:t>
-      </w:r>
-      <w:proofErr w:type="spellEnd"/>
-      <w:r>
-        <w:t xml:space="preserve"> </w:t>
-      </w:r>
-      <w:r>
-        <w:t>generative adversarial networks</w:t>
-      </w:r>
-      <w:r>
-        <w:t xml:space="preserve"> approach </w:t>
-      </w:r>
-      <w:r>
-        <w:t xml:space="preserve">required more data </w:t>
-      </w:r>
-      <w:r>
-        <w:t>for</w:t>
-      </w:r>
-      <w:r>
-        <w:t xml:space="preserve"> training to let the network learn the parameters to reduce underfitting. </w:t>
-      </w:r>
-      <w:r>
-        <w:t xml:space="preserve">The input image size of this </w:t>
-      </w:r>
-      <w:r>
-        <w:lastRenderedPageBreak/>
-        <w:t xml:space="preserve">method </w:t>
-      </w:r>
-      <w:r>
-        <w:t>needs</w:t>
-      </w:r>
-      <w:r>
-        <w:t xml:space="preserve"> to preprocess the original images. </w:t>
-      </w:r>
-    </w:p>
-    <w:p>
-      <w:pPr>
-        <w:spacing w:line="276" w:lineRule="auto"/>
-      </w:pPr>
-    </w:p>
-    <w:p>
-      <w:pPr>
-        <w:spacing w:line="276" w:lineRule="auto"/>
-      </w:pPr>
-      <w:proofErr w:type="spellStart"/>
-      <w:r>
-        <w:t>MatchNet</w:t>
-      </w:r>
-      <w:proofErr w:type="spellEnd"/>
-      <w:r>
-        <w:t xml:space="preserve"> is classical </w:t>
-      </w:r>
-      <w:r>
-        <w:t xml:space="preserve">deep learning </w:t>
-      </w:r>
-      <w:r>
-        <w:t xml:space="preserve">method </w:t>
-      </w:r>
-      <w:r>
-        <w:t>deal with registration tasks.</w:t>
-      </w:r>
-      <w:r>
-        <w:t xml:space="preserve"> The network </w:t>
-      </w:r>
-      <w:r>
-        <w:t>consists of</w:t>
-      </w:r>
-      <w:r>
-        <w:t xml:space="preserve"> a feature network and a </w:t>
-      </w:r>
-      <w:r>
-        <w:t>metric network</w:t>
-      </w:r>
-      <w:r>
-        <w:t xml:space="preserve">. The feature network in </w:t>
-      </w:r>
-      <w:proofErr w:type="spellStart"/>
-      <w:r>
-        <w:t>MatchNet</w:t>
-      </w:r>
-      <w:proofErr w:type="spellEnd"/>
-      <w:r>
-        <w:t xml:space="preserve"> is </w:t>
-      </w:r>
-      <w:r>
-        <w:t xml:space="preserve">influenced by </w:t>
-      </w:r>
-      <w:proofErr w:type="spellStart"/>
-      <w:r>
-        <w:t>AlexNet</w:t>
-      </w:r>
-      <w:proofErr w:type="spellEnd"/>
-      <w:r>
-        <w:t xml:space="preserve"> which can achieve better performance for object </w:t>
-      </w:r>
-      <w:r>
-        <w:t>recognition</w:t>
-      </w:r>
-      <w:r>
-        <w:t xml:space="preserve">. The feature network in </w:t>
-      </w:r>
-      <w:proofErr w:type="spellStart"/>
-      <w:r>
-        <w:t>MatchNet</w:t>
-      </w:r>
-      <w:proofErr w:type="spellEnd"/>
-      <w:r>
-        <w:t xml:space="preserve"> including 5 </w:t>
-      </w:r>
-      <w:r>
-        <w:t>convolution</w:t>
-      </w:r>
-      <w:r>
-        <w:t xml:space="preserve"> layers and 3 pooling layers. The </w:t>
-      </w:r>
-      <w:r>
-        <w:t>metric network</w:t>
-      </w:r>
-      <w:r>
-        <w:t xml:space="preserve"> is </w:t>
-      </w:r>
-      <w:proofErr w:type="gramStart"/>
-      <w:r>
-        <w:t>make</w:t>
-      </w:r>
-      <w:proofErr w:type="gramEnd"/>
-      <w:r>
-        <w:t xml:space="preserve"> up of</w:t>
-      </w:r>
-      <w:r>
-        <w:t xml:space="preserve"> 3 fully connect layer</w:t>
-      </w:r>
-      <w:r>
-        <w:t>s</w:t>
-      </w:r>
-      <w:r>
-        <w:t xml:space="preserve"> to measure the patches matching probability. The input of this network is a pair of image patches, the output is two values from the two units of the 3</w:t>
-      </w:r>
-      <w:r>
-        <w:rPr>
-          <w:vertAlign w:val="superscript"/>
-        </w:rPr>
-        <w:t>rd</w:t>
-      </w:r>
-      <w:r>
-        <w:t xml:space="preserve"> fully connect layer. </w:t>
-      </w:r>
-      <w:r>
-        <w:t xml:space="preserve">However, this network is just to measure images or image patches match or not. The registration points of each image are not considered by this method. </w:t>
-      </w:r>
-    </w:p>
-    <w:p>
-      <w:pPr>
-        <w:spacing w:line="276" w:lineRule="auto"/>
       </w:pPr>
     </w:p>
     <w:p>
@@ -3654,6 +3788,7 @@
       </w:pPr>
       <w:proofErr w:type="spellStart"/>
       <w:r>
+        <w:lastRenderedPageBreak/>
         <w:t>clara</w:t>
       </w:r>
       <w:proofErr w:type="spellEnd"/>
@@ -4895,7 +5030,11 @@
         <w:t>etrieved</w:t>
       </w:r>
       <w:r>
-        <w:t xml:space="preserve"> landmarks of each pairs of registration images, the </w:t>
+        <w:t xml:space="preserve"> landmarks of each pairs of registration </w:t>
+      </w:r>
+      <w:r>
+        <w:lastRenderedPageBreak/>
+        <w:t xml:space="preserve">images, the </w:t>
       </w:r>
       <w:proofErr w:type="spellStart"/>
       <w:r>
@@ -5049,11 +5188,7 @@
         <w:t>proportion</w:t>
       </w:r>
       <w:r>
-        <w:t xml:space="preserve"> of the objects in the images changing. </w:t>
-      </w:r>
-      <w:r>
-        <w:lastRenderedPageBreak/>
-        <w:t>Cutting images into same size will cause the information loose. Padding the images into same size cause the process time longer. So that</w:t>
+        <w:t xml:space="preserve"> of the objects in the images changing. Cutting images into same size will cause the information loose. Padding the images into same size cause the process time longer. So that</w:t>
       </w:r>
       <w:r>
         <w:t>,</w:t>
@@ -5478,7 +5613,11 @@
         <w:t xml:space="preserve"> </w:t>
       </w:r>
       <w:r>
-        <w:t>local image gradient directions</w:t>
+        <w:t xml:space="preserve">local image gradient </w:t>
+      </w:r>
+      <w:r>
+        <w:lastRenderedPageBreak/>
+        <w:t>directions</w:t>
       </w:r>
       <w:r>
         <w:t xml:space="preserve">. This step can </w:t>
@@ -5647,7 +5786,6 @@
         <w:spacing w:line="276" w:lineRule="auto"/>
       </w:pPr>
       <w:r>
-        <w:lastRenderedPageBreak/>
         <w:t>In this way, the</w:t>
       </w:r>
       <w:r>
@@ -5964,7 +6102,11 @@
         <w:t>-axis coordinate</w:t>
       </w:r>
       <w:r>
-        <w:t xml:space="preserve">s vectors) as output landmarks. Our task is to get the 2D landmarks on 2D images. Compared to the </w:t>
+        <w:t xml:space="preserve">s vectors) as output </w:t>
+      </w:r>
+      <w:r>
+        <w:lastRenderedPageBreak/>
+        <w:t xml:space="preserve">landmarks. Our task is to get the 2D landmarks on 2D images. Compared to the </w:t>
       </w:r>
       <w:proofErr w:type="spellStart"/>
       <w:r>
@@ -6082,11 +6224,7 @@
         <w:t>s vector)</w:t>
       </w:r>
       <w:r>
-        <w:t xml:space="preserve"> generator sub-network and change the input image size and change the 3D </w:t>
-      </w:r>
-      <w:r>
-        <w:lastRenderedPageBreak/>
-        <w:t xml:space="preserve">convolutional layers to 2D convolutional layers. The result of the </w:t>
+        <w:t xml:space="preserve"> generator sub-network and change the input image size and change the 3D convolutional layers to 2D convolutional layers. The result of the </w:t>
       </w:r>
       <w:proofErr w:type="spellStart"/>
       <w:r>
@@ -6393,7 +6531,11 @@
         <w:t xml:space="preserve">architecture </w:t>
       </w:r>
       <w:r>
-        <w:t xml:space="preserve">than other tasks. That can reduce the training and process time and overfitting probability of a dataset. Our dataset included only 215 pairs of registration images and corresponding landmarks. Therefore, performing a complex network to let network learn </w:t>
+        <w:t xml:space="preserve">than other tasks. That can reduce the training and process time and overfitting probability of a dataset. Our dataset included only 215 pairs of registration images </w:t>
+      </w:r>
+      <w:r>
+        <w:lastRenderedPageBreak/>
+        <w:t xml:space="preserve">and corresponding landmarks. Therefore, performing a complex network to let network learn </w:t>
       </w:r>
       <w:r>
         <w:t>plenty</w:t>
@@ -6422,6 +6564,9 @@
       <w:r>
         <w:t xml:space="preserve"> the dataset.</w:t>
       </w:r>
+      <w:r>
+        <w:t xml:space="preserve"> </w:t>
+      </w:r>
     </w:p>
     <w:p>
       <w:pPr>
@@ -6444,22 +6589,7 @@
         <w:t>architecture</w:t>
       </w:r>
       <w:r>
-        <w:t>. This network jointly learns features and analysis</w:t>
-      </w:r>
-      <w:r>
-        <w:t xml:space="preserve"> </w:t>
-      </w:r>
-      <w:r>
-        <w:t xml:space="preserve">the </w:t>
-      </w:r>
-      <w:r>
-        <w:t>splice</w:t>
-      </w:r>
-      <w:r>
-        <w:t xml:space="preserve"> features together. This network including different types of layers that handle</w:t>
-      </w:r>
-      <w:r>
-        <w:t xml:space="preserve">s features extracting, mapping and analyzing. </w:t>
+        <w:t xml:space="preserve">. </w:t>
       </w:r>
       <w:r>
         <w:t xml:space="preserve">Our </w:t>
@@ -6470,279 +6600,325 @@
       </w:r>
       <w:proofErr w:type="spellEnd"/>
       <w:r>
-        <w:t xml:space="preserve"> network</w:t>
-      </w:r>
-      <w:r>
-        <w:t xml:space="preserve"> </w:t>
-      </w:r>
-      <w:r>
-        <w:t>architecture</w:t>
-      </w:r>
-      <w:r>
-        <w:t xml:space="preserve"> is influenced by </w:t>
-      </w:r>
-      <w:proofErr w:type="spellStart"/>
-      <w:r>
-        <w:lastRenderedPageBreak/>
-        <w:t>MatchNet</w:t>
-      </w:r>
-      <w:proofErr w:type="spellEnd"/>
-      <w:r>
-        <w:t>.</w:t>
-      </w:r>
-      <w:r>
-        <w:t xml:space="preserve"> </w:t>
-      </w:r>
-      <w:proofErr w:type="spellStart"/>
-      <w:r>
-        <w:t>MatchNet</w:t>
-      </w:r>
-      <w:proofErr w:type="spellEnd"/>
-      <w:r>
-        <w:t xml:space="preserve"> is a good </w:t>
-      </w:r>
-      <w:r>
-        <w:t>architecture</w:t>
-      </w:r>
-      <w:r>
-        <w:t xml:space="preserve"> for</w:t>
-      </w:r>
-      <w:r>
-        <w:t xml:space="preserve"> jointly process</w:t>
-      </w:r>
-      <w:r>
-        <w:t>ing</w:t>
-      </w:r>
-      <w:r>
-        <w:t xml:space="preserve"> the paired image patches in a </w:t>
-      </w:r>
-      <w:r>
-        <w:t xml:space="preserve">single </w:t>
-      </w:r>
-      <w:r>
-        <w:t xml:space="preserve">network. </w:t>
-      </w:r>
-    </w:p>
-    <w:p>
-      <w:pPr>
-        <w:spacing w:line="276" w:lineRule="auto"/>
-      </w:pPr>
-    </w:p>
-    <w:p>
-      <w:pPr>
-        <w:spacing w:line="276" w:lineRule="auto"/>
-      </w:pPr>
-      <w:r>
-        <w:rPr>
-          <w:rFonts w:hint="eastAsia"/>
-        </w:rPr>
-        <w:t>T</w:t>
-      </w:r>
-      <w:r>
-        <w:t xml:space="preserve">he </w:t>
-      </w:r>
-      <w:r>
-        <w:t>basic idea</w:t>
-      </w:r>
-      <w:r>
-        <w:t xml:space="preserve"> of </w:t>
-      </w:r>
-      <w:r>
-        <w:t>our</w:t>
-      </w:r>
-      <w:r>
-        <w:t xml:space="preserve"> network is to identify the paired image and give them a </w:t>
-      </w:r>
-      <w:r>
-        <w:t xml:space="preserve">registration </w:t>
-      </w:r>
-      <w:r>
-        <w:t>score.</w:t>
-      </w:r>
-      <w:r>
-        <w:t xml:space="preserve"> The score </w:t>
-      </w:r>
-      <w:r>
-        <w:t>represents</w:t>
-      </w:r>
-      <w:r>
-        <w:t xml:space="preserve"> the paired images can be </w:t>
-      </w:r>
-      <w:r>
-        <w:t>a</w:t>
-      </w:r>
-      <w:r>
-        <w:t xml:space="preserve"> registration landmark</w:t>
-      </w:r>
-      <w:r>
-        <w:t xml:space="preserve"> or not</w:t>
-      </w:r>
-      <w:r>
-        <w:t>.</w:t>
-      </w:r>
-      <w:r>
-        <w:t xml:space="preserve"> The output scores will finally send to the ranking function. Therefore, we need modified the </w:t>
-      </w:r>
-      <w:proofErr w:type="spellStart"/>
-      <w:r>
-        <w:t>MatchNet</w:t>
-      </w:r>
-      <w:proofErr w:type="spellEnd"/>
-      <w:r>
-        <w:t xml:space="preserve"> network among the input images size, the inner layers and the output.</w:t>
-      </w:r>
-      <w:r>
-        <w:t xml:space="preserve"> </w:t>
-      </w:r>
-    </w:p>
-    <w:p>
-      <w:pPr>
-        <w:spacing w:line="276" w:lineRule="auto"/>
-      </w:pPr>
-      <w:r>
-        <w:t xml:space="preserve">Our network </w:t>
-      </w:r>
-      <w:r>
-        <w:t>consists</w:t>
-      </w:r>
-      <w:r>
-        <w:t xml:space="preserve"> a feature network and a metric network. </w:t>
-      </w:r>
-    </w:p>
-    <w:p>
-      <w:pPr>
-        <w:spacing w:line="276" w:lineRule="auto"/>
-      </w:pPr>
-    </w:p>
-    <w:p>
-      <w:pPr>
-        <w:spacing w:line="276" w:lineRule="auto"/>
-      </w:pPr>
-      <w:r>
-        <w:t xml:space="preserve">The </w:t>
-      </w:r>
-      <w:proofErr w:type="spellStart"/>
-      <w:r>
-        <w:t>RegSnet</w:t>
-      </w:r>
-      <w:proofErr w:type="spellEnd"/>
-      <w:r>
-        <w:t xml:space="preserve"> including 3 convolutional layers, 3 pooling layers and 3 fully connected layers. The activation function of each layer expects the last fully connected layer is linear </w:t>
-      </w:r>
-      <w:proofErr w:type="spellStart"/>
-      <w:r>
-        <w:t>Relu</w:t>
-      </w:r>
-      <w:proofErr w:type="spellEnd"/>
-      <w:r>
-        <w:t>. The last layer activation function is Sigmoid because the e</w:t>
-      </w:r>
-      <w:r>
-        <w:t>xpectation</w:t>
-      </w:r>
-      <w:r>
-        <w:t xml:space="preserve"> output is a number between 0 to 1. The output scores use for distinguishing paired of small image regions whether can satisfied the r</w:t>
-      </w:r>
-      <w:r>
-        <w:t>egistration</w:t>
-      </w:r>
-      <w:r>
-        <w:t xml:space="preserve"> points requirements or not. </w:t>
-      </w:r>
-      <w:r>
-        <w:t>Binary Cross Entropy</w:t>
-      </w:r>
-      <w:r>
-        <w:t xml:space="preserve"> (BCE loss)</w:t>
-      </w:r>
-      <w:r>
-        <w:t xml:space="preserve"> </w:t>
-      </w:r>
-      <w:r>
-        <w:t xml:space="preserve">loss function is selected in training process. The optimizer is </w:t>
-      </w:r>
-      <w:r>
-        <w:t>Stochastic gradient descent</w:t>
-      </w:r>
-      <w:r>
-        <w:t xml:space="preserve"> (SGD). </w:t>
-      </w:r>
-    </w:p>
-    <w:p>
-      <w:pPr>
-        <w:spacing w:line="276" w:lineRule="auto"/>
-      </w:pPr>
-    </w:p>
-    <w:p>
-      <w:r>
-        <w:rPr>
-          <w:rFonts w:hint="eastAsia"/>
-        </w:rPr>
-        <w:t>O</w:t>
-      </w:r>
-      <w:r>
-        <w:t>ur convolutional layer layout and s</w:t>
-      </w:r>
-      <w:r>
-        <w:t>plit</w:t>
-      </w:r>
-      <w:r>
-        <w:t xml:space="preserve"> got idea from </w:t>
-      </w:r>
-      <w:proofErr w:type="spellStart"/>
-      <w:r>
-        <w:t>VGGNet</w:t>
-      </w:r>
-      <w:proofErr w:type="spellEnd"/>
-      <w:r>
-        <w:t xml:space="preserve"> which using two 3 X 3 filter size convolutional layers instead of one 5 X 5 filter size convolutional layers to reduce the parameters. By using this approach, the network need fewer parameters to learn. Therefore, the model can converge faster and </w:t>
-      </w:r>
-      <w:r>
-        <w:t xml:space="preserve">reduce overfitting </w:t>
-      </w:r>
-      <w:r>
-        <w:t xml:space="preserve">issues. If using larger than 16 X 16 patches to determine the registration score, there is a 2*2 kernel size convolutional layer behind Conv_2 (not show in current network because we use 16 X 16 patches). In this way, our network reduced 50% </w:t>
-      </w:r>
-      <w:r>
-        <w:t xml:space="preserve">parameters </w:t>
-      </w:r>
-      <w:r>
-        <w:t xml:space="preserve">(one 4*4 filter size layer using 16 parameters, two 2*2 filter size layers using 8 parameters) </w:t>
-      </w:r>
-      <w:r>
-        <w:t xml:space="preserve">to learn. </w:t>
-      </w:r>
-      <w:r>
-        <w:t xml:space="preserve">This approach reduce help the network </w:t>
-      </w:r>
-      <w:r>
-        <w:t>converges</w:t>
-      </w:r>
-      <w:r>
-        <w:t xml:space="preserve"> faster in the n</w:t>
-      </w:r>
-      <w:r>
-        <w:t xml:space="preserve">etwork </w:t>
-      </w:r>
-      <w:r>
-        <w:t xml:space="preserve">layers </w:t>
-      </w:r>
-      <w:r>
-        <w:t>construction</w:t>
-      </w:r>
-      <w:r>
-        <w:t>.</w:t>
-      </w:r>
-      <w:r>
-        <w:t xml:space="preserve"> Though, we not training the network and we use small patches to train our network</w:t>
-      </w:r>
-      <w:r>
-        <w:t xml:space="preserve"> so that our </w:t>
+        <w:t xml:space="preserve"> </w:t>
+      </w:r>
+      <w:r>
+        <w:t xml:space="preserve">get some ideas from </w:t>
+      </w:r>
+      <w:r>
+        <w:t>the deep learning facial recognition approaches. The</w:t>
+      </w:r>
+      <w:r>
+        <w:t xml:space="preserve"> deep learning</w:t>
+      </w:r>
+      <w:r>
+        <w:t xml:space="preserve"> facial </w:t>
+      </w:r>
+      <w:r>
+        <w:t>recognition</w:t>
+      </w:r>
+      <w:r>
+        <w:t xml:space="preserve"> use the network to generate a similarity score for the related face images. Our</w:t>
       </w:r>
       <w:bookmarkStart w:id="3" w:name="_GoBack"/>
       <w:bookmarkEnd w:id="3"/>
       <w:r>
-        <w:t xml:space="preserve">network needs to be simple and </w:t>
+        <w:t xml:space="preserve"> network jointly learns features and analysis</w:t>
+      </w:r>
+      <w:r>
+        <w:t xml:space="preserve"> </w:t>
+      </w:r>
+      <w:r>
+        <w:t xml:space="preserve">the </w:t>
+      </w:r>
+      <w:r>
+        <w:t>splice</w:t>
+      </w:r>
+      <w:r>
+        <w:t xml:space="preserve"> features together. This network including different types of layers that handle</w:t>
+      </w:r>
+      <w:r>
+        <w:t xml:space="preserve">s features extracting, mapping and analyzing. </w:t>
+      </w:r>
+      <w:r>
+        <w:t xml:space="preserve">Our </w:t>
+      </w:r>
+      <w:proofErr w:type="spellStart"/>
+      <w:r>
+        <w:t>RegSnet</w:t>
+      </w:r>
+      <w:proofErr w:type="spellEnd"/>
+      <w:r>
+        <w:t xml:space="preserve"> network</w:t>
+      </w:r>
+      <w:r>
+        <w:t xml:space="preserve"> </w:t>
+      </w:r>
+      <w:r>
+        <w:t>architecture</w:t>
+      </w:r>
+      <w:r>
+        <w:t xml:space="preserve"> is influenced by </w:t>
+      </w:r>
+      <w:proofErr w:type="spellStart"/>
+      <w:r>
+        <w:t>MatchNet</w:t>
+      </w:r>
+      <w:proofErr w:type="spellEnd"/>
+      <w:r>
+        <w:t>.</w:t>
+      </w:r>
+      <w:r>
+        <w:t xml:space="preserve"> </w:t>
+      </w:r>
+      <w:proofErr w:type="spellStart"/>
+      <w:r>
+        <w:t>MatchNet</w:t>
+      </w:r>
+      <w:proofErr w:type="spellEnd"/>
+      <w:r>
+        <w:t xml:space="preserve"> is a good </w:t>
+      </w:r>
+      <w:r>
+        <w:t>architecture</w:t>
+      </w:r>
+      <w:r>
+        <w:t xml:space="preserve"> for</w:t>
+      </w:r>
+      <w:r>
+        <w:t xml:space="preserve"> jointly process</w:t>
+      </w:r>
+      <w:r>
+        <w:t>ing</w:t>
+      </w:r>
+      <w:r>
+        <w:t xml:space="preserve"> the paired image patches in a </w:t>
+      </w:r>
+      <w:r>
+        <w:t xml:space="preserve">single </w:t>
+      </w:r>
+      <w:r>
+        <w:t xml:space="preserve">network. </w:t>
+      </w:r>
+    </w:p>
+    <w:p>
+      <w:pPr>
+        <w:spacing w:line="276" w:lineRule="auto"/>
+      </w:pPr>
+    </w:p>
+    <w:p>
+      <w:pPr>
+        <w:spacing w:line="276" w:lineRule="auto"/>
+      </w:pPr>
+      <w:r>
+        <w:rPr>
+          <w:rFonts w:hint="eastAsia"/>
+        </w:rPr>
+        <w:t>T</w:t>
+      </w:r>
+      <w:r>
+        <w:t xml:space="preserve">he </w:t>
+      </w:r>
+      <w:r>
+        <w:t>basic idea</w:t>
+      </w:r>
+      <w:r>
+        <w:t xml:space="preserve"> of </w:t>
+      </w:r>
+      <w:r>
+        <w:t>our</w:t>
+      </w:r>
+      <w:r>
+        <w:t xml:space="preserve"> network is to identify the paired image and give them a </w:t>
+      </w:r>
+      <w:r>
+        <w:t xml:space="preserve">registration </w:t>
+      </w:r>
+      <w:r>
+        <w:t>score.</w:t>
+      </w:r>
+      <w:r>
+        <w:t xml:space="preserve"> The score </w:t>
+      </w:r>
+      <w:r>
+        <w:t>represents</w:t>
+      </w:r>
+      <w:r>
+        <w:t xml:space="preserve"> the paired images can be </w:t>
+      </w:r>
+      <w:r>
+        <w:t>a</w:t>
+      </w:r>
+      <w:r>
+        <w:t xml:space="preserve"> registration landmark</w:t>
+      </w:r>
+      <w:r>
+        <w:t xml:space="preserve"> or not</w:t>
+      </w:r>
+      <w:r>
+        <w:t>.</w:t>
+      </w:r>
+      <w:r>
+        <w:t xml:space="preserve"> The output scores will finally send to the ranking function. Therefore, we need modified the </w:t>
+      </w:r>
+      <w:proofErr w:type="spellStart"/>
+      <w:r>
+        <w:t>MatchNet</w:t>
+      </w:r>
+      <w:proofErr w:type="spellEnd"/>
+      <w:r>
+        <w:t xml:space="preserve"> network among the input images size, the inner layers and the output.</w:t>
+      </w:r>
+      <w:r>
+        <w:t xml:space="preserve"> </w:t>
+      </w:r>
+    </w:p>
+    <w:p>
+      <w:pPr>
+        <w:spacing w:line="276" w:lineRule="auto"/>
+      </w:pPr>
+      <w:r>
+        <w:t xml:space="preserve">Our network </w:t>
+      </w:r>
+      <w:r>
+        <w:t>consists</w:t>
+      </w:r>
+      <w:r>
+        <w:t xml:space="preserve"> a feature network and a metric network. </w:t>
+      </w:r>
+    </w:p>
+    <w:p>
+      <w:pPr>
+        <w:spacing w:line="276" w:lineRule="auto"/>
+      </w:pPr>
+    </w:p>
+    <w:p>
+      <w:pPr>
+        <w:spacing w:line="276" w:lineRule="auto"/>
+      </w:pPr>
+      <w:r>
+        <w:t xml:space="preserve">The </w:t>
+      </w:r>
+      <w:proofErr w:type="spellStart"/>
+      <w:r>
+        <w:t>RegSnet</w:t>
+      </w:r>
+      <w:proofErr w:type="spellEnd"/>
+      <w:r>
+        <w:t xml:space="preserve"> including 3 convolutional layers, 3 pooling layers and 3 fully connected layers. The activation function of each layer expects the last fully connected layer is linear </w:t>
+      </w:r>
+      <w:proofErr w:type="spellStart"/>
+      <w:r>
+        <w:t>Relu</w:t>
+      </w:r>
+      <w:proofErr w:type="spellEnd"/>
+      <w:r>
+        <w:t>. The last layer activation function is Sigmoid because the e</w:t>
+      </w:r>
+      <w:r>
+        <w:t>xpectation</w:t>
+      </w:r>
+      <w:r>
+        <w:t xml:space="preserve"> output is a number between 0 to 1. The output scores use for distinguishing paired of small image regions whether can satisfied the r</w:t>
+      </w:r>
+      <w:r>
+        <w:t>egistration</w:t>
+      </w:r>
+      <w:r>
+        <w:t xml:space="preserve"> points requirements or not. </w:t>
+      </w:r>
+      <w:r>
+        <w:t>Binary Cross Entropy</w:t>
+      </w:r>
+      <w:r>
+        <w:t xml:space="preserve"> (BCE loss)</w:t>
+      </w:r>
+      <w:r>
+        <w:t xml:space="preserve"> </w:t>
+      </w:r>
+      <w:r>
+        <w:t xml:space="preserve">loss function is selected in training process. The optimizer is </w:t>
+      </w:r>
+      <w:r>
+        <w:t>Stochastic gradient descent</w:t>
+      </w:r>
+      <w:r>
+        <w:t xml:space="preserve"> (SGD). </w:t>
+      </w:r>
+    </w:p>
+    <w:p>
+      <w:pPr>
+        <w:spacing w:line="276" w:lineRule="auto"/>
+        <w:rPr>
+          <w:rFonts w:hint="eastAsia"/>
+        </w:rPr>
+      </w:pPr>
+    </w:p>
+    <w:p>
+      <w:r>
+        <w:rPr>
+          <w:rFonts w:hint="eastAsia"/>
+        </w:rPr>
+        <w:t>O</w:t>
+      </w:r>
+      <w:r>
+        <w:t>ur convolutional layer layout and s</w:t>
+      </w:r>
+      <w:r>
+        <w:t>plit</w:t>
+      </w:r>
+      <w:r>
+        <w:t xml:space="preserve"> got idea from </w:t>
+      </w:r>
+      <w:proofErr w:type="spellStart"/>
+      <w:r>
+        <w:t>VGGNet</w:t>
+      </w:r>
+      <w:proofErr w:type="spellEnd"/>
+      <w:r>
+        <w:t xml:space="preserve"> which using two 3 X 3 filter size convolutional layers instead of one 5 X 5 filter size convolutional layers to reduce the parameters. By using this approach, the network need fewer parameters to learn. Therefore, the model can converge faster and </w:t>
+      </w:r>
+      <w:r>
+        <w:t xml:space="preserve">reduce overfitting </w:t>
+      </w:r>
+      <w:r>
+        <w:t xml:space="preserve">issues. If using larger than 16 X 16 patches to determine the registration score, there is a 2*2 kernel size convolutional layer behind Conv_2 (not show in current network because we use 16 X 16 patches). In this way, our network reduced 50% </w:t>
+      </w:r>
+      <w:r>
+        <w:t xml:space="preserve">parameters </w:t>
+      </w:r>
+      <w:r>
+        <w:t xml:space="preserve">(one 4*4 filter size layer using 16 parameters, two 2*2 filter size layers using 8 parameters) </w:t>
+      </w:r>
+      <w:r>
+        <w:t xml:space="preserve">to learn. </w:t>
+      </w:r>
+      <w:r>
+        <w:t xml:space="preserve">This approach reduce help the network </w:t>
+      </w:r>
+      <w:r>
+        <w:t>converges</w:t>
+      </w:r>
+      <w:r>
+        <w:t xml:space="preserve"> faster in the n</w:t>
+      </w:r>
+      <w:r>
+        <w:t xml:space="preserve">etwork </w:t>
+      </w:r>
+      <w:r>
+        <w:t xml:space="preserve">layers </w:t>
+      </w:r>
+      <w:r>
+        <w:t>construction</w:t>
+      </w:r>
+      <w:r>
+        <w:t>.</w:t>
+      </w:r>
+      <w:r>
+        <w:t xml:space="preserve"> Though, we not training the network and we use small patches to train our network</w:t>
+      </w:r>
+      <w:r>
+        <w:t xml:space="preserve"> so that our network needs to be simple and </w:t>
       </w:r>
       <w:r>
         <w:t>effective</w:t>
@@ -6924,11 +7100,7 @@
       </w:r>
       <w:proofErr w:type="spellEnd"/>
       <w:r>
-        <w:t xml:space="preserve"> which is the last layer activation function. The input of this part is the output of </w:t>
-      </w:r>
-      <w:r>
-        <w:lastRenderedPageBreak/>
-        <w:t xml:space="preserve">the feature network which is the spliced features of the two images. The output of this network is the score in [0,1] of the two images which is also the output of the whole network. </w:t>
+        <w:t xml:space="preserve"> which is the last layer activation function. The input of this part is the output of the feature network which is the spliced features of the two images. The output of this network is the score in [0,1] of the two images which is also the output of the whole network. </w:t>
       </w:r>
       <w:r>
         <w:t xml:space="preserve">The score is a positive value which represent the probability of the paired images can be a registration point. </w:t>
@@ -7015,7 +7187,11 @@
         <w:t xml:space="preserve"> </w:t>
       </w:r>
       <w:r>
-        <w:t xml:space="preserve">a convolutional layer the input channel 32, output channel is 64, kernel size is 2 x 2, stride is 1 x 1. pool_1 is same as pool_0. conv_2 is a convolutional layer that the input channel is 64, output channel is 128, kernel size 2 x 2, stride is 1 x 1. pool_2 a pooling layer which is same as pool_1 and pool_0. </w:t>
+        <w:t xml:space="preserve">a convolutional layer the input channel 32, output channel is 64, kernel size is 2 x 2, stride is 1 x 1. pool_1 is same as pool_0. conv_2 is a convolutional layer that the input channel is 64, </w:t>
+      </w:r>
+      <w:r>
+        <w:lastRenderedPageBreak/>
+        <w:t xml:space="preserve">output channel is 128, kernel size 2 x 2, stride is 1 x 1. pool_2 a pooling layer which is same as pool_1 and pool_0. </w:t>
       </w:r>
     </w:p>
     <w:p>
@@ -7097,11 +7273,7 @@
         <w:t>xpectation</w:t>
       </w:r>
       <w:r>
-        <w:t xml:space="preserve"> output </w:t>
-      </w:r>
-      <w:r>
-        <w:lastRenderedPageBreak/>
-        <w:t>is true (1)</w:t>
+        <w:t xml:space="preserve"> output is true (1)</w:t>
       </w:r>
       <w:r>
         <w:t xml:space="preserve">. We also </w:t>
@@ -7538,6 +7710,7 @@
         <w:spacing w:line="276" w:lineRule="auto"/>
       </w:pPr>
       <w:r>
+        <w:lastRenderedPageBreak/>
         <w:tab/>
         <w:t>Put pairs of matching small images into the network the e</w:t>
       </w:r>
@@ -7596,7 +7769,6 @@
         <w:rPr>
           <w:noProof/>
         </w:rPr>
-        <w:lastRenderedPageBreak/>
         <w:drawing>
           <wp:inline distT="0" distB="0" distL="0" distR="0" wp14:anchorId="7F76E99E" wp14:editId="410EB13F">
             <wp:extent cx="2975125" cy="4204075"/>
@@ -7817,7 +7989,11 @@
         <w:t xml:space="preserve"> to filter out the </w:t>
       </w:r>
       <w:r>
-        <w:t>useful pairs. However, simply input the landmark pixels or coordinate into the network can not obtain a good solution to the non-rigid r</w:t>
+        <w:t xml:space="preserve">useful pairs. However, simply input the landmark pixels or coordinate into the network can not obtain a good solution to </w:t>
+      </w:r>
+      <w:r>
+        <w:lastRenderedPageBreak/>
+        <w:t>the non-rigid r</w:t>
       </w:r>
       <w:r>
         <w:t>egistration</w:t>
@@ -8059,6 +8235,7 @@
         <w:rPr>
           <w:rFonts w:hint="eastAsia"/>
         </w:rPr>
+        <w:lastRenderedPageBreak/>
         <w:t>C</w:t>
       </w:r>
       <w:r>
@@ -8154,11 +8331,7 @@
         <w:t xml:space="preserve"> the liner regression layer which map the features to the </w:t>
       </w:r>
       <w:r>
-        <w:t xml:space="preserve">output points. This network jointly processes the images, analysis the features </w:t>
-      </w:r>
-      <w:r>
-        <w:lastRenderedPageBreak/>
-        <w:t>output the X</w:t>
+        <w:t>output points. This network jointly processes the images, analysis the features output the X</w:t>
       </w:r>
       <w:r>
         <w:t>-axis coordinate</w:t>
@@ -8569,7 +8742,6 @@
       </w:pPr>
       <w:proofErr w:type="spellStart"/>
       <w:r>
-        <w:lastRenderedPageBreak/>
         <w:t>rTRE</w:t>
       </w:r>
       <w:proofErr w:type="spellEnd"/>
@@ -9088,7 +9260,11 @@
         <w:t>architecture</w:t>
       </w:r>
       <w:r>
-        <w:t xml:space="preserve"> before the </w:t>
+        <w:t xml:space="preserve"> </w:t>
+      </w:r>
+      <w:r>
+        <w:lastRenderedPageBreak/>
+        <w:t xml:space="preserve">before the </w:t>
       </w:r>
       <w:r>
         <w:t>X-axis coordinate</w:t>
@@ -9124,11 +9300,7 @@
         <w:t xml:space="preserve"> fully convolutional network</w:t>
       </w:r>
       <w:r>
-        <w:t xml:space="preserve"> when training is mean square error (MSE </w:t>
-      </w:r>
-      <w:r>
-        <w:lastRenderedPageBreak/>
-        <w:t>error). The</w:t>
+        <w:t xml:space="preserve"> when training is mean square error (MSE error). The</w:t>
       </w:r>
       <w:r>
         <w:t xml:space="preserve"> </w:t>
@@ -9546,6 +9718,7 @@
               <w:rPr>
                 <w:rFonts w:hint="eastAsia"/>
               </w:rPr>
+              <w:lastRenderedPageBreak/>
               <w:t>m</w:t>
             </w:r>
             <w:r>
@@ -9819,7 +9992,6 @@
               <w:spacing w:line="276" w:lineRule="auto"/>
             </w:pPr>
             <w:r>
-              <w:lastRenderedPageBreak/>
               <w:t xml:space="preserve">FCN </w:t>
             </w:r>
           </w:p>
@@ -10299,7 +10471,11 @@
         <w:t xml:space="preserve">then the traditional SIFT method. The quality of the getting point is not as good as SIFT that many of the key points is missing after extract from the pairs of the images. The spending improvement is only a part of the registration task. The accuracy of the output landmarks is the main </w:t>
       </w:r>
       <w:r>
-        <w:t xml:space="preserve">measurement of a registration approach. If the future registration task needs a time driven function, our method </w:t>
+        <w:t xml:space="preserve">measurement of a registration </w:t>
+      </w:r>
+      <w:r>
+        <w:lastRenderedPageBreak/>
+        <w:t xml:space="preserve">approach. If the future registration task needs a time driven function, our method </w:t>
       </w:r>
       <w:r>
         <w:t xml:space="preserve">can make a tradeoff between the accuracy and time spending that our </w:t>
@@ -10331,372 +10507,369 @@
         <w:t>in</w:t>
       </w:r>
       <w:r>
-        <w:t xml:space="preserve"> the main method of this registration </w:t>
-      </w:r>
-      <w:r>
+        <w:t xml:space="preserve"> the main method of this registration task solution. </w:t>
+      </w:r>
+    </w:p>
+    <w:p>
+      <w:pPr>
+        <w:spacing w:line="276" w:lineRule="auto"/>
+      </w:pPr>
+    </w:p>
+    <w:p>
+      <w:pPr>
+        <w:spacing w:line="276" w:lineRule="auto"/>
+      </w:pPr>
+    </w:p>
+    <w:p>
+      <w:pPr>
+        <w:spacing w:line="276" w:lineRule="auto"/>
+        <w:rPr>
+          <w:color w:val="FF0000"/>
+        </w:rPr>
+      </w:pPr>
+      <w:r>
+        <w:rPr>
+          <w:color w:val="FF0000"/>
+        </w:rPr>
+        <w:t>F</w:t>
+      </w:r>
+      <w:r>
+        <w:rPr>
+          <w:color w:val="FF0000"/>
+        </w:rPr>
+        <w:t>ormula</w:t>
+      </w:r>
+      <w:r>
+        <w:rPr>
+          <w:color w:val="FF0000"/>
+        </w:rPr>
+        <w:t>:</w:t>
+      </w:r>
+    </w:p>
+    <w:p>
+      <w:pPr>
+        <w:spacing w:line="276" w:lineRule="auto"/>
+      </w:pPr>
+    </w:p>
+    <w:p>
+      <w:pPr>
+        <w:spacing w:line="276" w:lineRule="auto"/>
+      </w:pPr>
+    </w:p>
+    <w:p>
+      <w:pPr>
+        <w:spacing w:line="276" w:lineRule="auto"/>
+      </w:pPr>
+    </w:p>
+    <w:p>
+      <w:pPr>
+        <w:spacing w:line="276" w:lineRule="auto"/>
+      </w:pPr>
+    </w:p>
+    <w:p>
+      <w:pPr>
+        <w:spacing w:line="276" w:lineRule="auto"/>
+      </w:pPr>
+      <w:r>
+        <w:rPr>
+          <w:rFonts w:hint="eastAsia"/>
+        </w:rPr>
+        <w:t>D</w:t>
+      </w:r>
+      <w:r>
+        <w:t>iscuss:</w:t>
+      </w:r>
+    </w:p>
+    <w:p>
+      <w:pPr>
+        <w:spacing w:line="276" w:lineRule="auto"/>
+      </w:pPr>
+      <w:r>
+        <w:rPr>
+          <w:rFonts w:hint="eastAsia"/>
+        </w:rPr>
+        <w:t>O</w:t>
+      </w:r>
+      <w:r>
+        <w:t>ur baseline method with SIFT matching approach</w:t>
+      </w:r>
+      <w:r>
+        <w:t xml:space="preserve">, the average </w:t>
+      </w:r>
+      <w:proofErr w:type="spellStart"/>
+      <w:r>
+        <w:t>r</w:t>
+      </w:r>
+      <w:r>
+        <w:t>TRE</w:t>
+      </w:r>
+      <w:proofErr w:type="spellEnd"/>
+      <w:r>
+        <w:t xml:space="preserve"> is up to 0.6205 </w:t>
+      </w:r>
+      <w:r>
+        <w:rPr>
+          <w:rFonts w:hint="eastAsia"/>
+        </w:rPr>
+        <w:t>w</w:t>
+      </w:r>
+      <w:r>
+        <w:t>hich is the best threshold</w:t>
+      </w:r>
+      <w:r>
+        <w:t xml:space="preserve">. The CNN network is lower than our base line which is 0.7814. The reason is might be the training data set is too small and the generated landmark including negative number which is useless. The </w:t>
+      </w:r>
+      <w:r>
+        <w:t>GANs</w:t>
+      </w:r>
+      <w:r>
+        <w:t xml:space="preserve"> average </w:t>
+      </w:r>
+      <w:proofErr w:type="spellStart"/>
+      <w:r>
+        <w:t>r</w:t>
+      </w:r>
+      <w:r>
+        <w:t>TRE</w:t>
+      </w:r>
+      <w:proofErr w:type="spellEnd"/>
+      <w:r>
+        <w:t xml:space="preserve"> is </w:t>
+      </w:r>
+      <w:r>
+        <w:t>greater than 1.0</w:t>
+      </w:r>
+      <w:r>
+        <w:t xml:space="preserve"> which is </w:t>
+      </w:r>
+      <w:r>
+        <w:t xml:space="preserve">much </w:t>
+      </w:r>
+      <w:r>
+        <w:t xml:space="preserve">higher than the </w:t>
+      </w:r>
+      <w:r>
+        <w:t>FCN</w:t>
+      </w:r>
+      <w:r>
+        <w:t xml:space="preserve"> approach</w:t>
+      </w:r>
+      <w:r>
+        <w:t>. The</w:t>
+      </w:r>
+      <w:r>
+        <w:t xml:space="preserve"> high error </w:t>
+      </w:r>
+      <w:r>
+        <w:t>rate</w:t>
+      </w:r>
+      <w:r>
+        <w:t xml:space="preserve"> due to the loss function</w:t>
+      </w:r>
+      <w:r>
+        <w:t xml:space="preserve">. In </w:t>
+      </w:r>
+      <w:r>
+        <w:t>FCN</w:t>
+      </w:r>
+      <w:r>
+        <w:t xml:space="preserve"> the loss function</w:t>
+      </w:r>
+      <w:r>
+        <w:t xml:space="preserve"> is mean square error</w:t>
+      </w:r>
+      <w:r>
+        <w:t>. However, t</w:t>
+      </w:r>
+      <w:r>
+        <w:t>he loss function of the</w:t>
+      </w:r>
+      <w:r>
+        <w:t xml:space="preserve"> </w:t>
+      </w:r>
+      <w:r>
+        <w:t xml:space="preserve">GANs is </w:t>
+      </w:r>
+      <w:r>
+        <w:t>mainly the</w:t>
+      </w:r>
+      <w:r>
+        <w:t xml:space="preserve"> discriminator network. The discriminator network as the loss function can reduce overfitting but need large dataset to </w:t>
+      </w:r>
+      <w:r>
+        <w:t>learn parameters in the networks (Generator and Discriminator). In this task, the dataset is small and e</w:t>
+      </w:r>
+      <w:r>
+        <w:t>asily</w:t>
+      </w:r>
+      <w:r>
+        <w:t xml:space="preserve"> get underfitting. If training the dataset </w:t>
+      </w:r>
+      <w:r>
+        <w:rPr>
+          <w:rFonts w:hint="eastAsia"/>
+        </w:rPr>
+        <w:t>m</w:t>
+      </w:r>
+      <w:r>
+        <w:t>any times</w:t>
+      </w:r>
+      <w:r>
+        <w:t>, the network will be overfitting. T</w:t>
+      </w:r>
+      <w:r>
+        <w:t>his phenomenon</w:t>
+      </w:r>
+      <w:r>
+        <w:t xml:space="preserve"> occurs between CNN and GANs. </w:t>
+      </w:r>
+      <w:r>
+        <w:t xml:space="preserve">To solve the small dataset issues, we change to CNN input from the paired whole images to paired small image regions. The dataset is </w:t>
+      </w:r>
+      <w:r>
+        <w:t>enlarge</w:t>
+      </w:r>
+      <w:r>
+        <w:t xml:space="preserve">d about 70 times. Which reduce overfitting. Our method </w:t>
+      </w:r>
+      <w:proofErr w:type="spellStart"/>
+      <w:r>
+        <w:t>rTRE</w:t>
+      </w:r>
+      <w:proofErr w:type="spellEnd"/>
+      <w:r>
+        <w:t xml:space="preserve"> error is 0.0054 which is much </w:t>
+      </w:r>
+      <w:r>
+        <w:t>lower</w:t>
+      </w:r>
+      <w:r>
+        <w:t xml:space="preserve"> than the other</w:t>
+      </w:r>
+      <w:r>
+        <w:t xml:space="preserve"> registration approaches</w:t>
+      </w:r>
+      <w:r>
+        <w:t>. However, due to the complex of the model, our method</w:t>
+      </w:r>
+      <w:r>
+        <w:t xml:space="preserve"> </w:t>
+      </w:r>
+      <w:r>
+        <w:t>might have</w:t>
+      </w:r>
+      <w:r>
+        <w:t xml:space="preserve"> many local minimums that the optimizing might be stuck in. To solve that, we change different component in each part randomly and record the optimized result. </w:t>
+      </w:r>
+    </w:p>
+    <w:p>
+      <w:pPr>
+        <w:spacing w:line="276" w:lineRule="auto"/>
+      </w:pPr>
+      <w:r>
+        <w:t xml:space="preserve">The local interested point descriptor performance will heavily influence our function performance. The amount of the extracted points </w:t>
+      </w:r>
+      <w:r>
+        <w:t>needs</w:t>
+      </w:r>
+      <w:r>
+        <w:t xml:space="preserve"> </w:t>
+      </w:r>
+      <w:r>
+        <w:t>n</w:t>
+      </w:r>
+      <w:r>
+        <w:t xml:space="preserve">either too many </w:t>
+      </w:r>
+      <w:r>
+        <w:t>n</w:t>
+      </w:r>
+      <w:r>
+        <w:t xml:space="preserve">or too small and the quality of the points is required. </w:t>
+      </w:r>
+    </w:p>
+    <w:p>
+      <w:pPr>
+        <w:spacing w:line="276" w:lineRule="auto"/>
+      </w:pPr>
+    </w:p>
+    <w:p>
+      <w:pPr>
+        <w:spacing w:line="276" w:lineRule="auto"/>
+      </w:pPr>
+    </w:p>
+    <w:p>
+      <w:pPr>
+        <w:spacing w:line="276" w:lineRule="auto"/>
+      </w:pPr>
+    </w:p>
+    <w:p>
+      <w:pPr>
+        <w:spacing w:line="276" w:lineRule="auto"/>
+      </w:pPr>
+    </w:p>
+    <w:p>
+      <w:pPr>
+        <w:spacing w:line="276" w:lineRule="auto"/>
+      </w:pPr>
+    </w:p>
+    <w:p>
+      <w:pPr>
+        <w:spacing w:line="276" w:lineRule="auto"/>
+      </w:pPr>
+    </w:p>
+    <w:p>
+      <w:pPr>
+        <w:spacing w:line="276" w:lineRule="auto"/>
+      </w:pPr>
+    </w:p>
+    <w:p>
+      <w:pPr>
+        <w:spacing w:line="276" w:lineRule="auto"/>
+        <w:rPr>
+          <w:b/>
+        </w:rPr>
+      </w:pPr>
+      <w:r>
+        <w:rPr>
+          <w:b/>
+        </w:rPr>
         <w:lastRenderedPageBreak/>
-        <w:t xml:space="preserve">task solution. </w:t>
-      </w:r>
-    </w:p>
-    <w:p>
-      <w:pPr>
-        <w:spacing w:line="276" w:lineRule="auto"/>
-      </w:pPr>
-    </w:p>
-    <w:p>
-      <w:pPr>
-        <w:spacing w:line="276" w:lineRule="auto"/>
-      </w:pPr>
-    </w:p>
-    <w:p>
-      <w:pPr>
-        <w:spacing w:line="276" w:lineRule="auto"/>
-        <w:rPr>
-          <w:color w:val="FF0000"/>
-        </w:rPr>
-      </w:pPr>
-      <w:r>
-        <w:rPr>
-          <w:color w:val="FF0000"/>
-        </w:rPr>
-        <w:t>F</w:t>
-      </w:r>
-      <w:r>
-        <w:rPr>
-          <w:color w:val="FF0000"/>
-        </w:rPr>
-        <w:t>ormula</w:t>
-      </w:r>
-      <w:r>
-        <w:rPr>
-          <w:color w:val="FF0000"/>
-        </w:rPr>
-        <w:t>:</w:t>
-      </w:r>
-    </w:p>
-    <w:p>
-      <w:pPr>
-        <w:spacing w:line="276" w:lineRule="auto"/>
-      </w:pPr>
-    </w:p>
-    <w:p>
-      <w:pPr>
-        <w:spacing w:line="276" w:lineRule="auto"/>
-      </w:pPr>
-    </w:p>
-    <w:p>
-      <w:pPr>
-        <w:spacing w:line="276" w:lineRule="auto"/>
-      </w:pPr>
-    </w:p>
-    <w:p>
-      <w:pPr>
-        <w:spacing w:line="276" w:lineRule="auto"/>
-      </w:pPr>
-    </w:p>
-    <w:p>
-      <w:pPr>
-        <w:spacing w:line="276" w:lineRule="auto"/>
-      </w:pPr>
-      <w:r>
-        <w:rPr>
-          <w:rFonts w:hint="eastAsia"/>
-        </w:rPr>
-        <w:t>D</w:t>
-      </w:r>
-      <w:r>
-        <w:t>iscuss:</w:t>
-      </w:r>
-    </w:p>
-    <w:p>
-      <w:pPr>
-        <w:spacing w:line="276" w:lineRule="auto"/>
-      </w:pPr>
-      <w:r>
-        <w:rPr>
-          <w:rFonts w:hint="eastAsia"/>
-        </w:rPr>
-        <w:t>O</w:t>
-      </w:r>
-      <w:r>
-        <w:t>ur baseline method with SIFT matching approach</w:t>
-      </w:r>
-      <w:r>
-        <w:t xml:space="preserve">, the average </w:t>
-      </w:r>
-      <w:proofErr w:type="spellStart"/>
+        <w:t>limitation</w:t>
+      </w:r>
+    </w:p>
+    <w:p>
+      <w:pPr>
+        <w:spacing w:line="276" w:lineRule="auto"/>
+      </w:pPr>
+      <w:r>
+        <w:t xml:space="preserve">the </w:t>
+      </w:r>
       <w:r>
         <w:t>r</w:t>
       </w:r>
       <w:r>
-        <w:t>TRE</w:t>
-      </w:r>
-      <w:proofErr w:type="spellEnd"/>
-      <w:r>
-        <w:t xml:space="preserve"> is up to 0.6205 </w:t>
-      </w:r>
-      <w:r>
-        <w:rPr>
-          <w:rFonts w:hint="eastAsia"/>
-        </w:rPr>
-        <w:t>w</w:t>
-      </w:r>
-      <w:r>
-        <w:t>hich is the best threshold</w:t>
-      </w:r>
-      <w:r>
-        <w:t xml:space="preserve">. The CNN network is lower than our base line which is 0.7814. The reason is might be the training data set is too small and the generated landmark including negative number which is useless. The </w:t>
-      </w:r>
-      <w:r>
-        <w:t>GANs</w:t>
-      </w:r>
-      <w:r>
-        <w:t xml:space="preserve"> average </w:t>
-      </w:r>
-      <w:proofErr w:type="spellStart"/>
-      <w:r>
-        <w:t>r</w:t>
-      </w:r>
-      <w:r>
-        <w:t>TRE</w:t>
-      </w:r>
-      <w:proofErr w:type="spellEnd"/>
-      <w:r>
-        <w:t xml:space="preserve"> is </w:t>
-      </w:r>
-      <w:r>
-        <w:t>greater than 1.0</w:t>
-      </w:r>
-      <w:r>
-        <w:t xml:space="preserve"> which is </w:t>
-      </w:r>
-      <w:r>
-        <w:t xml:space="preserve">much </w:t>
-      </w:r>
-      <w:r>
-        <w:t xml:space="preserve">higher than the </w:t>
-      </w:r>
-      <w:r>
-        <w:t>FCN</w:t>
-      </w:r>
-      <w:r>
-        <w:t xml:space="preserve"> approach</w:t>
-      </w:r>
-      <w:r>
-        <w:t>. The</w:t>
-      </w:r>
-      <w:r>
-        <w:t xml:space="preserve"> high error </w:t>
-      </w:r>
-      <w:r>
-        <w:t>rate</w:t>
-      </w:r>
-      <w:r>
-        <w:t xml:space="preserve"> due to the loss function</w:t>
-      </w:r>
-      <w:r>
-        <w:t xml:space="preserve">. In </w:t>
-      </w:r>
-      <w:r>
-        <w:t>FCN</w:t>
-      </w:r>
-      <w:r>
-        <w:t xml:space="preserve"> the loss function</w:t>
-      </w:r>
-      <w:r>
-        <w:t xml:space="preserve"> is mean square error</w:t>
-      </w:r>
-      <w:r>
-        <w:t>. However, t</w:t>
-      </w:r>
-      <w:r>
-        <w:t>he loss function of the</w:t>
-      </w:r>
-      <w:r>
-        <w:t xml:space="preserve"> </w:t>
-      </w:r>
-      <w:r>
-        <w:t xml:space="preserve">GANs is </w:t>
-      </w:r>
-      <w:r>
-        <w:t>mainly the</w:t>
-      </w:r>
-      <w:r>
-        <w:t xml:space="preserve"> discriminator network. The discriminator network as the loss function can reduce overfitting but need large dataset to </w:t>
-      </w:r>
-      <w:r>
-        <w:t>learn parameters in the networks (Generator and Discriminator). In this task, the dataset is small and e</w:t>
-      </w:r>
-      <w:r>
-        <w:t>asily</w:t>
-      </w:r>
-      <w:r>
-        <w:t xml:space="preserve"> get underfitting. If training the dataset </w:t>
-      </w:r>
-      <w:r>
-        <w:rPr>
-          <w:rFonts w:hint="eastAsia"/>
-        </w:rPr>
-        <w:t>m</w:t>
-      </w:r>
-      <w:r>
-        <w:t>any times</w:t>
-      </w:r>
-      <w:r>
-        <w:t>, the network will be overfitting. T</w:t>
-      </w:r>
-      <w:r>
-        <w:t>his phenomenon</w:t>
-      </w:r>
-      <w:r>
-        <w:t xml:space="preserve"> occurs between CNN and GANs. </w:t>
-      </w:r>
-      <w:r>
-        <w:t xml:space="preserve">To solve the small dataset issues, we change to CNN input from the paired whole images to paired small image regions. The dataset is </w:t>
-      </w:r>
-      <w:r>
-        <w:t>enlarge</w:t>
-      </w:r>
-      <w:r>
-        <w:t xml:space="preserve">d about 70 times. Which reduce overfitting. Our method </w:t>
-      </w:r>
-      <w:proofErr w:type="spellStart"/>
-      <w:r>
-        <w:t>rTRE</w:t>
-      </w:r>
-      <w:proofErr w:type="spellEnd"/>
-      <w:r>
-        <w:t xml:space="preserve"> error is 0.0054 which is much </w:t>
-      </w:r>
-      <w:r>
-        <w:t>lower</w:t>
-      </w:r>
-      <w:r>
-        <w:t xml:space="preserve"> than the other</w:t>
-      </w:r>
-      <w:r>
-        <w:t xml:space="preserve"> registration approaches</w:t>
-      </w:r>
-      <w:r>
-        <w:t>. However, due to the complex of the model, our method</w:t>
-      </w:r>
-      <w:r>
-        <w:t xml:space="preserve"> </w:t>
-      </w:r>
-      <w:r>
-        <w:t>might have</w:t>
-      </w:r>
-      <w:r>
-        <w:t xml:space="preserve"> many local minimums that the optimizing might be stuck in. To solve that, we change different component in each part randomly and record the optimized result. </w:t>
-      </w:r>
-    </w:p>
-    <w:p>
-      <w:pPr>
-        <w:spacing w:line="276" w:lineRule="auto"/>
-      </w:pPr>
-      <w:r>
-        <w:t xml:space="preserve">The local interested point descriptor performance will heavily influence our function performance. The amount of the extracted points </w:t>
-      </w:r>
-      <w:r>
-        <w:t>needs</w:t>
-      </w:r>
-      <w:r>
-        <w:t xml:space="preserve"> </w:t>
-      </w:r>
-      <w:r>
-        <w:t>n</w:t>
-      </w:r>
-      <w:r>
-        <w:t xml:space="preserve">either too many </w:t>
-      </w:r>
-      <w:r>
-        <w:t>n</w:t>
-      </w:r>
-      <w:r>
-        <w:t xml:space="preserve">or too small and the quality of the points is required. </w:t>
-      </w:r>
-    </w:p>
-    <w:p>
-      <w:pPr>
-        <w:spacing w:line="276" w:lineRule="auto"/>
-      </w:pPr>
-    </w:p>
-    <w:p>
-      <w:pPr>
-        <w:spacing w:line="276" w:lineRule="auto"/>
-      </w:pPr>
-    </w:p>
-    <w:p>
-      <w:pPr>
-        <w:spacing w:line="276" w:lineRule="auto"/>
-      </w:pPr>
-    </w:p>
-    <w:p>
-      <w:pPr>
-        <w:spacing w:line="276" w:lineRule="auto"/>
-      </w:pPr>
-    </w:p>
-    <w:p>
-      <w:pPr>
-        <w:spacing w:line="276" w:lineRule="auto"/>
-      </w:pPr>
-    </w:p>
-    <w:p>
-      <w:pPr>
-        <w:spacing w:line="276" w:lineRule="auto"/>
-      </w:pPr>
-    </w:p>
-    <w:p>
-      <w:pPr>
-        <w:spacing w:line="276" w:lineRule="auto"/>
-      </w:pPr>
-    </w:p>
-    <w:p>
-      <w:pPr>
-        <w:spacing w:line="276" w:lineRule="auto"/>
-        <w:rPr>
-          <w:b/>
-        </w:rPr>
-      </w:pPr>
-      <w:r>
-        <w:rPr>
-          <w:b/>
-        </w:rPr>
-        <w:t>limitation</w:t>
-      </w:r>
-    </w:p>
-    <w:p>
-      <w:pPr>
-        <w:spacing w:line="276" w:lineRule="auto"/>
-      </w:pPr>
+        <w:t>egistration</w:t>
+      </w:r>
+      <w:r>
+        <w:t xml:space="preserve"> task is</w:t>
+      </w:r>
+      <w:r>
+        <w:t xml:space="preserve"> to find</w:t>
+      </w:r>
+      <w:r>
+        <w:t xml:space="preserve"> the relation</w:t>
+      </w:r>
+      <w:r>
+        <w:t>ship</w:t>
+      </w:r>
+      <w:r>
+        <w:t xml:space="preserve"> between </w:t>
+      </w:r>
       <w:r>
         <w:t xml:space="preserve">the </w:t>
       </w:r>
       <w:r>
-        <w:t>r</w:t>
-      </w:r>
-      <w:r>
-        <w:t>egistration</w:t>
-      </w:r>
-      <w:r>
-        <w:t xml:space="preserve"> task is</w:t>
-      </w:r>
-      <w:r>
-        <w:t xml:space="preserve"> to find</w:t>
-      </w:r>
-      <w:r>
-        <w:t xml:space="preserve"> the relation</w:t>
-      </w:r>
-      <w:r>
-        <w:t>ship</w:t>
-      </w:r>
-      <w:r>
-        <w:t xml:space="preserve"> between </w:t>
-      </w:r>
-      <w:r>
-        <w:t xml:space="preserve">the </w:t>
-      </w:r>
-      <w:r>
         <w:t>two</w:t>
       </w:r>
       <w:r>
@@ -10736,7 +10909,6 @@
         <w:t xml:space="preserve">. In this way, the function might loss some </w:t>
       </w:r>
       <w:r>
-        <w:lastRenderedPageBreak/>
         <w:t xml:space="preserve">useful </w:t>
       </w:r>
       <w:r>
@@ -11264,11 +11436,7 @@
         <w:t xml:space="preserve"> challenge is to </w:t>
       </w:r>
       <w:r>
-        <w:t xml:space="preserve">get the </w:t>
-      </w:r>
-      <w:r>
-        <w:lastRenderedPageBreak/>
-        <w:t>corresponding landmarks for 2D</w:t>
+        <w:t>get the corresponding landmarks for 2D</w:t>
       </w:r>
       <w:r>
         <w:t xml:space="preserve"> </w:t>
@@ -13412,7 +13580,7 @@
 </file>
 
 <file path=customXml/itemProps1.xml><?xml version="1.0" encoding="utf-8"?>
-<ds:datastoreItem xmlns:ds="http://schemas.openxmlformats.org/officeDocument/2006/customXml" ds:itemID="{EF938AE3-F119-4036-B3C7-100A0C1FD85D}">
+<ds:datastoreItem xmlns:ds="http://schemas.openxmlformats.org/officeDocument/2006/customXml" ds:itemID="{B2A7C647-F250-4AEB-8083-C98204B8C9A8}">
   <ds:schemaRefs>
     <ds:schemaRef ds:uri="http://schemas.openxmlformats.org/officeDocument/2006/bibliography"/>
   </ds:schemaRefs>

--- a/report.docx
+++ b/report.docx
@@ -372,13 +372,7 @@
         <w:rPr>
           <w:sz w:val="22"/>
         </w:rPr>
-        <w:t xml:space="preserve"> size of the</w:t>
-      </w:r>
-      <w:r>
-        <w:rPr>
-          <w:sz w:val="22"/>
-        </w:rPr>
-        <w:t xml:space="preserve"> </w:t>
+        <w:t xml:space="preserve"> size of the </w:t>
       </w:r>
       <w:r>
         <w:rPr>
@@ -1502,13 +1496,7 @@
         <w:rPr>
           <w:sz w:val="22"/>
         </w:rPr>
-        <w:t>image patches</w:t>
-      </w:r>
-      <w:r>
-        <w:rPr>
-          <w:sz w:val="22"/>
-        </w:rPr>
-        <w:t xml:space="preserve"> </w:t>
+        <w:t xml:space="preserve">image patches </w:t>
       </w:r>
       <w:r>
         <w:rPr>
@@ -1615,14 +1603,7 @@
           <w:color w:val="FF0000"/>
           <w:sz w:val="22"/>
         </w:rPr>
-        <w:t xml:space="preserve"> </w:t>
-      </w:r>
-      <w:r>
-        <w:rPr>
-          <w:color w:val="FF0000"/>
-          <w:sz w:val="22"/>
-        </w:rPr>
-        <w:t>(</w:t>
+        <w:t xml:space="preserve"> (</w:t>
       </w:r>
       <w:r>
         <w:rPr>
@@ -1679,14 +1660,7 @@
           <w:color w:val="FF0000"/>
           <w:sz w:val="22"/>
         </w:rPr>
-        <w:t xml:space="preserve"> </w:t>
-      </w:r>
-      <w:r>
-        <w:rPr>
-          <w:color w:val="FF0000"/>
-          <w:sz w:val="22"/>
-        </w:rPr>
-        <w:t>ref</w:t>
+        <w:t xml:space="preserve"> ref</w:t>
       </w:r>
       <w:r>
         <w:rPr>
@@ -2105,10 +2079,201 @@
         <w:rPr>
           <w:sz w:val="22"/>
         </w:rPr>
-        <w:t>neural network</w:t>
-      </w:r>
-      <w:r>
-        <w:rPr>
+        <w:t xml:space="preserve">neural network </w:t>
+      </w:r>
+      <w:r>
+        <w:rPr>
+          <w:sz w:val="22"/>
+        </w:rPr>
+        <w:t xml:space="preserve">unless preprocessing the images into same size. However, the preprocessing might cause loss useful information’s or the object deformation when cutting or shrinking large images. When zooming or padding the images, it is required to process the image into the largest images’ size. That will increase the </w:t>
+      </w:r>
+      <w:r>
+        <w:rPr>
+          <w:sz w:val="22"/>
+        </w:rPr>
+        <w:t xml:space="preserve">convolutional neural network </w:t>
+      </w:r>
+      <w:r>
+        <w:rPr>
+          <w:sz w:val="22"/>
+        </w:rPr>
+        <w:t xml:space="preserve">learning </w:t>
+      </w:r>
+      <w:r>
+        <w:rPr>
+          <w:sz w:val="22"/>
+        </w:rPr>
+        <w:t xml:space="preserve">and training </w:t>
+      </w:r>
+      <w:r>
+        <w:rPr>
+          <w:sz w:val="22"/>
+        </w:rPr>
+        <w:t xml:space="preserve">time and the object deformation. To face the multiple sizes problem, our </w:t>
+      </w:r>
+      <w:r>
+        <w:rPr>
+          <w:sz w:val="22"/>
+        </w:rPr>
+        <w:t xml:space="preserve">main </w:t>
+      </w:r>
+      <w:r>
+        <w:rPr>
+          <w:sz w:val="22"/>
+        </w:rPr>
+        <w:t xml:space="preserve">method takes local detector at the beginning. And then, out method expanded the point into same size image regions. That solution is a good way to deal with different </w:t>
+      </w:r>
+      <w:r>
+        <w:rPr>
+          <w:sz w:val="22"/>
+        </w:rPr>
+        <w:t>multiple</w:t>
+      </w:r>
+      <w:r>
+        <w:rPr>
+          <w:sz w:val="22"/>
+        </w:rPr>
+        <w:t xml:space="preserve"> size</w:t>
+      </w:r>
+      <w:r>
+        <w:rPr>
+          <w:sz w:val="22"/>
+        </w:rPr>
+        <w:t xml:space="preserve"> images in the dataset</w:t>
+      </w:r>
+      <w:r>
+        <w:rPr>
+          <w:sz w:val="22"/>
+        </w:rPr>
+        <w:t>.</w:t>
+      </w:r>
+    </w:p>
+    <w:p>
+      <w:pPr>
+        <w:rPr>
+          <w:sz w:val="22"/>
+        </w:rPr>
+      </w:pPr>
+    </w:p>
+    <w:p>
+      <w:pPr>
+        <w:rPr>
+          <w:sz w:val="22"/>
+        </w:rPr>
+      </w:pPr>
+    </w:p>
+    <w:p>
+      <w:pPr>
+        <w:rPr>
+          <w:sz w:val="22"/>
+        </w:rPr>
+      </w:pPr>
+      <w:r>
+        <w:rPr>
+          <w:rFonts w:hint="eastAsia"/>
+          <w:sz w:val="22"/>
+        </w:rPr>
+        <w:t>T</w:t>
+      </w:r>
+      <w:r>
+        <w:rPr>
+          <w:sz w:val="22"/>
+        </w:rPr>
+        <w:t>he</w:t>
+      </w:r>
+      <w:r>
+        <w:rPr>
+          <w:sz w:val="22"/>
+        </w:rPr>
+        <w:t xml:space="preserve"> aim of the function is to get the</w:t>
+      </w:r>
+      <w:r>
+        <w:rPr>
+          <w:sz w:val="22"/>
+        </w:rPr>
+        <w:t xml:space="preserve"> registration landmarks based on paired images</w:t>
+      </w:r>
+      <w:r>
+        <w:rPr>
+          <w:sz w:val="22"/>
+        </w:rPr>
+        <w:t xml:space="preserve">. </w:t>
+      </w:r>
+      <w:r>
+        <w:rPr>
+          <w:sz w:val="22"/>
+        </w:rPr>
+        <w:t>We</w:t>
+      </w:r>
+      <w:r>
+        <w:rPr>
+          <w:sz w:val="22"/>
+        </w:rPr>
+        <w:t xml:space="preserve"> propose a modular solution that combined local interested points technique and deep learning</w:t>
+      </w:r>
+      <w:r>
+        <w:rPr>
+          <w:sz w:val="22"/>
+        </w:rPr>
+        <w:t xml:space="preserve"> method</w:t>
+      </w:r>
+      <w:r>
+        <w:rPr>
+          <w:sz w:val="22"/>
+        </w:rPr>
+        <w:t xml:space="preserve">. </w:t>
+      </w:r>
+      <w:r>
+        <w:rPr>
+          <w:sz w:val="22"/>
+        </w:rPr>
+        <w:t xml:space="preserve">The first part, our method using SIFT detector </w:t>
+      </w:r>
+      <w:r>
+        <w:rPr>
+          <w:sz w:val="22"/>
+        </w:rPr>
+        <w:t xml:space="preserve">to get </w:t>
+      </w:r>
+      <w:r>
+        <w:rPr>
+          <w:sz w:val="22"/>
+        </w:rPr>
+        <w:t xml:space="preserve">each image key points. </w:t>
+      </w:r>
+      <w:r>
+        <w:rPr>
+          <w:sz w:val="22"/>
+        </w:rPr>
+        <w:t>The second stage, a</w:t>
+      </w:r>
+      <w:r>
+        <w:rPr>
+          <w:sz w:val="22"/>
+        </w:rPr>
+        <w:t xml:space="preserve">fter </w:t>
+      </w:r>
+      <w:r>
+        <w:rPr>
+          <w:sz w:val="22"/>
+        </w:rPr>
+        <w:t xml:space="preserve">using local interest points detector </w:t>
+      </w:r>
+      <w:r>
+        <w:rPr>
+          <w:sz w:val="22"/>
+        </w:rPr>
+        <w:t>detected interest points from each image</w:t>
+      </w:r>
+      <w:r>
+        <w:rPr>
+          <w:sz w:val="22"/>
+        </w:rPr>
+        <w:t>. We expand the landmarks to 16</w:t>
+      </w:r>
+      <w:r>
+        <w:rPr>
+          <w:rFonts w:hint="eastAsia"/>
           <w:sz w:val="22"/>
         </w:rPr>
         <w:t xml:space="preserve"> </w:t>
@@ -2117,13 +2282,49 @@
         <w:rPr>
           <w:sz w:val="22"/>
         </w:rPr>
-        <w:t xml:space="preserve">unless preprocessing the images into same size. However, the preprocessing might cause loss useful information’s or the object deformation when cutting or shrinking large images. When zooming or padding the images, it is required to process the image into the largest images’ size. That will increase the </w:t>
-      </w:r>
-      <w:r>
-        <w:rPr>
-          <w:sz w:val="22"/>
-        </w:rPr>
-        <w:t>convolutional neural network</w:t>
+        <w:t xml:space="preserve">x 16 image patches. </w:t>
+      </w:r>
+      <w:r>
+        <w:rPr>
+          <w:sz w:val="22"/>
+        </w:rPr>
+        <w:t xml:space="preserve">The third stage, we aim to </w:t>
+      </w:r>
+      <w:r>
+        <w:rPr>
+          <w:sz w:val="22"/>
+        </w:rPr>
+        <w:t xml:space="preserve">use these patches to </w:t>
+      </w:r>
+      <w:r>
+        <w:rPr>
+          <w:sz w:val="22"/>
+        </w:rPr>
+        <w:t>filter out</w:t>
+      </w:r>
+      <w:r>
+        <w:rPr>
+          <w:sz w:val="22"/>
+        </w:rPr>
+        <w:t xml:space="preserve"> the real matching landmark</w:t>
+      </w:r>
+      <w:r>
+        <w:rPr>
+          <w:sz w:val="22"/>
+        </w:rPr>
+        <w:t xml:space="preserve"> pairs</w:t>
+      </w:r>
+      <w:r>
+        <w:rPr>
+          <w:sz w:val="22"/>
+        </w:rPr>
+        <w:t>. The basic idea</w:t>
+      </w:r>
+      <w:r>
+        <w:rPr>
+          <w:sz w:val="22"/>
+        </w:rPr>
+        <w:t xml:space="preserve"> proposed by David G. Lowe in 2004</w:t>
       </w:r>
       <w:r>
         <w:rPr>
@@ -2135,101 +2336,62 @@
         <w:rPr>
           <w:sz w:val="22"/>
         </w:rPr>
-        <w:t xml:space="preserve">learning </w:t>
-      </w:r>
-      <w:r>
-        <w:rPr>
-          <w:sz w:val="22"/>
-        </w:rPr>
-        <w:t xml:space="preserve">and training </w:t>
-      </w:r>
-      <w:r>
-        <w:rPr>
-          <w:sz w:val="22"/>
-        </w:rPr>
-        <w:t xml:space="preserve">time and the object deformation. To face the multiple sizes problem, our </w:t>
-      </w:r>
-      <w:r>
-        <w:rPr>
-          <w:sz w:val="22"/>
-        </w:rPr>
-        <w:t xml:space="preserve">main </w:t>
-      </w:r>
-      <w:r>
-        <w:rPr>
-          <w:sz w:val="22"/>
-        </w:rPr>
-        <w:t xml:space="preserve">method takes local detector at the beginning. And then, out method expanded the point into same size image regions. That solution is a good way to deal with different </w:t>
-      </w:r>
-      <w:r>
-        <w:rPr>
-          <w:sz w:val="22"/>
-        </w:rPr>
-        <w:t>multiple</w:t>
-      </w:r>
-      <w:r>
-        <w:rPr>
-          <w:sz w:val="22"/>
-        </w:rPr>
-        <w:t xml:space="preserve"> size</w:t>
-      </w:r>
-      <w:r>
-        <w:rPr>
-          <w:sz w:val="22"/>
-        </w:rPr>
-        <w:t xml:space="preserve"> images in the dataset</w:t>
-      </w:r>
-      <w:r>
-        <w:rPr>
-          <w:sz w:val="22"/>
-        </w:rPr>
-        <w:t>.</w:t>
-      </w:r>
-    </w:p>
-    <w:p>
-      <w:pPr>
-        <w:rPr>
-          <w:sz w:val="22"/>
-        </w:rPr>
-      </w:pPr>
-    </w:p>
-    <w:p>
-      <w:pPr>
-        <w:rPr>
-          <w:sz w:val="22"/>
-        </w:rPr>
-      </w:pPr>
-    </w:p>
-    <w:p>
-      <w:pPr>
-        <w:rPr>
-          <w:sz w:val="22"/>
-        </w:rPr>
-      </w:pPr>
-      <w:r>
-        <w:rPr>
-          <w:rFonts w:hint="eastAsia"/>
-          <w:sz w:val="22"/>
-        </w:rPr>
-        <w:t>T</w:t>
-      </w:r>
-      <w:r>
-        <w:rPr>
-          <w:sz w:val="22"/>
-        </w:rPr>
-        <w:t>he</w:t>
-      </w:r>
-      <w:r>
-        <w:rPr>
-          <w:sz w:val="22"/>
-        </w:rPr>
-        <w:t xml:space="preserve"> aim of the function is to get the</w:t>
-      </w:r>
-      <w:r>
-        <w:rPr>
-          <w:sz w:val="22"/>
-        </w:rPr>
-        <w:t xml:space="preserve"> registration landmarks based on paired images</w:t>
+        <w:t>which</w:t>
+      </w:r>
+      <w:r>
+        <w:rPr>
+          <w:sz w:val="22"/>
+        </w:rPr>
+        <w:t xml:space="preserve"> </w:t>
+      </w:r>
+      <w:r>
+        <w:rPr>
+          <w:sz w:val="22"/>
+        </w:rPr>
+        <w:t xml:space="preserve">based on k-Nearest Neighbors </w:t>
+      </w:r>
+      <w:r>
+        <w:rPr>
+          <w:sz w:val="22"/>
+        </w:rPr>
+        <w:t>search</w:t>
+      </w:r>
+      <w:r>
+        <w:rPr>
+          <w:sz w:val="22"/>
+        </w:rPr>
+        <w:t xml:space="preserve"> to match paired landmarks</w:t>
+      </w:r>
+      <w:r>
+        <w:rPr>
+          <w:sz w:val="22"/>
+        </w:rPr>
+        <w:t xml:space="preserve"> and </w:t>
+      </w:r>
+      <w:r>
+        <w:rPr>
+          <w:sz w:val="22"/>
+        </w:rPr>
+        <w:t xml:space="preserve">use a Euclidean distance threshold </w:t>
+      </w:r>
+      <w:r>
+        <w:rPr>
+          <w:sz w:val="22"/>
+        </w:rPr>
+        <w:t xml:space="preserve">to </w:t>
+      </w:r>
+      <w:r>
+        <w:rPr>
+          <w:sz w:val="22"/>
+        </w:rPr>
+        <w:t>filter out feasible paired landmarks</w:t>
+      </w:r>
+      <w:r>
+        <w:rPr>
+          <w:color w:val="FF0000"/>
+          <w:sz w:val="22"/>
+        </w:rPr>
+        <w:t>(ref)</w:t>
       </w:r>
       <w:r>
         <w:rPr>
@@ -2241,77 +2403,46 @@
         <w:rPr>
           <w:sz w:val="22"/>
         </w:rPr>
-        <w:t>We</w:t>
-      </w:r>
-      <w:r>
-        <w:rPr>
-          <w:sz w:val="22"/>
-        </w:rPr>
-        <w:t xml:space="preserve"> propose a modular solution that combined local interested points technique and deep learning</w:t>
-      </w:r>
-      <w:r>
-        <w:rPr>
-          <w:sz w:val="22"/>
-        </w:rPr>
-        <w:t xml:space="preserve"> method</w:t>
-      </w:r>
-      <w:r>
-        <w:rPr>
-          <w:sz w:val="22"/>
-        </w:rPr>
-        <w:t xml:space="preserve">. </w:t>
-      </w:r>
-      <w:r>
-        <w:rPr>
-          <w:sz w:val="22"/>
-        </w:rPr>
-        <w:t xml:space="preserve">The first part, our method using SIFT detector </w:t>
-      </w:r>
-      <w:r>
-        <w:rPr>
-          <w:sz w:val="22"/>
-        </w:rPr>
-        <w:t xml:space="preserve">to get </w:t>
-      </w:r>
-      <w:r>
-        <w:rPr>
-          <w:sz w:val="22"/>
-        </w:rPr>
-        <w:t xml:space="preserve">each image key points. </w:t>
-      </w:r>
-      <w:r>
-        <w:rPr>
-          <w:sz w:val="22"/>
-        </w:rPr>
-        <w:t>The second stage, a</w:t>
-      </w:r>
-      <w:r>
-        <w:rPr>
-          <w:sz w:val="22"/>
-        </w:rPr>
-        <w:t xml:space="preserve">fter </w:t>
-      </w:r>
-      <w:r>
-        <w:rPr>
-          <w:sz w:val="22"/>
-        </w:rPr>
-        <w:t xml:space="preserve">using local interest points detector </w:t>
-      </w:r>
-      <w:r>
-        <w:rPr>
-          <w:sz w:val="22"/>
-        </w:rPr>
-        <w:t>detected interest points from each image</w:t>
-      </w:r>
-      <w:r>
-        <w:rPr>
-          <w:sz w:val="22"/>
-        </w:rPr>
-        <w:t>. We expand the landmarks to 16</w:t>
-      </w:r>
-      <w:r>
-        <w:rPr>
-          <w:rFonts w:hint="eastAsia"/>
+        <w:t>However,</w:t>
+      </w:r>
+      <w:r>
+        <w:rPr>
+          <w:sz w:val="22"/>
+        </w:rPr>
+        <w:t xml:space="preserve"> the performance</w:t>
+      </w:r>
+      <w:r>
+        <w:rPr>
+          <w:sz w:val="22"/>
+        </w:rPr>
+        <w:t xml:space="preserve"> of the </w:t>
+      </w:r>
+      <w:r>
+        <w:rPr>
+          <w:sz w:val="22"/>
+        </w:rPr>
+        <w:t>Lowe</w:t>
+      </w:r>
+      <w:r>
+        <w:rPr>
+          <w:sz w:val="22"/>
+        </w:rPr>
+        <w:t xml:space="preserve">’s SIFT approach </w:t>
+      </w:r>
+      <w:r>
+        <w:rPr>
+          <w:sz w:val="22"/>
+        </w:rPr>
+        <w:t>is not</w:t>
+      </w:r>
+      <w:r>
+        <w:rPr>
+          <w:sz w:val="22"/>
+        </w:rPr>
+        <w:t xml:space="preserve"> good</w:t>
+      </w:r>
+      <w:r>
+        <w:rPr>
           <w:sz w:val="22"/>
         </w:rPr>
         <w:t xml:space="preserve"> </w:t>
@@ -2320,188 +2451,13 @@
         <w:rPr>
           <w:sz w:val="22"/>
         </w:rPr>
-        <w:t xml:space="preserve">x 16 image patches. </w:t>
-      </w:r>
-      <w:r>
-        <w:rPr>
-          <w:sz w:val="22"/>
-        </w:rPr>
-        <w:t xml:space="preserve">The third stage, we aim to </w:t>
-      </w:r>
-      <w:r>
-        <w:rPr>
-          <w:sz w:val="22"/>
-        </w:rPr>
-        <w:t xml:space="preserve">use these patches to </w:t>
-      </w:r>
-      <w:r>
-        <w:rPr>
-          <w:sz w:val="22"/>
-        </w:rPr>
-        <w:t>filter out</w:t>
-      </w:r>
-      <w:r>
-        <w:rPr>
-          <w:sz w:val="22"/>
-        </w:rPr>
-        <w:t xml:space="preserve"> the real matching landmark</w:t>
-      </w:r>
-      <w:r>
-        <w:rPr>
-          <w:sz w:val="22"/>
-        </w:rPr>
-        <w:t xml:space="preserve"> pairs</w:t>
-      </w:r>
-      <w:r>
-        <w:rPr>
-          <w:sz w:val="22"/>
-        </w:rPr>
-        <w:t>. The basic idea</w:t>
-      </w:r>
-      <w:r>
-        <w:rPr>
-          <w:sz w:val="22"/>
-        </w:rPr>
-        <w:t xml:space="preserve"> proposed by David G. Lowe in 2004</w:t>
-      </w:r>
-      <w:r>
-        <w:rPr>
-          <w:sz w:val="22"/>
-        </w:rPr>
-        <w:t xml:space="preserve"> </w:t>
-      </w:r>
-      <w:r>
-        <w:rPr>
-          <w:sz w:val="22"/>
-        </w:rPr>
-        <w:t>which</w:t>
-      </w:r>
-      <w:r>
-        <w:rPr>
-          <w:sz w:val="22"/>
-        </w:rPr>
-        <w:t xml:space="preserve"> </w:t>
-      </w:r>
-      <w:r>
-        <w:rPr>
-          <w:sz w:val="22"/>
-        </w:rPr>
-        <w:t xml:space="preserve">based on k-Nearest Neighbors </w:t>
-      </w:r>
-      <w:r>
-        <w:rPr>
-          <w:sz w:val="22"/>
-        </w:rPr>
-        <w:t>search</w:t>
-      </w:r>
-      <w:r>
-        <w:rPr>
-          <w:sz w:val="22"/>
-        </w:rPr>
-        <w:t xml:space="preserve"> to match paired landmarks</w:t>
-      </w:r>
-      <w:r>
-        <w:rPr>
-          <w:sz w:val="22"/>
-        </w:rPr>
-        <w:t xml:space="preserve"> and </w:t>
-      </w:r>
-      <w:r>
-        <w:rPr>
-          <w:sz w:val="22"/>
-        </w:rPr>
-        <w:t xml:space="preserve">use a Euclidean distance threshold </w:t>
-      </w:r>
-      <w:r>
-        <w:rPr>
-          <w:sz w:val="22"/>
-        </w:rPr>
-        <w:t xml:space="preserve">to </w:t>
-      </w:r>
-      <w:r>
-        <w:rPr>
-          <w:sz w:val="22"/>
-        </w:rPr>
-        <w:t>filter out feasible paired landmarks</w:t>
-      </w:r>
-      <w:r>
-        <w:rPr>
-          <w:color w:val="FF0000"/>
-          <w:sz w:val="22"/>
-        </w:rPr>
-        <w:t>(ref)</w:t>
-      </w:r>
-      <w:r>
-        <w:rPr>
-          <w:sz w:val="22"/>
-        </w:rPr>
-        <w:t xml:space="preserve">. </w:t>
-      </w:r>
-      <w:r>
-        <w:rPr>
-          <w:sz w:val="22"/>
-        </w:rPr>
-        <w:t>However,</w:t>
-      </w:r>
-      <w:r>
-        <w:rPr>
-          <w:sz w:val="22"/>
-        </w:rPr>
-        <w:t xml:space="preserve"> the performance</w:t>
-      </w:r>
-      <w:r>
-        <w:rPr>
-          <w:sz w:val="22"/>
-        </w:rPr>
-        <w:t xml:space="preserve"> of the </w:t>
-      </w:r>
-      <w:r>
-        <w:rPr>
-          <w:sz w:val="22"/>
-        </w:rPr>
-        <w:t>Lowe</w:t>
-      </w:r>
-      <w:r>
-        <w:rPr>
-          <w:sz w:val="22"/>
-        </w:rPr>
-        <w:t xml:space="preserve">’s SIFT approach </w:t>
-      </w:r>
-      <w:r>
-        <w:rPr>
-          <w:sz w:val="22"/>
-        </w:rPr>
-        <w:t>is not</w:t>
-      </w:r>
-      <w:r>
-        <w:rPr>
-          <w:sz w:val="22"/>
-        </w:rPr>
-        <w:t xml:space="preserve"> good</w:t>
-      </w:r>
-      <w:r>
-        <w:rPr>
-          <w:sz w:val="22"/>
-        </w:rPr>
-        <w:t xml:space="preserve"> </w:t>
-      </w:r>
-      <w:r>
-        <w:rPr>
-          <w:sz w:val="22"/>
-        </w:rPr>
         <w:t xml:space="preserve">as our </w:t>
       </w:r>
       <w:r>
         <w:rPr>
           <w:sz w:val="22"/>
         </w:rPr>
-        <w:t>prediction</w:t>
-      </w:r>
-      <w:r>
-        <w:rPr>
-          <w:sz w:val="22"/>
-        </w:rPr>
-        <w:t xml:space="preserve"> </w:t>
+        <w:t xml:space="preserve">prediction </w:t>
       </w:r>
       <w:r>
         <w:rPr>
@@ -2939,19 +2895,7 @@
         <w:rPr>
           <w:sz w:val="22"/>
         </w:rPr>
-        <w:t xml:space="preserve">This approach is inspired by </w:t>
-      </w:r>
-      <w:r>
-        <w:rPr>
-          <w:sz w:val="22"/>
-        </w:rPr>
-        <w:t>fully convolutional network</w:t>
-      </w:r>
-      <w:r>
-        <w:rPr>
-          <w:sz w:val="22"/>
-        </w:rPr>
-        <w:t>(</w:t>
+        <w:t>This approach is inspired by fully convolutional network(</w:t>
       </w:r>
       <w:r>
         <w:rPr>
@@ -3132,13 +3076,7 @@
         <w:rPr>
           <w:sz w:val="22"/>
         </w:rPr>
-        <w:t>on a</w:t>
-      </w:r>
-      <w:r>
-        <w:rPr>
-          <w:sz w:val="22"/>
-        </w:rPr>
-        <w:t>nother approach</w:t>
+        <w:t>on another approach</w:t>
       </w:r>
       <w:r>
         <w:rPr>
@@ -3156,13 +3094,7 @@
         <w:rPr>
           <w:sz w:val="22"/>
         </w:rPr>
-        <w:t>enerative adversarial network</w:t>
-      </w:r>
-      <w:r>
-        <w:rPr>
-          <w:sz w:val="22"/>
-        </w:rPr>
-        <w:t xml:space="preserve"> uses</w:t>
+        <w:t>enerative adversarial network uses</w:t>
       </w:r>
       <w:r>
         <w:rPr>
@@ -4897,14 +4829,12 @@
         </w:rPr>
         <w:t xml:space="preserve"> including 5 convolution layers and 3 pooling layers. The metric network is </w:t>
       </w:r>
-      <w:proofErr w:type="gramStart"/>
-      <w:r>
-        <w:rPr>
-          <w:sz w:val="22"/>
-        </w:rPr>
-        <w:t>make</w:t>
-      </w:r>
-      <w:proofErr w:type="gramEnd"/>
+      <w:r>
+        <w:rPr>
+          <w:sz w:val="22"/>
+        </w:rPr>
+        <w:t>made</w:t>
+      </w:r>
       <w:r>
         <w:rPr>
           <w:sz w:val="22"/>
@@ -9150,6 +9080,354 @@
         </w:rPr>
         <w:t xml:space="preserve"> </w:t>
       </w:r>
+      <w:r>
+        <w:rPr>
+          <w:sz w:val="22"/>
+        </w:rPr>
+        <w:t xml:space="preserve">We minimize the </w:t>
+      </w:r>
+      <w:r>
+        <w:rPr>
+          <w:sz w:val="22"/>
+        </w:rPr>
+        <w:t>Cross-Entropy</w:t>
+      </w:r>
+      <w:r>
+        <w:rPr>
+          <w:sz w:val="22"/>
+        </w:rPr>
+        <w:t xml:space="preserve"> </w:t>
+      </w:r>
+      <w:r>
+        <w:rPr>
+          <w:sz w:val="22"/>
+        </w:rPr>
+        <w:t>loss:</w:t>
+      </w:r>
+    </w:p>
+    <w:p>
+      <w:pPr>
+        <w:rPr>
+          <w:sz w:val="22"/>
+        </w:rPr>
+      </w:pPr>
+      <m:oMathPara>
+        <m:oMath>
+          <m:r>
+            <w:rPr>
+              <w:rFonts w:ascii="Cambria Math" w:eastAsia="Cambria Math" w:hAnsi="Cambria Math"/>
+              <w:sz w:val="22"/>
+            </w:rPr>
+            <m:t>E</m:t>
+          </m:r>
+          <m:r>
+            <w:rPr>
+              <w:rFonts w:ascii="Cambria Math" w:eastAsia="Cambria Math" w:hAnsi="Cambria Math"/>
+              <w:sz w:val="22"/>
+            </w:rPr>
+            <m:t>=</m:t>
+          </m:r>
+          <m:r>
+            <w:rPr>
+              <w:rFonts w:ascii="Cambria Math" w:eastAsia="Cambria Math" w:hAnsi="Cambria Math"/>
+              <w:sz w:val="22"/>
+            </w:rPr>
+            <m:t>-</m:t>
+          </m:r>
+          <m:f>
+            <m:fPr>
+              <m:ctrlPr>
+                <w:rPr>
+                  <w:rFonts w:ascii="Cambria Math" w:eastAsia="Cambria Math" w:hAnsi="Cambria Math"/>
+                  <w:sz w:val="22"/>
+                </w:rPr>
+              </m:ctrlPr>
+            </m:fPr>
+            <m:num>
+              <m:r>
+                <w:rPr>
+                  <w:rFonts w:ascii="Cambria Math" w:hAnsi="Cambria Math"/>
+                  <w:sz w:val="22"/>
+                </w:rPr>
+                <m:t>1</m:t>
+              </m:r>
+            </m:num>
+            <m:den>
+              <m:r>
+                <w:rPr>
+                  <w:rFonts w:ascii="Cambria Math" w:hAnsi="Cambria Math"/>
+                  <w:sz w:val="22"/>
+                </w:rPr>
+                <m:t>n</m:t>
+              </m:r>
+            </m:den>
+          </m:f>
+          <m:nary>
+            <m:naryPr>
+              <m:chr m:val="∑"/>
+              <m:grow m:val="1"/>
+              <m:ctrlPr>
+                <w:rPr>
+                  <w:rFonts w:ascii="Cambria Math" w:eastAsia="Cambria Math" w:hAnsi="Cambria Math"/>
+                  <w:sz w:val="22"/>
+                </w:rPr>
+              </m:ctrlPr>
+            </m:naryPr>
+            <m:sub>
+              <m:r>
+                <w:rPr>
+                  <w:rFonts w:ascii="Cambria Math" w:eastAsia="Cambria Math" w:hAnsi="Cambria Math"/>
+                  <w:sz w:val="22"/>
+                </w:rPr>
+                <m:t>i</m:t>
+              </m:r>
+              <m:r>
+                <w:rPr>
+                  <w:rFonts w:ascii="Cambria Math" w:eastAsia="Cambria Math" w:hAnsi="Cambria Math"/>
+                  <w:sz w:val="22"/>
+                </w:rPr>
+                <m:t>=1</m:t>
+              </m:r>
+            </m:sub>
+            <m:sup>
+              <m:r>
+                <w:rPr>
+                  <w:rFonts w:ascii="Cambria Math" w:eastAsia="Cambria Math" w:hAnsi="Cambria Math"/>
+                  <w:sz w:val="22"/>
+                </w:rPr>
+                <m:t>n</m:t>
+              </m:r>
+            </m:sup>
+            <m:e>
+              <m:d>
+                <m:dPr>
+                  <m:ctrlPr>
+                    <w:rPr>
+                      <w:rFonts w:ascii="Cambria Math" w:eastAsia="Cambria Math" w:hAnsi="Cambria Math"/>
+                      <w:sz w:val="22"/>
+                    </w:rPr>
+                  </m:ctrlPr>
+                </m:dPr>
+                <m:e>
+                  <m:sSub>
+                    <m:sSubPr>
+                      <m:ctrlPr>
+                        <w:rPr>
+                          <w:rFonts w:ascii="Cambria Math" w:eastAsia="Cambria Math" w:hAnsi="Cambria Math"/>
+                          <w:sz w:val="22"/>
+                        </w:rPr>
+                      </m:ctrlPr>
+                    </m:sSubPr>
+                    <m:e>
+                      <m:r>
+                        <w:rPr>
+                          <w:rFonts w:ascii="Cambria Math" w:hAnsi="Cambria Math"/>
+                          <w:sz w:val="22"/>
+                        </w:rPr>
+                        <m:t>y</m:t>
+                      </m:r>
+                    </m:e>
+                    <m:sub>
+                      <m:r>
+                        <w:rPr>
+                          <w:rFonts w:ascii="Cambria Math" w:hAnsi="Cambria Math"/>
+                          <w:sz w:val="22"/>
+                        </w:rPr>
+                        <m:t>i</m:t>
+                      </m:r>
+                    </m:sub>
+                  </m:sSub>
+                  <m:r>
+                    <m:rPr>
+                      <m:sty m:val="p"/>
+                    </m:rPr>
+                    <w:rPr>
+                      <w:rFonts w:ascii="Cambria Math" w:eastAsia="Cambria Math" w:hAnsi="Cambria Math"/>
+                      <w:sz w:val="22"/>
+                    </w:rPr>
+                    <m:t>log⁡</m:t>
+                  </m:r>
+                  <m:r>
+                    <w:rPr>
+                      <w:rFonts w:ascii="Cambria Math" w:eastAsia="Cambria Math" w:hAnsi="Cambria Math"/>
+                      <w:sz w:val="22"/>
+                    </w:rPr>
+                    <m:t>(</m:t>
+                  </m:r>
+                  <m:acc>
+                    <m:accPr>
+                      <m:ctrlPr>
+                        <w:rPr>
+                          <w:rFonts w:ascii="Cambria Math" w:eastAsia="Cambria Math" w:hAnsi="Cambria Math"/>
+                          <w:sz w:val="22"/>
+                        </w:rPr>
+                      </m:ctrlPr>
+                    </m:accPr>
+                    <m:e>
+                      <m:sSub>
+                        <m:sSubPr>
+                          <m:ctrlPr>
+                            <w:rPr>
+                              <w:rFonts w:ascii="Cambria Math" w:eastAsia="Cambria Math" w:hAnsi="Cambria Math"/>
+                              <w:sz w:val="22"/>
+                            </w:rPr>
+                          </m:ctrlPr>
+                        </m:sSubPr>
+                        <m:e>
+                          <m:r>
+                            <w:rPr>
+                              <w:rFonts w:ascii="Cambria Math" w:hAnsi="Cambria Math"/>
+                              <w:sz w:val="22"/>
+                            </w:rPr>
+                            <m:t>y</m:t>
+                          </m:r>
+                        </m:e>
+                        <m:sub>
+                          <m:r>
+                            <w:rPr>
+                              <w:rFonts w:ascii="Cambria Math" w:hAnsi="Cambria Math"/>
+                              <w:sz w:val="22"/>
+                            </w:rPr>
+                            <m:t>i</m:t>
+                          </m:r>
+                        </m:sub>
+                      </m:sSub>
+                    </m:e>
+                  </m:acc>
+                  <m:r>
+                    <w:rPr>
+                      <w:rFonts w:ascii="Cambria Math" w:eastAsia="Cambria Math" w:hAnsi="Cambria Math"/>
+                      <w:sz w:val="22"/>
+                    </w:rPr>
+                    <m:t>)</m:t>
+                  </m:r>
+                  <m:r>
+                    <w:rPr>
+                      <w:rFonts w:ascii="Cambria Math" w:hAnsi="Cambria Math"/>
+                      <w:sz w:val="22"/>
+                    </w:rPr>
+                    <m:t>+</m:t>
+                  </m:r>
+                  <m:r>
+                    <w:rPr>
+                      <w:rFonts w:ascii="Cambria Math" w:eastAsia="Cambria Math" w:hAnsi="Cambria Math"/>
+                      <w:sz w:val="22"/>
+                    </w:rPr>
+                    <m:t>(1-</m:t>
+                  </m:r>
+                  <m:sSub>
+                    <m:sSubPr>
+                      <m:ctrlPr>
+                        <w:rPr>
+                          <w:rFonts w:ascii="Cambria Math" w:eastAsia="Cambria Math" w:hAnsi="Cambria Math"/>
+                          <w:sz w:val="22"/>
+                        </w:rPr>
+                      </m:ctrlPr>
+                    </m:sSubPr>
+                    <m:e>
+                      <m:r>
+                        <w:rPr>
+                          <w:rFonts w:ascii="Cambria Math" w:hAnsi="Cambria Math"/>
+                          <w:sz w:val="22"/>
+                        </w:rPr>
+                        <m:t>y</m:t>
+                      </m:r>
+                    </m:e>
+                    <m:sub>
+                      <m:r>
+                        <w:rPr>
+                          <w:rFonts w:ascii="Cambria Math" w:hAnsi="Cambria Math"/>
+                          <w:sz w:val="22"/>
+                        </w:rPr>
+                        <m:t>i</m:t>
+                      </m:r>
+                    </m:sub>
+                  </m:sSub>
+                  <m:r>
+                    <w:rPr>
+                      <w:rFonts w:ascii="Cambria Math" w:eastAsia="Cambria Math" w:hAnsi="Cambria Math"/>
+                      <w:sz w:val="22"/>
+                    </w:rPr>
+                    <m:t>)l</m:t>
+                  </m:r>
+                  <m:r>
+                    <m:rPr>
+                      <m:sty m:val="p"/>
+                    </m:rPr>
+                    <w:rPr>
+                      <w:rFonts w:ascii="Cambria Math" w:eastAsia="Cambria Math" w:hAnsi="Cambria Math"/>
+                      <w:sz w:val="22"/>
+                    </w:rPr>
+                    <m:t>og⁡</m:t>
+                  </m:r>
+                  <m:r>
+                    <w:rPr>
+                      <w:rFonts w:ascii="Cambria Math" w:eastAsia="Cambria Math" w:hAnsi="Cambria Math"/>
+                      <w:sz w:val="22"/>
+                    </w:rPr>
+                    <m:t>(1-</m:t>
+                  </m:r>
+                  <m:acc>
+                    <m:accPr>
+                      <m:ctrlPr>
+                        <w:rPr>
+                          <w:rFonts w:ascii="Cambria Math" w:eastAsia="Cambria Math" w:hAnsi="Cambria Math"/>
+                          <w:sz w:val="22"/>
+                        </w:rPr>
+                      </m:ctrlPr>
+                    </m:accPr>
+                    <m:e>
+                      <m:sSub>
+                        <m:sSubPr>
+                          <m:ctrlPr>
+                            <w:rPr>
+                              <w:rFonts w:ascii="Cambria Math" w:eastAsia="Cambria Math" w:hAnsi="Cambria Math"/>
+                              <w:sz w:val="22"/>
+                            </w:rPr>
+                          </m:ctrlPr>
+                        </m:sSubPr>
+                        <m:e>
+                          <m:r>
+                            <w:rPr>
+                              <w:rFonts w:ascii="Cambria Math" w:hAnsi="Cambria Math"/>
+                              <w:sz w:val="22"/>
+                            </w:rPr>
+                            <m:t>y</m:t>
+                          </m:r>
+                        </m:e>
+                        <m:sub>
+                          <m:r>
+                            <w:rPr>
+                              <w:rFonts w:ascii="Cambria Math" w:hAnsi="Cambria Math"/>
+                              <w:sz w:val="22"/>
+                            </w:rPr>
+                            <m:t>i</m:t>
+                          </m:r>
+                        </m:sub>
+                      </m:sSub>
+                    </m:e>
+                  </m:acc>
+                  <m:r>
+                    <w:rPr>
+                      <w:rFonts w:ascii="Cambria Math" w:eastAsia="Cambria Math" w:hAnsi="Cambria Math"/>
+                      <w:sz w:val="22"/>
+                    </w:rPr>
+                    <m:t>)</m:t>
+                  </m:r>
+                </m:e>
+              </m:d>
+            </m:e>
+          </m:nary>
+        </m:oMath>
+      </m:oMathPara>
+    </w:p>
+    <w:p>
+      <w:pPr>
+        <w:rPr>
+          <w:rFonts w:hint="eastAsia"/>
+          <w:sz w:val="22"/>
+        </w:rPr>
+      </w:pPr>
     </w:p>
     <w:p>
       <w:pPr>
@@ -9639,96 +9917,1093 @@
           <w:sz w:val="22"/>
         </w:rPr>
       </w:pPr>
-      <w:r>
-        <w:rPr>
-          <w:sz w:val="22"/>
-        </w:rPr>
-        <w:t>Train a</w:t>
-      </w:r>
-      <w:r>
+    </w:p>
+    <w:p>
+      <w:pPr>
+        <w:rPr>
+          <w:sz w:val="22"/>
+        </w:rPr>
+      </w:pPr>
+    </w:p>
+    <w:p>
+      <w:pPr>
+        <w:rPr>
+          <w:sz w:val="22"/>
+        </w:rPr>
+      </w:pPr>
+    </w:p>
+    <w:tbl>
+      <w:tblPr>
+        <w:tblStyle w:val="a6"/>
+        <w:tblW w:w="0" w:type="auto"/>
+        <w:tblBorders>
+          <w:left w:val="none" w:sz="0" w:space="0" w:color="auto"/>
+          <w:right w:val="none" w:sz="0" w:space="0" w:color="auto"/>
+        </w:tblBorders>
+        <w:tblLook w:val="04A0" w:firstRow="1" w:lastRow="0" w:firstColumn="1" w:lastColumn="0" w:noHBand="0" w:noVBand="1"/>
+      </w:tblPr>
+      <w:tblGrid>
+        <w:gridCol w:w="8296"/>
+      </w:tblGrid>
+      <w:tr>
+        <w:tc>
+          <w:tcPr>
+            <w:tcW w:w="8296" w:type="dxa"/>
+            <w:tcBorders>
+              <w:bottom w:val="single" w:sz="4" w:space="0" w:color="auto"/>
+            </w:tcBorders>
+          </w:tcPr>
+          <w:p>
+            <w:pPr>
+              <w:rPr>
+                <w:rFonts w:hint="eastAsia"/>
+                <w:b/>
+                <w:sz w:val="22"/>
+              </w:rPr>
+            </w:pPr>
+            <w:r>
+              <w:rPr>
+                <w:b/>
+                <w:sz w:val="22"/>
+              </w:rPr>
+              <w:lastRenderedPageBreak/>
+              <w:t xml:space="preserve">Training </w:t>
+            </w:r>
+            <w:r>
+              <w:rPr>
+                <w:b/>
+                <w:sz w:val="22"/>
+              </w:rPr>
+              <w:t>A</w:t>
+            </w:r>
+            <w:r>
+              <w:rPr>
+                <w:rFonts w:hint="eastAsia"/>
+                <w:b/>
+                <w:sz w:val="22"/>
+              </w:rPr>
+              <w:t>lgorithms</w:t>
+            </w:r>
+            <w:r>
+              <w:rPr>
+                <w:b/>
+                <w:sz w:val="22"/>
+              </w:rPr>
+              <w:t xml:space="preserve">: </w:t>
+            </w:r>
+            <w:r>
+              <w:rPr>
+                <w:sz w:val="22"/>
+              </w:rPr>
+              <w:t>Get N pairs of image</w:t>
+            </w:r>
+            <w:r>
+              <w:rPr>
+                <w:sz w:val="22"/>
+              </w:rPr>
+              <w:t>s</w:t>
+            </w:r>
+            <w:r>
+              <w:rPr>
+                <w:sz w:val="22"/>
+              </w:rPr>
+              <w:t xml:space="preserve"> from the </w:t>
+            </w:r>
+            <w:r>
+              <w:rPr>
+                <w:sz w:val="22"/>
+              </w:rPr>
+              <w:t>dataset</w:t>
+            </w:r>
+          </w:p>
+        </w:tc>
+      </w:tr>
+      <w:tr>
+        <w:tc>
+          <w:tcPr>
+            <w:tcW w:w="8296" w:type="dxa"/>
+            <w:tcBorders>
+              <w:top w:val="single" w:sz="4" w:space="0" w:color="auto"/>
+              <w:bottom w:val="nil"/>
+            </w:tcBorders>
+          </w:tcPr>
+          <w:p>
+            <w:pPr>
+              <w:rPr>
+                <w:rFonts w:hint="eastAsia"/>
+                <w:sz w:val="22"/>
+              </w:rPr>
+            </w:pPr>
+            <w:r>
+              <w:rPr>
+                <w:rFonts w:hint="eastAsia"/>
+                <w:sz w:val="22"/>
+              </w:rPr>
+              <w:t xml:space="preserve"> </w:t>
+            </w:r>
+            <w:r>
+              <w:rPr>
+                <w:b/>
+                <w:sz w:val="22"/>
+              </w:rPr>
+              <w:t>for</w:t>
+            </w:r>
+            <w:r>
+              <w:rPr>
+                <w:sz w:val="22"/>
+              </w:rPr>
+              <w:t xml:space="preserve"> </w:t>
+            </w:r>
+            <w:proofErr w:type="spellStart"/>
+            <w:r>
+              <w:rPr>
+                <w:sz w:val="22"/>
+              </w:rPr>
+              <w:t>i</w:t>
+            </w:r>
+            <w:proofErr w:type="spellEnd"/>
+            <w:r>
+              <w:rPr>
+                <w:sz w:val="22"/>
+              </w:rPr>
+              <w:t xml:space="preserve"> = 0 . . . N-1 </w:t>
+            </w:r>
+            <w:r>
+              <w:rPr>
+                <w:b/>
+                <w:sz w:val="22"/>
+              </w:rPr>
+              <w:t>do</w:t>
+            </w:r>
+          </w:p>
+        </w:tc>
+      </w:tr>
+      <w:tr>
+        <w:tc>
+          <w:tcPr>
+            <w:tcW w:w="8296" w:type="dxa"/>
+            <w:tcBorders>
+              <w:top w:val="nil"/>
+              <w:bottom w:val="nil"/>
+            </w:tcBorders>
+          </w:tcPr>
+          <w:p>
+            <w:pPr>
+              <w:rPr>
+                <w:rFonts w:hint="eastAsia"/>
+                <w:sz w:val="22"/>
+              </w:rPr>
+            </w:pPr>
+            <w:r>
+              <w:rPr>
+                <w:rFonts w:hint="eastAsia"/>
+                <w:sz w:val="22"/>
+              </w:rPr>
+              <w:t xml:space="preserve"> </w:t>
+            </w:r>
+            <w:r>
+              <w:rPr>
+                <w:sz w:val="22"/>
+              </w:rPr>
+              <w:t xml:space="preserve">  Get M paired corresponding ground truth landmarks </w:t>
+            </w:r>
+          </w:p>
+        </w:tc>
+      </w:tr>
+      <w:tr>
+        <w:tc>
+          <w:tcPr>
+            <w:tcW w:w="8296" w:type="dxa"/>
+            <w:tcBorders>
+              <w:top w:val="nil"/>
+              <w:bottom w:val="nil"/>
+            </w:tcBorders>
+          </w:tcPr>
+          <w:p>
+            <w:pPr>
+              <w:rPr>
+                <w:rFonts w:hint="eastAsia"/>
+                <w:sz w:val="22"/>
+              </w:rPr>
+            </w:pPr>
+            <w:r>
+              <w:rPr>
+                <w:rFonts w:hint="eastAsia"/>
+                <w:sz w:val="22"/>
+              </w:rPr>
+              <w:t xml:space="preserve"> </w:t>
+            </w:r>
+            <w:r>
+              <w:rPr>
+                <w:sz w:val="22"/>
+              </w:rPr>
+              <w:t xml:space="preserve">  Expend the </w:t>
+            </w:r>
+            <w:r>
+              <w:rPr>
+                <w:sz w:val="22"/>
+              </w:rPr>
+              <w:t>landmarks</w:t>
+            </w:r>
+            <w:r>
+              <w:rPr>
+                <w:sz w:val="22"/>
+              </w:rPr>
+              <w:t xml:space="preserve"> to </w:t>
+            </w:r>
+            <m:oMath>
+              <m:r>
+                <m:rPr>
+                  <m:sty m:val="p"/>
+                </m:rPr>
+                <w:rPr>
+                  <w:rFonts w:ascii="Cambria Math" w:hAnsi="Cambria Math"/>
+                  <w:sz w:val="22"/>
+                </w:rPr>
+                <m:t xml:space="preserve">16×16 </m:t>
+              </m:r>
+            </m:oMath>
+            <w:r>
+              <w:rPr>
+                <w:sz w:val="22"/>
+              </w:rPr>
+              <w:t xml:space="preserve">small image regions </w:t>
+            </w:r>
+          </w:p>
+        </w:tc>
+      </w:tr>
+      <w:tr>
+        <w:tc>
+          <w:tcPr>
+            <w:tcW w:w="8296" w:type="dxa"/>
+            <w:tcBorders>
+              <w:top w:val="nil"/>
+              <w:bottom w:val="nil"/>
+            </w:tcBorders>
+          </w:tcPr>
+          <w:p>
+            <w:pPr>
+              <w:rPr>
+                <w:rFonts w:hint="eastAsia"/>
+                <w:b/>
+                <w:sz w:val="22"/>
+              </w:rPr>
+            </w:pPr>
+            <w:r>
+              <w:rPr>
+                <w:rFonts w:hint="eastAsia"/>
+                <w:sz w:val="22"/>
+              </w:rPr>
+              <w:t xml:space="preserve"> </w:t>
+            </w:r>
+            <w:r>
+              <w:rPr>
+                <w:sz w:val="22"/>
+              </w:rPr>
+              <w:t xml:space="preserve">  </w:t>
+            </w:r>
+            <w:r>
+              <w:rPr>
+                <w:b/>
+                <w:sz w:val="22"/>
+              </w:rPr>
+              <w:t>for</w:t>
+            </w:r>
+            <w:r>
+              <w:rPr>
+                <w:sz w:val="22"/>
+              </w:rPr>
+              <w:t xml:space="preserve"> </w:t>
+            </w:r>
+            <w:r>
+              <w:rPr>
+                <w:sz w:val="22"/>
+              </w:rPr>
+              <w:t>j</w:t>
+            </w:r>
+            <w:r>
+              <w:rPr>
+                <w:sz w:val="22"/>
+              </w:rPr>
+              <w:t xml:space="preserve"> = 0 . . . </w:t>
+            </w:r>
+            <w:r>
+              <w:rPr>
+                <w:sz w:val="22"/>
+              </w:rPr>
+              <w:t>M</w:t>
+            </w:r>
+            <w:r>
+              <w:rPr>
+                <w:sz w:val="22"/>
+              </w:rPr>
+              <w:t xml:space="preserve">-1 </w:t>
+            </w:r>
+            <w:r>
+              <w:rPr>
+                <w:b/>
+                <w:sz w:val="22"/>
+              </w:rPr>
+              <w:t>do</w:t>
+            </w:r>
+            <w:r>
+              <w:rPr>
+                <w:sz w:val="22"/>
+              </w:rPr>
+              <w:t xml:space="preserve"> </w:t>
+            </w:r>
+          </w:p>
+        </w:tc>
+      </w:tr>
+      <w:tr>
+        <w:tc>
+          <w:tcPr>
+            <w:tcW w:w="8296" w:type="dxa"/>
+            <w:tcBorders>
+              <w:top w:val="nil"/>
+              <w:bottom w:val="nil"/>
+            </w:tcBorders>
+          </w:tcPr>
+          <w:p>
+            <w:pPr>
+              <w:rPr>
+                <w:rFonts w:hint="eastAsia"/>
+                <w:sz w:val="22"/>
+              </w:rPr>
+            </w:pPr>
+            <w:r>
+              <w:rPr>
+                <w:rFonts w:hint="eastAsia"/>
+                <w:sz w:val="22"/>
+              </w:rPr>
+              <w:t xml:space="preserve"> </w:t>
+            </w:r>
+            <w:r>
+              <w:rPr>
+                <w:sz w:val="22"/>
+              </w:rPr>
+              <w:t xml:space="preserve">    </w:t>
+            </w:r>
+            <w:r>
+              <w:rPr>
+                <w:b/>
+                <w:sz w:val="22"/>
+              </w:rPr>
+              <w:t>for</w:t>
+            </w:r>
+            <w:r>
+              <w:rPr>
+                <w:sz w:val="22"/>
+              </w:rPr>
+              <w:t xml:space="preserve"> </w:t>
+            </w:r>
+            <w:r>
+              <w:rPr>
+                <w:sz w:val="22"/>
+              </w:rPr>
+              <w:t>q</w:t>
+            </w:r>
+            <w:r>
+              <w:rPr>
+                <w:sz w:val="22"/>
+              </w:rPr>
+              <w:t xml:space="preserve"> = 0 . . . M-1 </w:t>
+            </w:r>
+            <w:r>
+              <w:rPr>
+                <w:b/>
+                <w:sz w:val="22"/>
+              </w:rPr>
+              <w:t>do</w:t>
+            </w:r>
+          </w:p>
+        </w:tc>
+      </w:tr>
+      <w:tr>
+        <w:tc>
+          <w:tcPr>
+            <w:tcW w:w="8296" w:type="dxa"/>
+            <w:tcBorders>
+              <w:top w:val="nil"/>
+              <w:bottom w:val="nil"/>
+            </w:tcBorders>
+          </w:tcPr>
+          <w:p>
+            <w:pPr>
+              <w:ind w:left="990" w:hangingChars="450" w:hanging="990"/>
+              <w:rPr>
+                <w:rFonts w:hint="eastAsia"/>
+                <w:sz w:val="22"/>
+              </w:rPr>
+            </w:pPr>
+            <w:r>
+              <w:rPr>
+                <w:rFonts w:hint="eastAsia"/>
+                <w:sz w:val="22"/>
+              </w:rPr>
+              <w:t xml:space="preserve"> </w:t>
+            </w:r>
+            <w:r>
+              <w:rPr>
+                <w:sz w:val="22"/>
+              </w:rPr>
+              <w:t xml:space="preserve">       </w:t>
+            </w:r>
+            <w:r>
+              <w:rPr>
+                <w:b/>
+                <w:sz w:val="22"/>
+              </w:rPr>
+              <w:t>Pair</w:t>
+            </w:r>
+            <w:r>
+              <w:rPr>
+                <w:sz w:val="22"/>
+              </w:rPr>
+              <w:t xml:space="preserve"> the </w:t>
+            </w:r>
+            <w:proofErr w:type="spellStart"/>
+            <w:r>
+              <w:rPr>
+                <w:sz w:val="22"/>
+              </w:rPr>
+              <w:t>j</w:t>
+            </w:r>
+            <w:r>
+              <w:rPr>
+                <w:sz w:val="22"/>
+                <w:vertAlign w:val="superscript"/>
+              </w:rPr>
+              <w:t>th</w:t>
+            </w:r>
+            <w:proofErr w:type="spellEnd"/>
+            <w:r>
+              <w:rPr>
+                <w:sz w:val="22"/>
+              </w:rPr>
+              <w:t xml:space="preserve"> image in the source image patches and </w:t>
+            </w:r>
+            <w:proofErr w:type="spellStart"/>
+            <w:r>
+              <w:rPr>
+                <w:sz w:val="22"/>
+              </w:rPr>
+              <w:t>q</w:t>
+            </w:r>
+            <w:r>
+              <w:rPr>
+                <w:sz w:val="22"/>
+                <w:vertAlign w:val="superscript"/>
+              </w:rPr>
+              <w:t>th</w:t>
+            </w:r>
+            <w:proofErr w:type="spellEnd"/>
+            <w:r>
+              <w:rPr>
+                <w:sz w:val="22"/>
+              </w:rPr>
+              <w:t xml:space="preserve"> </w:t>
+            </w:r>
+            <w:r>
+              <w:rPr>
+                <w:sz w:val="22"/>
+              </w:rPr>
+              <w:t xml:space="preserve">image in the </w:t>
+            </w:r>
+            <w:proofErr w:type="spellStart"/>
+            <w:r>
+              <w:rPr>
+                <w:sz w:val="22"/>
+              </w:rPr>
+              <w:t>taarget</w:t>
+            </w:r>
+            <w:proofErr w:type="spellEnd"/>
+            <w:r>
+              <w:rPr>
+                <w:sz w:val="22"/>
+              </w:rPr>
+              <w:t xml:space="preserve"> image patches</w:t>
+            </w:r>
+          </w:p>
+        </w:tc>
+      </w:tr>
+      <w:tr>
+        <w:tc>
+          <w:tcPr>
+            <w:tcW w:w="8296" w:type="dxa"/>
+            <w:tcBorders>
+              <w:top w:val="nil"/>
+              <w:bottom w:val="nil"/>
+            </w:tcBorders>
+          </w:tcPr>
+          <w:p>
+            <w:pPr>
+              <w:rPr>
+                <w:rFonts w:hint="eastAsia"/>
+                <w:sz w:val="22"/>
+              </w:rPr>
+            </w:pPr>
+            <w:r>
+              <w:rPr>
+                <w:rFonts w:hint="eastAsia"/>
+                <w:sz w:val="22"/>
+              </w:rPr>
+              <w:t xml:space="preserve"> </w:t>
+            </w:r>
+            <w:r>
+              <w:rPr>
+                <w:sz w:val="22"/>
+              </w:rPr>
+              <w:t xml:space="preserve">       Put the pairs image into the </w:t>
+            </w:r>
+            <w:proofErr w:type="spellStart"/>
+            <w:r>
+              <w:rPr>
+                <w:sz w:val="22"/>
+              </w:rPr>
+              <w:t>RegSnet</w:t>
+            </w:r>
+            <w:proofErr w:type="spellEnd"/>
+            <w:r>
+              <w:rPr>
+                <w:sz w:val="22"/>
+              </w:rPr>
+              <w:t xml:space="preserve"> and get </w:t>
+            </w:r>
+            <w:r>
+              <w:rPr>
+                <w:sz w:val="22"/>
+              </w:rPr>
+              <w:t>result</w:t>
+            </w:r>
+          </w:p>
+        </w:tc>
+      </w:tr>
+      <w:tr>
+        <w:tc>
+          <w:tcPr>
+            <w:tcW w:w="8296" w:type="dxa"/>
+            <w:tcBorders>
+              <w:top w:val="nil"/>
+              <w:bottom w:val="nil"/>
+            </w:tcBorders>
+          </w:tcPr>
+          <w:p>
+            <w:pPr>
+              <w:rPr>
+                <w:rFonts w:hint="eastAsia"/>
+                <w:sz w:val="22"/>
+              </w:rPr>
+            </w:pPr>
+            <w:r>
+              <w:rPr>
+                <w:rFonts w:hint="eastAsia"/>
+                <w:sz w:val="22"/>
+              </w:rPr>
+              <w:t xml:space="preserve"> </w:t>
+            </w:r>
+            <w:r>
+              <w:rPr>
+                <w:sz w:val="22"/>
+              </w:rPr>
+              <w:t xml:space="preserve">       </w:t>
+            </w:r>
+            <w:r>
+              <w:rPr>
+                <w:b/>
+                <w:sz w:val="22"/>
+              </w:rPr>
+              <w:t>If</w:t>
+            </w:r>
+            <w:r>
+              <w:rPr>
+                <w:sz w:val="22"/>
+              </w:rPr>
+              <w:t xml:space="preserve"> j == </w:t>
+            </w:r>
+            <w:proofErr w:type="gramStart"/>
+            <w:r>
+              <w:rPr>
+                <w:sz w:val="22"/>
+              </w:rPr>
+              <w:t>q</w:t>
+            </w:r>
+            <w:proofErr w:type="gramEnd"/>
+            <w:r>
+              <w:rPr>
+                <w:sz w:val="22"/>
+              </w:rPr>
+              <w:t xml:space="preserve"> </w:t>
+            </w:r>
+            <w:r>
+              <w:rPr>
+                <w:b/>
+                <w:sz w:val="22"/>
+              </w:rPr>
+              <w:t>then</w:t>
+            </w:r>
+          </w:p>
+        </w:tc>
+      </w:tr>
+      <w:tr>
+        <w:tc>
+          <w:tcPr>
+            <w:tcW w:w="8296" w:type="dxa"/>
+            <w:tcBorders>
+              <w:top w:val="nil"/>
+              <w:bottom w:val="nil"/>
+            </w:tcBorders>
+          </w:tcPr>
+          <w:p>
+            <w:pPr>
+              <w:rPr>
+                <w:rFonts w:hint="eastAsia"/>
+                <w:sz w:val="22"/>
+              </w:rPr>
+            </w:pPr>
+            <w:r>
+              <w:rPr>
+                <w:rFonts w:hint="eastAsia"/>
+                <w:sz w:val="22"/>
+              </w:rPr>
+              <w:t xml:space="preserve"> </w:t>
+            </w:r>
+            <w:r>
+              <w:rPr>
+                <w:sz w:val="22"/>
+              </w:rPr>
+              <w:t xml:space="preserve">          </w:t>
+            </w:r>
+            <w:r>
+              <w:rPr>
+                <w:sz w:val="22"/>
+              </w:rPr>
+              <w:t>D</w:t>
+            </w:r>
+            <w:r>
+              <w:rPr>
+                <w:sz w:val="22"/>
+              </w:rPr>
+              <w:t>esired</w:t>
+            </w:r>
+            <w:r>
+              <w:rPr>
+                <w:sz w:val="22"/>
+              </w:rPr>
+              <w:t xml:space="preserve"> output is 1 </w:t>
+            </w:r>
+          </w:p>
+        </w:tc>
+      </w:tr>
+      <w:tr>
+        <w:tc>
+          <w:tcPr>
+            <w:tcW w:w="8296" w:type="dxa"/>
+            <w:tcBorders>
+              <w:top w:val="nil"/>
+              <w:bottom w:val="nil"/>
+            </w:tcBorders>
+          </w:tcPr>
+          <w:p>
+            <w:pPr>
+              <w:rPr>
+                <w:rFonts w:hint="eastAsia"/>
+                <w:b/>
+                <w:sz w:val="22"/>
+              </w:rPr>
+            </w:pPr>
+            <w:r>
+              <w:rPr>
+                <w:rFonts w:hint="eastAsia"/>
+                <w:sz w:val="22"/>
+              </w:rPr>
+              <w:t xml:space="preserve"> </w:t>
+            </w:r>
+            <w:r>
+              <w:rPr>
+                <w:sz w:val="22"/>
+              </w:rPr>
+              <w:t xml:space="preserve">       </w:t>
+            </w:r>
+            <w:r>
+              <w:rPr>
+                <w:b/>
+                <w:sz w:val="22"/>
+              </w:rPr>
+              <w:t>else</w:t>
+            </w:r>
+          </w:p>
+        </w:tc>
+      </w:tr>
+      <w:tr>
+        <w:tc>
+          <w:tcPr>
+            <w:tcW w:w="8296" w:type="dxa"/>
+            <w:tcBorders>
+              <w:top w:val="nil"/>
+              <w:bottom w:val="nil"/>
+            </w:tcBorders>
+          </w:tcPr>
+          <w:p>
+            <w:pPr>
+              <w:rPr>
+                <w:rFonts w:hint="eastAsia"/>
+                <w:sz w:val="22"/>
+              </w:rPr>
+            </w:pPr>
+            <w:r>
+              <w:rPr>
+                <w:rFonts w:hint="eastAsia"/>
+                <w:sz w:val="22"/>
+              </w:rPr>
+              <w:t xml:space="preserve"> </w:t>
+            </w:r>
+            <w:r>
+              <w:rPr>
+                <w:sz w:val="22"/>
+              </w:rPr>
+              <w:t xml:space="preserve">          </w:t>
+            </w:r>
+            <w:r>
+              <w:rPr>
+                <w:sz w:val="22"/>
+              </w:rPr>
+              <w:t>Desired</w:t>
+            </w:r>
+            <w:r>
+              <w:rPr>
+                <w:sz w:val="22"/>
+              </w:rPr>
+              <w:t xml:space="preserve"> output is </w:t>
+            </w:r>
+            <w:r>
+              <w:rPr>
+                <w:sz w:val="22"/>
+              </w:rPr>
+              <w:t>0</w:t>
+            </w:r>
+          </w:p>
+        </w:tc>
+      </w:tr>
+      <w:tr>
+        <w:tc>
+          <w:tcPr>
+            <w:tcW w:w="8296" w:type="dxa"/>
+            <w:tcBorders>
+              <w:top w:val="nil"/>
+              <w:bottom w:val="nil"/>
+            </w:tcBorders>
+          </w:tcPr>
+          <w:p>
+            <w:pPr>
+              <w:rPr>
+                <w:rFonts w:hint="eastAsia"/>
+                <w:b/>
+                <w:sz w:val="22"/>
+              </w:rPr>
+            </w:pPr>
+            <w:r>
+              <w:rPr>
+                <w:rFonts w:hint="eastAsia"/>
+                <w:sz w:val="22"/>
+              </w:rPr>
+              <w:t xml:space="preserve"> </w:t>
+            </w:r>
+            <w:r>
+              <w:rPr>
+                <w:sz w:val="22"/>
+              </w:rPr>
+              <w:t xml:space="preserve">       </w:t>
+            </w:r>
+            <w:r>
+              <w:rPr>
+                <w:b/>
+                <w:sz w:val="22"/>
+              </w:rPr>
+              <w:t>End if</w:t>
+            </w:r>
+          </w:p>
+        </w:tc>
+      </w:tr>
+      <w:tr>
+        <w:tc>
+          <w:tcPr>
+            <w:tcW w:w="8296" w:type="dxa"/>
+            <w:tcBorders>
+              <w:top w:val="nil"/>
+              <w:bottom w:val="nil"/>
+            </w:tcBorders>
+          </w:tcPr>
+          <w:p>
+            <w:pPr>
+              <w:rPr>
+                <w:rFonts w:hint="eastAsia"/>
+                <w:sz w:val="22"/>
+              </w:rPr>
+            </w:pPr>
+            <w:r>
+              <w:rPr>
+                <w:rFonts w:hint="eastAsia"/>
+                <w:sz w:val="22"/>
+              </w:rPr>
+              <w:t xml:space="preserve"> </w:t>
+            </w:r>
+            <w:r>
+              <w:rPr>
+                <w:sz w:val="22"/>
+              </w:rPr>
+              <w:t xml:space="preserve">       Calculate </w:t>
+            </w:r>
+            <w:r>
+              <w:rPr>
+                <w:sz w:val="22"/>
+              </w:rPr>
+              <w:t xml:space="preserve">Cross-Entropy </w:t>
+            </w:r>
+            <w:r>
+              <w:rPr>
+                <w:sz w:val="22"/>
+              </w:rPr>
+              <w:t>loss</w:t>
+            </w:r>
+            <w:r>
+              <w:rPr>
+                <w:sz w:val="22"/>
+              </w:rPr>
+              <w:t xml:space="preserve"> (network output,</w:t>
+            </w:r>
+            <w:r>
+              <w:rPr>
+                <w:sz w:val="22"/>
+              </w:rPr>
+              <w:t xml:space="preserve"> </w:t>
+            </w:r>
+            <w:r>
+              <w:rPr>
+                <w:sz w:val="22"/>
+              </w:rPr>
+              <w:t>Desired</w:t>
+            </w:r>
+            <w:r>
+              <w:rPr>
+                <w:sz w:val="22"/>
+              </w:rPr>
+              <w:t xml:space="preserve"> output</w:t>
+            </w:r>
+            <w:r>
+              <w:rPr>
+                <w:sz w:val="22"/>
+              </w:rPr>
+              <w:t xml:space="preserve">) </w:t>
+            </w:r>
+          </w:p>
+        </w:tc>
+      </w:tr>
+      <w:tr>
+        <w:tc>
+          <w:tcPr>
+            <w:tcW w:w="8296" w:type="dxa"/>
+            <w:tcBorders>
+              <w:top w:val="nil"/>
+              <w:bottom w:val="nil"/>
+            </w:tcBorders>
+          </w:tcPr>
+          <w:p>
+            <w:pPr>
+              <w:rPr>
+                <w:rFonts w:hint="eastAsia"/>
+                <w:sz w:val="22"/>
+              </w:rPr>
+            </w:pPr>
+            <w:r>
+              <w:rPr>
+                <w:rFonts w:hint="eastAsia"/>
+                <w:sz w:val="22"/>
+              </w:rPr>
+              <w:t xml:space="preserve"> </w:t>
+            </w:r>
+            <w:r>
+              <w:rPr>
+                <w:sz w:val="22"/>
+              </w:rPr>
+              <w:t xml:space="preserve">       Optimized the network</w:t>
+            </w:r>
+          </w:p>
+        </w:tc>
+      </w:tr>
+      <w:tr>
+        <w:tc>
+          <w:tcPr>
+            <w:tcW w:w="8296" w:type="dxa"/>
+            <w:tcBorders>
+              <w:top w:val="nil"/>
+              <w:bottom w:val="nil"/>
+            </w:tcBorders>
+          </w:tcPr>
+          <w:p>
+            <w:pPr>
+              <w:rPr>
+                <w:rFonts w:hint="eastAsia"/>
+                <w:b/>
+                <w:sz w:val="22"/>
+              </w:rPr>
+            </w:pPr>
+            <w:r>
+              <w:rPr>
+                <w:rFonts w:hint="eastAsia"/>
+                <w:sz w:val="22"/>
+              </w:rPr>
+              <w:t xml:space="preserve"> </w:t>
+            </w:r>
+            <w:r>
+              <w:rPr>
+                <w:sz w:val="22"/>
+              </w:rPr>
+              <w:t xml:space="preserve">     </w:t>
+            </w:r>
+            <w:r>
+              <w:rPr>
+                <w:b/>
+                <w:sz w:val="22"/>
+              </w:rPr>
+              <w:t>End for</w:t>
+            </w:r>
+          </w:p>
+        </w:tc>
+      </w:tr>
+      <w:tr>
+        <w:tc>
+          <w:tcPr>
+            <w:tcW w:w="8296" w:type="dxa"/>
+            <w:tcBorders>
+              <w:top w:val="nil"/>
+              <w:bottom w:val="nil"/>
+            </w:tcBorders>
+          </w:tcPr>
+          <w:p>
+            <w:pPr>
+              <w:rPr>
+                <w:rFonts w:hint="eastAsia"/>
+                <w:b/>
+                <w:sz w:val="22"/>
+              </w:rPr>
+            </w:pPr>
+            <w:r>
+              <w:rPr>
+                <w:rFonts w:hint="eastAsia"/>
+                <w:sz w:val="22"/>
+              </w:rPr>
+              <w:t xml:space="preserve"> </w:t>
+            </w:r>
+            <w:r>
+              <w:rPr>
+                <w:sz w:val="22"/>
+              </w:rPr>
+              <w:t xml:space="preserve">   </w:t>
+            </w:r>
+            <w:r>
+              <w:rPr>
+                <w:b/>
+                <w:sz w:val="22"/>
+              </w:rPr>
+              <w:t>End for</w:t>
+            </w:r>
+          </w:p>
+        </w:tc>
+      </w:tr>
+      <w:tr>
+        <w:tc>
+          <w:tcPr>
+            <w:tcW w:w="8296" w:type="dxa"/>
+            <w:tcBorders>
+              <w:top w:val="nil"/>
+              <w:bottom w:val="nil"/>
+            </w:tcBorders>
+          </w:tcPr>
+          <w:p>
+            <w:pPr>
+              <w:rPr>
+                <w:rFonts w:hint="eastAsia"/>
+                <w:b/>
+                <w:sz w:val="22"/>
+              </w:rPr>
+            </w:pPr>
+            <w:r>
+              <w:rPr>
+                <w:rFonts w:hint="eastAsia"/>
+                <w:sz w:val="22"/>
+              </w:rPr>
+              <w:t xml:space="preserve"> </w:t>
+            </w:r>
+            <w:r>
+              <w:rPr>
+                <w:b/>
+                <w:sz w:val="22"/>
+              </w:rPr>
+              <w:t>End for</w:t>
+            </w:r>
+          </w:p>
+        </w:tc>
+      </w:tr>
+      <w:tr>
+        <w:tc>
+          <w:tcPr>
+            <w:tcW w:w="8296" w:type="dxa"/>
+            <w:tcBorders>
+              <w:top w:val="nil"/>
+            </w:tcBorders>
+          </w:tcPr>
+          <w:p>
+            <w:pPr>
+              <w:rPr>
+                <w:rFonts w:hint="eastAsia"/>
+                <w:sz w:val="22"/>
+              </w:rPr>
+            </w:pPr>
+            <w:r>
+              <w:rPr>
+                <w:rFonts w:hint="eastAsia"/>
+                <w:sz w:val="22"/>
+              </w:rPr>
+              <w:t xml:space="preserve"> </w:t>
+            </w:r>
+            <w:r>
+              <w:rPr>
+                <w:b/>
+                <w:sz w:val="22"/>
+              </w:rPr>
+              <w:t>Return</w:t>
+            </w:r>
+            <w:r>
+              <w:rPr>
+                <w:sz w:val="22"/>
+              </w:rPr>
+              <w:t xml:space="preserve"> and </w:t>
+            </w:r>
+            <w:r>
+              <w:rPr>
+                <w:b/>
+                <w:sz w:val="22"/>
+              </w:rPr>
+              <w:t>save</w:t>
+            </w:r>
+            <w:r>
+              <w:rPr>
+                <w:sz w:val="22"/>
+              </w:rPr>
+              <w:t xml:space="preserve"> model</w:t>
+            </w:r>
+          </w:p>
+        </w:tc>
+      </w:tr>
+    </w:tbl>
+    <w:p>
+      <w:pPr>
         <w:rPr>
           <w:rFonts w:hint="eastAsia"/>
           <w:sz w:val="22"/>
         </w:rPr>
-        <w:t>lgorithms</w:t>
-      </w:r>
-    </w:p>
-    <w:p>
-      <w:pPr>
-        <w:rPr>
-          <w:sz w:val="22"/>
-        </w:rPr>
-      </w:pPr>
-      <w:r>
-        <w:rPr>
-          <w:rFonts w:hint="eastAsia"/>
-          <w:sz w:val="22"/>
-        </w:rPr>
-        <w:t>F</w:t>
-      </w:r>
-      <w:r>
-        <w:rPr>
-          <w:sz w:val="22"/>
-        </w:rPr>
-        <w:t>or each pair images in training images set</w:t>
-      </w:r>
-    </w:p>
-    <w:p>
-      <w:pPr>
-        <w:rPr>
-          <w:sz w:val="22"/>
-        </w:rPr>
-      </w:pPr>
-      <w:r>
-        <w:rPr>
-          <w:sz w:val="22"/>
-        </w:rPr>
-        <w:tab/>
-        <w:t>Using the ground truth pair landmarks and expand the points to 16 x 16 small images</w:t>
-      </w:r>
-    </w:p>
-    <w:p>
-      <w:pPr>
-        <w:rPr>
-          <w:sz w:val="22"/>
-        </w:rPr>
-      </w:pPr>
-      <w:r>
-        <w:rPr>
-          <w:sz w:val="22"/>
-        </w:rPr>
-        <w:tab/>
-        <w:t>Put pairs of matching small images into the network the expectation output is true (1)</w:t>
-      </w:r>
-    </w:p>
-    <w:p>
-      <w:pPr>
-        <w:rPr>
-          <w:sz w:val="22"/>
-        </w:rPr>
-      </w:pPr>
-      <w:r>
-        <w:rPr>
-          <w:sz w:val="22"/>
-        </w:rPr>
-        <w:tab/>
-        <w:t>Put pairs of unmatching small images into the network the expectation output is false (0)</w:t>
-      </w:r>
-    </w:p>
-    <w:p>
-      <w:pPr>
-        <w:rPr>
-          <w:sz w:val="22"/>
-        </w:rPr>
-      </w:pPr>
-      <w:r>
-        <w:rPr>
-          <w:sz w:val="22"/>
-        </w:rPr>
-        <w:lastRenderedPageBreak/>
-        <w:tab/>
-        <w:t>Calculate the loss and update the network parameters</w:t>
-      </w:r>
+      </w:pPr>
     </w:p>
     <w:p>
       <w:pPr>
@@ -9812,122 +11087,821 @@
         </w:drawing>
       </w:r>
     </w:p>
-    <w:p>
-      <w:pPr>
-        <w:rPr>
-          <w:sz w:val="22"/>
-        </w:rPr>
-      </w:pPr>
-      <w:r>
-        <w:rPr>
-          <w:sz w:val="22"/>
-        </w:rPr>
-        <w:t>Registration a</w:t>
-      </w:r>
-      <w:r>
+    <w:tbl>
+      <w:tblPr>
+        <w:tblStyle w:val="a6"/>
+        <w:tblW w:w="0" w:type="auto"/>
+        <w:tblBorders>
+          <w:left w:val="none" w:sz="0" w:space="0" w:color="auto"/>
+          <w:right w:val="none" w:sz="0" w:space="0" w:color="auto"/>
+        </w:tblBorders>
+        <w:tblLook w:val="04A0" w:firstRow="1" w:lastRow="0" w:firstColumn="1" w:lastColumn="0" w:noHBand="0" w:noVBand="1"/>
+      </w:tblPr>
+      <w:tblGrid>
+        <w:gridCol w:w="8296"/>
+      </w:tblGrid>
+      <w:tr>
+        <w:tc>
+          <w:tcPr>
+            <w:tcW w:w="8296" w:type="dxa"/>
+            <w:tcBorders>
+              <w:bottom w:val="single" w:sz="4" w:space="0" w:color="auto"/>
+            </w:tcBorders>
+          </w:tcPr>
+          <w:p>
+            <w:pPr>
+              <w:rPr>
+                <w:rFonts w:hint="eastAsia"/>
+                <w:b/>
+                <w:sz w:val="22"/>
+              </w:rPr>
+            </w:pPr>
+            <w:r>
+              <w:rPr>
+                <w:b/>
+                <w:sz w:val="22"/>
+              </w:rPr>
+              <w:lastRenderedPageBreak/>
+              <w:t>Registration A</w:t>
+            </w:r>
+            <w:r>
+              <w:rPr>
+                <w:rFonts w:hint="eastAsia"/>
+                <w:b/>
+                <w:sz w:val="22"/>
+              </w:rPr>
+              <w:t>lgorit</w:t>
+            </w:r>
+            <w:r>
+              <w:rPr>
+                <w:rFonts w:hint="eastAsia"/>
+                <w:b/>
+                <w:sz w:val="22"/>
+              </w:rPr>
+              <w:t>hms</w:t>
+            </w:r>
+            <w:r>
+              <w:rPr>
+                <w:b/>
+                <w:sz w:val="22"/>
+              </w:rPr>
+              <w:t xml:space="preserve">: </w:t>
+            </w:r>
+            <w:r>
+              <w:rPr>
+                <w:sz w:val="22"/>
+              </w:rPr>
+              <w:t>Get N pairs of image</w:t>
+            </w:r>
+            <w:r>
+              <w:rPr>
+                <w:sz w:val="22"/>
+              </w:rPr>
+              <w:t>s</w:t>
+            </w:r>
+            <w:r>
+              <w:rPr>
+                <w:sz w:val="22"/>
+              </w:rPr>
+              <w:t xml:space="preserve"> from the </w:t>
+            </w:r>
+            <w:r>
+              <w:rPr>
+                <w:sz w:val="22"/>
+              </w:rPr>
+              <w:t>dataset</w:t>
+            </w:r>
+          </w:p>
+        </w:tc>
+      </w:tr>
+      <w:tr>
+        <w:tc>
+          <w:tcPr>
+            <w:tcW w:w="8296" w:type="dxa"/>
+            <w:tcBorders>
+              <w:top w:val="single" w:sz="4" w:space="0" w:color="auto"/>
+              <w:bottom w:val="nil"/>
+            </w:tcBorders>
+          </w:tcPr>
+          <w:p>
+            <w:pPr>
+              <w:rPr>
+                <w:rFonts w:hint="eastAsia"/>
+                <w:sz w:val="22"/>
+              </w:rPr>
+            </w:pPr>
+            <w:r>
+              <w:rPr>
+                <w:rFonts w:hint="eastAsia"/>
+                <w:sz w:val="22"/>
+              </w:rPr>
+              <w:t xml:space="preserve"> </w:t>
+            </w:r>
+            <w:r>
+              <w:rPr>
+                <w:b/>
+                <w:sz w:val="22"/>
+              </w:rPr>
+              <w:t>for</w:t>
+            </w:r>
+            <w:r>
+              <w:rPr>
+                <w:sz w:val="22"/>
+              </w:rPr>
+              <w:t xml:space="preserve"> </w:t>
+            </w:r>
+            <w:proofErr w:type="spellStart"/>
+            <w:r>
+              <w:rPr>
+                <w:sz w:val="22"/>
+              </w:rPr>
+              <w:t>i</w:t>
+            </w:r>
+            <w:proofErr w:type="spellEnd"/>
+            <w:r>
+              <w:rPr>
+                <w:sz w:val="22"/>
+              </w:rPr>
+              <w:t xml:space="preserve"> = 0 . . . N-1 </w:t>
+            </w:r>
+            <w:r>
+              <w:rPr>
+                <w:b/>
+                <w:sz w:val="22"/>
+              </w:rPr>
+              <w:t>do</w:t>
+            </w:r>
+          </w:p>
+        </w:tc>
+      </w:tr>
+      <w:tr>
+        <w:tc>
+          <w:tcPr>
+            <w:tcW w:w="8296" w:type="dxa"/>
+            <w:tcBorders>
+              <w:top w:val="nil"/>
+              <w:bottom w:val="nil"/>
+            </w:tcBorders>
+          </w:tcPr>
+          <w:p>
+            <w:pPr>
+              <w:ind w:left="440" w:hangingChars="200" w:hanging="440"/>
+              <w:rPr>
+                <w:sz w:val="22"/>
+              </w:rPr>
+            </w:pPr>
+            <w:r>
+              <w:rPr>
+                <w:rFonts w:hint="eastAsia"/>
+                <w:sz w:val="22"/>
+              </w:rPr>
+              <w:t xml:space="preserve"> </w:t>
+            </w:r>
+            <w:r>
+              <w:rPr>
+                <w:sz w:val="22"/>
+              </w:rPr>
+              <w:t xml:space="preserve">  </w:t>
+            </w:r>
+            <w:r>
+              <w:rPr>
+                <w:sz w:val="22"/>
+              </w:rPr>
+              <w:t xml:space="preserve">Process </w:t>
+            </w:r>
+            <w:r>
+              <w:rPr>
+                <w:sz w:val="22"/>
+              </w:rPr>
+              <w:t>scale-invariant feature transform (SIFT) feature detection</w:t>
+            </w:r>
+            <w:r>
+              <w:rPr>
+                <w:sz w:val="22"/>
+              </w:rPr>
+              <w:t xml:space="preserve"> </w:t>
+            </w:r>
+            <w:r>
+              <w:rPr>
+                <w:sz w:val="22"/>
+              </w:rPr>
+              <w:t xml:space="preserve">to get </w:t>
+            </w:r>
+            <w:proofErr w:type="spellStart"/>
+            <w:r>
+              <w:rPr>
+                <w:sz w:val="22"/>
+              </w:rPr>
+              <w:t>R</w:t>
+            </w:r>
+            <w:r>
+              <w:rPr>
+                <w:sz w:val="22"/>
+                <w:vertAlign w:val="superscript"/>
+              </w:rPr>
+              <w:t>th</w:t>
+            </w:r>
+            <w:proofErr w:type="spellEnd"/>
+            <w:r>
+              <w:rPr>
+                <w:sz w:val="22"/>
+              </w:rPr>
+              <w:t xml:space="preserve"> landmarks in source image and L</w:t>
+            </w:r>
+            <w:r>
+              <w:rPr>
+                <w:sz w:val="22"/>
+                <w:vertAlign w:val="superscript"/>
+              </w:rPr>
+              <w:t>th</w:t>
+            </w:r>
+            <w:r>
+              <w:rPr>
+                <w:sz w:val="22"/>
+              </w:rPr>
+              <w:t xml:space="preserve"> in target image</w:t>
+            </w:r>
+          </w:p>
+          <w:p>
+            <w:pPr>
+              <w:ind w:leftChars="150" w:left="425" w:hangingChars="50" w:hanging="110"/>
+              <w:rPr>
+                <w:rFonts w:hint="eastAsia"/>
+                <w:sz w:val="22"/>
+              </w:rPr>
+            </w:pPr>
+            <w:r>
+              <w:rPr>
+                <w:sz w:val="22"/>
+              </w:rPr>
+              <w:t xml:space="preserve">Expend the landmarks to </w:t>
+            </w:r>
+            <m:oMath>
+              <m:r>
+                <m:rPr>
+                  <m:sty m:val="p"/>
+                </m:rPr>
+                <w:rPr>
+                  <w:rFonts w:ascii="Cambria Math" w:hAnsi="Cambria Math"/>
+                  <w:sz w:val="22"/>
+                </w:rPr>
+                <m:t xml:space="preserve">16×16 </m:t>
+              </m:r>
+            </m:oMath>
+            <w:r>
+              <w:rPr>
+                <w:sz w:val="22"/>
+              </w:rPr>
+              <w:t>small image regions</w:t>
+            </w:r>
+            <w:r>
+              <w:rPr>
+                <w:rFonts w:hint="eastAsia"/>
+                <w:sz w:val="22"/>
+              </w:rPr>
+              <w:t xml:space="preserve"> </w:t>
+            </w:r>
+          </w:p>
+        </w:tc>
+      </w:tr>
+      <w:tr>
+        <w:tc>
+          <w:tcPr>
+            <w:tcW w:w="8296" w:type="dxa"/>
+            <w:tcBorders>
+              <w:top w:val="nil"/>
+              <w:bottom w:val="nil"/>
+            </w:tcBorders>
+          </w:tcPr>
+          <w:p>
+            <w:pPr>
+              <w:rPr>
+                <w:rFonts w:hint="eastAsia"/>
+                <w:sz w:val="22"/>
+              </w:rPr>
+            </w:pPr>
+            <w:r>
+              <w:rPr>
+                <w:rFonts w:hint="eastAsia"/>
+                <w:sz w:val="22"/>
+              </w:rPr>
+              <w:t xml:space="preserve"> </w:t>
+            </w:r>
+            <w:r>
+              <w:rPr>
+                <w:sz w:val="22"/>
+              </w:rPr>
+              <w:t xml:space="preserve">  Process </w:t>
+            </w:r>
+            <w:r>
+              <w:rPr>
+                <w:sz w:val="22"/>
+              </w:rPr>
+              <w:t xml:space="preserve">k-nearest </w:t>
+            </w:r>
+            <w:r>
+              <w:rPr>
+                <w:sz w:val="22"/>
+              </w:rPr>
+              <w:t>neighbors’</w:t>
+            </w:r>
+            <w:r>
+              <w:rPr>
+                <w:sz w:val="22"/>
+              </w:rPr>
+              <w:t xml:space="preserve"> </w:t>
+            </w:r>
+            <w:r>
+              <w:rPr>
+                <w:sz w:val="22"/>
+              </w:rPr>
+              <w:t>algorithm</w:t>
+            </w:r>
+            <w:r>
+              <w:rPr>
+                <w:sz w:val="22"/>
+              </w:rPr>
+              <w:t xml:space="preserve"> (KNN) to get M pairs of the landmarks</w:t>
+            </w:r>
+          </w:p>
+        </w:tc>
+      </w:tr>
+      <w:tr>
+        <w:tc>
+          <w:tcPr>
+            <w:tcW w:w="8296" w:type="dxa"/>
+            <w:tcBorders>
+              <w:top w:val="nil"/>
+              <w:bottom w:val="nil"/>
+            </w:tcBorders>
+          </w:tcPr>
+          <w:p>
+            <w:pPr>
+              <w:rPr>
+                <w:rFonts w:hint="eastAsia"/>
+                <w:sz w:val="22"/>
+              </w:rPr>
+            </w:pPr>
+            <w:r>
+              <w:rPr>
+                <w:rFonts w:hint="eastAsia"/>
+                <w:sz w:val="22"/>
+              </w:rPr>
+              <w:t xml:space="preserve"> </w:t>
+            </w:r>
+            <w:r>
+              <w:rPr>
+                <w:sz w:val="22"/>
+              </w:rPr>
+              <w:t xml:space="preserve">  </w:t>
+            </w:r>
+            <w:r>
+              <w:rPr>
+                <w:b/>
+                <w:sz w:val="22"/>
+              </w:rPr>
+              <w:t>for</w:t>
+            </w:r>
+            <w:r>
+              <w:rPr>
+                <w:sz w:val="22"/>
+              </w:rPr>
+              <w:t xml:space="preserve"> j = 0 . . . M-1 </w:t>
+            </w:r>
+            <w:r>
+              <w:rPr>
+                <w:b/>
+                <w:sz w:val="22"/>
+              </w:rPr>
+              <w:t>do</w:t>
+            </w:r>
+          </w:p>
+        </w:tc>
+      </w:tr>
+      <w:tr>
+        <w:tc>
+          <w:tcPr>
+            <w:tcW w:w="8296" w:type="dxa"/>
+            <w:tcBorders>
+              <w:top w:val="nil"/>
+              <w:bottom w:val="nil"/>
+            </w:tcBorders>
+          </w:tcPr>
+          <w:p>
+            <w:pPr>
+              <w:rPr>
+                <w:rFonts w:hint="eastAsia"/>
+                <w:sz w:val="22"/>
+              </w:rPr>
+            </w:pPr>
+            <w:r>
+              <w:rPr>
+                <w:rFonts w:hint="eastAsia"/>
+                <w:sz w:val="22"/>
+              </w:rPr>
+              <w:t xml:space="preserve"> </w:t>
+            </w:r>
+            <w:r>
+              <w:rPr>
+                <w:sz w:val="22"/>
+              </w:rPr>
+              <w:t xml:space="preserve">    </w:t>
+            </w:r>
+            <w:r>
+              <w:rPr>
+                <w:sz w:val="22"/>
+              </w:rPr>
+              <w:t xml:space="preserve">Put the pairs image into the </w:t>
+            </w:r>
+            <w:proofErr w:type="spellStart"/>
+            <w:r>
+              <w:rPr>
+                <w:sz w:val="22"/>
+              </w:rPr>
+              <w:t>RegSnet</w:t>
+            </w:r>
+            <w:proofErr w:type="spellEnd"/>
+            <w:r>
+              <w:rPr>
+                <w:sz w:val="22"/>
+              </w:rPr>
+              <w:t xml:space="preserve"> and get </w:t>
+            </w:r>
+            <w:r>
+              <w:rPr>
+                <w:sz w:val="22"/>
+              </w:rPr>
+              <w:t>score</w:t>
+            </w:r>
+          </w:p>
+        </w:tc>
+      </w:tr>
+      <w:tr>
+        <w:tc>
+          <w:tcPr>
+            <w:tcW w:w="8296" w:type="dxa"/>
+            <w:tcBorders>
+              <w:top w:val="nil"/>
+              <w:bottom w:val="nil"/>
+            </w:tcBorders>
+          </w:tcPr>
+          <w:p>
+            <w:pPr>
+              <w:rPr>
+                <w:rFonts w:hint="eastAsia"/>
+                <w:b/>
+                <w:sz w:val="22"/>
+              </w:rPr>
+            </w:pPr>
+            <w:r>
+              <w:rPr>
+                <w:rFonts w:hint="eastAsia"/>
+                <w:sz w:val="22"/>
+              </w:rPr>
+              <w:t xml:space="preserve"> </w:t>
+            </w:r>
+            <w:r>
+              <w:rPr>
+                <w:sz w:val="22"/>
+              </w:rPr>
+              <w:t xml:space="preserve">  </w:t>
+            </w:r>
+            <w:r>
+              <w:rPr>
+                <w:b/>
+                <w:sz w:val="22"/>
+              </w:rPr>
+              <w:t>End for</w:t>
+            </w:r>
+          </w:p>
+        </w:tc>
+      </w:tr>
+      <w:tr>
+        <w:tc>
+          <w:tcPr>
+            <w:tcW w:w="8296" w:type="dxa"/>
+            <w:tcBorders>
+              <w:top w:val="nil"/>
+              <w:bottom w:val="nil"/>
+            </w:tcBorders>
+          </w:tcPr>
+          <w:p>
+            <w:pPr>
+              <w:rPr>
+                <w:rFonts w:hint="eastAsia"/>
+                <w:sz w:val="22"/>
+              </w:rPr>
+            </w:pPr>
+            <w:r>
+              <w:rPr>
+                <w:rFonts w:hint="eastAsia"/>
+                <w:sz w:val="22"/>
+              </w:rPr>
+              <w:t xml:space="preserve"> </w:t>
+            </w:r>
+            <w:r>
+              <w:rPr>
+                <w:sz w:val="22"/>
+              </w:rPr>
+              <w:t xml:space="preserve">  Rank all the score</w:t>
+            </w:r>
+            <w:r>
+              <w:rPr>
+                <w:sz w:val="22"/>
+              </w:rPr>
+              <w:t xml:space="preserve">s </w:t>
+            </w:r>
+          </w:p>
+        </w:tc>
+      </w:tr>
+      <w:tr>
+        <w:tc>
+          <w:tcPr>
+            <w:tcW w:w="8296" w:type="dxa"/>
+            <w:tcBorders>
+              <w:top w:val="nil"/>
+              <w:bottom w:val="nil"/>
+            </w:tcBorders>
+          </w:tcPr>
+          <w:p>
+            <w:pPr>
+              <w:rPr>
+                <w:rFonts w:hint="eastAsia"/>
+                <w:sz w:val="22"/>
+              </w:rPr>
+            </w:pPr>
+            <w:r>
+              <w:rPr>
+                <w:sz w:val="22"/>
+              </w:rPr>
+              <w:t xml:space="preserve">   Take</w:t>
+            </w:r>
+            <w:r>
+              <w:rPr>
+                <w:sz w:val="22"/>
+              </w:rPr>
+              <w:t xml:space="preserve"> top K</w:t>
+            </w:r>
+            <w:r>
+              <w:rPr>
+                <w:sz w:val="22"/>
+                <w:vertAlign w:val="superscript"/>
+              </w:rPr>
+              <w:t>th</w:t>
+            </w:r>
+            <w:r>
+              <w:rPr>
+                <w:sz w:val="22"/>
+              </w:rPr>
+              <w:t xml:space="preserve"> pairs landmarks as the registration points</w:t>
+            </w:r>
+            <w:r>
+              <w:rPr>
+                <w:sz w:val="22"/>
+              </w:rPr>
+              <w:t xml:space="preserve"> of each images</w:t>
+            </w:r>
+          </w:p>
+        </w:tc>
+      </w:tr>
+      <w:tr>
+        <w:tc>
+          <w:tcPr>
+            <w:tcW w:w="8296" w:type="dxa"/>
+            <w:tcBorders>
+              <w:top w:val="nil"/>
+              <w:bottom w:val="single" w:sz="4" w:space="0" w:color="auto"/>
+            </w:tcBorders>
+          </w:tcPr>
+          <w:p>
+            <w:pPr>
+              <w:rPr>
+                <w:rFonts w:hint="eastAsia"/>
+                <w:b/>
+                <w:sz w:val="22"/>
+              </w:rPr>
+            </w:pPr>
+            <w:r>
+              <w:rPr>
+                <w:rFonts w:hint="eastAsia"/>
+                <w:sz w:val="22"/>
+              </w:rPr>
+              <w:t xml:space="preserve"> </w:t>
+            </w:r>
+            <w:r>
+              <w:rPr>
+                <w:b/>
+                <w:sz w:val="22"/>
+              </w:rPr>
+              <w:t>End for</w:t>
+            </w:r>
+          </w:p>
+        </w:tc>
+      </w:tr>
+    </w:tbl>
+    <w:p>
+      <w:pPr>
         <w:rPr>
           <w:rFonts w:hint="eastAsia"/>
           <w:sz w:val="22"/>
         </w:rPr>
-        <w:t>lgorithms</w:t>
-      </w:r>
-    </w:p>
-    <w:p>
-      <w:pPr>
-        <w:rPr>
-          <w:sz w:val="22"/>
-        </w:rPr>
-      </w:pPr>
-      <w:r>
+      </w:pPr>
+    </w:p>
+    <w:p>
+      <w:pPr>
         <w:rPr>
           <w:rFonts w:hint="eastAsia"/>
           <w:sz w:val="22"/>
         </w:rPr>
-        <w:t>F</w:t>
-      </w:r>
-      <w:r>
-        <w:rPr>
-          <w:sz w:val="22"/>
-        </w:rPr>
-        <w:t>or each pair images need registration</w:t>
-      </w:r>
-    </w:p>
-    <w:p>
-      <w:pPr>
-        <w:rPr>
-          <w:sz w:val="22"/>
-        </w:rPr>
-      </w:pPr>
-      <w:r>
-        <w:rPr>
-          <w:sz w:val="22"/>
-        </w:rPr>
-        <w:tab/>
-        <w:t>Using scale-invariant feature transform (SIFT) to detect features in each image</w:t>
-      </w:r>
-    </w:p>
-    <w:p>
-      <w:pPr>
-        <w:rPr>
-          <w:sz w:val="22"/>
-        </w:rPr>
-      </w:pPr>
-      <w:r>
-        <w:rPr>
-          <w:sz w:val="22"/>
-        </w:rPr>
-        <w:tab/>
-      </w:r>
-      <w:r>
-        <w:rPr>
-          <w:sz w:val="22"/>
-        </w:rPr>
-        <w:tab/>
-      </w:r>
-    </w:p>
-    <w:p>
-      <w:pPr>
-        <w:ind w:left="420" w:firstLine="420"/>
-        <w:rPr>
-          <w:sz w:val="22"/>
-        </w:rPr>
-      </w:pPr>
-      <w:r>
-        <w:rPr>
-          <w:sz w:val="22"/>
-        </w:rPr>
-        <w:t>Expand the points to 16 x 16 small images</w:t>
-      </w:r>
-    </w:p>
-    <w:p>
-      <w:pPr>
-        <w:rPr>
-          <w:sz w:val="22"/>
-        </w:rPr>
-      </w:pPr>
-      <w:r>
-        <w:rPr>
-          <w:sz w:val="22"/>
-        </w:rPr>
-        <w:tab/>
-      </w:r>
-      <w:r>
-        <w:rPr>
-          <w:sz w:val="22"/>
-        </w:rPr>
-        <w:tab/>
-      </w:r>
-      <w:r>
-        <w:rPr>
-          <w:sz w:val="22"/>
-        </w:rPr>
-        <w:tab/>
-      </w:r>
-      <w:r>
-        <w:rPr>
-          <w:sz w:val="22"/>
-        </w:rPr>
-        <w:t>Put the images to the</w:t>
+      </w:pPr>
+      <w:bookmarkStart w:id="5" w:name="_GoBack"/>
+      <w:bookmarkEnd w:id="5"/>
+    </w:p>
+    <w:p>
+      <w:pPr>
+        <w:rPr>
+          <w:sz w:val="22"/>
+        </w:rPr>
+      </w:pPr>
+      <w:r>
+        <w:rPr>
+          <w:rFonts w:hint="eastAsia"/>
+          <w:sz w:val="22"/>
+        </w:rPr>
+        <w:t>A</w:t>
+      </w:r>
+      <w:r>
+        <w:rPr>
+          <w:sz w:val="22"/>
+        </w:rPr>
+        <w:t xml:space="preserve">fter using SIFT detector, the local interested point needs to be matched in to pairs. The matching function is using the KNN search to get pairs. The traditional method is using Euclidean distance as a threshold value to filter out the useful pairs. The performance is not </w:t>
+      </w:r>
+      <w:r>
+        <w:rPr>
+          <w:sz w:val="22"/>
+        </w:rPr>
+        <w:t xml:space="preserve">as </w:t>
+      </w:r>
+      <w:r>
+        <w:rPr>
+          <w:sz w:val="22"/>
+        </w:rPr>
+        <w:t xml:space="preserve">good as </w:t>
+      </w:r>
+      <w:r>
+        <w:rPr>
+          <w:sz w:val="22"/>
+        </w:rPr>
+        <w:t xml:space="preserve">we </w:t>
+      </w:r>
+      <w:r>
+        <w:rPr>
+          <w:sz w:val="22"/>
+        </w:rPr>
+        <w:t xml:space="preserve">expected. So, we </w:t>
+      </w:r>
+      <w:r>
+        <w:rPr>
+          <w:sz w:val="22"/>
+        </w:rPr>
+        <w:t xml:space="preserve">take </w:t>
+      </w:r>
+      <w:proofErr w:type="spellStart"/>
+      <w:r>
+        <w:rPr>
+          <w:sz w:val="22"/>
+        </w:rPr>
+        <w:t>RegSnet</w:t>
+      </w:r>
+      <w:proofErr w:type="spellEnd"/>
+      <w:r>
+        <w:rPr>
+          <w:sz w:val="22"/>
+        </w:rPr>
+        <w:t xml:space="preserve"> to filter out the </w:t>
+      </w:r>
+      <w:r>
+        <w:rPr>
+          <w:sz w:val="22"/>
+        </w:rPr>
+        <w:t xml:space="preserve">useful pairs. However, simply input the landmark pixels or coordinate into the network can not obtain a good solution to the non-rigid registration due to the deformation of the </w:t>
+      </w:r>
+      <w:r>
+        <w:rPr>
+          <w:rFonts w:hint="eastAsia"/>
+          <w:sz w:val="22"/>
+        </w:rPr>
+        <w:t>obj</w:t>
+      </w:r>
+      <w:r>
+        <w:rPr>
+          <w:sz w:val="22"/>
+        </w:rPr>
+        <w:t>ect</w:t>
+      </w:r>
+      <w:r>
+        <w:rPr>
+          <w:sz w:val="22"/>
+        </w:rPr>
+        <w:t xml:space="preserve"> in the image</w:t>
+      </w:r>
+      <w:r>
+        <w:rPr>
+          <w:sz w:val="22"/>
+        </w:rPr>
+        <w:t xml:space="preserve"> might have. We expanded the pixels to 16 x 16 small image regions that surrounded the pixels. And put the paired small regions into the network to get a score. </w:t>
+      </w:r>
+      <w:r>
+        <w:rPr>
+          <w:sz w:val="22"/>
+        </w:rPr>
+        <w:t>Using small image region for training instead of the whole images</w:t>
+      </w:r>
+      <w:r>
+        <w:rPr>
+          <w:sz w:val="22"/>
+        </w:rPr>
+        <w:t xml:space="preserve"> can expand our training data set and reduce underfitting</w:t>
+      </w:r>
+      <w:r>
+        <w:rPr>
+          <w:sz w:val="22"/>
+        </w:rPr>
+        <w:t xml:space="preserve"> of the network and the processing time in the network is reduced.</w:t>
+      </w:r>
+    </w:p>
+    <w:p>
+      <w:pPr>
+        <w:rPr>
+          <w:sz w:val="22"/>
+        </w:rPr>
+      </w:pPr>
+    </w:p>
+    <w:p>
+      <w:pPr>
+        <w:rPr>
+          <w:sz w:val="22"/>
+        </w:rPr>
+      </w:pPr>
+      <w:r>
+        <w:rPr>
+          <w:rFonts w:hint="eastAsia"/>
+          <w:sz w:val="22"/>
+        </w:rPr>
+        <w:t>A</w:t>
+      </w:r>
+      <w:r>
+        <w:rPr>
+          <w:sz w:val="22"/>
+        </w:rPr>
+        <w:t xml:space="preserve">fter getting the ranked coordinates, we need to sort the landmarks from small to large based on the coordinates. The final landmark can be recorded to the csv file and test the performance based on the </w:t>
+      </w:r>
+      <w:proofErr w:type="spellStart"/>
+      <w:r>
+        <w:rPr>
+          <w:sz w:val="22"/>
+        </w:rPr>
+        <w:t>rTRE</w:t>
+      </w:r>
+      <w:proofErr w:type="spellEnd"/>
+      <w:r>
+        <w:rPr>
+          <w:sz w:val="22"/>
+        </w:rPr>
+        <w:t xml:space="preserve"> method.</w:t>
+      </w:r>
+    </w:p>
+    <w:p>
+      <w:pPr>
+        <w:rPr>
+          <w:sz w:val="22"/>
+        </w:rPr>
+      </w:pPr>
+    </w:p>
+    <w:p>
+      <w:pPr>
+        <w:rPr>
+          <w:sz w:val="22"/>
+        </w:rPr>
+      </w:pPr>
+      <w:r>
+        <w:rPr>
+          <w:sz w:val="22"/>
+        </w:rPr>
+        <w:t>Fully convolutional networks:</w:t>
+      </w:r>
+    </w:p>
+    <w:p>
+      <w:pPr>
+        <w:rPr>
+          <w:sz w:val="22"/>
+        </w:rPr>
+      </w:pPr>
+      <w:r>
+        <w:rPr>
+          <w:sz w:val="22"/>
+        </w:rPr>
+        <w:t>The</w:t>
       </w:r>
       <w:r>
         <w:rPr>
@@ -9939,253 +11913,13 @@
         <w:rPr>
           <w:sz w:val="22"/>
         </w:rPr>
-        <w:t>trained network and record each score</w:t>
-      </w:r>
-    </w:p>
-    <w:p>
-      <w:pPr>
-        <w:rPr>
-          <w:sz w:val="22"/>
-        </w:rPr>
-      </w:pPr>
-      <w:r>
-        <w:rPr>
-          <w:sz w:val="22"/>
-        </w:rPr>
-        <w:tab/>
-      </w:r>
-      <w:r>
-        <w:rPr>
-          <w:sz w:val="22"/>
-        </w:rPr>
-        <w:tab/>
-        <w:t>Ranking the score and take the top n pairs</w:t>
-      </w:r>
-    </w:p>
-    <w:p>
-      <w:pPr>
-        <w:rPr>
-          <w:sz w:val="22"/>
-        </w:rPr>
-      </w:pPr>
-      <w:r>
-        <w:rPr>
-          <w:sz w:val="22"/>
-        </w:rPr>
-        <w:tab/>
-        <w:t>Record the landmarks</w:t>
-      </w:r>
-    </w:p>
-    <w:p>
-      <w:pPr>
-        <w:rPr>
-          <w:sz w:val="22"/>
-        </w:rPr>
-      </w:pPr>
-    </w:p>
-    <w:p>
-      <w:pPr>
-        <w:rPr>
-          <w:sz w:val="22"/>
-        </w:rPr>
-      </w:pPr>
+        <w:t xml:space="preserve">fully convolutional network is a deep learning method which directly input the registration image pairs into the network. </w:t>
+      </w:r>
       <w:r>
         <w:rPr>
           <w:rFonts w:hint="eastAsia"/>
           <w:sz w:val="22"/>
         </w:rPr>
-        <w:t>A</w:t>
-      </w:r>
-      <w:r>
-        <w:rPr>
-          <w:sz w:val="22"/>
-        </w:rPr>
-        <w:t xml:space="preserve">fter using SIFT detector, the local interested point needs to be matched in to pairs. The matching function is using the KNN search to get pairs. The traditional method is using Euclidean distance as a threshold value to filter out the useful pairs. The performance is not </w:t>
-      </w:r>
-      <w:r>
-        <w:rPr>
-          <w:sz w:val="22"/>
-        </w:rPr>
-        <w:t xml:space="preserve">as </w:t>
-      </w:r>
-      <w:r>
-        <w:rPr>
-          <w:sz w:val="22"/>
-        </w:rPr>
-        <w:t xml:space="preserve">good as </w:t>
-      </w:r>
-      <w:r>
-        <w:rPr>
-          <w:sz w:val="22"/>
-        </w:rPr>
-        <w:t xml:space="preserve">we </w:t>
-      </w:r>
-      <w:r>
-        <w:rPr>
-          <w:sz w:val="22"/>
-        </w:rPr>
-        <w:t xml:space="preserve">expected. So, we </w:t>
-      </w:r>
-      <w:r>
-        <w:rPr>
-          <w:sz w:val="22"/>
-        </w:rPr>
-        <w:t xml:space="preserve">take </w:t>
-      </w:r>
-      <w:proofErr w:type="spellStart"/>
-      <w:r>
-        <w:rPr>
-          <w:sz w:val="22"/>
-        </w:rPr>
-        <w:t>RegSnet</w:t>
-      </w:r>
-      <w:proofErr w:type="spellEnd"/>
-      <w:r>
-        <w:rPr>
-          <w:sz w:val="22"/>
-        </w:rPr>
-        <w:t xml:space="preserve"> to filter out the </w:t>
-      </w:r>
-      <w:r>
-        <w:rPr>
-          <w:sz w:val="22"/>
-        </w:rPr>
-        <w:t xml:space="preserve">useful pairs. However, simply input the landmark pixels or coordinate into the network can not obtain a good solution to the non-rigid registration due to the deformation of the </w:t>
-      </w:r>
-      <w:r>
-        <w:rPr>
-          <w:rFonts w:hint="eastAsia"/>
-          <w:sz w:val="22"/>
-        </w:rPr>
-        <w:t>obj</w:t>
-      </w:r>
-      <w:r>
-        <w:rPr>
-          <w:sz w:val="22"/>
-        </w:rPr>
-        <w:t>ect</w:t>
-      </w:r>
-      <w:r>
-        <w:rPr>
-          <w:sz w:val="22"/>
-        </w:rPr>
-        <w:t xml:space="preserve"> in the image</w:t>
-      </w:r>
-      <w:r>
-        <w:rPr>
-          <w:sz w:val="22"/>
-        </w:rPr>
-        <w:t xml:space="preserve"> might have. We expanded the pixels to 16 x 16 small image regions that surrounded the pixels. And put the paired small regions into the network to get a score. </w:t>
-      </w:r>
-      <w:r>
-        <w:rPr>
-          <w:sz w:val="22"/>
-        </w:rPr>
-        <w:t>Using small image region for training instead of the whole images</w:t>
-      </w:r>
-      <w:r>
-        <w:rPr>
-          <w:sz w:val="22"/>
-        </w:rPr>
-        <w:t xml:space="preserve"> can expand our training data set and reduce underfitting</w:t>
-      </w:r>
-      <w:r>
-        <w:rPr>
-          <w:sz w:val="22"/>
-        </w:rPr>
-        <w:t xml:space="preserve"> of the network and the processing time in the network is reduced.</w:t>
-      </w:r>
-    </w:p>
-    <w:p>
-      <w:pPr>
-        <w:rPr>
-          <w:sz w:val="22"/>
-        </w:rPr>
-      </w:pPr>
-    </w:p>
-    <w:p>
-      <w:pPr>
-        <w:rPr>
-          <w:sz w:val="22"/>
-        </w:rPr>
-      </w:pPr>
-      <w:r>
-        <w:rPr>
-          <w:rFonts w:hint="eastAsia"/>
-          <w:sz w:val="22"/>
-        </w:rPr>
-        <w:t>A</w:t>
-      </w:r>
-      <w:r>
-        <w:rPr>
-          <w:sz w:val="22"/>
-        </w:rPr>
-        <w:t xml:space="preserve">fter getting the ranked coordinates, we need to sort the landmarks from small to large based on the coordinates. The final landmark can be recorded to the csv file and test the performance based on the </w:t>
-      </w:r>
-      <w:proofErr w:type="spellStart"/>
-      <w:r>
-        <w:rPr>
-          <w:sz w:val="22"/>
-        </w:rPr>
-        <w:t>rTRE</w:t>
-      </w:r>
-      <w:proofErr w:type="spellEnd"/>
-      <w:r>
-        <w:rPr>
-          <w:sz w:val="22"/>
-        </w:rPr>
-        <w:t xml:space="preserve"> method.</w:t>
-      </w:r>
-    </w:p>
-    <w:p>
-      <w:pPr>
-        <w:rPr>
-          <w:sz w:val="22"/>
-        </w:rPr>
-      </w:pPr>
-    </w:p>
-    <w:p>
-      <w:pPr>
-        <w:rPr>
-          <w:sz w:val="22"/>
-        </w:rPr>
-      </w:pPr>
-      <w:r>
-        <w:rPr>
-          <w:sz w:val="22"/>
-        </w:rPr>
-        <w:t>Fully convolutional networks:</w:t>
-      </w:r>
-    </w:p>
-    <w:p>
-      <w:pPr>
-        <w:rPr>
-          <w:sz w:val="22"/>
-        </w:rPr>
-      </w:pPr>
-      <w:r>
-        <w:rPr>
-          <w:sz w:val="22"/>
-        </w:rPr>
-        <w:t>The</w:t>
-      </w:r>
-      <w:r>
-        <w:rPr>
-          <w:sz w:val="22"/>
-        </w:rPr>
-        <w:t xml:space="preserve"> </w:t>
-      </w:r>
-      <w:r>
-        <w:rPr>
-          <w:sz w:val="22"/>
-        </w:rPr>
-        <w:t xml:space="preserve">fully convolutional network is a deep learning method which directly input the registration image pairs into the network. </w:t>
-      </w:r>
-      <w:r>
-        <w:rPr>
-          <w:rFonts w:hint="eastAsia"/>
-          <w:sz w:val="22"/>
-        </w:rPr>
         <w:t>Th</w:t>
       </w:r>
       <w:r>
@@ -10234,7 +11968,14 @@
         <w:rPr>
           <w:sz w:val="22"/>
         </w:rPr>
-        <w:t xml:space="preserve">Due to the fixed input size of the network, the input pair images need to preprocess to same size (our network the paired input image size is 512 * 512 RGB images). The number of the output landmarks points is also fixed to 70 pairs of coordinates. </w:t>
+        <w:t xml:space="preserve">Due to the fixed input size of the network, the input pair images need to preprocess to same size (our network the paired input image size is 512 * 512 RGB images). The number of the output landmarks points is also fixed </w:t>
+      </w:r>
+      <w:r>
+        <w:rPr>
+          <w:sz w:val="22"/>
+        </w:rPr>
+        <w:lastRenderedPageBreak/>
+        <w:t xml:space="preserve">to 70 pairs of coordinates. </w:t>
       </w:r>
     </w:p>
     <w:p>
@@ -10538,6 +12279,7 @@
           <w:noProof/>
           <w:sz w:val="22"/>
         </w:rPr>
+        <w:lastRenderedPageBreak/>
         <w:drawing>
           <wp:inline distT="0" distB="0" distL="0" distR="0" wp14:anchorId="01EA355A" wp14:editId="400C5E56">
             <wp:extent cx="2524125" cy="1733399"/>
@@ -10841,74 +12583,164 @@
           <w:sz w:val="22"/>
         </w:rPr>
       </w:pPr>
-      <w:proofErr w:type="spellStart"/>
-      <w:r>
-        <w:rPr>
-          <w:sz w:val="22"/>
-        </w:rPr>
-        <w:t>rTRE</w:t>
-      </w:r>
-      <w:proofErr w:type="spellEnd"/>
-      <w:r>
-        <w:rPr>
-          <w:sz w:val="22"/>
-        </w:rPr>
-        <w:t xml:space="preserve"> = TRE</w:t>
-      </w:r>
-      <w:proofErr w:type="gramStart"/>
-      <w:r>
-        <w:rPr>
-          <w:sz w:val="22"/>
-        </w:rPr>
-        <w:t>/(</w:t>
-      </w:r>
-      <w:proofErr w:type="gramEnd"/>
-      <w:r>
-        <w:rPr>
-          <w:sz w:val="22"/>
-        </w:rPr>
-        <w:t>w^2 + h^2)^</w:t>
+      <m:oMathPara>
+        <m:oMath>
+          <m:r>
+            <w:rPr>
+              <w:rFonts w:ascii="Cambria Math" w:eastAsia="Cambria Math" w:hAnsi="Cambria Math" w:cs="Cambria Math"/>
+              <w:sz w:val="22"/>
+            </w:rPr>
+            <m:t>rTRE</m:t>
+          </m:r>
+          <m:r>
+            <m:rPr>
+              <m:sty m:val="p"/>
+            </m:rPr>
+            <w:rPr>
+              <w:rFonts w:ascii="Cambria Math" w:eastAsia="Cambria Math" w:hAnsi="Cambria Math" w:cs="Cambria Math"/>
+              <w:sz w:val="22"/>
+            </w:rPr>
+            <m:t>=</m:t>
+          </m:r>
+          <m:f>
+            <m:fPr>
+              <m:ctrlPr>
+                <w:rPr>
+                  <w:rFonts w:ascii="Cambria Math" w:eastAsia="Cambria Math" w:hAnsi="Cambria Math"/>
+                  <w:sz w:val="22"/>
+                </w:rPr>
+              </m:ctrlPr>
+            </m:fPr>
+            <m:num>
+              <m:r>
+                <m:rPr>
+                  <m:sty m:val="p"/>
+                </m:rPr>
+                <w:rPr>
+                  <w:rFonts w:ascii="Cambria Math" w:eastAsia="Cambria Math" w:hAnsi="Cambria Math" w:cs="Cambria Math"/>
+                  <w:sz w:val="22"/>
+                </w:rPr>
+                <m:t>TRE</m:t>
+              </m:r>
+            </m:num>
+            <m:den>
+              <m:rad>
+                <m:radPr>
+                  <m:degHide m:val="1"/>
+                  <m:ctrlPr>
+                    <w:rPr>
+                      <w:rFonts w:ascii="Cambria Math" w:eastAsia="Cambria Math" w:hAnsi="Cambria Math"/>
+                      <w:sz w:val="22"/>
+                    </w:rPr>
+                  </m:ctrlPr>
+                </m:radPr>
+                <m:deg/>
+                <m:e>
+                  <m:sSup>
+                    <m:sSupPr>
+                      <m:ctrlPr>
+                        <w:rPr>
+                          <w:rFonts w:ascii="Cambria Math" w:eastAsia="Cambria Math" w:hAnsi="Cambria Math"/>
+                          <w:sz w:val="22"/>
+                        </w:rPr>
+                      </m:ctrlPr>
+                    </m:sSupPr>
+                    <m:e>
+                      <m:r>
+                        <w:rPr>
+                          <w:rFonts w:ascii="Cambria Math" w:eastAsia="Cambria Math" w:hAnsi="Cambria Math" w:cs="Cambria Math"/>
+                          <w:sz w:val="22"/>
+                        </w:rPr>
+                        <m:t>w</m:t>
+                      </m:r>
+                    </m:e>
+                    <m:sup>
+                      <m:r>
+                        <m:rPr>
+                          <m:sty m:val="p"/>
+                        </m:rPr>
+                        <w:rPr>
+                          <w:rFonts w:ascii="Cambria Math" w:eastAsia="Cambria Math" w:hAnsi="Cambria Math" w:cs="Cambria Math"/>
+                          <w:sz w:val="22"/>
+                        </w:rPr>
+                        <m:t>2</m:t>
+                      </m:r>
+                    </m:sup>
+                  </m:sSup>
+                  <m:r>
+                    <m:rPr>
+                      <m:sty m:val="p"/>
+                    </m:rPr>
+                    <w:rPr>
+                      <w:rFonts w:ascii="Cambria Math" w:eastAsia="Cambria Math" w:hAnsi="Cambria Math" w:cs="Cambria Math"/>
+                      <w:sz w:val="22"/>
+                    </w:rPr>
+                    <m:t>+</m:t>
+                  </m:r>
+                  <m:sSup>
+                    <m:sSupPr>
+                      <m:ctrlPr>
+                        <w:rPr>
+                          <w:rFonts w:ascii="Cambria Math" w:eastAsia="Cambria Math" w:hAnsi="Cambria Math"/>
+                          <w:sz w:val="22"/>
+                        </w:rPr>
+                      </m:ctrlPr>
+                    </m:sSupPr>
+                    <m:e>
+                      <m:r>
+                        <w:rPr>
+                          <w:rFonts w:ascii="Cambria Math" w:eastAsia="Cambria Math" w:hAnsi="Cambria Math" w:cs="Cambria Math"/>
+                          <w:sz w:val="22"/>
+                        </w:rPr>
+                        <m:t>h</m:t>
+                      </m:r>
+                    </m:e>
+                    <m:sup>
+                      <m:r>
+                        <m:rPr>
+                          <m:sty m:val="p"/>
+                        </m:rPr>
+                        <w:rPr>
+                          <w:rFonts w:ascii="Cambria Math" w:eastAsia="Cambria Math" w:hAnsi="Cambria Math" w:cs="Cambria Math"/>
+                          <w:sz w:val="22"/>
+                        </w:rPr>
+                        <m:t>2</m:t>
+                      </m:r>
+                    </m:sup>
+                  </m:sSup>
+                </m:e>
+              </m:rad>
+            </m:den>
+          </m:f>
+        </m:oMath>
+      </m:oMathPara>
+    </w:p>
+    <w:p>
+      <w:pPr>
+        <w:rPr>
+          <w:sz w:val="22"/>
+        </w:rPr>
+      </w:pPr>
+    </w:p>
+    <w:p>
+      <w:pPr>
+        <w:rPr>
+          <w:sz w:val="22"/>
+        </w:rPr>
+      </w:pPr>
+      <w:r>
+        <w:rPr>
+          <w:sz w:val="22"/>
+        </w:rPr>
+        <w:t>We also evaluate the registration function processing performance</w:t>
       </w:r>
       <w:r>
         <w:rPr>
           <w:rFonts w:hint="eastAsia"/>
           <w:sz w:val="22"/>
         </w:rPr>
-        <w:t>2.</w:t>
-      </w:r>
-      <w:r>
-        <w:rPr>
-          <w:sz w:val="22"/>
-        </w:rPr>
         <w:t xml:space="preserve"> </w:t>
       </w:r>
-    </w:p>
-    <w:p>
-      <w:pPr>
-        <w:rPr>
-          <w:sz w:val="22"/>
-        </w:rPr>
-      </w:pPr>
-    </w:p>
-    <w:p>
-      <w:pPr>
-        <w:rPr>
-          <w:sz w:val="22"/>
-        </w:rPr>
-      </w:pPr>
-      <w:r>
-        <w:rPr>
-          <w:sz w:val="22"/>
-        </w:rPr>
-        <w:t>We also evaluate the registration function processing performance</w:t>
-      </w:r>
-      <w:r>
-        <w:rPr>
-          <w:rFonts w:hint="eastAsia"/>
-          <w:sz w:val="22"/>
-        </w:rPr>
-        <w:t xml:space="preserve"> </w:t>
-      </w:r>
       <w:r>
         <w:rPr>
           <w:sz w:val="22"/>
@@ -10925,14 +12757,7 @@
         <w:rPr>
           <w:sz w:val="22"/>
         </w:rPr>
-        <w:t xml:space="preserve">. We </w:t>
-      </w:r>
-      <w:r>
-        <w:rPr>
-          <w:sz w:val="22"/>
-        </w:rPr>
-        <w:lastRenderedPageBreak/>
-        <w:t>evaluate the time spending from the protocol reading the images to the protocol generate the landmarks</w:t>
+        <w:t>. We evaluate the time spending from the protocol reading the images to the protocol generate the landmarks</w:t>
       </w:r>
       <w:r>
         <w:rPr>
@@ -11161,7 +12986,14 @@
         <w:rPr>
           <w:sz w:val="22"/>
         </w:rPr>
-        <w:t>ame size image regions into the networks. The network will analysis paired images at the same time. We splice the features after the bottleneck layer. The expectation output of the real matched paired regions is 1 and the fake pairs is 0. The loss function is Binary Cross Entropy (BCE loss). The optimization function is Stochastic gradient descent (SGD).</w:t>
+        <w:t xml:space="preserve">ame size image regions into the networks. The network will analysis paired images at the same time. We splice the features after the bottleneck layer. The expectation output of the real matched paired regions is 1 and the fake pairs is 0. The loss function is Binary Cross Entropy (BCE loss). The optimization function is </w:t>
+      </w:r>
+      <w:r>
+        <w:rPr>
+          <w:sz w:val="22"/>
+        </w:rPr>
+        <w:lastRenderedPageBreak/>
+        <w:t>Stochastic gradient descent (SGD).</w:t>
       </w:r>
       <w:r>
         <w:rPr>
@@ -11190,7 +13022,7 @@
           <w:sz w:val="22"/>
         </w:rPr>
       </w:pPr>
-      <w:bookmarkStart w:id="5" w:name="_Hlk16455648"/>
+      <w:bookmarkStart w:id="6" w:name="_Hlk16455648"/>
       <w:r>
         <w:rPr>
           <w:b/>
@@ -11198,7 +13030,7 @@
         </w:rPr>
         <w:t>Fully convolutional networks</w:t>
       </w:r>
-      <w:bookmarkEnd w:id="5"/>
+      <w:bookmarkEnd w:id="6"/>
       <w:r>
         <w:rPr>
           <w:b/>
@@ -11232,14 +13064,14 @@
         </w:rPr>
         <w:t xml:space="preserve">he </w:t>
       </w:r>
-      <w:bookmarkStart w:id="6" w:name="_Hlk16435172"/>
+      <w:bookmarkStart w:id="7" w:name="_Hlk16435172"/>
       <w:r>
         <w:rPr>
           <w:sz w:val="22"/>
         </w:rPr>
         <w:t>fully convolutional network</w:t>
       </w:r>
-      <w:bookmarkEnd w:id="6"/>
+      <w:bookmarkEnd w:id="7"/>
       <w:r>
         <w:rPr>
           <w:sz w:val="22"/>
@@ -11286,14 +13118,14 @@
         </w:rPr>
         <w:t xml:space="preserve"> Li’s fully convolutional network make the registration task on 3D images and get the </w:t>
       </w:r>
-      <w:bookmarkStart w:id="7" w:name="_Hlk16426516"/>
+      <w:bookmarkStart w:id="8" w:name="_Hlk16426516"/>
       <w:r>
         <w:rPr>
           <w:sz w:val="22"/>
         </w:rPr>
         <w:t>three-dimensional coordinates</w:t>
       </w:r>
-      <w:bookmarkEnd w:id="7"/>
+      <w:bookmarkEnd w:id="8"/>
       <w:r>
         <w:rPr>
           <w:sz w:val="22"/>
@@ -11390,7 +13222,7 @@
           <w:sz w:val="22"/>
         </w:rPr>
       </w:pPr>
-      <w:bookmarkStart w:id="8" w:name="_Hlk16435292"/>
+      <w:bookmarkStart w:id="9" w:name="_Hlk16435292"/>
       <w:r>
         <w:rPr>
           <w:b/>
@@ -11398,7 +13230,7 @@
         </w:rPr>
         <w:t>Generative adversarial network</w:t>
       </w:r>
-      <w:bookmarkEnd w:id="8"/>
+      <w:bookmarkEnd w:id="9"/>
       <w:r>
         <w:rPr>
           <w:b/>
@@ -11410,14 +13242,7 @@
         <w:rPr>
           <w:sz w:val="22"/>
         </w:rPr>
-        <w:t xml:space="preserve">: GANs is a deep learning architecture. We </w:t>
-      </w:r>
-      <w:r>
-        <w:rPr>
-          <w:sz w:val="22"/>
-        </w:rPr>
-        <w:lastRenderedPageBreak/>
-        <w:t xml:space="preserve">developed this method before our main combination protocol. This method is influenced by Goodfellow’s GANs network architecture. This method consists a generative network and a discriminative network. The landmark generative network we get ideas from </w:t>
+        <w:t xml:space="preserve">: GANs is a deep learning architecture. We developed this method before our main combination protocol. This method is influenced by Goodfellow’s GANs network architecture. This method consists a generative network and a discriminative network. The landmark generative network we get ideas from </w:t>
       </w:r>
       <w:proofErr w:type="spellStart"/>
       <w:r>
@@ -11527,7 +13352,14 @@
         <w:rPr>
           <w:sz w:val="22"/>
         </w:rPr>
-        <w:t xml:space="preserve"> is related to the accuracy of the generated landmarks and time spending. </w:t>
+        <w:t xml:space="preserve"> is related to the accuracy of the </w:t>
+      </w:r>
+      <w:r>
+        <w:rPr>
+          <w:sz w:val="22"/>
+        </w:rPr>
+        <w:lastRenderedPageBreak/>
+        <w:t xml:space="preserve">generated landmarks and time spending. </w:t>
       </w:r>
       <w:r>
         <w:rPr>
@@ -12355,62 +14187,647 @@
         <w:rPr>
           <w:sz w:val="22"/>
         </w:rPr>
-        <w:t xml:space="preserve">. The dataset is only 215 </w:t>
+        <w:t>. The dataset is only 215 training images can be used to</w:t>
+      </w:r>
+      <w:r>
+        <w:rPr>
+          <w:sz w:val="22"/>
+        </w:rPr>
+        <w:t xml:space="preserve"> optimize the whole network. The expected output is about 4 X N values that corresponding to the X and Y axis coordinates of each images which is the accuracy value instead of the classification</w:t>
+      </w:r>
+      <w:r>
+        <w:rPr>
+          <w:sz w:val="22"/>
+        </w:rPr>
+        <w:t xml:space="preserve"> probabilities. That means </w:t>
+      </w:r>
+      <w:r>
+        <w:rPr>
+          <w:sz w:val="22"/>
+        </w:rPr>
+        <w:t>our dataset is too small for the directly landmark generation networks and t</w:t>
+      </w:r>
+      <w:r>
+        <w:rPr>
+          <w:sz w:val="22"/>
+        </w:rPr>
+        <w:t xml:space="preserve">he FCN need </w:t>
+      </w:r>
+      <w:r>
+        <w:rPr>
+          <w:sz w:val="22"/>
+        </w:rPr>
+        <w:t>large amount of training</w:t>
+      </w:r>
+      <w:r>
+        <w:rPr>
+          <w:sz w:val="22"/>
+        </w:rPr>
+        <w:t xml:space="preserve"> data to </w:t>
+      </w:r>
+      <w:r>
+        <w:rPr>
+          <w:sz w:val="22"/>
+        </w:rPr>
+        <w:t xml:space="preserve">learn parameters. We train the FCN network use 180 pairs of images for 10 times. The result is going a small amount of converging (the sum of the mean square error loss decreasing) the </w:t>
+      </w:r>
+      <w:proofErr w:type="spellStart"/>
+      <w:r>
+        <w:rPr>
+          <w:sz w:val="22"/>
+        </w:rPr>
+        <w:t>rTRE</w:t>
+      </w:r>
+      <w:proofErr w:type="spellEnd"/>
+      <w:r>
+        <w:rPr>
+          <w:sz w:val="22"/>
+        </w:rPr>
+        <w:t xml:space="preserve"> </w:t>
+      </w:r>
+      <w:r>
+        <w:rPr>
+          <w:sz w:val="22"/>
+        </w:rPr>
+        <w:t xml:space="preserve">of the whole dataset also has small amount decreasing after training. But our dataset is too small, if training for too many times, the result will overfitting. Although </w:t>
+      </w:r>
+      <w:r>
+        <w:rPr>
+          <w:sz w:val="22"/>
+        </w:rPr>
+        <w:t xml:space="preserve">in this dataset, the result of the network seems not as good as our main method. If the dataset is big enough or the pretrained model can be used, the fully convolutional network accuracy has a lot of increase space. </w:t>
+      </w:r>
+      <w:r>
+        <w:rPr>
+          <w:sz w:val="22"/>
+        </w:rPr>
+        <w:t>We analysis the result given by</w:t>
+      </w:r>
+      <w:r>
+        <w:rPr>
+          <w:sz w:val="22"/>
+        </w:rPr>
+        <w:t xml:space="preserve"> </w:t>
+      </w:r>
+      <w:r>
+        <w:rPr>
+          <w:sz w:val="22"/>
+        </w:rPr>
+        <w:t xml:space="preserve">generative adversarial networks and we found that the trend of </w:t>
+      </w:r>
+      <w:proofErr w:type="spellStart"/>
+      <w:r>
+        <w:rPr>
+          <w:sz w:val="22"/>
+        </w:rPr>
+        <w:t>rTRE</w:t>
+      </w:r>
+      <w:proofErr w:type="spellEnd"/>
+      <w:r>
+        <w:rPr>
+          <w:sz w:val="22"/>
+        </w:rPr>
+        <w:t xml:space="preserve"> and the loss function is fluctuating wildly and not decreasing. The generative adversarial networks make a good job on the </w:t>
+      </w:r>
+      <w:r>
+        <w:rPr>
+          <w:sz w:val="22"/>
+        </w:rPr>
+        <w:t xml:space="preserve">randomness image generation instead of this kind of accurate coordinate point acquisition. </w:t>
+      </w:r>
+    </w:p>
+    <w:p>
+      <w:pPr>
+        <w:rPr>
+          <w:sz w:val="22"/>
+        </w:rPr>
+      </w:pPr>
+    </w:p>
+    <w:p>
+      <w:pPr>
+        <w:rPr>
+          <w:sz w:val="22"/>
+        </w:rPr>
+      </w:pPr>
+      <w:r>
+        <w:rPr>
+          <w:sz w:val="22"/>
+        </w:rPr>
+        <w:t>To optimize our main method performance, w</w:t>
+      </w:r>
+      <w:r>
+        <w:rPr>
+          <w:sz w:val="22"/>
+        </w:rPr>
+        <w:t xml:space="preserve">e also use </w:t>
+      </w:r>
+      <w:r>
+        <w:rPr>
+          <w:sz w:val="22"/>
+        </w:rPr>
+        <w:t>other</w:t>
+      </w:r>
+      <w:r>
+        <w:rPr>
+          <w:sz w:val="22"/>
+        </w:rPr>
+        <w:t xml:space="preserve"> local interest point descriptors</w:t>
+      </w:r>
+      <w:r>
+        <w:rPr>
+          <w:sz w:val="22"/>
+        </w:rPr>
+        <w:t xml:space="preserve"> such as Speeded up robust features (SURF), Oriented FAST and rotated BRIEF </w:t>
       </w:r>
       <w:r>
         <w:rPr>
           <w:sz w:val="22"/>
         </w:rPr>
         <w:lastRenderedPageBreak/>
-        <w:t>training images can be used to</w:t>
-      </w:r>
-      <w:r>
-        <w:rPr>
-          <w:sz w:val="22"/>
-        </w:rPr>
-        <w:t xml:space="preserve"> optimize the whole network. The expected output is about 4 X N values that corresponding to the X and Y axis coordinates of each images which is the accuracy value instead of the classification</w:t>
-      </w:r>
-      <w:r>
-        <w:rPr>
-          <w:sz w:val="22"/>
-        </w:rPr>
-        <w:t xml:space="preserve"> probabilities. That means </w:t>
-      </w:r>
-      <w:r>
-        <w:rPr>
-          <w:sz w:val="22"/>
-        </w:rPr>
-        <w:t>our dataset is too small for the directly landmark generation networks and t</w:t>
-      </w:r>
-      <w:r>
-        <w:rPr>
-          <w:sz w:val="22"/>
-        </w:rPr>
-        <w:t xml:space="preserve">he FCN need </w:t>
-      </w:r>
-      <w:r>
-        <w:rPr>
-          <w:sz w:val="22"/>
-        </w:rPr>
-        <w:t>large amount of training</w:t>
-      </w:r>
-      <w:r>
-        <w:rPr>
-          <w:sz w:val="22"/>
-        </w:rPr>
-        <w:t xml:space="preserve"> data to </w:t>
-      </w:r>
-      <w:r>
-        <w:rPr>
-          <w:sz w:val="22"/>
-        </w:rPr>
-        <w:t xml:space="preserve">learn parameters. We train the FCN network use 180 pairs of images for 10 times. The result is going a small amount of converging (the sum of the mean square error loss decreasing) the </w:t>
+        <w:t>(ORB)</w:t>
+      </w:r>
+      <w:r>
+        <w:rPr>
+          <w:sz w:val="22"/>
+        </w:rPr>
+        <w:t xml:space="preserve"> to get the</w:t>
+      </w:r>
+      <w:r>
+        <w:rPr>
+          <w:sz w:val="22"/>
+        </w:rPr>
+        <w:t xml:space="preserve"> local</w:t>
+      </w:r>
+      <w:r>
+        <w:rPr>
+          <w:sz w:val="22"/>
+        </w:rPr>
+        <w:t xml:space="preserve"> candidate registration point</w:t>
+      </w:r>
+      <w:r>
+        <w:rPr>
+          <w:sz w:val="22"/>
+        </w:rPr>
+        <w:t>s.</w:t>
+      </w:r>
+      <w:r>
+        <w:rPr>
+          <w:sz w:val="22"/>
+        </w:rPr>
+        <w:t xml:space="preserve"> Compare with the modern engineered descriptors</w:t>
+      </w:r>
+      <w:r>
+        <w:rPr>
+          <w:sz w:val="22"/>
+        </w:rPr>
+        <w:t>,</w:t>
+      </w:r>
+      <w:r>
+        <w:rPr>
+          <w:sz w:val="22"/>
+        </w:rPr>
+        <w:t xml:space="preserve"> SIFT local interest points descriptors speed is slower than Speeded up robust features (SURF) and Oriented FAST and rotated BRIEF (ORB).</w:t>
+      </w:r>
+      <w:r>
+        <w:rPr>
+          <w:sz w:val="22"/>
+        </w:rPr>
+        <w:t xml:space="preserve"> </w:t>
+      </w:r>
+      <w:r>
+        <w:rPr>
+          <w:sz w:val="22"/>
+        </w:rPr>
+        <w:t xml:space="preserve">However, </w:t>
+      </w:r>
+      <w:r>
+        <w:rPr>
+          <w:sz w:val="22"/>
+        </w:rPr>
+        <w:t xml:space="preserve">the modern technologies </w:t>
+      </w:r>
+      <w:r>
+        <w:rPr>
+          <w:sz w:val="22"/>
+        </w:rPr>
+        <w:t>get small amount of the candidate registration point</w:t>
+      </w:r>
+      <w:r>
+        <w:rPr>
+          <w:sz w:val="22"/>
+        </w:rPr>
+        <w:t xml:space="preserve"> </w:t>
+      </w:r>
+      <w:r>
+        <w:rPr>
+          <w:sz w:val="22"/>
+        </w:rPr>
+        <w:t xml:space="preserve">then the traditional SIFT method. The quality of the getting point is not as good as SIFT that many of the key points is missing after extract from the pairs of the images. The spending improvement is only a part of the registration task. The accuracy of the output landmarks is the main </w:t>
+      </w:r>
+      <w:r>
+        <w:rPr>
+          <w:sz w:val="22"/>
+        </w:rPr>
+        <w:t xml:space="preserve">measurement of a registration approach. If the future registration task needs a time driven function, our method </w:t>
+      </w:r>
+      <w:r>
+        <w:rPr>
+          <w:sz w:val="22"/>
+        </w:rPr>
+        <w:t xml:space="preserve">can make a tradeoff between the accuracy and time spending that our </w:t>
       </w:r>
       <w:proofErr w:type="spellStart"/>
       <w:r>
         <w:rPr>
           <w:sz w:val="22"/>
         </w:rPr>
+        <w:t>mrthod</w:t>
+      </w:r>
+      <w:proofErr w:type="spellEnd"/>
+      <w:r>
+        <w:rPr>
+          <w:sz w:val="22"/>
+        </w:rPr>
+        <w:t xml:space="preserve"> </w:t>
+      </w:r>
+      <w:r>
+        <w:rPr>
+          <w:sz w:val="22"/>
+        </w:rPr>
+        <w:t xml:space="preserve">can speed up the processing time by change from the </w:t>
+      </w:r>
+      <w:r>
+        <w:rPr>
+          <w:sz w:val="22"/>
+        </w:rPr>
+        <w:t>slower</w:t>
+      </w:r>
+      <w:r>
+        <w:rPr>
+          <w:sz w:val="22"/>
+        </w:rPr>
+        <w:t xml:space="preserve"> SIFT method to the faster method like SURF or ORB method. </w:t>
+      </w:r>
+      <w:r>
+        <w:rPr>
+          <w:sz w:val="22"/>
+        </w:rPr>
+        <w:t xml:space="preserve">Therefore, </w:t>
+      </w:r>
+      <w:r>
+        <w:rPr>
+          <w:sz w:val="22"/>
+        </w:rPr>
+        <w:t xml:space="preserve">in this task we choose the SIFT </w:t>
+      </w:r>
+      <w:r>
+        <w:rPr>
+          <w:sz w:val="22"/>
+        </w:rPr>
+        <w:t>in</w:t>
+      </w:r>
+      <w:r>
+        <w:rPr>
+          <w:sz w:val="22"/>
+        </w:rPr>
+        <w:t xml:space="preserve"> the main method of this registration task solution. </w:t>
+      </w:r>
+    </w:p>
+    <w:p>
+      <w:pPr>
+        <w:rPr>
+          <w:sz w:val="22"/>
+        </w:rPr>
+      </w:pPr>
+    </w:p>
+    <w:p>
+      <w:pPr>
+        <w:rPr>
+          <w:sz w:val="22"/>
+        </w:rPr>
+      </w:pPr>
+    </w:p>
+    <w:p>
+      <w:pPr>
+        <w:rPr>
+          <w:color w:val="FF0000"/>
+          <w:sz w:val="22"/>
+        </w:rPr>
+      </w:pPr>
+      <w:r>
+        <w:rPr>
+          <w:color w:val="FF0000"/>
+          <w:sz w:val="22"/>
+        </w:rPr>
+        <w:t>Formula:</w:t>
+      </w:r>
+    </w:p>
+    <w:p>
+      <w:pPr>
+        <w:rPr>
+          <w:sz w:val="22"/>
+        </w:rPr>
+      </w:pPr>
+    </w:p>
+    <w:p>
+      <w:pPr>
+        <w:rPr>
+          <w:sz w:val="22"/>
+        </w:rPr>
+      </w:pPr>
+    </w:p>
+    <w:p>
+      <w:pPr>
+        <w:rPr>
+          <w:sz w:val="22"/>
+        </w:rPr>
+      </w:pPr>
+    </w:p>
+    <w:p>
+      <w:pPr>
+        <w:rPr>
+          <w:sz w:val="22"/>
+        </w:rPr>
+      </w:pPr>
+    </w:p>
+    <w:p>
+      <w:pPr>
+        <w:rPr>
+          <w:sz w:val="22"/>
+        </w:rPr>
+      </w:pPr>
+      <w:r>
+        <w:rPr>
+          <w:rFonts w:hint="eastAsia"/>
+          <w:sz w:val="22"/>
+        </w:rPr>
+        <w:t>D</w:t>
+      </w:r>
+      <w:r>
+        <w:rPr>
+          <w:sz w:val="22"/>
+        </w:rPr>
+        <w:t>iscuss:</w:t>
+      </w:r>
+    </w:p>
+    <w:p>
+      <w:pPr>
+        <w:rPr>
+          <w:sz w:val="22"/>
+        </w:rPr>
+      </w:pPr>
+      <w:r>
+        <w:rPr>
+          <w:rFonts w:hint="eastAsia"/>
+          <w:sz w:val="22"/>
+        </w:rPr>
+        <w:t>O</w:t>
+      </w:r>
+      <w:r>
+        <w:rPr>
+          <w:sz w:val="22"/>
+        </w:rPr>
+        <w:t>ur baseline method with SIFT matching approach</w:t>
+      </w:r>
+      <w:r>
+        <w:rPr>
+          <w:sz w:val="22"/>
+        </w:rPr>
+        <w:t xml:space="preserve">, the average </w:t>
+      </w:r>
+      <w:proofErr w:type="spellStart"/>
+      <w:r>
+        <w:rPr>
+          <w:sz w:val="22"/>
+        </w:rPr>
+        <w:t>r</w:t>
+      </w:r>
+      <w:r>
+        <w:rPr>
+          <w:sz w:val="22"/>
+        </w:rPr>
+        <w:t>TRE</w:t>
+      </w:r>
+      <w:proofErr w:type="spellEnd"/>
+      <w:r>
+        <w:rPr>
+          <w:sz w:val="22"/>
+        </w:rPr>
+        <w:t xml:space="preserve"> is up to 0.6205 </w:t>
+      </w:r>
+      <w:r>
+        <w:rPr>
+          <w:rFonts w:hint="eastAsia"/>
+          <w:sz w:val="22"/>
+        </w:rPr>
+        <w:t>w</w:t>
+      </w:r>
+      <w:r>
+        <w:rPr>
+          <w:sz w:val="22"/>
+        </w:rPr>
+        <w:t>hich is the best threshold</w:t>
+      </w:r>
+      <w:r>
+        <w:rPr>
+          <w:sz w:val="22"/>
+        </w:rPr>
+        <w:t xml:space="preserve">. The CNN network is lower than our base line which is 0.7814. The reason is might be the training data set is too small and the generated landmark including negative number which is useless. The </w:t>
+      </w:r>
+      <w:r>
+        <w:rPr>
+          <w:sz w:val="22"/>
+        </w:rPr>
+        <w:t>GANs</w:t>
+      </w:r>
+      <w:r>
+        <w:rPr>
+          <w:sz w:val="22"/>
+        </w:rPr>
+        <w:t xml:space="preserve"> average </w:t>
+      </w:r>
+      <w:proofErr w:type="spellStart"/>
+      <w:r>
+        <w:rPr>
+          <w:sz w:val="22"/>
+        </w:rPr>
+        <w:t>r</w:t>
+      </w:r>
+      <w:r>
+        <w:rPr>
+          <w:sz w:val="22"/>
+        </w:rPr>
+        <w:t>TRE</w:t>
+      </w:r>
+      <w:proofErr w:type="spellEnd"/>
+      <w:r>
+        <w:rPr>
+          <w:sz w:val="22"/>
+        </w:rPr>
+        <w:t xml:space="preserve"> is </w:t>
+      </w:r>
+      <w:r>
+        <w:rPr>
+          <w:sz w:val="22"/>
+        </w:rPr>
+        <w:t>greater than 1.0</w:t>
+      </w:r>
+      <w:r>
+        <w:rPr>
+          <w:sz w:val="22"/>
+        </w:rPr>
+        <w:t xml:space="preserve"> which is </w:t>
+      </w:r>
+      <w:r>
+        <w:rPr>
+          <w:sz w:val="22"/>
+        </w:rPr>
+        <w:t xml:space="preserve">much </w:t>
+      </w:r>
+      <w:r>
+        <w:rPr>
+          <w:sz w:val="22"/>
+        </w:rPr>
+        <w:t xml:space="preserve">higher than the </w:t>
+      </w:r>
+      <w:r>
+        <w:rPr>
+          <w:sz w:val="22"/>
+        </w:rPr>
+        <w:t>FCN</w:t>
+      </w:r>
+      <w:r>
+        <w:rPr>
+          <w:sz w:val="22"/>
+        </w:rPr>
+        <w:t xml:space="preserve"> approach</w:t>
+      </w:r>
+      <w:r>
+        <w:rPr>
+          <w:sz w:val="22"/>
+        </w:rPr>
+        <w:t>. The</w:t>
+      </w:r>
+      <w:r>
+        <w:rPr>
+          <w:sz w:val="22"/>
+        </w:rPr>
+        <w:t xml:space="preserve"> high error </w:t>
+      </w:r>
+      <w:r>
+        <w:rPr>
+          <w:sz w:val="22"/>
+        </w:rPr>
+        <w:t>rate</w:t>
+      </w:r>
+      <w:r>
+        <w:rPr>
+          <w:sz w:val="22"/>
+        </w:rPr>
+        <w:t xml:space="preserve"> due to the loss function</w:t>
+      </w:r>
+      <w:r>
+        <w:rPr>
+          <w:sz w:val="22"/>
+        </w:rPr>
+        <w:t xml:space="preserve">. In </w:t>
+      </w:r>
+      <w:r>
+        <w:rPr>
+          <w:sz w:val="22"/>
+        </w:rPr>
+        <w:t>FCN</w:t>
+      </w:r>
+      <w:r>
+        <w:rPr>
+          <w:sz w:val="22"/>
+        </w:rPr>
+        <w:t xml:space="preserve"> the loss function</w:t>
+      </w:r>
+      <w:r>
+        <w:rPr>
+          <w:sz w:val="22"/>
+        </w:rPr>
+        <w:t xml:space="preserve"> is mean square error</w:t>
+      </w:r>
+      <w:r>
+        <w:rPr>
+          <w:sz w:val="22"/>
+        </w:rPr>
+        <w:t>. However, t</w:t>
+      </w:r>
+      <w:r>
+        <w:rPr>
+          <w:sz w:val="22"/>
+        </w:rPr>
+        <w:t>he loss function of the</w:t>
+      </w:r>
+      <w:r>
+        <w:rPr>
+          <w:sz w:val="22"/>
+        </w:rPr>
+        <w:t xml:space="preserve"> </w:t>
+      </w:r>
+      <w:r>
+        <w:rPr>
+          <w:sz w:val="22"/>
+        </w:rPr>
+        <w:t xml:space="preserve">GANs is </w:t>
+      </w:r>
+      <w:r>
+        <w:rPr>
+          <w:sz w:val="22"/>
+        </w:rPr>
+        <w:t>mainly the</w:t>
+      </w:r>
+      <w:r>
+        <w:rPr>
+          <w:sz w:val="22"/>
+        </w:rPr>
+        <w:t xml:space="preserve"> discriminator network. The discriminator network as the loss function can reduce overfitting but need large dataset to </w:t>
+      </w:r>
+      <w:r>
+        <w:rPr>
+          <w:sz w:val="22"/>
+        </w:rPr>
+        <w:t xml:space="preserve">learn parameters in the networks (Generator and Discriminator). In this task, the dataset is small and easily get underfitting. If training the dataset </w:t>
+      </w:r>
+      <w:r>
+        <w:rPr>
+          <w:rFonts w:hint="eastAsia"/>
+          <w:sz w:val="22"/>
+        </w:rPr>
+        <w:t>m</w:t>
+      </w:r>
+      <w:r>
+        <w:rPr>
+          <w:sz w:val="22"/>
+        </w:rPr>
+        <w:t xml:space="preserve">any times, the network will be overfitting. This phenomenon occurs between </w:t>
+      </w:r>
+      <w:r>
+        <w:rPr>
+          <w:sz w:val="22"/>
+        </w:rPr>
+        <w:t>FCN</w:t>
+      </w:r>
+      <w:r>
+        <w:rPr>
+          <w:sz w:val="22"/>
+        </w:rPr>
+        <w:t xml:space="preserve"> and GANs. </w:t>
+      </w:r>
+      <w:r>
+        <w:rPr>
+          <w:sz w:val="22"/>
+        </w:rPr>
+        <w:t xml:space="preserve">To solve the small dataset issues, we change to CNN input from the paired whole images to paired small image regions. The dataset is enlarged about 70 times. Which reduce overfitting. Our method </w:t>
+      </w:r>
+      <w:proofErr w:type="spellStart"/>
+      <w:r>
+        <w:rPr>
+          <w:sz w:val="22"/>
+        </w:rPr>
         <w:t>rTRE</w:t>
       </w:r>
       <w:proofErr w:type="spellEnd"/>
@@ -12418,25 +14835,68 @@
         <w:rPr>
           <w:sz w:val="22"/>
         </w:rPr>
+        <w:t xml:space="preserve"> error is 0.0054 which is much </w:t>
+      </w:r>
+      <w:r>
+        <w:rPr>
+          <w:sz w:val="22"/>
+        </w:rPr>
+        <w:t>lower</w:t>
+      </w:r>
+      <w:r>
+        <w:rPr>
+          <w:sz w:val="22"/>
+        </w:rPr>
+        <w:t xml:space="preserve"> than the other</w:t>
+      </w:r>
+      <w:r>
+        <w:rPr>
+          <w:sz w:val="22"/>
+        </w:rPr>
+        <w:t xml:space="preserve"> registration approaches</w:t>
+      </w:r>
+      <w:r>
+        <w:rPr>
+          <w:sz w:val="22"/>
+        </w:rPr>
+        <w:t>. However, due to the complex of the model, our method</w:t>
+      </w:r>
+      <w:r>
+        <w:rPr>
+          <w:sz w:val="22"/>
+        </w:rPr>
         <w:t xml:space="preserve"> </w:t>
       </w:r>
       <w:r>
         <w:rPr>
           <w:sz w:val="22"/>
         </w:rPr>
-        <w:t xml:space="preserve">of the whole dataset also has small amount decreasing after training. But our dataset is too small, if training for too many times, the result will overfitting. Although </w:t>
-      </w:r>
-      <w:r>
-        <w:rPr>
-          <w:sz w:val="22"/>
-        </w:rPr>
-        <w:t xml:space="preserve">in this dataset, the result of the network seems not as good as our main method. If the dataset is big enough or the pretrained model can be used, the fully convolutional network accuracy has a lot of increase space. </w:t>
-      </w:r>
-      <w:r>
-        <w:rPr>
-          <w:sz w:val="22"/>
-        </w:rPr>
-        <w:t>We analysis the result given by</w:t>
+        <w:t>might have</w:t>
+      </w:r>
+      <w:r>
+        <w:rPr>
+          <w:sz w:val="22"/>
+        </w:rPr>
+        <w:t xml:space="preserve"> many local minimums that the optimizing might be stuck in. To solve that, we change different component in each part randomly and record the optimized result. </w:t>
+      </w:r>
+    </w:p>
+    <w:p>
+      <w:pPr>
+        <w:rPr>
+          <w:sz w:val="22"/>
+        </w:rPr>
+      </w:pPr>
+      <w:r>
+        <w:rPr>
+          <w:sz w:val="22"/>
+        </w:rPr>
+        <w:t xml:space="preserve">The local interested point descriptor performance will heavily influence our function performance. The amount of the extracted points </w:t>
+      </w:r>
+      <w:r>
+        <w:rPr>
+          <w:sz w:val="22"/>
+        </w:rPr>
+        <w:t>needs</w:t>
       </w:r>
       <w:r>
         <w:rPr>
@@ -12448,101 +14908,186 @@
         <w:rPr>
           <w:sz w:val="22"/>
         </w:rPr>
-        <w:t xml:space="preserve">generative adversarial networks and we found that the trend of </w:t>
-      </w:r>
-      <w:proofErr w:type="spellStart"/>
-      <w:r>
-        <w:rPr>
-          <w:sz w:val="22"/>
-        </w:rPr>
-        <w:t>rTRE</w:t>
-      </w:r>
-      <w:proofErr w:type="spellEnd"/>
-      <w:r>
-        <w:rPr>
-          <w:sz w:val="22"/>
-        </w:rPr>
-        <w:t xml:space="preserve"> and the loss function is fluctuating wildly and not decreasing. The generative adversarial networks make a good job on the </w:t>
-      </w:r>
-      <w:r>
-        <w:rPr>
-          <w:sz w:val="22"/>
-        </w:rPr>
-        <w:t xml:space="preserve">randomness image generation instead of this kind of accurate coordinate point acquisition. </w:t>
-      </w:r>
-    </w:p>
-    <w:p>
-      <w:pPr>
-        <w:rPr>
-          <w:sz w:val="22"/>
-        </w:rPr>
-      </w:pPr>
-    </w:p>
-    <w:p>
-      <w:pPr>
-        <w:rPr>
-          <w:sz w:val="22"/>
-        </w:rPr>
-      </w:pPr>
-      <w:r>
-        <w:rPr>
-          <w:sz w:val="22"/>
-        </w:rPr>
-        <w:t>To optimize our main method performance, w</w:t>
-      </w:r>
-      <w:r>
-        <w:rPr>
-          <w:sz w:val="22"/>
-        </w:rPr>
-        <w:t xml:space="preserve">e also use </w:t>
-      </w:r>
-      <w:r>
-        <w:rPr>
-          <w:sz w:val="22"/>
-        </w:rPr>
-        <w:t>other</w:t>
-      </w:r>
-      <w:r>
-        <w:rPr>
-          <w:sz w:val="22"/>
-        </w:rPr>
-        <w:t xml:space="preserve"> local interest point descriptors</w:t>
-      </w:r>
-      <w:r>
-        <w:rPr>
-          <w:sz w:val="22"/>
-        </w:rPr>
-        <w:t xml:space="preserve"> such as Speeded up robust features (SURF), Oriented FAST and rotated BRIEF (ORB)</w:t>
-      </w:r>
-      <w:r>
-        <w:rPr>
-          <w:sz w:val="22"/>
-        </w:rPr>
-        <w:t xml:space="preserve"> to get the</w:t>
-      </w:r>
-      <w:r>
-        <w:rPr>
-          <w:sz w:val="22"/>
-        </w:rPr>
-        <w:t xml:space="preserve"> local</w:t>
-      </w:r>
-      <w:r>
-        <w:rPr>
-          <w:sz w:val="22"/>
-        </w:rPr>
-        <w:t xml:space="preserve"> candidate registration point</w:t>
-      </w:r>
-      <w:r>
-        <w:rPr>
-          <w:sz w:val="22"/>
-        </w:rPr>
-        <w:t>s.</w:t>
-      </w:r>
-      <w:r>
-        <w:rPr>
-          <w:sz w:val="22"/>
-        </w:rPr>
-        <w:t xml:space="preserve"> Compare with the modern engineered descriptors</w:t>
+        <w:t>n</w:t>
+      </w:r>
+      <w:r>
+        <w:rPr>
+          <w:sz w:val="22"/>
+        </w:rPr>
+        <w:t xml:space="preserve">either too many </w:t>
+      </w:r>
+      <w:r>
+        <w:rPr>
+          <w:sz w:val="22"/>
+        </w:rPr>
+        <w:t>n</w:t>
+      </w:r>
+      <w:r>
+        <w:rPr>
+          <w:sz w:val="22"/>
+        </w:rPr>
+        <w:t xml:space="preserve">or too small and the quality of the points is required. </w:t>
+      </w:r>
+    </w:p>
+    <w:p>
+      <w:pPr>
+        <w:rPr>
+          <w:sz w:val="22"/>
+        </w:rPr>
+      </w:pPr>
+    </w:p>
+    <w:p>
+      <w:pPr>
+        <w:rPr>
+          <w:sz w:val="22"/>
+        </w:rPr>
+      </w:pPr>
+    </w:p>
+    <w:p>
+      <w:pPr>
+        <w:rPr>
+          <w:sz w:val="22"/>
+        </w:rPr>
+      </w:pPr>
+    </w:p>
+    <w:p>
+      <w:pPr>
+        <w:rPr>
+          <w:sz w:val="22"/>
+        </w:rPr>
+      </w:pPr>
+    </w:p>
+    <w:p>
+      <w:pPr>
+        <w:rPr>
+          <w:sz w:val="22"/>
+        </w:rPr>
+      </w:pPr>
+    </w:p>
+    <w:p>
+      <w:pPr>
+        <w:rPr>
+          <w:sz w:val="22"/>
+        </w:rPr>
+      </w:pPr>
+    </w:p>
+    <w:p>
+      <w:pPr>
+        <w:rPr>
+          <w:sz w:val="22"/>
+        </w:rPr>
+      </w:pPr>
+    </w:p>
+    <w:p>
+      <w:pPr>
+        <w:rPr>
+          <w:b/>
+          <w:sz w:val="22"/>
+        </w:rPr>
+      </w:pPr>
+      <w:r>
+        <w:rPr>
+          <w:b/>
+          <w:sz w:val="22"/>
+        </w:rPr>
+        <w:t>limitation</w:t>
+      </w:r>
+    </w:p>
+    <w:p>
+      <w:pPr>
+        <w:rPr>
+          <w:sz w:val="22"/>
+        </w:rPr>
+      </w:pPr>
+      <w:r>
+        <w:rPr>
+          <w:sz w:val="22"/>
+        </w:rPr>
+        <w:t xml:space="preserve">the </w:t>
+      </w:r>
+      <w:r>
+        <w:rPr>
+          <w:sz w:val="22"/>
+        </w:rPr>
+        <w:t>registration</w:t>
+      </w:r>
+      <w:r>
+        <w:rPr>
+          <w:sz w:val="22"/>
+        </w:rPr>
+        <w:t xml:space="preserve"> task is</w:t>
+      </w:r>
+      <w:r>
+        <w:rPr>
+          <w:sz w:val="22"/>
+        </w:rPr>
+        <w:t xml:space="preserve"> to find</w:t>
+      </w:r>
+      <w:r>
+        <w:rPr>
+          <w:sz w:val="22"/>
+        </w:rPr>
+        <w:t xml:space="preserve"> the relation</w:t>
+      </w:r>
+      <w:r>
+        <w:rPr>
+          <w:sz w:val="22"/>
+        </w:rPr>
+        <w:t>ship</w:t>
+      </w:r>
+      <w:r>
+        <w:rPr>
+          <w:sz w:val="22"/>
+        </w:rPr>
+        <w:t xml:space="preserve"> between </w:t>
+      </w:r>
+      <w:r>
+        <w:rPr>
+          <w:sz w:val="22"/>
+        </w:rPr>
+        <w:t xml:space="preserve">the </w:t>
+      </w:r>
+      <w:r>
+        <w:rPr>
+          <w:sz w:val="22"/>
+        </w:rPr>
+        <w:t>two</w:t>
+      </w:r>
+      <w:r>
+        <w:rPr>
+          <w:sz w:val="22"/>
+        </w:rPr>
+        <w:t xml:space="preserve"> target</w:t>
+      </w:r>
+      <w:r>
+        <w:rPr>
+          <w:sz w:val="22"/>
+        </w:rPr>
+        <w:t xml:space="preserve"> images. Due to </w:t>
+      </w:r>
+      <w:r>
+        <w:rPr>
+          <w:sz w:val="22"/>
+        </w:rPr>
+        <w:t>huge</w:t>
+      </w:r>
+      <w:r>
+        <w:rPr>
+          <w:sz w:val="22"/>
+        </w:rPr>
+        <w:t xml:space="preserve"> image siz</w:t>
+      </w:r>
+      <w:r>
+        <w:rPr>
+          <w:sz w:val="22"/>
+        </w:rPr>
+        <w:t>e</w:t>
+      </w:r>
+      <w:r>
+        <w:rPr>
+          <w:sz w:val="22"/>
+        </w:rPr>
+        <w:t>, our method detected local interested point first</w:t>
       </w:r>
       <w:r>
         <w:rPr>
@@ -12554,7 +15099,321 @@
         <w:rPr>
           <w:sz w:val="22"/>
         </w:rPr>
-        <w:t xml:space="preserve"> SIFT local interest points descriptors speed is slower than Speeded up robust features (SURF) and Oriented FAST and rotated BRIEF (ORB).</w:t>
+        <w:t xml:space="preserve"> and then </w:t>
+      </w:r>
+      <w:r>
+        <w:rPr>
+          <w:sz w:val="22"/>
+        </w:rPr>
+        <w:t>deal with</w:t>
+      </w:r>
+      <w:r>
+        <w:rPr>
+          <w:sz w:val="22"/>
+        </w:rPr>
+        <w:t xml:space="preserve"> the relation between the paired images</w:t>
+      </w:r>
+      <w:r>
+        <w:rPr>
+          <w:sz w:val="22"/>
+        </w:rPr>
+        <w:t xml:space="preserve"> based on the points</w:t>
+      </w:r>
+      <w:r>
+        <w:rPr>
+          <w:sz w:val="22"/>
+        </w:rPr>
+        <w:t xml:space="preserve">. In this way, the function might loss some </w:t>
+      </w:r>
+      <w:r>
+        <w:rPr>
+          <w:sz w:val="22"/>
+        </w:rPr>
+        <w:t xml:space="preserve">useful </w:t>
+      </w:r>
+      <w:r>
+        <w:rPr>
+          <w:sz w:val="22"/>
+        </w:rPr>
+        <w:t>matching point</w:t>
+      </w:r>
+      <w:r>
+        <w:rPr>
+          <w:sz w:val="22"/>
+        </w:rPr>
+        <w:t>s</w:t>
+      </w:r>
+      <w:r>
+        <w:rPr>
+          <w:sz w:val="22"/>
+        </w:rPr>
+        <w:t xml:space="preserve"> for registration. </w:t>
+      </w:r>
+      <w:r>
+        <w:rPr>
+          <w:sz w:val="22"/>
+        </w:rPr>
+        <w:t>But the</w:t>
+      </w:r>
+      <w:r>
+        <w:rPr>
+          <w:sz w:val="22"/>
+        </w:rPr>
+        <w:t xml:space="preserve"> local detector is a useful </w:t>
+      </w:r>
+      <w:r>
+        <w:rPr>
+          <w:sz w:val="22"/>
+        </w:rPr>
+        <w:t>way</w:t>
+      </w:r>
+      <w:r>
+        <w:rPr>
+          <w:sz w:val="22"/>
+        </w:rPr>
+        <w:t xml:space="preserve"> to </w:t>
+      </w:r>
+      <w:r>
+        <w:rPr>
+          <w:sz w:val="22"/>
+        </w:rPr>
+        <w:t xml:space="preserve">shorten </w:t>
+      </w:r>
+      <w:r>
+        <w:rPr>
+          <w:sz w:val="22"/>
+        </w:rPr>
+        <w:t xml:space="preserve">the time.  </w:t>
+      </w:r>
+    </w:p>
+    <w:p>
+      <w:pPr>
+        <w:rPr>
+          <w:sz w:val="22"/>
+        </w:rPr>
+      </w:pPr>
+      <w:r>
+        <w:rPr>
+          <w:sz w:val="22"/>
+        </w:rPr>
+        <w:t>A</w:t>
+      </w:r>
+      <w:r>
+        <w:rPr>
+          <w:sz w:val="22"/>
+        </w:rPr>
+        <w:t xml:space="preserve">nother </w:t>
+      </w:r>
+      <w:r>
+        <w:rPr>
+          <w:sz w:val="22"/>
+        </w:rPr>
+        <w:t xml:space="preserve">issue </w:t>
+      </w:r>
+      <w:r>
+        <w:rPr>
+          <w:sz w:val="22"/>
+        </w:rPr>
+        <w:t xml:space="preserve">is the </w:t>
+      </w:r>
+      <w:r>
+        <w:rPr>
+          <w:sz w:val="22"/>
+        </w:rPr>
+        <w:t>amount</w:t>
+      </w:r>
+      <w:r>
+        <w:rPr>
+          <w:sz w:val="22"/>
+        </w:rPr>
+        <w:t xml:space="preserve"> of the</w:t>
+      </w:r>
+      <w:r>
+        <w:rPr>
+          <w:sz w:val="22"/>
+        </w:rPr>
+        <w:t xml:space="preserve"> generated</w:t>
+      </w:r>
+      <w:r>
+        <w:rPr>
+          <w:sz w:val="22"/>
+        </w:rPr>
+        <w:t xml:space="preserve"> landmarks is fixed.  We try to </w:t>
+      </w:r>
+      <w:r>
+        <w:rPr>
+          <w:sz w:val="22"/>
+        </w:rPr>
+        <w:t>learn</w:t>
+      </w:r>
+      <w:r>
+        <w:rPr>
+          <w:sz w:val="22"/>
+        </w:rPr>
+        <w:t xml:space="preserve"> the number of the landmarks </w:t>
+      </w:r>
+      <w:r>
+        <w:rPr>
+          <w:sz w:val="22"/>
+        </w:rPr>
+        <w:t xml:space="preserve">of the paired images </w:t>
+      </w:r>
+      <w:r>
+        <w:rPr>
+          <w:sz w:val="22"/>
+        </w:rPr>
+        <w:t xml:space="preserve">by </w:t>
+      </w:r>
+      <w:r>
+        <w:rPr>
+          <w:rFonts w:hint="eastAsia"/>
+          <w:sz w:val="22"/>
+        </w:rPr>
+        <w:t>CNN</w:t>
+      </w:r>
+      <w:r>
+        <w:rPr>
+          <w:sz w:val="22"/>
+        </w:rPr>
+        <w:t xml:space="preserve">.  But </w:t>
+      </w:r>
+      <w:r>
+        <w:rPr>
+          <w:sz w:val="22"/>
+        </w:rPr>
+        <w:t>the method is</w:t>
+      </w:r>
+      <w:r>
+        <w:rPr>
+          <w:sz w:val="22"/>
+        </w:rPr>
+        <w:t xml:space="preserve"> time consuming and </w:t>
+      </w:r>
+      <w:r>
+        <w:rPr>
+          <w:sz w:val="22"/>
+        </w:rPr>
+        <w:t>unstable</w:t>
+      </w:r>
+      <w:r>
+        <w:rPr>
+          <w:sz w:val="22"/>
+        </w:rPr>
+        <w:t>. The</w:t>
+      </w:r>
+      <w:r>
+        <w:rPr>
+          <w:sz w:val="22"/>
+        </w:rPr>
+        <w:t>re is no significant increasing of the</w:t>
+      </w:r>
+      <w:r>
+        <w:rPr>
+          <w:sz w:val="22"/>
+        </w:rPr>
+        <w:t xml:space="preserve"> accur</w:t>
+      </w:r>
+      <w:r>
+        <w:rPr>
+          <w:sz w:val="22"/>
+        </w:rPr>
+        <w:t>ac</w:t>
+      </w:r>
+      <w:r>
+        <w:rPr>
+          <w:sz w:val="22"/>
+        </w:rPr>
+        <w:t xml:space="preserve">y </w:t>
+      </w:r>
+      <w:r>
+        <w:rPr>
+          <w:sz w:val="22"/>
+        </w:rPr>
+        <w:t>of the generated landmarks</w:t>
+      </w:r>
+      <w:r>
+        <w:rPr>
+          <w:sz w:val="22"/>
+        </w:rPr>
+        <w:t xml:space="preserve">. </w:t>
+      </w:r>
+      <w:r>
+        <w:rPr>
+          <w:sz w:val="22"/>
+        </w:rPr>
+        <w:t>Therefore, this function is</w:t>
+      </w:r>
+      <w:r>
+        <w:rPr>
+          <w:sz w:val="22"/>
+        </w:rPr>
+        <w:t xml:space="preserve"> not</w:t>
+      </w:r>
+      <w:r>
+        <w:rPr>
+          <w:sz w:val="22"/>
+        </w:rPr>
+        <w:t xml:space="preserve"> a</w:t>
+      </w:r>
+      <w:r>
+        <w:rPr>
+          <w:sz w:val="22"/>
+        </w:rPr>
+        <w:t xml:space="preserve"> good solution </w:t>
+      </w:r>
+      <w:r>
+        <w:rPr>
+          <w:sz w:val="22"/>
+        </w:rPr>
+        <w:t>to deal</w:t>
+      </w:r>
+      <w:r>
+        <w:rPr>
+          <w:sz w:val="22"/>
+        </w:rPr>
+        <w:t xml:space="preserve"> with the dynamic </w:t>
+      </w:r>
+      <w:r>
+        <w:rPr>
+          <w:sz w:val="22"/>
+        </w:rPr>
+        <w:t>number</w:t>
+      </w:r>
+      <w:r>
+        <w:rPr>
+          <w:sz w:val="22"/>
+        </w:rPr>
+        <w:t xml:space="preserve"> of landmarks. Another solution is that we </w:t>
+      </w:r>
+      <w:r>
+        <w:rPr>
+          <w:sz w:val="22"/>
+        </w:rPr>
+        <w:t>put</w:t>
+      </w:r>
+      <w:r>
+        <w:rPr>
+          <w:sz w:val="22"/>
+        </w:rPr>
+        <w:t xml:space="preserve"> the </w:t>
+      </w:r>
+      <w:r>
+        <w:rPr>
+          <w:sz w:val="22"/>
+        </w:rPr>
+        <w:t>paired images</w:t>
+      </w:r>
+      <w:r>
+        <w:rPr>
+          <w:sz w:val="22"/>
+        </w:rPr>
+        <w:t xml:space="preserve"> into the CNN and determine the probably of each </w:t>
+      </w:r>
+      <w:r>
+        <w:rPr>
+          <w:sz w:val="22"/>
+        </w:rPr>
+        <w:t>pixel.</w:t>
       </w:r>
       <w:r>
         <w:rPr>
@@ -12566,19 +15425,61 @@
         <w:rPr>
           <w:sz w:val="22"/>
         </w:rPr>
-        <w:t xml:space="preserve">However, </w:t>
-      </w:r>
-      <w:r>
-        <w:rPr>
-          <w:sz w:val="22"/>
-        </w:rPr>
-        <w:t xml:space="preserve">the modern technologies </w:t>
-      </w:r>
-      <w:r>
-        <w:rPr>
-          <w:sz w:val="22"/>
-        </w:rPr>
-        <w:t>get small amount of the candidate registration point</w:t>
+        <w:t>However, o</w:t>
+      </w:r>
+      <w:r>
+        <w:rPr>
+          <w:sz w:val="22"/>
+        </w:rPr>
+        <w:t>ur device cannot hold</w:t>
+      </w:r>
+      <w:r>
+        <w:rPr>
+          <w:sz w:val="22"/>
+        </w:rPr>
+        <w:t xml:space="preserve"> the huge paired images size. Furthermore, </w:t>
+      </w:r>
+      <w:r>
+        <w:rPr>
+          <w:sz w:val="22"/>
+        </w:rPr>
+        <w:t xml:space="preserve">training need </w:t>
+      </w:r>
+      <w:r>
+        <w:rPr>
+          <w:sz w:val="22"/>
+        </w:rPr>
+        <w:t>large</w:t>
+      </w:r>
+      <w:r>
+        <w:rPr>
+          <w:sz w:val="22"/>
+        </w:rPr>
+        <w:t xml:space="preserve"> data</w:t>
+      </w:r>
+      <w:r>
+        <w:rPr>
+          <w:sz w:val="22"/>
+        </w:rPr>
+        <w:t>set</w:t>
+      </w:r>
+      <w:r>
+        <w:rPr>
+          <w:sz w:val="22"/>
+        </w:rPr>
+        <w:t xml:space="preserve"> for the network to learn parameters. </w:t>
+      </w:r>
+      <w:r>
+        <w:rPr>
+          <w:sz w:val="22"/>
+        </w:rPr>
+        <w:t>Although the size of each images is huge, the paired images is only 230 which might cause underfitting or overfitting of the trained network. In that case,</w:t>
+      </w:r>
+      <w:r>
+        <w:rPr>
+          <w:sz w:val="22"/>
+        </w:rPr>
+        <w:t xml:space="preserve"> fixed landmarks</w:t>
       </w:r>
       <w:r>
         <w:rPr>
@@ -12590,28 +15491,221 @@
         <w:rPr>
           <w:sz w:val="22"/>
         </w:rPr>
-        <w:t xml:space="preserve">then the traditional SIFT method. The quality of the getting point is not as good as SIFT that many of the key points is missing after extract from the pairs of the images. The spending improvement is only a part of the registration task. The accuracy of the output landmarks is the main </w:t>
-      </w:r>
-      <w:r>
-        <w:rPr>
-          <w:sz w:val="22"/>
-        </w:rPr>
-        <w:t xml:space="preserve">measurement of a registration approach. If the future registration task needs a time driven function, our method </w:t>
-      </w:r>
-      <w:r>
-        <w:rPr>
-          <w:sz w:val="22"/>
-        </w:rPr>
-        <w:t xml:space="preserve">can make a tradeoff between the accuracy and time spending that our </w:t>
-      </w:r>
-      <w:proofErr w:type="spellStart"/>
-      <w:r>
-        <w:rPr>
-          <w:sz w:val="22"/>
-        </w:rPr>
-        <w:t>mrthod</w:t>
-      </w:r>
-      <w:proofErr w:type="spellEnd"/>
+        <w:t>are</w:t>
+      </w:r>
+      <w:r>
+        <w:rPr>
+          <w:sz w:val="22"/>
+        </w:rPr>
+        <w:t xml:space="preserve"> a compromised method</w:t>
+      </w:r>
+      <w:r>
+        <w:rPr>
+          <w:sz w:val="22"/>
+        </w:rPr>
+        <w:t>.</w:t>
+      </w:r>
+    </w:p>
+    <w:p>
+      <w:pPr>
+        <w:rPr>
+          <w:sz w:val="22"/>
+        </w:rPr>
+      </w:pPr>
+    </w:p>
+    <w:p>
+      <w:pPr>
+        <w:rPr>
+          <w:sz w:val="22"/>
+        </w:rPr>
+      </w:pPr>
+      <w:r>
+        <w:rPr>
+          <w:sz w:val="22"/>
+        </w:rPr>
+        <w:t>T</w:t>
+      </w:r>
+      <w:r>
+        <w:rPr>
+          <w:sz w:val="22"/>
+        </w:rPr>
+        <w:t>his method can be modified</w:t>
+      </w:r>
+      <w:r>
+        <w:rPr>
+          <w:sz w:val="22"/>
+        </w:rPr>
+        <w:t xml:space="preserve"> and optimized</w:t>
+      </w:r>
+      <w:r>
+        <w:rPr>
+          <w:sz w:val="22"/>
+        </w:rPr>
+        <w:t xml:space="preserve"> by change the</w:t>
+      </w:r>
+      <w:r>
+        <w:rPr>
+          <w:sz w:val="22"/>
+        </w:rPr>
+        <w:t xml:space="preserve"> local interest point</w:t>
+      </w:r>
+      <w:r>
+        <w:rPr>
+          <w:sz w:val="22"/>
+        </w:rPr>
+        <w:t xml:space="preserve"> detector function. In this function</w:t>
+      </w:r>
+      <w:r>
+        <w:rPr>
+          <w:sz w:val="22"/>
+        </w:rPr>
+        <w:t>, t</w:t>
+      </w:r>
+      <w:r>
+        <w:rPr>
+          <w:sz w:val="22"/>
+        </w:rPr>
+        <w:t xml:space="preserve">he </w:t>
+      </w:r>
+      <w:r>
+        <w:rPr>
+          <w:sz w:val="22"/>
+        </w:rPr>
+        <w:t>SIFT, ORB</w:t>
+      </w:r>
+      <w:r>
+        <w:rPr>
+          <w:sz w:val="22"/>
+        </w:rPr>
+        <w:t xml:space="preserve"> and </w:t>
+      </w:r>
+      <w:r>
+        <w:rPr>
+          <w:sz w:val="22"/>
+        </w:rPr>
+        <w:t>SURF method is comparison in this paper</w:t>
+      </w:r>
+      <w:r>
+        <w:rPr>
+          <w:sz w:val="22"/>
+        </w:rPr>
+        <w:t>. </w:t>
+      </w:r>
+      <w:r>
+        <w:rPr>
+          <w:sz w:val="22"/>
+        </w:rPr>
+        <w:t>T</w:t>
+      </w:r>
+      <w:r>
+        <w:rPr>
+          <w:sz w:val="22"/>
+        </w:rPr>
+        <w:t xml:space="preserve">here might be some local interested point detector more suitable than </w:t>
+      </w:r>
+      <w:r>
+        <w:rPr>
+          <w:sz w:val="22"/>
+        </w:rPr>
+        <w:t>SIFT to get useful points.</w:t>
+      </w:r>
+    </w:p>
+    <w:p>
+      <w:pPr>
+        <w:rPr>
+          <w:sz w:val="22"/>
+        </w:rPr>
+      </w:pPr>
+      <w:r>
+        <w:rPr>
+          <w:sz w:val="22"/>
+        </w:rPr>
+        <w:t>T</w:t>
+      </w:r>
+      <w:r>
+        <w:rPr>
+          <w:sz w:val="22"/>
+        </w:rPr>
+        <w:t xml:space="preserve">he </w:t>
+      </w:r>
+      <w:r>
+        <w:rPr>
+          <w:sz w:val="22"/>
+        </w:rPr>
+        <w:t xml:space="preserve">better </w:t>
+      </w:r>
+      <w:r>
+        <w:rPr>
+          <w:sz w:val="22"/>
+        </w:rPr>
+        <w:t>CNN</w:t>
+      </w:r>
+      <w:r>
+        <w:rPr>
+          <w:sz w:val="22"/>
+        </w:rPr>
+        <w:t xml:space="preserve"> network</w:t>
+      </w:r>
+      <w:r>
+        <w:rPr>
+          <w:sz w:val="22"/>
+        </w:rPr>
+        <w:t xml:space="preserve"> is a good way to </w:t>
+      </w:r>
+      <w:r>
+        <w:rPr>
+          <w:sz w:val="22"/>
+        </w:rPr>
+        <w:t xml:space="preserve">optimize this method that </w:t>
+      </w:r>
+      <w:r>
+        <w:rPr>
+          <w:sz w:val="22"/>
+        </w:rPr>
+        <w:t xml:space="preserve">can obtain a </w:t>
+      </w:r>
+      <w:r>
+        <w:rPr>
+          <w:sz w:val="22"/>
+        </w:rPr>
+        <w:t>better</w:t>
+      </w:r>
+      <w:r>
+        <w:rPr>
+          <w:sz w:val="22"/>
+        </w:rPr>
+        <w:t xml:space="preserve"> rank to get good landmarks</w:t>
+      </w:r>
+      <w:r>
+        <w:rPr>
+          <w:sz w:val="22"/>
+        </w:rPr>
+        <w:t>.</w:t>
+      </w:r>
+      <w:r>
+        <w:rPr>
+          <w:sz w:val="22"/>
+        </w:rPr>
+        <w:t xml:space="preserve"> Due to the method is</w:t>
+      </w:r>
+      <w:r>
+        <w:rPr>
+          <w:sz w:val="22"/>
+        </w:rPr>
+        <w:t xml:space="preserve"> separate to</w:t>
+      </w:r>
+      <w:r>
+        <w:rPr>
+          <w:sz w:val="22"/>
+        </w:rPr>
+        <w:t xml:space="preserve"> modular</w:t>
+      </w:r>
+      <w:r>
+        <w:rPr>
+          <w:sz w:val="22"/>
+        </w:rPr>
+        <w:t xml:space="preserve"> functions,</w:t>
+      </w:r>
       <w:r>
         <w:rPr>
           <w:sz w:val="22"/>
@@ -12622,1277 +15716,7 @@
         <w:rPr>
           <w:sz w:val="22"/>
         </w:rPr>
-        <w:t xml:space="preserve">can speed up the processing time by change from the </w:t>
-      </w:r>
-      <w:r>
-        <w:rPr>
-          <w:sz w:val="22"/>
-        </w:rPr>
-        <w:t>slower</w:t>
-      </w:r>
-      <w:r>
-        <w:rPr>
-          <w:sz w:val="22"/>
-        </w:rPr>
-        <w:t xml:space="preserve"> SIFT method to the faster method like SURF or ORB method. </w:t>
-      </w:r>
-      <w:r>
-        <w:rPr>
-          <w:sz w:val="22"/>
-        </w:rPr>
-        <w:t xml:space="preserve">Therefore, </w:t>
-      </w:r>
-      <w:r>
-        <w:rPr>
-          <w:sz w:val="22"/>
-        </w:rPr>
-        <w:t xml:space="preserve">in this task we choose the SIFT </w:t>
-      </w:r>
-      <w:r>
-        <w:rPr>
-          <w:sz w:val="22"/>
-        </w:rPr>
-        <w:t>in</w:t>
-      </w:r>
-      <w:r>
-        <w:rPr>
-          <w:sz w:val="22"/>
-        </w:rPr>
-        <w:t xml:space="preserve"> the main method of this registration task solution. </w:t>
-      </w:r>
-    </w:p>
-    <w:p>
-      <w:pPr>
-        <w:rPr>
-          <w:sz w:val="22"/>
-        </w:rPr>
-      </w:pPr>
-    </w:p>
-    <w:p>
-      <w:pPr>
-        <w:rPr>
-          <w:sz w:val="22"/>
-        </w:rPr>
-      </w:pPr>
-    </w:p>
-    <w:p>
-      <w:pPr>
-        <w:rPr>
-          <w:color w:val="FF0000"/>
-          <w:sz w:val="22"/>
-        </w:rPr>
-      </w:pPr>
-      <w:r>
-        <w:rPr>
-          <w:color w:val="FF0000"/>
-          <w:sz w:val="22"/>
-        </w:rPr>
-        <w:t>Formula:</w:t>
-      </w:r>
-    </w:p>
-    <w:p>
-      <w:pPr>
-        <w:rPr>
-          <w:sz w:val="22"/>
-        </w:rPr>
-      </w:pPr>
-    </w:p>
-    <w:p>
-      <w:pPr>
-        <w:rPr>
-          <w:sz w:val="22"/>
-        </w:rPr>
-      </w:pPr>
-    </w:p>
-    <w:p>
-      <w:pPr>
-        <w:rPr>
-          <w:sz w:val="22"/>
-        </w:rPr>
-      </w:pPr>
-    </w:p>
-    <w:p>
-      <w:pPr>
-        <w:rPr>
-          <w:sz w:val="22"/>
-        </w:rPr>
-      </w:pPr>
-    </w:p>
-    <w:p>
-      <w:pPr>
-        <w:rPr>
-          <w:sz w:val="22"/>
-        </w:rPr>
-      </w:pPr>
-      <w:r>
-        <w:rPr>
-          <w:rFonts w:hint="eastAsia"/>
-          <w:sz w:val="22"/>
-        </w:rPr>
-        <w:t>D</w:t>
-      </w:r>
-      <w:r>
-        <w:rPr>
-          <w:sz w:val="22"/>
-        </w:rPr>
-        <w:t>iscuss:</w:t>
-      </w:r>
-    </w:p>
-    <w:p>
-      <w:pPr>
-        <w:rPr>
-          <w:sz w:val="22"/>
-        </w:rPr>
-      </w:pPr>
-      <w:r>
-        <w:rPr>
-          <w:rFonts w:hint="eastAsia"/>
-          <w:sz w:val="22"/>
-        </w:rPr>
-        <w:t>O</w:t>
-      </w:r>
-      <w:r>
-        <w:rPr>
-          <w:sz w:val="22"/>
-        </w:rPr>
-        <w:t>ur baseline method with SIFT matching approach</w:t>
-      </w:r>
-      <w:r>
-        <w:rPr>
-          <w:sz w:val="22"/>
-        </w:rPr>
-        <w:t xml:space="preserve">, the average </w:t>
-      </w:r>
-      <w:proofErr w:type="spellStart"/>
-      <w:r>
-        <w:rPr>
-          <w:sz w:val="22"/>
-        </w:rPr>
-        <w:t>r</w:t>
-      </w:r>
-      <w:r>
-        <w:rPr>
-          <w:sz w:val="22"/>
-        </w:rPr>
-        <w:t>TRE</w:t>
-      </w:r>
-      <w:proofErr w:type="spellEnd"/>
-      <w:r>
-        <w:rPr>
-          <w:sz w:val="22"/>
-        </w:rPr>
-        <w:t xml:space="preserve"> is up to 0.6205 </w:t>
-      </w:r>
-      <w:r>
-        <w:rPr>
-          <w:rFonts w:hint="eastAsia"/>
-          <w:sz w:val="22"/>
-        </w:rPr>
-        <w:t>w</w:t>
-      </w:r>
-      <w:r>
-        <w:rPr>
-          <w:sz w:val="22"/>
-        </w:rPr>
-        <w:t>hich is the best threshold</w:t>
-      </w:r>
-      <w:r>
-        <w:rPr>
-          <w:sz w:val="22"/>
-        </w:rPr>
-        <w:t xml:space="preserve">. The CNN network is lower than our base line which is 0.7814. The reason is might be the training data set is too small and the generated landmark including negative number which is useless. The </w:t>
-      </w:r>
-      <w:r>
-        <w:rPr>
-          <w:sz w:val="22"/>
-        </w:rPr>
-        <w:t>GANs</w:t>
-      </w:r>
-      <w:r>
-        <w:rPr>
-          <w:sz w:val="22"/>
-        </w:rPr>
-        <w:t xml:space="preserve"> average </w:t>
-      </w:r>
-      <w:proofErr w:type="spellStart"/>
-      <w:r>
-        <w:rPr>
-          <w:sz w:val="22"/>
-        </w:rPr>
-        <w:t>r</w:t>
-      </w:r>
-      <w:r>
-        <w:rPr>
-          <w:sz w:val="22"/>
-        </w:rPr>
-        <w:t>TRE</w:t>
-      </w:r>
-      <w:proofErr w:type="spellEnd"/>
-      <w:r>
-        <w:rPr>
-          <w:sz w:val="22"/>
-        </w:rPr>
-        <w:t xml:space="preserve"> is </w:t>
-      </w:r>
-      <w:r>
-        <w:rPr>
-          <w:sz w:val="22"/>
-        </w:rPr>
-        <w:t>greater than 1.0</w:t>
-      </w:r>
-      <w:r>
-        <w:rPr>
-          <w:sz w:val="22"/>
-        </w:rPr>
-        <w:t xml:space="preserve"> which is </w:t>
-      </w:r>
-      <w:r>
-        <w:rPr>
-          <w:sz w:val="22"/>
-        </w:rPr>
-        <w:t xml:space="preserve">much </w:t>
-      </w:r>
-      <w:r>
-        <w:rPr>
-          <w:sz w:val="22"/>
-        </w:rPr>
-        <w:t xml:space="preserve">higher than the </w:t>
-      </w:r>
-      <w:r>
-        <w:rPr>
-          <w:sz w:val="22"/>
-        </w:rPr>
-        <w:t>FCN</w:t>
-      </w:r>
-      <w:r>
-        <w:rPr>
-          <w:sz w:val="22"/>
-        </w:rPr>
-        <w:t xml:space="preserve"> approach</w:t>
-      </w:r>
-      <w:r>
-        <w:rPr>
-          <w:sz w:val="22"/>
-        </w:rPr>
-        <w:t>. The</w:t>
-      </w:r>
-      <w:r>
-        <w:rPr>
-          <w:sz w:val="22"/>
-        </w:rPr>
-        <w:t xml:space="preserve"> high error </w:t>
-      </w:r>
-      <w:r>
-        <w:rPr>
-          <w:sz w:val="22"/>
-        </w:rPr>
-        <w:t>rate</w:t>
-      </w:r>
-      <w:r>
-        <w:rPr>
-          <w:sz w:val="22"/>
-        </w:rPr>
-        <w:t xml:space="preserve"> due to the loss function</w:t>
-      </w:r>
-      <w:r>
-        <w:rPr>
-          <w:sz w:val="22"/>
-        </w:rPr>
-        <w:t xml:space="preserve">. In </w:t>
-      </w:r>
-      <w:r>
-        <w:rPr>
-          <w:sz w:val="22"/>
-        </w:rPr>
-        <w:t>FCN</w:t>
-      </w:r>
-      <w:r>
-        <w:rPr>
-          <w:sz w:val="22"/>
-        </w:rPr>
-        <w:t xml:space="preserve"> the loss function</w:t>
-      </w:r>
-      <w:r>
-        <w:rPr>
-          <w:sz w:val="22"/>
-        </w:rPr>
-        <w:t xml:space="preserve"> is mean square error</w:t>
-      </w:r>
-      <w:r>
-        <w:rPr>
-          <w:sz w:val="22"/>
-        </w:rPr>
-        <w:t>. However, t</w:t>
-      </w:r>
-      <w:r>
-        <w:rPr>
-          <w:sz w:val="22"/>
-        </w:rPr>
-        <w:t>he loss function of the</w:t>
-      </w:r>
-      <w:r>
-        <w:rPr>
-          <w:sz w:val="22"/>
-        </w:rPr>
-        <w:t xml:space="preserve"> </w:t>
-      </w:r>
-      <w:r>
-        <w:rPr>
-          <w:sz w:val="22"/>
-        </w:rPr>
-        <w:t xml:space="preserve">GANs is </w:t>
-      </w:r>
-      <w:r>
-        <w:rPr>
-          <w:sz w:val="22"/>
-        </w:rPr>
-        <w:lastRenderedPageBreak/>
-        <w:t>mainly the</w:t>
-      </w:r>
-      <w:r>
-        <w:rPr>
-          <w:sz w:val="22"/>
-        </w:rPr>
-        <w:t xml:space="preserve"> discriminator network. The discriminator network as the loss function can reduce overfitting but need large dataset to </w:t>
-      </w:r>
-      <w:r>
-        <w:rPr>
-          <w:sz w:val="22"/>
-        </w:rPr>
-        <w:t xml:space="preserve">learn parameters in the networks (Generator and Discriminator). In this task, the dataset is small and easily get underfitting. If training the dataset </w:t>
-      </w:r>
-      <w:r>
-        <w:rPr>
-          <w:rFonts w:hint="eastAsia"/>
-          <w:sz w:val="22"/>
-        </w:rPr>
-        <w:t>m</w:t>
-      </w:r>
-      <w:r>
-        <w:rPr>
-          <w:sz w:val="22"/>
-        </w:rPr>
-        <w:t xml:space="preserve">any times, the network will be overfitting. This phenomenon occurs between </w:t>
-      </w:r>
-      <w:r>
-        <w:rPr>
-          <w:sz w:val="22"/>
-        </w:rPr>
-        <w:t>FCN</w:t>
-      </w:r>
-      <w:r>
-        <w:rPr>
-          <w:sz w:val="22"/>
-        </w:rPr>
-        <w:t xml:space="preserve"> and GANs. </w:t>
-      </w:r>
-      <w:r>
-        <w:rPr>
-          <w:sz w:val="22"/>
-        </w:rPr>
-        <w:t xml:space="preserve">To solve the small dataset issues, we change to CNN input from the paired whole images to paired small image regions. The dataset is enlarged about 70 times. Which reduce overfitting. Our method </w:t>
-      </w:r>
-      <w:proofErr w:type="spellStart"/>
-      <w:r>
-        <w:rPr>
-          <w:sz w:val="22"/>
-        </w:rPr>
-        <w:t>rTRE</w:t>
-      </w:r>
-      <w:proofErr w:type="spellEnd"/>
-      <w:r>
-        <w:rPr>
-          <w:sz w:val="22"/>
-        </w:rPr>
-        <w:t xml:space="preserve"> error is 0.0054 which is much </w:t>
-      </w:r>
-      <w:r>
-        <w:rPr>
-          <w:sz w:val="22"/>
-        </w:rPr>
-        <w:t>lower</w:t>
-      </w:r>
-      <w:r>
-        <w:rPr>
-          <w:sz w:val="22"/>
-        </w:rPr>
-        <w:t xml:space="preserve"> than the other</w:t>
-      </w:r>
-      <w:r>
-        <w:rPr>
-          <w:sz w:val="22"/>
-        </w:rPr>
-        <w:t xml:space="preserve"> registration approaches</w:t>
-      </w:r>
-      <w:r>
-        <w:rPr>
-          <w:sz w:val="22"/>
-        </w:rPr>
-        <w:t>. However, due to the complex of the model, our method</w:t>
-      </w:r>
-      <w:r>
-        <w:rPr>
-          <w:sz w:val="22"/>
-        </w:rPr>
-        <w:t xml:space="preserve"> </w:t>
-      </w:r>
-      <w:r>
-        <w:rPr>
-          <w:sz w:val="22"/>
-        </w:rPr>
-        <w:t>might have</w:t>
-      </w:r>
-      <w:r>
-        <w:rPr>
-          <w:sz w:val="22"/>
-        </w:rPr>
-        <w:t xml:space="preserve"> many local minimums that the optimizing might be stuck in. To solve that, we change different component in each part randomly and record the optimized result. </w:t>
-      </w:r>
-    </w:p>
-    <w:p>
-      <w:pPr>
-        <w:rPr>
-          <w:sz w:val="22"/>
-        </w:rPr>
-      </w:pPr>
-      <w:r>
-        <w:rPr>
-          <w:sz w:val="22"/>
-        </w:rPr>
-        <w:t xml:space="preserve">The local interested point descriptor performance will heavily influence our function performance. The amount of the extracted points </w:t>
-      </w:r>
-      <w:r>
-        <w:rPr>
-          <w:sz w:val="22"/>
-        </w:rPr>
-        <w:t>needs</w:t>
-      </w:r>
-      <w:r>
-        <w:rPr>
-          <w:sz w:val="22"/>
-        </w:rPr>
-        <w:t xml:space="preserve"> </w:t>
-      </w:r>
-      <w:r>
-        <w:rPr>
-          <w:sz w:val="22"/>
-        </w:rPr>
-        <w:t>n</w:t>
-      </w:r>
-      <w:r>
-        <w:rPr>
-          <w:sz w:val="22"/>
-        </w:rPr>
-        <w:t xml:space="preserve">either too many </w:t>
-      </w:r>
-      <w:r>
-        <w:rPr>
-          <w:sz w:val="22"/>
-        </w:rPr>
-        <w:t>n</w:t>
-      </w:r>
-      <w:r>
-        <w:rPr>
-          <w:sz w:val="22"/>
-        </w:rPr>
-        <w:t xml:space="preserve">or too small and the quality of the points is required. </w:t>
-      </w:r>
-    </w:p>
-    <w:p>
-      <w:pPr>
-        <w:rPr>
-          <w:sz w:val="22"/>
-        </w:rPr>
-      </w:pPr>
-    </w:p>
-    <w:p>
-      <w:pPr>
-        <w:rPr>
-          <w:sz w:val="22"/>
-        </w:rPr>
-      </w:pPr>
-    </w:p>
-    <w:p>
-      <w:pPr>
-        <w:rPr>
-          <w:sz w:val="22"/>
-        </w:rPr>
-      </w:pPr>
-    </w:p>
-    <w:p>
-      <w:pPr>
-        <w:rPr>
-          <w:sz w:val="22"/>
-        </w:rPr>
-      </w:pPr>
-    </w:p>
-    <w:p>
-      <w:pPr>
-        <w:rPr>
-          <w:sz w:val="22"/>
-        </w:rPr>
-      </w:pPr>
-    </w:p>
-    <w:p>
-      <w:pPr>
-        <w:rPr>
-          <w:sz w:val="22"/>
-        </w:rPr>
-      </w:pPr>
-    </w:p>
-    <w:p>
-      <w:pPr>
-        <w:rPr>
-          <w:sz w:val="22"/>
-        </w:rPr>
-      </w:pPr>
-    </w:p>
-    <w:p>
-      <w:pPr>
-        <w:rPr>
-          <w:b/>
-          <w:sz w:val="22"/>
-        </w:rPr>
-      </w:pPr>
-      <w:r>
-        <w:rPr>
-          <w:b/>
-          <w:sz w:val="22"/>
-        </w:rPr>
-        <w:t>limitation</w:t>
-      </w:r>
-    </w:p>
-    <w:p>
-      <w:pPr>
-        <w:rPr>
-          <w:sz w:val="22"/>
-        </w:rPr>
-      </w:pPr>
-      <w:r>
-        <w:rPr>
-          <w:sz w:val="22"/>
-        </w:rPr>
-        <w:t xml:space="preserve">the </w:t>
-      </w:r>
-      <w:r>
-        <w:rPr>
-          <w:sz w:val="22"/>
-        </w:rPr>
-        <w:t>registration</w:t>
-      </w:r>
-      <w:r>
-        <w:rPr>
-          <w:sz w:val="22"/>
-        </w:rPr>
-        <w:t xml:space="preserve"> task is</w:t>
-      </w:r>
-      <w:r>
-        <w:rPr>
-          <w:sz w:val="22"/>
-        </w:rPr>
-        <w:t xml:space="preserve"> to find</w:t>
-      </w:r>
-      <w:r>
-        <w:rPr>
-          <w:sz w:val="22"/>
-        </w:rPr>
-        <w:t xml:space="preserve"> the relation</w:t>
-      </w:r>
-      <w:r>
-        <w:rPr>
-          <w:sz w:val="22"/>
-        </w:rPr>
-        <w:t>ship</w:t>
-      </w:r>
-      <w:r>
-        <w:rPr>
-          <w:sz w:val="22"/>
-        </w:rPr>
-        <w:t xml:space="preserve"> between </w:t>
-      </w:r>
-      <w:r>
-        <w:rPr>
-          <w:sz w:val="22"/>
-        </w:rPr>
-        <w:t xml:space="preserve">the </w:t>
-      </w:r>
-      <w:r>
-        <w:rPr>
-          <w:sz w:val="22"/>
-        </w:rPr>
-        <w:t>two</w:t>
-      </w:r>
-      <w:r>
-        <w:rPr>
-          <w:sz w:val="22"/>
-        </w:rPr>
-        <w:t xml:space="preserve"> target</w:t>
-      </w:r>
-      <w:r>
-        <w:rPr>
-          <w:sz w:val="22"/>
-        </w:rPr>
-        <w:t xml:space="preserve"> images. Due to </w:t>
-      </w:r>
-      <w:r>
-        <w:rPr>
-          <w:sz w:val="22"/>
-        </w:rPr>
-        <w:t>huge</w:t>
-      </w:r>
-      <w:r>
-        <w:rPr>
-          <w:sz w:val="22"/>
-        </w:rPr>
-        <w:t xml:space="preserve"> image siz</w:t>
-      </w:r>
-      <w:r>
-        <w:rPr>
-          <w:sz w:val="22"/>
-        </w:rPr>
-        <w:t>e</w:t>
-      </w:r>
-      <w:r>
-        <w:rPr>
-          <w:sz w:val="22"/>
-        </w:rPr>
-        <w:t>, our method detected local interested point first</w:t>
-      </w:r>
-      <w:r>
-        <w:rPr>
-          <w:sz w:val="22"/>
-        </w:rPr>
-        <w:t>,</w:t>
-      </w:r>
-      <w:r>
-        <w:rPr>
-          <w:sz w:val="22"/>
-        </w:rPr>
-        <w:t xml:space="preserve"> and then </w:t>
-      </w:r>
-      <w:r>
-        <w:rPr>
-          <w:sz w:val="22"/>
-        </w:rPr>
-        <w:t>deal with</w:t>
-      </w:r>
-      <w:r>
-        <w:rPr>
-          <w:sz w:val="22"/>
-        </w:rPr>
-        <w:t xml:space="preserve"> the relation between the paired images</w:t>
-      </w:r>
-      <w:r>
-        <w:rPr>
-          <w:sz w:val="22"/>
-        </w:rPr>
-        <w:t xml:space="preserve"> based on the points</w:t>
-      </w:r>
-      <w:r>
-        <w:rPr>
-          <w:sz w:val="22"/>
-        </w:rPr>
-        <w:t xml:space="preserve">. In this way, the function might loss some </w:t>
-      </w:r>
-      <w:r>
-        <w:rPr>
-          <w:sz w:val="22"/>
-        </w:rPr>
-        <w:t xml:space="preserve">useful </w:t>
-      </w:r>
-      <w:r>
-        <w:rPr>
-          <w:sz w:val="22"/>
-        </w:rPr>
-        <w:t>matching point</w:t>
-      </w:r>
-      <w:r>
-        <w:rPr>
-          <w:sz w:val="22"/>
-        </w:rPr>
-        <w:t>s</w:t>
-      </w:r>
-      <w:r>
-        <w:rPr>
-          <w:sz w:val="22"/>
-        </w:rPr>
-        <w:t xml:space="preserve"> for registration. </w:t>
-      </w:r>
-      <w:r>
-        <w:rPr>
-          <w:sz w:val="22"/>
-        </w:rPr>
-        <w:t>But the</w:t>
-      </w:r>
-      <w:r>
-        <w:rPr>
-          <w:sz w:val="22"/>
-        </w:rPr>
-        <w:t xml:space="preserve"> local detector is a useful </w:t>
-      </w:r>
-      <w:r>
-        <w:rPr>
-          <w:sz w:val="22"/>
-        </w:rPr>
-        <w:t>way</w:t>
-      </w:r>
-      <w:r>
-        <w:rPr>
-          <w:sz w:val="22"/>
-        </w:rPr>
-        <w:t xml:space="preserve"> to </w:t>
-      </w:r>
-      <w:r>
-        <w:rPr>
-          <w:sz w:val="22"/>
-        </w:rPr>
-        <w:t xml:space="preserve">shorten </w:t>
-      </w:r>
-      <w:r>
-        <w:rPr>
-          <w:sz w:val="22"/>
-        </w:rPr>
-        <w:t xml:space="preserve">the time.  </w:t>
-      </w:r>
-    </w:p>
-    <w:p>
-      <w:pPr>
-        <w:rPr>
-          <w:sz w:val="22"/>
-        </w:rPr>
-      </w:pPr>
-      <w:r>
-        <w:rPr>
-          <w:sz w:val="22"/>
-        </w:rPr>
-        <w:t>A</w:t>
-      </w:r>
-      <w:r>
-        <w:rPr>
-          <w:sz w:val="22"/>
-        </w:rPr>
-        <w:t xml:space="preserve">nother </w:t>
-      </w:r>
-      <w:r>
-        <w:rPr>
-          <w:sz w:val="22"/>
-        </w:rPr>
-        <w:t xml:space="preserve">issue </w:t>
-      </w:r>
-      <w:r>
-        <w:rPr>
-          <w:sz w:val="22"/>
-        </w:rPr>
-        <w:t xml:space="preserve">is the </w:t>
-      </w:r>
-      <w:r>
-        <w:rPr>
-          <w:sz w:val="22"/>
-        </w:rPr>
-        <w:t>amount</w:t>
-      </w:r>
-      <w:r>
-        <w:rPr>
-          <w:sz w:val="22"/>
-        </w:rPr>
-        <w:t xml:space="preserve"> of the</w:t>
-      </w:r>
-      <w:r>
-        <w:rPr>
-          <w:sz w:val="22"/>
-        </w:rPr>
-        <w:t xml:space="preserve"> generated</w:t>
-      </w:r>
-      <w:r>
-        <w:rPr>
-          <w:sz w:val="22"/>
-        </w:rPr>
-        <w:t xml:space="preserve"> landmarks is fixed.  We try to </w:t>
-      </w:r>
-      <w:r>
-        <w:rPr>
-          <w:sz w:val="22"/>
-        </w:rPr>
-        <w:t>learn</w:t>
-      </w:r>
-      <w:r>
-        <w:rPr>
-          <w:sz w:val="22"/>
-        </w:rPr>
-        <w:t xml:space="preserve"> the number of the landmarks </w:t>
-      </w:r>
-      <w:r>
-        <w:rPr>
-          <w:sz w:val="22"/>
-        </w:rPr>
-        <w:t xml:space="preserve">of the paired images </w:t>
-      </w:r>
-      <w:r>
-        <w:rPr>
-          <w:sz w:val="22"/>
-        </w:rPr>
-        <w:t xml:space="preserve">by </w:t>
-      </w:r>
-      <w:r>
-        <w:rPr>
-          <w:rFonts w:hint="eastAsia"/>
-          <w:sz w:val="22"/>
-        </w:rPr>
-        <w:t>CNN</w:t>
-      </w:r>
-      <w:r>
-        <w:rPr>
-          <w:sz w:val="22"/>
-        </w:rPr>
-        <w:t xml:space="preserve">.  But </w:t>
-      </w:r>
-      <w:r>
-        <w:rPr>
-          <w:sz w:val="22"/>
-        </w:rPr>
-        <w:t>the method is</w:t>
-      </w:r>
-      <w:r>
-        <w:rPr>
-          <w:sz w:val="22"/>
-        </w:rPr>
-        <w:t xml:space="preserve"> time consuming and </w:t>
-      </w:r>
-      <w:r>
-        <w:rPr>
-          <w:sz w:val="22"/>
-        </w:rPr>
-        <w:t>unstable</w:t>
-      </w:r>
-      <w:r>
-        <w:rPr>
-          <w:sz w:val="22"/>
-        </w:rPr>
-        <w:t>. The</w:t>
-      </w:r>
-      <w:r>
-        <w:rPr>
-          <w:sz w:val="22"/>
-        </w:rPr>
-        <w:t>re is no significant increasing of the</w:t>
-      </w:r>
-      <w:r>
-        <w:rPr>
-          <w:sz w:val="22"/>
-        </w:rPr>
-        <w:t xml:space="preserve"> accur</w:t>
-      </w:r>
-      <w:r>
-        <w:rPr>
-          <w:sz w:val="22"/>
-        </w:rPr>
-        <w:t>ac</w:t>
-      </w:r>
-      <w:r>
-        <w:rPr>
-          <w:sz w:val="22"/>
-        </w:rPr>
-        <w:t xml:space="preserve">y </w:t>
-      </w:r>
-      <w:r>
-        <w:rPr>
-          <w:sz w:val="22"/>
-        </w:rPr>
-        <w:t>of the generated landmarks</w:t>
-      </w:r>
-      <w:r>
-        <w:rPr>
-          <w:sz w:val="22"/>
-        </w:rPr>
-        <w:t xml:space="preserve">. </w:t>
-      </w:r>
-      <w:r>
-        <w:rPr>
-          <w:sz w:val="22"/>
-        </w:rPr>
-        <w:t>Therefore, this function is</w:t>
-      </w:r>
-      <w:r>
-        <w:rPr>
-          <w:sz w:val="22"/>
-        </w:rPr>
-        <w:t xml:space="preserve"> not</w:t>
-      </w:r>
-      <w:r>
-        <w:rPr>
-          <w:sz w:val="22"/>
-        </w:rPr>
-        <w:t xml:space="preserve"> a</w:t>
-      </w:r>
-      <w:r>
-        <w:rPr>
-          <w:sz w:val="22"/>
-        </w:rPr>
-        <w:t xml:space="preserve"> good solution </w:t>
-      </w:r>
-      <w:r>
-        <w:rPr>
-          <w:sz w:val="22"/>
-        </w:rPr>
-        <w:t>to deal</w:t>
-      </w:r>
-      <w:r>
-        <w:rPr>
-          <w:sz w:val="22"/>
-        </w:rPr>
-        <w:t xml:space="preserve"> with the dynamic </w:t>
-      </w:r>
-      <w:r>
-        <w:rPr>
-          <w:sz w:val="22"/>
-        </w:rPr>
-        <w:t>number</w:t>
-      </w:r>
-      <w:r>
-        <w:rPr>
-          <w:sz w:val="22"/>
-        </w:rPr>
-        <w:t xml:space="preserve"> of landmarks. Another solution is that we </w:t>
-      </w:r>
-      <w:r>
-        <w:rPr>
-          <w:sz w:val="22"/>
-        </w:rPr>
-        <w:t>put</w:t>
-      </w:r>
-      <w:r>
-        <w:rPr>
-          <w:sz w:val="22"/>
-        </w:rPr>
-        <w:t xml:space="preserve"> the </w:t>
-      </w:r>
-      <w:r>
-        <w:rPr>
-          <w:sz w:val="22"/>
-        </w:rPr>
-        <w:t>paired images</w:t>
-      </w:r>
-      <w:r>
-        <w:rPr>
-          <w:sz w:val="22"/>
-        </w:rPr>
-        <w:t xml:space="preserve"> into the CNN and determine the probably of each </w:t>
-      </w:r>
-      <w:r>
-        <w:rPr>
-          <w:sz w:val="22"/>
-        </w:rPr>
-        <w:t>pixel.</w:t>
-      </w:r>
-      <w:r>
-        <w:rPr>
-          <w:sz w:val="22"/>
-        </w:rPr>
-        <w:t xml:space="preserve"> </w:t>
-      </w:r>
-      <w:r>
-        <w:rPr>
-          <w:sz w:val="22"/>
-        </w:rPr>
-        <w:t>However, o</w:t>
-      </w:r>
-      <w:r>
-        <w:rPr>
-          <w:sz w:val="22"/>
-        </w:rPr>
-        <w:t>ur device cannot hold</w:t>
-      </w:r>
-      <w:r>
-        <w:rPr>
-          <w:sz w:val="22"/>
-        </w:rPr>
-        <w:t xml:space="preserve"> the huge paired images size. Furthermore, </w:t>
-      </w:r>
-      <w:r>
-        <w:rPr>
-          <w:sz w:val="22"/>
-        </w:rPr>
-        <w:t xml:space="preserve">training need </w:t>
-      </w:r>
-      <w:r>
-        <w:rPr>
-          <w:sz w:val="22"/>
-        </w:rPr>
-        <w:t>large</w:t>
-      </w:r>
-      <w:r>
-        <w:rPr>
-          <w:sz w:val="22"/>
-        </w:rPr>
-        <w:t xml:space="preserve"> data</w:t>
-      </w:r>
-      <w:r>
-        <w:rPr>
-          <w:sz w:val="22"/>
-        </w:rPr>
-        <w:t>set</w:t>
-      </w:r>
-      <w:r>
-        <w:rPr>
-          <w:sz w:val="22"/>
-        </w:rPr>
-        <w:t xml:space="preserve"> for the network to learn parameters. </w:t>
-      </w:r>
-      <w:r>
-        <w:rPr>
-          <w:sz w:val="22"/>
-        </w:rPr>
-        <w:t>Although the size of each images is huge, the paired images is only 230 which might cause underfitting or overfitting of the trained network. In that case,</w:t>
-      </w:r>
-      <w:r>
-        <w:rPr>
-          <w:sz w:val="22"/>
-        </w:rPr>
-        <w:t xml:space="preserve"> fixed landmarks</w:t>
-      </w:r>
-      <w:r>
-        <w:rPr>
-          <w:sz w:val="22"/>
-        </w:rPr>
-        <w:t xml:space="preserve"> </w:t>
-      </w:r>
-      <w:r>
-        <w:rPr>
-          <w:sz w:val="22"/>
-        </w:rPr>
-        <w:t>are</w:t>
-      </w:r>
-      <w:r>
-        <w:rPr>
-          <w:sz w:val="22"/>
-        </w:rPr>
-        <w:t xml:space="preserve"> a compromised method</w:t>
-      </w:r>
-      <w:r>
-        <w:rPr>
-          <w:sz w:val="22"/>
-        </w:rPr>
-        <w:t>.</w:t>
-      </w:r>
-    </w:p>
-    <w:p>
-      <w:pPr>
-        <w:rPr>
-          <w:sz w:val="22"/>
-        </w:rPr>
-      </w:pPr>
-    </w:p>
-    <w:p>
-      <w:pPr>
-        <w:rPr>
-          <w:sz w:val="22"/>
-        </w:rPr>
-      </w:pPr>
-      <w:r>
-        <w:rPr>
-          <w:sz w:val="22"/>
-        </w:rPr>
-        <w:t>T</w:t>
-      </w:r>
-      <w:r>
-        <w:rPr>
-          <w:sz w:val="22"/>
-        </w:rPr>
-        <w:t>his method can be modified</w:t>
-      </w:r>
-      <w:r>
-        <w:rPr>
-          <w:sz w:val="22"/>
-        </w:rPr>
-        <w:t xml:space="preserve"> and optimized</w:t>
-      </w:r>
-      <w:r>
-        <w:rPr>
-          <w:sz w:val="22"/>
-        </w:rPr>
-        <w:t xml:space="preserve"> by change the</w:t>
-      </w:r>
-      <w:r>
-        <w:rPr>
-          <w:sz w:val="22"/>
-        </w:rPr>
-        <w:t xml:space="preserve"> local interest point</w:t>
-      </w:r>
-      <w:r>
-        <w:rPr>
-          <w:sz w:val="22"/>
-        </w:rPr>
-        <w:t xml:space="preserve"> detector function. In this function</w:t>
-      </w:r>
-      <w:r>
-        <w:rPr>
-          <w:sz w:val="22"/>
-        </w:rPr>
-        <w:t>, t</w:t>
-      </w:r>
-      <w:r>
-        <w:rPr>
-          <w:sz w:val="22"/>
-        </w:rPr>
-        <w:t xml:space="preserve">he </w:t>
-      </w:r>
-      <w:r>
-        <w:rPr>
-          <w:sz w:val="22"/>
-        </w:rPr>
-        <w:t>SIFT, ORB</w:t>
-      </w:r>
-      <w:r>
-        <w:rPr>
-          <w:sz w:val="22"/>
-        </w:rPr>
-        <w:t xml:space="preserve"> and </w:t>
-      </w:r>
-      <w:r>
-        <w:rPr>
-          <w:sz w:val="22"/>
-        </w:rPr>
-        <w:t>SURF method is comparison in this paper</w:t>
-      </w:r>
-      <w:r>
-        <w:rPr>
-          <w:sz w:val="22"/>
-        </w:rPr>
-        <w:t>. </w:t>
-      </w:r>
-      <w:r>
-        <w:rPr>
-          <w:sz w:val="22"/>
-        </w:rPr>
-        <w:t>T</w:t>
-      </w:r>
-      <w:r>
-        <w:rPr>
-          <w:sz w:val="22"/>
-        </w:rPr>
-        <w:t xml:space="preserve">here might be some local interested point detector more suitable than </w:t>
-      </w:r>
-      <w:r>
-        <w:rPr>
-          <w:sz w:val="22"/>
-        </w:rPr>
-        <w:t>SIFT to get useful points.</w:t>
-      </w:r>
-    </w:p>
-    <w:p>
-      <w:pPr>
-        <w:rPr>
-          <w:sz w:val="22"/>
-        </w:rPr>
-      </w:pPr>
-      <w:r>
-        <w:rPr>
-          <w:sz w:val="22"/>
-        </w:rPr>
-        <w:t>T</w:t>
-      </w:r>
-      <w:r>
-        <w:rPr>
-          <w:sz w:val="22"/>
-        </w:rPr>
-        <w:t xml:space="preserve">he </w:t>
-      </w:r>
-      <w:r>
-        <w:rPr>
-          <w:sz w:val="22"/>
-        </w:rPr>
-        <w:t xml:space="preserve">better </w:t>
-      </w:r>
-      <w:r>
-        <w:rPr>
-          <w:sz w:val="22"/>
-        </w:rPr>
-        <w:t>CNN</w:t>
-      </w:r>
-      <w:r>
-        <w:rPr>
-          <w:sz w:val="22"/>
-        </w:rPr>
-        <w:t xml:space="preserve"> network</w:t>
-      </w:r>
-      <w:r>
-        <w:rPr>
-          <w:sz w:val="22"/>
-        </w:rPr>
-        <w:t xml:space="preserve"> is a good way to </w:t>
-      </w:r>
-      <w:r>
-        <w:rPr>
-          <w:sz w:val="22"/>
-        </w:rPr>
-        <w:t xml:space="preserve">optimize this method that </w:t>
-      </w:r>
-      <w:r>
-        <w:rPr>
-          <w:sz w:val="22"/>
-        </w:rPr>
-        <w:t xml:space="preserve">can obtain a </w:t>
-      </w:r>
-      <w:r>
-        <w:rPr>
-          <w:sz w:val="22"/>
-        </w:rPr>
-        <w:t>better</w:t>
-      </w:r>
-      <w:r>
-        <w:rPr>
-          <w:sz w:val="22"/>
-        </w:rPr>
-        <w:t xml:space="preserve"> rank to get good landmarks</w:t>
-      </w:r>
-      <w:r>
-        <w:rPr>
-          <w:sz w:val="22"/>
-        </w:rPr>
-        <w:t>.</w:t>
-      </w:r>
-      <w:r>
-        <w:rPr>
-          <w:sz w:val="22"/>
-        </w:rPr>
-        <w:t xml:space="preserve"> Due to the method is</w:t>
-      </w:r>
-      <w:r>
-        <w:rPr>
-          <w:sz w:val="22"/>
-        </w:rPr>
-        <w:t xml:space="preserve"> separate to</w:t>
-      </w:r>
-      <w:r>
-        <w:rPr>
-          <w:sz w:val="22"/>
-        </w:rPr>
-        <w:t xml:space="preserve"> modular</w:t>
-      </w:r>
-      <w:r>
-        <w:rPr>
-          <w:sz w:val="22"/>
-        </w:rPr>
-        <w:t xml:space="preserve"> functions,</w:t>
-      </w:r>
-      <w:r>
-        <w:rPr>
-          <w:sz w:val="22"/>
-        </w:rPr>
-        <w:t xml:space="preserve"> </w:t>
-      </w:r>
-      <w:r>
-        <w:rPr>
-          <w:sz w:val="22"/>
-        </w:rPr>
-        <w:t xml:space="preserve">our </w:t>
-      </w:r>
-      <w:r>
-        <w:rPr>
-          <w:sz w:val="22"/>
-        </w:rPr>
-        <w:lastRenderedPageBreak/>
-        <w:t>method can be optimized to dynamic landmarks generation just add the dynamic landmarks amount determine function before the ranking. The method will generate the dynamic amount landmarks.</w:t>
+        <w:t>our method can be optimized to dynamic landmarks generation just add the dynamic landmarks amount determine function before the ranking. The method will generate the dynamic amount landmarks.</w:t>
       </w:r>
     </w:p>
     <w:p>
@@ -14446,360 +16270,351 @@
         <w:rPr>
           <w:sz w:val="22"/>
         </w:rPr>
+        <w:t>(</w:t>
+      </w:r>
+      <w:r>
+        <w:rPr>
+          <w:sz w:val="22"/>
+        </w:rPr>
+        <w:t>SURF</w:t>
+      </w:r>
+      <w:r>
+        <w:rPr>
+          <w:sz w:val="22"/>
+        </w:rPr>
+        <w:t>)</w:t>
+      </w:r>
+      <w:r>
+        <w:rPr>
+          <w:sz w:val="22"/>
+        </w:rPr>
+        <w:t xml:space="preserve">H. Bay, T. </w:t>
+      </w:r>
+      <w:proofErr w:type="spellStart"/>
+      <w:r>
+        <w:rPr>
+          <w:sz w:val="22"/>
+        </w:rPr>
+        <w:t>Tuytelaars</w:t>
+      </w:r>
+      <w:proofErr w:type="spellEnd"/>
+      <w:r>
+        <w:rPr>
+          <w:sz w:val="22"/>
+        </w:rPr>
+        <w:t xml:space="preserve">, and L. Van </w:t>
+      </w:r>
+      <w:proofErr w:type="spellStart"/>
+      <w:r>
+        <w:rPr>
+          <w:sz w:val="22"/>
+        </w:rPr>
+        <w:t>Gool</w:t>
+      </w:r>
+      <w:proofErr w:type="spellEnd"/>
+      <w:r>
+        <w:rPr>
+          <w:sz w:val="22"/>
+        </w:rPr>
+        <w:t>. SURF: Speeded up</w:t>
+      </w:r>
+      <w:r>
+        <w:rPr>
+          <w:rFonts w:hint="eastAsia"/>
+          <w:sz w:val="22"/>
+        </w:rPr>
+        <w:t xml:space="preserve"> </w:t>
+      </w:r>
+      <w:r>
+        <w:rPr>
+          <w:sz w:val="22"/>
+        </w:rPr>
+        <w:t xml:space="preserve">robust features. In </w:t>
+      </w:r>
+      <w:r>
+        <w:rPr>
+          <w:i/>
+          <w:sz w:val="22"/>
+        </w:rPr>
+        <w:t>ECCV</w:t>
+      </w:r>
+      <w:r>
+        <w:rPr>
+          <w:sz w:val="22"/>
+        </w:rPr>
+        <w:t>, 2006.</w:t>
+      </w:r>
+    </w:p>
+    <w:p>
+      <w:pPr>
+        <w:rPr>
+          <w:sz w:val="22"/>
+        </w:rPr>
+      </w:pPr>
+    </w:p>
+    <w:p>
+      <w:pPr>
+        <w:rPr>
+          <w:sz w:val="22"/>
+        </w:rPr>
+      </w:pPr>
+      <w:r>
+        <w:rPr>
+          <w:sz w:val="22"/>
+        </w:rPr>
+        <w:t>(SIFT)</w:t>
+      </w:r>
+      <w:r>
+        <w:rPr>
+          <w:sz w:val="22"/>
+        </w:rPr>
+        <w:t xml:space="preserve">D. Lowe. Object recognition from local scale-invariant features. In </w:t>
+      </w:r>
+      <w:r>
+        <w:rPr>
+          <w:i/>
+          <w:sz w:val="22"/>
+        </w:rPr>
+        <w:t>ICCV</w:t>
+      </w:r>
+      <w:r>
+        <w:rPr>
+          <w:sz w:val="22"/>
+        </w:rPr>
+        <w:t>, 1999.</w:t>
+      </w:r>
+    </w:p>
+    <w:p>
+      <w:pPr>
+        <w:rPr>
+          <w:sz w:val="22"/>
+        </w:rPr>
+      </w:pPr>
+    </w:p>
+    <w:p>
+      <w:r>
+        <w:t xml:space="preserve">(ORB)E. </w:t>
+      </w:r>
+      <w:proofErr w:type="spellStart"/>
+      <w:r>
+        <w:t>Rublee</w:t>
+      </w:r>
+      <w:proofErr w:type="spellEnd"/>
+      <w:r>
+        <w:t xml:space="preserve">, V. </w:t>
+      </w:r>
+      <w:proofErr w:type="spellStart"/>
+      <w:r>
+        <w:t>Rabaud</w:t>
+      </w:r>
+      <w:proofErr w:type="spellEnd"/>
+      <w:r>
+        <w:t xml:space="preserve">, K. </w:t>
+      </w:r>
+      <w:proofErr w:type="spellStart"/>
+      <w:r>
+        <w:t>Konolige</w:t>
+      </w:r>
+      <w:proofErr w:type="spellEnd"/>
+      <w:r>
+        <w:t xml:space="preserve">, and G. </w:t>
+      </w:r>
+      <w:proofErr w:type="spellStart"/>
+      <w:r>
+        <w:t>Bradski</w:t>
+      </w:r>
+      <w:proofErr w:type="spellEnd"/>
+      <w:r>
+        <w:t xml:space="preserve">. ORB: An efficient alternative to SIFT or SURF. In </w:t>
+      </w:r>
+      <w:r>
+        <w:rPr>
+          <w:i/>
+        </w:rPr>
+        <w:t>ICCV</w:t>
+      </w:r>
+      <w:r>
+        <w:t>, 2011.</w:t>
+      </w:r>
+    </w:p>
+    <w:p>
+      <w:pPr>
+        <w:rPr>
+          <w:sz w:val="22"/>
+        </w:rPr>
+      </w:pPr>
+    </w:p>
+    <w:p>
+      <w:pPr>
+        <w:rPr>
+          <w:sz w:val="22"/>
+        </w:rPr>
+      </w:pPr>
+      <w:r>
+        <w:rPr>
+          <w:sz w:val="22"/>
+        </w:rPr>
+        <w:t>(</w:t>
+      </w:r>
+      <w:proofErr w:type="spellStart"/>
+      <w:r>
+        <w:rPr>
+          <w:sz w:val="22"/>
+        </w:rPr>
+        <w:t>matchnet</w:t>
+      </w:r>
+      <w:proofErr w:type="spellEnd"/>
+      <w:r>
+        <w:rPr>
+          <w:sz w:val="22"/>
+        </w:rPr>
+        <w:t>)</w:t>
+      </w:r>
+      <w:proofErr w:type="spellStart"/>
+      <w:r>
+        <w:rPr>
+          <w:sz w:val="22"/>
+        </w:rPr>
+        <w:t>Xufeng</w:t>
+      </w:r>
+      <w:proofErr w:type="spellEnd"/>
+      <w:r>
+        <w:rPr>
+          <w:sz w:val="22"/>
+        </w:rPr>
+        <w:t xml:space="preserve"> Han, T. Leung, Y. Jia, R. </w:t>
+      </w:r>
+      <w:proofErr w:type="spellStart"/>
+      <w:r>
+        <w:rPr>
+          <w:sz w:val="22"/>
+        </w:rPr>
+        <w:t>Sukthankar</w:t>
+      </w:r>
+      <w:proofErr w:type="spellEnd"/>
+      <w:r>
+        <w:rPr>
+          <w:sz w:val="22"/>
+        </w:rPr>
+        <w:t xml:space="preserve"> and A. C. Berg, "</w:t>
+      </w:r>
+      <w:proofErr w:type="spellStart"/>
+      <w:r>
+        <w:rPr>
+          <w:sz w:val="22"/>
+        </w:rPr>
+        <w:t>MatchNet</w:t>
+      </w:r>
+      <w:proofErr w:type="spellEnd"/>
+      <w:r>
+        <w:rPr>
+          <w:sz w:val="22"/>
+        </w:rPr>
+        <w:t xml:space="preserve">: Unifying feature and metric learning for patch-based matching," </w:t>
+      </w:r>
+      <w:r>
+        <w:rPr>
+          <w:i/>
+          <w:sz w:val="22"/>
+        </w:rPr>
+        <w:t>2015 IEEE Conference on Computer Vision and Pattern Recognition (CVPR)</w:t>
+      </w:r>
+      <w:r>
+        <w:rPr>
+          <w:sz w:val="22"/>
+        </w:rPr>
+        <w:t>, Boston, MA, 2015, pp. 3279-3286.</w:t>
+      </w:r>
+    </w:p>
+    <w:p>
+      <w:pPr>
+        <w:rPr>
+          <w:sz w:val="22"/>
+        </w:rPr>
+      </w:pPr>
+    </w:p>
+    <w:p>
+      <w:pPr>
+        <w:rPr>
+          <w:sz w:val="22"/>
+        </w:rPr>
+      </w:pPr>
+    </w:p>
+    <w:p>
+      <w:pPr>
+        <w:rPr>
+          <w:sz w:val="22"/>
+        </w:rPr>
+      </w:pPr>
+      <w:r>
+        <w:rPr>
+          <w:rFonts w:hint="eastAsia"/>
+          <w:sz w:val="22"/>
+        </w:rPr>
+        <w:t>(</w:t>
+      </w:r>
+      <w:proofErr w:type="spellStart"/>
+      <w:r>
+        <w:rPr>
+          <w:sz w:val="22"/>
+        </w:rPr>
+        <w:t>Hongming</w:t>
+      </w:r>
+      <w:proofErr w:type="spellEnd"/>
+      <w:r>
+        <w:rPr>
+          <w:sz w:val="22"/>
+        </w:rPr>
+        <w:t xml:space="preserve"> Li’s fully convolutional network</w:t>
+      </w:r>
+      <w:r>
+        <w:rPr>
+          <w:sz w:val="22"/>
+        </w:rPr>
+        <w:t>)</w:t>
+      </w:r>
+      <w:r>
+        <w:t xml:space="preserve"> </w:t>
+      </w:r>
+      <w:r>
+        <w:rPr>
+          <w:sz w:val="22"/>
+        </w:rPr>
+        <w:t xml:space="preserve">H. Li and Y. Fan, "Non-rigid image registration using self-supervised fully convolutional networks without training data," </w:t>
+      </w:r>
+      <w:r>
+        <w:rPr>
+          <w:i/>
+          <w:sz w:val="22"/>
+        </w:rPr>
+        <w:t>2018 IEEE 15th International Symposium on Biomedical Imaging (ISBI 2018)</w:t>
+      </w:r>
+      <w:r>
+        <w:rPr>
+          <w:sz w:val="22"/>
+        </w:rPr>
+        <w:t>, Washington, DC, 2018, pp. 1075-1078.</w:t>
+      </w:r>
+    </w:p>
+    <w:p>
+      <w:pPr>
+        <w:rPr>
+          <w:sz w:val="22"/>
+        </w:rPr>
+      </w:pPr>
+    </w:p>
+    <w:p>
+      <w:pPr>
+        <w:rPr>
+          <w:sz w:val="22"/>
+        </w:rPr>
+      </w:pPr>
+      <w:r>
+        <w:rPr>
+          <w:rFonts w:hint="eastAsia"/>
+          <w:sz w:val="22"/>
+        </w:rPr>
         <w:lastRenderedPageBreak/>
-        <w:t>(</w:t>
-      </w:r>
-      <w:r>
-        <w:rPr>
-          <w:sz w:val="22"/>
-        </w:rPr>
-        <w:t>SURF</w:t>
-      </w:r>
-      <w:r>
-        <w:rPr>
-          <w:sz w:val="22"/>
-        </w:rPr>
-        <w:t>)</w:t>
-      </w:r>
-      <w:r>
-        <w:rPr>
-          <w:sz w:val="22"/>
-        </w:rPr>
-        <w:t xml:space="preserve">H. Bay, T. </w:t>
-      </w:r>
-      <w:proofErr w:type="spellStart"/>
-      <w:r>
-        <w:rPr>
-          <w:sz w:val="22"/>
-        </w:rPr>
-        <w:t>Tuytelaars</w:t>
-      </w:r>
-      <w:proofErr w:type="spellEnd"/>
-      <w:r>
-        <w:rPr>
-          <w:sz w:val="22"/>
-        </w:rPr>
-        <w:t xml:space="preserve">, and L. Van </w:t>
-      </w:r>
-      <w:proofErr w:type="spellStart"/>
-      <w:r>
-        <w:rPr>
-          <w:sz w:val="22"/>
-        </w:rPr>
-        <w:t>Gool</w:t>
-      </w:r>
-      <w:proofErr w:type="spellEnd"/>
-      <w:r>
-        <w:rPr>
-          <w:sz w:val="22"/>
-        </w:rPr>
-        <w:t>. SURF: Speeded up</w:t>
-      </w:r>
-      <w:r>
-        <w:rPr>
-          <w:rFonts w:hint="eastAsia"/>
-          <w:sz w:val="22"/>
-        </w:rPr>
-        <w:t xml:space="preserve"> </w:t>
-      </w:r>
-      <w:r>
-        <w:rPr>
-          <w:sz w:val="22"/>
-        </w:rPr>
-        <w:t xml:space="preserve">robust features. In </w:t>
-      </w:r>
-      <w:r>
-        <w:rPr>
-          <w:i/>
-          <w:sz w:val="22"/>
-        </w:rPr>
-        <w:t>ECCV</w:t>
-      </w:r>
-      <w:r>
-        <w:rPr>
-          <w:sz w:val="22"/>
-        </w:rPr>
-        <w:t>, 2006.</w:t>
-      </w:r>
-    </w:p>
-    <w:p>
-      <w:pPr>
-        <w:rPr>
-          <w:sz w:val="22"/>
-        </w:rPr>
-      </w:pPr>
-    </w:p>
-    <w:p>
-      <w:pPr>
-        <w:rPr>
-          <w:sz w:val="22"/>
-        </w:rPr>
-      </w:pPr>
-      <w:r>
-        <w:rPr>
-          <w:sz w:val="22"/>
-        </w:rPr>
-        <w:t>(SIFT)</w:t>
-      </w:r>
-      <w:r>
-        <w:rPr>
-          <w:sz w:val="22"/>
-        </w:rPr>
-        <w:t xml:space="preserve">D. Lowe. Object recognition from local scale-invariant features. In </w:t>
-      </w:r>
-      <w:r>
-        <w:rPr>
-          <w:i/>
-          <w:sz w:val="22"/>
-        </w:rPr>
-        <w:t>ICCV</w:t>
-      </w:r>
-      <w:r>
-        <w:rPr>
-          <w:sz w:val="22"/>
-        </w:rPr>
-        <w:t>, 1999.</w:t>
-      </w:r>
-    </w:p>
-    <w:p>
-      <w:pPr>
-        <w:rPr>
-          <w:sz w:val="22"/>
-        </w:rPr>
-      </w:pPr>
-    </w:p>
-    <w:p>
-      <w:r>
-        <w:t xml:space="preserve">(ORB)E. </w:t>
-      </w:r>
-      <w:proofErr w:type="spellStart"/>
-      <w:r>
-        <w:t>Rublee</w:t>
-      </w:r>
-      <w:proofErr w:type="spellEnd"/>
-      <w:r>
-        <w:t xml:space="preserve">, V. </w:t>
-      </w:r>
-      <w:proofErr w:type="spellStart"/>
-      <w:r>
-        <w:t>Rabaud</w:t>
-      </w:r>
-      <w:proofErr w:type="spellEnd"/>
-      <w:r>
-        <w:t xml:space="preserve">, K. </w:t>
-      </w:r>
-      <w:proofErr w:type="spellStart"/>
-      <w:r>
-        <w:t>Konolige</w:t>
-      </w:r>
-      <w:proofErr w:type="spellEnd"/>
-      <w:r>
-        <w:t xml:space="preserve">, and G. </w:t>
-      </w:r>
-      <w:proofErr w:type="spellStart"/>
-      <w:r>
-        <w:t>Bradski</w:t>
-      </w:r>
-      <w:proofErr w:type="spellEnd"/>
-      <w:r>
-        <w:t xml:space="preserve">. ORB: An efficient alternative to SIFT or SURF. In </w:t>
-      </w:r>
-      <w:r>
-        <w:rPr>
-          <w:i/>
-        </w:rPr>
-        <w:t>ICCV</w:t>
-      </w:r>
-      <w:r>
-        <w:t>, 2011.</w:t>
-      </w:r>
-    </w:p>
-    <w:p>
-      <w:pPr>
-        <w:rPr>
-          <w:sz w:val="22"/>
-        </w:rPr>
-      </w:pPr>
-    </w:p>
-    <w:p>
-      <w:pPr>
-        <w:rPr>
-          <w:sz w:val="22"/>
-        </w:rPr>
-      </w:pPr>
-      <w:r>
-        <w:rPr>
-          <w:sz w:val="22"/>
-        </w:rPr>
-        <w:t>(</w:t>
-      </w:r>
-      <w:proofErr w:type="spellStart"/>
-      <w:r>
-        <w:rPr>
-          <w:sz w:val="22"/>
-        </w:rPr>
-        <w:t>matchnet</w:t>
-      </w:r>
-      <w:proofErr w:type="spellEnd"/>
-      <w:r>
-        <w:rPr>
-          <w:sz w:val="22"/>
-        </w:rPr>
-        <w:t>)</w:t>
-      </w:r>
-      <w:proofErr w:type="spellStart"/>
-      <w:r>
-        <w:rPr>
-          <w:sz w:val="22"/>
-        </w:rPr>
-        <w:t>Xufeng</w:t>
-      </w:r>
-      <w:proofErr w:type="spellEnd"/>
-      <w:r>
-        <w:rPr>
-          <w:sz w:val="22"/>
-        </w:rPr>
-        <w:t xml:space="preserve"> Han, T. Leung, Y. Jia, R. </w:t>
-      </w:r>
-      <w:proofErr w:type="spellStart"/>
-      <w:r>
-        <w:rPr>
-          <w:sz w:val="22"/>
-        </w:rPr>
-        <w:t>Sukthankar</w:t>
-      </w:r>
-      <w:proofErr w:type="spellEnd"/>
-      <w:r>
-        <w:rPr>
-          <w:sz w:val="22"/>
-        </w:rPr>
-        <w:t xml:space="preserve"> and A. C. Berg, "</w:t>
-      </w:r>
-      <w:proofErr w:type="spellStart"/>
-      <w:r>
-        <w:rPr>
-          <w:sz w:val="22"/>
-        </w:rPr>
-        <w:t>MatchNet</w:t>
-      </w:r>
-      <w:proofErr w:type="spellEnd"/>
-      <w:r>
-        <w:rPr>
-          <w:sz w:val="22"/>
-        </w:rPr>
-        <w:t xml:space="preserve">: Unifying feature and metric learning for patch-based matching," </w:t>
-      </w:r>
-      <w:r>
-        <w:rPr>
-          <w:i/>
-          <w:sz w:val="22"/>
-        </w:rPr>
-        <w:t>2015 IEEE Conference on Computer Vision and Pattern Recognition (CVPR)</w:t>
-      </w:r>
-      <w:r>
-        <w:rPr>
-          <w:sz w:val="22"/>
-        </w:rPr>
-        <w:t>, Boston, MA, 2015, pp. 3279-3286.</w:t>
-      </w:r>
-    </w:p>
-    <w:p>
-      <w:pPr>
-        <w:rPr>
-          <w:sz w:val="22"/>
-        </w:rPr>
-      </w:pPr>
-    </w:p>
-    <w:p>
-      <w:pPr>
-        <w:rPr>
-          <w:sz w:val="22"/>
-        </w:rPr>
-      </w:pPr>
-    </w:p>
-    <w:p>
-      <w:pPr>
-        <w:rPr>
-          <w:sz w:val="22"/>
-        </w:rPr>
-      </w:pPr>
-      <w:r>
-        <w:rPr>
-          <w:rFonts w:hint="eastAsia"/>
-          <w:sz w:val="22"/>
-        </w:rPr>
-        <w:t>(</w:t>
-      </w:r>
-      <w:proofErr w:type="spellStart"/>
-      <w:r>
-        <w:rPr>
-          <w:sz w:val="22"/>
-        </w:rPr>
-        <w:t>Hongming</w:t>
-      </w:r>
-      <w:proofErr w:type="spellEnd"/>
-      <w:r>
-        <w:rPr>
-          <w:sz w:val="22"/>
-        </w:rPr>
-        <w:t xml:space="preserve"> Li’s fully convolutional network</w:t>
-      </w:r>
-      <w:r>
-        <w:rPr>
-          <w:sz w:val="22"/>
-        </w:rPr>
-        <w:t>)</w:t>
-      </w:r>
-      <w:r>
-        <w:t xml:space="preserve"> </w:t>
-      </w:r>
-      <w:r>
-        <w:rPr>
-          <w:sz w:val="22"/>
-        </w:rPr>
-        <w:t xml:space="preserve">H. Li and Y. Fan, "Non-rigid image registration using self-supervised fully convolutional networks without training data," </w:t>
-      </w:r>
-      <w:r>
-        <w:rPr>
-          <w:i/>
-          <w:sz w:val="22"/>
-        </w:rPr>
-        <w:t>2018 IEEE 15th Internatio</w:t>
-      </w:r>
-      <w:bookmarkStart w:id="9" w:name="_GoBack"/>
-      <w:bookmarkEnd w:id="9"/>
-      <w:r>
-        <w:rPr>
-          <w:i/>
-          <w:sz w:val="22"/>
-        </w:rPr>
-        <w:t>nal Symposium on Biomedical Imaging (ISBI 2018)</w:t>
-      </w:r>
-      <w:r>
-        <w:rPr>
-          <w:sz w:val="22"/>
-        </w:rPr>
-        <w:t>, Washington, DC, 2018, pp. 1075-1078.</w:t>
-      </w:r>
-    </w:p>
-    <w:p>
-      <w:pPr>
-        <w:rPr>
-          <w:sz w:val="22"/>
-        </w:rPr>
-      </w:pPr>
-    </w:p>
-    <w:p>
-      <w:pPr>
-        <w:rPr>
-          <w:sz w:val="22"/>
-        </w:rPr>
-      </w:pPr>
-      <w:r>
-        <w:rPr>
-          <w:rFonts w:hint="eastAsia"/>
-          <w:sz w:val="22"/>
-        </w:rPr>
         <w:t>(</w:t>
       </w:r>
       <w:r>
@@ -16730,6 +18545,16 @@
       <w:outlineLvl w:val="9"/>
     </w:pPr>
   </w:style>
+  <w:style w:type="character" w:styleId="afe">
+    <w:name w:val="Placeholder Text"/>
+    <w:basedOn w:val="a0"/>
+    <w:uiPriority w:val="99"/>
+    <w:semiHidden/>
+    <w:rsid w:val="00745B48"/>
+    <w:rPr>
+      <w:color w:val="808080"/>
+    </w:rPr>
+  </w:style>
 </w:styles>
 </file>
 
@@ -17033,7 +18858,7 @@
 </file>
 
 <file path=customXml/itemProps1.xml><?xml version="1.0" encoding="utf-8"?>
-<ds:datastoreItem xmlns:ds="http://schemas.openxmlformats.org/officeDocument/2006/customXml" ds:itemID="{613BEC25-453D-4B32-80B2-7EA9DB8A42DD}">
+<ds:datastoreItem xmlns:ds="http://schemas.openxmlformats.org/officeDocument/2006/customXml" ds:itemID="{C5A2E49C-039A-449B-A475-4B0F36BC8EFB}">
   <ds:schemaRefs>
     <ds:schemaRef ds:uri="http://schemas.openxmlformats.org/officeDocument/2006/bibliography"/>
   </ds:schemaRefs>
